--- a/Final Project Documentation.docx
+++ b/Final Project Documentation.docx
@@ -95,13 +95,6 @@
           <w:szCs w:val="16"/>
         </w:rPr>
         <w:tab/>
-      </w:r>
-      <w:r>
-        <w:rPr>
-          <w:rFonts w:ascii="Arial" w:eastAsia="Arial" w:hAnsi="Arial" w:cs="Arial"/>
-          <w:sz w:val="16"/>
-          <w:szCs w:val="16"/>
-        </w:rPr>
         <w:t>Even Semester (2021</w:t>
       </w:r>
       <w:r>
@@ -188,7 +181,7 @@
                           <pic:cNvPicPr/>
                         </pic:nvPicPr>
                         <pic:blipFill>
-                          <a:blip r:embed="rId5"/>
+                          <a:blip r:embed="rId6"/>
                           <a:stretch>
                             <a:fillRect/>
                           </a:stretch>
@@ -457,7 +450,7 @@
                   <o:lock v:ext="edit" aspectratio="t"/>
                 </v:shapetype>
                 <v:shape id="Picture 32" o:spid="_x0000_s1028" type="#_x0000_t75" style="position:absolute;left:1775129;top:90933;width:2374265;height:786130;visibility:visible;mso-wrap-style:square" o:gfxdata="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">
-                  <v:imagedata r:id="rId6" o:title=""/>
+                  <v:imagedata r:id="rId7" o:title=""/>
                 </v:shape>
                 <v:rect id="Rectangle 33" o:spid="_x0000_s1029" style="position:absolute;left:4159250;top:797540;width:80412;height:229153;visibility:visible;mso-wrap-style:square;v-text-anchor:top" o:gfxdata="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" filled="f" stroked="f">
                   <v:textbox inset="0,0,0,0">
@@ -802,15 +795,7 @@
                 <w:sz w:val="16"/>
                 <w:szCs w:val="16"/>
               </w:rPr>
-              <w:t xml:space="preserve">      </w:t>
-            </w:r>
-            <w:r>
-              <w:rPr>
-                <w:b/>
-                <w:sz w:val="16"/>
-                <w:szCs w:val="16"/>
-              </w:rPr>
-              <w:t>James</w:t>
+              <w:t xml:space="preserve">      James</w:t>
             </w:r>
           </w:p>
           <w:p>
@@ -904,15 +889,7 @@
                 <w:sz w:val="16"/>
                 <w:szCs w:val="16"/>
               </w:rPr>
-              <w:t xml:space="preserve">       </w:t>
-            </w:r>
-            <w:r>
-              <w:rPr>
-                <w:b/>
-                <w:sz w:val="16"/>
-                <w:szCs w:val="16"/>
-              </w:rPr>
-              <w:t>2101695176</w:t>
+              <w:t xml:space="preserve">       2101695176</w:t>
             </w:r>
           </w:p>
           <w:p>
@@ -1545,15 +1522,7 @@
                 <w:sz w:val="16"/>
                 <w:szCs w:val="16"/>
               </w:rPr>
-              <w:t xml:space="preserve"> </w:t>
-            </w:r>
-            <w:r>
-              <w:rPr>
-                <w:b/>
-                <w:sz w:val="16"/>
-                <w:szCs w:val="16"/>
-              </w:rPr>
-              <w:t>Data Structures</w:t>
+              <w:t xml:space="preserve"> Data Structures</w:t>
             </w:r>
           </w:p>
         </w:tc>
@@ -1625,15 +1594,7 @@
                 <w:sz w:val="16"/>
                 <w:szCs w:val="16"/>
               </w:rPr>
-              <w:t>L2</w:t>
-            </w:r>
-            <w:r>
-              <w:rPr>
-                <w:b/>
-                <w:sz w:val="16"/>
-                <w:szCs w:val="16"/>
-              </w:rPr>
-              <w:t>AC</w:t>
+              <w:t>L2AC</w:t>
             </w:r>
           </w:p>
         </w:tc>
@@ -3141,6 +3102,25 @@
         <w:lastRenderedPageBreak/>
         <w:t>“Map Navigation”</w:t>
       </w:r>
+      <w:r>
+        <w:rPr>
+          <w:b/>
+          <w:sz w:val="24"/>
+          <w:szCs w:val="24"/>
+        </w:rPr>
+        <w:br/>
+      </w:r>
+      <w:hyperlink r:id="rId8" w:history="1">
+        <w:r>
+          <w:rPr>
+            <w:rStyle w:val="Hyperlink"/>
+            <w:b/>
+            <w:sz w:val="24"/>
+            <w:szCs w:val="24"/>
+          </w:rPr>
+          <w:t>https://github.com/ezeutno/DataStructure2018_Final-Project</w:t>
+        </w:r>
+      </w:hyperlink>
     </w:p>
     <w:p>
       <w:pPr>
@@ -3343,6 +3323,176 @@
     <w:p>
       <w:pPr>
         <w:pStyle w:val="Heading1"/>
+        <w:spacing w:line="360" w:lineRule="auto"/>
+        <w:rPr>
+          <w:rFonts w:ascii="Arial" w:hAnsi="Arial" w:cs="Arial"/>
+          <w:sz w:val="24"/>
+          <w:szCs w:val="24"/>
+        </w:rPr>
+      </w:pPr>
+      <w:r>
+        <w:rPr>
+          <w:rFonts w:ascii="Arial" w:hAnsi="Arial" w:cs="Arial"/>
+          <w:sz w:val="24"/>
+          <w:szCs w:val="24"/>
+        </w:rPr>
+        <w:t xml:space="preserve">Problem </w:t>
+      </w:r>
+      <w:r>
+        <w:rPr>
+          <w:rFonts w:ascii="Arial" w:hAnsi="Arial" w:cs="Arial"/>
+          <w:sz w:val="24"/>
+          <w:szCs w:val="24"/>
+        </w:rPr>
+        <w:t>Description</w:t>
+      </w:r>
+    </w:p>
+    <w:p>
+      <w:pPr>
+        <w:ind w:left="720"/>
+      </w:pPr>
+      <w:r>
+        <w:t>To Find the shortest path in a map created by the users.</w:t>
+      </w:r>
+    </w:p>
+    <w:p>
+      <w:pPr>
+        <w:ind w:left="720"/>
+      </w:pPr>
+    </w:p>
+    <w:p>
+      <w:pPr>
+        <w:spacing w:line="360" w:lineRule="auto"/>
+        <w:ind w:left="720"/>
+        <w:rPr>
+          <w:rFonts w:ascii="Arial" w:hAnsi="Arial" w:cs="Arial"/>
+          <w:sz w:val="24"/>
+          <w:szCs w:val="24"/>
+        </w:rPr>
+      </w:pPr>
+      <w:r>
+        <w:rPr>
+          <w:rFonts w:ascii="Arial" w:hAnsi="Arial" w:cs="Arial"/>
+          <w:b/>
+          <w:sz w:val="24"/>
+          <w:szCs w:val="24"/>
+        </w:rPr>
+        <w:t>Function of the program:</w:t>
+      </w:r>
+      <w:r>
+        <w:rPr>
+          <w:rFonts w:ascii="Arial" w:hAnsi="Arial" w:cs="Arial"/>
+          <w:b/>
+          <w:sz w:val="24"/>
+          <w:szCs w:val="24"/>
+        </w:rPr>
+        <w:t xml:space="preserve"> </w:t>
+      </w:r>
+      <w:r>
+        <w:rPr>
+          <w:rFonts w:ascii="Arial" w:hAnsi="Arial" w:cs="Arial"/>
+          <w:sz w:val="24"/>
+          <w:szCs w:val="24"/>
+        </w:rPr>
+        <w:t xml:space="preserve">This program is used for finding the shortest path in a map when given two points. The program will </w:t>
+      </w:r>
+      <w:r>
+        <w:rPr>
+          <w:rFonts w:ascii="Arial" w:hAnsi="Arial" w:cs="Arial"/>
+          <w:sz w:val="24"/>
+          <w:szCs w:val="24"/>
+        </w:rPr>
+        <w:t>give you all other possible routes of getting to the destination</w:t>
+      </w:r>
+      <w:r>
+        <w:rPr>
+          <w:rFonts w:ascii="Arial" w:hAnsi="Arial" w:cs="Arial"/>
+          <w:sz w:val="24"/>
+          <w:szCs w:val="24"/>
+        </w:rPr>
+        <w:t>.</w:t>
+      </w:r>
+      <w:r>
+        <w:rPr>
+          <w:rFonts w:ascii="Arial" w:hAnsi="Arial" w:cs="Arial"/>
+          <w:sz w:val="24"/>
+          <w:szCs w:val="24"/>
+        </w:rPr>
+        <w:t xml:space="preserve"> </w:t>
+      </w:r>
+      <w:proofErr w:type="gramStart"/>
+      <w:r>
+        <w:rPr>
+          <w:rFonts w:ascii="Arial" w:hAnsi="Arial" w:cs="Arial"/>
+          <w:sz w:val="24"/>
+          <w:szCs w:val="24"/>
+        </w:rPr>
+        <w:t>Basically</w:t>
+      </w:r>
+      <w:proofErr w:type="gramEnd"/>
+      <w:r>
+        <w:rPr>
+          <w:rFonts w:ascii="Arial" w:hAnsi="Arial" w:cs="Arial"/>
+          <w:sz w:val="24"/>
+          <w:szCs w:val="24"/>
+        </w:rPr>
+        <w:t xml:space="preserve"> we are creating a navigational application that will give you the </w:t>
+      </w:r>
+      <w:r>
+        <w:rPr>
+          <w:rFonts w:ascii="Arial" w:hAnsi="Arial" w:cs="Arial"/>
+          <w:sz w:val="24"/>
+          <w:szCs w:val="24"/>
+        </w:rPr>
+        <w:t>best route</w:t>
+      </w:r>
+      <w:r>
+        <w:rPr>
+          <w:rFonts w:ascii="Arial" w:hAnsi="Arial" w:cs="Arial"/>
+          <w:sz w:val="24"/>
+          <w:szCs w:val="24"/>
+        </w:rPr>
+        <w:t xml:space="preserve"> </w:t>
+      </w:r>
+      <w:r>
+        <w:rPr>
+          <w:rFonts w:ascii="Arial" w:hAnsi="Arial" w:cs="Arial"/>
+          <w:sz w:val="24"/>
+          <w:szCs w:val="24"/>
+        </w:rPr>
+        <w:t>to your destination</w:t>
+      </w:r>
+      <w:r>
+        <w:rPr>
+          <w:rFonts w:ascii="Arial" w:hAnsi="Arial" w:cs="Arial"/>
+          <w:sz w:val="24"/>
+          <w:szCs w:val="24"/>
+        </w:rPr>
+        <w:t xml:space="preserve"> as well as backup routes</w:t>
+      </w:r>
+      <w:r>
+        <w:rPr>
+          <w:rFonts w:ascii="Arial" w:hAnsi="Arial" w:cs="Arial"/>
+          <w:sz w:val="24"/>
+          <w:szCs w:val="24"/>
+        </w:rPr>
+        <w:t>.</w:t>
+      </w:r>
+    </w:p>
+    <w:p>
+      <w:pPr>
+        <w:spacing w:line="360" w:lineRule="auto"/>
+        <w:ind w:left="720"/>
+        <w:rPr>
+          <w:rFonts w:ascii="Arial" w:hAnsi="Arial" w:cs="Arial"/>
+          <w:sz w:val="24"/>
+          <w:szCs w:val="24"/>
+        </w:rPr>
+      </w:pPr>
+    </w:p>
+    <w:p>
+      <w:pPr>
+        <w:pStyle w:val="Heading1"/>
         <w:spacing w:line="480" w:lineRule="auto"/>
         <w:rPr>
           <w:rFonts w:ascii="Arial" w:hAnsi="Arial" w:cs="Arial"/>
@@ -3356,18 +3506,864 @@
           <w:sz w:val="24"/>
           <w:szCs w:val="24"/>
         </w:rPr>
-        <w:t>Description</w:t>
+        <w:t>Design/Analysis</w:t>
       </w:r>
     </w:p>
     <w:p>
       <w:pPr>
         <w:ind w:left="720"/>
-        <w:rPr>
-          <w:rFonts w:ascii="Arial" w:hAnsi="Arial" w:cs="Arial"/>
-          <w:sz w:val="24"/>
-          <w:szCs w:val="24"/>
-        </w:rPr>
-      </w:pPr>
+      </w:pPr>
+      <w:r>
+        <w:rPr>
+          <w:noProof/>
+        </w:rPr>
+        <mc:AlternateContent>
+          <mc:Choice Requires="wpg">
+            <w:drawing>
+              <wp:anchor distT="0" distB="0" distL="114300" distR="114300" simplePos="0" relativeHeight="251675648" behindDoc="0" locked="0" layoutInCell="1" allowOverlap="1" wp14:anchorId="6683A716" wp14:editId="0EE32754">
+                <wp:simplePos x="0" y="0"/>
+                <wp:positionH relativeFrom="column">
+                  <wp:posOffset>497840</wp:posOffset>
+                </wp:positionH>
+                <wp:positionV relativeFrom="paragraph">
+                  <wp:posOffset>73660</wp:posOffset>
+                </wp:positionV>
+                <wp:extent cx="4624070" cy="2514600"/>
+                <wp:effectExtent l="0" t="0" r="24130" b="25400"/>
+                <wp:wrapThrough wrapText="bothSides">
+                  <wp:wrapPolygon edited="0">
+                    <wp:start x="0" y="0"/>
+                    <wp:lineTo x="0" y="3055"/>
+                    <wp:lineTo x="4509" y="3491"/>
+                    <wp:lineTo x="4509" y="6109"/>
+                    <wp:lineTo x="6882" y="6982"/>
+                    <wp:lineTo x="11509" y="8291"/>
+                    <wp:lineTo x="11509" y="11564"/>
+                    <wp:lineTo x="12577" y="13964"/>
+                    <wp:lineTo x="13051" y="13964"/>
+                    <wp:lineTo x="11034" y="15491"/>
+                    <wp:lineTo x="10797" y="15927"/>
+                    <wp:lineTo x="10797" y="21600"/>
+                    <wp:lineTo x="15899" y="21600"/>
+                    <wp:lineTo x="16136" y="16145"/>
+                    <wp:lineTo x="15662" y="15491"/>
+                    <wp:lineTo x="13526" y="13964"/>
+                    <wp:lineTo x="14119" y="13964"/>
+                    <wp:lineTo x="15424" y="11564"/>
+                    <wp:lineTo x="15424" y="8509"/>
+                    <wp:lineTo x="15068" y="7636"/>
+                    <wp:lineTo x="13645" y="6982"/>
+                    <wp:lineTo x="21594" y="5236"/>
+                    <wp:lineTo x="21594" y="873"/>
+                    <wp:lineTo x="9255" y="0"/>
+                    <wp:lineTo x="0" y="0"/>
+                  </wp:wrapPolygon>
+                </wp:wrapThrough>
+                <wp:docPr id="40" name="Group 40"/>
+                <wp:cNvGraphicFramePr/>
+                <a:graphic xmlns:a="http://schemas.openxmlformats.org/drawingml/2006/main">
+                  <a:graphicData uri="http://schemas.microsoft.com/office/word/2010/wordprocessingGroup">
+                    <wpg:wgp>
+                      <wpg:cNvGrpSpPr/>
+                      <wpg:grpSpPr>
+                        <a:xfrm>
+                          <a:off x="0" y="0"/>
+                          <a:ext cx="4624070" cy="2514600"/>
+                          <a:chOff x="0" y="0"/>
+                          <a:chExt cx="4626101" cy="2515232"/>
+                        </a:xfrm>
+                      </wpg:grpSpPr>
+                      <wpg:grpSp>
+                        <wpg:cNvPr id="21" name="Group 21"/>
+                        <wpg:cNvGrpSpPr/>
+                        <wpg:grpSpPr>
+                          <a:xfrm>
+                            <a:off x="0" y="0"/>
+                            <a:ext cx="4626101" cy="1372870"/>
+                            <a:chOff x="0" y="0"/>
+                            <a:chExt cx="4626101" cy="1372870"/>
+                          </a:xfrm>
+                        </wpg:grpSpPr>
+                        <wpg:grpSp>
+                          <wpg:cNvPr id="16" name="Group 16"/>
+                          <wpg:cNvGrpSpPr/>
+                          <wpg:grpSpPr>
+                            <a:xfrm>
+                              <a:off x="0" y="0"/>
+                              <a:ext cx="3811959" cy="1372870"/>
+                              <a:chOff x="0" y="0"/>
+                              <a:chExt cx="3702930" cy="1372870"/>
+                            </a:xfrm>
+                          </wpg:grpSpPr>
+                          <wpg:grpSp>
+                            <wpg:cNvPr id="13" name="Group 13"/>
+                            <wpg:cNvGrpSpPr/>
+                            <wpg:grpSpPr>
+                              <a:xfrm>
+                                <a:off x="0" y="0"/>
+                                <a:ext cx="3205480" cy="1372870"/>
+                                <a:chOff x="0" y="0"/>
+                                <a:chExt cx="3205480" cy="1372870"/>
+                              </a:xfrm>
+                            </wpg:grpSpPr>
+                            <wpg:grpSp>
+                              <wpg:cNvPr id="10" name="Group 10"/>
+                              <wpg:cNvGrpSpPr/>
+                              <wpg:grpSpPr>
+                                <a:xfrm>
+                                  <a:off x="0" y="0"/>
+                                  <a:ext cx="3205480" cy="684530"/>
+                                  <a:chOff x="0" y="0"/>
+                                  <a:chExt cx="3205763" cy="684530"/>
+                                </a:xfrm>
+                              </wpg:grpSpPr>
+                              <wpg:grpSp>
+                                <wpg:cNvPr id="6" name="Group 6"/>
+                                <wpg:cNvGrpSpPr/>
+                                <wpg:grpSpPr>
+                                  <a:xfrm>
+                                    <a:off x="0" y="0"/>
+                                    <a:ext cx="1887220" cy="684530"/>
+                                    <a:chOff x="0" y="0"/>
+                                    <a:chExt cx="1887729" cy="684530"/>
+                                  </a:xfrm>
+                                </wpg:grpSpPr>
+                                <wpg:grpSp>
+                                  <wpg:cNvPr id="3" name="Group 3"/>
+                                  <wpg:cNvGrpSpPr/>
+                                  <wpg:grpSpPr>
+                                    <a:xfrm>
+                                      <a:off x="0" y="0"/>
+                                      <a:ext cx="980415" cy="341630"/>
+                                      <a:chOff x="0" y="0"/>
+                                      <a:chExt cx="980415" cy="341630"/>
+                                    </a:xfrm>
+                                  </wpg:grpSpPr>
+                                  <wps:wsp>
+                                    <wps:cNvPr id="1" name="Rectangle 1"/>
+                                    <wps:cNvSpPr/>
+                                    <wps:spPr>
+                                      <a:xfrm>
+                                        <a:off x="0" y="0"/>
+                                        <a:ext cx="565785" cy="341630"/>
+                                      </a:xfrm>
+                                      <a:prstGeom prst="rect">
+                                        <a:avLst/>
+                                      </a:prstGeom>
+                                      <a:noFill/>
+                                      <a:ln>
+                                        <a:solidFill>
+                                          <a:schemeClr val="tx1"/>
+                                        </a:solidFill>
+                                      </a:ln>
+                                    </wps:spPr>
+                                    <wps:style>
+                                      <a:lnRef idx="2">
+                                        <a:schemeClr val="accent1">
+                                          <a:shade val="50000"/>
+                                        </a:schemeClr>
+                                      </a:lnRef>
+                                      <a:fillRef idx="1">
+                                        <a:schemeClr val="accent1"/>
+                                      </a:fillRef>
+                                      <a:effectRef idx="0">
+                                        <a:schemeClr val="accent1"/>
+                                      </a:effectRef>
+                                      <a:fontRef idx="minor">
+                                        <a:schemeClr val="lt1"/>
+                                      </a:fontRef>
+                                    </wps:style>
+                                    <wps:txbx>
+                                      <w:txbxContent>
+                                        <w:p>
+                                          <w:pPr>
+                                            <w:jc w:val="center"/>
+                                            <w:rPr>
+                                              <w:color w:val="000000" w:themeColor="text1"/>
+                                              <w14:shadow w14:blurRad="38100" w14:dist="19050" w14:dir="2700000" w14:sx="100000" w14:sy="100000" w14:kx="0" w14:ky="0" w14:algn="tl">
+                                                <w14:schemeClr w14:val="dk1">
+                                                  <w14:alpha w14:val="60000"/>
+                                                </w14:schemeClr>
+                                              </w14:shadow>
+                                              <w14:textOutline w14:w="0" w14:cap="flat" w14:cmpd="sng" w14:algn="ctr">
+                                                <w14:noFill/>
+                                                <w14:prstDash w14:val="solid"/>
+                                                <w14:round/>
+                                              </w14:textOutline>
+                                            </w:rPr>
+                                          </w:pPr>
+                                          <w:r>
+                                            <w:rPr>
+                                              <w:color w:val="000000" w:themeColor="text1"/>
+                                              <w14:shadow w14:blurRad="38100" w14:dist="19050" w14:dir="2700000" w14:sx="100000" w14:sy="100000" w14:kx="0" w14:ky="0" w14:algn="tl">
+                                                <w14:schemeClr w14:val="dk1">
+                                                  <w14:alpha w14:val="60000"/>
+                                                </w14:schemeClr>
+                                              </w14:shadow>
+                                              <w14:textOutline w14:w="0" w14:cap="flat" w14:cmpd="sng" w14:algn="ctr">
+                                                <w14:noFill/>
+                                                <w14:prstDash w14:val="solid"/>
+                                                <w14:round/>
+                                              </w14:textOutline>
+                                            </w:rPr>
+                                            <w:t>Text</w:t>
+                                          </w:r>
+                                        </w:p>
+                                      </w:txbxContent>
+                                    </wps:txbx>
+                                    <wps:bodyPr rot="0" spcFirstLastPara="0" vertOverflow="overflow" horzOverflow="overflow" vert="horz" wrap="square" lIns="91440" tIns="45720" rIns="91440" bIns="45720" numCol="1" spcCol="0" rtlCol="0" fromWordArt="0" anchor="ctr" anchorCtr="0" forceAA="0" compatLnSpc="1">
+                                      <a:prstTxWarp prst="textNoShape">
+                                        <a:avLst/>
+                                      </a:prstTxWarp>
+                                      <a:noAutofit/>
+                                    </wps:bodyPr>
+                                  </wps:wsp>
+                                  <wps:wsp>
+                                    <wps:cNvPr id="2" name="Straight Arrow Connector 2"/>
+                                    <wps:cNvCnPr/>
+                                    <wps:spPr>
+                                      <a:xfrm>
+                                        <a:off x="561315" y="226337"/>
+                                        <a:ext cx="419100" cy="0"/>
+                                      </a:xfrm>
+                                      <a:prstGeom prst="straightConnector1">
+                                        <a:avLst/>
+                                      </a:prstGeom>
+                                      <a:ln>
+                                        <a:solidFill>
+                                          <a:schemeClr val="tx1"/>
+                                        </a:solidFill>
+                                        <a:tailEnd type="triangle"/>
+                                      </a:ln>
+                                    </wps:spPr>
+                                    <wps:style>
+                                      <a:lnRef idx="1">
+                                        <a:schemeClr val="accent1"/>
+                                      </a:lnRef>
+                                      <a:fillRef idx="0">
+                                        <a:schemeClr val="accent1"/>
+                                      </a:fillRef>
+                                      <a:effectRef idx="0">
+                                        <a:schemeClr val="accent1"/>
+                                      </a:effectRef>
+                                      <a:fontRef idx="minor">
+                                        <a:schemeClr val="tx1"/>
+                                      </a:fontRef>
+                                    </wps:style>
+                                    <wps:bodyPr/>
+                                  </wps:wsp>
+                                </wpg:grpSp>
+                                <wps:wsp>
+                                  <wps:cNvPr id="4" name="Rectangle 4"/>
+                                  <wps:cNvSpPr/>
+                                  <wps:spPr>
+                                    <a:xfrm>
+                                      <a:off x="977774" y="0"/>
+                                      <a:ext cx="909955" cy="684530"/>
+                                    </a:xfrm>
+                                    <a:prstGeom prst="rect">
+                                      <a:avLst/>
+                                    </a:prstGeom>
+                                    <a:ln>
+                                      <a:solidFill>
+                                        <a:schemeClr val="tx1"/>
+                                      </a:solidFill>
+                                    </a:ln>
+                                  </wps:spPr>
+                                  <wps:style>
+                                    <a:lnRef idx="2">
+                                      <a:schemeClr val="accent6"/>
+                                    </a:lnRef>
+                                    <a:fillRef idx="1">
+                                      <a:schemeClr val="lt1"/>
+                                    </a:fillRef>
+                                    <a:effectRef idx="0">
+                                      <a:schemeClr val="accent6"/>
+                                    </a:effectRef>
+                                    <a:fontRef idx="minor">
+                                      <a:schemeClr val="dk1"/>
+                                    </a:fontRef>
+                                  </wps:style>
+                                  <wps:txbx>
+                                    <w:txbxContent>
+                                      <w:p>
+                                        <w:pPr>
+                                          <w:jc w:val="center"/>
+                                        </w:pPr>
+                                        <w:r>
+                                          <w:t>Map Text read and store</w:t>
+                                        </w:r>
+                                      </w:p>
+                                    </w:txbxContent>
+                                  </wps:txbx>
+                                  <wps:bodyPr rot="0" spcFirstLastPara="0" vertOverflow="overflow" horzOverflow="overflow" vert="horz" wrap="square" lIns="91440" tIns="45720" rIns="91440" bIns="45720" numCol="1" spcCol="0" rtlCol="0" fromWordArt="0" anchor="ctr" anchorCtr="0" forceAA="0" compatLnSpc="1">
+                                    <a:prstTxWarp prst="textNoShape">
+                                      <a:avLst/>
+                                    </a:prstTxWarp>
+                                    <a:noAutofit/>
+                                  </wps:bodyPr>
+                                </wps:wsp>
+                              </wpg:grpSp>
+                              <wps:wsp>
+                                <wps:cNvPr id="7" name="Straight Arrow Connector 7"/>
+                                <wps:cNvCnPr/>
+                                <wps:spPr>
+                                  <a:xfrm>
+                                    <a:off x="1892174" y="226337"/>
+                                    <a:ext cx="488950" cy="0"/>
+                                  </a:xfrm>
+                                  <a:prstGeom prst="straightConnector1">
+                                    <a:avLst/>
+                                  </a:prstGeom>
+                                  <a:ln>
+                                    <a:solidFill>
+                                      <a:schemeClr val="tx1"/>
+                                    </a:solidFill>
+                                    <a:tailEnd type="triangle"/>
+                                  </a:ln>
+                                </wps:spPr>
+                                <wps:style>
+                                  <a:lnRef idx="1">
+                                    <a:schemeClr val="accent1"/>
+                                  </a:lnRef>
+                                  <a:fillRef idx="0">
+                                    <a:schemeClr val="accent1"/>
+                                  </a:fillRef>
+                                  <a:effectRef idx="0">
+                                    <a:schemeClr val="accent1"/>
+                                  </a:effectRef>
+                                  <a:fontRef idx="minor">
+                                    <a:schemeClr val="tx1"/>
+                                  </a:fontRef>
+                                </wps:style>
+                                <wps:bodyPr/>
+                              </wps:wsp>
+                              <wps:wsp>
+                                <wps:cNvPr id="9" name="Rectangle 9"/>
+                                <wps:cNvSpPr/>
+                                <wps:spPr>
+                                  <a:xfrm>
+                                    <a:off x="2372008" y="108642"/>
+                                    <a:ext cx="833755" cy="341630"/>
+                                  </a:xfrm>
+                                  <a:prstGeom prst="rect">
+                                    <a:avLst/>
+                                  </a:prstGeom>
+                                  <a:ln>
+                                    <a:solidFill>
+                                      <a:schemeClr val="tx1"/>
+                                    </a:solidFill>
+                                  </a:ln>
+                                </wps:spPr>
+                                <wps:style>
+                                  <a:lnRef idx="2">
+                                    <a:schemeClr val="accent6"/>
+                                  </a:lnRef>
+                                  <a:fillRef idx="1">
+                                    <a:schemeClr val="lt1"/>
+                                  </a:fillRef>
+                                  <a:effectRef idx="0">
+                                    <a:schemeClr val="accent6"/>
+                                  </a:effectRef>
+                                  <a:fontRef idx="minor">
+                                    <a:schemeClr val="dk1"/>
+                                  </a:fontRef>
+                                </wps:style>
+                                <wps:txbx>
+                                  <w:txbxContent>
+                                    <w:p>
+                                      <w:pPr>
+                                        <w:jc w:val="center"/>
+                                      </w:pPr>
+                                      <w:r>
+                                        <w:t>Navigation</w:t>
+                                      </w:r>
+                                    </w:p>
+                                  </w:txbxContent>
+                                </wps:txbx>
+                                <wps:bodyPr rot="0" spcFirstLastPara="0" vertOverflow="overflow" horzOverflow="overflow" vert="horz" wrap="square" lIns="91440" tIns="45720" rIns="91440" bIns="45720" numCol="1" spcCol="0" rtlCol="0" fromWordArt="0" anchor="ctr" anchorCtr="0" forceAA="0" compatLnSpc="1">
+                                  <a:prstTxWarp prst="textNoShape">
+                                    <a:avLst/>
+                                  </a:prstTxWarp>
+                                  <a:noAutofit/>
+                                </wps:bodyPr>
+                              </wps:wsp>
+                            </wpg:grpSp>
+                            <wps:wsp>
+                              <wps:cNvPr id="11" name="Rectangle 11"/>
+                              <wps:cNvSpPr/>
+                              <wps:spPr>
+                                <a:xfrm>
+                                  <a:off x="2444435" y="914400"/>
+                                  <a:ext cx="697865" cy="458470"/>
+                                </a:xfrm>
+                                <a:prstGeom prst="rect">
+                                  <a:avLst/>
+                                </a:prstGeom>
+                                <a:ln>
+                                  <a:solidFill>
+                                    <a:schemeClr val="tx1"/>
+                                  </a:solidFill>
+                                </a:ln>
+                              </wps:spPr>
+                              <wps:style>
+                                <a:lnRef idx="2">
+                                  <a:schemeClr val="accent6"/>
+                                </a:lnRef>
+                                <a:fillRef idx="1">
+                                  <a:schemeClr val="lt1"/>
+                                </a:fillRef>
+                                <a:effectRef idx="0">
+                                  <a:schemeClr val="accent6"/>
+                                </a:effectRef>
+                                <a:fontRef idx="minor">
+                                  <a:schemeClr val="dk1"/>
+                                </a:fontRef>
+                              </wps:style>
+                              <wps:txbx>
+                                <w:txbxContent>
+                                  <w:p>
+                                    <w:pPr>
+                                      <w:jc w:val="center"/>
+                                    </w:pPr>
+                                    <w:r>
+                                      <w:t>Graphs</w:t>
+                                    </w:r>
+                                  </w:p>
+                                </w:txbxContent>
+                              </wps:txbx>
+                              <wps:bodyPr rot="0" spcFirstLastPara="0" vertOverflow="overflow" horzOverflow="overflow" vert="horz" wrap="square" lIns="91440" tIns="45720" rIns="91440" bIns="45720" numCol="1" spcCol="0" rtlCol="0" fromWordArt="0" anchor="ctr" anchorCtr="0" forceAA="0" compatLnSpc="1">
+                                <a:prstTxWarp prst="textNoShape">
+                                  <a:avLst/>
+                                </a:prstTxWarp>
+                                <a:noAutofit/>
+                              </wps:bodyPr>
+                            </wps:wsp>
+                            <wps:wsp>
+                              <wps:cNvPr id="12" name="Straight Arrow Connector 12"/>
+                              <wps:cNvCnPr/>
+                              <wps:spPr>
+                                <a:xfrm>
+                                  <a:off x="2797520" y="461726"/>
+                                  <a:ext cx="0" cy="457200"/>
+                                </a:xfrm>
+                                <a:prstGeom prst="straightConnector1">
+                                  <a:avLst/>
+                                </a:prstGeom>
+                                <a:ln>
+                                  <a:solidFill>
+                                    <a:schemeClr val="tx1"/>
+                                  </a:solidFill>
+                                  <a:tailEnd type="triangle"/>
+                                </a:ln>
+                              </wps:spPr>
+                              <wps:style>
+                                <a:lnRef idx="1">
+                                  <a:schemeClr val="accent1"/>
+                                </a:lnRef>
+                                <a:fillRef idx="0">
+                                  <a:schemeClr val="accent1"/>
+                                </a:fillRef>
+                                <a:effectRef idx="0">
+                                  <a:schemeClr val="accent1"/>
+                                </a:effectRef>
+                                <a:fontRef idx="minor">
+                                  <a:schemeClr val="tx1"/>
+                                </a:fontRef>
+                              </wps:style>
+                              <wps:bodyPr/>
+                            </wps:wsp>
+                          </wpg:grpSp>
+                          <wps:wsp>
+                            <wps:cNvPr id="14" name="Straight Arrow Connector 14"/>
+                            <wps:cNvCnPr/>
+                            <wps:spPr>
+                              <a:xfrm>
+                                <a:off x="3213980" y="226336"/>
+                                <a:ext cx="488950" cy="0"/>
+                              </a:xfrm>
+                              <a:prstGeom prst="straightConnector1">
+                                <a:avLst/>
+                              </a:prstGeom>
+                              <a:ln>
+                                <a:solidFill>
+                                  <a:schemeClr val="tx1"/>
+                                </a:solidFill>
+                                <a:tailEnd type="triangle"/>
+                              </a:ln>
+                            </wps:spPr>
+                            <wps:style>
+                              <a:lnRef idx="1">
+                                <a:schemeClr val="accent1"/>
+                              </a:lnRef>
+                              <a:fillRef idx="0">
+                                <a:schemeClr val="accent1"/>
+                              </a:fillRef>
+                              <a:effectRef idx="0">
+                                <a:schemeClr val="accent1"/>
+                              </a:effectRef>
+                              <a:fontRef idx="minor">
+                                <a:schemeClr val="tx1"/>
+                              </a:fontRef>
+                            </wps:style>
+                            <wps:bodyPr/>
+                          </wps:wsp>
+                        </wpg:grpSp>
+                        <wps:wsp>
+                          <wps:cNvPr id="19" name="Rectangle 19"/>
+                          <wps:cNvSpPr/>
+                          <wps:spPr>
+                            <a:xfrm>
+                              <a:off x="3834891" y="114577"/>
+                              <a:ext cx="791210" cy="458470"/>
+                            </a:xfrm>
+                            <a:prstGeom prst="rect">
+                              <a:avLst/>
+                            </a:prstGeom>
+                            <a:ln>
+                              <a:solidFill>
+                                <a:schemeClr val="tx1"/>
+                              </a:solidFill>
+                            </a:ln>
+                          </wps:spPr>
+                          <wps:style>
+                            <a:lnRef idx="2">
+                              <a:schemeClr val="accent6"/>
+                            </a:lnRef>
+                            <a:fillRef idx="1">
+                              <a:schemeClr val="lt1"/>
+                            </a:fillRef>
+                            <a:effectRef idx="0">
+                              <a:schemeClr val="accent6"/>
+                            </a:effectRef>
+                            <a:fontRef idx="minor">
+                              <a:schemeClr val="dk1"/>
+                            </a:fontRef>
+                          </wps:style>
+                          <wps:txbx>
+                            <w:txbxContent>
+                              <w:p>
+                                <w:pPr>
+                                  <w:jc w:val="center"/>
+                                </w:pPr>
+                                <w:r>
+                                  <w:t xml:space="preserve">Sorted </w:t>
+                                </w:r>
+                                <w:r>
+                                  <w:t>Linked List</w:t>
+                                </w:r>
+                              </w:p>
+                            </w:txbxContent>
+                          </wps:txbx>
+                          <wps:bodyPr rot="0" spcFirstLastPara="0" vertOverflow="overflow" horzOverflow="overflow" vert="horz" wrap="square" lIns="91440" tIns="45720" rIns="91440" bIns="45720" numCol="1" spcCol="0" rtlCol="0" fromWordArt="0" anchor="ctr" anchorCtr="0" forceAA="0" compatLnSpc="1">
+                            <a:prstTxWarp prst="textNoShape">
+                              <a:avLst/>
+                            </a:prstTxWarp>
+                            <a:noAutofit/>
+                          </wps:bodyPr>
+                        </wps:wsp>
+                      </wpg:grpSp>
+                      <wps:wsp>
+                        <wps:cNvPr id="28" name="Rectangle 28"/>
+                        <wps:cNvSpPr/>
+                        <wps:spPr>
+                          <a:xfrm>
+                            <a:off x="2368540" y="1829432"/>
+                            <a:ext cx="977900" cy="685800"/>
+                          </a:xfrm>
+                          <a:prstGeom prst="rect">
+                            <a:avLst/>
+                          </a:prstGeom>
+                          <a:ln>
+                            <a:solidFill>
+                              <a:schemeClr val="tx1"/>
+                            </a:solidFill>
+                          </a:ln>
+                        </wps:spPr>
+                        <wps:style>
+                          <a:lnRef idx="2">
+                            <a:schemeClr val="accent6"/>
+                          </a:lnRef>
+                          <a:fillRef idx="1">
+                            <a:schemeClr val="lt1"/>
+                          </a:fillRef>
+                          <a:effectRef idx="0">
+                            <a:schemeClr val="accent6"/>
+                          </a:effectRef>
+                          <a:fontRef idx="minor">
+                            <a:schemeClr val="dk1"/>
+                          </a:fontRef>
+                        </wps:style>
+                        <wps:txbx>
+                          <w:txbxContent>
+                            <w:p>
+                              <w:pPr>
+                                <w:jc w:val="center"/>
+                              </w:pPr>
+                              <w:r>
+                                <w:t>All Possible Routes Found</w:t>
+                              </w:r>
+                            </w:p>
+                          </w:txbxContent>
+                        </wps:txbx>
+                        <wps:bodyPr rot="0" spcFirstLastPara="0" vertOverflow="overflow" horzOverflow="overflow" vert="horz" wrap="square" lIns="91440" tIns="45720" rIns="91440" bIns="45720" numCol="1" spcCol="0" rtlCol="0" fromWordArt="0" anchor="ctr" anchorCtr="0" forceAA="0" compatLnSpc="1">
+                          <a:prstTxWarp prst="textNoShape">
+                            <a:avLst/>
+                          </a:prstTxWarp>
+                          <a:noAutofit/>
+                        </wps:bodyPr>
+                      </wps:wsp>
+                      <wps:wsp>
+                        <wps:cNvPr id="39" name="Straight Arrow Connector 39"/>
+                        <wps:cNvCnPr/>
+                        <wps:spPr>
+                          <a:xfrm>
+                            <a:off x="2857640" y="1372143"/>
+                            <a:ext cx="0" cy="457289"/>
+                          </a:xfrm>
+                          <a:prstGeom prst="straightConnector1">
+                            <a:avLst/>
+                          </a:prstGeom>
+                          <a:ln>
+                            <a:solidFill>
+                              <a:schemeClr val="tx1"/>
+                            </a:solidFill>
+                            <a:tailEnd type="triangle"/>
+                          </a:ln>
+                        </wps:spPr>
+                        <wps:style>
+                          <a:lnRef idx="1">
+                            <a:schemeClr val="accent1"/>
+                          </a:lnRef>
+                          <a:fillRef idx="0">
+                            <a:schemeClr val="accent1"/>
+                          </a:fillRef>
+                          <a:effectRef idx="0">
+                            <a:schemeClr val="accent1"/>
+                          </a:effectRef>
+                          <a:fontRef idx="minor">
+                            <a:schemeClr val="tx1"/>
+                          </a:fontRef>
+                        </wps:style>
+                        <wps:bodyPr/>
+                      </wps:wsp>
+                    </wpg:wgp>
+                  </a:graphicData>
+                </a:graphic>
+                <wp14:sizeRelH relativeFrom="margin">
+                  <wp14:pctWidth>0</wp14:pctWidth>
+                </wp14:sizeRelH>
+                <wp14:sizeRelV relativeFrom="margin">
+                  <wp14:pctHeight>0</wp14:pctHeight>
+                </wp14:sizeRelV>
+              </wp:anchor>
+            </w:drawing>
+          </mc:Choice>
+          <mc:Fallback>
+            <w:pict>
+              <v:group w14:anchorId="6683A716" id="Group 40" o:spid="_x0000_s1035" style="position:absolute;left:0;text-align:left;margin-left:39.2pt;margin-top:5.8pt;width:364.1pt;height:198pt;z-index:251675648;mso-position-horizontal-relative:text;mso-position-vertical-relative:text;mso-width-relative:margin;mso-height-relative:margin" coordsize="4626101,2515232" o:gfxdata="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">
+                <v:group id="Group 21" o:spid="_x0000_s1036" style="position:absolute;width:4626101;height:1372870" coordsize="4626101,1372870" o:gfxdata="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">
+                  <v:group id="Group 16" o:spid="_x0000_s1037" style="position:absolute;width:3811959;height:1372870" coordsize="3702930,1372870" o:gfxdata="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">
+                    <v:group id="Group 13" o:spid="_x0000_s1038" style="position:absolute;width:3205480;height:1372870" coordsize="3205480,1372870" o:gfxdata="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">
+                      <v:group id="Group 10" o:spid="_x0000_s1039" style="position:absolute;width:3205480;height:684530" coordsize="3205763,684530" o:gfxdata="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">
+                        <v:group id="Group 6" o:spid="_x0000_s1040" style="position:absolute;width:1887220;height:684530" coordsize="1887729,684530" o:gfxdata="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">
+                          <v:group id="Group 3" o:spid="_x0000_s1041" style="position:absolute;width:980415;height:341630" coordsize="980415,341630" o:gfxdata="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">
+                            <v:rect id="Rectangle 1" o:spid="_x0000_s1042" style="position:absolute;width:565785;height:341630;visibility:visible;mso-wrap-style:square;v-text-anchor:middle" o:gfxdata="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" filled="f" strokecolor="black [3213]" strokeweight="1pt">
+                              <v:textbox>
+                                <w:txbxContent>
+                                  <w:p>
+                                    <w:pPr>
+                                      <w:jc w:val="center"/>
+                                      <w:rPr>
+                                        <w:color w:val="000000" w:themeColor="text1"/>
+                                        <w14:shadow w14:blurRad="38100" w14:dist="19050" w14:dir="2700000" w14:sx="100000" w14:sy="100000" w14:kx="0" w14:ky="0" w14:algn="tl">
+                                          <w14:schemeClr w14:val="dk1">
+                                            <w14:alpha w14:val="60000"/>
+                                          </w14:schemeClr>
+                                        </w14:shadow>
+                                        <w14:textOutline w14:w="0" w14:cap="flat" w14:cmpd="sng" w14:algn="ctr">
+                                          <w14:noFill/>
+                                          <w14:prstDash w14:val="solid"/>
+                                          <w14:round/>
+                                        </w14:textOutline>
+                                      </w:rPr>
+                                    </w:pPr>
+                                    <w:r>
+                                      <w:rPr>
+                                        <w:color w:val="000000" w:themeColor="text1"/>
+                                        <w14:shadow w14:blurRad="38100" w14:dist="19050" w14:dir="2700000" w14:sx="100000" w14:sy="100000" w14:kx="0" w14:ky="0" w14:algn="tl">
+                                          <w14:schemeClr w14:val="dk1">
+                                            <w14:alpha w14:val="60000"/>
+                                          </w14:schemeClr>
+                                        </w14:shadow>
+                                        <w14:textOutline w14:w="0" w14:cap="flat" w14:cmpd="sng" w14:algn="ctr">
+                                          <w14:noFill/>
+                                          <w14:prstDash w14:val="solid"/>
+                                          <w14:round/>
+                                        </w14:textOutline>
+                                      </w:rPr>
+                                      <w:t>Text</w:t>
+                                    </w:r>
+                                  </w:p>
+                                </w:txbxContent>
+                              </v:textbox>
+                            </v:rect>
+                            <v:shapetype id="_x0000_t32" coordsize="21600,21600" o:spt="32" o:oned="t" path="m0,0l21600,21600e" filled="f">
+                              <v:path arrowok="t" fillok="f" o:connecttype="none"/>
+                              <o:lock v:ext="edit" shapetype="t"/>
+                            </v:shapetype>
+                            <v:shape id="Straight Arrow Connector 2" o:spid="_x0000_s1043" type="#_x0000_t32" style="position:absolute;left:561315;top:226337;width:419100;height:0;visibility:visible;mso-wrap-style:square" o:connectortype="straight" o:gfxdata="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" strokecolor="black [3213]" strokeweight=".5pt">
+                              <v:stroke endarrow="block" joinstyle="miter"/>
+                            </v:shape>
+                          </v:group>
+                          <v:rect id="Rectangle 4" o:spid="_x0000_s1044" style="position:absolute;left:977774;width:909955;height:684530;visibility:visible;mso-wrap-style:square;v-text-anchor:middle" o:gfxdata="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" fillcolor="white [3201]" strokecolor="black [3213]" strokeweight="1pt">
+                            <v:textbox>
+                              <w:txbxContent>
+                                <w:p>
+                                  <w:pPr>
+                                    <w:jc w:val="center"/>
+                                  </w:pPr>
+                                  <w:r>
+                                    <w:t>Map Text read and store</w:t>
+                                  </w:r>
+                                </w:p>
+                              </w:txbxContent>
+                            </v:textbox>
+                          </v:rect>
+                        </v:group>
+                        <v:shape id="Straight Arrow Connector 7" o:spid="_x0000_s1045" type="#_x0000_t32" style="position:absolute;left:1892174;top:226337;width:488950;height:0;visibility:visible;mso-wrap-style:square" o:connectortype="straight" o:gfxdata="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" strokecolor="black [3213]" strokeweight=".5pt">
+                          <v:stroke endarrow="block" joinstyle="miter"/>
+                        </v:shape>
+                        <v:rect id="Rectangle 9" o:spid="_x0000_s1046" style="position:absolute;left:2372008;top:108642;width:833755;height:341630;visibility:visible;mso-wrap-style:square;v-text-anchor:middle" o:gfxdata="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" fillcolor="white [3201]" strokecolor="black [3213]" strokeweight="1pt">
+                          <v:textbox>
+                            <w:txbxContent>
+                              <w:p>
+                                <w:pPr>
+                                  <w:jc w:val="center"/>
+                                </w:pPr>
+                                <w:r>
+                                  <w:t>Navigation</w:t>
+                                </w:r>
+                              </w:p>
+                            </w:txbxContent>
+                          </v:textbox>
+                        </v:rect>
+                      </v:group>
+                      <v:rect id="Rectangle 11" o:spid="_x0000_s1047" style="position:absolute;left:2444435;top:914400;width:697865;height:458470;visibility:visible;mso-wrap-style:square;v-text-anchor:middle" o:gfxdata="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" fillcolor="white [3201]" strokecolor="black [3213]" strokeweight="1pt">
+                        <v:textbox>
+                          <w:txbxContent>
+                            <w:p>
+                              <w:pPr>
+                                <w:jc w:val="center"/>
+                              </w:pPr>
+                              <w:r>
+                                <w:t>Graphs</w:t>
+                              </w:r>
+                            </w:p>
+                          </w:txbxContent>
+                        </v:textbox>
+                      </v:rect>
+                      <v:shape id="Straight Arrow Connector 12" o:spid="_x0000_s1048" type="#_x0000_t32" style="position:absolute;left:2797520;top:461726;width:0;height:457200;visibility:visible;mso-wrap-style:square" o:connectortype="straight" o:gfxdata="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" strokecolor="black [3213]" strokeweight=".5pt">
+                        <v:stroke endarrow="block" joinstyle="miter"/>
+                      </v:shape>
+                    </v:group>
+                    <v:shape id="Straight Arrow Connector 14" o:spid="_x0000_s1049" type="#_x0000_t32" style="position:absolute;left:3213980;top:226336;width:488950;height:0;visibility:visible;mso-wrap-style:square" o:connectortype="straight" o:gfxdata="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" strokecolor="black [3213]" strokeweight=".5pt">
+                      <v:stroke endarrow="block" joinstyle="miter"/>
+                    </v:shape>
+                  </v:group>
+                  <v:rect id="Rectangle 19" o:spid="_x0000_s1050" style="position:absolute;left:3834891;top:114577;width:791210;height:458470;visibility:visible;mso-wrap-style:square;v-text-anchor:middle" o:gfxdata="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" fillcolor="white [3201]" strokecolor="black [3213]" strokeweight="1pt">
+                    <v:textbox>
+                      <w:txbxContent>
+                        <w:p>
+                          <w:pPr>
+                            <w:jc w:val="center"/>
+                          </w:pPr>
+                          <w:r>
+                            <w:t xml:space="preserve">Sorted </w:t>
+                          </w:r>
+                          <w:r>
+                            <w:t>Linked List</w:t>
+                          </w:r>
+                        </w:p>
+                      </w:txbxContent>
+                    </v:textbox>
+                  </v:rect>
+                </v:group>
+                <v:rect id="Rectangle 28" o:spid="_x0000_s1051" style="position:absolute;left:2368540;top:1829432;width:977900;height:685800;visibility:visible;mso-wrap-style:square;v-text-anchor:middle" o:gfxdata="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" fillcolor="white [3201]" strokecolor="black [3213]" strokeweight="1pt">
+                  <v:textbox>
+                    <w:txbxContent>
+                      <w:p>
+                        <w:pPr>
+                          <w:jc w:val="center"/>
+                        </w:pPr>
+                        <w:r>
+                          <w:t>All Possible Routes Found</w:t>
+                        </w:r>
+                      </w:p>
+                    </w:txbxContent>
+                  </v:textbox>
+                </v:rect>
+                <v:shape id="Straight Arrow Connector 39" o:spid="_x0000_s1052" type="#_x0000_t32" style="position:absolute;left:2857640;top:1372143;width:0;height:457289;visibility:visible;mso-wrap-style:square" o:connectortype="straight" o:gfxdata="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" strokecolor="black [3213]" strokeweight=".5pt">
+                  <v:stroke endarrow="block" joinstyle="miter"/>
+                </v:shape>
+                <w10:wrap type="through"/>
+              </v:group>
+            </w:pict>
+          </mc:Fallback>
+        </mc:AlternateContent>
+      </w:r>
+    </w:p>
+    <w:p/>
+    <w:p/>
+    <w:p/>
+    <w:p/>
+    <w:p/>
+    <w:p/>
+    <w:p/>
+    <w:p/>
+    <w:p/>
+    <w:p/>
+    <w:p/>
+    <w:p/>
+    <w:p>
+      <w:pPr>
+        <w:spacing w:line="360" w:lineRule="auto"/>
+      </w:pPr>
+    </w:p>
+    <w:p>
+      <w:pPr>
+        <w:pStyle w:val="Heading1"/>
+        <w:spacing w:line="360" w:lineRule="auto"/>
+        <w:rPr>
+          <w:rFonts w:ascii="Arial" w:hAnsi="Arial" w:cs="Arial"/>
+          <w:sz w:val="24"/>
+          <w:szCs w:val="24"/>
+        </w:rPr>
+      </w:pPr>
+      <w:r>
+        <w:rPr>
+          <w:rFonts w:ascii="Arial" w:hAnsi="Arial" w:cs="Arial"/>
+          <w:sz w:val="24"/>
+          <w:szCs w:val="24"/>
+        </w:rPr>
+        <w:t>Explanations of Functions</w:t>
+      </w:r>
+    </w:p>
+    <w:p>
+      <w:pPr>
+        <w:pStyle w:val="ListParagraph"/>
+        <w:numPr>
+          <w:ilvl w:val="0"/>
+          <w:numId w:val="5"/>
+        </w:numPr>
+        <w:spacing w:line="360" w:lineRule="auto"/>
+        <w:rPr>
+          <w:rFonts w:ascii="Arial" w:hAnsi="Arial" w:cs="Arial"/>
+          <w:sz w:val="24"/>
+          <w:szCs w:val="24"/>
+        </w:rPr>
+      </w:pPr>
+      <w:proofErr w:type="gramStart"/>
       <w:r>
         <w:rPr>
           <w:rFonts w:ascii="Arial" w:hAnsi="Arial" w:cs="Arial"/>
@@ -3375,8 +4371,9 @@
           <w:sz w:val="24"/>
           <w:szCs w:val="24"/>
         </w:rPr>
-        <w:t>Function of the program:</w:t>
-      </w:r>
+        <w:t xml:space="preserve">( </w:t>
+      </w:r>
+      <w:proofErr w:type="spellStart"/>
       <w:r>
         <w:rPr>
           <w:rFonts w:ascii="Arial" w:hAnsi="Arial" w:cs="Arial"/>
@@ -3384,69 +4381,5177 @@
           <w:sz w:val="24"/>
           <w:szCs w:val="24"/>
         </w:rPr>
+        <w:t>Nav.h</w:t>
+      </w:r>
+      <w:proofErr w:type="spellEnd"/>
+      <w:proofErr w:type="gramEnd"/>
+      <w:r>
+        <w:rPr>
+          <w:rFonts w:ascii="Arial" w:hAnsi="Arial" w:cs="Arial"/>
+          <w:b/>
+          <w:sz w:val="24"/>
+          <w:szCs w:val="24"/>
+        </w:rPr>
+        <w:t xml:space="preserve"> ) Navigation</w:t>
+      </w:r>
+    </w:p>
+    <w:p>
+      <w:pPr>
+        <w:pStyle w:val="ListParagraph"/>
+        <w:numPr>
+          <w:ilvl w:val="1"/>
+          <w:numId w:val="5"/>
+        </w:numPr>
+        <w:spacing w:line="360" w:lineRule="auto"/>
+        <w:rPr>
+          <w:rFonts w:ascii="Arial" w:hAnsi="Arial" w:cs="Arial"/>
+          <w:sz w:val="24"/>
+          <w:szCs w:val="24"/>
+        </w:rPr>
+      </w:pPr>
+      <w:r>
+        <w:rPr>
+          <w:rFonts w:ascii="Arial" w:hAnsi="Arial" w:cs="Arial"/>
+          <w:sz w:val="24"/>
+          <w:szCs w:val="24"/>
+        </w:rPr>
+        <w:t xml:space="preserve">Declaration of class members </w:t>
+      </w:r>
+      <w:proofErr w:type="gramStart"/>
+      <w:r>
+        <w:rPr>
+          <w:rFonts w:ascii="Arial" w:hAnsi="Arial" w:cs="Arial"/>
+          <w:sz w:val="24"/>
+          <w:szCs w:val="24"/>
+        </w:rPr>
+        <w:t>functions,  constructor</w:t>
+      </w:r>
+      <w:proofErr w:type="gramEnd"/>
+      <w:r>
+        <w:rPr>
+          <w:rFonts w:ascii="Arial" w:hAnsi="Arial" w:cs="Arial"/>
+          <w:sz w:val="24"/>
+          <w:szCs w:val="24"/>
+        </w:rPr>
+        <w:t>, and attributes:</w:t>
+      </w:r>
+    </w:p>
+    <w:p>
+      <w:pPr>
+        <w:pStyle w:val="ListParagraph"/>
+        <w:numPr>
+          <w:ilvl w:val="1"/>
+          <w:numId w:val="5"/>
+        </w:numPr>
+        <w:spacing w:line="360" w:lineRule="auto"/>
+        <w:rPr>
+          <w:rFonts w:ascii="Arial" w:hAnsi="Arial" w:cs="Arial"/>
+          <w:sz w:val="24"/>
+          <w:szCs w:val="24"/>
+        </w:rPr>
+      </w:pPr>
+      <w:r>
+        <w:rPr>
+          <w:rFonts w:ascii="Arial" w:hAnsi="Arial" w:cs="Arial"/>
+          <w:sz w:val="24"/>
+          <w:szCs w:val="24"/>
+        </w:rPr>
+        <w:t>Private:</w:t>
+      </w:r>
+    </w:p>
+    <w:p>
+      <w:pPr>
+        <w:pStyle w:val="ListParagraph"/>
+        <w:numPr>
+          <w:ilvl w:val="2"/>
+          <w:numId w:val="5"/>
+        </w:numPr>
+        <w:spacing w:line="360" w:lineRule="auto"/>
+        <w:rPr>
+          <w:rFonts w:ascii="Arial" w:hAnsi="Arial" w:cs="Arial"/>
+          <w:sz w:val="24"/>
+          <w:szCs w:val="24"/>
+        </w:rPr>
+      </w:pPr>
+      <w:r>
+        <w:rPr>
+          <w:rFonts w:ascii="Arial" w:hAnsi="Arial" w:cs="Arial"/>
+          <w:sz w:val="24"/>
+          <w:szCs w:val="24"/>
+        </w:rPr>
+        <w:t>Map data;</w:t>
+      </w:r>
+    </w:p>
+    <w:p>
+      <w:pPr>
+        <w:pStyle w:val="ListParagraph"/>
+        <w:numPr>
+          <w:ilvl w:val="2"/>
+          <w:numId w:val="5"/>
+        </w:numPr>
+        <w:spacing w:line="360" w:lineRule="auto"/>
+        <w:rPr>
+          <w:rFonts w:ascii="Arial" w:hAnsi="Arial" w:cs="Arial"/>
+          <w:sz w:val="24"/>
+          <w:szCs w:val="24"/>
+        </w:rPr>
+      </w:pPr>
+      <w:proofErr w:type="spellStart"/>
+      <w:r>
+        <w:rPr>
+          <w:rFonts w:ascii="Arial" w:hAnsi="Arial" w:cs="Arial"/>
+          <w:sz w:val="24"/>
+          <w:szCs w:val="24"/>
+        </w:rPr>
+        <w:t>int</w:t>
+      </w:r>
+      <w:proofErr w:type="spellEnd"/>
+      <w:r>
+        <w:rPr>
+          <w:rFonts w:ascii="Arial" w:hAnsi="Arial" w:cs="Arial"/>
+          <w:sz w:val="24"/>
+          <w:szCs w:val="24"/>
+        </w:rPr>
         <w:t xml:space="preserve"> </w:t>
       </w:r>
-      <w:r>
-        <w:rPr>
-          <w:rFonts w:ascii="Arial" w:hAnsi="Arial" w:cs="Arial"/>
-          <w:sz w:val="24"/>
-          <w:szCs w:val="24"/>
-        </w:rPr>
-        <w:t>This program is used for finding the shortest path in a map when given two points. The program will then give you an alternate</w:t>
-      </w:r>
-      <w:r>
-        <w:rPr>
-          <w:rFonts w:ascii="Arial" w:hAnsi="Arial" w:cs="Arial"/>
-          <w:sz w:val="24"/>
-          <w:szCs w:val="24"/>
-        </w:rPr>
-        <w:t xml:space="preserve"> path in case the first path has any issues.</w:t>
+      <w:proofErr w:type="gramStart"/>
+      <w:r>
+        <w:rPr>
+          <w:rFonts w:ascii="Arial" w:hAnsi="Arial" w:cs="Arial"/>
+          <w:sz w:val="24"/>
+          <w:szCs w:val="24"/>
+        </w:rPr>
+        <w:t>size[</w:t>
+      </w:r>
+      <w:proofErr w:type="gramEnd"/>
+      <w:r>
+        <w:rPr>
+          <w:rFonts w:ascii="Arial" w:hAnsi="Arial" w:cs="Arial"/>
+          <w:sz w:val="24"/>
+          <w:szCs w:val="24"/>
+        </w:rPr>
+        <w:t>2];</w:t>
+      </w:r>
+    </w:p>
+    <w:p>
+      <w:pPr>
+        <w:pStyle w:val="ListParagraph"/>
+        <w:numPr>
+          <w:ilvl w:val="2"/>
+          <w:numId w:val="5"/>
+        </w:numPr>
+        <w:spacing w:line="360" w:lineRule="auto"/>
+        <w:rPr>
+          <w:rFonts w:ascii="Arial" w:hAnsi="Arial" w:cs="Arial"/>
+          <w:sz w:val="24"/>
+          <w:szCs w:val="24"/>
+        </w:rPr>
+      </w:pPr>
+      <w:proofErr w:type="spellStart"/>
+      <w:r>
+        <w:rPr>
+          <w:rFonts w:ascii="Arial" w:hAnsi="Arial" w:cs="Arial"/>
+          <w:sz w:val="24"/>
+          <w:szCs w:val="24"/>
+        </w:rPr>
+        <w:t>int</w:t>
+      </w:r>
+      <w:proofErr w:type="spellEnd"/>
+      <w:r>
+        <w:rPr>
+          <w:rFonts w:ascii="Arial" w:hAnsi="Arial" w:cs="Arial"/>
+          <w:sz w:val="24"/>
+          <w:szCs w:val="24"/>
+        </w:rPr>
+        <w:t xml:space="preserve"> </w:t>
+      </w:r>
+      <w:proofErr w:type="spellStart"/>
+      <w:proofErr w:type="gramStart"/>
+      <w:r>
+        <w:rPr>
+          <w:rFonts w:ascii="Arial" w:hAnsi="Arial" w:cs="Arial"/>
+          <w:sz w:val="24"/>
+          <w:szCs w:val="24"/>
+        </w:rPr>
+        <w:t>startPoint</w:t>
+      </w:r>
+      <w:proofErr w:type="spellEnd"/>
+      <w:r>
+        <w:rPr>
+          <w:rFonts w:ascii="Arial" w:hAnsi="Arial" w:cs="Arial"/>
+          <w:sz w:val="24"/>
+          <w:szCs w:val="24"/>
+        </w:rPr>
+        <w:t>[</w:t>
+      </w:r>
+      <w:proofErr w:type="gramEnd"/>
+      <w:r>
+        <w:rPr>
+          <w:rFonts w:ascii="Arial" w:hAnsi="Arial" w:cs="Arial"/>
+          <w:sz w:val="24"/>
+          <w:szCs w:val="24"/>
+        </w:rPr>
+        <w:t>2];</w:t>
+      </w:r>
+    </w:p>
+    <w:p>
+      <w:pPr>
+        <w:pStyle w:val="ListParagraph"/>
+        <w:numPr>
+          <w:ilvl w:val="2"/>
+          <w:numId w:val="5"/>
+        </w:numPr>
+        <w:spacing w:line="360" w:lineRule="auto"/>
+        <w:rPr>
+          <w:rFonts w:ascii="Arial" w:hAnsi="Arial" w:cs="Arial"/>
+          <w:sz w:val="24"/>
+          <w:szCs w:val="24"/>
+        </w:rPr>
+      </w:pPr>
+      <w:proofErr w:type="spellStart"/>
+      <w:r>
+        <w:rPr>
+          <w:rFonts w:ascii="Arial" w:hAnsi="Arial" w:cs="Arial"/>
+          <w:sz w:val="24"/>
+          <w:szCs w:val="24"/>
+        </w:rPr>
+        <w:t>int</w:t>
+      </w:r>
+      <w:proofErr w:type="spellEnd"/>
+      <w:r>
+        <w:rPr>
+          <w:rFonts w:ascii="Arial" w:hAnsi="Arial" w:cs="Arial"/>
+          <w:sz w:val="24"/>
+          <w:szCs w:val="24"/>
+        </w:rPr>
+        <w:t xml:space="preserve"> </w:t>
+      </w:r>
+      <w:proofErr w:type="spellStart"/>
+      <w:proofErr w:type="gramStart"/>
+      <w:r>
+        <w:rPr>
+          <w:rFonts w:ascii="Arial" w:hAnsi="Arial" w:cs="Arial"/>
+          <w:sz w:val="24"/>
+          <w:szCs w:val="24"/>
+        </w:rPr>
+        <w:t>currPoint</w:t>
+      </w:r>
+      <w:proofErr w:type="spellEnd"/>
+      <w:r>
+        <w:rPr>
+          <w:rFonts w:ascii="Arial" w:hAnsi="Arial" w:cs="Arial"/>
+          <w:sz w:val="24"/>
+          <w:szCs w:val="24"/>
+        </w:rPr>
+        <w:t>[</w:t>
+      </w:r>
+      <w:proofErr w:type="gramEnd"/>
+      <w:r>
+        <w:rPr>
+          <w:rFonts w:ascii="Arial" w:hAnsi="Arial" w:cs="Arial"/>
+          <w:sz w:val="24"/>
+          <w:szCs w:val="24"/>
+        </w:rPr>
+        <w:t>2];</w:t>
+      </w:r>
+    </w:p>
+    <w:p>
+      <w:pPr>
+        <w:pStyle w:val="ListParagraph"/>
+        <w:numPr>
+          <w:ilvl w:val="2"/>
+          <w:numId w:val="5"/>
+        </w:numPr>
+        <w:spacing w:line="360" w:lineRule="auto"/>
+        <w:rPr>
+          <w:rFonts w:ascii="Arial" w:hAnsi="Arial" w:cs="Arial"/>
+          <w:sz w:val="24"/>
+          <w:szCs w:val="24"/>
+        </w:rPr>
+      </w:pPr>
+      <w:proofErr w:type="spellStart"/>
+      <w:r>
+        <w:rPr>
+          <w:rFonts w:ascii="Arial" w:hAnsi="Arial" w:cs="Arial"/>
+          <w:sz w:val="24"/>
+          <w:szCs w:val="24"/>
+        </w:rPr>
+        <w:t>int</w:t>
+      </w:r>
+      <w:proofErr w:type="spellEnd"/>
+      <w:r>
+        <w:rPr>
+          <w:rFonts w:ascii="Arial" w:hAnsi="Arial" w:cs="Arial"/>
+          <w:sz w:val="24"/>
+          <w:szCs w:val="24"/>
+        </w:rPr>
+        <w:t xml:space="preserve"> </w:t>
+      </w:r>
+      <w:proofErr w:type="spellStart"/>
+      <w:proofErr w:type="gramStart"/>
+      <w:r>
+        <w:rPr>
+          <w:rFonts w:ascii="Arial" w:hAnsi="Arial" w:cs="Arial"/>
+          <w:sz w:val="24"/>
+          <w:szCs w:val="24"/>
+        </w:rPr>
+        <w:t>endPoint</w:t>
+      </w:r>
+      <w:proofErr w:type="spellEnd"/>
+      <w:r>
+        <w:rPr>
+          <w:rFonts w:ascii="Arial" w:hAnsi="Arial" w:cs="Arial"/>
+          <w:sz w:val="24"/>
+          <w:szCs w:val="24"/>
+        </w:rPr>
+        <w:t>[</w:t>
+      </w:r>
+      <w:proofErr w:type="gramEnd"/>
+      <w:r>
+        <w:rPr>
+          <w:rFonts w:ascii="Arial" w:hAnsi="Arial" w:cs="Arial"/>
+          <w:sz w:val="24"/>
+          <w:szCs w:val="24"/>
+        </w:rPr>
+        <w:t>2];</w:t>
+      </w:r>
+    </w:p>
+    <w:p>
+      <w:pPr>
+        <w:pStyle w:val="ListParagraph"/>
+        <w:numPr>
+          <w:ilvl w:val="1"/>
+          <w:numId w:val="5"/>
+        </w:numPr>
+        <w:spacing w:line="360" w:lineRule="auto"/>
+        <w:rPr>
+          <w:rFonts w:ascii="Arial" w:hAnsi="Arial" w:cs="Arial"/>
+          <w:sz w:val="24"/>
+          <w:szCs w:val="24"/>
+        </w:rPr>
+      </w:pPr>
+      <w:r>
+        <w:rPr>
+          <w:rFonts w:ascii="Arial" w:hAnsi="Arial" w:cs="Arial"/>
+          <w:sz w:val="24"/>
+          <w:szCs w:val="24"/>
+        </w:rPr>
+        <w:t>Protected:</w:t>
+      </w:r>
+    </w:p>
+    <w:p>
+      <w:pPr>
+        <w:pStyle w:val="ListParagraph"/>
+        <w:numPr>
+          <w:ilvl w:val="2"/>
+          <w:numId w:val="5"/>
+        </w:numPr>
+        <w:spacing w:line="360" w:lineRule="auto"/>
+        <w:rPr>
+          <w:rFonts w:ascii="Arial" w:hAnsi="Arial" w:cs="Arial"/>
+          <w:sz w:val="24"/>
+          <w:szCs w:val="24"/>
+        </w:rPr>
+      </w:pPr>
+      <w:r>
+        <w:rPr>
+          <w:rFonts w:ascii="Arial" w:hAnsi="Arial" w:cs="Arial"/>
+          <w:sz w:val="24"/>
+          <w:szCs w:val="24"/>
+        </w:rPr>
+        <w:t xml:space="preserve">void </w:t>
+      </w:r>
+      <w:proofErr w:type="gramStart"/>
+      <w:r>
+        <w:rPr>
+          <w:rFonts w:ascii="Arial" w:hAnsi="Arial" w:cs="Arial"/>
+          <w:sz w:val="24"/>
+          <w:szCs w:val="24"/>
+        </w:rPr>
+        <w:t>create(</w:t>
+      </w:r>
+      <w:proofErr w:type="gramEnd"/>
+      <w:r>
+        <w:rPr>
+          <w:rFonts w:ascii="Arial" w:hAnsi="Arial" w:cs="Arial"/>
+          <w:sz w:val="24"/>
+          <w:szCs w:val="24"/>
+        </w:rPr>
+        <w:t>);</w:t>
+      </w:r>
+    </w:p>
+    <w:p>
+      <w:pPr>
+        <w:pStyle w:val="ListParagraph"/>
+        <w:numPr>
+          <w:ilvl w:val="1"/>
+          <w:numId w:val="5"/>
+        </w:numPr>
+        <w:spacing w:line="360" w:lineRule="auto"/>
+        <w:rPr>
+          <w:rFonts w:ascii="Arial" w:hAnsi="Arial" w:cs="Arial"/>
+          <w:sz w:val="24"/>
+          <w:szCs w:val="24"/>
+        </w:rPr>
+      </w:pPr>
+      <w:r>
+        <w:rPr>
+          <w:rFonts w:ascii="Arial" w:hAnsi="Arial" w:cs="Arial"/>
+          <w:sz w:val="24"/>
+          <w:szCs w:val="24"/>
+        </w:rPr>
+        <w:t>Public:</w:t>
+      </w:r>
+    </w:p>
+    <w:p>
+      <w:pPr>
+        <w:pStyle w:val="ListParagraph"/>
+        <w:numPr>
+          <w:ilvl w:val="2"/>
+          <w:numId w:val="5"/>
+        </w:numPr>
+        <w:spacing w:line="360" w:lineRule="auto"/>
+        <w:rPr>
+          <w:rFonts w:ascii="Arial" w:hAnsi="Arial" w:cs="Arial"/>
+          <w:sz w:val="24"/>
+          <w:szCs w:val="24"/>
+        </w:rPr>
+      </w:pPr>
+      <w:proofErr w:type="spellStart"/>
+      <w:proofErr w:type="gramStart"/>
+      <w:r>
+        <w:rPr>
+          <w:rFonts w:ascii="Arial" w:hAnsi="Arial" w:cs="Arial"/>
+          <w:sz w:val="24"/>
+          <w:szCs w:val="24"/>
+        </w:rPr>
+        <w:t>NavRoutes</w:t>
+      </w:r>
+      <w:proofErr w:type="spellEnd"/>
+      <w:r>
+        <w:rPr>
+          <w:rFonts w:ascii="Arial" w:hAnsi="Arial" w:cs="Arial"/>
+          <w:sz w:val="24"/>
+          <w:szCs w:val="24"/>
+        </w:rPr>
+        <w:t>(</w:t>
+      </w:r>
+      <w:proofErr w:type="gramEnd"/>
+      <w:r>
+        <w:rPr>
+          <w:rFonts w:ascii="Arial" w:hAnsi="Arial" w:cs="Arial"/>
+          <w:sz w:val="24"/>
+          <w:szCs w:val="24"/>
+        </w:rPr>
+        <w:t>);</w:t>
+      </w:r>
+    </w:p>
+    <w:p>
+      <w:pPr>
+        <w:pStyle w:val="ListParagraph"/>
+        <w:numPr>
+          <w:ilvl w:val="2"/>
+          <w:numId w:val="5"/>
+        </w:numPr>
+        <w:spacing w:line="360" w:lineRule="auto"/>
+        <w:rPr>
+          <w:rFonts w:ascii="Arial" w:hAnsi="Arial" w:cs="Arial"/>
+          <w:sz w:val="24"/>
+          <w:szCs w:val="24"/>
+        </w:rPr>
+      </w:pPr>
+      <w:proofErr w:type="spellStart"/>
+      <w:proofErr w:type="gramStart"/>
+      <w:r>
+        <w:rPr>
+          <w:rFonts w:ascii="Arial" w:hAnsi="Arial" w:cs="Arial"/>
+          <w:sz w:val="24"/>
+          <w:szCs w:val="24"/>
+        </w:rPr>
+        <w:t>NavRoutes</w:t>
+      </w:r>
+      <w:proofErr w:type="spellEnd"/>
+      <w:r>
+        <w:rPr>
+          <w:rFonts w:ascii="Arial" w:hAnsi="Arial" w:cs="Arial"/>
+          <w:sz w:val="24"/>
+          <w:szCs w:val="24"/>
+        </w:rPr>
+        <w:t>(</w:t>
+      </w:r>
+      <w:proofErr w:type="gramEnd"/>
+      <w:r>
+        <w:rPr>
+          <w:rFonts w:ascii="Arial" w:hAnsi="Arial" w:cs="Arial"/>
+          <w:sz w:val="24"/>
+          <w:szCs w:val="24"/>
+        </w:rPr>
+        <w:t xml:space="preserve">Map &amp; data, </w:t>
+      </w:r>
+      <w:proofErr w:type="spellStart"/>
+      <w:r>
+        <w:rPr>
+          <w:rFonts w:ascii="Arial" w:hAnsi="Arial" w:cs="Arial"/>
+          <w:sz w:val="24"/>
+          <w:szCs w:val="24"/>
+        </w:rPr>
+        <w:t>int</w:t>
+      </w:r>
+      <w:proofErr w:type="spellEnd"/>
+      <w:r>
+        <w:rPr>
+          <w:rFonts w:ascii="Arial" w:hAnsi="Arial" w:cs="Arial"/>
+          <w:sz w:val="24"/>
+          <w:szCs w:val="24"/>
+        </w:rPr>
+        <w:t xml:space="preserve"> start[], </w:t>
+      </w:r>
+      <w:proofErr w:type="spellStart"/>
+      <w:r>
+        <w:rPr>
+          <w:rFonts w:ascii="Arial" w:hAnsi="Arial" w:cs="Arial"/>
+          <w:sz w:val="24"/>
+          <w:szCs w:val="24"/>
+        </w:rPr>
+        <w:t>int</w:t>
+      </w:r>
+      <w:proofErr w:type="spellEnd"/>
+      <w:r>
+        <w:rPr>
+          <w:rFonts w:ascii="Arial" w:hAnsi="Arial" w:cs="Arial"/>
+          <w:sz w:val="24"/>
+          <w:szCs w:val="24"/>
+        </w:rPr>
+        <w:t xml:space="preserve"> end[]);</w:t>
+      </w:r>
+    </w:p>
+    <w:p>
+      <w:pPr>
+        <w:pStyle w:val="ListParagraph"/>
+        <w:numPr>
+          <w:ilvl w:val="2"/>
+          <w:numId w:val="5"/>
+        </w:numPr>
+        <w:spacing w:line="360" w:lineRule="auto"/>
+        <w:rPr>
+          <w:rFonts w:ascii="Arial" w:hAnsi="Arial" w:cs="Arial"/>
+          <w:sz w:val="24"/>
+          <w:szCs w:val="24"/>
+        </w:rPr>
+      </w:pPr>
+      <w:r>
+        <w:rPr>
+          <w:rFonts w:ascii="Arial" w:hAnsi="Arial" w:cs="Arial"/>
+          <w:sz w:val="24"/>
+          <w:szCs w:val="24"/>
+        </w:rPr>
+        <w:t xml:space="preserve">void </w:t>
+      </w:r>
+      <w:proofErr w:type="spellStart"/>
+      <w:proofErr w:type="gramStart"/>
+      <w:r>
+        <w:rPr>
+          <w:rFonts w:ascii="Arial" w:hAnsi="Arial" w:cs="Arial"/>
+          <w:sz w:val="24"/>
+          <w:szCs w:val="24"/>
+        </w:rPr>
+        <w:t>setStartPoint</w:t>
+      </w:r>
+      <w:proofErr w:type="spellEnd"/>
+      <w:r>
+        <w:rPr>
+          <w:rFonts w:ascii="Arial" w:hAnsi="Arial" w:cs="Arial"/>
+          <w:sz w:val="24"/>
+          <w:szCs w:val="24"/>
+        </w:rPr>
+        <w:t>(</w:t>
+      </w:r>
+      <w:proofErr w:type="spellStart"/>
+      <w:proofErr w:type="gramEnd"/>
+      <w:r>
+        <w:rPr>
+          <w:rFonts w:ascii="Arial" w:hAnsi="Arial" w:cs="Arial"/>
+          <w:sz w:val="24"/>
+          <w:szCs w:val="24"/>
+        </w:rPr>
+        <w:t>int</w:t>
+      </w:r>
+      <w:proofErr w:type="spellEnd"/>
+      <w:r>
+        <w:rPr>
+          <w:rFonts w:ascii="Arial" w:hAnsi="Arial" w:cs="Arial"/>
+          <w:sz w:val="24"/>
+          <w:szCs w:val="24"/>
+        </w:rPr>
+        <w:t xml:space="preserve"> x, </w:t>
+      </w:r>
+      <w:proofErr w:type="spellStart"/>
+      <w:r>
+        <w:rPr>
+          <w:rFonts w:ascii="Arial" w:hAnsi="Arial" w:cs="Arial"/>
+          <w:sz w:val="24"/>
+          <w:szCs w:val="24"/>
+        </w:rPr>
+        <w:t>int</w:t>
+      </w:r>
+      <w:proofErr w:type="spellEnd"/>
+      <w:r>
+        <w:rPr>
+          <w:rFonts w:ascii="Arial" w:hAnsi="Arial" w:cs="Arial"/>
+          <w:sz w:val="24"/>
+          <w:szCs w:val="24"/>
+        </w:rPr>
+        <w:t xml:space="preserve"> y);</w:t>
+      </w:r>
+    </w:p>
+    <w:p>
+      <w:pPr>
+        <w:pStyle w:val="ListParagraph"/>
+        <w:numPr>
+          <w:ilvl w:val="2"/>
+          <w:numId w:val="5"/>
+        </w:numPr>
+        <w:spacing w:line="360" w:lineRule="auto"/>
+        <w:rPr>
+          <w:rFonts w:ascii="Arial" w:hAnsi="Arial" w:cs="Arial"/>
+          <w:sz w:val="24"/>
+          <w:szCs w:val="24"/>
+        </w:rPr>
+      </w:pPr>
+      <w:r>
+        <w:rPr>
+          <w:rFonts w:ascii="Arial" w:hAnsi="Arial" w:cs="Arial"/>
+          <w:sz w:val="24"/>
+          <w:szCs w:val="24"/>
+        </w:rPr>
+        <w:t xml:space="preserve">void </w:t>
+      </w:r>
+      <w:proofErr w:type="spellStart"/>
+      <w:proofErr w:type="gramStart"/>
+      <w:r>
+        <w:rPr>
+          <w:rFonts w:ascii="Arial" w:hAnsi="Arial" w:cs="Arial"/>
+          <w:sz w:val="24"/>
+          <w:szCs w:val="24"/>
+        </w:rPr>
+        <w:t>setEndPoint</w:t>
+      </w:r>
+      <w:proofErr w:type="spellEnd"/>
+      <w:r>
+        <w:rPr>
+          <w:rFonts w:ascii="Arial" w:hAnsi="Arial" w:cs="Arial"/>
+          <w:sz w:val="24"/>
+          <w:szCs w:val="24"/>
+        </w:rPr>
+        <w:t>(</w:t>
+      </w:r>
+      <w:proofErr w:type="spellStart"/>
+      <w:proofErr w:type="gramEnd"/>
+      <w:r>
+        <w:rPr>
+          <w:rFonts w:ascii="Arial" w:hAnsi="Arial" w:cs="Arial"/>
+          <w:sz w:val="24"/>
+          <w:szCs w:val="24"/>
+        </w:rPr>
+        <w:t>int</w:t>
+      </w:r>
+      <w:proofErr w:type="spellEnd"/>
+      <w:r>
+        <w:rPr>
+          <w:rFonts w:ascii="Arial" w:hAnsi="Arial" w:cs="Arial"/>
+          <w:sz w:val="24"/>
+          <w:szCs w:val="24"/>
+        </w:rPr>
+        <w:t xml:space="preserve"> x, </w:t>
+      </w:r>
+      <w:proofErr w:type="spellStart"/>
+      <w:r>
+        <w:rPr>
+          <w:rFonts w:ascii="Arial" w:hAnsi="Arial" w:cs="Arial"/>
+          <w:sz w:val="24"/>
+          <w:szCs w:val="24"/>
+        </w:rPr>
+        <w:t>int</w:t>
+      </w:r>
+      <w:proofErr w:type="spellEnd"/>
+      <w:r>
+        <w:rPr>
+          <w:rFonts w:ascii="Arial" w:hAnsi="Arial" w:cs="Arial"/>
+          <w:sz w:val="24"/>
+          <w:szCs w:val="24"/>
+        </w:rPr>
+        <w:t xml:space="preserve"> y);</w:t>
+      </w:r>
+    </w:p>
+    <w:p>
+      <w:pPr>
+        <w:pStyle w:val="ListParagraph"/>
+        <w:numPr>
+          <w:ilvl w:val="2"/>
+          <w:numId w:val="5"/>
+        </w:numPr>
+        <w:spacing w:line="360" w:lineRule="auto"/>
+        <w:rPr>
+          <w:rFonts w:ascii="Arial" w:hAnsi="Arial" w:cs="Arial"/>
+          <w:sz w:val="24"/>
+          <w:szCs w:val="24"/>
+        </w:rPr>
+      </w:pPr>
+      <w:proofErr w:type="spellStart"/>
+      <w:r>
+        <w:rPr>
+          <w:rFonts w:ascii="Arial" w:hAnsi="Arial" w:cs="Arial"/>
+          <w:sz w:val="24"/>
+          <w:szCs w:val="24"/>
+        </w:rPr>
+        <w:t>int</w:t>
+      </w:r>
+      <w:proofErr w:type="spellEnd"/>
+      <w:r>
+        <w:rPr>
+          <w:rFonts w:ascii="Arial" w:hAnsi="Arial" w:cs="Arial"/>
+          <w:sz w:val="24"/>
+          <w:szCs w:val="24"/>
+        </w:rPr>
+        <w:t xml:space="preserve"> </w:t>
+      </w:r>
+      <w:proofErr w:type="spellStart"/>
+      <w:proofErr w:type="gramStart"/>
+      <w:r>
+        <w:rPr>
+          <w:rFonts w:ascii="Arial" w:hAnsi="Arial" w:cs="Arial"/>
+          <w:sz w:val="24"/>
+          <w:szCs w:val="24"/>
+        </w:rPr>
+        <w:t>getX</w:t>
+      </w:r>
+      <w:proofErr w:type="spellEnd"/>
+      <w:r>
+        <w:rPr>
+          <w:rFonts w:ascii="Arial" w:hAnsi="Arial" w:cs="Arial"/>
+          <w:sz w:val="24"/>
+          <w:szCs w:val="24"/>
+        </w:rPr>
+        <w:t>(</w:t>
+      </w:r>
+      <w:proofErr w:type="gramEnd"/>
+      <w:r>
+        <w:rPr>
+          <w:rFonts w:ascii="Arial" w:hAnsi="Arial" w:cs="Arial"/>
+          <w:sz w:val="24"/>
+          <w:szCs w:val="24"/>
+        </w:rPr>
+        <w:t>);</w:t>
+      </w:r>
+    </w:p>
+    <w:p>
+      <w:pPr>
+        <w:pStyle w:val="ListParagraph"/>
+        <w:numPr>
+          <w:ilvl w:val="2"/>
+          <w:numId w:val="5"/>
+        </w:numPr>
+        <w:spacing w:line="360" w:lineRule="auto"/>
+        <w:rPr>
+          <w:rFonts w:ascii="Arial" w:hAnsi="Arial" w:cs="Arial"/>
+          <w:sz w:val="24"/>
+          <w:szCs w:val="24"/>
+        </w:rPr>
+      </w:pPr>
+      <w:proofErr w:type="spellStart"/>
+      <w:r>
+        <w:rPr>
+          <w:rFonts w:ascii="Arial" w:hAnsi="Arial" w:cs="Arial"/>
+          <w:sz w:val="24"/>
+          <w:szCs w:val="24"/>
+        </w:rPr>
+        <w:t>int</w:t>
+      </w:r>
+      <w:proofErr w:type="spellEnd"/>
+      <w:r>
+        <w:rPr>
+          <w:rFonts w:ascii="Arial" w:hAnsi="Arial" w:cs="Arial"/>
+          <w:sz w:val="24"/>
+          <w:szCs w:val="24"/>
+        </w:rPr>
+        <w:t xml:space="preserve"> </w:t>
+      </w:r>
+      <w:proofErr w:type="spellStart"/>
+      <w:proofErr w:type="gramStart"/>
+      <w:r>
+        <w:rPr>
+          <w:rFonts w:ascii="Arial" w:hAnsi="Arial" w:cs="Arial"/>
+          <w:sz w:val="24"/>
+          <w:szCs w:val="24"/>
+        </w:rPr>
+        <w:t>getY</w:t>
+      </w:r>
+      <w:proofErr w:type="spellEnd"/>
+      <w:r>
+        <w:rPr>
+          <w:rFonts w:ascii="Arial" w:hAnsi="Arial" w:cs="Arial"/>
+          <w:sz w:val="24"/>
+          <w:szCs w:val="24"/>
+        </w:rPr>
+        <w:t>(</w:t>
+      </w:r>
+      <w:proofErr w:type="gramEnd"/>
+      <w:r>
+        <w:rPr>
+          <w:rFonts w:ascii="Arial" w:hAnsi="Arial" w:cs="Arial"/>
+          <w:sz w:val="24"/>
+          <w:szCs w:val="24"/>
+        </w:rPr>
+        <w:t>);</w:t>
+      </w:r>
+    </w:p>
+    <w:p>
+      <w:pPr>
+        <w:pStyle w:val="ListParagraph"/>
+        <w:numPr>
+          <w:ilvl w:val="2"/>
+          <w:numId w:val="5"/>
+        </w:numPr>
+        <w:spacing w:line="360" w:lineRule="auto"/>
+        <w:rPr>
+          <w:rFonts w:ascii="Arial" w:hAnsi="Arial" w:cs="Arial"/>
+          <w:sz w:val="24"/>
+          <w:szCs w:val="24"/>
+        </w:rPr>
+      </w:pPr>
+      <w:r>
+        <w:rPr>
+          <w:rFonts w:ascii="Arial" w:hAnsi="Arial" w:cs="Arial"/>
+          <w:sz w:val="24"/>
+          <w:szCs w:val="24"/>
+        </w:rPr>
+        <w:t xml:space="preserve">bool </w:t>
+      </w:r>
+      <w:proofErr w:type="spellStart"/>
+      <w:proofErr w:type="gramStart"/>
+      <w:r>
+        <w:rPr>
+          <w:rFonts w:ascii="Arial" w:hAnsi="Arial" w:cs="Arial"/>
+          <w:sz w:val="24"/>
+          <w:szCs w:val="24"/>
+        </w:rPr>
+        <w:t>checkColl</w:t>
+      </w:r>
+      <w:proofErr w:type="spellEnd"/>
+      <w:r>
+        <w:rPr>
+          <w:rFonts w:ascii="Arial" w:hAnsi="Arial" w:cs="Arial"/>
+          <w:sz w:val="24"/>
+          <w:szCs w:val="24"/>
+        </w:rPr>
+        <w:t>(</w:t>
+      </w:r>
+      <w:proofErr w:type="gramEnd"/>
+      <w:r>
+        <w:rPr>
+          <w:rFonts w:ascii="Arial" w:hAnsi="Arial" w:cs="Arial"/>
+          <w:sz w:val="24"/>
+          <w:szCs w:val="24"/>
+        </w:rPr>
+        <w:t>);</w:t>
+      </w:r>
+    </w:p>
+    <w:p>
+      <w:pPr>
+        <w:pStyle w:val="ListParagraph"/>
+        <w:numPr>
+          <w:ilvl w:val="2"/>
+          <w:numId w:val="5"/>
+        </w:numPr>
+        <w:spacing w:line="360" w:lineRule="auto"/>
+        <w:rPr>
+          <w:rFonts w:ascii="Arial" w:hAnsi="Arial" w:cs="Arial"/>
+          <w:sz w:val="24"/>
+          <w:szCs w:val="24"/>
+        </w:rPr>
+      </w:pPr>
+      <w:r>
+        <w:rPr>
+          <w:rFonts w:ascii="Arial" w:hAnsi="Arial" w:cs="Arial"/>
+          <w:sz w:val="24"/>
+          <w:szCs w:val="24"/>
+        </w:rPr>
+        <w:t xml:space="preserve">bool </w:t>
+      </w:r>
+      <w:proofErr w:type="gramStart"/>
+      <w:r>
+        <w:rPr>
+          <w:rFonts w:ascii="Arial" w:hAnsi="Arial" w:cs="Arial"/>
+          <w:sz w:val="24"/>
+          <w:szCs w:val="24"/>
+        </w:rPr>
+        <w:t>right(</w:t>
+      </w:r>
+      <w:proofErr w:type="gramEnd"/>
+      <w:r>
+        <w:rPr>
+          <w:rFonts w:ascii="Arial" w:hAnsi="Arial" w:cs="Arial"/>
+          <w:sz w:val="24"/>
+          <w:szCs w:val="24"/>
+        </w:rPr>
+        <w:t>);</w:t>
+      </w:r>
+    </w:p>
+    <w:p>
+      <w:pPr>
+        <w:pStyle w:val="ListParagraph"/>
+        <w:numPr>
+          <w:ilvl w:val="2"/>
+          <w:numId w:val="5"/>
+        </w:numPr>
+        <w:spacing w:line="360" w:lineRule="auto"/>
+        <w:rPr>
+          <w:rFonts w:ascii="Arial" w:hAnsi="Arial" w:cs="Arial"/>
+          <w:sz w:val="24"/>
+          <w:szCs w:val="24"/>
+        </w:rPr>
+      </w:pPr>
+      <w:r>
+        <w:rPr>
+          <w:rFonts w:ascii="Arial" w:hAnsi="Arial" w:cs="Arial"/>
+          <w:sz w:val="24"/>
+          <w:szCs w:val="24"/>
+        </w:rPr>
+        <w:t xml:space="preserve">bool </w:t>
+      </w:r>
+      <w:proofErr w:type="gramStart"/>
+      <w:r>
+        <w:rPr>
+          <w:rFonts w:ascii="Arial" w:hAnsi="Arial" w:cs="Arial"/>
+          <w:sz w:val="24"/>
+          <w:szCs w:val="24"/>
+        </w:rPr>
+        <w:t>left(</w:t>
+      </w:r>
+      <w:proofErr w:type="gramEnd"/>
+      <w:r>
+        <w:rPr>
+          <w:rFonts w:ascii="Arial" w:hAnsi="Arial" w:cs="Arial"/>
+          <w:sz w:val="24"/>
+          <w:szCs w:val="24"/>
+        </w:rPr>
+        <w:t>);</w:t>
+      </w:r>
+    </w:p>
+    <w:p>
+      <w:pPr>
+        <w:pStyle w:val="ListParagraph"/>
+        <w:numPr>
+          <w:ilvl w:val="2"/>
+          <w:numId w:val="5"/>
+        </w:numPr>
+        <w:spacing w:line="360" w:lineRule="auto"/>
+        <w:rPr>
+          <w:rFonts w:ascii="Arial" w:hAnsi="Arial" w:cs="Arial"/>
+          <w:sz w:val="24"/>
+          <w:szCs w:val="24"/>
+        </w:rPr>
+      </w:pPr>
+      <w:r>
+        <w:rPr>
+          <w:rFonts w:ascii="Arial" w:hAnsi="Arial" w:cs="Arial"/>
+          <w:sz w:val="24"/>
+          <w:szCs w:val="24"/>
+        </w:rPr>
+        <w:t xml:space="preserve">bool </w:t>
+      </w:r>
+      <w:proofErr w:type="gramStart"/>
+      <w:r>
+        <w:rPr>
+          <w:rFonts w:ascii="Arial" w:hAnsi="Arial" w:cs="Arial"/>
+          <w:sz w:val="24"/>
+          <w:szCs w:val="24"/>
+        </w:rPr>
+        <w:t>up(</w:t>
+      </w:r>
+      <w:proofErr w:type="gramEnd"/>
+      <w:r>
+        <w:rPr>
+          <w:rFonts w:ascii="Arial" w:hAnsi="Arial" w:cs="Arial"/>
+          <w:sz w:val="24"/>
+          <w:szCs w:val="24"/>
+        </w:rPr>
+        <w:t>);</w:t>
+      </w:r>
+    </w:p>
+    <w:p>
+      <w:pPr>
+        <w:pStyle w:val="ListParagraph"/>
+        <w:numPr>
+          <w:ilvl w:val="2"/>
+          <w:numId w:val="5"/>
+        </w:numPr>
+        <w:spacing w:line="360" w:lineRule="auto"/>
+        <w:rPr>
+          <w:rFonts w:ascii="Arial" w:hAnsi="Arial" w:cs="Arial"/>
+          <w:sz w:val="24"/>
+          <w:szCs w:val="24"/>
+        </w:rPr>
+      </w:pPr>
+      <w:r>
+        <w:rPr>
+          <w:rFonts w:ascii="Arial" w:hAnsi="Arial" w:cs="Arial"/>
+          <w:sz w:val="24"/>
+          <w:szCs w:val="24"/>
+        </w:rPr>
+        <w:t xml:space="preserve">bool </w:t>
+      </w:r>
+      <w:proofErr w:type="gramStart"/>
+      <w:r>
+        <w:rPr>
+          <w:rFonts w:ascii="Arial" w:hAnsi="Arial" w:cs="Arial"/>
+          <w:sz w:val="24"/>
+          <w:szCs w:val="24"/>
+        </w:rPr>
+        <w:t>down(</w:t>
+      </w:r>
+      <w:proofErr w:type="gramEnd"/>
+      <w:r>
+        <w:rPr>
+          <w:rFonts w:ascii="Arial" w:hAnsi="Arial" w:cs="Arial"/>
+          <w:sz w:val="24"/>
+          <w:szCs w:val="24"/>
+        </w:rPr>
+        <w:t>);</w:t>
+      </w:r>
+    </w:p>
+    <w:p>
+      <w:pPr>
+        <w:pStyle w:val="ListParagraph"/>
+        <w:spacing w:line="360" w:lineRule="auto"/>
+        <w:ind w:left="1440"/>
+        <w:rPr>
+          <w:rFonts w:ascii="Arial" w:hAnsi="Arial" w:cs="Arial"/>
+          <w:sz w:val="24"/>
+          <w:szCs w:val="24"/>
+        </w:rPr>
+      </w:pPr>
+    </w:p>
+    <w:p>
+      <w:pPr>
+        <w:pStyle w:val="ListParagraph"/>
+        <w:numPr>
+          <w:ilvl w:val="0"/>
+          <w:numId w:val="5"/>
+        </w:numPr>
+        <w:spacing w:line="360" w:lineRule="auto"/>
+        <w:rPr>
+          <w:rFonts w:ascii="Arial" w:hAnsi="Arial" w:cs="Arial"/>
+          <w:sz w:val="24"/>
+          <w:szCs w:val="24"/>
+        </w:rPr>
+      </w:pPr>
+      <w:proofErr w:type="gramStart"/>
+      <w:r>
+        <w:rPr>
+          <w:rFonts w:ascii="Arial" w:hAnsi="Arial" w:cs="Arial"/>
+          <w:b/>
+          <w:sz w:val="24"/>
+          <w:szCs w:val="24"/>
+        </w:rPr>
+        <w:t>( Nav.cpp</w:t>
+      </w:r>
+      <w:proofErr w:type="gramEnd"/>
+      <w:r>
+        <w:rPr>
+          <w:rFonts w:ascii="Arial" w:hAnsi="Arial" w:cs="Arial"/>
+          <w:b/>
+          <w:sz w:val="24"/>
+          <w:szCs w:val="24"/>
+        </w:rPr>
+        <w:t xml:space="preserve"> ) Navigation</w:t>
+      </w:r>
+    </w:p>
+    <w:p>
+      <w:pPr>
+        <w:pStyle w:val="ListParagraph"/>
+        <w:numPr>
+          <w:ilvl w:val="1"/>
+          <w:numId w:val="5"/>
+        </w:numPr>
+        <w:spacing w:line="360" w:lineRule="auto"/>
+        <w:rPr>
+          <w:rFonts w:ascii="Arial" w:hAnsi="Arial" w:cs="Arial"/>
+          <w:sz w:val="24"/>
+          <w:szCs w:val="24"/>
+        </w:rPr>
+      </w:pPr>
+      <w:r>
+        <w:rPr>
+          <w:rFonts w:ascii="Arial" w:hAnsi="Arial" w:cs="Arial"/>
+          <w:sz w:val="24"/>
+          <w:szCs w:val="24"/>
+        </w:rPr>
+        <w:t xml:space="preserve">In the Navigation class we can set the start and end points by using the </w:t>
+      </w:r>
+      <w:proofErr w:type="spellStart"/>
+      <w:proofErr w:type="gramStart"/>
+      <w:r>
+        <w:rPr>
+          <w:rFonts w:ascii="Arial" w:hAnsi="Arial" w:cs="Arial"/>
+          <w:sz w:val="24"/>
+          <w:szCs w:val="24"/>
+        </w:rPr>
+        <w:t>setStartPoint</w:t>
+      </w:r>
+      <w:proofErr w:type="spellEnd"/>
+      <w:r>
+        <w:rPr>
+          <w:rFonts w:ascii="Arial" w:hAnsi="Arial" w:cs="Arial"/>
+          <w:sz w:val="24"/>
+          <w:szCs w:val="24"/>
+        </w:rPr>
+        <w:t>(</w:t>
+      </w:r>
+      <w:proofErr w:type="gramEnd"/>
+      <w:r>
+        <w:rPr>
+          <w:rFonts w:ascii="Arial" w:hAnsi="Arial" w:cs="Arial"/>
+          <w:sz w:val="24"/>
+          <w:szCs w:val="24"/>
+        </w:rPr>
+        <w:t xml:space="preserve">) and </w:t>
+      </w:r>
+      <w:proofErr w:type="spellStart"/>
+      <w:r>
+        <w:rPr>
+          <w:rFonts w:ascii="Arial" w:hAnsi="Arial" w:cs="Arial"/>
+          <w:sz w:val="24"/>
+          <w:szCs w:val="24"/>
+        </w:rPr>
+        <w:t>setEndPoint</w:t>
+      </w:r>
+      <w:proofErr w:type="spellEnd"/>
+      <w:r>
+        <w:rPr>
+          <w:rFonts w:ascii="Arial" w:hAnsi="Arial" w:cs="Arial"/>
+          <w:sz w:val="24"/>
+          <w:szCs w:val="24"/>
+        </w:rPr>
+        <w:t>() Methods.</w:t>
+      </w:r>
+    </w:p>
+    <w:p>
+      <w:pPr>
+        <w:pStyle w:val="ListParagraph"/>
+        <w:numPr>
+          <w:ilvl w:val="1"/>
+          <w:numId w:val="5"/>
+        </w:numPr>
+        <w:spacing w:line="360" w:lineRule="auto"/>
+        <w:rPr>
+          <w:rFonts w:ascii="Arial" w:hAnsi="Arial" w:cs="Arial"/>
+          <w:sz w:val="24"/>
+          <w:szCs w:val="24"/>
+        </w:rPr>
+      </w:pPr>
+      <w:proofErr w:type="spellStart"/>
+      <w:proofErr w:type="gramStart"/>
+      <w:r>
+        <w:rPr>
+          <w:rFonts w:ascii="Arial" w:hAnsi="Arial" w:cs="Arial"/>
+          <w:sz w:val="24"/>
+          <w:szCs w:val="24"/>
+        </w:rPr>
+        <w:t>checkColl</w:t>
+      </w:r>
+      <w:proofErr w:type="spellEnd"/>
+      <w:r>
+        <w:rPr>
+          <w:rFonts w:ascii="Arial" w:hAnsi="Arial" w:cs="Arial"/>
+          <w:sz w:val="24"/>
+          <w:szCs w:val="24"/>
+        </w:rPr>
+        <w:t>(</w:t>
+      </w:r>
+      <w:proofErr w:type="gramEnd"/>
+      <w:r>
+        <w:rPr>
+          <w:rFonts w:ascii="Arial" w:hAnsi="Arial" w:cs="Arial"/>
+          <w:sz w:val="24"/>
+          <w:szCs w:val="24"/>
+        </w:rPr>
+        <w:t xml:space="preserve">) will check if there are collision </w:t>
+      </w:r>
+      <w:r>
+        <w:rPr>
+          <w:rFonts w:ascii="Arial" w:hAnsi="Arial" w:cs="Arial"/>
+          <w:sz w:val="24"/>
+          <w:szCs w:val="24"/>
+        </w:rPr>
+        <w:t>in all of the directions before making choosing the next path.</w:t>
+      </w:r>
+    </w:p>
+    <w:p>
+      <w:pPr>
+        <w:pStyle w:val="ListParagraph"/>
+        <w:numPr>
+          <w:ilvl w:val="1"/>
+          <w:numId w:val="5"/>
+        </w:numPr>
+        <w:spacing w:line="360" w:lineRule="auto"/>
+        <w:rPr>
+          <w:rFonts w:ascii="Arial" w:hAnsi="Arial" w:cs="Arial"/>
+          <w:sz w:val="24"/>
+          <w:szCs w:val="24"/>
+        </w:rPr>
+      </w:pPr>
+      <w:proofErr w:type="gramStart"/>
+      <w:r>
+        <w:rPr>
+          <w:rFonts w:ascii="Arial" w:hAnsi="Arial" w:cs="Arial"/>
+          <w:sz w:val="24"/>
+          <w:szCs w:val="24"/>
+        </w:rPr>
+        <w:t>right(</w:t>
+      </w:r>
+      <w:proofErr w:type="gramEnd"/>
+      <w:r>
+        <w:rPr>
+          <w:rFonts w:ascii="Arial" w:hAnsi="Arial" w:cs="Arial"/>
+          <w:sz w:val="24"/>
+          <w:szCs w:val="24"/>
+        </w:rPr>
+        <w:t>), left(), up(), down() are the only directions that are allowed for this navigational application.</w:t>
+      </w:r>
+    </w:p>
+    <w:p>
+      <w:pPr>
+        <w:pStyle w:val="ListParagraph"/>
+        <w:spacing w:line="360" w:lineRule="auto"/>
+        <w:ind w:left="1440"/>
+        <w:rPr>
+          <w:rFonts w:ascii="Arial" w:hAnsi="Arial" w:cs="Arial"/>
+          <w:sz w:val="24"/>
+          <w:szCs w:val="24"/>
+        </w:rPr>
+      </w:pPr>
+    </w:p>
+    <w:p>
+      <w:pPr>
+        <w:spacing w:line="360" w:lineRule="auto"/>
+        <w:rPr>
+          <w:rFonts w:ascii="Arial" w:hAnsi="Arial" w:cs="Arial"/>
+          <w:sz w:val="24"/>
+          <w:szCs w:val="24"/>
+        </w:rPr>
+      </w:pPr>
+    </w:p>
+    <w:p>
+      <w:pPr>
+        <w:pStyle w:val="ListParagraph"/>
+        <w:numPr>
+          <w:ilvl w:val="0"/>
+          <w:numId w:val="5"/>
+        </w:numPr>
+        <w:spacing w:line="360" w:lineRule="auto"/>
+        <w:rPr>
+          <w:rFonts w:ascii="Arial" w:hAnsi="Arial" w:cs="Arial"/>
+          <w:sz w:val="24"/>
+          <w:szCs w:val="24"/>
+        </w:rPr>
+      </w:pPr>
+      <w:proofErr w:type="gramStart"/>
+      <w:r>
+        <w:rPr>
+          <w:rFonts w:ascii="Arial" w:hAnsi="Arial" w:cs="Arial"/>
+          <w:b/>
+          <w:sz w:val="24"/>
+          <w:szCs w:val="24"/>
+        </w:rPr>
+        <w:t xml:space="preserve">( </w:t>
+      </w:r>
+      <w:proofErr w:type="spellStart"/>
+      <w:r>
+        <w:rPr>
+          <w:rFonts w:ascii="Arial" w:hAnsi="Arial" w:cs="Arial"/>
+          <w:b/>
+          <w:sz w:val="24"/>
+          <w:szCs w:val="24"/>
+        </w:rPr>
+        <w:t>mapText.h</w:t>
+      </w:r>
+      <w:proofErr w:type="spellEnd"/>
+      <w:proofErr w:type="gramEnd"/>
+      <w:r>
+        <w:rPr>
+          <w:rFonts w:ascii="Arial" w:hAnsi="Arial" w:cs="Arial"/>
+          <w:b/>
+          <w:sz w:val="24"/>
+          <w:szCs w:val="24"/>
+        </w:rPr>
+        <w:t xml:space="preserve"> )</w:t>
+      </w:r>
+    </w:p>
+    <w:p>
+      <w:pPr>
+        <w:pStyle w:val="ListParagraph"/>
+        <w:numPr>
+          <w:ilvl w:val="1"/>
+          <w:numId w:val="5"/>
+        </w:numPr>
+        <w:spacing w:line="360" w:lineRule="auto"/>
+        <w:rPr>
+          <w:rFonts w:ascii="Arial" w:hAnsi="Arial" w:cs="Arial"/>
+          <w:sz w:val="24"/>
+          <w:szCs w:val="24"/>
+        </w:rPr>
+      </w:pPr>
+      <w:r>
+        <w:rPr>
+          <w:rFonts w:ascii="Arial" w:hAnsi="Arial" w:cs="Arial"/>
+          <w:sz w:val="24"/>
+          <w:szCs w:val="24"/>
+        </w:rPr>
+        <w:t xml:space="preserve">Declaration of class members </w:t>
+      </w:r>
+      <w:proofErr w:type="gramStart"/>
+      <w:r>
+        <w:rPr>
+          <w:rFonts w:ascii="Arial" w:hAnsi="Arial" w:cs="Arial"/>
+          <w:sz w:val="24"/>
+          <w:szCs w:val="24"/>
+        </w:rPr>
+        <w:t>functions,  constructor</w:t>
+      </w:r>
+      <w:proofErr w:type="gramEnd"/>
+      <w:r>
+        <w:rPr>
+          <w:rFonts w:ascii="Arial" w:hAnsi="Arial" w:cs="Arial"/>
+          <w:sz w:val="24"/>
+          <w:szCs w:val="24"/>
+        </w:rPr>
+        <w:t>, and attributes:</w:t>
+      </w:r>
+    </w:p>
+    <w:p>
+      <w:pPr>
+        <w:pStyle w:val="ListParagraph"/>
+        <w:numPr>
+          <w:ilvl w:val="1"/>
+          <w:numId w:val="5"/>
+        </w:numPr>
+        <w:spacing w:line="360" w:lineRule="auto"/>
+        <w:rPr>
+          <w:rFonts w:ascii="Arial" w:hAnsi="Arial" w:cs="Arial"/>
+          <w:sz w:val="24"/>
+          <w:szCs w:val="24"/>
+        </w:rPr>
+      </w:pPr>
+      <w:r>
+        <w:rPr>
+          <w:rFonts w:ascii="Arial" w:hAnsi="Arial" w:cs="Arial"/>
+          <w:sz w:val="24"/>
+          <w:szCs w:val="24"/>
+        </w:rPr>
+        <w:t>Private:</w:t>
+      </w:r>
+    </w:p>
+    <w:p>
+      <w:pPr>
+        <w:pStyle w:val="ListParagraph"/>
+        <w:numPr>
+          <w:ilvl w:val="2"/>
+          <w:numId w:val="5"/>
+        </w:numPr>
+        <w:spacing w:line="360" w:lineRule="auto"/>
+        <w:rPr>
+          <w:rFonts w:ascii="Arial" w:hAnsi="Arial" w:cs="Arial"/>
+          <w:sz w:val="24"/>
+          <w:szCs w:val="24"/>
+        </w:rPr>
+      </w:pPr>
+      <w:r>
+        <w:rPr>
+          <w:rFonts w:ascii="Arial" w:hAnsi="Arial" w:cs="Arial"/>
+          <w:sz w:val="24"/>
+          <w:szCs w:val="24"/>
+        </w:rPr>
+        <w:t>string name;</w:t>
+      </w:r>
+    </w:p>
+    <w:p>
+      <w:pPr>
+        <w:pStyle w:val="ListParagraph"/>
+        <w:numPr>
+          <w:ilvl w:val="2"/>
+          <w:numId w:val="5"/>
+        </w:numPr>
+        <w:spacing w:line="360" w:lineRule="auto"/>
+        <w:rPr>
+          <w:rFonts w:ascii="Arial" w:hAnsi="Arial" w:cs="Arial"/>
+          <w:sz w:val="24"/>
+          <w:szCs w:val="24"/>
+        </w:rPr>
+      </w:pPr>
+      <w:r>
+        <w:rPr>
+          <w:rFonts w:ascii="Arial" w:hAnsi="Arial" w:cs="Arial"/>
+          <w:sz w:val="24"/>
+          <w:szCs w:val="24"/>
+        </w:rPr>
+        <w:t>string location;</w:t>
+      </w:r>
+    </w:p>
+    <w:p>
+      <w:pPr>
+        <w:pStyle w:val="ListParagraph"/>
+        <w:numPr>
+          <w:ilvl w:val="2"/>
+          <w:numId w:val="5"/>
+        </w:numPr>
+        <w:spacing w:line="360" w:lineRule="auto"/>
+        <w:rPr>
+          <w:rFonts w:ascii="Arial" w:hAnsi="Arial" w:cs="Arial"/>
+          <w:sz w:val="24"/>
+          <w:szCs w:val="24"/>
+        </w:rPr>
+      </w:pPr>
+      <w:r>
+        <w:rPr>
+          <w:rFonts w:ascii="Arial" w:hAnsi="Arial" w:cs="Arial"/>
+          <w:sz w:val="24"/>
+          <w:szCs w:val="24"/>
+        </w:rPr>
+        <w:t xml:space="preserve">bool </w:t>
+      </w:r>
+      <w:proofErr w:type="spellStart"/>
+      <w:r>
+        <w:rPr>
+          <w:rFonts w:ascii="Arial" w:hAnsi="Arial" w:cs="Arial"/>
+          <w:sz w:val="24"/>
+          <w:szCs w:val="24"/>
+        </w:rPr>
+        <w:t>runCond</w:t>
+      </w:r>
+      <w:proofErr w:type="spellEnd"/>
+      <w:r>
+        <w:rPr>
+          <w:rFonts w:ascii="Arial" w:hAnsi="Arial" w:cs="Arial"/>
+          <w:sz w:val="24"/>
+          <w:szCs w:val="24"/>
+        </w:rPr>
+        <w:t>;</w:t>
+      </w:r>
+    </w:p>
+    <w:p>
+      <w:pPr>
+        <w:pStyle w:val="ListParagraph"/>
+        <w:numPr>
+          <w:ilvl w:val="2"/>
+          <w:numId w:val="5"/>
+        </w:numPr>
+        <w:spacing w:line="360" w:lineRule="auto"/>
+        <w:rPr>
+          <w:rFonts w:ascii="Arial" w:hAnsi="Arial" w:cs="Arial"/>
+          <w:sz w:val="24"/>
+          <w:szCs w:val="24"/>
+        </w:rPr>
+      </w:pPr>
+      <w:proofErr w:type="spellStart"/>
+      <w:r>
+        <w:rPr>
+          <w:rFonts w:ascii="Arial" w:hAnsi="Arial" w:cs="Arial"/>
+          <w:sz w:val="24"/>
+          <w:szCs w:val="24"/>
+        </w:rPr>
+        <w:t>ofstream</w:t>
+      </w:r>
+      <w:proofErr w:type="spellEnd"/>
+      <w:r>
+        <w:rPr>
+          <w:rFonts w:ascii="Arial" w:hAnsi="Arial" w:cs="Arial"/>
+          <w:sz w:val="24"/>
+          <w:szCs w:val="24"/>
+        </w:rPr>
+        <w:t xml:space="preserve"> </w:t>
+      </w:r>
+      <w:proofErr w:type="spellStart"/>
+      <w:r>
+        <w:rPr>
+          <w:rFonts w:ascii="Arial" w:hAnsi="Arial" w:cs="Arial"/>
+          <w:sz w:val="24"/>
+          <w:szCs w:val="24"/>
+        </w:rPr>
+        <w:t>myfileWrite</w:t>
+      </w:r>
+      <w:proofErr w:type="spellEnd"/>
+      <w:r>
+        <w:rPr>
+          <w:rFonts w:ascii="Arial" w:hAnsi="Arial" w:cs="Arial"/>
+          <w:sz w:val="24"/>
+          <w:szCs w:val="24"/>
+        </w:rPr>
+        <w:t>;</w:t>
+      </w:r>
+    </w:p>
+    <w:p>
+      <w:pPr>
+        <w:pStyle w:val="ListParagraph"/>
+        <w:numPr>
+          <w:ilvl w:val="2"/>
+          <w:numId w:val="5"/>
+        </w:numPr>
+        <w:spacing w:line="360" w:lineRule="auto"/>
+        <w:rPr>
+          <w:rFonts w:ascii="Arial" w:hAnsi="Arial" w:cs="Arial"/>
+          <w:sz w:val="24"/>
+          <w:szCs w:val="24"/>
+        </w:rPr>
+      </w:pPr>
+      <w:proofErr w:type="spellStart"/>
+      <w:r>
+        <w:rPr>
+          <w:rFonts w:ascii="Arial" w:hAnsi="Arial" w:cs="Arial"/>
+          <w:sz w:val="24"/>
+          <w:szCs w:val="24"/>
+        </w:rPr>
+        <w:t>ifstream</w:t>
+      </w:r>
+      <w:proofErr w:type="spellEnd"/>
+      <w:r>
+        <w:rPr>
+          <w:rFonts w:ascii="Arial" w:hAnsi="Arial" w:cs="Arial"/>
+          <w:sz w:val="24"/>
+          <w:szCs w:val="24"/>
+        </w:rPr>
+        <w:t xml:space="preserve"> </w:t>
+      </w:r>
+      <w:proofErr w:type="spellStart"/>
+      <w:r>
+        <w:rPr>
+          <w:rFonts w:ascii="Arial" w:hAnsi="Arial" w:cs="Arial"/>
+          <w:sz w:val="24"/>
+          <w:szCs w:val="24"/>
+        </w:rPr>
+        <w:t>myfileRead</w:t>
+      </w:r>
+      <w:proofErr w:type="spellEnd"/>
+      <w:r>
+        <w:rPr>
+          <w:rFonts w:ascii="Arial" w:hAnsi="Arial" w:cs="Arial"/>
+          <w:sz w:val="24"/>
+          <w:szCs w:val="24"/>
+        </w:rPr>
+        <w:t>;</w:t>
+      </w:r>
+    </w:p>
+    <w:p>
+      <w:pPr>
+        <w:pStyle w:val="ListParagraph"/>
+        <w:numPr>
+          <w:ilvl w:val="2"/>
+          <w:numId w:val="5"/>
+        </w:numPr>
+        <w:spacing w:line="360" w:lineRule="auto"/>
+        <w:rPr>
+          <w:rFonts w:ascii="Arial" w:hAnsi="Arial" w:cs="Arial"/>
+          <w:sz w:val="24"/>
+          <w:szCs w:val="24"/>
+        </w:rPr>
+      </w:pPr>
+      <w:r>
+        <w:rPr>
+          <w:rFonts w:ascii="Arial" w:hAnsi="Arial" w:cs="Arial"/>
+          <w:sz w:val="24"/>
+          <w:szCs w:val="24"/>
+        </w:rPr>
+        <w:t>vector&lt; vector&lt;bool&gt; &gt; data;</w:t>
+      </w:r>
+    </w:p>
+    <w:p>
+      <w:pPr>
+        <w:pStyle w:val="ListParagraph"/>
+        <w:numPr>
+          <w:ilvl w:val="1"/>
+          <w:numId w:val="5"/>
+        </w:numPr>
+        <w:spacing w:line="360" w:lineRule="auto"/>
+        <w:rPr>
+          <w:rFonts w:ascii="Arial" w:hAnsi="Arial" w:cs="Arial"/>
+          <w:sz w:val="24"/>
+          <w:szCs w:val="24"/>
+        </w:rPr>
+      </w:pPr>
+      <w:r>
+        <w:rPr>
+          <w:rFonts w:ascii="Arial" w:hAnsi="Arial" w:cs="Arial"/>
+          <w:sz w:val="24"/>
+          <w:szCs w:val="24"/>
+        </w:rPr>
+        <w:t>Public:</w:t>
+      </w:r>
+    </w:p>
+    <w:p>
+      <w:pPr>
+        <w:pStyle w:val="ListParagraph"/>
+        <w:numPr>
+          <w:ilvl w:val="2"/>
+          <w:numId w:val="5"/>
+        </w:numPr>
+        <w:spacing w:line="360" w:lineRule="auto"/>
+        <w:rPr>
+          <w:rFonts w:ascii="Arial" w:hAnsi="Arial" w:cs="Arial"/>
+          <w:sz w:val="24"/>
+          <w:szCs w:val="24"/>
+        </w:rPr>
+      </w:pPr>
+      <w:proofErr w:type="gramStart"/>
+      <w:r>
+        <w:rPr>
+          <w:rFonts w:ascii="Arial" w:hAnsi="Arial" w:cs="Arial"/>
+          <w:sz w:val="24"/>
+          <w:szCs w:val="24"/>
+        </w:rPr>
+        <w:t>Map(</w:t>
+      </w:r>
+      <w:proofErr w:type="gramEnd"/>
+      <w:r>
+        <w:rPr>
+          <w:rFonts w:ascii="Arial" w:hAnsi="Arial" w:cs="Arial"/>
+          <w:sz w:val="24"/>
+          <w:szCs w:val="24"/>
+        </w:rPr>
+        <w:t>);</w:t>
+      </w:r>
+    </w:p>
+    <w:p>
+      <w:pPr>
+        <w:pStyle w:val="ListParagraph"/>
+        <w:numPr>
+          <w:ilvl w:val="2"/>
+          <w:numId w:val="5"/>
+        </w:numPr>
+        <w:spacing w:line="360" w:lineRule="auto"/>
+        <w:rPr>
+          <w:rFonts w:ascii="Arial" w:hAnsi="Arial" w:cs="Arial"/>
+          <w:sz w:val="24"/>
+          <w:szCs w:val="24"/>
+        </w:rPr>
+      </w:pPr>
+      <w:proofErr w:type="gramStart"/>
+      <w:r>
+        <w:rPr>
+          <w:rFonts w:ascii="Arial" w:hAnsi="Arial" w:cs="Arial"/>
+          <w:sz w:val="24"/>
+          <w:szCs w:val="24"/>
+        </w:rPr>
+        <w:t>Map(</w:t>
+      </w:r>
+      <w:proofErr w:type="gramEnd"/>
+      <w:r>
+        <w:rPr>
+          <w:rFonts w:ascii="Arial" w:hAnsi="Arial" w:cs="Arial"/>
+          <w:sz w:val="24"/>
+          <w:szCs w:val="24"/>
+        </w:rPr>
+        <w:t xml:space="preserve">string </w:t>
+      </w:r>
+      <w:proofErr w:type="spellStart"/>
+      <w:r>
+        <w:rPr>
+          <w:rFonts w:ascii="Arial" w:hAnsi="Arial" w:cs="Arial"/>
+          <w:sz w:val="24"/>
+          <w:szCs w:val="24"/>
+        </w:rPr>
+        <w:t>loc</w:t>
+      </w:r>
+      <w:proofErr w:type="spellEnd"/>
+      <w:r>
+        <w:rPr>
+          <w:rFonts w:ascii="Arial" w:hAnsi="Arial" w:cs="Arial"/>
+          <w:sz w:val="24"/>
+          <w:szCs w:val="24"/>
+        </w:rPr>
+        <w:t>, string = "Problem");</w:t>
+      </w:r>
+    </w:p>
+    <w:p>
+      <w:pPr>
+        <w:pStyle w:val="ListParagraph"/>
+        <w:numPr>
+          <w:ilvl w:val="2"/>
+          <w:numId w:val="5"/>
+        </w:numPr>
+        <w:spacing w:line="360" w:lineRule="auto"/>
+        <w:rPr>
+          <w:rFonts w:ascii="Arial" w:hAnsi="Arial" w:cs="Arial"/>
+          <w:sz w:val="24"/>
+          <w:szCs w:val="24"/>
+        </w:rPr>
+      </w:pPr>
+      <w:proofErr w:type="gramStart"/>
+      <w:r>
+        <w:rPr>
+          <w:rFonts w:ascii="Arial" w:hAnsi="Arial" w:cs="Arial"/>
+          <w:sz w:val="24"/>
+          <w:szCs w:val="24"/>
+        </w:rPr>
+        <w:t>Map(</w:t>
+      </w:r>
+      <w:proofErr w:type="spellStart"/>
+      <w:proofErr w:type="gramEnd"/>
+      <w:r>
+        <w:rPr>
+          <w:rFonts w:ascii="Arial" w:hAnsi="Arial" w:cs="Arial"/>
+          <w:sz w:val="24"/>
+          <w:szCs w:val="24"/>
+        </w:rPr>
+        <w:t>const</w:t>
+      </w:r>
+      <w:proofErr w:type="spellEnd"/>
+      <w:r>
+        <w:rPr>
+          <w:rFonts w:ascii="Arial" w:hAnsi="Arial" w:cs="Arial"/>
+          <w:sz w:val="24"/>
+          <w:szCs w:val="24"/>
+        </w:rPr>
+        <w:t xml:space="preserve"> Map&amp; data);</w:t>
+      </w:r>
+    </w:p>
+    <w:p>
+      <w:pPr>
+        <w:pStyle w:val="ListParagraph"/>
+        <w:numPr>
+          <w:ilvl w:val="2"/>
+          <w:numId w:val="5"/>
+        </w:numPr>
+        <w:spacing w:line="360" w:lineRule="auto"/>
+        <w:rPr>
+          <w:rFonts w:ascii="Arial" w:hAnsi="Arial" w:cs="Arial"/>
+          <w:sz w:val="24"/>
+          <w:szCs w:val="24"/>
+        </w:rPr>
+      </w:pPr>
+      <w:r>
+        <w:rPr>
+          <w:rFonts w:ascii="Arial" w:hAnsi="Arial" w:cs="Arial"/>
+          <w:sz w:val="24"/>
+          <w:szCs w:val="24"/>
+        </w:rPr>
+        <w:t xml:space="preserve">string </w:t>
+      </w:r>
+      <w:proofErr w:type="spellStart"/>
+      <w:proofErr w:type="gramStart"/>
+      <w:r>
+        <w:rPr>
+          <w:rFonts w:ascii="Arial" w:hAnsi="Arial" w:cs="Arial"/>
+          <w:sz w:val="24"/>
+          <w:szCs w:val="24"/>
+        </w:rPr>
+        <w:t>getName</w:t>
+      </w:r>
+      <w:proofErr w:type="spellEnd"/>
+      <w:r>
+        <w:rPr>
+          <w:rFonts w:ascii="Arial" w:hAnsi="Arial" w:cs="Arial"/>
+          <w:sz w:val="24"/>
+          <w:szCs w:val="24"/>
+        </w:rPr>
+        <w:t>(</w:t>
+      </w:r>
+      <w:proofErr w:type="gramEnd"/>
+      <w:r>
+        <w:rPr>
+          <w:rFonts w:ascii="Arial" w:hAnsi="Arial" w:cs="Arial"/>
+          <w:sz w:val="24"/>
+          <w:szCs w:val="24"/>
+        </w:rPr>
+        <w:t>);</w:t>
+      </w:r>
+    </w:p>
+    <w:p>
+      <w:pPr>
+        <w:pStyle w:val="ListParagraph"/>
+        <w:numPr>
+          <w:ilvl w:val="2"/>
+          <w:numId w:val="5"/>
+        </w:numPr>
+        <w:spacing w:line="360" w:lineRule="auto"/>
+        <w:rPr>
+          <w:rFonts w:ascii="Arial" w:hAnsi="Arial" w:cs="Arial"/>
+          <w:sz w:val="24"/>
+          <w:szCs w:val="24"/>
+        </w:rPr>
+      </w:pPr>
+      <w:r>
+        <w:rPr>
+          <w:rFonts w:ascii="Arial" w:hAnsi="Arial" w:cs="Arial"/>
+          <w:sz w:val="24"/>
+          <w:szCs w:val="24"/>
+        </w:rPr>
+        <w:t xml:space="preserve">bool </w:t>
+      </w:r>
+      <w:proofErr w:type="spellStart"/>
+      <w:proofErr w:type="gramStart"/>
+      <w:r>
+        <w:rPr>
+          <w:rFonts w:ascii="Arial" w:hAnsi="Arial" w:cs="Arial"/>
+          <w:sz w:val="24"/>
+          <w:szCs w:val="24"/>
+        </w:rPr>
+        <w:t>isRun</w:t>
+      </w:r>
+      <w:proofErr w:type="spellEnd"/>
+      <w:r>
+        <w:rPr>
+          <w:rFonts w:ascii="Arial" w:hAnsi="Arial" w:cs="Arial"/>
+          <w:sz w:val="24"/>
+          <w:szCs w:val="24"/>
+        </w:rPr>
+        <w:t>(</w:t>
+      </w:r>
+      <w:proofErr w:type="gramEnd"/>
+      <w:r>
+        <w:rPr>
+          <w:rFonts w:ascii="Arial" w:hAnsi="Arial" w:cs="Arial"/>
+          <w:sz w:val="24"/>
+          <w:szCs w:val="24"/>
+        </w:rPr>
+        <w:t>);</w:t>
+      </w:r>
+    </w:p>
+    <w:p>
+      <w:pPr>
+        <w:pStyle w:val="ListParagraph"/>
+        <w:numPr>
+          <w:ilvl w:val="2"/>
+          <w:numId w:val="5"/>
+        </w:numPr>
+        <w:spacing w:line="360" w:lineRule="auto"/>
+        <w:rPr>
+          <w:rFonts w:ascii="Arial" w:hAnsi="Arial" w:cs="Arial"/>
+          <w:sz w:val="24"/>
+          <w:szCs w:val="24"/>
+        </w:rPr>
+      </w:pPr>
+      <w:r>
+        <w:rPr>
+          <w:rFonts w:ascii="Arial" w:hAnsi="Arial" w:cs="Arial"/>
+          <w:sz w:val="24"/>
+          <w:szCs w:val="24"/>
+        </w:rPr>
+        <w:t xml:space="preserve">void </w:t>
+      </w:r>
+      <w:proofErr w:type="gramStart"/>
+      <w:r>
+        <w:rPr>
+          <w:rFonts w:ascii="Arial" w:hAnsi="Arial" w:cs="Arial"/>
+          <w:sz w:val="24"/>
+          <w:szCs w:val="24"/>
+        </w:rPr>
+        <w:t>run(</w:t>
+      </w:r>
+      <w:proofErr w:type="gramEnd"/>
+      <w:r>
+        <w:rPr>
+          <w:rFonts w:ascii="Arial" w:hAnsi="Arial" w:cs="Arial"/>
+          <w:sz w:val="24"/>
+          <w:szCs w:val="24"/>
+        </w:rPr>
+        <w:t>);</w:t>
+      </w:r>
+    </w:p>
+    <w:p>
+      <w:pPr>
+        <w:pStyle w:val="ListParagraph"/>
+        <w:numPr>
+          <w:ilvl w:val="2"/>
+          <w:numId w:val="5"/>
+        </w:numPr>
+        <w:spacing w:line="360" w:lineRule="auto"/>
+        <w:rPr>
+          <w:rFonts w:ascii="Arial" w:hAnsi="Arial" w:cs="Arial"/>
+          <w:sz w:val="24"/>
+          <w:szCs w:val="24"/>
+        </w:rPr>
+      </w:pPr>
+      <w:r>
+        <w:rPr>
+          <w:rFonts w:ascii="Arial" w:hAnsi="Arial" w:cs="Arial"/>
+          <w:sz w:val="24"/>
+          <w:szCs w:val="24"/>
+        </w:rPr>
+        <w:t xml:space="preserve">bool </w:t>
+      </w:r>
+      <w:proofErr w:type="spellStart"/>
+      <w:proofErr w:type="gramStart"/>
+      <w:r>
+        <w:rPr>
+          <w:rFonts w:ascii="Arial" w:hAnsi="Arial" w:cs="Arial"/>
+          <w:sz w:val="24"/>
+          <w:szCs w:val="24"/>
+        </w:rPr>
+        <w:t>getData</w:t>
+      </w:r>
+      <w:proofErr w:type="spellEnd"/>
+      <w:r>
+        <w:rPr>
+          <w:rFonts w:ascii="Arial" w:hAnsi="Arial" w:cs="Arial"/>
+          <w:sz w:val="24"/>
+          <w:szCs w:val="24"/>
+        </w:rPr>
+        <w:t>(</w:t>
+      </w:r>
+      <w:proofErr w:type="spellStart"/>
+      <w:proofErr w:type="gramEnd"/>
+      <w:r>
+        <w:rPr>
+          <w:rFonts w:ascii="Arial" w:hAnsi="Arial" w:cs="Arial"/>
+          <w:sz w:val="24"/>
+          <w:szCs w:val="24"/>
+        </w:rPr>
+        <w:t>int</w:t>
+      </w:r>
+      <w:proofErr w:type="spellEnd"/>
+      <w:r>
+        <w:rPr>
+          <w:rFonts w:ascii="Arial" w:hAnsi="Arial" w:cs="Arial"/>
+          <w:sz w:val="24"/>
+          <w:szCs w:val="24"/>
+        </w:rPr>
+        <w:t xml:space="preserve"> x, </w:t>
+      </w:r>
+      <w:proofErr w:type="spellStart"/>
+      <w:r>
+        <w:rPr>
+          <w:rFonts w:ascii="Arial" w:hAnsi="Arial" w:cs="Arial"/>
+          <w:sz w:val="24"/>
+          <w:szCs w:val="24"/>
+        </w:rPr>
+        <w:t>int</w:t>
+      </w:r>
+      <w:proofErr w:type="spellEnd"/>
+      <w:r>
+        <w:rPr>
+          <w:rFonts w:ascii="Arial" w:hAnsi="Arial" w:cs="Arial"/>
+          <w:sz w:val="24"/>
+          <w:szCs w:val="24"/>
+        </w:rPr>
+        <w:t xml:space="preserve"> y);</w:t>
+      </w:r>
+    </w:p>
+    <w:p>
+      <w:pPr>
+        <w:pStyle w:val="ListParagraph"/>
+        <w:numPr>
+          <w:ilvl w:val="2"/>
+          <w:numId w:val="5"/>
+        </w:numPr>
+        <w:spacing w:line="360" w:lineRule="auto"/>
+        <w:rPr>
+          <w:rFonts w:ascii="Arial" w:hAnsi="Arial" w:cs="Arial"/>
+          <w:sz w:val="24"/>
+          <w:szCs w:val="24"/>
+        </w:rPr>
+      </w:pPr>
+      <w:r>
+        <w:rPr>
+          <w:rFonts w:ascii="Arial" w:hAnsi="Arial" w:cs="Arial"/>
+          <w:sz w:val="24"/>
+          <w:szCs w:val="24"/>
+        </w:rPr>
+        <w:t xml:space="preserve">void </w:t>
+      </w:r>
+      <w:proofErr w:type="spellStart"/>
+      <w:proofErr w:type="gramStart"/>
+      <w:r>
+        <w:rPr>
+          <w:rFonts w:ascii="Arial" w:hAnsi="Arial" w:cs="Arial"/>
+          <w:sz w:val="24"/>
+          <w:szCs w:val="24"/>
+        </w:rPr>
+        <w:t>setName</w:t>
+      </w:r>
+      <w:proofErr w:type="spellEnd"/>
+      <w:r>
+        <w:rPr>
+          <w:rFonts w:ascii="Arial" w:hAnsi="Arial" w:cs="Arial"/>
+          <w:sz w:val="24"/>
+          <w:szCs w:val="24"/>
+        </w:rPr>
+        <w:t>(</w:t>
+      </w:r>
+      <w:proofErr w:type="gramEnd"/>
+      <w:r>
+        <w:rPr>
+          <w:rFonts w:ascii="Arial" w:hAnsi="Arial" w:cs="Arial"/>
+          <w:sz w:val="24"/>
+          <w:szCs w:val="24"/>
+        </w:rPr>
+        <w:t>string name);</w:t>
+      </w:r>
+    </w:p>
+    <w:p>
+      <w:pPr>
+        <w:pStyle w:val="ListParagraph"/>
+        <w:numPr>
+          <w:ilvl w:val="2"/>
+          <w:numId w:val="5"/>
+        </w:numPr>
+        <w:spacing w:line="360" w:lineRule="auto"/>
+        <w:rPr>
+          <w:rFonts w:ascii="Arial" w:hAnsi="Arial" w:cs="Arial"/>
+          <w:sz w:val="24"/>
+          <w:szCs w:val="24"/>
+        </w:rPr>
+      </w:pPr>
+      <w:r>
+        <w:rPr>
+          <w:rFonts w:ascii="Arial" w:hAnsi="Arial" w:cs="Arial"/>
+          <w:sz w:val="24"/>
+          <w:szCs w:val="24"/>
+        </w:rPr>
+        <w:t xml:space="preserve">void </w:t>
+      </w:r>
+      <w:proofErr w:type="spellStart"/>
+      <w:proofErr w:type="gramStart"/>
+      <w:r>
+        <w:rPr>
+          <w:rFonts w:ascii="Arial" w:hAnsi="Arial" w:cs="Arial"/>
+          <w:sz w:val="24"/>
+          <w:szCs w:val="24"/>
+        </w:rPr>
+        <w:t>setLocation</w:t>
+      </w:r>
+      <w:proofErr w:type="spellEnd"/>
+      <w:r>
+        <w:rPr>
+          <w:rFonts w:ascii="Arial" w:hAnsi="Arial" w:cs="Arial"/>
+          <w:sz w:val="24"/>
+          <w:szCs w:val="24"/>
+        </w:rPr>
+        <w:t>(</w:t>
+      </w:r>
+      <w:proofErr w:type="gramEnd"/>
+      <w:r>
+        <w:rPr>
+          <w:rFonts w:ascii="Arial" w:hAnsi="Arial" w:cs="Arial"/>
+          <w:sz w:val="24"/>
+          <w:szCs w:val="24"/>
+        </w:rPr>
+        <w:t xml:space="preserve">string </w:t>
+      </w:r>
+      <w:proofErr w:type="spellStart"/>
+      <w:r>
+        <w:rPr>
+          <w:rFonts w:ascii="Arial" w:hAnsi="Arial" w:cs="Arial"/>
+          <w:sz w:val="24"/>
+          <w:szCs w:val="24"/>
+        </w:rPr>
+        <w:t>loc</w:t>
+      </w:r>
+      <w:proofErr w:type="spellEnd"/>
+      <w:r>
+        <w:rPr>
+          <w:rFonts w:ascii="Arial" w:hAnsi="Arial" w:cs="Arial"/>
+          <w:sz w:val="24"/>
+          <w:szCs w:val="24"/>
+        </w:rPr>
+        <w:t>);</w:t>
+      </w:r>
+    </w:p>
+    <w:p>
+      <w:pPr>
+        <w:pStyle w:val="ListParagraph"/>
+        <w:numPr>
+          <w:ilvl w:val="2"/>
+          <w:numId w:val="5"/>
+        </w:numPr>
+        <w:spacing w:line="360" w:lineRule="auto"/>
+        <w:rPr>
+          <w:rFonts w:ascii="Arial" w:hAnsi="Arial" w:cs="Arial"/>
+          <w:sz w:val="24"/>
+          <w:szCs w:val="24"/>
+        </w:rPr>
+      </w:pPr>
+      <w:proofErr w:type="spellStart"/>
+      <w:r>
+        <w:rPr>
+          <w:rFonts w:ascii="Arial" w:hAnsi="Arial" w:cs="Arial"/>
+          <w:sz w:val="24"/>
+          <w:szCs w:val="24"/>
+        </w:rPr>
+        <w:t>int</w:t>
+      </w:r>
+      <w:proofErr w:type="spellEnd"/>
+      <w:r>
+        <w:rPr>
+          <w:rFonts w:ascii="Arial" w:hAnsi="Arial" w:cs="Arial"/>
+          <w:sz w:val="24"/>
+          <w:szCs w:val="24"/>
+        </w:rPr>
+        <w:t xml:space="preserve"> </w:t>
+      </w:r>
+      <w:proofErr w:type="spellStart"/>
+      <w:proofErr w:type="gramStart"/>
+      <w:r>
+        <w:rPr>
+          <w:rFonts w:ascii="Arial" w:hAnsi="Arial" w:cs="Arial"/>
+          <w:sz w:val="24"/>
+          <w:szCs w:val="24"/>
+        </w:rPr>
+        <w:t>getSize</w:t>
+      </w:r>
+      <w:proofErr w:type="spellEnd"/>
+      <w:r>
+        <w:rPr>
+          <w:rFonts w:ascii="Arial" w:hAnsi="Arial" w:cs="Arial"/>
+          <w:sz w:val="24"/>
+          <w:szCs w:val="24"/>
+        </w:rPr>
+        <w:t>(</w:t>
+      </w:r>
+      <w:proofErr w:type="gramEnd"/>
+      <w:r>
+        <w:rPr>
+          <w:rFonts w:ascii="Arial" w:hAnsi="Arial" w:cs="Arial"/>
+          <w:sz w:val="24"/>
+          <w:szCs w:val="24"/>
+        </w:rPr>
+        <w:t>char position);</w:t>
+      </w:r>
+    </w:p>
+    <w:p>
+      <w:pPr>
+        <w:pStyle w:val="ListParagraph"/>
+        <w:numPr>
+          <w:ilvl w:val="2"/>
+          <w:numId w:val="5"/>
+        </w:numPr>
+        <w:spacing w:line="360" w:lineRule="auto"/>
+        <w:rPr>
+          <w:rFonts w:ascii="Arial" w:hAnsi="Arial" w:cs="Arial"/>
+          <w:sz w:val="24"/>
+          <w:szCs w:val="24"/>
+        </w:rPr>
+      </w:pPr>
+      <w:r>
+        <w:rPr>
+          <w:rFonts w:ascii="Arial" w:hAnsi="Arial" w:cs="Arial"/>
+          <w:sz w:val="24"/>
+          <w:szCs w:val="24"/>
+        </w:rPr>
+        <w:t xml:space="preserve">string </w:t>
+      </w:r>
+      <w:proofErr w:type="spellStart"/>
+      <w:proofErr w:type="gramStart"/>
+      <w:r>
+        <w:rPr>
+          <w:rFonts w:ascii="Arial" w:hAnsi="Arial" w:cs="Arial"/>
+          <w:sz w:val="24"/>
+          <w:szCs w:val="24"/>
+        </w:rPr>
+        <w:t>getLocation</w:t>
+      </w:r>
+      <w:proofErr w:type="spellEnd"/>
+      <w:r>
+        <w:rPr>
+          <w:rFonts w:ascii="Arial" w:hAnsi="Arial" w:cs="Arial"/>
+          <w:sz w:val="24"/>
+          <w:szCs w:val="24"/>
+        </w:rPr>
+        <w:t>(</w:t>
+      </w:r>
+      <w:proofErr w:type="gramEnd"/>
+      <w:r>
+        <w:rPr>
+          <w:rFonts w:ascii="Arial" w:hAnsi="Arial" w:cs="Arial"/>
+          <w:sz w:val="24"/>
+          <w:szCs w:val="24"/>
+        </w:rPr>
+        <w:t>);</w:t>
+      </w:r>
+    </w:p>
+    <w:p>
+      <w:pPr>
+        <w:pStyle w:val="ListParagraph"/>
+        <w:numPr>
+          <w:ilvl w:val="2"/>
+          <w:numId w:val="5"/>
+        </w:numPr>
+        <w:spacing w:line="360" w:lineRule="auto"/>
+        <w:rPr>
+          <w:rFonts w:ascii="Arial" w:hAnsi="Arial" w:cs="Arial"/>
+          <w:sz w:val="24"/>
+          <w:szCs w:val="24"/>
+        </w:rPr>
+      </w:pPr>
+      <w:r>
+        <w:rPr>
+          <w:rFonts w:ascii="Arial" w:hAnsi="Arial" w:cs="Arial"/>
+          <w:sz w:val="24"/>
+          <w:szCs w:val="24"/>
+        </w:rPr>
+        <w:t xml:space="preserve">void </w:t>
+      </w:r>
+      <w:proofErr w:type="gramStart"/>
+      <w:r>
+        <w:rPr>
+          <w:rFonts w:ascii="Arial" w:hAnsi="Arial" w:cs="Arial"/>
+          <w:sz w:val="24"/>
+          <w:szCs w:val="24"/>
+        </w:rPr>
+        <w:t>create(</w:t>
+      </w:r>
+      <w:proofErr w:type="gramEnd"/>
+      <w:r>
+        <w:rPr>
+          <w:rFonts w:ascii="Arial" w:hAnsi="Arial" w:cs="Arial"/>
+          <w:sz w:val="24"/>
+          <w:szCs w:val="24"/>
+        </w:rPr>
+        <w:t>);</w:t>
+      </w:r>
+    </w:p>
+    <w:p>
+      <w:pPr>
+        <w:pStyle w:val="ListParagraph"/>
+        <w:numPr>
+          <w:ilvl w:val="2"/>
+          <w:numId w:val="5"/>
+        </w:numPr>
+        <w:spacing w:line="360" w:lineRule="auto"/>
+        <w:rPr>
+          <w:rFonts w:ascii="Arial" w:hAnsi="Arial" w:cs="Arial"/>
+          <w:sz w:val="24"/>
+          <w:szCs w:val="24"/>
+        </w:rPr>
+      </w:pPr>
+      <w:r>
+        <w:rPr>
+          <w:rFonts w:ascii="Arial" w:hAnsi="Arial" w:cs="Arial"/>
+          <w:sz w:val="24"/>
+          <w:szCs w:val="24"/>
+        </w:rPr>
+        <w:t xml:space="preserve">void </w:t>
+      </w:r>
+      <w:proofErr w:type="gramStart"/>
+      <w:r>
+        <w:rPr>
+          <w:rFonts w:ascii="Arial" w:hAnsi="Arial" w:cs="Arial"/>
+          <w:sz w:val="24"/>
+          <w:szCs w:val="24"/>
+        </w:rPr>
+        <w:t>print(</w:t>
+      </w:r>
+      <w:proofErr w:type="gramEnd"/>
+      <w:r>
+        <w:rPr>
+          <w:rFonts w:ascii="Arial" w:hAnsi="Arial" w:cs="Arial"/>
+          <w:sz w:val="24"/>
+          <w:szCs w:val="24"/>
+        </w:rPr>
+        <w:t xml:space="preserve">char = '*', </w:t>
+      </w:r>
+      <w:proofErr w:type="spellStart"/>
+      <w:r>
+        <w:rPr>
+          <w:rFonts w:ascii="Arial" w:hAnsi="Arial" w:cs="Arial"/>
+          <w:sz w:val="24"/>
+          <w:szCs w:val="24"/>
+        </w:rPr>
+        <w:t>int</w:t>
+      </w:r>
+      <w:proofErr w:type="spellEnd"/>
+      <w:r>
+        <w:rPr>
+          <w:rFonts w:ascii="Arial" w:hAnsi="Arial" w:cs="Arial"/>
+          <w:sz w:val="24"/>
+          <w:szCs w:val="24"/>
+        </w:rPr>
+        <w:t xml:space="preserve"> = 1);</w:t>
+      </w:r>
+    </w:p>
+    <w:p>
+      <w:pPr>
+        <w:pStyle w:val="ListParagraph"/>
+        <w:numPr>
+          <w:ilvl w:val="2"/>
+          <w:numId w:val="5"/>
+        </w:numPr>
+        <w:spacing w:line="360" w:lineRule="auto"/>
+        <w:rPr>
+          <w:rFonts w:ascii="Arial" w:hAnsi="Arial" w:cs="Arial"/>
+          <w:sz w:val="24"/>
+          <w:szCs w:val="24"/>
+        </w:rPr>
+      </w:pPr>
+      <w:r>
+        <w:rPr>
+          <w:rFonts w:ascii="Arial" w:hAnsi="Arial" w:cs="Arial"/>
+          <w:sz w:val="24"/>
+          <w:szCs w:val="24"/>
+        </w:rPr>
+        <w:t>void operator</w:t>
+      </w:r>
+      <w:proofErr w:type="gramStart"/>
+      <w:r>
+        <w:rPr>
+          <w:rFonts w:ascii="Arial" w:hAnsi="Arial" w:cs="Arial"/>
+          <w:sz w:val="24"/>
+          <w:szCs w:val="24"/>
+        </w:rPr>
+        <w:t>=(</w:t>
+      </w:r>
+      <w:proofErr w:type="gramEnd"/>
+      <w:r>
+        <w:rPr>
+          <w:rFonts w:ascii="Arial" w:hAnsi="Arial" w:cs="Arial"/>
+          <w:sz w:val="24"/>
+          <w:szCs w:val="24"/>
+        </w:rPr>
+        <w:t>Map &amp; a);</w:t>
+      </w:r>
+    </w:p>
+    <w:p>
+      <w:pPr>
+        <w:pStyle w:val="ListParagraph"/>
+        <w:numPr>
+          <w:ilvl w:val="2"/>
+          <w:numId w:val="5"/>
+        </w:numPr>
+        <w:spacing w:line="360" w:lineRule="auto"/>
+        <w:rPr>
+          <w:rFonts w:ascii="Arial" w:hAnsi="Arial" w:cs="Arial"/>
+          <w:sz w:val="24"/>
+          <w:szCs w:val="24"/>
+        </w:rPr>
+      </w:pPr>
+      <w:r>
+        <w:rPr>
+          <w:rFonts w:ascii="Arial" w:hAnsi="Arial" w:cs="Arial"/>
+          <w:sz w:val="24"/>
+          <w:szCs w:val="24"/>
+        </w:rPr>
+        <w:t xml:space="preserve">friend </w:t>
+      </w:r>
+      <w:proofErr w:type="spellStart"/>
+      <w:r>
+        <w:rPr>
+          <w:rFonts w:ascii="Arial" w:hAnsi="Arial" w:cs="Arial"/>
+          <w:sz w:val="24"/>
+          <w:szCs w:val="24"/>
+        </w:rPr>
+        <w:t>ofstream</w:t>
+      </w:r>
+      <w:proofErr w:type="spellEnd"/>
+      <w:r>
+        <w:rPr>
+          <w:rFonts w:ascii="Arial" w:hAnsi="Arial" w:cs="Arial"/>
+          <w:sz w:val="24"/>
+          <w:szCs w:val="24"/>
+        </w:rPr>
+        <w:t xml:space="preserve"> &amp; operator&lt;</w:t>
+      </w:r>
+      <w:proofErr w:type="gramStart"/>
+      <w:r>
+        <w:rPr>
+          <w:rFonts w:ascii="Arial" w:hAnsi="Arial" w:cs="Arial"/>
+          <w:sz w:val="24"/>
+          <w:szCs w:val="24"/>
+        </w:rPr>
+        <w:t>&lt;(</w:t>
+      </w:r>
+      <w:proofErr w:type="spellStart"/>
+      <w:proofErr w:type="gramEnd"/>
+      <w:r>
+        <w:rPr>
+          <w:rFonts w:ascii="Arial" w:hAnsi="Arial" w:cs="Arial"/>
+          <w:sz w:val="24"/>
+          <w:szCs w:val="24"/>
+        </w:rPr>
+        <w:t>ofstream</w:t>
+      </w:r>
+      <w:proofErr w:type="spellEnd"/>
+      <w:r>
+        <w:rPr>
+          <w:rFonts w:ascii="Arial" w:hAnsi="Arial" w:cs="Arial"/>
+          <w:sz w:val="24"/>
+          <w:szCs w:val="24"/>
+        </w:rPr>
+        <w:t xml:space="preserve"> &amp;, Map &amp; b);</w:t>
+      </w:r>
+    </w:p>
+    <w:p>
+      <w:pPr>
+        <w:pStyle w:val="ListParagraph"/>
+        <w:numPr>
+          <w:ilvl w:val="2"/>
+          <w:numId w:val="5"/>
+        </w:numPr>
+        <w:spacing w:line="360" w:lineRule="auto"/>
+        <w:rPr>
+          <w:rFonts w:ascii="Arial" w:hAnsi="Arial" w:cs="Arial"/>
+          <w:sz w:val="24"/>
+          <w:szCs w:val="24"/>
+        </w:rPr>
+      </w:pPr>
+      <w:r>
+        <w:rPr>
+          <w:rFonts w:ascii="Arial" w:hAnsi="Arial" w:cs="Arial"/>
+          <w:sz w:val="24"/>
+          <w:szCs w:val="24"/>
+        </w:rPr>
+        <w:t xml:space="preserve">friend </w:t>
+      </w:r>
+      <w:proofErr w:type="spellStart"/>
+      <w:r>
+        <w:rPr>
+          <w:rFonts w:ascii="Arial" w:hAnsi="Arial" w:cs="Arial"/>
+          <w:sz w:val="24"/>
+          <w:szCs w:val="24"/>
+        </w:rPr>
+        <w:t>ostream</w:t>
+      </w:r>
+      <w:proofErr w:type="spellEnd"/>
+      <w:r>
+        <w:rPr>
+          <w:rFonts w:ascii="Arial" w:hAnsi="Arial" w:cs="Arial"/>
+          <w:sz w:val="24"/>
+          <w:szCs w:val="24"/>
+        </w:rPr>
+        <w:t xml:space="preserve"> &amp; operator&lt;</w:t>
+      </w:r>
+      <w:proofErr w:type="gramStart"/>
+      <w:r>
+        <w:rPr>
+          <w:rFonts w:ascii="Arial" w:hAnsi="Arial" w:cs="Arial"/>
+          <w:sz w:val="24"/>
+          <w:szCs w:val="24"/>
+        </w:rPr>
+        <w:t>&lt;(</w:t>
+      </w:r>
+      <w:proofErr w:type="spellStart"/>
+      <w:proofErr w:type="gramEnd"/>
+      <w:r>
+        <w:rPr>
+          <w:rFonts w:ascii="Arial" w:hAnsi="Arial" w:cs="Arial"/>
+          <w:sz w:val="24"/>
+          <w:szCs w:val="24"/>
+        </w:rPr>
+        <w:t>ostream</w:t>
+      </w:r>
+      <w:proofErr w:type="spellEnd"/>
+      <w:r>
+        <w:rPr>
+          <w:rFonts w:ascii="Arial" w:hAnsi="Arial" w:cs="Arial"/>
+          <w:sz w:val="24"/>
+          <w:szCs w:val="24"/>
+        </w:rPr>
+        <w:t xml:space="preserve"> &amp;, Map &amp; b);</w:t>
+      </w:r>
+    </w:p>
+    <w:p>
+      <w:pPr>
+        <w:pStyle w:val="ListParagraph"/>
+        <w:spacing w:line="360" w:lineRule="auto"/>
+        <w:ind w:left="1080"/>
+        <w:rPr>
+          <w:rFonts w:ascii="Arial" w:hAnsi="Arial" w:cs="Arial"/>
+          <w:sz w:val="24"/>
+          <w:szCs w:val="24"/>
+        </w:rPr>
+      </w:pPr>
+      <w:r>
+        <w:rPr>
+          <w:rFonts w:ascii="Arial" w:hAnsi="Arial" w:cs="Arial"/>
+          <w:sz w:val="24"/>
+          <w:szCs w:val="24"/>
+        </w:rPr>
+        <w:t xml:space="preserve">                          </w:t>
+      </w:r>
+      <w:r>
+        <w:rPr>
+          <w:rFonts w:ascii="Arial" w:hAnsi="Arial" w:cs="Arial"/>
+          <w:noProof/>
+          <w:sz w:val="24"/>
+          <w:szCs w:val="24"/>
+        </w:rPr>
+        <w:drawing>
+          <wp:inline distT="0" distB="0" distL="0" distR="0" wp14:anchorId="651B5961" wp14:editId="13D36691">
+            <wp:extent cx="2867737" cy="3682774"/>
+            <wp:effectExtent l="0" t="0" r="2540" b="635"/>
+            <wp:docPr id="8" name="Picture 8" descr="../../../Desktop/Screen%20Shot%202018-05-29%20at%207.53.26%20"/>
+            <wp:cNvGraphicFramePr>
+              <a:graphicFrameLocks xmlns:a="http://schemas.openxmlformats.org/drawingml/2006/main" noChangeAspect="1"/>
+            </wp:cNvGraphicFramePr>
+            <a:graphic xmlns:a="http://schemas.openxmlformats.org/drawingml/2006/main">
+              <a:graphicData uri="http://schemas.openxmlformats.org/drawingml/2006/picture">
+                <pic:pic xmlns:pic="http://schemas.openxmlformats.org/drawingml/2006/picture">
+                  <pic:nvPicPr>
+                    <pic:cNvPr id="0" name="Picture 2" descr="../../../Desktop/Screen%20Shot%202018-05-29%20at%207.53.26%20"/>
+                    <pic:cNvPicPr>
+                      <a:picLocks noChangeAspect="1" noChangeArrowheads="1"/>
+                    </pic:cNvPicPr>
+                  </pic:nvPicPr>
+                  <pic:blipFill>
+                    <a:blip r:embed="rId9">
+                      <a:extLst>
+                        <a:ext uri="{28A0092B-C50C-407E-A947-70E740481C1C}">
+                          <a14:useLocalDpi xmlns:a14="http://schemas.microsoft.com/office/drawing/2010/main" val="0"/>
+                        </a:ext>
+                      </a:extLst>
+                    </a:blip>
+                    <a:srcRect/>
+                    <a:stretch>
+                      <a:fillRect/>
+                    </a:stretch>
+                  </pic:blipFill>
+                  <pic:spPr bwMode="auto">
+                    <a:xfrm>
+                      <a:off x="0" y="0"/>
+                      <a:ext cx="2932236" cy="3765604"/>
+                    </a:xfrm>
+                    <a:prstGeom prst="rect">
+                      <a:avLst/>
+                    </a:prstGeom>
+                    <a:noFill/>
+                    <a:ln>
+                      <a:noFill/>
+                    </a:ln>
+                  </pic:spPr>
+                </pic:pic>
+              </a:graphicData>
+            </a:graphic>
+          </wp:inline>
+        </w:drawing>
+      </w:r>
+    </w:p>
+    <w:p>
+      <w:pPr>
+        <w:pStyle w:val="ListParagraph"/>
+        <w:numPr>
+          <w:ilvl w:val="0"/>
+          <w:numId w:val="5"/>
+        </w:numPr>
+        <w:spacing w:line="360" w:lineRule="auto"/>
+        <w:rPr>
+          <w:rFonts w:ascii="Arial" w:hAnsi="Arial" w:cs="Arial"/>
+          <w:sz w:val="24"/>
+          <w:szCs w:val="24"/>
+        </w:rPr>
+      </w:pPr>
+      <w:proofErr w:type="gramStart"/>
+      <w:r>
+        <w:rPr>
+          <w:rFonts w:ascii="Arial" w:hAnsi="Arial" w:cs="Arial"/>
+          <w:b/>
+          <w:sz w:val="24"/>
+          <w:szCs w:val="24"/>
+        </w:rPr>
+        <w:t>( mapText.cpp</w:t>
+      </w:r>
+      <w:proofErr w:type="gramEnd"/>
+      <w:r>
+        <w:rPr>
+          <w:rFonts w:ascii="Arial" w:hAnsi="Arial" w:cs="Arial"/>
+          <w:b/>
+          <w:sz w:val="24"/>
+          <w:szCs w:val="24"/>
+        </w:rPr>
+        <w:t xml:space="preserve"> )</w:t>
+      </w:r>
+    </w:p>
+    <w:p>
+      <w:pPr>
+        <w:pStyle w:val="ListParagraph"/>
+        <w:numPr>
+          <w:ilvl w:val="1"/>
+          <w:numId w:val="5"/>
+        </w:numPr>
+        <w:spacing w:line="360" w:lineRule="auto"/>
+        <w:rPr>
+          <w:rFonts w:ascii="Arial" w:hAnsi="Arial" w:cs="Arial"/>
+          <w:sz w:val="24"/>
+          <w:szCs w:val="24"/>
+        </w:rPr>
+      </w:pPr>
+      <w:r>
+        <w:rPr>
+          <w:rFonts w:ascii="Arial" w:hAnsi="Arial" w:cs="Arial"/>
+          <w:sz w:val="24"/>
+          <w:szCs w:val="24"/>
+        </w:rPr>
+        <w:t xml:space="preserve">In the Map class the user is able to create their own map using the </w:t>
+      </w:r>
+      <w:proofErr w:type="gramStart"/>
+      <w:r>
+        <w:rPr>
+          <w:rFonts w:ascii="Arial" w:hAnsi="Arial" w:cs="Arial"/>
+          <w:sz w:val="24"/>
+          <w:szCs w:val="24"/>
+        </w:rPr>
+        <w:t>create(</w:t>
+      </w:r>
+      <w:proofErr w:type="gramEnd"/>
+      <w:r>
+        <w:rPr>
+          <w:rFonts w:ascii="Arial" w:hAnsi="Arial" w:cs="Arial"/>
+          <w:sz w:val="24"/>
+          <w:szCs w:val="24"/>
+        </w:rPr>
+        <w:t>) Method.</w:t>
+      </w:r>
+    </w:p>
+    <w:p>
+      <w:pPr>
+        <w:pStyle w:val="ListParagraph"/>
+        <w:numPr>
+          <w:ilvl w:val="2"/>
+          <w:numId w:val="5"/>
+        </w:numPr>
+        <w:spacing w:line="360" w:lineRule="auto"/>
+        <w:rPr>
+          <w:rFonts w:ascii="Arial" w:hAnsi="Arial" w:cs="Arial"/>
+          <w:sz w:val="24"/>
+          <w:szCs w:val="24"/>
+        </w:rPr>
+      </w:pPr>
+      <w:r>
+        <w:rPr>
+          <w:rFonts w:ascii="Arial" w:hAnsi="Arial" w:cs="Arial"/>
+          <w:sz w:val="24"/>
+          <w:szCs w:val="24"/>
+        </w:rPr>
+        <w:t xml:space="preserve">When creating the </w:t>
+      </w:r>
+      <w:proofErr w:type="gramStart"/>
+      <w:r>
+        <w:rPr>
+          <w:rFonts w:ascii="Arial" w:hAnsi="Arial" w:cs="Arial"/>
+          <w:sz w:val="24"/>
+          <w:szCs w:val="24"/>
+        </w:rPr>
+        <w:t>map</w:t>
+      </w:r>
+      <w:proofErr w:type="gramEnd"/>
+      <w:r>
+        <w:rPr>
+          <w:rFonts w:ascii="Arial" w:hAnsi="Arial" w:cs="Arial"/>
+          <w:sz w:val="24"/>
+          <w:szCs w:val="24"/>
+        </w:rPr>
+        <w:t xml:space="preserve"> the program will ask the user to insert a problem name, a file name, the x dimension, and y dimension.</w:t>
+      </w:r>
+    </w:p>
+    <w:p>
+      <w:pPr>
+        <w:pStyle w:val="ListParagraph"/>
+        <w:numPr>
+          <w:ilvl w:val="2"/>
+          <w:numId w:val="5"/>
+        </w:numPr>
+        <w:spacing w:line="360" w:lineRule="auto"/>
+        <w:rPr>
+          <w:rFonts w:ascii="Arial" w:hAnsi="Arial" w:cs="Arial"/>
+          <w:sz w:val="24"/>
+          <w:szCs w:val="24"/>
+        </w:rPr>
+      </w:pPr>
+      <w:r>
+        <w:rPr>
+          <w:rFonts w:ascii="Arial" w:hAnsi="Arial" w:cs="Arial"/>
+          <w:sz w:val="24"/>
+          <w:szCs w:val="24"/>
+        </w:rPr>
+        <w:t xml:space="preserve">Then after it will tell the user to enter specific characters to build the walls and </w:t>
+      </w:r>
+      <w:proofErr w:type="spellStart"/>
+      <w:proofErr w:type="gramStart"/>
+      <w:r>
+        <w:rPr>
+          <w:rFonts w:ascii="Arial" w:hAnsi="Arial" w:cs="Arial"/>
+          <w:sz w:val="24"/>
+          <w:szCs w:val="24"/>
+        </w:rPr>
+        <w:t>a</w:t>
+      </w:r>
+      <w:proofErr w:type="spellEnd"/>
+      <w:proofErr w:type="gramEnd"/>
+      <w:r>
+        <w:rPr>
+          <w:rFonts w:ascii="Arial" w:hAnsi="Arial" w:cs="Arial"/>
+          <w:sz w:val="24"/>
+          <w:szCs w:val="24"/>
+        </w:rPr>
+        <w:t xml:space="preserve"> empty space for the road.</w:t>
+      </w:r>
+    </w:p>
+    <w:p>
+      <w:pPr>
+        <w:pStyle w:val="ListParagraph"/>
+        <w:numPr>
+          <w:ilvl w:val="2"/>
+          <w:numId w:val="5"/>
+        </w:numPr>
+        <w:spacing w:line="360" w:lineRule="auto"/>
+        <w:rPr>
+          <w:rFonts w:ascii="Arial" w:hAnsi="Arial" w:cs="Arial"/>
+          <w:sz w:val="24"/>
+          <w:szCs w:val="24"/>
+        </w:rPr>
+      </w:pPr>
+      <w:r>
+        <w:rPr>
+          <w:rFonts w:ascii="Arial" w:hAnsi="Arial" w:cs="Arial"/>
+          <w:noProof/>
+          <w:sz w:val="24"/>
+          <w:szCs w:val="24"/>
+        </w:rPr>
+        <w:drawing>
+          <wp:inline distT="0" distB="0" distL="0" distR="0" wp14:anchorId="7EA5FE16" wp14:editId="4D7B52E6">
+            <wp:extent cx="3428642" cy="3873441"/>
+            <wp:effectExtent l="0" t="0" r="635" b="0"/>
+            <wp:docPr id="5" name="Picture 5" descr="../../../Desktop/Screen%20Shot%202018-05-29%20at%207.46.43%20"/>
+            <wp:cNvGraphicFramePr>
+              <a:graphicFrameLocks xmlns:a="http://schemas.openxmlformats.org/drawingml/2006/main" noChangeAspect="1"/>
+            </wp:cNvGraphicFramePr>
+            <a:graphic xmlns:a="http://schemas.openxmlformats.org/drawingml/2006/main">
+              <a:graphicData uri="http://schemas.openxmlformats.org/drawingml/2006/picture">
+                <pic:pic xmlns:pic="http://schemas.openxmlformats.org/drawingml/2006/picture">
+                  <pic:nvPicPr>
+                    <pic:cNvPr id="0" name="Picture 1" descr="../../../Desktop/Screen%20Shot%202018-05-29%20at%207.46.43%20"/>
+                    <pic:cNvPicPr>
+                      <a:picLocks noChangeAspect="1" noChangeArrowheads="1"/>
+                    </pic:cNvPicPr>
+                  </pic:nvPicPr>
+                  <pic:blipFill>
+                    <a:blip r:embed="rId10">
+                      <a:extLst>
+                        <a:ext uri="{28A0092B-C50C-407E-A947-70E740481C1C}">
+                          <a14:useLocalDpi xmlns:a14="http://schemas.microsoft.com/office/drawing/2010/main" val="0"/>
+                        </a:ext>
+                      </a:extLst>
+                    </a:blip>
+                    <a:srcRect/>
+                    <a:stretch>
+                      <a:fillRect/>
+                    </a:stretch>
+                  </pic:blipFill>
+                  <pic:spPr bwMode="auto">
+                    <a:xfrm>
+                      <a:off x="0" y="0"/>
+                      <a:ext cx="3522505" cy="3979481"/>
+                    </a:xfrm>
+                    <a:prstGeom prst="rect">
+                      <a:avLst/>
+                    </a:prstGeom>
+                    <a:noFill/>
+                    <a:ln>
+                      <a:noFill/>
+                    </a:ln>
+                  </pic:spPr>
+                </pic:pic>
+              </a:graphicData>
+            </a:graphic>
+          </wp:inline>
+        </w:drawing>
+      </w:r>
+    </w:p>
+    <w:p>
+      <w:pPr>
+        <w:pStyle w:val="ListParagraph"/>
+        <w:numPr>
+          <w:ilvl w:val="1"/>
+          <w:numId w:val="5"/>
+        </w:numPr>
+        <w:spacing w:line="360" w:lineRule="auto"/>
+        <w:rPr>
+          <w:rFonts w:ascii="Arial" w:hAnsi="Arial" w:cs="Arial"/>
+          <w:sz w:val="24"/>
+          <w:szCs w:val="24"/>
+        </w:rPr>
+      </w:pPr>
+      <w:r>
+        <w:rPr>
+          <w:rFonts w:ascii="Arial" w:hAnsi="Arial" w:cs="Arial"/>
+          <w:sz w:val="24"/>
+          <w:szCs w:val="24"/>
+        </w:rPr>
+        <w:t xml:space="preserve">After creating a map of their choosing, then the </w:t>
+      </w:r>
+      <w:proofErr w:type="gramStart"/>
+      <w:r>
+        <w:rPr>
+          <w:rFonts w:ascii="Arial" w:hAnsi="Arial" w:cs="Arial"/>
+          <w:sz w:val="24"/>
+          <w:szCs w:val="24"/>
+        </w:rPr>
+        <w:t>print(</w:t>
+      </w:r>
+      <w:proofErr w:type="gramEnd"/>
+      <w:r>
+        <w:rPr>
+          <w:rFonts w:ascii="Arial" w:hAnsi="Arial" w:cs="Arial"/>
+          <w:sz w:val="24"/>
+          <w:szCs w:val="24"/>
+        </w:rPr>
+        <w:t>) method can be used to show the map to the user.</w:t>
+      </w:r>
+    </w:p>
+    <w:p>
+      <w:pPr>
+        <w:pStyle w:val="ListParagraph"/>
+        <w:numPr>
+          <w:ilvl w:val="1"/>
+          <w:numId w:val="5"/>
+        </w:numPr>
+        <w:spacing w:line="360" w:lineRule="auto"/>
+        <w:rPr>
+          <w:rFonts w:ascii="Arial" w:hAnsi="Arial" w:cs="Arial"/>
+          <w:sz w:val="24"/>
+          <w:szCs w:val="24"/>
+        </w:rPr>
+      </w:pPr>
+      <w:r>
+        <w:rPr>
+          <w:rFonts w:ascii="Arial" w:hAnsi="Arial" w:cs="Arial"/>
+          <w:noProof/>
+          <w:sz w:val="24"/>
+          <w:szCs w:val="24"/>
+        </w:rPr>
+        <w:drawing>
+          <wp:inline distT="0" distB="0" distL="0" distR="0" wp14:anchorId="7A5B227E" wp14:editId="7D32095E">
+            <wp:extent cx="2862580" cy="2436576"/>
+            <wp:effectExtent l="0" t="0" r="7620" b="1905"/>
+            <wp:docPr id="18" name="Picture 18" descr="../../../Desktop/Screen%20Shot%202018-05-29%20at%207.55.23%20"/>
+            <wp:cNvGraphicFramePr>
+              <a:graphicFrameLocks xmlns:a="http://schemas.openxmlformats.org/drawingml/2006/main" noChangeAspect="1"/>
+            </wp:cNvGraphicFramePr>
+            <a:graphic xmlns:a="http://schemas.openxmlformats.org/drawingml/2006/main">
+              <a:graphicData uri="http://schemas.openxmlformats.org/drawingml/2006/picture">
+                <pic:pic xmlns:pic="http://schemas.openxmlformats.org/drawingml/2006/picture">
+                  <pic:nvPicPr>
+                    <pic:cNvPr id="0" name="Picture 3" descr="../../../Desktop/Screen%20Shot%202018-05-29%20at%207.55.23%20"/>
+                    <pic:cNvPicPr>
+                      <a:picLocks noChangeAspect="1" noChangeArrowheads="1"/>
+                    </pic:cNvPicPr>
+                  </pic:nvPicPr>
+                  <pic:blipFill>
+                    <a:blip r:embed="rId11">
+                      <a:extLst>
+                        <a:ext uri="{28A0092B-C50C-407E-A947-70E740481C1C}">
+                          <a14:useLocalDpi xmlns:a14="http://schemas.microsoft.com/office/drawing/2010/main" val="0"/>
+                        </a:ext>
+                      </a:extLst>
+                    </a:blip>
+                    <a:srcRect/>
+                    <a:stretch>
+                      <a:fillRect/>
+                    </a:stretch>
+                  </pic:blipFill>
+                  <pic:spPr bwMode="auto">
+                    <a:xfrm>
+                      <a:off x="0" y="0"/>
+                      <a:ext cx="2875094" cy="2447227"/>
+                    </a:xfrm>
+                    <a:prstGeom prst="rect">
+                      <a:avLst/>
+                    </a:prstGeom>
+                    <a:noFill/>
+                    <a:ln>
+                      <a:noFill/>
+                    </a:ln>
+                  </pic:spPr>
+                </pic:pic>
+              </a:graphicData>
+            </a:graphic>
+          </wp:inline>
+        </w:drawing>
+      </w:r>
+    </w:p>
+    <w:p>
+      <w:pPr>
+        <w:pStyle w:val="ListParagraph"/>
+        <w:numPr>
+          <w:ilvl w:val="1"/>
+          <w:numId w:val="5"/>
+        </w:numPr>
+        <w:spacing w:line="360" w:lineRule="auto"/>
+        <w:rPr>
+          <w:rFonts w:ascii="Arial" w:hAnsi="Arial" w:cs="Arial"/>
+          <w:sz w:val="24"/>
+          <w:szCs w:val="24"/>
+        </w:rPr>
+      </w:pPr>
+      <w:r>
+        <w:rPr>
+          <w:rFonts w:ascii="Arial" w:hAnsi="Arial" w:cs="Arial"/>
+          <w:sz w:val="24"/>
+          <w:szCs w:val="24"/>
+        </w:rPr>
+        <w:t xml:space="preserve">Void </w:t>
+      </w:r>
+      <w:proofErr w:type="gramStart"/>
+      <w:r>
+        <w:rPr>
+          <w:rFonts w:ascii="Arial" w:hAnsi="Arial" w:cs="Arial"/>
+          <w:sz w:val="24"/>
+          <w:szCs w:val="24"/>
+        </w:rPr>
+        <w:t>Run(</w:t>
+      </w:r>
+      <w:proofErr w:type="gramEnd"/>
+      <w:r>
+        <w:rPr>
+          <w:rFonts w:ascii="Arial" w:hAnsi="Arial" w:cs="Arial"/>
+          <w:sz w:val="24"/>
+          <w:szCs w:val="24"/>
+        </w:rPr>
+        <w:t>) will retrieve the map from a .</w:t>
+      </w:r>
+      <w:proofErr w:type="spellStart"/>
+      <w:r>
+        <w:rPr>
+          <w:rFonts w:ascii="Arial" w:hAnsi="Arial" w:cs="Arial"/>
+          <w:sz w:val="24"/>
+          <w:szCs w:val="24"/>
+        </w:rPr>
+        <w:t>txt</w:t>
+      </w:r>
+      <w:proofErr w:type="spellEnd"/>
+      <w:r>
+        <w:rPr>
+          <w:rFonts w:ascii="Arial" w:hAnsi="Arial" w:cs="Arial"/>
+          <w:sz w:val="24"/>
+          <w:szCs w:val="24"/>
+        </w:rPr>
+        <w:t xml:space="preserve"> file and insert it into a vector.</w:t>
+      </w:r>
+    </w:p>
+    <w:p>
+      <w:pPr>
+        <w:pStyle w:val="ListParagraph"/>
+        <w:numPr>
+          <w:ilvl w:val="1"/>
+          <w:numId w:val="5"/>
+        </w:numPr>
+        <w:spacing w:line="360" w:lineRule="auto"/>
+        <w:rPr>
+          <w:rFonts w:ascii="Arial" w:hAnsi="Arial" w:cs="Arial"/>
+          <w:sz w:val="24"/>
+          <w:szCs w:val="24"/>
+        </w:rPr>
+      </w:pPr>
+      <w:r>
+        <w:rPr>
+          <w:rFonts w:ascii="Arial" w:hAnsi="Arial" w:cs="Arial"/>
+          <w:sz w:val="24"/>
+          <w:szCs w:val="24"/>
+        </w:rPr>
+        <w:t xml:space="preserve">Void </w:t>
+      </w:r>
+      <w:proofErr w:type="spellStart"/>
+      <w:r>
+        <w:rPr>
+          <w:rFonts w:ascii="Arial" w:hAnsi="Arial" w:cs="Arial"/>
+          <w:sz w:val="24"/>
+          <w:szCs w:val="24"/>
+        </w:rPr>
+        <w:t>setName</w:t>
+      </w:r>
+      <w:proofErr w:type="spellEnd"/>
+      <w:r>
+        <w:rPr>
+          <w:rFonts w:ascii="Arial" w:hAnsi="Arial" w:cs="Arial"/>
+          <w:sz w:val="24"/>
+          <w:szCs w:val="24"/>
+        </w:rPr>
+        <w:t xml:space="preserve"> () will set the name of the map.</w:t>
+      </w:r>
+    </w:p>
+    <w:p>
+      <w:pPr>
+        <w:pStyle w:val="ListParagraph"/>
+        <w:numPr>
+          <w:ilvl w:val="1"/>
+          <w:numId w:val="5"/>
+        </w:numPr>
+        <w:spacing w:line="360" w:lineRule="auto"/>
+        <w:rPr>
+          <w:rFonts w:ascii="Arial" w:hAnsi="Arial" w:cs="Arial"/>
+          <w:sz w:val="24"/>
+          <w:szCs w:val="24"/>
+        </w:rPr>
+      </w:pPr>
+      <w:r>
+        <w:rPr>
+          <w:rFonts w:ascii="Arial" w:hAnsi="Arial" w:cs="Arial"/>
+          <w:sz w:val="24"/>
+          <w:szCs w:val="24"/>
+        </w:rPr>
+        <w:t xml:space="preserve">Void </w:t>
+      </w:r>
+      <w:proofErr w:type="spellStart"/>
+      <w:proofErr w:type="gramStart"/>
+      <w:r>
+        <w:rPr>
+          <w:rFonts w:ascii="Arial" w:hAnsi="Arial" w:cs="Arial"/>
+          <w:sz w:val="24"/>
+          <w:szCs w:val="24"/>
+        </w:rPr>
+        <w:t>getName</w:t>
+      </w:r>
+      <w:proofErr w:type="spellEnd"/>
+      <w:r>
+        <w:rPr>
+          <w:rFonts w:ascii="Arial" w:hAnsi="Arial" w:cs="Arial"/>
+          <w:sz w:val="24"/>
+          <w:szCs w:val="24"/>
+        </w:rPr>
+        <w:t>(</w:t>
+      </w:r>
+      <w:proofErr w:type="gramEnd"/>
+      <w:r>
+        <w:rPr>
+          <w:rFonts w:ascii="Arial" w:hAnsi="Arial" w:cs="Arial"/>
+          <w:sz w:val="24"/>
+          <w:szCs w:val="24"/>
+        </w:rPr>
+        <w:t>) will return the name of the map.</w:t>
+      </w:r>
+    </w:p>
+    <w:p>
+      <w:pPr>
+        <w:pStyle w:val="ListParagraph"/>
+        <w:spacing w:line="360" w:lineRule="auto"/>
+        <w:ind w:left="1440"/>
+        <w:rPr>
+          <w:rFonts w:ascii="Arial" w:hAnsi="Arial" w:cs="Arial"/>
+          <w:sz w:val="24"/>
+          <w:szCs w:val="24"/>
+        </w:rPr>
+      </w:pPr>
+    </w:p>
+    <w:p>
+      <w:pPr>
+        <w:spacing w:line="360" w:lineRule="auto"/>
+        <w:rPr>
+          <w:rFonts w:ascii="Arial" w:hAnsi="Arial" w:cs="Arial"/>
+          <w:sz w:val="24"/>
+          <w:szCs w:val="24"/>
+        </w:rPr>
+      </w:pPr>
+    </w:p>
+    <w:p>
+      <w:pPr>
+        <w:spacing w:line="360" w:lineRule="auto"/>
+        <w:rPr>
+          <w:rFonts w:ascii="Arial" w:hAnsi="Arial" w:cs="Arial"/>
+          <w:sz w:val="24"/>
+          <w:szCs w:val="24"/>
+        </w:rPr>
+      </w:pPr>
+    </w:p>
+    <w:p>
+      <w:pPr>
+        <w:pStyle w:val="ListParagraph"/>
+        <w:numPr>
+          <w:ilvl w:val="0"/>
+          <w:numId w:val="5"/>
+        </w:numPr>
+        <w:spacing w:line="360" w:lineRule="auto"/>
+        <w:rPr>
+          <w:rFonts w:ascii="Arial" w:hAnsi="Arial" w:cs="Arial"/>
+          <w:sz w:val="24"/>
+          <w:szCs w:val="24"/>
+        </w:rPr>
+      </w:pPr>
+      <w:proofErr w:type="gramStart"/>
+      <w:r>
+        <w:rPr>
+          <w:rFonts w:ascii="Arial" w:hAnsi="Arial" w:cs="Arial"/>
+          <w:b/>
+          <w:sz w:val="24"/>
+          <w:szCs w:val="24"/>
+        </w:rPr>
+        <w:t xml:space="preserve">( </w:t>
+      </w:r>
+      <w:proofErr w:type="spellStart"/>
+      <w:r>
+        <w:rPr>
+          <w:rFonts w:ascii="Arial" w:hAnsi="Arial" w:cs="Arial"/>
+          <w:b/>
+          <w:sz w:val="24"/>
+          <w:szCs w:val="24"/>
+        </w:rPr>
+        <w:t>graph</w:t>
+      </w:r>
+      <w:proofErr w:type="gramEnd"/>
+      <w:r>
+        <w:rPr>
+          <w:rFonts w:ascii="Arial" w:hAnsi="Arial" w:cs="Arial"/>
+          <w:b/>
+          <w:sz w:val="24"/>
+          <w:szCs w:val="24"/>
+        </w:rPr>
+        <w:t>.h</w:t>
+      </w:r>
+      <w:proofErr w:type="spellEnd"/>
+      <w:r>
+        <w:rPr>
+          <w:rFonts w:ascii="Arial" w:hAnsi="Arial" w:cs="Arial"/>
+          <w:b/>
+          <w:sz w:val="24"/>
+          <w:szCs w:val="24"/>
+        </w:rPr>
+        <w:t xml:space="preserve"> )</w:t>
       </w:r>
       <w:bookmarkStart w:id="0" w:name="_GoBack"/>
       <w:bookmarkEnd w:id="0"/>
     </w:p>
     <w:p>
       <w:pPr>
-        <w:pStyle w:val="Heading1"/>
-        <w:spacing w:line="480" w:lineRule="auto"/>
-        <w:rPr>
-          <w:rFonts w:ascii="Arial" w:hAnsi="Arial" w:cs="Arial"/>
-          <w:b w:val="0"/>
-          <w:sz w:val="24"/>
-          <w:szCs w:val="24"/>
-        </w:rPr>
-      </w:pPr>
-    </w:p>
-    <w:p>
-      <w:pPr>
-        <w:pStyle w:val="Heading1"/>
-        <w:spacing w:line="480" w:lineRule="auto"/>
-        <w:rPr>
-          <w:rFonts w:ascii="Arial" w:hAnsi="Arial" w:cs="Arial"/>
-          <w:b w:val="0"/>
-          <w:sz w:val="24"/>
-          <w:szCs w:val="24"/>
-        </w:rPr>
-      </w:pPr>
-    </w:p>
-    <w:p>
-      <w:pPr>
-        <w:spacing w:line="480" w:lineRule="auto"/>
-      </w:pPr>
-    </w:p>
-    <w:p>
-      <w:pPr>
-        <w:spacing w:line="480" w:lineRule="auto"/>
-      </w:pPr>
-    </w:p>
-    <w:p>
-      <w:pPr>
-        <w:spacing w:line="480" w:lineRule="auto"/>
-      </w:pPr>
-    </w:p>
-    <w:p>
-      <w:pPr>
-        <w:spacing w:line="480" w:lineRule="auto"/>
+        <w:pStyle w:val="ListParagraph"/>
+        <w:numPr>
+          <w:ilvl w:val="1"/>
+          <w:numId w:val="5"/>
+        </w:numPr>
+        <w:spacing w:line="360" w:lineRule="auto"/>
+        <w:rPr>
+          <w:rFonts w:ascii="Arial" w:hAnsi="Arial" w:cs="Arial"/>
+          <w:sz w:val="24"/>
+          <w:szCs w:val="24"/>
+        </w:rPr>
+      </w:pPr>
+      <w:r>
+        <w:rPr>
+          <w:rFonts w:ascii="Arial" w:hAnsi="Arial" w:cs="Arial"/>
+          <w:sz w:val="24"/>
+          <w:szCs w:val="24"/>
+        </w:rPr>
+        <w:t xml:space="preserve">Declaration of class members </w:t>
+      </w:r>
+      <w:proofErr w:type="gramStart"/>
+      <w:r>
+        <w:rPr>
+          <w:rFonts w:ascii="Arial" w:hAnsi="Arial" w:cs="Arial"/>
+          <w:sz w:val="24"/>
+          <w:szCs w:val="24"/>
+        </w:rPr>
+        <w:t>functions,  constructor</w:t>
+      </w:r>
+      <w:proofErr w:type="gramEnd"/>
+      <w:r>
+        <w:rPr>
+          <w:rFonts w:ascii="Arial" w:hAnsi="Arial" w:cs="Arial"/>
+          <w:sz w:val="24"/>
+          <w:szCs w:val="24"/>
+        </w:rPr>
+        <w:t>, and attributes:</w:t>
+      </w:r>
+    </w:p>
+    <w:p>
+      <w:pPr>
+        <w:pStyle w:val="ListParagraph"/>
+        <w:numPr>
+          <w:ilvl w:val="1"/>
+          <w:numId w:val="5"/>
+        </w:numPr>
+        <w:spacing w:line="360" w:lineRule="auto"/>
+        <w:rPr>
+          <w:rFonts w:ascii="Arial" w:hAnsi="Arial" w:cs="Arial"/>
+          <w:sz w:val="24"/>
+          <w:szCs w:val="24"/>
+        </w:rPr>
+      </w:pPr>
+      <w:r>
+        <w:rPr>
+          <w:rFonts w:ascii="Arial" w:hAnsi="Arial" w:cs="Arial"/>
+          <w:sz w:val="24"/>
+          <w:szCs w:val="24"/>
+        </w:rPr>
+        <w:t>Private:</w:t>
+      </w:r>
+    </w:p>
+    <w:p>
+      <w:pPr>
+        <w:pStyle w:val="ListParagraph"/>
+        <w:numPr>
+          <w:ilvl w:val="2"/>
+          <w:numId w:val="5"/>
+        </w:numPr>
+        <w:spacing w:line="360" w:lineRule="auto"/>
+        <w:rPr>
+          <w:rFonts w:ascii="Arial" w:hAnsi="Arial" w:cs="Arial"/>
+          <w:sz w:val="24"/>
+          <w:szCs w:val="24"/>
+        </w:rPr>
+      </w:pPr>
+      <w:proofErr w:type="spellStart"/>
+      <w:r>
+        <w:rPr>
+          <w:rFonts w:ascii="Arial" w:hAnsi="Arial" w:cs="Arial"/>
+          <w:sz w:val="24"/>
+          <w:szCs w:val="24"/>
+        </w:rPr>
+        <w:t>NavRoutes</w:t>
+      </w:r>
+      <w:proofErr w:type="spellEnd"/>
+      <w:r>
+        <w:rPr>
+          <w:rFonts w:ascii="Arial" w:hAnsi="Arial" w:cs="Arial"/>
+          <w:sz w:val="24"/>
+          <w:szCs w:val="24"/>
+        </w:rPr>
+        <w:t xml:space="preserve"> main;</w:t>
+      </w:r>
+    </w:p>
+    <w:p>
+      <w:pPr>
+        <w:pStyle w:val="ListParagraph"/>
+        <w:numPr>
+          <w:ilvl w:val="2"/>
+          <w:numId w:val="5"/>
+        </w:numPr>
+        <w:spacing w:line="360" w:lineRule="auto"/>
+        <w:rPr>
+          <w:rFonts w:ascii="Arial" w:hAnsi="Arial" w:cs="Arial"/>
+          <w:sz w:val="24"/>
+          <w:szCs w:val="24"/>
+        </w:rPr>
+      </w:pPr>
+      <w:r>
+        <w:rPr>
+          <w:rFonts w:ascii="Arial" w:hAnsi="Arial" w:cs="Arial"/>
+          <w:sz w:val="24"/>
+          <w:szCs w:val="24"/>
+        </w:rPr>
+        <w:t xml:space="preserve">bool </w:t>
+      </w:r>
+      <w:proofErr w:type="spellStart"/>
+      <w:r>
+        <w:rPr>
+          <w:rFonts w:ascii="Arial" w:hAnsi="Arial" w:cs="Arial"/>
+          <w:sz w:val="24"/>
+          <w:szCs w:val="24"/>
+        </w:rPr>
+        <w:t>cond</w:t>
+      </w:r>
+      <w:proofErr w:type="spellEnd"/>
+      <w:r>
+        <w:rPr>
+          <w:rFonts w:ascii="Arial" w:hAnsi="Arial" w:cs="Arial"/>
+          <w:sz w:val="24"/>
+          <w:szCs w:val="24"/>
+        </w:rPr>
+        <w:t>;</w:t>
+      </w:r>
+    </w:p>
+    <w:p>
+      <w:pPr>
+        <w:pStyle w:val="ListParagraph"/>
+        <w:numPr>
+          <w:ilvl w:val="2"/>
+          <w:numId w:val="5"/>
+        </w:numPr>
+        <w:spacing w:line="360" w:lineRule="auto"/>
+        <w:rPr>
+          <w:rFonts w:ascii="Arial" w:hAnsi="Arial" w:cs="Arial"/>
+          <w:sz w:val="24"/>
+          <w:szCs w:val="24"/>
+        </w:rPr>
+      </w:pPr>
+      <w:proofErr w:type="spellStart"/>
+      <w:r>
+        <w:rPr>
+          <w:rFonts w:ascii="Arial" w:hAnsi="Arial" w:cs="Arial"/>
+          <w:sz w:val="24"/>
+          <w:szCs w:val="24"/>
+        </w:rPr>
+        <w:t>linkedlistADT</w:t>
+      </w:r>
+      <w:proofErr w:type="spellEnd"/>
+      <w:r>
+        <w:rPr>
+          <w:rFonts w:ascii="Arial" w:hAnsi="Arial" w:cs="Arial"/>
+          <w:sz w:val="24"/>
+          <w:szCs w:val="24"/>
+        </w:rPr>
+        <w:t xml:space="preserve">&lt; </w:t>
+      </w:r>
+      <w:proofErr w:type="spellStart"/>
+      <w:r>
+        <w:rPr>
+          <w:rFonts w:ascii="Arial" w:hAnsi="Arial" w:cs="Arial"/>
+          <w:sz w:val="24"/>
+          <w:szCs w:val="24"/>
+        </w:rPr>
+        <w:t>linkedlistADT</w:t>
+      </w:r>
+      <w:proofErr w:type="spellEnd"/>
+      <w:r>
+        <w:rPr>
+          <w:rFonts w:ascii="Arial" w:hAnsi="Arial" w:cs="Arial"/>
+          <w:sz w:val="24"/>
+          <w:szCs w:val="24"/>
+        </w:rPr>
+        <w:t xml:space="preserve">&lt;char&gt; &gt; </w:t>
+      </w:r>
+      <w:proofErr w:type="spellStart"/>
+      <w:r>
+        <w:rPr>
+          <w:rFonts w:ascii="Arial" w:hAnsi="Arial" w:cs="Arial"/>
+          <w:sz w:val="24"/>
+          <w:szCs w:val="24"/>
+        </w:rPr>
+        <w:t>AllRoutes</w:t>
+      </w:r>
+      <w:proofErr w:type="spellEnd"/>
+      <w:r>
+        <w:rPr>
+          <w:rFonts w:ascii="Arial" w:hAnsi="Arial" w:cs="Arial"/>
+          <w:sz w:val="24"/>
+          <w:szCs w:val="24"/>
+        </w:rPr>
+        <w:t>;</w:t>
+      </w:r>
+    </w:p>
+    <w:p>
+      <w:pPr>
+        <w:pStyle w:val="ListParagraph"/>
+        <w:numPr>
+          <w:ilvl w:val="2"/>
+          <w:numId w:val="5"/>
+        </w:numPr>
+        <w:spacing w:line="360" w:lineRule="auto"/>
+        <w:rPr>
+          <w:rFonts w:ascii="Arial" w:hAnsi="Arial" w:cs="Arial"/>
+          <w:sz w:val="24"/>
+          <w:szCs w:val="24"/>
+        </w:rPr>
+      </w:pPr>
+      <w:r>
+        <w:rPr>
+          <w:rFonts w:ascii="Arial" w:hAnsi="Arial" w:cs="Arial"/>
+          <w:sz w:val="24"/>
+          <w:szCs w:val="24"/>
+        </w:rPr>
+        <w:t>void insert(</w:t>
+      </w:r>
+      <w:proofErr w:type="spellStart"/>
+      <w:r>
+        <w:rPr>
+          <w:rFonts w:ascii="Arial" w:hAnsi="Arial" w:cs="Arial"/>
+          <w:sz w:val="24"/>
+          <w:szCs w:val="24"/>
+        </w:rPr>
+        <w:t>linkedlistADT</w:t>
+      </w:r>
+      <w:proofErr w:type="spellEnd"/>
+      <w:r>
+        <w:rPr>
+          <w:rFonts w:ascii="Arial" w:hAnsi="Arial" w:cs="Arial"/>
+          <w:sz w:val="24"/>
+          <w:szCs w:val="24"/>
+        </w:rPr>
+        <w:t>&lt;char&gt; data);</w:t>
+      </w:r>
+    </w:p>
+    <w:p>
+      <w:pPr>
+        <w:pStyle w:val="ListParagraph"/>
+        <w:numPr>
+          <w:ilvl w:val="1"/>
+          <w:numId w:val="5"/>
+        </w:numPr>
+        <w:spacing w:line="360" w:lineRule="auto"/>
+        <w:rPr>
+          <w:rFonts w:ascii="Arial" w:hAnsi="Arial" w:cs="Arial"/>
+          <w:sz w:val="24"/>
+          <w:szCs w:val="24"/>
+        </w:rPr>
+      </w:pPr>
+      <w:r>
+        <w:rPr>
+          <w:rFonts w:ascii="Arial" w:hAnsi="Arial" w:cs="Arial"/>
+          <w:sz w:val="24"/>
+          <w:szCs w:val="24"/>
+        </w:rPr>
+        <w:t>Protected:</w:t>
+      </w:r>
+    </w:p>
+    <w:p>
+      <w:pPr>
+        <w:pStyle w:val="ListParagraph"/>
+        <w:numPr>
+          <w:ilvl w:val="2"/>
+          <w:numId w:val="5"/>
+        </w:numPr>
+        <w:spacing w:line="360" w:lineRule="auto"/>
+        <w:rPr>
+          <w:rFonts w:ascii="Arial" w:hAnsi="Arial" w:cs="Arial"/>
+          <w:sz w:val="24"/>
+          <w:szCs w:val="24"/>
+        </w:rPr>
+      </w:pPr>
+      <w:r>
+        <w:rPr>
+          <w:rFonts w:ascii="Arial" w:hAnsi="Arial" w:cs="Arial"/>
+          <w:sz w:val="24"/>
+          <w:szCs w:val="24"/>
+        </w:rPr>
+        <w:t xml:space="preserve">void </w:t>
+      </w:r>
+      <w:proofErr w:type="gramStart"/>
+      <w:r>
+        <w:rPr>
+          <w:rFonts w:ascii="Arial" w:hAnsi="Arial" w:cs="Arial"/>
+          <w:sz w:val="24"/>
+          <w:szCs w:val="24"/>
+        </w:rPr>
+        <w:t>right(</w:t>
+      </w:r>
+      <w:proofErr w:type="spellStart"/>
+      <w:proofErr w:type="gramEnd"/>
+      <w:r>
+        <w:rPr>
+          <w:rFonts w:ascii="Arial" w:hAnsi="Arial" w:cs="Arial"/>
+          <w:sz w:val="24"/>
+          <w:szCs w:val="24"/>
+        </w:rPr>
+        <w:t>NavRoutes</w:t>
+      </w:r>
+      <w:proofErr w:type="spellEnd"/>
+      <w:r>
+        <w:rPr>
+          <w:rFonts w:ascii="Arial" w:hAnsi="Arial" w:cs="Arial"/>
+          <w:sz w:val="24"/>
+          <w:szCs w:val="24"/>
+        </w:rPr>
+        <w:t xml:space="preserve"> main, </w:t>
+      </w:r>
+      <w:proofErr w:type="spellStart"/>
+      <w:r>
+        <w:rPr>
+          <w:rFonts w:ascii="Arial" w:hAnsi="Arial" w:cs="Arial"/>
+          <w:sz w:val="24"/>
+          <w:szCs w:val="24"/>
+        </w:rPr>
+        <w:t>linkedlistADT</w:t>
+      </w:r>
+      <w:proofErr w:type="spellEnd"/>
+      <w:r>
+        <w:rPr>
+          <w:rFonts w:ascii="Arial" w:hAnsi="Arial" w:cs="Arial"/>
+          <w:sz w:val="24"/>
+          <w:szCs w:val="24"/>
+        </w:rPr>
+        <w:t>&lt;char&gt; list, vector&lt; array&lt;int,2&gt; &gt; points);</w:t>
+      </w:r>
+    </w:p>
+    <w:p>
+      <w:pPr>
+        <w:pStyle w:val="ListParagraph"/>
+        <w:numPr>
+          <w:ilvl w:val="2"/>
+          <w:numId w:val="5"/>
+        </w:numPr>
+        <w:spacing w:line="360" w:lineRule="auto"/>
+        <w:rPr>
+          <w:rFonts w:ascii="Arial" w:hAnsi="Arial" w:cs="Arial"/>
+          <w:sz w:val="24"/>
+          <w:szCs w:val="24"/>
+        </w:rPr>
+      </w:pPr>
+      <w:r>
+        <w:rPr>
+          <w:rFonts w:ascii="Arial" w:hAnsi="Arial" w:cs="Arial"/>
+          <w:sz w:val="24"/>
+          <w:szCs w:val="24"/>
+        </w:rPr>
+        <w:t xml:space="preserve">void </w:t>
+      </w:r>
+      <w:proofErr w:type="gramStart"/>
+      <w:r>
+        <w:rPr>
+          <w:rFonts w:ascii="Arial" w:hAnsi="Arial" w:cs="Arial"/>
+          <w:sz w:val="24"/>
+          <w:szCs w:val="24"/>
+        </w:rPr>
+        <w:t>left(</w:t>
+      </w:r>
+      <w:proofErr w:type="spellStart"/>
+      <w:proofErr w:type="gramEnd"/>
+      <w:r>
+        <w:rPr>
+          <w:rFonts w:ascii="Arial" w:hAnsi="Arial" w:cs="Arial"/>
+          <w:sz w:val="24"/>
+          <w:szCs w:val="24"/>
+        </w:rPr>
+        <w:t>NavRoutes</w:t>
+      </w:r>
+      <w:proofErr w:type="spellEnd"/>
+      <w:r>
+        <w:rPr>
+          <w:rFonts w:ascii="Arial" w:hAnsi="Arial" w:cs="Arial"/>
+          <w:sz w:val="24"/>
+          <w:szCs w:val="24"/>
+        </w:rPr>
+        <w:t xml:space="preserve"> main, </w:t>
+      </w:r>
+      <w:proofErr w:type="spellStart"/>
+      <w:r>
+        <w:rPr>
+          <w:rFonts w:ascii="Arial" w:hAnsi="Arial" w:cs="Arial"/>
+          <w:sz w:val="24"/>
+          <w:szCs w:val="24"/>
+        </w:rPr>
+        <w:t>linkedlistADT</w:t>
+      </w:r>
+      <w:proofErr w:type="spellEnd"/>
+      <w:r>
+        <w:rPr>
+          <w:rFonts w:ascii="Arial" w:hAnsi="Arial" w:cs="Arial"/>
+          <w:sz w:val="24"/>
+          <w:szCs w:val="24"/>
+        </w:rPr>
+        <w:t>&lt;char&gt; list, vector&lt; array&lt;</w:t>
+      </w:r>
+      <w:proofErr w:type="spellStart"/>
+      <w:r>
+        <w:rPr>
+          <w:rFonts w:ascii="Arial" w:hAnsi="Arial" w:cs="Arial"/>
+          <w:sz w:val="24"/>
+          <w:szCs w:val="24"/>
+        </w:rPr>
+        <w:t>int</w:t>
+      </w:r>
+      <w:proofErr w:type="spellEnd"/>
+      <w:r>
+        <w:rPr>
+          <w:rFonts w:ascii="Arial" w:hAnsi="Arial" w:cs="Arial"/>
+          <w:sz w:val="24"/>
+          <w:szCs w:val="24"/>
+        </w:rPr>
+        <w:t>, 2&gt; &gt; points);</w:t>
+      </w:r>
+    </w:p>
+    <w:p>
+      <w:pPr>
+        <w:pStyle w:val="ListParagraph"/>
+        <w:numPr>
+          <w:ilvl w:val="2"/>
+          <w:numId w:val="5"/>
+        </w:numPr>
+        <w:spacing w:line="360" w:lineRule="auto"/>
+        <w:rPr>
+          <w:rFonts w:ascii="Arial" w:hAnsi="Arial" w:cs="Arial"/>
+          <w:sz w:val="24"/>
+          <w:szCs w:val="24"/>
+        </w:rPr>
+      </w:pPr>
+      <w:r>
+        <w:rPr>
+          <w:rFonts w:ascii="Arial" w:hAnsi="Arial" w:cs="Arial"/>
+          <w:sz w:val="24"/>
+          <w:szCs w:val="24"/>
+        </w:rPr>
+        <w:t xml:space="preserve">void </w:t>
+      </w:r>
+      <w:proofErr w:type="gramStart"/>
+      <w:r>
+        <w:rPr>
+          <w:rFonts w:ascii="Arial" w:hAnsi="Arial" w:cs="Arial"/>
+          <w:sz w:val="24"/>
+          <w:szCs w:val="24"/>
+        </w:rPr>
+        <w:t>up(</w:t>
+      </w:r>
+      <w:proofErr w:type="spellStart"/>
+      <w:proofErr w:type="gramEnd"/>
+      <w:r>
+        <w:rPr>
+          <w:rFonts w:ascii="Arial" w:hAnsi="Arial" w:cs="Arial"/>
+          <w:sz w:val="24"/>
+          <w:szCs w:val="24"/>
+        </w:rPr>
+        <w:t>NavRoutes</w:t>
+      </w:r>
+      <w:proofErr w:type="spellEnd"/>
+      <w:r>
+        <w:rPr>
+          <w:rFonts w:ascii="Arial" w:hAnsi="Arial" w:cs="Arial"/>
+          <w:sz w:val="24"/>
+          <w:szCs w:val="24"/>
+        </w:rPr>
+        <w:t xml:space="preserve"> main, </w:t>
+      </w:r>
+      <w:proofErr w:type="spellStart"/>
+      <w:r>
+        <w:rPr>
+          <w:rFonts w:ascii="Arial" w:hAnsi="Arial" w:cs="Arial"/>
+          <w:sz w:val="24"/>
+          <w:szCs w:val="24"/>
+        </w:rPr>
+        <w:t>linkedlistADT</w:t>
+      </w:r>
+      <w:proofErr w:type="spellEnd"/>
+      <w:r>
+        <w:rPr>
+          <w:rFonts w:ascii="Arial" w:hAnsi="Arial" w:cs="Arial"/>
+          <w:sz w:val="24"/>
+          <w:szCs w:val="24"/>
+        </w:rPr>
+        <w:t>&lt;char&gt; list, vector&lt; array&lt;</w:t>
+      </w:r>
+      <w:proofErr w:type="spellStart"/>
+      <w:r>
+        <w:rPr>
+          <w:rFonts w:ascii="Arial" w:hAnsi="Arial" w:cs="Arial"/>
+          <w:sz w:val="24"/>
+          <w:szCs w:val="24"/>
+        </w:rPr>
+        <w:t>int</w:t>
+      </w:r>
+      <w:proofErr w:type="spellEnd"/>
+      <w:r>
+        <w:rPr>
+          <w:rFonts w:ascii="Arial" w:hAnsi="Arial" w:cs="Arial"/>
+          <w:sz w:val="24"/>
+          <w:szCs w:val="24"/>
+        </w:rPr>
+        <w:t>, 2&gt; &gt; points);</w:t>
+      </w:r>
+    </w:p>
+    <w:p>
+      <w:pPr>
+        <w:pStyle w:val="ListParagraph"/>
+        <w:numPr>
+          <w:ilvl w:val="2"/>
+          <w:numId w:val="5"/>
+        </w:numPr>
+        <w:spacing w:line="360" w:lineRule="auto"/>
+        <w:rPr>
+          <w:rFonts w:ascii="Arial" w:hAnsi="Arial" w:cs="Arial"/>
+          <w:sz w:val="24"/>
+          <w:szCs w:val="24"/>
+        </w:rPr>
+      </w:pPr>
+      <w:r>
+        <w:rPr>
+          <w:rFonts w:ascii="Arial" w:hAnsi="Arial" w:cs="Arial"/>
+          <w:sz w:val="24"/>
+          <w:szCs w:val="24"/>
+        </w:rPr>
+        <w:t xml:space="preserve">void </w:t>
+      </w:r>
+      <w:proofErr w:type="gramStart"/>
+      <w:r>
+        <w:rPr>
+          <w:rFonts w:ascii="Arial" w:hAnsi="Arial" w:cs="Arial"/>
+          <w:sz w:val="24"/>
+          <w:szCs w:val="24"/>
+        </w:rPr>
+        <w:t>down(</w:t>
+      </w:r>
+      <w:proofErr w:type="spellStart"/>
+      <w:proofErr w:type="gramEnd"/>
+      <w:r>
+        <w:rPr>
+          <w:rFonts w:ascii="Arial" w:hAnsi="Arial" w:cs="Arial"/>
+          <w:sz w:val="24"/>
+          <w:szCs w:val="24"/>
+        </w:rPr>
+        <w:t>NavRoutes</w:t>
+      </w:r>
+      <w:proofErr w:type="spellEnd"/>
+      <w:r>
+        <w:rPr>
+          <w:rFonts w:ascii="Arial" w:hAnsi="Arial" w:cs="Arial"/>
+          <w:sz w:val="24"/>
+          <w:szCs w:val="24"/>
+        </w:rPr>
+        <w:t xml:space="preserve"> main, </w:t>
+      </w:r>
+      <w:proofErr w:type="spellStart"/>
+      <w:r>
+        <w:rPr>
+          <w:rFonts w:ascii="Arial" w:hAnsi="Arial" w:cs="Arial"/>
+          <w:sz w:val="24"/>
+          <w:szCs w:val="24"/>
+        </w:rPr>
+        <w:t>linkedlistADT</w:t>
+      </w:r>
+      <w:proofErr w:type="spellEnd"/>
+      <w:r>
+        <w:rPr>
+          <w:rFonts w:ascii="Arial" w:hAnsi="Arial" w:cs="Arial"/>
+          <w:sz w:val="24"/>
+          <w:szCs w:val="24"/>
+        </w:rPr>
+        <w:t>&lt;char&gt; list, vector&lt; array&lt;</w:t>
+      </w:r>
+      <w:proofErr w:type="spellStart"/>
+      <w:r>
+        <w:rPr>
+          <w:rFonts w:ascii="Arial" w:hAnsi="Arial" w:cs="Arial"/>
+          <w:sz w:val="24"/>
+          <w:szCs w:val="24"/>
+        </w:rPr>
+        <w:t>int</w:t>
+      </w:r>
+      <w:proofErr w:type="spellEnd"/>
+      <w:r>
+        <w:rPr>
+          <w:rFonts w:ascii="Arial" w:hAnsi="Arial" w:cs="Arial"/>
+          <w:sz w:val="24"/>
+          <w:szCs w:val="24"/>
+        </w:rPr>
+        <w:t>, 2&gt; &gt; points);</w:t>
+      </w:r>
+    </w:p>
+    <w:p>
+      <w:pPr>
+        <w:pStyle w:val="ListParagraph"/>
+        <w:numPr>
+          <w:ilvl w:val="1"/>
+          <w:numId w:val="5"/>
+        </w:numPr>
+        <w:spacing w:line="360" w:lineRule="auto"/>
+        <w:rPr>
+          <w:rFonts w:ascii="Arial" w:hAnsi="Arial" w:cs="Arial"/>
+          <w:sz w:val="24"/>
+          <w:szCs w:val="24"/>
+        </w:rPr>
+      </w:pPr>
+      <w:r>
+        <w:rPr>
+          <w:rFonts w:ascii="Arial" w:hAnsi="Arial" w:cs="Arial"/>
+          <w:sz w:val="24"/>
+          <w:szCs w:val="24"/>
+        </w:rPr>
+        <w:t>Public:</w:t>
+      </w:r>
+    </w:p>
+    <w:p>
+      <w:pPr>
+        <w:pStyle w:val="ListParagraph"/>
+        <w:numPr>
+          <w:ilvl w:val="2"/>
+          <w:numId w:val="5"/>
+        </w:numPr>
+        <w:spacing w:line="360" w:lineRule="auto"/>
+        <w:rPr>
+          <w:rFonts w:ascii="Arial" w:hAnsi="Arial" w:cs="Arial"/>
+          <w:sz w:val="24"/>
+          <w:szCs w:val="24"/>
+        </w:rPr>
+      </w:pPr>
+      <w:proofErr w:type="gramStart"/>
+      <w:r>
+        <w:rPr>
+          <w:rFonts w:ascii="Arial" w:hAnsi="Arial" w:cs="Arial"/>
+          <w:sz w:val="24"/>
+          <w:szCs w:val="24"/>
+        </w:rPr>
+        <w:t>Graph(</w:t>
+      </w:r>
+      <w:proofErr w:type="gramEnd"/>
+      <w:r>
+        <w:rPr>
+          <w:rFonts w:ascii="Arial" w:hAnsi="Arial" w:cs="Arial"/>
+          <w:sz w:val="24"/>
+          <w:szCs w:val="24"/>
+        </w:rPr>
+        <w:t>);</w:t>
+      </w:r>
+    </w:p>
+    <w:p>
+      <w:pPr>
+        <w:pStyle w:val="ListParagraph"/>
+        <w:numPr>
+          <w:ilvl w:val="2"/>
+          <w:numId w:val="5"/>
+        </w:numPr>
+        <w:spacing w:line="360" w:lineRule="auto"/>
+        <w:rPr>
+          <w:rFonts w:ascii="Arial" w:hAnsi="Arial" w:cs="Arial"/>
+          <w:sz w:val="24"/>
+          <w:szCs w:val="24"/>
+        </w:rPr>
+      </w:pPr>
+      <w:proofErr w:type="gramStart"/>
+      <w:r>
+        <w:rPr>
+          <w:rFonts w:ascii="Arial" w:hAnsi="Arial" w:cs="Arial"/>
+          <w:sz w:val="24"/>
+          <w:szCs w:val="24"/>
+        </w:rPr>
+        <w:t>Graph(</w:t>
+      </w:r>
+      <w:proofErr w:type="spellStart"/>
+      <w:proofErr w:type="gramEnd"/>
+      <w:r>
+        <w:rPr>
+          <w:rFonts w:ascii="Arial" w:hAnsi="Arial" w:cs="Arial"/>
+          <w:sz w:val="24"/>
+          <w:szCs w:val="24"/>
+        </w:rPr>
+        <w:t>NavRoutes</w:t>
+      </w:r>
+      <w:proofErr w:type="spellEnd"/>
+      <w:r>
+        <w:rPr>
+          <w:rFonts w:ascii="Arial" w:hAnsi="Arial" w:cs="Arial"/>
+          <w:sz w:val="24"/>
+          <w:szCs w:val="24"/>
+        </w:rPr>
+        <w:t xml:space="preserve"> main);</w:t>
+      </w:r>
+    </w:p>
+    <w:p>
+      <w:pPr>
+        <w:pStyle w:val="ListParagraph"/>
+        <w:numPr>
+          <w:ilvl w:val="2"/>
+          <w:numId w:val="5"/>
+        </w:numPr>
+        <w:spacing w:line="360" w:lineRule="auto"/>
+        <w:rPr>
+          <w:rFonts w:ascii="Arial" w:hAnsi="Arial" w:cs="Arial"/>
+          <w:sz w:val="24"/>
+          <w:szCs w:val="24"/>
+        </w:rPr>
+      </w:pPr>
+      <w:r>
+        <w:rPr>
+          <w:rFonts w:ascii="Arial" w:hAnsi="Arial" w:cs="Arial"/>
+          <w:sz w:val="24"/>
+          <w:szCs w:val="24"/>
+        </w:rPr>
+        <w:t xml:space="preserve">bool </w:t>
+      </w:r>
+      <w:proofErr w:type="spellStart"/>
+      <w:proofErr w:type="gramStart"/>
+      <w:r>
+        <w:rPr>
+          <w:rFonts w:ascii="Arial" w:hAnsi="Arial" w:cs="Arial"/>
+          <w:sz w:val="24"/>
+          <w:szCs w:val="24"/>
+        </w:rPr>
+        <w:t>isRun</w:t>
+      </w:r>
+      <w:proofErr w:type="spellEnd"/>
+      <w:r>
+        <w:rPr>
+          <w:rFonts w:ascii="Arial" w:hAnsi="Arial" w:cs="Arial"/>
+          <w:sz w:val="24"/>
+          <w:szCs w:val="24"/>
+        </w:rPr>
+        <w:t>(</w:t>
+      </w:r>
+      <w:proofErr w:type="gramEnd"/>
+      <w:r>
+        <w:rPr>
+          <w:rFonts w:ascii="Arial" w:hAnsi="Arial" w:cs="Arial"/>
+          <w:sz w:val="24"/>
+          <w:szCs w:val="24"/>
+        </w:rPr>
+        <w:t>);</w:t>
+      </w:r>
+    </w:p>
+    <w:p>
+      <w:pPr>
+        <w:pStyle w:val="ListParagraph"/>
+        <w:numPr>
+          <w:ilvl w:val="2"/>
+          <w:numId w:val="5"/>
+        </w:numPr>
+        <w:spacing w:line="360" w:lineRule="auto"/>
+        <w:rPr>
+          <w:rFonts w:ascii="Arial" w:hAnsi="Arial" w:cs="Arial"/>
+          <w:sz w:val="24"/>
+          <w:szCs w:val="24"/>
+        </w:rPr>
+      </w:pPr>
+      <w:r>
+        <w:rPr>
+          <w:rFonts w:ascii="Arial" w:hAnsi="Arial" w:cs="Arial"/>
+          <w:sz w:val="24"/>
+          <w:szCs w:val="24"/>
+        </w:rPr>
+        <w:t xml:space="preserve">void </w:t>
+      </w:r>
+      <w:proofErr w:type="gramStart"/>
+      <w:r>
+        <w:rPr>
+          <w:rFonts w:ascii="Arial" w:hAnsi="Arial" w:cs="Arial"/>
+          <w:sz w:val="24"/>
+          <w:szCs w:val="24"/>
+        </w:rPr>
+        <w:t>run(</w:t>
+      </w:r>
+      <w:proofErr w:type="gramEnd"/>
+      <w:r>
+        <w:rPr>
+          <w:rFonts w:ascii="Arial" w:hAnsi="Arial" w:cs="Arial"/>
+          <w:sz w:val="24"/>
+          <w:szCs w:val="24"/>
+        </w:rPr>
+        <w:t>);</w:t>
+      </w:r>
+    </w:p>
+    <w:p>
+      <w:pPr>
+        <w:pStyle w:val="ListParagraph"/>
+        <w:numPr>
+          <w:ilvl w:val="2"/>
+          <w:numId w:val="5"/>
+        </w:numPr>
+        <w:spacing w:line="360" w:lineRule="auto"/>
+        <w:rPr>
+          <w:rFonts w:ascii="Arial" w:hAnsi="Arial" w:cs="Arial"/>
+          <w:sz w:val="24"/>
+          <w:szCs w:val="24"/>
+        </w:rPr>
+      </w:pPr>
+      <w:r>
+        <w:rPr>
+          <w:rFonts w:ascii="Arial" w:hAnsi="Arial" w:cs="Arial"/>
+          <w:sz w:val="24"/>
+          <w:szCs w:val="24"/>
+        </w:rPr>
+        <w:t xml:space="preserve">void </w:t>
+      </w:r>
+      <w:proofErr w:type="gramStart"/>
+      <w:r>
+        <w:rPr>
+          <w:rFonts w:ascii="Arial" w:hAnsi="Arial" w:cs="Arial"/>
+          <w:sz w:val="24"/>
+          <w:szCs w:val="24"/>
+        </w:rPr>
+        <w:t>print(</w:t>
+      </w:r>
+      <w:proofErr w:type="gramEnd"/>
+      <w:r>
+        <w:rPr>
+          <w:rFonts w:ascii="Arial" w:hAnsi="Arial" w:cs="Arial"/>
+          <w:sz w:val="24"/>
+          <w:szCs w:val="24"/>
+        </w:rPr>
+        <w:t>);</w:t>
+      </w:r>
+    </w:p>
+    <w:p>
+      <w:pPr>
+        <w:pStyle w:val="ListParagraph"/>
+        <w:numPr>
+          <w:ilvl w:val="0"/>
+          <w:numId w:val="5"/>
+        </w:numPr>
+        <w:spacing w:line="360" w:lineRule="auto"/>
+        <w:rPr>
+          <w:rFonts w:ascii="Arial" w:hAnsi="Arial" w:cs="Arial"/>
+          <w:sz w:val="24"/>
+          <w:szCs w:val="24"/>
+        </w:rPr>
+      </w:pPr>
+      <w:proofErr w:type="gramStart"/>
+      <w:r>
+        <w:rPr>
+          <w:rFonts w:ascii="Arial" w:hAnsi="Arial" w:cs="Arial"/>
+          <w:b/>
+          <w:sz w:val="24"/>
+          <w:szCs w:val="24"/>
+        </w:rPr>
+        <w:t>( graph.cpp</w:t>
+      </w:r>
+      <w:proofErr w:type="gramEnd"/>
+      <w:r>
+        <w:rPr>
+          <w:rFonts w:ascii="Arial" w:hAnsi="Arial" w:cs="Arial"/>
+          <w:b/>
+          <w:sz w:val="24"/>
+          <w:szCs w:val="24"/>
+        </w:rPr>
+        <w:t xml:space="preserve"> )</w:t>
+      </w:r>
+    </w:p>
+    <w:p>
+      <w:pPr>
+        <w:pStyle w:val="ListParagraph"/>
+        <w:numPr>
+          <w:ilvl w:val="1"/>
+          <w:numId w:val="5"/>
+        </w:numPr>
+        <w:spacing w:line="360" w:lineRule="auto"/>
+        <w:rPr>
+          <w:rFonts w:ascii="Arial" w:hAnsi="Arial" w:cs="Arial"/>
+          <w:sz w:val="24"/>
+          <w:szCs w:val="24"/>
+        </w:rPr>
+      </w:pPr>
+      <w:r>
+        <w:rPr>
+          <w:rFonts w:ascii="Arial" w:hAnsi="Arial" w:cs="Arial"/>
+          <w:sz w:val="24"/>
+          <w:szCs w:val="24"/>
+        </w:rPr>
+        <w:t xml:space="preserve">The Void </w:t>
+      </w:r>
+      <w:proofErr w:type="gramStart"/>
+      <w:r>
+        <w:rPr>
+          <w:rFonts w:ascii="Arial" w:hAnsi="Arial" w:cs="Arial"/>
+          <w:sz w:val="24"/>
+          <w:szCs w:val="24"/>
+        </w:rPr>
+        <w:t>insert(</w:t>
+      </w:r>
+      <w:proofErr w:type="gramEnd"/>
+      <w:r>
+        <w:rPr>
+          <w:rFonts w:ascii="Arial" w:hAnsi="Arial" w:cs="Arial"/>
+          <w:sz w:val="24"/>
+          <w:szCs w:val="24"/>
+        </w:rPr>
+        <w:t>) function will insert the linked list into a linked list based on the size current of the linked list.</w:t>
+      </w:r>
+    </w:p>
+    <w:p>
+      <w:pPr>
+        <w:pStyle w:val="ListParagraph"/>
+        <w:numPr>
+          <w:ilvl w:val="2"/>
+          <w:numId w:val="5"/>
+        </w:numPr>
+        <w:spacing w:line="360" w:lineRule="auto"/>
+        <w:rPr>
+          <w:rFonts w:ascii="Arial" w:hAnsi="Arial" w:cs="Arial"/>
+          <w:sz w:val="24"/>
+          <w:szCs w:val="24"/>
+        </w:rPr>
+      </w:pPr>
+      <w:r>
+        <w:rPr>
+          <w:rFonts w:ascii="Arial" w:hAnsi="Arial" w:cs="Arial"/>
+          <w:noProof/>
+          <w:sz w:val="24"/>
+          <w:szCs w:val="24"/>
+        </w:rPr>
+        <w:drawing>
+          <wp:inline distT="0" distB="0" distL="0" distR="0" wp14:anchorId="0159A4D4" wp14:editId="31F204E0">
+            <wp:extent cx="3006590" cy="1603225"/>
+            <wp:effectExtent l="0" t="0" r="0" b="0"/>
+            <wp:docPr id="20" name="Picture 20" descr="../../../Desktop/Screen%20Shot%202018-05-29%20at%2010.11.33%20"/>
+            <wp:cNvGraphicFramePr>
+              <a:graphicFrameLocks xmlns:a="http://schemas.openxmlformats.org/drawingml/2006/main" noChangeAspect="1"/>
+            </wp:cNvGraphicFramePr>
+            <a:graphic xmlns:a="http://schemas.openxmlformats.org/drawingml/2006/main">
+              <a:graphicData uri="http://schemas.openxmlformats.org/drawingml/2006/picture">
+                <pic:pic xmlns:pic="http://schemas.openxmlformats.org/drawingml/2006/picture">
+                  <pic:nvPicPr>
+                    <pic:cNvPr id="0" name="Picture 1" descr="../../../Desktop/Screen%20Shot%202018-05-29%20at%2010.11.33%20"/>
+                    <pic:cNvPicPr>
+                      <a:picLocks noChangeAspect="1" noChangeArrowheads="1"/>
+                    </pic:cNvPicPr>
+                  </pic:nvPicPr>
+                  <pic:blipFill>
+                    <a:blip r:embed="rId12">
+                      <a:extLst>
+                        <a:ext uri="{28A0092B-C50C-407E-A947-70E740481C1C}">
+                          <a14:useLocalDpi xmlns:a14="http://schemas.microsoft.com/office/drawing/2010/main" val="0"/>
+                        </a:ext>
+                      </a:extLst>
+                    </a:blip>
+                    <a:srcRect/>
+                    <a:stretch>
+                      <a:fillRect/>
+                    </a:stretch>
+                  </pic:blipFill>
+                  <pic:spPr bwMode="auto">
+                    <a:xfrm>
+                      <a:off x="0" y="0"/>
+                      <a:ext cx="3042075" cy="1622147"/>
+                    </a:xfrm>
+                    <a:prstGeom prst="rect">
+                      <a:avLst/>
+                    </a:prstGeom>
+                    <a:noFill/>
+                    <a:ln>
+                      <a:noFill/>
+                    </a:ln>
+                  </pic:spPr>
+                </pic:pic>
+              </a:graphicData>
+            </a:graphic>
+          </wp:inline>
+        </w:drawing>
+      </w:r>
+    </w:p>
+    <w:p>
+      <w:pPr>
+        <w:pStyle w:val="ListParagraph"/>
+        <w:numPr>
+          <w:ilvl w:val="1"/>
+          <w:numId w:val="5"/>
+        </w:numPr>
+        <w:spacing w:line="360" w:lineRule="auto"/>
+        <w:rPr>
+          <w:rFonts w:ascii="Arial" w:hAnsi="Arial" w:cs="Arial"/>
+          <w:sz w:val="24"/>
+          <w:szCs w:val="24"/>
+        </w:rPr>
+      </w:pPr>
+      <w:r>
+        <w:rPr>
+          <w:rFonts w:ascii="Arial" w:hAnsi="Arial" w:cs="Arial"/>
+          <w:sz w:val="24"/>
+          <w:szCs w:val="24"/>
+        </w:rPr>
+        <w:t>V</w:t>
+      </w:r>
+      <w:r>
+        <w:rPr>
+          <w:rFonts w:ascii="Arial" w:hAnsi="Arial" w:cs="Arial"/>
+          <w:sz w:val="24"/>
+          <w:szCs w:val="24"/>
+        </w:rPr>
+        <w:t xml:space="preserve">oid </w:t>
+      </w:r>
+      <w:proofErr w:type="gramStart"/>
+      <w:r>
+        <w:rPr>
+          <w:rFonts w:ascii="Arial" w:hAnsi="Arial" w:cs="Arial"/>
+          <w:sz w:val="24"/>
+          <w:szCs w:val="24"/>
+        </w:rPr>
+        <w:t>right(</w:t>
+      </w:r>
+      <w:proofErr w:type="gramEnd"/>
+      <w:r>
+        <w:rPr>
+          <w:rFonts w:ascii="Arial" w:hAnsi="Arial" w:cs="Arial"/>
+          <w:sz w:val="24"/>
+          <w:szCs w:val="24"/>
+        </w:rPr>
+        <w:t>)</w:t>
+      </w:r>
+      <w:r>
+        <w:rPr>
+          <w:rFonts w:ascii="Arial" w:hAnsi="Arial" w:cs="Arial"/>
+          <w:sz w:val="24"/>
+          <w:szCs w:val="24"/>
+        </w:rPr>
+        <w:t xml:space="preserve"> will move the current position by 1 to the right and the next pathing option cannot consist of going back to the left.</w:t>
+      </w:r>
+    </w:p>
+    <w:p>
+      <w:pPr>
+        <w:pStyle w:val="ListParagraph"/>
+        <w:numPr>
+          <w:ilvl w:val="2"/>
+          <w:numId w:val="5"/>
+        </w:numPr>
+        <w:spacing w:line="360" w:lineRule="auto"/>
+        <w:rPr>
+          <w:rFonts w:ascii="Arial" w:hAnsi="Arial" w:cs="Arial"/>
+          <w:sz w:val="24"/>
+          <w:szCs w:val="24"/>
+        </w:rPr>
+      </w:pPr>
+      <w:r>
+        <w:rPr>
+          <w:rFonts w:ascii="Arial" w:hAnsi="Arial" w:cs="Arial"/>
+          <w:sz w:val="24"/>
+          <w:szCs w:val="24"/>
+        </w:rPr>
+        <w:t xml:space="preserve">It will also </w:t>
+      </w:r>
+      <w:proofErr w:type="spellStart"/>
+      <w:r>
+        <w:rPr>
+          <w:rFonts w:ascii="Arial" w:hAnsi="Arial" w:cs="Arial"/>
+          <w:sz w:val="24"/>
+          <w:szCs w:val="24"/>
+        </w:rPr>
+        <w:t>push_back</w:t>
+      </w:r>
+      <w:proofErr w:type="spellEnd"/>
+      <w:r>
+        <w:rPr>
+          <w:rFonts w:ascii="Arial" w:hAnsi="Arial" w:cs="Arial"/>
+          <w:sz w:val="24"/>
+          <w:szCs w:val="24"/>
+        </w:rPr>
+        <w:t xml:space="preserve"> </w:t>
+      </w:r>
+      <w:proofErr w:type="gramStart"/>
+      <w:r>
+        <w:rPr>
+          <w:rFonts w:ascii="Arial" w:hAnsi="Arial" w:cs="Arial"/>
+          <w:sz w:val="24"/>
+          <w:szCs w:val="24"/>
+        </w:rPr>
+        <w:t>‘ r</w:t>
+      </w:r>
+      <w:proofErr w:type="gramEnd"/>
+      <w:r>
+        <w:rPr>
+          <w:rFonts w:ascii="Arial" w:hAnsi="Arial" w:cs="Arial"/>
+          <w:sz w:val="24"/>
+          <w:szCs w:val="24"/>
+        </w:rPr>
+        <w:t xml:space="preserve"> ‘ into the list.</w:t>
+      </w:r>
+    </w:p>
+    <w:p>
+      <w:pPr>
+        <w:pStyle w:val="ListParagraph"/>
+        <w:numPr>
+          <w:ilvl w:val="2"/>
+          <w:numId w:val="5"/>
+        </w:numPr>
+        <w:spacing w:line="360" w:lineRule="auto"/>
+        <w:rPr>
+          <w:rFonts w:ascii="Arial" w:hAnsi="Arial" w:cs="Arial"/>
+          <w:sz w:val="24"/>
+          <w:szCs w:val="24"/>
+        </w:rPr>
+      </w:pPr>
+      <w:r>
+        <w:rPr>
+          <w:rFonts w:ascii="Arial" w:hAnsi="Arial" w:cs="Arial"/>
+          <w:noProof/>
+          <w:sz w:val="24"/>
+          <w:szCs w:val="24"/>
+        </w:rPr>
+        <w:drawing>
+          <wp:inline distT="0" distB="0" distL="0" distR="0" wp14:anchorId="1938D9C0" wp14:editId="5C713CE8">
+            <wp:extent cx="3769083" cy="1708929"/>
+            <wp:effectExtent l="0" t="0" r="0" b="0"/>
+            <wp:docPr id="22" name="Picture 22" descr="../../../Desktop/Screen%20Shot%202018-05-29%20at%2010.12.10%20"/>
+            <wp:cNvGraphicFramePr>
+              <a:graphicFrameLocks xmlns:a="http://schemas.openxmlformats.org/drawingml/2006/main" noChangeAspect="1"/>
+            </wp:cNvGraphicFramePr>
+            <a:graphic xmlns:a="http://schemas.openxmlformats.org/drawingml/2006/main">
+              <a:graphicData uri="http://schemas.openxmlformats.org/drawingml/2006/picture">
+                <pic:pic xmlns:pic="http://schemas.openxmlformats.org/drawingml/2006/picture">
+                  <pic:nvPicPr>
+                    <pic:cNvPr id="0" name="Picture 2" descr="../../../Desktop/Screen%20Shot%202018-05-29%20at%2010.12.10%20"/>
+                    <pic:cNvPicPr>
+                      <a:picLocks noChangeAspect="1" noChangeArrowheads="1"/>
+                    </pic:cNvPicPr>
+                  </pic:nvPicPr>
+                  <pic:blipFill>
+                    <a:blip r:embed="rId13">
+                      <a:extLst>
+                        <a:ext uri="{28A0092B-C50C-407E-A947-70E740481C1C}">
+                          <a14:useLocalDpi xmlns:a14="http://schemas.microsoft.com/office/drawing/2010/main" val="0"/>
+                        </a:ext>
+                      </a:extLst>
+                    </a:blip>
+                    <a:srcRect/>
+                    <a:stretch>
+                      <a:fillRect/>
+                    </a:stretch>
+                  </pic:blipFill>
+                  <pic:spPr bwMode="auto">
+                    <a:xfrm>
+                      <a:off x="0" y="0"/>
+                      <a:ext cx="3965869" cy="1798153"/>
+                    </a:xfrm>
+                    <a:prstGeom prst="rect">
+                      <a:avLst/>
+                    </a:prstGeom>
+                    <a:noFill/>
+                    <a:ln>
+                      <a:noFill/>
+                    </a:ln>
+                  </pic:spPr>
+                </pic:pic>
+              </a:graphicData>
+            </a:graphic>
+          </wp:inline>
+        </w:drawing>
+      </w:r>
+    </w:p>
+    <w:p>
+      <w:pPr>
+        <w:pStyle w:val="ListParagraph"/>
+        <w:numPr>
+          <w:ilvl w:val="1"/>
+          <w:numId w:val="5"/>
+        </w:numPr>
+        <w:spacing w:line="360" w:lineRule="auto"/>
+        <w:rPr>
+          <w:rFonts w:ascii="Arial" w:hAnsi="Arial" w:cs="Arial"/>
+          <w:sz w:val="24"/>
+          <w:szCs w:val="24"/>
+        </w:rPr>
+      </w:pPr>
+      <w:r>
+        <w:rPr>
+          <w:rFonts w:ascii="Arial" w:hAnsi="Arial" w:cs="Arial"/>
+          <w:sz w:val="24"/>
+          <w:szCs w:val="24"/>
+        </w:rPr>
+        <w:t xml:space="preserve">Void </w:t>
+      </w:r>
+      <w:proofErr w:type="gramStart"/>
+      <w:r>
+        <w:rPr>
+          <w:rFonts w:ascii="Arial" w:hAnsi="Arial" w:cs="Arial"/>
+          <w:sz w:val="24"/>
+          <w:szCs w:val="24"/>
+        </w:rPr>
+        <w:t>left(</w:t>
+      </w:r>
+      <w:proofErr w:type="gramEnd"/>
+      <w:r>
+        <w:rPr>
+          <w:rFonts w:ascii="Arial" w:hAnsi="Arial" w:cs="Arial"/>
+          <w:sz w:val="24"/>
+          <w:szCs w:val="24"/>
+        </w:rPr>
+        <w:t>) will move the current position by 1 to the left and the next pathing option cannot consist of going back to the right.</w:t>
+      </w:r>
+    </w:p>
+    <w:p>
+      <w:pPr>
+        <w:pStyle w:val="ListParagraph"/>
+        <w:numPr>
+          <w:ilvl w:val="2"/>
+          <w:numId w:val="5"/>
+        </w:numPr>
+        <w:spacing w:line="360" w:lineRule="auto"/>
+        <w:rPr>
+          <w:rFonts w:ascii="Arial" w:hAnsi="Arial" w:cs="Arial"/>
+          <w:sz w:val="24"/>
+          <w:szCs w:val="24"/>
+        </w:rPr>
+      </w:pPr>
+      <w:r>
+        <w:rPr>
+          <w:rFonts w:ascii="Arial" w:hAnsi="Arial" w:cs="Arial"/>
+          <w:sz w:val="24"/>
+          <w:szCs w:val="24"/>
+        </w:rPr>
+        <w:t xml:space="preserve">It will also </w:t>
+      </w:r>
+      <w:proofErr w:type="spellStart"/>
+      <w:r>
+        <w:rPr>
+          <w:rFonts w:ascii="Arial" w:hAnsi="Arial" w:cs="Arial"/>
+          <w:sz w:val="24"/>
+          <w:szCs w:val="24"/>
+        </w:rPr>
+        <w:t>push_back</w:t>
+      </w:r>
+      <w:proofErr w:type="spellEnd"/>
+      <w:r>
+        <w:rPr>
+          <w:rFonts w:ascii="Arial" w:hAnsi="Arial" w:cs="Arial"/>
+          <w:sz w:val="24"/>
+          <w:szCs w:val="24"/>
+        </w:rPr>
+        <w:t xml:space="preserve"> </w:t>
+      </w:r>
+      <w:proofErr w:type="gramStart"/>
+      <w:r>
+        <w:rPr>
+          <w:rFonts w:ascii="Arial" w:hAnsi="Arial" w:cs="Arial"/>
+          <w:sz w:val="24"/>
+          <w:szCs w:val="24"/>
+        </w:rPr>
+        <w:t>‘ l</w:t>
+      </w:r>
+      <w:proofErr w:type="gramEnd"/>
+      <w:r>
+        <w:rPr>
+          <w:rFonts w:ascii="Arial" w:hAnsi="Arial" w:cs="Arial"/>
+          <w:sz w:val="24"/>
+          <w:szCs w:val="24"/>
+        </w:rPr>
+        <w:t xml:space="preserve"> ‘ into the list.</w:t>
+      </w:r>
+    </w:p>
+    <w:p>
+      <w:pPr>
+        <w:pStyle w:val="ListParagraph"/>
+        <w:numPr>
+          <w:ilvl w:val="2"/>
+          <w:numId w:val="5"/>
+        </w:numPr>
+        <w:spacing w:line="360" w:lineRule="auto"/>
+        <w:rPr>
+          <w:rFonts w:ascii="Arial" w:hAnsi="Arial" w:cs="Arial"/>
+          <w:sz w:val="24"/>
+          <w:szCs w:val="24"/>
+        </w:rPr>
+      </w:pPr>
+      <w:r>
+        <w:rPr>
+          <w:rFonts w:ascii="Arial" w:hAnsi="Arial" w:cs="Arial"/>
+          <w:noProof/>
+          <w:sz w:val="24"/>
+          <w:szCs w:val="24"/>
+        </w:rPr>
+        <w:drawing>
+          <wp:inline distT="0" distB="0" distL="0" distR="0" wp14:anchorId="236E4671" wp14:editId="161B53A7">
+            <wp:extent cx="3769083" cy="1816259"/>
+            <wp:effectExtent l="0" t="0" r="0" b="0"/>
+            <wp:docPr id="23" name="Picture 23" descr="../../../Desktop/Screen%20Shot%202018-05-29%20at%2010.13.02%20"/>
+            <wp:cNvGraphicFramePr>
+              <a:graphicFrameLocks xmlns:a="http://schemas.openxmlformats.org/drawingml/2006/main" noChangeAspect="1"/>
+            </wp:cNvGraphicFramePr>
+            <a:graphic xmlns:a="http://schemas.openxmlformats.org/drawingml/2006/main">
+              <a:graphicData uri="http://schemas.openxmlformats.org/drawingml/2006/picture">
+                <pic:pic xmlns:pic="http://schemas.openxmlformats.org/drawingml/2006/picture">
+                  <pic:nvPicPr>
+                    <pic:cNvPr id="0" name="Picture 3" descr="../../../Desktop/Screen%20Shot%202018-05-29%20at%2010.13.02%20"/>
+                    <pic:cNvPicPr>
+                      <a:picLocks noChangeAspect="1" noChangeArrowheads="1"/>
+                    </pic:cNvPicPr>
+                  </pic:nvPicPr>
+                  <pic:blipFill>
+                    <a:blip r:embed="rId14">
+                      <a:extLst>
+                        <a:ext uri="{28A0092B-C50C-407E-A947-70E740481C1C}">
+                          <a14:useLocalDpi xmlns:a14="http://schemas.microsoft.com/office/drawing/2010/main" val="0"/>
+                        </a:ext>
+                      </a:extLst>
+                    </a:blip>
+                    <a:srcRect/>
+                    <a:stretch>
+                      <a:fillRect/>
+                    </a:stretch>
+                  </pic:blipFill>
+                  <pic:spPr bwMode="auto">
+                    <a:xfrm>
+                      <a:off x="0" y="0"/>
+                      <a:ext cx="3877073" cy="1868298"/>
+                    </a:xfrm>
+                    <a:prstGeom prst="rect">
+                      <a:avLst/>
+                    </a:prstGeom>
+                    <a:noFill/>
+                    <a:ln>
+                      <a:noFill/>
+                    </a:ln>
+                  </pic:spPr>
+                </pic:pic>
+              </a:graphicData>
+            </a:graphic>
+          </wp:inline>
+        </w:drawing>
+      </w:r>
+    </w:p>
+    <w:p>
+      <w:pPr>
+        <w:pStyle w:val="ListParagraph"/>
+        <w:numPr>
+          <w:ilvl w:val="1"/>
+          <w:numId w:val="5"/>
+        </w:numPr>
+        <w:spacing w:line="360" w:lineRule="auto"/>
+        <w:rPr>
+          <w:rFonts w:ascii="Arial" w:hAnsi="Arial" w:cs="Arial"/>
+          <w:sz w:val="24"/>
+          <w:szCs w:val="24"/>
+        </w:rPr>
+      </w:pPr>
+      <w:r>
+        <w:rPr>
+          <w:rFonts w:ascii="Arial" w:hAnsi="Arial" w:cs="Arial"/>
+          <w:sz w:val="24"/>
+          <w:szCs w:val="24"/>
+        </w:rPr>
+        <w:t xml:space="preserve">Void </w:t>
+      </w:r>
+      <w:proofErr w:type="gramStart"/>
+      <w:r>
+        <w:rPr>
+          <w:rFonts w:ascii="Arial" w:hAnsi="Arial" w:cs="Arial"/>
+          <w:sz w:val="24"/>
+          <w:szCs w:val="24"/>
+        </w:rPr>
+        <w:t>up(</w:t>
+      </w:r>
+      <w:proofErr w:type="gramEnd"/>
+      <w:r>
+        <w:rPr>
+          <w:rFonts w:ascii="Arial" w:hAnsi="Arial" w:cs="Arial"/>
+          <w:sz w:val="24"/>
+          <w:szCs w:val="24"/>
+        </w:rPr>
+        <w:t>) will move the current position by 1 upwards and the nex</w:t>
+      </w:r>
+      <w:r>
+        <w:rPr>
+          <w:rFonts w:ascii="Arial" w:hAnsi="Arial" w:cs="Arial"/>
+          <w:sz w:val="24"/>
+          <w:szCs w:val="24"/>
+        </w:rPr>
+        <w:t>t pathing option cannot consist</w:t>
+      </w:r>
+      <w:r>
+        <w:rPr>
+          <w:rFonts w:ascii="Arial" w:hAnsi="Arial" w:cs="Arial"/>
+          <w:sz w:val="24"/>
+          <w:szCs w:val="24"/>
+        </w:rPr>
+        <w:t xml:space="preserve"> of going back down.</w:t>
+      </w:r>
+    </w:p>
+    <w:p>
+      <w:pPr>
+        <w:pStyle w:val="ListParagraph"/>
+        <w:numPr>
+          <w:ilvl w:val="2"/>
+          <w:numId w:val="5"/>
+        </w:numPr>
+        <w:spacing w:line="360" w:lineRule="auto"/>
+        <w:rPr>
+          <w:rFonts w:ascii="Arial" w:hAnsi="Arial" w:cs="Arial"/>
+          <w:sz w:val="24"/>
+          <w:szCs w:val="24"/>
+        </w:rPr>
+      </w:pPr>
+      <w:r>
+        <w:rPr>
+          <w:rFonts w:ascii="Arial" w:hAnsi="Arial" w:cs="Arial"/>
+          <w:sz w:val="24"/>
+          <w:szCs w:val="24"/>
+        </w:rPr>
+        <w:t xml:space="preserve">It will also </w:t>
+      </w:r>
+      <w:proofErr w:type="spellStart"/>
+      <w:r>
+        <w:rPr>
+          <w:rFonts w:ascii="Arial" w:hAnsi="Arial" w:cs="Arial"/>
+          <w:sz w:val="24"/>
+          <w:szCs w:val="24"/>
+        </w:rPr>
+        <w:t>push_back</w:t>
+      </w:r>
+      <w:proofErr w:type="spellEnd"/>
+      <w:r>
+        <w:rPr>
+          <w:rFonts w:ascii="Arial" w:hAnsi="Arial" w:cs="Arial"/>
+          <w:sz w:val="24"/>
+          <w:szCs w:val="24"/>
+        </w:rPr>
+        <w:t xml:space="preserve"> </w:t>
+      </w:r>
+      <w:proofErr w:type="gramStart"/>
+      <w:r>
+        <w:rPr>
+          <w:rFonts w:ascii="Arial" w:hAnsi="Arial" w:cs="Arial"/>
+          <w:sz w:val="24"/>
+          <w:szCs w:val="24"/>
+        </w:rPr>
+        <w:t>‘ u</w:t>
+      </w:r>
+      <w:proofErr w:type="gramEnd"/>
+      <w:r>
+        <w:rPr>
+          <w:rFonts w:ascii="Arial" w:hAnsi="Arial" w:cs="Arial"/>
+          <w:sz w:val="24"/>
+          <w:szCs w:val="24"/>
+        </w:rPr>
+        <w:t xml:space="preserve"> ‘ into the list.</w:t>
+      </w:r>
+    </w:p>
+    <w:p>
+      <w:pPr>
+        <w:pStyle w:val="ListParagraph"/>
+        <w:numPr>
+          <w:ilvl w:val="2"/>
+          <w:numId w:val="5"/>
+        </w:numPr>
+        <w:spacing w:line="360" w:lineRule="auto"/>
+        <w:rPr>
+          <w:rFonts w:ascii="Arial" w:hAnsi="Arial" w:cs="Arial"/>
+          <w:sz w:val="24"/>
+          <w:szCs w:val="24"/>
+        </w:rPr>
+      </w:pPr>
+      <w:r>
+        <w:rPr>
+          <w:rFonts w:ascii="Arial" w:hAnsi="Arial" w:cs="Arial"/>
+          <w:noProof/>
+          <w:sz w:val="24"/>
+          <w:szCs w:val="24"/>
+        </w:rPr>
+        <w:drawing>
+          <wp:inline distT="0" distB="0" distL="0" distR="0" wp14:anchorId="1EC7E648" wp14:editId="45778F5B">
+            <wp:extent cx="3769083" cy="1804148"/>
+            <wp:effectExtent l="0" t="0" r="0" b="0"/>
+            <wp:docPr id="24" name="Picture 24" descr="../../../Desktop/Screen%20Shot%202018-05-29%20at%2010.13.34%20"/>
+            <wp:cNvGraphicFramePr>
+              <a:graphicFrameLocks xmlns:a="http://schemas.openxmlformats.org/drawingml/2006/main" noChangeAspect="1"/>
+            </wp:cNvGraphicFramePr>
+            <a:graphic xmlns:a="http://schemas.openxmlformats.org/drawingml/2006/main">
+              <a:graphicData uri="http://schemas.openxmlformats.org/drawingml/2006/picture">
+                <pic:pic xmlns:pic="http://schemas.openxmlformats.org/drawingml/2006/picture">
+                  <pic:nvPicPr>
+                    <pic:cNvPr id="0" name="Picture 4" descr="../../../Desktop/Screen%20Shot%202018-05-29%20at%2010.13.34%20"/>
+                    <pic:cNvPicPr>
+                      <a:picLocks noChangeAspect="1" noChangeArrowheads="1"/>
+                    </pic:cNvPicPr>
+                  </pic:nvPicPr>
+                  <pic:blipFill>
+                    <a:blip r:embed="rId15">
+                      <a:extLst>
+                        <a:ext uri="{28A0092B-C50C-407E-A947-70E740481C1C}">
+                          <a14:useLocalDpi xmlns:a14="http://schemas.microsoft.com/office/drawing/2010/main" val="0"/>
+                        </a:ext>
+                      </a:extLst>
+                    </a:blip>
+                    <a:srcRect/>
+                    <a:stretch>
+                      <a:fillRect/>
+                    </a:stretch>
+                  </pic:blipFill>
+                  <pic:spPr bwMode="auto">
+                    <a:xfrm>
+                      <a:off x="0" y="0"/>
+                      <a:ext cx="3790252" cy="1814281"/>
+                    </a:xfrm>
+                    <a:prstGeom prst="rect">
+                      <a:avLst/>
+                    </a:prstGeom>
+                    <a:noFill/>
+                    <a:ln>
+                      <a:noFill/>
+                    </a:ln>
+                  </pic:spPr>
+                </pic:pic>
+              </a:graphicData>
+            </a:graphic>
+          </wp:inline>
+        </w:drawing>
+      </w:r>
+    </w:p>
+    <w:p>
+      <w:pPr>
+        <w:pStyle w:val="ListParagraph"/>
+        <w:numPr>
+          <w:ilvl w:val="1"/>
+          <w:numId w:val="5"/>
+        </w:numPr>
+        <w:spacing w:line="360" w:lineRule="auto"/>
+        <w:rPr>
+          <w:rFonts w:ascii="Arial" w:hAnsi="Arial" w:cs="Arial"/>
+          <w:sz w:val="24"/>
+          <w:szCs w:val="24"/>
+        </w:rPr>
+      </w:pPr>
+      <w:r>
+        <w:rPr>
+          <w:rFonts w:ascii="Arial" w:hAnsi="Arial" w:cs="Arial"/>
+          <w:sz w:val="24"/>
+          <w:szCs w:val="24"/>
+        </w:rPr>
+        <w:t xml:space="preserve">Void </w:t>
+      </w:r>
+      <w:proofErr w:type="gramStart"/>
+      <w:r>
+        <w:rPr>
+          <w:rFonts w:ascii="Arial" w:hAnsi="Arial" w:cs="Arial"/>
+          <w:sz w:val="24"/>
+          <w:szCs w:val="24"/>
+        </w:rPr>
+        <w:t>down(</w:t>
+      </w:r>
+      <w:proofErr w:type="gramEnd"/>
+      <w:r>
+        <w:rPr>
+          <w:rFonts w:ascii="Arial" w:hAnsi="Arial" w:cs="Arial"/>
+          <w:sz w:val="24"/>
+          <w:szCs w:val="24"/>
+        </w:rPr>
+        <w:t>) will move the current position by 1 downwards and the nex</w:t>
+      </w:r>
+      <w:r>
+        <w:rPr>
+          <w:rFonts w:ascii="Arial" w:hAnsi="Arial" w:cs="Arial"/>
+          <w:sz w:val="24"/>
+          <w:szCs w:val="24"/>
+        </w:rPr>
+        <w:t>t pathing option cannon consist</w:t>
+      </w:r>
+      <w:r>
+        <w:rPr>
+          <w:rFonts w:ascii="Arial" w:hAnsi="Arial" w:cs="Arial"/>
+          <w:sz w:val="24"/>
+          <w:szCs w:val="24"/>
+        </w:rPr>
+        <w:t xml:space="preserve"> of going back up.</w:t>
+      </w:r>
+    </w:p>
+    <w:p>
+      <w:pPr>
+        <w:pStyle w:val="ListParagraph"/>
+        <w:numPr>
+          <w:ilvl w:val="2"/>
+          <w:numId w:val="5"/>
+        </w:numPr>
+        <w:spacing w:line="360" w:lineRule="auto"/>
+        <w:rPr>
+          <w:rFonts w:ascii="Arial" w:hAnsi="Arial" w:cs="Arial"/>
+          <w:sz w:val="24"/>
+          <w:szCs w:val="24"/>
+        </w:rPr>
+      </w:pPr>
+      <w:r>
+        <w:rPr>
+          <w:rFonts w:ascii="Arial" w:hAnsi="Arial" w:cs="Arial"/>
+          <w:sz w:val="24"/>
+          <w:szCs w:val="24"/>
+        </w:rPr>
+        <w:t xml:space="preserve">It will also </w:t>
+      </w:r>
+      <w:proofErr w:type="spellStart"/>
+      <w:r>
+        <w:rPr>
+          <w:rFonts w:ascii="Arial" w:hAnsi="Arial" w:cs="Arial"/>
+          <w:sz w:val="24"/>
+          <w:szCs w:val="24"/>
+        </w:rPr>
+        <w:t>push_back</w:t>
+      </w:r>
+      <w:proofErr w:type="spellEnd"/>
+      <w:r>
+        <w:rPr>
+          <w:rFonts w:ascii="Arial" w:hAnsi="Arial" w:cs="Arial"/>
+          <w:sz w:val="24"/>
+          <w:szCs w:val="24"/>
+        </w:rPr>
+        <w:t xml:space="preserve"> </w:t>
+      </w:r>
+      <w:proofErr w:type="gramStart"/>
+      <w:r>
+        <w:rPr>
+          <w:rFonts w:ascii="Arial" w:hAnsi="Arial" w:cs="Arial"/>
+          <w:sz w:val="24"/>
+          <w:szCs w:val="24"/>
+        </w:rPr>
+        <w:t>‘ d</w:t>
+      </w:r>
+      <w:proofErr w:type="gramEnd"/>
+      <w:r>
+        <w:rPr>
+          <w:rFonts w:ascii="Arial" w:hAnsi="Arial" w:cs="Arial"/>
+          <w:sz w:val="24"/>
+          <w:szCs w:val="24"/>
+        </w:rPr>
+        <w:t xml:space="preserve"> ‘ into the list.</w:t>
+      </w:r>
+    </w:p>
+    <w:p>
+      <w:pPr>
+        <w:pStyle w:val="ListParagraph"/>
+        <w:numPr>
+          <w:ilvl w:val="2"/>
+          <w:numId w:val="5"/>
+        </w:numPr>
+        <w:spacing w:line="360" w:lineRule="auto"/>
+        <w:rPr>
+          <w:rFonts w:ascii="Arial" w:hAnsi="Arial" w:cs="Arial"/>
+          <w:sz w:val="24"/>
+          <w:szCs w:val="24"/>
+        </w:rPr>
+      </w:pPr>
+      <w:r>
+        <w:rPr>
+          <w:rFonts w:ascii="Arial" w:hAnsi="Arial" w:cs="Arial"/>
+          <w:noProof/>
+          <w:sz w:val="24"/>
+          <w:szCs w:val="24"/>
+        </w:rPr>
+        <w:drawing>
+          <wp:inline distT="0" distB="0" distL="0" distR="0" wp14:anchorId="45FA1DFB" wp14:editId="0F3992C7">
+            <wp:extent cx="3760193" cy="1820633"/>
+            <wp:effectExtent l="0" t="0" r="0" b="8255"/>
+            <wp:docPr id="25" name="Picture 25" descr="../../../Desktop/Screen%20Shot%202018-05-29%20at%2010.13.55%20"/>
+            <wp:cNvGraphicFramePr>
+              <a:graphicFrameLocks xmlns:a="http://schemas.openxmlformats.org/drawingml/2006/main" noChangeAspect="1"/>
+            </wp:cNvGraphicFramePr>
+            <a:graphic xmlns:a="http://schemas.openxmlformats.org/drawingml/2006/main">
+              <a:graphicData uri="http://schemas.openxmlformats.org/drawingml/2006/picture">
+                <pic:pic xmlns:pic="http://schemas.openxmlformats.org/drawingml/2006/picture">
+                  <pic:nvPicPr>
+                    <pic:cNvPr id="0" name="Picture 5" descr="../../../Desktop/Screen%20Shot%202018-05-29%20at%2010.13.55%20"/>
+                    <pic:cNvPicPr>
+                      <a:picLocks noChangeAspect="1" noChangeArrowheads="1"/>
+                    </pic:cNvPicPr>
+                  </pic:nvPicPr>
+                  <pic:blipFill>
+                    <a:blip r:embed="rId16">
+                      <a:extLst>
+                        <a:ext uri="{28A0092B-C50C-407E-A947-70E740481C1C}">
+                          <a14:useLocalDpi xmlns:a14="http://schemas.microsoft.com/office/drawing/2010/main" val="0"/>
+                        </a:ext>
+                      </a:extLst>
+                    </a:blip>
+                    <a:srcRect/>
+                    <a:stretch>
+                      <a:fillRect/>
+                    </a:stretch>
+                  </pic:blipFill>
+                  <pic:spPr bwMode="auto">
+                    <a:xfrm>
+                      <a:off x="0" y="0"/>
+                      <a:ext cx="3810948" cy="1845208"/>
+                    </a:xfrm>
+                    <a:prstGeom prst="rect">
+                      <a:avLst/>
+                    </a:prstGeom>
+                    <a:noFill/>
+                    <a:ln>
+                      <a:noFill/>
+                    </a:ln>
+                  </pic:spPr>
+                </pic:pic>
+              </a:graphicData>
+            </a:graphic>
+          </wp:inline>
+        </w:drawing>
+      </w:r>
+    </w:p>
+    <w:p>
+      <w:pPr>
+        <w:pStyle w:val="ListParagraph"/>
+        <w:numPr>
+          <w:ilvl w:val="1"/>
+          <w:numId w:val="5"/>
+        </w:numPr>
+        <w:spacing w:line="360" w:lineRule="auto"/>
+        <w:rPr>
+          <w:rFonts w:ascii="Arial" w:hAnsi="Arial" w:cs="Arial"/>
+          <w:sz w:val="24"/>
+          <w:szCs w:val="24"/>
+        </w:rPr>
+      </w:pPr>
+      <w:r>
+        <w:rPr>
+          <w:rFonts w:ascii="Arial" w:hAnsi="Arial" w:cs="Arial"/>
+          <w:sz w:val="24"/>
+          <w:szCs w:val="24"/>
+        </w:rPr>
+        <w:t xml:space="preserve">Void </w:t>
+      </w:r>
+      <w:proofErr w:type="gramStart"/>
+      <w:r>
+        <w:rPr>
+          <w:rFonts w:ascii="Arial" w:hAnsi="Arial" w:cs="Arial"/>
+          <w:sz w:val="24"/>
+          <w:szCs w:val="24"/>
+        </w:rPr>
+        <w:t>run(</w:t>
+      </w:r>
+      <w:proofErr w:type="gramEnd"/>
+      <w:r>
+        <w:rPr>
+          <w:rFonts w:ascii="Arial" w:hAnsi="Arial" w:cs="Arial"/>
+          <w:sz w:val="24"/>
+          <w:szCs w:val="24"/>
+        </w:rPr>
+        <w:t xml:space="preserve">) will move the position from its starting point to the end point using </w:t>
+      </w:r>
+      <w:proofErr w:type="spellStart"/>
+      <w:r>
+        <w:rPr>
+          <w:rFonts w:ascii="Arial" w:hAnsi="Arial" w:cs="Arial"/>
+          <w:sz w:val="24"/>
+          <w:szCs w:val="24"/>
+        </w:rPr>
+        <w:t>nav.h</w:t>
+      </w:r>
+      <w:proofErr w:type="spellEnd"/>
+      <w:r>
+        <w:rPr>
+          <w:rFonts w:ascii="Arial" w:hAnsi="Arial" w:cs="Arial"/>
+          <w:sz w:val="24"/>
+          <w:szCs w:val="24"/>
+        </w:rPr>
+        <w:t xml:space="preserve"> methods until it reaches its destination.</w:t>
+      </w:r>
+    </w:p>
+    <w:p>
+      <w:pPr>
+        <w:pStyle w:val="ListParagraph"/>
+        <w:numPr>
+          <w:ilvl w:val="2"/>
+          <w:numId w:val="5"/>
+        </w:numPr>
+        <w:spacing w:line="360" w:lineRule="auto"/>
+        <w:rPr>
+          <w:rFonts w:ascii="Arial" w:hAnsi="Arial" w:cs="Arial"/>
+          <w:sz w:val="24"/>
+          <w:szCs w:val="24"/>
+        </w:rPr>
+      </w:pPr>
+      <w:r>
+        <w:rPr>
+          <w:rFonts w:ascii="Arial" w:hAnsi="Arial" w:cs="Arial"/>
+          <w:noProof/>
+          <w:sz w:val="24"/>
+          <w:szCs w:val="24"/>
+        </w:rPr>
+        <w:drawing>
+          <wp:inline distT="0" distB="0" distL="0" distR="0" wp14:anchorId="3A5945EE" wp14:editId="5DEE55EF">
+            <wp:extent cx="2337118" cy="1408090"/>
+            <wp:effectExtent l="0" t="0" r="0" b="0"/>
+            <wp:docPr id="26" name="Picture 26" descr="../../../Desktop/Screen%20Shot%202018-05-29%20at%2010.15.04%20"/>
+            <wp:cNvGraphicFramePr>
+              <a:graphicFrameLocks xmlns:a="http://schemas.openxmlformats.org/drawingml/2006/main" noChangeAspect="1"/>
+            </wp:cNvGraphicFramePr>
+            <a:graphic xmlns:a="http://schemas.openxmlformats.org/drawingml/2006/main">
+              <a:graphicData uri="http://schemas.openxmlformats.org/drawingml/2006/picture">
+                <pic:pic xmlns:pic="http://schemas.openxmlformats.org/drawingml/2006/picture">
+                  <pic:nvPicPr>
+                    <pic:cNvPr id="0" name="Picture 6" descr="../../../Desktop/Screen%20Shot%202018-05-29%20at%2010.15.04%20"/>
+                    <pic:cNvPicPr>
+                      <a:picLocks noChangeAspect="1" noChangeArrowheads="1"/>
+                    </pic:cNvPicPr>
+                  </pic:nvPicPr>
+                  <pic:blipFill>
+                    <a:blip r:embed="rId17">
+                      <a:extLst>
+                        <a:ext uri="{28A0092B-C50C-407E-A947-70E740481C1C}">
+                          <a14:useLocalDpi xmlns:a14="http://schemas.microsoft.com/office/drawing/2010/main" val="0"/>
+                        </a:ext>
+                      </a:extLst>
+                    </a:blip>
+                    <a:srcRect/>
+                    <a:stretch>
+                      <a:fillRect/>
+                    </a:stretch>
+                  </pic:blipFill>
+                  <pic:spPr bwMode="auto">
+                    <a:xfrm>
+                      <a:off x="0" y="0"/>
+                      <a:ext cx="2374824" cy="1430808"/>
+                    </a:xfrm>
+                    <a:prstGeom prst="rect">
+                      <a:avLst/>
+                    </a:prstGeom>
+                    <a:noFill/>
+                    <a:ln>
+                      <a:noFill/>
+                    </a:ln>
+                  </pic:spPr>
+                </pic:pic>
+              </a:graphicData>
+            </a:graphic>
+          </wp:inline>
+        </w:drawing>
+      </w:r>
+    </w:p>
+    <w:p>
+      <w:pPr>
+        <w:pStyle w:val="ListParagraph"/>
+        <w:numPr>
+          <w:ilvl w:val="1"/>
+          <w:numId w:val="5"/>
+        </w:numPr>
+        <w:spacing w:line="360" w:lineRule="auto"/>
+        <w:rPr>
+          <w:rFonts w:ascii="Arial" w:hAnsi="Arial" w:cs="Arial"/>
+          <w:sz w:val="24"/>
+          <w:szCs w:val="24"/>
+        </w:rPr>
+      </w:pPr>
+      <w:r>
+        <w:rPr>
+          <w:rFonts w:ascii="Arial" w:hAnsi="Arial" w:cs="Arial"/>
+          <w:sz w:val="24"/>
+          <w:szCs w:val="24"/>
+        </w:rPr>
+        <w:t xml:space="preserve">Void </w:t>
+      </w:r>
+      <w:proofErr w:type="gramStart"/>
+      <w:r>
+        <w:rPr>
+          <w:rFonts w:ascii="Arial" w:hAnsi="Arial" w:cs="Arial"/>
+          <w:sz w:val="24"/>
+          <w:szCs w:val="24"/>
+        </w:rPr>
+        <w:t>print(</w:t>
+      </w:r>
+      <w:proofErr w:type="gramEnd"/>
+      <w:r>
+        <w:rPr>
+          <w:rFonts w:ascii="Arial" w:hAnsi="Arial" w:cs="Arial"/>
+          <w:sz w:val="24"/>
+          <w:szCs w:val="24"/>
+        </w:rPr>
+        <w:t>) will print all the possible routes that it takes from the starting point to the end point of the map.</w:t>
+      </w:r>
+    </w:p>
+    <w:p>
+      <w:pPr>
+        <w:pStyle w:val="ListParagraph"/>
+        <w:numPr>
+          <w:ilvl w:val="2"/>
+          <w:numId w:val="5"/>
+        </w:numPr>
+        <w:spacing w:line="360" w:lineRule="auto"/>
+        <w:rPr>
+          <w:rFonts w:ascii="Arial" w:hAnsi="Arial" w:cs="Arial"/>
+          <w:sz w:val="24"/>
+          <w:szCs w:val="24"/>
+        </w:rPr>
+      </w:pPr>
+      <w:r>
+        <w:rPr>
+          <w:rFonts w:ascii="Arial" w:hAnsi="Arial" w:cs="Arial"/>
+          <w:noProof/>
+          <w:sz w:val="24"/>
+          <w:szCs w:val="24"/>
+        </w:rPr>
+        <w:drawing>
+          <wp:inline distT="0" distB="0" distL="0" distR="0" wp14:anchorId="21B6F2AF" wp14:editId="37CB3193">
+            <wp:extent cx="3760193" cy="1249364"/>
+            <wp:effectExtent l="0" t="0" r="0" b="0"/>
+            <wp:docPr id="27" name="Picture 27" descr="../../../Desktop/Screen%20Shot%202018-05-29%20at%2010.15.28%20"/>
+            <wp:cNvGraphicFramePr>
+              <a:graphicFrameLocks xmlns:a="http://schemas.openxmlformats.org/drawingml/2006/main" noChangeAspect="1"/>
+            </wp:cNvGraphicFramePr>
+            <a:graphic xmlns:a="http://schemas.openxmlformats.org/drawingml/2006/main">
+              <a:graphicData uri="http://schemas.openxmlformats.org/drawingml/2006/picture">
+                <pic:pic xmlns:pic="http://schemas.openxmlformats.org/drawingml/2006/picture">
+                  <pic:nvPicPr>
+                    <pic:cNvPr id="0" name="Picture 7" descr="../../../Desktop/Screen%20Shot%202018-05-29%20at%2010.15.28%20"/>
+                    <pic:cNvPicPr>
+                      <a:picLocks noChangeAspect="1" noChangeArrowheads="1"/>
+                    </pic:cNvPicPr>
+                  </pic:nvPicPr>
+                  <pic:blipFill>
+                    <a:blip r:embed="rId18">
+                      <a:extLst>
+                        <a:ext uri="{28A0092B-C50C-407E-A947-70E740481C1C}">
+                          <a14:useLocalDpi xmlns:a14="http://schemas.microsoft.com/office/drawing/2010/main" val="0"/>
+                        </a:ext>
+                      </a:extLst>
+                    </a:blip>
+                    <a:srcRect/>
+                    <a:stretch>
+                      <a:fillRect/>
+                    </a:stretch>
+                  </pic:blipFill>
+                  <pic:spPr bwMode="auto">
+                    <a:xfrm>
+                      <a:off x="0" y="0"/>
+                      <a:ext cx="4056476" cy="1347807"/>
+                    </a:xfrm>
+                    <a:prstGeom prst="rect">
+                      <a:avLst/>
+                    </a:prstGeom>
+                    <a:noFill/>
+                    <a:ln>
+                      <a:noFill/>
+                    </a:ln>
+                  </pic:spPr>
+                </pic:pic>
+              </a:graphicData>
+            </a:graphic>
+          </wp:inline>
+        </w:drawing>
+      </w:r>
+    </w:p>
+    <w:p>
+      <w:pPr>
+        <w:pStyle w:val="ListParagraph"/>
+        <w:spacing w:line="360" w:lineRule="auto"/>
+        <w:ind w:left="1440"/>
+        <w:rPr>
+          <w:rFonts w:ascii="Arial" w:hAnsi="Arial" w:cs="Arial"/>
+          <w:sz w:val="24"/>
+          <w:szCs w:val="24"/>
+        </w:rPr>
+      </w:pPr>
+    </w:p>
+    <w:p>
+      <w:pPr>
+        <w:pStyle w:val="ListParagraph"/>
+        <w:spacing w:line="360" w:lineRule="auto"/>
+        <w:ind w:left="1440"/>
+        <w:rPr>
+          <w:rFonts w:ascii="Arial" w:hAnsi="Arial" w:cs="Arial"/>
+          <w:sz w:val="24"/>
+          <w:szCs w:val="24"/>
+        </w:rPr>
+      </w:pPr>
+    </w:p>
+    <w:p>
+      <w:pPr>
+        <w:pStyle w:val="ListParagraph"/>
+        <w:numPr>
+          <w:ilvl w:val="0"/>
+          <w:numId w:val="5"/>
+        </w:numPr>
+        <w:spacing w:line="360" w:lineRule="auto"/>
+        <w:rPr>
+          <w:rFonts w:ascii="Arial" w:hAnsi="Arial" w:cs="Arial"/>
+          <w:sz w:val="24"/>
+          <w:szCs w:val="24"/>
+        </w:rPr>
+      </w:pPr>
+      <w:proofErr w:type="gramStart"/>
+      <w:r>
+        <w:rPr>
+          <w:rFonts w:ascii="Arial" w:hAnsi="Arial" w:cs="Arial"/>
+          <w:b/>
+          <w:sz w:val="24"/>
+          <w:szCs w:val="24"/>
+        </w:rPr>
+        <w:t>( Main.cpp</w:t>
+      </w:r>
+      <w:proofErr w:type="gramEnd"/>
+      <w:r>
+        <w:rPr>
+          <w:rFonts w:ascii="Arial" w:hAnsi="Arial" w:cs="Arial"/>
+          <w:b/>
+          <w:sz w:val="24"/>
+          <w:szCs w:val="24"/>
+        </w:rPr>
+        <w:t xml:space="preserve"> )</w:t>
+      </w:r>
+    </w:p>
+    <w:p>
+      <w:pPr>
+        <w:pStyle w:val="ListParagraph"/>
+        <w:numPr>
+          <w:ilvl w:val="1"/>
+          <w:numId w:val="5"/>
+        </w:numPr>
+        <w:spacing w:line="360" w:lineRule="auto"/>
+        <w:rPr>
+          <w:rFonts w:ascii="Arial" w:hAnsi="Arial" w:cs="Arial"/>
+          <w:sz w:val="24"/>
+          <w:szCs w:val="24"/>
+        </w:rPr>
+      </w:pPr>
+    </w:p>
+    <w:p>
+      <w:pPr>
+        <w:spacing w:line="360" w:lineRule="auto"/>
+        <w:rPr>
+          <w:rFonts w:ascii="Arial" w:hAnsi="Arial" w:cs="Arial"/>
+          <w:sz w:val="24"/>
+          <w:szCs w:val="24"/>
+        </w:rPr>
+      </w:pPr>
+    </w:p>
+    <w:p>
+      <w:pPr>
+        <w:spacing w:line="360" w:lineRule="auto"/>
+        <w:rPr>
+          <w:rFonts w:ascii="Arial" w:hAnsi="Arial" w:cs="Arial"/>
+          <w:sz w:val="24"/>
+          <w:szCs w:val="24"/>
+        </w:rPr>
       </w:pPr>
     </w:p>
     <w:sectPr>
@@ -3462,6 +9567,208 @@
 <file path=word/numbering.xml><?xml version="1.0" encoding="utf-8"?>
 <w:numbering xmlns:wpc="http://schemas.microsoft.com/office/word/2010/wordprocessingCanvas" xmlns:mo="http://schemas.microsoft.com/office/mac/office/2008/main" xmlns:mc="http://schemas.openxmlformats.org/markup-compatibility/2006" xmlns:mv="urn:schemas-microsoft-com:mac:vml" xmlns:o="urn:schemas-microsoft-com:office:office" xmlns:r="http://schemas.openxmlformats.org/officeDocument/2006/relationships" xmlns:m="http://schemas.openxmlformats.org/officeDocument/2006/math" xmlns:v="urn:schemas-microsoft-com:vml" xmlns:wp14="http://schemas.microsoft.com/office/word/2010/wordprocessingDrawing" xmlns:wp="http://schemas.openxmlformats.org/drawingml/2006/wordprocessingDrawing" xmlns:w10="urn:schemas-microsoft-com:office:word" xmlns:w="http://schemas.openxmlformats.org/wordprocessingml/2006/main" xmlns:w14="http://schemas.microsoft.com/office/word/2010/wordml" xmlns:w15="http://schemas.microsoft.com/office/word/2012/wordml" xmlns:wpg="http://schemas.microsoft.com/office/word/2010/wordprocessingGroup" xmlns:wpi="http://schemas.microsoft.com/office/word/2010/wordprocessingInk" xmlns:wne="http://schemas.microsoft.com/office/word/2006/wordml" xmlns:wps="http://schemas.microsoft.com/office/word/2010/wordprocessingShape" mc:Ignorable="w14 w15 wp14">
   <w:abstractNum w:abstractNumId="0">
+    <w:nsid w:val="09454E9A"/>
+    <w:multiLevelType w:val="hybridMultilevel"/>
+    <w:tmpl w:val="7DE425DE"/>
+    <w:lvl w:ilvl="0" w:tplc="04090015">
+      <w:start w:val="1"/>
+      <w:numFmt w:val="upperLetter"/>
+      <w:lvlText w:val="%1."/>
+      <w:lvlJc w:val="left"/>
+      <w:pPr>
+        <w:ind w:left="1080" w:hanging="360"/>
+      </w:pPr>
+    </w:lvl>
+    <w:lvl w:ilvl="1" w:tplc="04090001">
+      <w:start w:val="1"/>
+      <w:numFmt w:val="bullet"/>
+      <w:lvlText w:val=""/>
+      <w:lvlJc w:val="left"/>
+      <w:pPr>
+        <w:ind w:left="1440" w:hanging="360"/>
+      </w:pPr>
+      <w:rPr>
+        <w:rFonts w:ascii="Symbol" w:hAnsi="Symbol" w:hint="default"/>
+      </w:rPr>
+    </w:lvl>
+    <w:lvl w:ilvl="2" w:tplc="0409001B">
+      <w:start w:val="1"/>
+      <w:numFmt w:val="lowerRoman"/>
+      <w:lvlText w:val="%3."/>
+      <w:lvlJc w:val="right"/>
+      <w:pPr>
+        <w:ind w:left="2520" w:hanging="180"/>
+      </w:pPr>
+    </w:lvl>
+    <w:lvl w:ilvl="3" w:tplc="0409000F">
+      <w:start w:val="1"/>
+      <w:numFmt w:val="decimal"/>
+      <w:lvlText w:val="%4."/>
+      <w:lvlJc w:val="left"/>
+      <w:pPr>
+        <w:ind w:left="3240" w:hanging="360"/>
+      </w:pPr>
+    </w:lvl>
+    <w:lvl w:ilvl="4" w:tplc="04090019" w:tentative="1">
+      <w:start w:val="1"/>
+      <w:numFmt w:val="lowerLetter"/>
+      <w:lvlText w:val="%5."/>
+      <w:lvlJc w:val="left"/>
+      <w:pPr>
+        <w:ind w:left="3960" w:hanging="360"/>
+      </w:pPr>
+    </w:lvl>
+    <w:lvl w:ilvl="5" w:tplc="0409001B" w:tentative="1">
+      <w:start w:val="1"/>
+      <w:numFmt w:val="lowerRoman"/>
+      <w:lvlText w:val="%6."/>
+      <w:lvlJc w:val="right"/>
+      <w:pPr>
+        <w:ind w:left="4680" w:hanging="180"/>
+      </w:pPr>
+    </w:lvl>
+    <w:lvl w:ilvl="6" w:tplc="0409000F" w:tentative="1">
+      <w:start w:val="1"/>
+      <w:numFmt w:val="decimal"/>
+      <w:lvlText w:val="%7."/>
+      <w:lvlJc w:val="left"/>
+      <w:pPr>
+        <w:ind w:left="5400" w:hanging="360"/>
+      </w:pPr>
+    </w:lvl>
+    <w:lvl w:ilvl="7" w:tplc="04090019" w:tentative="1">
+      <w:start w:val="1"/>
+      <w:numFmt w:val="lowerLetter"/>
+      <w:lvlText w:val="%8."/>
+      <w:lvlJc w:val="left"/>
+      <w:pPr>
+        <w:ind w:left="6120" w:hanging="360"/>
+      </w:pPr>
+    </w:lvl>
+    <w:lvl w:ilvl="8" w:tplc="0409001B" w:tentative="1">
+      <w:start w:val="1"/>
+      <w:numFmt w:val="lowerRoman"/>
+      <w:lvlText w:val="%9."/>
+      <w:lvlJc w:val="right"/>
+      <w:pPr>
+        <w:ind w:left="6840" w:hanging="180"/>
+      </w:pPr>
+    </w:lvl>
+  </w:abstractNum>
+  <w:abstractNum w:abstractNumId="1">
+    <w:nsid w:val="0F804B7A"/>
+    <w:multiLevelType w:val="hybridMultilevel"/>
+    <w:tmpl w:val="B828620C"/>
+    <w:lvl w:ilvl="0" w:tplc="04090001">
+      <w:start w:val="1"/>
+      <w:numFmt w:val="bullet"/>
+      <w:lvlText w:val=""/>
+      <w:lvlJc w:val="left"/>
+      <w:pPr>
+        <w:ind w:left="1440" w:hanging="360"/>
+      </w:pPr>
+      <w:rPr>
+        <w:rFonts w:ascii="Symbol" w:hAnsi="Symbol" w:hint="default"/>
+      </w:rPr>
+    </w:lvl>
+    <w:lvl w:ilvl="1" w:tplc="04090003">
+      <w:start w:val="1"/>
+      <w:numFmt w:val="bullet"/>
+      <w:lvlText w:val="o"/>
+      <w:lvlJc w:val="left"/>
+      <w:pPr>
+        <w:ind w:left="2160" w:hanging="360"/>
+      </w:pPr>
+      <w:rPr>
+        <w:rFonts w:ascii="Courier New" w:hAnsi="Courier New" w:cs="Courier New" w:hint="default"/>
+      </w:rPr>
+    </w:lvl>
+    <w:lvl w:ilvl="2" w:tplc="04090005">
+      <w:start w:val="1"/>
+      <w:numFmt w:val="bullet"/>
+      <w:lvlText w:val=""/>
+      <w:lvlJc w:val="left"/>
+      <w:pPr>
+        <w:ind w:left="2880" w:hanging="360"/>
+      </w:pPr>
+      <w:rPr>
+        <w:rFonts w:ascii="Wingdings" w:hAnsi="Wingdings" w:hint="default"/>
+      </w:rPr>
+    </w:lvl>
+    <w:lvl w:ilvl="3" w:tplc="04090001" w:tentative="1">
+      <w:start w:val="1"/>
+      <w:numFmt w:val="bullet"/>
+      <w:lvlText w:val=""/>
+      <w:lvlJc w:val="left"/>
+      <w:pPr>
+        <w:ind w:left="3600" w:hanging="360"/>
+      </w:pPr>
+      <w:rPr>
+        <w:rFonts w:ascii="Symbol" w:hAnsi="Symbol" w:hint="default"/>
+      </w:rPr>
+    </w:lvl>
+    <w:lvl w:ilvl="4" w:tplc="04090003" w:tentative="1">
+      <w:start w:val="1"/>
+      <w:numFmt w:val="bullet"/>
+      <w:lvlText w:val="o"/>
+      <w:lvlJc w:val="left"/>
+      <w:pPr>
+        <w:ind w:left="4320" w:hanging="360"/>
+      </w:pPr>
+      <w:rPr>
+        <w:rFonts w:ascii="Courier New" w:hAnsi="Courier New" w:cs="Courier New" w:hint="default"/>
+      </w:rPr>
+    </w:lvl>
+    <w:lvl w:ilvl="5" w:tplc="04090005" w:tentative="1">
+      <w:start w:val="1"/>
+      <w:numFmt w:val="bullet"/>
+      <w:lvlText w:val=""/>
+      <w:lvlJc w:val="left"/>
+      <w:pPr>
+        <w:ind w:left="5040" w:hanging="360"/>
+      </w:pPr>
+      <w:rPr>
+        <w:rFonts w:ascii="Wingdings" w:hAnsi="Wingdings" w:hint="default"/>
+      </w:rPr>
+    </w:lvl>
+    <w:lvl w:ilvl="6" w:tplc="04090001" w:tentative="1">
+      <w:start w:val="1"/>
+      <w:numFmt w:val="bullet"/>
+      <w:lvlText w:val=""/>
+      <w:lvlJc w:val="left"/>
+      <w:pPr>
+        <w:ind w:left="5760" w:hanging="360"/>
+      </w:pPr>
+      <w:rPr>
+        <w:rFonts w:ascii="Symbol" w:hAnsi="Symbol" w:hint="default"/>
+      </w:rPr>
+    </w:lvl>
+    <w:lvl w:ilvl="7" w:tplc="04090003" w:tentative="1">
+      <w:start w:val="1"/>
+      <w:numFmt w:val="bullet"/>
+      <w:lvlText w:val="o"/>
+      <w:lvlJc w:val="left"/>
+      <w:pPr>
+        <w:ind w:left="6480" w:hanging="360"/>
+      </w:pPr>
+      <w:rPr>
+        <w:rFonts w:ascii="Courier New" w:hAnsi="Courier New" w:cs="Courier New" w:hint="default"/>
+      </w:rPr>
+    </w:lvl>
+    <w:lvl w:ilvl="8" w:tplc="04090005" w:tentative="1">
+      <w:start w:val="1"/>
+      <w:numFmt w:val="bullet"/>
+      <w:lvlText w:val=""/>
+      <w:lvlJc w:val="left"/>
+      <w:pPr>
+        <w:ind w:left="7200" w:hanging="360"/>
+      </w:pPr>
+      <w:rPr>
+        <w:rFonts w:ascii="Wingdings" w:hAnsi="Wingdings" w:hint="default"/>
+      </w:rPr>
+    </w:lvl>
+  </w:abstractNum>
+  <w:abstractNum w:abstractNumId="2">
     <w:nsid w:val="13927827"/>
     <w:multiLevelType w:val="hybridMultilevel"/>
     <w:tmpl w:val="66E85404"/>
@@ -3673,7 +9980,7 @@
       </w:rPr>
     </w:lvl>
   </w:abstractNum>
-  <w:abstractNum w:abstractNumId="1">
+  <w:abstractNum w:abstractNumId="3">
     <w:nsid w:val="1721082A"/>
     <w:multiLevelType w:val="multilevel"/>
     <w:tmpl w:val="1DD4C0FA"/>
@@ -3759,7 +10066,7 @@
       </w:pPr>
     </w:lvl>
   </w:abstractNum>
-  <w:abstractNum w:abstractNumId="2">
+  <w:abstractNum w:abstractNumId="4">
     <w:nsid w:val="1DE4632D"/>
     <w:multiLevelType w:val="hybridMultilevel"/>
     <w:tmpl w:val="B6080A30"/>
@@ -3848,7 +10155,405 @@
       </w:pPr>
     </w:lvl>
   </w:abstractNum>
-  <w:abstractNum w:abstractNumId="3">
+  <w:abstractNum w:abstractNumId="5">
+    <w:nsid w:val="1E56079A"/>
+    <w:multiLevelType w:val="hybridMultilevel"/>
+    <w:tmpl w:val="8F24BC9E"/>
+    <w:lvl w:ilvl="0" w:tplc="04090001">
+      <w:start w:val="1"/>
+      <w:numFmt w:val="bullet"/>
+      <w:lvlText w:val=""/>
+      <w:lvlJc w:val="left"/>
+      <w:pPr>
+        <w:ind w:left="1440" w:hanging="360"/>
+      </w:pPr>
+      <w:rPr>
+        <w:rFonts w:ascii="Symbol" w:hAnsi="Symbol" w:hint="default"/>
+      </w:rPr>
+    </w:lvl>
+    <w:lvl w:ilvl="1" w:tplc="04090003" w:tentative="1">
+      <w:start w:val="1"/>
+      <w:numFmt w:val="bullet"/>
+      <w:lvlText w:val="o"/>
+      <w:lvlJc w:val="left"/>
+      <w:pPr>
+        <w:ind w:left="2160" w:hanging="360"/>
+      </w:pPr>
+      <w:rPr>
+        <w:rFonts w:ascii="Courier New" w:hAnsi="Courier New" w:cs="Courier New" w:hint="default"/>
+      </w:rPr>
+    </w:lvl>
+    <w:lvl w:ilvl="2" w:tplc="04090005" w:tentative="1">
+      <w:start w:val="1"/>
+      <w:numFmt w:val="bullet"/>
+      <w:lvlText w:val=""/>
+      <w:lvlJc w:val="left"/>
+      <w:pPr>
+        <w:ind w:left="2880" w:hanging="360"/>
+      </w:pPr>
+      <w:rPr>
+        <w:rFonts w:ascii="Wingdings" w:hAnsi="Wingdings" w:hint="default"/>
+      </w:rPr>
+    </w:lvl>
+    <w:lvl w:ilvl="3" w:tplc="04090001" w:tentative="1">
+      <w:start w:val="1"/>
+      <w:numFmt w:val="bullet"/>
+      <w:lvlText w:val=""/>
+      <w:lvlJc w:val="left"/>
+      <w:pPr>
+        <w:ind w:left="3600" w:hanging="360"/>
+      </w:pPr>
+      <w:rPr>
+        <w:rFonts w:ascii="Symbol" w:hAnsi="Symbol" w:hint="default"/>
+      </w:rPr>
+    </w:lvl>
+    <w:lvl w:ilvl="4" w:tplc="04090003" w:tentative="1">
+      <w:start w:val="1"/>
+      <w:numFmt w:val="bullet"/>
+      <w:lvlText w:val="o"/>
+      <w:lvlJc w:val="left"/>
+      <w:pPr>
+        <w:ind w:left="4320" w:hanging="360"/>
+      </w:pPr>
+      <w:rPr>
+        <w:rFonts w:ascii="Courier New" w:hAnsi="Courier New" w:cs="Courier New" w:hint="default"/>
+      </w:rPr>
+    </w:lvl>
+    <w:lvl w:ilvl="5" w:tplc="04090005" w:tentative="1">
+      <w:start w:val="1"/>
+      <w:numFmt w:val="bullet"/>
+      <w:lvlText w:val=""/>
+      <w:lvlJc w:val="left"/>
+      <w:pPr>
+        <w:ind w:left="5040" w:hanging="360"/>
+      </w:pPr>
+      <w:rPr>
+        <w:rFonts w:ascii="Wingdings" w:hAnsi="Wingdings" w:hint="default"/>
+      </w:rPr>
+    </w:lvl>
+    <w:lvl w:ilvl="6" w:tplc="04090001" w:tentative="1">
+      <w:start w:val="1"/>
+      <w:numFmt w:val="bullet"/>
+      <w:lvlText w:val=""/>
+      <w:lvlJc w:val="left"/>
+      <w:pPr>
+        <w:ind w:left="5760" w:hanging="360"/>
+      </w:pPr>
+      <w:rPr>
+        <w:rFonts w:ascii="Symbol" w:hAnsi="Symbol" w:hint="default"/>
+      </w:rPr>
+    </w:lvl>
+    <w:lvl w:ilvl="7" w:tplc="04090003" w:tentative="1">
+      <w:start w:val="1"/>
+      <w:numFmt w:val="bullet"/>
+      <w:lvlText w:val="o"/>
+      <w:lvlJc w:val="left"/>
+      <w:pPr>
+        <w:ind w:left="6480" w:hanging="360"/>
+      </w:pPr>
+      <w:rPr>
+        <w:rFonts w:ascii="Courier New" w:hAnsi="Courier New" w:cs="Courier New" w:hint="default"/>
+      </w:rPr>
+    </w:lvl>
+    <w:lvl w:ilvl="8" w:tplc="04090005" w:tentative="1">
+      <w:start w:val="1"/>
+      <w:numFmt w:val="bullet"/>
+      <w:lvlText w:val=""/>
+      <w:lvlJc w:val="left"/>
+      <w:pPr>
+        <w:ind w:left="7200" w:hanging="360"/>
+      </w:pPr>
+      <w:rPr>
+        <w:rFonts w:ascii="Wingdings" w:hAnsi="Wingdings" w:hint="default"/>
+      </w:rPr>
+    </w:lvl>
+  </w:abstractNum>
+  <w:abstractNum w:abstractNumId="6">
+    <w:nsid w:val="212A133F"/>
+    <w:multiLevelType w:val="hybridMultilevel"/>
+    <w:tmpl w:val="B73C203C"/>
+    <w:lvl w:ilvl="0" w:tplc="04090015">
+      <w:start w:val="1"/>
+      <w:numFmt w:val="upperLetter"/>
+      <w:lvlText w:val="%1."/>
+      <w:lvlJc w:val="left"/>
+      <w:pPr>
+        <w:ind w:left="360" w:hanging="360"/>
+      </w:pPr>
+    </w:lvl>
+    <w:lvl w:ilvl="1" w:tplc="04090019" w:tentative="1">
+      <w:start w:val="1"/>
+      <w:numFmt w:val="lowerLetter"/>
+      <w:lvlText w:val="%2."/>
+      <w:lvlJc w:val="left"/>
+      <w:pPr>
+        <w:ind w:left="1800" w:hanging="360"/>
+      </w:pPr>
+    </w:lvl>
+    <w:lvl w:ilvl="2" w:tplc="0409001B" w:tentative="1">
+      <w:start w:val="1"/>
+      <w:numFmt w:val="lowerRoman"/>
+      <w:lvlText w:val="%3."/>
+      <w:lvlJc w:val="right"/>
+      <w:pPr>
+        <w:ind w:left="2520" w:hanging="180"/>
+      </w:pPr>
+    </w:lvl>
+    <w:lvl w:ilvl="3" w:tplc="0409000F" w:tentative="1">
+      <w:start w:val="1"/>
+      <w:numFmt w:val="decimal"/>
+      <w:lvlText w:val="%4."/>
+      <w:lvlJc w:val="left"/>
+      <w:pPr>
+        <w:ind w:left="3240" w:hanging="360"/>
+      </w:pPr>
+    </w:lvl>
+    <w:lvl w:ilvl="4" w:tplc="04090019" w:tentative="1">
+      <w:start w:val="1"/>
+      <w:numFmt w:val="lowerLetter"/>
+      <w:lvlText w:val="%5."/>
+      <w:lvlJc w:val="left"/>
+      <w:pPr>
+        <w:ind w:left="3960" w:hanging="360"/>
+      </w:pPr>
+    </w:lvl>
+    <w:lvl w:ilvl="5" w:tplc="0409001B" w:tentative="1">
+      <w:start w:val="1"/>
+      <w:numFmt w:val="lowerRoman"/>
+      <w:lvlText w:val="%6."/>
+      <w:lvlJc w:val="right"/>
+      <w:pPr>
+        <w:ind w:left="4680" w:hanging="180"/>
+      </w:pPr>
+    </w:lvl>
+    <w:lvl w:ilvl="6" w:tplc="0409000F" w:tentative="1">
+      <w:start w:val="1"/>
+      <w:numFmt w:val="decimal"/>
+      <w:lvlText w:val="%7."/>
+      <w:lvlJc w:val="left"/>
+      <w:pPr>
+        <w:ind w:left="5400" w:hanging="360"/>
+      </w:pPr>
+    </w:lvl>
+    <w:lvl w:ilvl="7" w:tplc="04090019" w:tentative="1">
+      <w:start w:val="1"/>
+      <w:numFmt w:val="lowerLetter"/>
+      <w:lvlText w:val="%8."/>
+      <w:lvlJc w:val="left"/>
+      <w:pPr>
+        <w:ind w:left="6120" w:hanging="360"/>
+      </w:pPr>
+    </w:lvl>
+    <w:lvl w:ilvl="8" w:tplc="0409001B" w:tentative="1">
+      <w:start w:val="1"/>
+      <w:numFmt w:val="lowerRoman"/>
+      <w:lvlText w:val="%9."/>
+      <w:lvlJc w:val="right"/>
+      <w:pPr>
+        <w:ind w:left="6840" w:hanging="180"/>
+      </w:pPr>
+    </w:lvl>
+  </w:abstractNum>
+  <w:abstractNum w:abstractNumId="7">
+    <w:nsid w:val="37C54DBB"/>
+    <w:multiLevelType w:val="hybridMultilevel"/>
+    <w:tmpl w:val="9FA4BE4A"/>
+    <w:lvl w:ilvl="0" w:tplc="0409000F">
+      <w:start w:val="1"/>
+      <w:numFmt w:val="decimal"/>
+      <w:lvlText w:val="%1."/>
+      <w:lvlJc w:val="left"/>
+      <w:pPr>
+        <w:ind w:left="1800" w:hanging="360"/>
+      </w:pPr>
+    </w:lvl>
+    <w:lvl w:ilvl="1" w:tplc="04090019" w:tentative="1">
+      <w:start w:val="1"/>
+      <w:numFmt w:val="lowerLetter"/>
+      <w:lvlText w:val="%2."/>
+      <w:lvlJc w:val="left"/>
+      <w:pPr>
+        <w:ind w:left="2520" w:hanging="360"/>
+      </w:pPr>
+    </w:lvl>
+    <w:lvl w:ilvl="2" w:tplc="0409001B" w:tentative="1">
+      <w:start w:val="1"/>
+      <w:numFmt w:val="lowerRoman"/>
+      <w:lvlText w:val="%3."/>
+      <w:lvlJc w:val="right"/>
+      <w:pPr>
+        <w:ind w:left="3240" w:hanging="180"/>
+      </w:pPr>
+    </w:lvl>
+    <w:lvl w:ilvl="3" w:tplc="0409000F" w:tentative="1">
+      <w:start w:val="1"/>
+      <w:numFmt w:val="decimal"/>
+      <w:lvlText w:val="%4."/>
+      <w:lvlJc w:val="left"/>
+      <w:pPr>
+        <w:ind w:left="3960" w:hanging="360"/>
+      </w:pPr>
+    </w:lvl>
+    <w:lvl w:ilvl="4" w:tplc="04090019" w:tentative="1">
+      <w:start w:val="1"/>
+      <w:numFmt w:val="lowerLetter"/>
+      <w:lvlText w:val="%5."/>
+      <w:lvlJc w:val="left"/>
+      <w:pPr>
+        <w:ind w:left="4680" w:hanging="360"/>
+      </w:pPr>
+    </w:lvl>
+    <w:lvl w:ilvl="5" w:tplc="0409001B" w:tentative="1">
+      <w:start w:val="1"/>
+      <w:numFmt w:val="lowerRoman"/>
+      <w:lvlText w:val="%6."/>
+      <w:lvlJc w:val="right"/>
+      <w:pPr>
+        <w:ind w:left="5400" w:hanging="180"/>
+      </w:pPr>
+    </w:lvl>
+    <w:lvl w:ilvl="6" w:tplc="0409000F" w:tentative="1">
+      <w:start w:val="1"/>
+      <w:numFmt w:val="decimal"/>
+      <w:lvlText w:val="%7."/>
+      <w:lvlJc w:val="left"/>
+      <w:pPr>
+        <w:ind w:left="6120" w:hanging="360"/>
+      </w:pPr>
+    </w:lvl>
+    <w:lvl w:ilvl="7" w:tplc="04090019" w:tentative="1">
+      <w:start w:val="1"/>
+      <w:numFmt w:val="lowerLetter"/>
+      <w:lvlText w:val="%8."/>
+      <w:lvlJc w:val="left"/>
+      <w:pPr>
+        <w:ind w:left="6840" w:hanging="360"/>
+      </w:pPr>
+    </w:lvl>
+    <w:lvl w:ilvl="8" w:tplc="0409001B" w:tentative="1">
+      <w:start w:val="1"/>
+      <w:numFmt w:val="lowerRoman"/>
+      <w:lvlText w:val="%9."/>
+      <w:lvlJc w:val="right"/>
+      <w:pPr>
+        <w:ind w:left="7560" w:hanging="180"/>
+      </w:pPr>
+    </w:lvl>
+  </w:abstractNum>
+  <w:abstractNum w:abstractNumId="8">
+    <w:nsid w:val="43B24943"/>
+    <w:multiLevelType w:val="hybridMultilevel"/>
+    <w:tmpl w:val="C232A038"/>
+    <w:lvl w:ilvl="0" w:tplc="04090001">
+      <w:start w:val="1"/>
+      <w:numFmt w:val="bullet"/>
+      <w:lvlText w:val=""/>
+      <w:lvlJc w:val="left"/>
+      <w:pPr>
+        <w:ind w:left="1440" w:hanging="360"/>
+      </w:pPr>
+      <w:rPr>
+        <w:rFonts w:ascii="Symbol" w:hAnsi="Symbol" w:hint="default"/>
+      </w:rPr>
+    </w:lvl>
+    <w:lvl w:ilvl="1" w:tplc="04090003">
+      <w:start w:val="1"/>
+      <w:numFmt w:val="bullet"/>
+      <w:lvlText w:val="o"/>
+      <w:lvlJc w:val="left"/>
+      <w:pPr>
+        <w:ind w:left="2160" w:hanging="360"/>
+      </w:pPr>
+      <w:rPr>
+        <w:rFonts w:ascii="Courier New" w:hAnsi="Courier New" w:cs="Courier New" w:hint="default"/>
+      </w:rPr>
+    </w:lvl>
+    <w:lvl w:ilvl="2" w:tplc="04090005">
+      <w:start w:val="1"/>
+      <w:numFmt w:val="bullet"/>
+      <w:lvlText w:val=""/>
+      <w:lvlJc w:val="left"/>
+      <w:pPr>
+        <w:ind w:left="2880" w:hanging="360"/>
+      </w:pPr>
+      <w:rPr>
+        <w:rFonts w:ascii="Wingdings" w:hAnsi="Wingdings" w:hint="default"/>
+      </w:rPr>
+    </w:lvl>
+    <w:lvl w:ilvl="3" w:tplc="04090001" w:tentative="1">
+      <w:start w:val="1"/>
+      <w:numFmt w:val="bullet"/>
+      <w:lvlText w:val=""/>
+      <w:lvlJc w:val="left"/>
+      <w:pPr>
+        <w:ind w:left="3600" w:hanging="360"/>
+      </w:pPr>
+      <w:rPr>
+        <w:rFonts w:ascii="Symbol" w:hAnsi="Symbol" w:hint="default"/>
+      </w:rPr>
+    </w:lvl>
+    <w:lvl w:ilvl="4" w:tplc="04090003" w:tentative="1">
+      <w:start w:val="1"/>
+      <w:numFmt w:val="bullet"/>
+      <w:lvlText w:val="o"/>
+      <w:lvlJc w:val="left"/>
+      <w:pPr>
+        <w:ind w:left="4320" w:hanging="360"/>
+      </w:pPr>
+      <w:rPr>
+        <w:rFonts w:ascii="Courier New" w:hAnsi="Courier New" w:cs="Courier New" w:hint="default"/>
+      </w:rPr>
+    </w:lvl>
+    <w:lvl w:ilvl="5" w:tplc="04090005" w:tentative="1">
+      <w:start w:val="1"/>
+      <w:numFmt w:val="bullet"/>
+      <w:lvlText w:val=""/>
+      <w:lvlJc w:val="left"/>
+      <w:pPr>
+        <w:ind w:left="5040" w:hanging="360"/>
+      </w:pPr>
+      <w:rPr>
+        <w:rFonts w:ascii="Wingdings" w:hAnsi="Wingdings" w:hint="default"/>
+      </w:rPr>
+    </w:lvl>
+    <w:lvl w:ilvl="6" w:tplc="04090001" w:tentative="1">
+      <w:start w:val="1"/>
+      <w:numFmt w:val="bullet"/>
+      <w:lvlText w:val=""/>
+      <w:lvlJc w:val="left"/>
+      <w:pPr>
+        <w:ind w:left="5760" w:hanging="360"/>
+      </w:pPr>
+      <w:rPr>
+        <w:rFonts w:ascii="Symbol" w:hAnsi="Symbol" w:hint="default"/>
+      </w:rPr>
+    </w:lvl>
+    <w:lvl w:ilvl="7" w:tplc="04090003" w:tentative="1">
+      <w:start w:val="1"/>
+      <w:numFmt w:val="bullet"/>
+      <w:lvlText w:val="o"/>
+      <w:lvlJc w:val="left"/>
+      <w:pPr>
+        <w:ind w:left="6480" w:hanging="360"/>
+      </w:pPr>
+      <w:rPr>
+        <w:rFonts w:ascii="Courier New" w:hAnsi="Courier New" w:cs="Courier New" w:hint="default"/>
+      </w:rPr>
+    </w:lvl>
+    <w:lvl w:ilvl="8" w:tplc="04090005" w:tentative="1">
+      <w:start w:val="1"/>
+      <w:numFmt w:val="bullet"/>
+      <w:lvlText w:val=""/>
+      <w:lvlJc w:val="left"/>
+      <w:pPr>
+        <w:ind w:left="7200" w:hanging="360"/>
+      </w:pPr>
+      <w:rPr>
+        <w:rFonts w:ascii="Wingdings" w:hAnsi="Wingdings" w:hint="default"/>
+      </w:rPr>
+    </w:lvl>
+  </w:abstractNum>
+  <w:abstractNum w:abstractNumId="9">
     <w:nsid w:val="6A266F36"/>
     <w:multiLevelType w:val="multilevel"/>
     <w:tmpl w:val="04090027"/>
@@ -3944,16 +10649,34 @@
     </w:lvl>
   </w:abstractNum>
   <w:num w:numId="1">
+    <w:abstractNumId w:val="2"/>
+  </w:num>
+  <w:num w:numId="2">
+    <w:abstractNumId w:val="4"/>
+  </w:num>
+  <w:num w:numId="3">
+    <w:abstractNumId w:val="3"/>
+  </w:num>
+  <w:num w:numId="4">
+    <w:abstractNumId w:val="9"/>
+  </w:num>
+  <w:num w:numId="5">
     <w:abstractNumId w:val="0"/>
   </w:num>
-  <w:num w:numId="2">
-    <w:abstractNumId w:val="2"/>
+  <w:num w:numId="6">
+    <w:abstractNumId w:val="5"/>
   </w:num>
-  <w:num w:numId="3">
+  <w:num w:numId="7">
+    <w:abstractNumId w:val="8"/>
+  </w:num>
+  <w:num w:numId="8">
     <w:abstractNumId w:val="1"/>
   </w:num>
-  <w:num w:numId="4">
-    <w:abstractNumId w:val="3"/>
+  <w:num w:numId="9">
+    <w:abstractNumId w:val="7"/>
+  </w:num>
+  <w:num w:numId="10">
+    <w:abstractNumId w:val="6"/>
   </w:num>
 </w:numbering>
 </file>
@@ -4789,6 +11512,17 @@
       <w:szCs w:val="21"/>
     </w:rPr>
   </w:style>
+  <w:style w:type="character" w:styleId="Hyperlink">
+    <w:name w:val="Hyperlink"/>
+    <w:basedOn w:val="DefaultParagraphFont"/>
+    <w:uiPriority w:val="99"/>
+    <w:unhideWhenUsed/>
+    <w:rsid w:val="008C206F"/>
+    <w:rPr>
+      <w:color w:val="0563C1" w:themeColor="hyperlink"/>
+      <w:u w:val="single"/>
+    </w:rPr>
+  </w:style>
 </w:styles>
 </file>
 
@@ -5051,4 +11785,16 @@
     </a:ext>
   </a:extLst>
 </a:theme>
+</file>
+
+<file path=customXml/item1.xml><?xml version="1.0" encoding="utf-8"?>
+<b:Sources xmlns:b="http://schemas.openxmlformats.org/officeDocument/2006/bibliography" xmlns="http://schemas.openxmlformats.org/officeDocument/2006/bibliography" SelectedStyle="/APASixthEditionOfficeOnline.xsl" StyleName="APA"/>
+</file>
+
+<file path=customXml/itemProps1.xml><?xml version="1.0" encoding="utf-8"?>
+<ds:datastoreItem xmlns:ds="http://schemas.openxmlformats.org/officeDocument/2006/customXml" ds:itemID="{ABEB83C1-414F-4C45-82F0-533184DE2FAF}">
+  <ds:schemaRefs>
+    <ds:schemaRef ds:uri="http://schemas.openxmlformats.org/officeDocument/2006/bibliography"/>
+  </ds:schemaRefs>
+</ds:datastoreItem>
 </file>
--- a/Final Project Documentation.docx
+++ b/Final Project Documentation.docx
@@ -1042,7 +1042,6 @@
                 <w:szCs w:val="16"/>
               </w:rPr>
             </w:pPr>
-            <w:proofErr w:type="spellStart"/>
             <w:r>
               <w:rPr>
                 <w:b/>
@@ -1051,7 +1050,6 @@
               </w:rPr>
               <w:t>Barlian</w:t>
             </w:r>
-            <w:proofErr w:type="spellEnd"/>
             <w:r>
               <w:rPr>
                 <w:b/>
@@ -1070,23 +1068,13 @@
                 <w:szCs w:val="16"/>
               </w:rPr>
             </w:pPr>
-            <w:proofErr w:type="spellStart"/>
             <w:r>
               <w:rPr>
                 <w:b/>
                 <w:sz w:val="16"/>
                 <w:szCs w:val="16"/>
               </w:rPr>
-              <w:t>Suratno</w:t>
-            </w:r>
-            <w:proofErr w:type="spellEnd"/>
-            <w:r>
-              <w:rPr>
-                <w:b/>
-                <w:sz w:val="16"/>
-                <w:szCs w:val="16"/>
-              </w:rPr>
-              <w:t xml:space="preserve"> </w:t>
+              <w:t xml:space="preserve">Suratno </w:t>
             </w:r>
             <w:r>
               <w:rPr>
@@ -1727,17 +1715,8 @@
                 <w:sz w:val="16"/>
                 <w:szCs w:val="16"/>
               </w:rPr>
-              <w:t xml:space="preserve">Tri </w:t>
+              <w:t>Tri Budiono</w:t>
             </w:r>
-            <w:proofErr w:type="spellStart"/>
-            <w:r>
-              <w:rPr>
-                <w:sz w:val="16"/>
-                <w:szCs w:val="16"/>
-              </w:rPr>
-              <w:t>Budiono</w:t>
-            </w:r>
-            <w:proofErr w:type="spellEnd"/>
           </w:p>
         </w:tc>
       </w:tr>
@@ -1936,17 +1915,8 @@
                 <w:sz w:val="16"/>
                 <w:szCs w:val="16"/>
               </w:rPr>
-              <w:t xml:space="preserve">Raymond </w:t>
+              <w:t>Raymond Kosala</w:t>
             </w:r>
-            <w:proofErr w:type="spellStart"/>
-            <w:r>
-              <w:rPr>
-                <w:sz w:val="16"/>
-                <w:szCs w:val="16"/>
-              </w:rPr>
-              <w:t>Kosala</w:t>
-            </w:r>
-            <w:proofErr w:type="spellEnd"/>
           </w:p>
         </w:tc>
       </w:tr>
@@ -2820,89 +2790,64 @@
           <w:szCs w:val="16"/>
         </w:rPr>
       </w:pPr>
-      <w:proofErr w:type="spellStart"/>
       <w:r>
         <w:rPr>
           <w:sz w:val="16"/>
           <w:szCs w:val="16"/>
         </w:rPr>
-        <w:t>BiNus</w:t>
-      </w:r>
-      <w:proofErr w:type="spellEnd"/>
-      <w:r>
+        <w:t>BiNus International seriously regards all forms of plagiarism, cheating and collusion as academic offenses which may result in severe penalties, including loss/drop of marks, course/class discontinuity and other possible penalties executed by the university. Please refer to the related course syllabus for further information.</w:t>
+      </w:r>
+    </w:p>
+    <w:p>
+      <w:pPr>
+        <w:pStyle w:val="Heading1"/>
+        <w:numPr>
+          <w:ilvl w:val="0"/>
+          <w:numId w:val="0"/>
+        </w:numPr>
+        <w:ind w:left="8"/>
+        <w:jc w:val="both"/>
         <w:rPr>
           <w:sz w:val="16"/>
           <w:szCs w:val="16"/>
         </w:rPr>
-        <w:t xml:space="preserve"> International seriously regards all forms of plagiarism, cheating and collusion as academic offenses which may result in severe penalties, including loss/drop of marks, course/class discontinuity and other possible penalties executed by the university. Please refer to the related course syllabus for further information.</w:t>
-      </w:r>
-    </w:p>
-    <w:p>
-      <w:pPr>
-        <w:pStyle w:val="Heading1"/>
-        <w:numPr>
-          <w:ilvl w:val="0"/>
-          <w:numId w:val="0"/>
-        </w:numPr>
-        <w:ind w:left="8"/>
-        <w:jc w:val="both"/>
+      </w:pPr>
+      <w:r>
         <w:rPr>
           <w:sz w:val="16"/>
           <w:szCs w:val="16"/>
         </w:rPr>
-      </w:pPr>
-      <w:r>
+        <w:t xml:space="preserve">Declaration of Originality </w:t>
+      </w:r>
+    </w:p>
+    <w:p>
+      <w:pPr>
+        <w:jc w:val="both"/>
         <w:rPr>
           <w:sz w:val="16"/>
           <w:szCs w:val="16"/>
         </w:rPr>
-        <w:t xml:space="preserve">Declaration of Originality </w:t>
-      </w:r>
-    </w:p>
-    <w:p>
-      <w:pPr>
-        <w:jc w:val="both"/>
+      </w:pPr>
+      <w:r>
         <w:rPr>
           <w:sz w:val="16"/>
           <w:szCs w:val="16"/>
         </w:rPr>
-      </w:pPr>
+        <w:t>By signing this assignment, I</w:t>
+      </w:r>
       <w:r>
         <w:rPr>
           <w:sz w:val="16"/>
           <w:szCs w:val="16"/>
         </w:rPr>
-        <w:t>By signing this assignment, I</w:t>
+        <w:t xml:space="preserve"> </w:t>
       </w:r>
       <w:r>
         <w:rPr>
           <w:sz w:val="16"/>
           <w:szCs w:val="16"/>
         </w:rPr>
-        <w:t xml:space="preserve"> </w:t>
-      </w:r>
-      <w:r>
-        <w:rPr>
-          <w:sz w:val="16"/>
-          <w:szCs w:val="16"/>
-        </w:rPr>
-        <w:t xml:space="preserve">understand, accept and consent to </w:t>
-      </w:r>
-      <w:proofErr w:type="spellStart"/>
-      <w:r>
-        <w:rPr>
-          <w:sz w:val="16"/>
-          <w:szCs w:val="16"/>
-        </w:rPr>
-        <w:t>BiNus</w:t>
-      </w:r>
-      <w:proofErr w:type="spellEnd"/>
-      <w:r>
-        <w:rPr>
-          <w:sz w:val="16"/>
-          <w:szCs w:val="16"/>
-        </w:rPr>
-        <w:t xml:space="preserve"> International terms and policy on plagiarism. Herewith I</w:t>
+        <w:t>understand, accept and consent to BiNus International terms and policy on plagiarism. Herewith I</w:t>
       </w:r>
       <w:r>
         <w:rPr>
@@ -3000,17 +2945,8 @@
           <w:sz w:val="16"/>
           <w:szCs w:val="16"/>
         </w:rPr>
-        <w:t xml:space="preserve">James </w:t>
-      </w:r>
-      <w:proofErr w:type="spellStart"/>
-      <w:r>
-        <w:rPr>
-          <w:sz w:val="16"/>
-          <w:szCs w:val="16"/>
-        </w:rPr>
-        <w:t>Barlian</w:t>
-      </w:r>
-      <w:proofErr w:type="spellEnd"/>
+        <w:t>James Barlian</w:t>
+      </w:r>
     </w:p>
     <w:p>
       <w:pPr>
@@ -3032,33 +2968,8 @@
           <w:sz w:val="16"/>
           <w:szCs w:val="16"/>
         </w:rPr>
-        <w:t xml:space="preserve">Ivan </w:t>
-      </w:r>
-      <w:proofErr w:type="spellStart"/>
-      <w:r>
-        <w:rPr>
-          <w:sz w:val="16"/>
-          <w:szCs w:val="16"/>
-        </w:rPr>
-        <w:t>Ezechial</w:t>
-      </w:r>
-      <w:proofErr w:type="spellEnd"/>
-      <w:r>
-        <w:rPr>
-          <w:sz w:val="16"/>
-          <w:szCs w:val="16"/>
-        </w:rPr>
-        <w:t xml:space="preserve"> </w:t>
-      </w:r>
-      <w:proofErr w:type="spellStart"/>
-      <w:r>
-        <w:rPr>
-          <w:sz w:val="16"/>
-          <w:szCs w:val="16"/>
-        </w:rPr>
-        <w:t>Suratno</w:t>
-      </w:r>
-      <w:proofErr w:type="spellEnd"/>
+        <w:t>Ivan Ezechial Suratno</w:t>
+      </w:r>
     </w:p>
     <w:p>
       <w:pPr>
@@ -3130,34 +3041,14 @@
           <w:szCs w:val="24"/>
         </w:rPr>
       </w:pPr>
-      <w:proofErr w:type="gramStart"/>
       <w:r>
         <w:rPr>
           <w:b/>
           <w:sz w:val="24"/>
           <w:szCs w:val="24"/>
         </w:rPr>
-        <w:t>Name :</w:t>
-      </w:r>
-      <w:proofErr w:type="gramEnd"/>
-      <w:r>
-        <w:rPr>
-          <w:b/>
-          <w:sz w:val="24"/>
-          <w:szCs w:val="24"/>
-        </w:rPr>
-        <w:t xml:space="preserve"> James </w:t>
-      </w:r>
-      <w:proofErr w:type="spellStart"/>
-      <w:r>
-        <w:rPr>
-          <w:b/>
-          <w:sz w:val="24"/>
-          <w:szCs w:val="24"/>
-        </w:rPr>
-        <w:t>Barlian</w:t>
-      </w:r>
-      <w:proofErr w:type="spellEnd"/>
+        <w:t>Name : James Barlian</w:t>
+      </w:r>
       <w:r>
         <w:rPr>
           <w:b/>
@@ -3207,43 +3098,7 @@
           <w:sz w:val="24"/>
           <w:szCs w:val="24"/>
         </w:rPr>
-        <w:t xml:space="preserve">Ivan </w:t>
-      </w:r>
-      <w:proofErr w:type="spellStart"/>
-      <w:r>
-        <w:rPr>
-          <w:b/>
-          <w:sz w:val="24"/>
-          <w:szCs w:val="24"/>
-        </w:rPr>
-        <w:t>Ezechial</w:t>
-      </w:r>
-      <w:proofErr w:type="spellEnd"/>
-      <w:r>
-        <w:rPr>
-          <w:b/>
-          <w:sz w:val="24"/>
-          <w:szCs w:val="24"/>
-        </w:rPr>
-        <w:t xml:space="preserve"> </w:t>
-      </w:r>
-      <w:proofErr w:type="spellStart"/>
-      <w:r>
-        <w:rPr>
-          <w:b/>
-          <w:sz w:val="24"/>
-          <w:szCs w:val="24"/>
-        </w:rPr>
-        <w:t>Suratno</w:t>
-      </w:r>
-      <w:proofErr w:type="spellEnd"/>
-      <w:r>
-        <w:rPr>
-          <w:b/>
-          <w:sz w:val="24"/>
-          <w:szCs w:val="24"/>
-        </w:rPr>
-        <w:t xml:space="preserve">   </w:t>
+        <w:t xml:space="preserve">Ivan Ezechial Suratno   </w:t>
       </w:r>
       <w:r>
         <w:rPr>
@@ -3418,25 +3273,7 @@
           <w:sz w:val="24"/>
           <w:szCs w:val="24"/>
         </w:rPr>
-        <w:t xml:space="preserve"> </w:t>
-      </w:r>
-      <w:proofErr w:type="gramStart"/>
-      <w:r>
-        <w:rPr>
-          <w:rFonts w:ascii="Arial" w:hAnsi="Arial" w:cs="Arial"/>
-          <w:sz w:val="24"/>
-          <w:szCs w:val="24"/>
-        </w:rPr>
-        <w:t>Basically</w:t>
-      </w:r>
-      <w:proofErr w:type="gramEnd"/>
-      <w:r>
-        <w:rPr>
-          <w:rFonts w:ascii="Arial" w:hAnsi="Arial" w:cs="Arial"/>
-          <w:sz w:val="24"/>
-          <w:szCs w:val="24"/>
-        </w:rPr>
-        <w:t xml:space="preserve"> we are creating a navigational application that will give you the </w:t>
+        <w:t xml:space="preserve"> Basically we are creating a navigational application that will give you the </w:t>
       </w:r>
       <w:r>
         <w:rPr>
@@ -4363,7 +4200,6 @@
           <w:szCs w:val="24"/>
         </w:rPr>
       </w:pPr>
-      <w:proofErr w:type="gramStart"/>
       <w:r>
         <w:rPr>
           <w:rFonts w:ascii="Arial" w:hAnsi="Arial" w:cs="Arial"/>
@@ -4371,9 +4207,518 @@
           <w:sz w:val="24"/>
           <w:szCs w:val="24"/>
         </w:rPr>
-        <w:t xml:space="preserve">( </w:t>
-      </w:r>
-      <w:proofErr w:type="spellStart"/>
+        <w:t>( Nav.h ) Navigation</w:t>
+      </w:r>
+    </w:p>
+    <w:p>
+      <w:pPr>
+        <w:pStyle w:val="ListParagraph"/>
+        <w:numPr>
+          <w:ilvl w:val="1"/>
+          <w:numId w:val="5"/>
+        </w:numPr>
+        <w:spacing w:line="360" w:lineRule="auto"/>
+        <w:rPr>
+          <w:rFonts w:ascii="Arial" w:hAnsi="Arial" w:cs="Arial"/>
+          <w:sz w:val="24"/>
+          <w:szCs w:val="24"/>
+        </w:rPr>
+      </w:pPr>
+      <w:r>
+        <w:rPr>
+          <w:rFonts w:ascii="Arial" w:hAnsi="Arial" w:cs="Arial"/>
+          <w:sz w:val="24"/>
+          <w:szCs w:val="24"/>
+        </w:rPr>
+        <w:t>Declaration of class members functions,  constructor, and attributes:</w:t>
+      </w:r>
+    </w:p>
+    <w:p>
+      <w:pPr>
+        <w:pStyle w:val="ListParagraph"/>
+        <w:numPr>
+          <w:ilvl w:val="1"/>
+          <w:numId w:val="5"/>
+        </w:numPr>
+        <w:spacing w:line="360" w:lineRule="auto"/>
+        <w:rPr>
+          <w:rFonts w:ascii="Arial" w:hAnsi="Arial" w:cs="Arial"/>
+          <w:sz w:val="24"/>
+          <w:szCs w:val="24"/>
+        </w:rPr>
+      </w:pPr>
+      <w:r>
+        <w:rPr>
+          <w:rFonts w:ascii="Arial" w:hAnsi="Arial" w:cs="Arial"/>
+          <w:sz w:val="24"/>
+          <w:szCs w:val="24"/>
+        </w:rPr>
+        <w:t>Private:</w:t>
+      </w:r>
+    </w:p>
+    <w:p>
+      <w:pPr>
+        <w:pStyle w:val="ListParagraph"/>
+        <w:numPr>
+          <w:ilvl w:val="2"/>
+          <w:numId w:val="5"/>
+        </w:numPr>
+        <w:spacing w:line="360" w:lineRule="auto"/>
+        <w:rPr>
+          <w:rFonts w:ascii="Arial" w:hAnsi="Arial" w:cs="Arial"/>
+          <w:sz w:val="24"/>
+          <w:szCs w:val="24"/>
+        </w:rPr>
+      </w:pPr>
+      <w:r>
+        <w:rPr>
+          <w:rFonts w:ascii="Arial" w:hAnsi="Arial" w:cs="Arial"/>
+          <w:sz w:val="24"/>
+          <w:szCs w:val="24"/>
+        </w:rPr>
+        <w:t>Map data;</w:t>
+      </w:r>
+    </w:p>
+    <w:p>
+      <w:pPr>
+        <w:pStyle w:val="ListParagraph"/>
+        <w:numPr>
+          <w:ilvl w:val="2"/>
+          <w:numId w:val="5"/>
+        </w:numPr>
+        <w:spacing w:line="360" w:lineRule="auto"/>
+        <w:rPr>
+          <w:rFonts w:ascii="Arial" w:hAnsi="Arial" w:cs="Arial"/>
+          <w:sz w:val="24"/>
+          <w:szCs w:val="24"/>
+        </w:rPr>
+      </w:pPr>
+      <w:r>
+        <w:rPr>
+          <w:rFonts w:ascii="Arial" w:hAnsi="Arial" w:cs="Arial"/>
+          <w:sz w:val="24"/>
+          <w:szCs w:val="24"/>
+        </w:rPr>
+        <w:t>int size[2];</w:t>
+      </w:r>
+    </w:p>
+    <w:p>
+      <w:pPr>
+        <w:pStyle w:val="ListParagraph"/>
+        <w:numPr>
+          <w:ilvl w:val="2"/>
+          <w:numId w:val="5"/>
+        </w:numPr>
+        <w:spacing w:line="360" w:lineRule="auto"/>
+        <w:rPr>
+          <w:rFonts w:ascii="Arial" w:hAnsi="Arial" w:cs="Arial"/>
+          <w:sz w:val="24"/>
+          <w:szCs w:val="24"/>
+        </w:rPr>
+      </w:pPr>
+      <w:r>
+        <w:rPr>
+          <w:rFonts w:ascii="Arial" w:hAnsi="Arial" w:cs="Arial"/>
+          <w:sz w:val="24"/>
+          <w:szCs w:val="24"/>
+        </w:rPr>
+        <w:t>int startPoint[2];</w:t>
+      </w:r>
+    </w:p>
+    <w:p>
+      <w:pPr>
+        <w:pStyle w:val="ListParagraph"/>
+        <w:numPr>
+          <w:ilvl w:val="2"/>
+          <w:numId w:val="5"/>
+        </w:numPr>
+        <w:spacing w:line="360" w:lineRule="auto"/>
+        <w:rPr>
+          <w:rFonts w:ascii="Arial" w:hAnsi="Arial" w:cs="Arial"/>
+          <w:sz w:val="24"/>
+          <w:szCs w:val="24"/>
+        </w:rPr>
+      </w:pPr>
+      <w:r>
+        <w:rPr>
+          <w:rFonts w:ascii="Arial" w:hAnsi="Arial" w:cs="Arial"/>
+          <w:sz w:val="24"/>
+          <w:szCs w:val="24"/>
+        </w:rPr>
+        <w:t>int currPoint[2];</w:t>
+      </w:r>
+    </w:p>
+    <w:p>
+      <w:pPr>
+        <w:pStyle w:val="ListParagraph"/>
+        <w:numPr>
+          <w:ilvl w:val="2"/>
+          <w:numId w:val="5"/>
+        </w:numPr>
+        <w:spacing w:line="360" w:lineRule="auto"/>
+        <w:rPr>
+          <w:rFonts w:ascii="Arial" w:hAnsi="Arial" w:cs="Arial"/>
+          <w:sz w:val="24"/>
+          <w:szCs w:val="24"/>
+        </w:rPr>
+      </w:pPr>
+      <w:r>
+        <w:rPr>
+          <w:rFonts w:ascii="Arial" w:hAnsi="Arial" w:cs="Arial"/>
+          <w:sz w:val="24"/>
+          <w:szCs w:val="24"/>
+        </w:rPr>
+        <w:t>int endPoint[2];</w:t>
+      </w:r>
+    </w:p>
+    <w:p>
+      <w:pPr>
+        <w:pStyle w:val="ListParagraph"/>
+        <w:numPr>
+          <w:ilvl w:val="1"/>
+          <w:numId w:val="5"/>
+        </w:numPr>
+        <w:spacing w:line="360" w:lineRule="auto"/>
+        <w:rPr>
+          <w:rFonts w:ascii="Arial" w:hAnsi="Arial" w:cs="Arial"/>
+          <w:sz w:val="24"/>
+          <w:szCs w:val="24"/>
+        </w:rPr>
+      </w:pPr>
+      <w:r>
+        <w:rPr>
+          <w:rFonts w:ascii="Arial" w:hAnsi="Arial" w:cs="Arial"/>
+          <w:sz w:val="24"/>
+          <w:szCs w:val="24"/>
+        </w:rPr>
+        <w:t>Protected:</w:t>
+      </w:r>
+    </w:p>
+    <w:p>
+      <w:pPr>
+        <w:pStyle w:val="ListParagraph"/>
+        <w:numPr>
+          <w:ilvl w:val="2"/>
+          <w:numId w:val="5"/>
+        </w:numPr>
+        <w:spacing w:line="360" w:lineRule="auto"/>
+        <w:rPr>
+          <w:rFonts w:ascii="Arial" w:hAnsi="Arial" w:cs="Arial"/>
+          <w:sz w:val="24"/>
+          <w:szCs w:val="24"/>
+        </w:rPr>
+      </w:pPr>
+      <w:r>
+        <w:rPr>
+          <w:rFonts w:ascii="Arial" w:hAnsi="Arial" w:cs="Arial"/>
+          <w:sz w:val="24"/>
+          <w:szCs w:val="24"/>
+        </w:rPr>
+        <w:t>void create();</w:t>
+      </w:r>
+    </w:p>
+    <w:p>
+      <w:pPr>
+        <w:pStyle w:val="ListParagraph"/>
+        <w:numPr>
+          <w:ilvl w:val="1"/>
+          <w:numId w:val="5"/>
+        </w:numPr>
+        <w:spacing w:line="360" w:lineRule="auto"/>
+        <w:rPr>
+          <w:rFonts w:ascii="Arial" w:hAnsi="Arial" w:cs="Arial"/>
+          <w:sz w:val="24"/>
+          <w:szCs w:val="24"/>
+        </w:rPr>
+      </w:pPr>
+      <w:r>
+        <w:rPr>
+          <w:rFonts w:ascii="Arial" w:hAnsi="Arial" w:cs="Arial"/>
+          <w:sz w:val="24"/>
+          <w:szCs w:val="24"/>
+        </w:rPr>
+        <w:t>Public:</w:t>
+      </w:r>
+    </w:p>
+    <w:p>
+      <w:pPr>
+        <w:pStyle w:val="ListParagraph"/>
+        <w:numPr>
+          <w:ilvl w:val="2"/>
+          <w:numId w:val="5"/>
+        </w:numPr>
+        <w:spacing w:line="360" w:lineRule="auto"/>
+        <w:rPr>
+          <w:rFonts w:ascii="Arial" w:hAnsi="Arial" w:cs="Arial"/>
+          <w:sz w:val="24"/>
+          <w:szCs w:val="24"/>
+        </w:rPr>
+      </w:pPr>
+      <w:r>
+        <w:rPr>
+          <w:rFonts w:ascii="Arial" w:hAnsi="Arial" w:cs="Arial"/>
+          <w:sz w:val="24"/>
+          <w:szCs w:val="24"/>
+        </w:rPr>
+        <w:t>NavRoutes();</w:t>
+      </w:r>
+    </w:p>
+    <w:p>
+      <w:pPr>
+        <w:pStyle w:val="ListParagraph"/>
+        <w:numPr>
+          <w:ilvl w:val="2"/>
+          <w:numId w:val="5"/>
+        </w:numPr>
+        <w:spacing w:line="360" w:lineRule="auto"/>
+        <w:rPr>
+          <w:rFonts w:ascii="Arial" w:hAnsi="Arial" w:cs="Arial"/>
+          <w:sz w:val="24"/>
+          <w:szCs w:val="24"/>
+        </w:rPr>
+      </w:pPr>
+      <w:r>
+        <w:rPr>
+          <w:rFonts w:ascii="Arial" w:hAnsi="Arial" w:cs="Arial"/>
+          <w:sz w:val="24"/>
+          <w:szCs w:val="24"/>
+        </w:rPr>
+        <w:t>NavRoutes(Map &amp; data, int start[], int end[]);</w:t>
+      </w:r>
+    </w:p>
+    <w:p>
+      <w:pPr>
+        <w:pStyle w:val="ListParagraph"/>
+        <w:numPr>
+          <w:ilvl w:val="2"/>
+          <w:numId w:val="5"/>
+        </w:numPr>
+        <w:spacing w:line="360" w:lineRule="auto"/>
+        <w:rPr>
+          <w:rFonts w:ascii="Arial" w:hAnsi="Arial" w:cs="Arial"/>
+          <w:sz w:val="24"/>
+          <w:szCs w:val="24"/>
+        </w:rPr>
+      </w:pPr>
+      <w:r>
+        <w:rPr>
+          <w:rFonts w:ascii="Arial" w:hAnsi="Arial" w:cs="Arial"/>
+          <w:sz w:val="24"/>
+          <w:szCs w:val="24"/>
+        </w:rPr>
+        <w:t>void setStartPoint(int x, int y);</w:t>
+      </w:r>
+    </w:p>
+    <w:p>
+      <w:pPr>
+        <w:pStyle w:val="ListParagraph"/>
+        <w:numPr>
+          <w:ilvl w:val="2"/>
+          <w:numId w:val="5"/>
+        </w:numPr>
+        <w:spacing w:line="360" w:lineRule="auto"/>
+        <w:rPr>
+          <w:rFonts w:ascii="Arial" w:hAnsi="Arial" w:cs="Arial"/>
+          <w:sz w:val="24"/>
+          <w:szCs w:val="24"/>
+        </w:rPr>
+      </w:pPr>
+      <w:r>
+        <w:rPr>
+          <w:rFonts w:ascii="Arial" w:hAnsi="Arial" w:cs="Arial"/>
+          <w:sz w:val="24"/>
+          <w:szCs w:val="24"/>
+        </w:rPr>
+        <w:t>void setEndPoint(int x, int y);</w:t>
+      </w:r>
+    </w:p>
+    <w:p>
+      <w:pPr>
+        <w:pStyle w:val="ListParagraph"/>
+        <w:numPr>
+          <w:ilvl w:val="2"/>
+          <w:numId w:val="5"/>
+        </w:numPr>
+        <w:spacing w:line="360" w:lineRule="auto"/>
+        <w:rPr>
+          <w:rFonts w:ascii="Arial" w:hAnsi="Arial" w:cs="Arial"/>
+          <w:sz w:val="24"/>
+          <w:szCs w:val="24"/>
+        </w:rPr>
+      </w:pPr>
+      <w:r>
+        <w:rPr>
+          <w:rFonts w:ascii="Arial" w:hAnsi="Arial" w:cs="Arial"/>
+          <w:sz w:val="24"/>
+          <w:szCs w:val="24"/>
+        </w:rPr>
+        <w:t>int getX();</w:t>
+      </w:r>
+    </w:p>
+    <w:p>
+      <w:pPr>
+        <w:pStyle w:val="ListParagraph"/>
+        <w:numPr>
+          <w:ilvl w:val="2"/>
+          <w:numId w:val="5"/>
+        </w:numPr>
+        <w:spacing w:line="360" w:lineRule="auto"/>
+        <w:rPr>
+          <w:rFonts w:ascii="Arial" w:hAnsi="Arial" w:cs="Arial"/>
+          <w:sz w:val="24"/>
+          <w:szCs w:val="24"/>
+        </w:rPr>
+      </w:pPr>
+      <w:r>
+        <w:rPr>
+          <w:rFonts w:ascii="Arial" w:hAnsi="Arial" w:cs="Arial"/>
+          <w:sz w:val="24"/>
+          <w:szCs w:val="24"/>
+        </w:rPr>
+        <w:t>int getY();</w:t>
+      </w:r>
+    </w:p>
+    <w:p>
+      <w:pPr>
+        <w:pStyle w:val="ListParagraph"/>
+        <w:numPr>
+          <w:ilvl w:val="2"/>
+          <w:numId w:val="5"/>
+        </w:numPr>
+        <w:spacing w:line="360" w:lineRule="auto"/>
+        <w:rPr>
+          <w:rFonts w:ascii="Arial" w:hAnsi="Arial" w:cs="Arial"/>
+          <w:sz w:val="24"/>
+          <w:szCs w:val="24"/>
+        </w:rPr>
+      </w:pPr>
+      <w:r>
+        <w:rPr>
+          <w:rFonts w:ascii="Arial" w:hAnsi="Arial" w:cs="Arial"/>
+          <w:sz w:val="24"/>
+          <w:szCs w:val="24"/>
+        </w:rPr>
+        <w:t>bool checkColl();</w:t>
+      </w:r>
+    </w:p>
+    <w:p>
+      <w:pPr>
+        <w:pStyle w:val="ListParagraph"/>
+        <w:numPr>
+          <w:ilvl w:val="2"/>
+          <w:numId w:val="5"/>
+        </w:numPr>
+        <w:spacing w:line="360" w:lineRule="auto"/>
+        <w:rPr>
+          <w:rFonts w:ascii="Arial" w:hAnsi="Arial" w:cs="Arial"/>
+          <w:sz w:val="24"/>
+          <w:szCs w:val="24"/>
+        </w:rPr>
+      </w:pPr>
+      <w:r>
+        <w:rPr>
+          <w:rFonts w:ascii="Arial" w:hAnsi="Arial" w:cs="Arial"/>
+          <w:sz w:val="24"/>
+          <w:szCs w:val="24"/>
+        </w:rPr>
+        <w:t>bool right();</w:t>
+      </w:r>
+    </w:p>
+    <w:p>
+      <w:pPr>
+        <w:pStyle w:val="ListParagraph"/>
+        <w:numPr>
+          <w:ilvl w:val="2"/>
+          <w:numId w:val="5"/>
+        </w:numPr>
+        <w:spacing w:line="360" w:lineRule="auto"/>
+        <w:rPr>
+          <w:rFonts w:ascii="Arial" w:hAnsi="Arial" w:cs="Arial"/>
+          <w:sz w:val="24"/>
+          <w:szCs w:val="24"/>
+        </w:rPr>
+      </w:pPr>
+      <w:r>
+        <w:rPr>
+          <w:rFonts w:ascii="Arial" w:hAnsi="Arial" w:cs="Arial"/>
+          <w:sz w:val="24"/>
+          <w:szCs w:val="24"/>
+        </w:rPr>
+        <w:t>bool left();</w:t>
+      </w:r>
+    </w:p>
+    <w:p>
+      <w:pPr>
+        <w:pStyle w:val="ListParagraph"/>
+        <w:numPr>
+          <w:ilvl w:val="2"/>
+          <w:numId w:val="5"/>
+        </w:numPr>
+        <w:spacing w:line="360" w:lineRule="auto"/>
+        <w:rPr>
+          <w:rFonts w:ascii="Arial" w:hAnsi="Arial" w:cs="Arial"/>
+          <w:sz w:val="24"/>
+          <w:szCs w:val="24"/>
+        </w:rPr>
+      </w:pPr>
+      <w:r>
+        <w:rPr>
+          <w:rFonts w:ascii="Arial" w:hAnsi="Arial" w:cs="Arial"/>
+          <w:sz w:val="24"/>
+          <w:szCs w:val="24"/>
+        </w:rPr>
+        <w:t>bool up();</w:t>
+      </w:r>
+    </w:p>
+    <w:p>
+      <w:pPr>
+        <w:pStyle w:val="ListParagraph"/>
+        <w:numPr>
+          <w:ilvl w:val="2"/>
+          <w:numId w:val="5"/>
+        </w:numPr>
+        <w:spacing w:line="360" w:lineRule="auto"/>
+        <w:rPr>
+          <w:rFonts w:ascii="Arial" w:hAnsi="Arial" w:cs="Arial"/>
+          <w:sz w:val="24"/>
+          <w:szCs w:val="24"/>
+        </w:rPr>
+      </w:pPr>
+      <w:r>
+        <w:rPr>
+          <w:rFonts w:ascii="Arial" w:hAnsi="Arial" w:cs="Arial"/>
+          <w:sz w:val="24"/>
+          <w:szCs w:val="24"/>
+        </w:rPr>
+        <w:t>bool down();</w:t>
+      </w:r>
+    </w:p>
+    <w:p>
+      <w:pPr>
+        <w:pStyle w:val="ListParagraph"/>
+        <w:spacing w:line="360" w:lineRule="auto"/>
+        <w:ind w:left="1440"/>
+        <w:rPr>
+          <w:rFonts w:ascii="Arial" w:hAnsi="Arial" w:cs="Arial"/>
+          <w:sz w:val="24"/>
+          <w:szCs w:val="24"/>
+        </w:rPr>
+      </w:pPr>
+    </w:p>
+    <w:p>
+      <w:pPr>
+        <w:pStyle w:val="ListParagraph"/>
+        <w:numPr>
+          <w:ilvl w:val="0"/>
+          <w:numId w:val="5"/>
+        </w:numPr>
+        <w:spacing w:line="360" w:lineRule="auto"/>
+        <w:rPr>
+          <w:rFonts w:ascii="Arial" w:hAnsi="Arial" w:cs="Arial"/>
+          <w:sz w:val="24"/>
+          <w:szCs w:val="24"/>
+        </w:rPr>
+      </w:pPr>
       <w:r>
         <w:rPr>
           <w:rFonts w:ascii="Arial" w:hAnsi="Arial" w:cs="Arial"/>
@@ -4381,10 +4726,124 @@
           <w:sz w:val="24"/>
           <w:szCs w:val="24"/>
         </w:rPr>
-        <w:t>Nav.h</w:t>
-      </w:r>
-      <w:proofErr w:type="spellEnd"/>
-      <w:proofErr w:type="gramEnd"/>
+        <w:t>( Nav.cpp ) Navigation</w:t>
+      </w:r>
+    </w:p>
+    <w:p>
+      <w:pPr>
+        <w:pStyle w:val="ListParagraph"/>
+        <w:numPr>
+          <w:ilvl w:val="1"/>
+          <w:numId w:val="5"/>
+        </w:numPr>
+        <w:spacing w:line="360" w:lineRule="auto"/>
+        <w:rPr>
+          <w:rFonts w:ascii="Arial" w:hAnsi="Arial" w:cs="Arial"/>
+          <w:sz w:val="24"/>
+          <w:szCs w:val="24"/>
+        </w:rPr>
+      </w:pPr>
+      <w:r>
+        <w:rPr>
+          <w:rFonts w:ascii="Arial" w:hAnsi="Arial" w:cs="Arial"/>
+          <w:sz w:val="24"/>
+          <w:szCs w:val="24"/>
+        </w:rPr>
+        <w:t>In the Navigation class we can set the start and end points by using the setStartPoint() and setEndPoint() Methods.</w:t>
+      </w:r>
+    </w:p>
+    <w:p>
+      <w:pPr>
+        <w:pStyle w:val="ListParagraph"/>
+        <w:numPr>
+          <w:ilvl w:val="1"/>
+          <w:numId w:val="5"/>
+        </w:numPr>
+        <w:spacing w:line="360" w:lineRule="auto"/>
+        <w:rPr>
+          <w:rFonts w:ascii="Arial" w:hAnsi="Arial" w:cs="Arial"/>
+          <w:sz w:val="24"/>
+          <w:szCs w:val="24"/>
+        </w:rPr>
+      </w:pPr>
+      <w:r>
+        <w:rPr>
+          <w:rFonts w:ascii="Arial" w:hAnsi="Arial" w:cs="Arial"/>
+          <w:sz w:val="24"/>
+          <w:szCs w:val="24"/>
+        </w:rPr>
+        <w:t xml:space="preserve">checkColl() will check if there are collision </w:t>
+      </w:r>
+      <w:r>
+        <w:rPr>
+          <w:rFonts w:ascii="Arial" w:hAnsi="Arial" w:cs="Arial"/>
+          <w:sz w:val="24"/>
+          <w:szCs w:val="24"/>
+        </w:rPr>
+        <w:t>in all of the directions before making choosing the next path.</w:t>
+      </w:r>
+    </w:p>
+    <w:p>
+      <w:pPr>
+        <w:pStyle w:val="ListParagraph"/>
+        <w:numPr>
+          <w:ilvl w:val="1"/>
+          <w:numId w:val="5"/>
+        </w:numPr>
+        <w:spacing w:line="360" w:lineRule="auto"/>
+        <w:rPr>
+          <w:rFonts w:ascii="Arial" w:hAnsi="Arial" w:cs="Arial"/>
+          <w:sz w:val="24"/>
+          <w:szCs w:val="24"/>
+        </w:rPr>
+      </w:pPr>
+      <w:r>
+        <w:rPr>
+          <w:rFonts w:ascii="Arial" w:hAnsi="Arial" w:cs="Arial"/>
+          <w:sz w:val="24"/>
+          <w:szCs w:val="24"/>
+        </w:rPr>
+        <w:t>right(), left(), up(), down() are the only directions that are allowed for this navigational application.</w:t>
+      </w:r>
+    </w:p>
+    <w:p>
+      <w:pPr>
+        <w:pStyle w:val="ListParagraph"/>
+        <w:spacing w:line="360" w:lineRule="auto"/>
+        <w:ind w:left="1440"/>
+        <w:rPr>
+          <w:rFonts w:ascii="Arial" w:hAnsi="Arial" w:cs="Arial"/>
+          <w:sz w:val="24"/>
+          <w:szCs w:val="24"/>
+        </w:rPr>
+      </w:pPr>
+    </w:p>
+    <w:p>
+      <w:pPr>
+        <w:spacing w:line="360" w:lineRule="auto"/>
+        <w:rPr>
+          <w:rFonts w:ascii="Arial" w:hAnsi="Arial" w:cs="Arial"/>
+          <w:sz w:val="24"/>
+          <w:szCs w:val="24"/>
+        </w:rPr>
+      </w:pPr>
+      <w:bookmarkStart w:id="0" w:name="_GoBack"/>
+      <w:bookmarkEnd w:id="0"/>
+    </w:p>
+    <w:p>
+      <w:pPr>
+        <w:pStyle w:val="ListParagraph"/>
+        <w:numPr>
+          <w:ilvl w:val="0"/>
+          <w:numId w:val="5"/>
+        </w:numPr>
+        <w:spacing w:line="360" w:lineRule="auto"/>
+        <w:rPr>
+          <w:rFonts w:ascii="Arial" w:hAnsi="Arial" w:cs="Arial"/>
+          <w:sz w:val="24"/>
+          <w:szCs w:val="24"/>
+        </w:rPr>
+      </w:pPr>
       <w:r>
         <w:rPr>
           <w:rFonts w:ascii="Arial" w:hAnsi="Arial" w:cs="Arial"/>
@@ -4392,7 +4851,7 @@
           <w:sz w:val="24"/>
           <w:szCs w:val="24"/>
         </w:rPr>
-        <w:t xml:space="preserve"> ) Navigation</w:t>
+        <w:t>( mapText.h )</w:t>
       </w:r>
     </w:p>
     <w:p>
@@ -4415,25 +4874,7 @@
           <w:sz w:val="24"/>
           <w:szCs w:val="24"/>
         </w:rPr>
-        <w:t xml:space="preserve">Declaration of class members </w:t>
-      </w:r>
-      <w:proofErr w:type="gramStart"/>
-      <w:r>
-        <w:rPr>
-          <w:rFonts w:ascii="Arial" w:hAnsi="Arial" w:cs="Arial"/>
-          <w:sz w:val="24"/>
-          <w:szCs w:val="24"/>
-        </w:rPr>
-        <w:t>functions,  constructor</w:t>
-      </w:r>
-      <w:proofErr w:type="gramEnd"/>
-      <w:r>
-        <w:rPr>
-          <w:rFonts w:ascii="Arial" w:hAnsi="Arial" w:cs="Arial"/>
-          <w:sz w:val="24"/>
-          <w:szCs w:val="24"/>
-        </w:rPr>
-        <w:t>, and attributes:</w:t>
+        <w:t>Declaration of class members functions,  constructor, and attributes:</w:t>
       </w:r>
     </w:p>
     <w:p>
@@ -4479,7 +4920,7 @@
           <w:sz w:val="24"/>
           <w:szCs w:val="24"/>
         </w:rPr>
-        <w:t>Map data;</w:t>
+        <w:t>string name;</w:t>
       </w:r>
     </w:p>
     <w:p>
@@ -4496,41 +4937,13 @@
           <w:szCs w:val="24"/>
         </w:rPr>
       </w:pPr>
-      <w:proofErr w:type="spellStart"/>
-      <w:r>
-        <w:rPr>
-          <w:rFonts w:ascii="Arial" w:hAnsi="Arial" w:cs="Arial"/>
-          <w:sz w:val="24"/>
-          <w:szCs w:val="24"/>
-        </w:rPr>
-        <w:t>int</w:t>
-      </w:r>
-      <w:proofErr w:type="spellEnd"/>
-      <w:r>
-        <w:rPr>
-          <w:rFonts w:ascii="Arial" w:hAnsi="Arial" w:cs="Arial"/>
-          <w:sz w:val="24"/>
-          <w:szCs w:val="24"/>
-        </w:rPr>
-        <w:t xml:space="preserve"> </w:t>
-      </w:r>
-      <w:proofErr w:type="gramStart"/>
-      <w:r>
-        <w:rPr>
-          <w:rFonts w:ascii="Arial" w:hAnsi="Arial" w:cs="Arial"/>
-          <w:sz w:val="24"/>
-          <w:szCs w:val="24"/>
-        </w:rPr>
-        <w:t>size[</w:t>
-      </w:r>
-      <w:proofErr w:type="gramEnd"/>
-      <w:r>
-        <w:rPr>
-          <w:rFonts w:ascii="Arial" w:hAnsi="Arial" w:cs="Arial"/>
-          <w:sz w:val="24"/>
-          <w:szCs w:val="24"/>
-        </w:rPr>
-        <w:t>2];</w:t>
+      <w:r>
+        <w:rPr>
+          <w:rFonts w:ascii="Arial" w:hAnsi="Arial" w:cs="Arial"/>
+          <w:sz w:val="24"/>
+          <w:szCs w:val="24"/>
+        </w:rPr>
+        <w:t>string location;</w:t>
       </w:r>
     </w:p>
     <w:p>
@@ -4547,51 +4960,13 @@
           <w:szCs w:val="24"/>
         </w:rPr>
       </w:pPr>
-      <w:proofErr w:type="spellStart"/>
-      <w:r>
-        <w:rPr>
-          <w:rFonts w:ascii="Arial" w:hAnsi="Arial" w:cs="Arial"/>
-          <w:sz w:val="24"/>
-          <w:szCs w:val="24"/>
-        </w:rPr>
-        <w:t>int</w:t>
-      </w:r>
-      <w:proofErr w:type="spellEnd"/>
-      <w:r>
-        <w:rPr>
-          <w:rFonts w:ascii="Arial" w:hAnsi="Arial" w:cs="Arial"/>
-          <w:sz w:val="24"/>
-          <w:szCs w:val="24"/>
-        </w:rPr>
-        <w:t xml:space="preserve"> </w:t>
-      </w:r>
-      <w:proofErr w:type="spellStart"/>
-      <w:proofErr w:type="gramStart"/>
-      <w:r>
-        <w:rPr>
-          <w:rFonts w:ascii="Arial" w:hAnsi="Arial" w:cs="Arial"/>
-          <w:sz w:val="24"/>
-          <w:szCs w:val="24"/>
-        </w:rPr>
-        <w:t>startPoint</w:t>
-      </w:r>
-      <w:proofErr w:type="spellEnd"/>
-      <w:r>
-        <w:rPr>
-          <w:rFonts w:ascii="Arial" w:hAnsi="Arial" w:cs="Arial"/>
-          <w:sz w:val="24"/>
-          <w:szCs w:val="24"/>
-        </w:rPr>
-        <w:t>[</w:t>
-      </w:r>
-      <w:proofErr w:type="gramEnd"/>
-      <w:r>
-        <w:rPr>
-          <w:rFonts w:ascii="Arial" w:hAnsi="Arial" w:cs="Arial"/>
-          <w:sz w:val="24"/>
-          <w:szCs w:val="24"/>
-        </w:rPr>
-        <w:t>2];</w:t>
+      <w:r>
+        <w:rPr>
+          <w:rFonts w:ascii="Arial" w:hAnsi="Arial" w:cs="Arial"/>
+          <w:sz w:val="24"/>
+          <w:szCs w:val="24"/>
+        </w:rPr>
+        <w:t>bool runCond;</w:t>
       </w:r>
     </w:p>
     <w:p>
@@ -4608,51 +4983,13 @@
           <w:szCs w:val="24"/>
         </w:rPr>
       </w:pPr>
-      <w:proofErr w:type="spellStart"/>
-      <w:r>
-        <w:rPr>
-          <w:rFonts w:ascii="Arial" w:hAnsi="Arial" w:cs="Arial"/>
-          <w:sz w:val="24"/>
-          <w:szCs w:val="24"/>
-        </w:rPr>
-        <w:t>int</w:t>
-      </w:r>
-      <w:proofErr w:type="spellEnd"/>
-      <w:r>
-        <w:rPr>
-          <w:rFonts w:ascii="Arial" w:hAnsi="Arial" w:cs="Arial"/>
-          <w:sz w:val="24"/>
-          <w:szCs w:val="24"/>
-        </w:rPr>
-        <w:t xml:space="preserve"> </w:t>
-      </w:r>
-      <w:proofErr w:type="spellStart"/>
-      <w:proofErr w:type="gramStart"/>
-      <w:r>
-        <w:rPr>
-          <w:rFonts w:ascii="Arial" w:hAnsi="Arial" w:cs="Arial"/>
-          <w:sz w:val="24"/>
-          <w:szCs w:val="24"/>
-        </w:rPr>
-        <w:t>currPoint</w:t>
-      </w:r>
-      <w:proofErr w:type="spellEnd"/>
-      <w:r>
-        <w:rPr>
-          <w:rFonts w:ascii="Arial" w:hAnsi="Arial" w:cs="Arial"/>
-          <w:sz w:val="24"/>
-          <w:szCs w:val="24"/>
-        </w:rPr>
-        <w:t>[</w:t>
-      </w:r>
-      <w:proofErr w:type="gramEnd"/>
-      <w:r>
-        <w:rPr>
-          <w:rFonts w:ascii="Arial" w:hAnsi="Arial" w:cs="Arial"/>
-          <w:sz w:val="24"/>
-          <w:szCs w:val="24"/>
-        </w:rPr>
-        <w:t>2];</w:t>
+      <w:r>
+        <w:rPr>
+          <w:rFonts w:ascii="Arial" w:hAnsi="Arial" w:cs="Arial"/>
+          <w:sz w:val="24"/>
+          <w:szCs w:val="24"/>
+        </w:rPr>
+        <w:t>ofstream myfileWrite;</w:t>
       </w:r>
     </w:p>
     <w:p>
@@ -4669,51 +5006,36 @@
           <w:szCs w:val="24"/>
         </w:rPr>
       </w:pPr>
-      <w:proofErr w:type="spellStart"/>
-      <w:r>
-        <w:rPr>
-          <w:rFonts w:ascii="Arial" w:hAnsi="Arial" w:cs="Arial"/>
-          <w:sz w:val="24"/>
-          <w:szCs w:val="24"/>
-        </w:rPr>
-        <w:t>int</w:t>
-      </w:r>
-      <w:proofErr w:type="spellEnd"/>
-      <w:r>
-        <w:rPr>
-          <w:rFonts w:ascii="Arial" w:hAnsi="Arial" w:cs="Arial"/>
-          <w:sz w:val="24"/>
-          <w:szCs w:val="24"/>
-        </w:rPr>
-        <w:t xml:space="preserve"> </w:t>
-      </w:r>
-      <w:proofErr w:type="spellStart"/>
-      <w:proofErr w:type="gramStart"/>
-      <w:r>
-        <w:rPr>
-          <w:rFonts w:ascii="Arial" w:hAnsi="Arial" w:cs="Arial"/>
-          <w:sz w:val="24"/>
-          <w:szCs w:val="24"/>
-        </w:rPr>
-        <w:t>endPoint</w:t>
-      </w:r>
-      <w:proofErr w:type="spellEnd"/>
-      <w:r>
-        <w:rPr>
-          <w:rFonts w:ascii="Arial" w:hAnsi="Arial" w:cs="Arial"/>
-          <w:sz w:val="24"/>
-          <w:szCs w:val="24"/>
-        </w:rPr>
-        <w:t>[</w:t>
-      </w:r>
-      <w:proofErr w:type="gramEnd"/>
-      <w:r>
-        <w:rPr>
-          <w:rFonts w:ascii="Arial" w:hAnsi="Arial" w:cs="Arial"/>
-          <w:sz w:val="24"/>
-          <w:szCs w:val="24"/>
-        </w:rPr>
-        <w:t>2];</w:t>
+      <w:r>
+        <w:rPr>
+          <w:rFonts w:ascii="Arial" w:hAnsi="Arial" w:cs="Arial"/>
+          <w:sz w:val="24"/>
+          <w:szCs w:val="24"/>
+        </w:rPr>
+        <w:t>ifstream myfileRead;</w:t>
+      </w:r>
+    </w:p>
+    <w:p>
+      <w:pPr>
+        <w:pStyle w:val="ListParagraph"/>
+        <w:numPr>
+          <w:ilvl w:val="2"/>
+          <w:numId w:val="5"/>
+        </w:numPr>
+        <w:spacing w:line="360" w:lineRule="auto"/>
+        <w:rPr>
+          <w:rFonts w:ascii="Arial" w:hAnsi="Arial" w:cs="Arial"/>
+          <w:sz w:val="24"/>
+          <w:szCs w:val="24"/>
+        </w:rPr>
+      </w:pPr>
+      <w:r>
+        <w:rPr>
+          <w:rFonts w:ascii="Arial" w:hAnsi="Arial" w:cs="Arial"/>
+          <w:sz w:val="24"/>
+          <w:szCs w:val="24"/>
+        </w:rPr>
+        <w:t>vector&lt; vector&lt;bool&gt; &gt; data;</w:t>
       </w:r>
     </w:p>
     <w:p>
@@ -4736,7 +5058,7 @@
           <w:sz w:val="24"/>
           <w:szCs w:val="24"/>
         </w:rPr>
-        <w:t>Protected:</w:t>
+        <w:t>Public:</w:t>
       </w:r>
     </w:p>
     <w:p>
@@ -4759,48 +5081,7 @@
           <w:sz w:val="24"/>
           <w:szCs w:val="24"/>
         </w:rPr>
-        <w:t xml:space="preserve">void </w:t>
-      </w:r>
-      <w:proofErr w:type="gramStart"/>
-      <w:r>
-        <w:rPr>
-          <w:rFonts w:ascii="Arial" w:hAnsi="Arial" w:cs="Arial"/>
-          <w:sz w:val="24"/>
-          <w:szCs w:val="24"/>
-        </w:rPr>
-        <w:t>create(</w:t>
-      </w:r>
-      <w:proofErr w:type="gramEnd"/>
-      <w:r>
-        <w:rPr>
-          <w:rFonts w:ascii="Arial" w:hAnsi="Arial" w:cs="Arial"/>
-          <w:sz w:val="24"/>
-          <w:szCs w:val="24"/>
-        </w:rPr>
-        <w:t>);</w:t>
-      </w:r>
-    </w:p>
-    <w:p>
-      <w:pPr>
-        <w:pStyle w:val="ListParagraph"/>
-        <w:numPr>
-          <w:ilvl w:val="1"/>
-          <w:numId w:val="5"/>
-        </w:numPr>
-        <w:spacing w:line="360" w:lineRule="auto"/>
-        <w:rPr>
-          <w:rFonts w:ascii="Arial" w:hAnsi="Arial" w:cs="Arial"/>
-          <w:sz w:val="24"/>
-          <w:szCs w:val="24"/>
-        </w:rPr>
-      </w:pPr>
-      <w:r>
-        <w:rPr>
-          <w:rFonts w:ascii="Arial" w:hAnsi="Arial" w:cs="Arial"/>
-          <w:sz w:val="24"/>
-          <w:szCs w:val="24"/>
-        </w:rPr>
-        <w:t>Public:</w:t>
+        <w:t>Map();</w:t>
       </w:r>
     </w:p>
     <w:p>
@@ -4817,33 +5098,13 @@
           <w:szCs w:val="24"/>
         </w:rPr>
       </w:pPr>
-      <w:proofErr w:type="spellStart"/>
-      <w:proofErr w:type="gramStart"/>
-      <w:r>
-        <w:rPr>
-          <w:rFonts w:ascii="Arial" w:hAnsi="Arial" w:cs="Arial"/>
-          <w:sz w:val="24"/>
-          <w:szCs w:val="24"/>
-        </w:rPr>
-        <w:t>NavRoutes</w:t>
-      </w:r>
-      <w:proofErr w:type="spellEnd"/>
-      <w:r>
-        <w:rPr>
-          <w:rFonts w:ascii="Arial" w:hAnsi="Arial" w:cs="Arial"/>
-          <w:sz w:val="24"/>
-          <w:szCs w:val="24"/>
-        </w:rPr>
-        <w:t>(</w:t>
-      </w:r>
-      <w:proofErr w:type="gramEnd"/>
-      <w:r>
-        <w:rPr>
-          <w:rFonts w:ascii="Arial" w:hAnsi="Arial" w:cs="Arial"/>
-          <w:sz w:val="24"/>
-          <w:szCs w:val="24"/>
-        </w:rPr>
-        <w:t>);</w:t>
+      <w:r>
+        <w:rPr>
+          <w:rFonts w:ascii="Arial" w:hAnsi="Arial" w:cs="Arial"/>
+          <w:sz w:val="24"/>
+          <w:szCs w:val="24"/>
+        </w:rPr>
+        <w:t>Map(string loc, string = "Problem");</w:t>
       </w:r>
     </w:p>
     <w:p>
@@ -4860,69 +5121,13 @@
           <w:szCs w:val="24"/>
         </w:rPr>
       </w:pPr>
-      <w:proofErr w:type="spellStart"/>
-      <w:proofErr w:type="gramStart"/>
-      <w:r>
-        <w:rPr>
-          <w:rFonts w:ascii="Arial" w:hAnsi="Arial" w:cs="Arial"/>
-          <w:sz w:val="24"/>
-          <w:szCs w:val="24"/>
-        </w:rPr>
-        <w:t>NavRoutes</w:t>
-      </w:r>
-      <w:proofErr w:type="spellEnd"/>
-      <w:r>
-        <w:rPr>
-          <w:rFonts w:ascii="Arial" w:hAnsi="Arial" w:cs="Arial"/>
-          <w:sz w:val="24"/>
-          <w:szCs w:val="24"/>
-        </w:rPr>
-        <w:t>(</w:t>
-      </w:r>
-      <w:proofErr w:type="gramEnd"/>
-      <w:r>
-        <w:rPr>
-          <w:rFonts w:ascii="Arial" w:hAnsi="Arial" w:cs="Arial"/>
-          <w:sz w:val="24"/>
-          <w:szCs w:val="24"/>
-        </w:rPr>
-        <w:t xml:space="preserve">Map &amp; data, </w:t>
-      </w:r>
-      <w:proofErr w:type="spellStart"/>
-      <w:r>
-        <w:rPr>
-          <w:rFonts w:ascii="Arial" w:hAnsi="Arial" w:cs="Arial"/>
-          <w:sz w:val="24"/>
-          <w:szCs w:val="24"/>
-        </w:rPr>
-        <w:t>int</w:t>
-      </w:r>
-      <w:proofErr w:type="spellEnd"/>
-      <w:r>
-        <w:rPr>
-          <w:rFonts w:ascii="Arial" w:hAnsi="Arial" w:cs="Arial"/>
-          <w:sz w:val="24"/>
-          <w:szCs w:val="24"/>
-        </w:rPr>
-        <w:t xml:space="preserve"> start[], </w:t>
-      </w:r>
-      <w:proofErr w:type="spellStart"/>
-      <w:r>
-        <w:rPr>
-          <w:rFonts w:ascii="Arial" w:hAnsi="Arial" w:cs="Arial"/>
-          <w:sz w:val="24"/>
-          <w:szCs w:val="24"/>
-        </w:rPr>
-        <w:t>int</w:t>
-      </w:r>
-      <w:proofErr w:type="spellEnd"/>
-      <w:r>
-        <w:rPr>
-          <w:rFonts w:ascii="Arial" w:hAnsi="Arial" w:cs="Arial"/>
-          <w:sz w:val="24"/>
-          <w:szCs w:val="24"/>
-        </w:rPr>
-        <w:t xml:space="preserve"> end[]);</w:t>
+      <w:r>
+        <w:rPr>
+          <w:rFonts w:ascii="Arial" w:hAnsi="Arial" w:cs="Arial"/>
+          <w:sz w:val="24"/>
+          <w:szCs w:val="24"/>
+        </w:rPr>
+        <w:t>Map(const Map&amp; data);</w:t>
       </w:r>
     </w:p>
     <w:p>
@@ -4945,63 +5150,7 @@
           <w:sz w:val="24"/>
           <w:szCs w:val="24"/>
         </w:rPr>
-        <w:t xml:space="preserve">void </w:t>
-      </w:r>
-      <w:proofErr w:type="spellStart"/>
-      <w:proofErr w:type="gramStart"/>
-      <w:r>
-        <w:rPr>
-          <w:rFonts w:ascii="Arial" w:hAnsi="Arial" w:cs="Arial"/>
-          <w:sz w:val="24"/>
-          <w:szCs w:val="24"/>
-        </w:rPr>
-        <w:t>setStartPoint</w:t>
-      </w:r>
-      <w:proofErr w:type="spellEnd"/>
-      <w:r>
-        <w:rPr>
-          <w:rFonts w:ascii="Arial" w:hAnsi="Arial" w:cs="Arial"/>
-          <w:sz w:val="24"/>
-          <w:szCs w:val="24"/>
-        </w:rPr>
-        <w:t>(</w:t>
-      </w:r>
-      <w:proofErr w:type="spellStart"/>
-      <w:proofErr w:type="gramEnd"/>
-      <w:r>
-        <w:rPr>
-          <w:rFonts w:ascii="Arial" w:hAnsi="Arial" w:cs="Arial"/>
-          <w:sz w:val="24"/>
-          <w:szCs w:val="24"/>
-        </w:rPr>
-        <w:t>int</w:t>
-      </w:r>
-      <w:proofErr w:type="spellEnd"/>
-      <w:r>
-        <w:rPr>
-          <w:rFonts w:ascii="Arial" w:hAnsi="Arial" w:cs="Arial"/>
-          <w:sz w:val="24"/>
-          <w:szCs w:val="24"/>
-        </w:rPr>
-        <w:t xml:space="preserve"> x, </w:t>
-      </w:r>
-      <w:proofErr w:type="spellStart"/>
-      <w:r>
-        <w:rPr>
-          <w:rFonts w:ascii="Arial" w:hAnsi="Arial" w:cs="Arial"/>
-          <w:sz w:val="24"/>
-          <w:szCs w:val="24"/>
-        </w:rPr>
-        <w:t>int</w:t>
-      </w:r>
-      <w:proofErr w:type="spellEnd"/>
-      <w:r>
-        <w:rPr>
-          <w:rFonts w:ascii="Arial" w:hAnsi="Arial" w:cs="Arial"/>
-          <w:sz w:val="24"/>
-          <w:szCs w:val="24"/>
-        </w:rPr>
-        <w:t xml:space="preserve"> y);</w:t>
+        <w:t>string getName();</w:t>
       </w:r>
     </w:p>
     <w:p>
@@ -5024,63 +5173,7 @@
           <w:sz w:val="24"/>
           <w:szCs w:val="24"/>
         </w:rPr>
-        <w:t xml:space="preserve">void </w:t>
-      </w:r>
-      <w:proofErr w:type="spellStart"/>
-      <w:proofErr w:type="gramStart"/>
-      <w:r>
-        <w:rPr>
-          <w:rFonts w:ascii="Arial" w:hAnsi="Arial" w:cs="Arial"/>
-          <w:sz w:val="24"/>
-          <w:szCs w:val="24"/>
-        </w:rPr>
-        <w:t>setEndPoint</w:t>
-      </w:r>
-      <w:proofErr w:type="spellEnd"/>
-      <w:r>
-        <w:rPr>
-          <w:rFonts w:ascii="Arial" w:hAnsi="Arial" w:cs="Arial"/>
-          <w:sz w:val="24"/>
-          <w:szCs w:val="24"/>
-        </w:rPr>
-        <w:t>(</w:t>
-      </w:r>
-      <w:proofErr w:type="spellStart"/>
-      <w:proofErr w:type="gramEnd"/>
-      <w:r>
-        <w:rPr>
-          <w:rFonts w:ascii="Arial" w:hAnsi="Arial" w:cs="Arial"/>
-          <w:sz w:val="24"/>
-          <w:szCs w:val="24"/>
-        </w:rPr>
-        <w:t>int</w:t>
-      </w:r>
-      <w:proofErr w:type="spellEnd"/>
-      <w:r>
-        <w:rPr>
-          <w:rFonts w:ascii="Arial" w:hAnsi="Arial" w:cs="Arial"/>
-          <w:sz w:val="24"/>
-          <w:szCs w:val="24"/>
-        </w:rPr>
-        <w:t xml:space="preserve"> x, </w:t>
-      </w:r>
-      <w:proofErr w:type="spellStart"/>
-      <w:r>
-        <w:rPr>
-          <w:rFonts w:ascii="Arial" w:hAnsi="Arial" w:cs="Arial"/>
-          <w:sz w:val="24"/>
-          <w:szCs w:val="24"/>
-        </w:rPr>
-        <w:t>int</w:t>
-      </w:r>
-      <w:proofErr w:type="spellEnd"/>
-      <w:r>
-        <w:rPr>
-          <w:rFonts w:ascii="Arial" w:hAnsi="Arial" w:cs="Arial"/>
-          <w:sz w:val="24"/>
-          <w:szCs w:val="24"/>
-        </w:rPr>
-        <w:t xml:space="preserve"> y);</w:t>
+        <w:t>bool isRun();</w:t>
       </w:r>
     </w:p>
     <w:p>
@@ -5097,51 +5190,13 @@
           <w:szCs w:val="24"/>
         </w:rPr>
       </w:pPr>
-      <w:proofErr w:type="spellStart"/>
-      <w:r>
-        <w:rPr>
-          <w:rFonts w:ascii="Arial" w:hAnsi="Arial" w:cs="Arial"/>
-          <w:sz w:val="24"/>
-          <w:szCs w:val="24"/>
-        </w:rPr>
-        <w:t>int</w:t>
-      </w:r>
-      <w:proofErr w:type="spellEnd"/>
-      <w:r>
-        <w:rPr>
-          <w:rFonts w:ascii="Arial" w:hAnsi="Arial" w:cs="Arial"/>
-          <w:sz w:val="24"/>
-          <w:szCs w:val="24"/>
-        </w:rPr>
-        <w:t xml:space="preserve"> </w:t>
-      </w:r>
-      <w:proofErr w:type="spellStart"/>
-      <w:proofErr w:type="gramStart"/>
-      <w:r>
-        <w:rPr>
-          <w:rFonts w:ascii="Arial" w:hAnsi="Arial" w:cs="Arial"/>
-          <w:sz w:val="24"/>
-          <w:szCs w:val="24"/>
-        </w:rPr>
-        <w:t>getX</w:t>
-      </w:r>
-      <w:proofErr w:type="spellEnd"/>
-      <w:r>
-        <w:rPr>
-          <w:rFonts w:ascii="Arial" w:hAnsi="Arial" w:cs="Arial"/>
-          <w:sz w:val="24"/>
-          <w:szCs w:val="24"/>
-        </w:rPr>
-        <w:t>(</w:t>
-      </w:r>
-      <w:proofErr w:type="gramEnd"/>
-      <w:r>
-        <w:rPr>
-          <w:rFonts w:ascii="Arial" w:hAnsi="Arial" w:cs="Arial"/>
-          <w:sz w:val="24"/>
-          <w:szCs w:val="24"/>
-        </w:rPr>
-        <w:t>);</w:t>
+      <w:r>
+        <w:rPr>
+          <w:rFonts w:ascii="Arial" w:hAnsi="Arial" w:cs="Arial"/>
+          <w:sz w:val="24"/>
+          <w:szCs w:val="24"/>
+        </w:rPr>
+        <w:t>void run();</w:t>
       </w:r>
     </w:p>
     <w:p>
@@ -5158,51 +5213,13 @@
           <w:szCs w:val="24"/>
         </w:rPr>
       </w:pPr>
-      <w:proofErr w:type="spellStart"/>
-      <w:r>
-        <w:rPr>
-          <w:rFonts w:ascii="Arial" w:hAnsi="Arial" w:cs="Arial"/>
-          <w:sz w:val="24"/>
-          <w:szCs w:val="24"/>
-        </w:rPr>
-        <w:t>int</w:t>
-      </w:r>
-      <w:proofErr w:type="spellEnd"/>
-      <w:r>
-        <w:rPr>
-          <w:rFonts w:ascii="Arial" w:hAnsi="Arial" w:cs="Arial"/>
-          <w:sz w:val="24"/>
-          <w:szCs w:val="24"/>
-        </w:rPr>
-        <w:t xml:space="preserve"> </w:t>
-      </w:r>
-      <w:proofErr w:type="spellStart"/>
-      <w:proofErr w:type="gramStart"/>
-      <w:r>
-        <w:rPr>
-          <w:rFonts w:ascii="Arial" w:hAnsi="Arial" w:cs="Arial"/>
-          <w:sz w:val="24"/>
-          <w:szCs w:val="24"/>
-        </w:rPr>
-        <w:t>getY</w:t>
-      </w:r>
-      <w:proofErr w:type="spellEnd"/>
-      <w:r>
-        <w:rPr>
-          <w:rFonts w:ascii="Arial" w:hAnsi="Arial" w:cs="Arial"/>
-          <w:sz w:val="24"/>
-          <w:szCs w:val="24"/>
-        </w:rPr>
-        <w:t>(</w:t>
-      </w:r>
-      <w:proofErr w:type="gramEnd"/>
-      <w:r>
-        <w:rPr>
-          <w:rFonts w:ascii="Arial" w:hAnsi="Arial" w:cs="Arial"/>
-          <w:sz w:val="24"/>
-          <w:szCs w:val="24"/>
-        </w:rPr>
-        <w:t>);</w:t>
+      <w:r>
+        <w:rPr>
+          <w:rFonts w:ascii="Arial" w:hAnsi="Arial" w:cs="Arial"/>
+          <w:sz w:val="24"/>
+          <w:szCs w:val="24"/>
+        </w:rPr>
+        <w:t>bool getData(int x, int y);</w:t>
       </w:r>
     </w:p>
     <w:p>
@@ -5225,35 +5242,7 @@
           <w:sz w:val="24"/>
           <w:szCs w:val="24"/>
         </w:rPr>
-        <w:t xml:space="preserve">bool </w:t>
-      </w:r>
-      <w:proofErr w:type="spellStart"/>
-      <w:proofErr w:type="gramStart"/>
-      <w:r>
-        <w:rPr>
-          <w:rFonts w:ascii="Arial" w:hAnsi="Arial" w:cs="Arial"/>
-          <w:sz w:val="24"/>
-          <w:szCs w:val="24"/>
-        </w:rPr>
-        <w:t>checkColl</w:t>
-      </w:r>
-      <w:proofErr w:type="spellEnd"/>
-      <w:r>
-        <w:rPr>
-          <w:rFonts w:ascii="Arial" w:hAnsi="Arial" w:cs="Arial"/>
-          <w:sz w:val="24"/>
-          <w:szCs w:val="24"/>
-        </w:rPr>
-        <w:t>(</w:t>
-      </w:r>
-      <w:proofErr w:type="gramEnd"/>
-      <w:r>
-        <w:rPr>
-          <w:rFonts w:ascii="Arial" w:hAnsi="Arial" w:cs="Arial"/>
-          <w:sz w:val="24"/>
-          <w:szCs w:val="24"/>
-        </w:rPr>
-        <w:t>);</w:t>
+        <w:t>void setName(string name);</w:t>
       </w:r>
     </w:p>
     <w:p>
@@ -5276,25 +5265,7 @@
           <w:sz w:val="24"/>
           <w:szCs w:val="24"/>
         </w:rPr>
-        <w:t xml:space="preserve">bool </w:t>
-      </w:r>
-      <w:proofErr w:type="gramStart"/>
-      <w:r>
-        <w:rPr>
-          <w:rFonts w:ascii="Arial" w:hAnsi="Arial" w:cs="Arial"/>
-          <w:sz w:val="24"/>
-          <w:szCs w:val="24"/>
-        </w:rPr>
-        <w:t>right(</w:t>
-      </w:r>
-      <w:proofErr w:type="gramEnd"/>
-      <w:r>
-        <w:rPr>
-          <w:rFonts w:ascii="Arial" w:hAnsi="Arial" w:cs="Arial"/>
-          <w:sz w:val="24"/>
-          <w:szCs w:val="24"/>
-        </w:rPr>
-        <w:t>);</w:t>
+        <w:t>void setLocation(string loc);</w:t>
       </w:r>
     </w:p>
     <w:p>
@@ -5317,25 +5288,7 @@
           <w:sz w:val="24"/>
           <w:szCs w:val="24"/>
         </w:rPr>
-        <w:t xml:space="preserve">bool </w:t>
-      </w:r>
-      <w:proofErr w:type="gramStart"/>
-      <w:r>
-        <w:rPr>
-          <w:rFonts w:ascii="Arial" w:hAnsi="Arial" w:cs="Arial"/>
-          <w:sz w:val="24"/>
-          <w:szCs w:val="24"/>
-        </w:rPr>
-        <w:t>left(</w:t>
-      </w:r>
-      <w:proofErr w:type="gramEnd"/>
-      <w:r>
-        <w:rPr>
-          <w:rFonts w:ascii="Arial" w:hAnsi="Arial" w:cs="Arial"/>
-          <w:sz w:val="24"/>
-          <w:szCs w:val="24"/>
-        </w:rPr>
-        <w:t>);</w:t>
+        <w:t>int getSize(char position);</w:t>
       </w:r>
     </w:p>
     <w:p>
@@ -5358,25 +5311,7 @@
           <w:sz w:val="24"/>
           <w:szCs w:val="24"/>
         </w:rPr>
-        <w:t xml:space="preserve">bool </w:t>
-      </w:r>
-      <w:proofErr w:type="gramStart"/>
-      <w:r>
-        <w:rPr>
-          <w:rFonts w:ascii="Arial" w:hAnsi="Arial" w:cs="Arial"/>
-          <w:sz w:val="24"/>
-          <w:szCs w:val="24"/>
-        </w:rPr>
-        <w:t>up(</w:t>
-      </w:r>
-      <w:proofErr w:type="gramEnd"/>
-      <w:r>
-        <w:rPr>
-          <w:rFonts w:ascii="Arial" w:hAnsi="Arial" w:cs="Arial"/>
-          <w:sz w:val="24"/>
-          <w:szCs w:val="24"/>
-        </w:rPr>
-        <w:t>);</w:t>
+        <w:t>string getLocation();</w:t>
       </w:r>
     </w:p>
     <w:p>
@@ -5399,357 +5334,7 @@
           <w:sz w:val="24"/>
           <w:szCs w:val="24"/>
         </w:rPr>
-        <w:t xml:space="preserve">bool </w:t>
-      </w:r>
-      <w:proofErr w:type="gramStart"/>
-      <w:r>
-        <w:rPr>
-          <w:rFonts w:ascii="Arial" w:hAnsi="Arial" w:cs="Arial"/>
-          <w:sz w:val="24"/>
-          <w:szCs w:val="24"/>
-        </w:rPr>
-        <w:t>down(</w:t>
-      </w:r>
-      <w:proofErr w:type="gramEnd"/>
-      <w:r>
-        <w:rPr>
-          <w:rFonts w:ascii="Arial" w:hAnsi="Arial" w:cs="Arial"/>
-          <w:sz w:val="24"/>
-          <w:szCs w:val="24"/>
-        </w:rPr>
-        <w:t>);</w:t>
-      </w:r>
-    </w:p>
-    <w:p>
-      <w:pPr>
-        <w:pStyle w:val="ListParagraph"/>
-        <w:spacing w:line="360" w:lineRule="auto"/>
-        <w:ind w:left="1440"/>
-        <w:rPr>
-          <w:rFonts w:ascii="Arial" w:hAnsi="Arial" w:cs="Arial"/>
-          <w:sz w:val="24"/>
-          <w:szCs w:val="24"/>
-        </w:rPr>
-      </w:pPr>
-    </w:p>
-    <w:p>
-      <w:pPr>
-        <w:pStyle w:val="ListParagraph"/>
-        <w:numPr>
-          <w:ilvl w:val="0"/>
-          <w:numId w:val="5"/>
-        </w:numPr>
-        <w:spacing w:line="360" w:lineRule="auto"/>
-        <w:rPr>
-          <w:rFonts w:ascii="Arial" w:hAnsi="Arial" w:cs="Arial"/>
-          <w:sz w:val="24"/>
-          <w:szCs w:val="24"/>
-        </w:rPr>
-      </w:pPr>
-      <w:proofErr w:type="gramStart"/>
-      <w:r>
-        <w:rPr>
-          <w:rFonts w:ascii="Arial" w:hAnsi="Arial" w:cs="Arial"/>
-          <w:b/>
-          <w:sz w:val="24"/>
-          <w:szCs w:val="24"/>
-        </w:rPr>
-        <w:t>( Nav.cpp</w:t>
-      </w:r>
-      <w:proofErr w:type="gramEnd"/>
-      <w:r>
-        <w:rPr>
-          <w:rFonts w:ascii="Arial" w:hAnsi="Arial" w:cs="Arial"/>
-          <w:b/>
-          <w:sz w:val="24"/>
-          <w:szCs w:val="24"/>
-        </w:rPr>
-        <w:t xml:space="preserve"> ) Navigation</w:t>
-      </w:r>
-    </w:p>
-    <w:p>
-      <w:pPr>
-        <w:pStyle w:val="ListParagraph"/>
-        <w:numPr>
-          <w:ilvl w:val="1"/>
-          <w:numId w:val="5"/>
-        </w:numPr>
-        <w:spacing w:line="360" w:lineRule="auto"/>
-        <w:rPr>
-          <w:rFonts w:ascii="Arial" w:hAnsi="Arial" w:cs="Arial"/>
-          <w:sz w:val="24"/>
-          <w:szCs w:val="24"/>
-        </w:rPr>
-      </w:pPr>
-      <w:r>
-        <w:rPr>
-          <w:rFonts w:ascii="Arial" w:hAnsi="Arial" w:cs="Arial"/>
-          <w:sz w:val="24"/>
-          <w:szCs w:val="24"/>
-        </w:rPr>
-        <w:t xml:space="preserve">In the Navigation class we can set the start and end points by using the </w:t>
-      </w:r>
-      <w:proofErr w:type="spellStart"/>
-      <w:proofErr w:type="gramStart"/>
-      <w:r>
-        <w:rPr>
-          <w:rFonts w:ascii="Arial" w:hAnsi="Arial" w:cs="Arial"/>
-          <w:sz w:val="24"/>
-          <w:szCs w:val="24"/>
-        </w:rPr>
-        <w:t>setStartPoint</w:t>
-      </w:r>
-      <w:proofErr w:type="spellEnd"/>
-      <w:r>
-        <w:rPr>
-          <w:rFonts w:ascii="Arial" w:hAnsi="Arial" w:cs="Arial"/>
-          <w:sz w:val="24"/>
-          <w:szCs w:val="24"/>
-        </w:rPr>
-        <w:t>(</w:t>
-      </w:r>
-      <w:proofErr w:type="gramEnd"/>
-      <w:r>
-        <w:rPr>
-          <w:rFonts w:ascii="Arial" w:hAnsi="Arial" w:cs="Arial"/>
-          <w:sz w:val="24"/>
-          <w:szCs w:val="24"/>
-        </w:rPr>
-        <w:t xml:space="preserve">) and </w:t>
-      </w:r>
-      <w:proofErr w:type="spellStart"/>
-      <w:r>
-        <w:rPr>
-          <w:rFonts w:ascii="Arial" w:hAnsi="Arial" w:cs="Arial"/>
-          <w:sz w:val="24"/>
-          <w:szCs w:val="24"/>
-        </w:rPr>
-        <w:t>setEndPoint</w:t>
-      </w:r>
-      <w:proofErr w:type="spellEnd"/>
-      <w:r>
-        <w:rPr>
-          <w:rFonts w:ascii="Arial" w:hAnsi="Arial" w:cs="Arial"/>
-          <w:sz w:val="24"/>
-          <w:szCs w:val="24"/>
-        </w:rPr>
-        <w:t>() Methods.</w:t>
-      </w:r>
-    </w:p>
-    <w:p>
-      <w:pPr>
-        <w:pStyle w:val="ListParagraph"/>
-        <w:numPr>
-          <w:ilvl w:val="1"/>
-          <w:numId w:val="5"/>
-        </w:numPr>
-        <w:spacing w:line="360" w:lineRule="auto"/>
-        <w:rPr>
-          <w:rFonts w:ascii="Arial" w:hAnsi="Arial" w:cs="Arial"/>
-          <w:sz w:val="24"/>
-          <w:szCs w:val="24"/>
-        </w:rPr>
-      </w:pPr>
-      <w:proofErr w:type="spellStart"/>
-      <w:proofErr w:type="gramStart"/>
-      <w:r>
-        <w:rPr>
-          <w:rFonts w:ascii="Arial" w:hAnsi="Arial" w:cs="Arial"/>
-          <w:sz w:val="24"/>
-          <w:szCs w:val="24"/>
-        </w:rPr>
-        <w:t>checkColl</w:t>
-      </w:r>
-      <w:proofErr w:type="spellEnd"/>
-      <w:r>
-        <w:rPr>
-          <w:rFonts w:ascii="Arial" w:hAnsi="Arial" w:cs="Arial"/>
-          <w:sz w:val="24"/>
-          <w:szCs w:val="24"/>
-        </w:rPr>
-        <w:t>(</w:t>
-      </w:r>
-      <w:proofErr w:type="gramEnd"/>
-      <w:r>
-        <w:rPr>
-          <w:rFonts w:ascii="Arial" w:hAnsi="Arial" w:cs="Arial"/>
-          <w:sz w:val="24"/>
-          <w:szCs w:val="24"/>
-        </w:rPr>
-        <w:t xml:space="preserve">) will check if there are collision </w:t>
-      </w:r>
-      <w:r>
-        <w:rPr>
-          <w:rFonts w:ascii="Arial" w:hAnsi="Arial" w:cs="Arial"/>
-          <w:sz w:val="24"/>
-          <w:szCs w:val="24"/>
-        </w:rPr>
-        <w:t>in all of the directions before making choosing the next path.</w:t>
-      </w:r>
-    </w:p>
-    <w:p>
-      <w:pPr>
-        <w:pStyle w:val="ListParagraph"/>
-        <w:numPr>
-          <w:ilvl w:val="1"/>
-          <w:numId w:val="5"/>
-        </w:numPr>
-        <w:spacing w:line="360" w:lineRule="auto"/>
-        <w:rPr>
-          <w:rFonts w:ascii="Arial" w:hAnsi="Arial" w:cs="Arial"/>
-          <w:sz w:val="24"/>
-          <w:szCs w:val="24"/>
-        </w:rPr>
-      </w:pPr>
-      <w:proofErr w:type="gramStart"/>
-      <w:r>
-        <w:rPr>
-          <w:rFonts w:ascii="Arial" w:hAnsi="Arial" w:cs="Arial"/>
-          <w:sz w:val="24"/>
-          <w:szCs w:val="24"/>
-        </w:rPr>
-        <w:t>right(</w:t>
-      </w:r>
-      <w:proofErr w:type="gramEnd"/>
-      <w:r>
-        <w:rPr>
-          <w:rFonts w:ascii="Arial" w:hAnsi="Arial" w:cs="Arial"/>
-          <w:sz w:val="24"/>
-          <w:szCs w:val="24"/>
-        </w:rPr>
-        <w:t>), left(), up(), down() are the only directions that are allowed for this navigational application.</w:t>
-      </w:r>
-    </w:p>
-    <w:p>
-      <w:pPr>
-        <w:pStyle w:val="ListParagraph"/>
-        <w:spacing w:line="360" w:lineRule="auto"/>
-        <w:ind w:left="1440"/>
-        <w:rPr>
-          <w:rFonts w:ascii="Arial" w:hAnsi="Arial" w:cs="Arial"/>
-          <w:sz w:val="24"/>
-          <w:szCs w:val="24"/>
-        </w:rPr>
-      </w:pPr>
-    </w:p>
-    <w:p>
-      <w:pPr>
-        <w:spacing w:line="360" w:lineRule="auto"/>
-        <w:rPr>
-          <w:rFonts w:ascii="Arial" w:hAnsi="Arial" w:cs="Arial"/>
-          <w:sz w:val="24"/>
-          <w:szCs w:val="24"/>
-        </w:rPr>
-      </w:pPr>
-    </w:p>
-    <w:p>
-      <w:pPr>
-        <w:pStyle w:val="ListParagraph"/>
-        <w:numPr>
-          <w:ilvl w:val="0"/>
-          <w:numId w:val="5"/>
-        </w:numPr>
-        <w:spacing w:line="360" w:lineRule="auto"/>
-        <w:rPr>
-          <w:rFonts w:ascii="Arial" w:hAnsi="Arial" w:cs="Arial"/>
-          <w:sz w:val="24"/>
-          <w:szCs w:val="24"/>
-        </w:rPr>
-      </w:pPr>
-      <w:proofErr w:type="gramStart"/>
-      <w:r>
-        <w:rPr>
-          <w:rFonts w:ascii="Arial" w:hAnsi="Arial" w:cs="Arial"/>
-          <w:b/>
-          <w:sz w:val="24"/>
-          <w:szCs w:val="24"/>
-        </w:rPr>
-        <w:t xml:space="preserve">( </w:t>
-      </w:r>
-      <w:proofErr w:type="spellStart"/>
-      <w:r>
-        <w:rPr>
-          <w:rFonts w:ascii="Arial" w:hAnsi="Arial" w:cs="Arial"/>
-          <w:b/>
-          <w:sz w:val="24"/>
-          <w:szCs w:val="24"/>
-        </w:rPr>
-        <w:t>mapText.h</w:t>
-      </w:r>
-      <w:proofErr w:type="spellEnd"/>
-      <w:proofErr w:type="gramEnd"/>
-      <w:r>
-        <w:rPr>
-          <w:rFonts w:ascii="Arial" w:hAnsi="Arial" w:cs="Arial"/>
-          <w:b/>
-          <w:sz w:val="24"/>
-          <w:szCs w:val="24"/>
-        </w:rPr>
-        <w:t xml:space="preserve"> )</w:t>
-      </w:r>
-    </w:p>
-    <w:p>
-      <w:pPr>
-        <w:pStyle w:val="ListParagraph"/>
-        <w:numPr>
-          <w:ilvl w:val="1"/>
-          <w:numId w:val="5"/>
-        </w:numPr>
-        <w:spacing w:line="360" w:lineRule="auto"/>
-        <w:rPr>
-          <w:rFonts w:ascii="Arial" w:hAnsi="Arial" w:cs="Arial"/>
-          <w:sz w:val="24"/>
-          <w:szCs w:val="24"/>
-        </w:rPr>
-      </w:pPr>
-      <w:r>
-        <w:rPr>
-          <w:rFonts w:ascii="Arial" w:hAnsi="Arial" w:cs="Arial"/>
-          <w:sz w:val="24"/>
-          <w:szCs w:val="24"/>
-        </w:rPr>
-        <w:t xml:space="preserve">Declaration of class members </w:t>
-      </w:r>
-      <w:proofErr w:type="gramStart"/>
-      <w:r>
-        <w:rPr>
-          <w:rFonts w:ascii="Arial" w:hAnsi="Arial" w:cs="Arial"/>
-          <w:sz w:val="24"/>
-          <w:szCs w:val="24"/>
-        </w:rPr>
-        <w:t>functions,  constructor</w:t>
-      </w:r>
-      <w:proofErr w:type="gramEnd"/>
-      <w:r>
-        <w:rPr>
-          <w:rFonts w:ascii="Arial" w:hAnsi="Arial" w:cs="Arial"/>
-          <w:sz w:val="24"/>
-          <w:szCs w:val="24"/>
-        </w:rPr>
-        <w:t>, and attributes:</w:t>
-      </w:r>
-    </w:p>
-    <w:p>
-      <w:pPr>
-        <w:pStyle w:val="ListParagraph"/>
-        <w:numPr>
-          <w:ilvl w:val="1"/>
-          <w:numId w:val="5"/>
-        </w:numPr>
-        <w:spacing w:line="360" w:lineRule="auto"/>
-        <w:rPr>
-          <w:rFonts w:ascii="Arial" w:hAnsi="Arial" w:cs="Arial"/>
-          <w:sz w:val="24"/>
-          <w:szCs w:val="24"/>
-        </w:rPr>
-      </w:pPr>
-      <w:r>
-        <w:rPr>
-          <w:rFonts w:ascii="Arial" w:hAnsi="Arial" w:cs="Arial"/>
-          <w:sz w:val="24"/>
-          <w:szCs w:val="24"/>
-        </w:rPr>
-        <w:t>Private:</w:t>
+        <w:t>void create();</w:t>
       </w:r>
     </w:p>
     <w:p>
@@ -5772,7 +5357,7 @@
           <w:sz w:val="24"/>
           <w:szCs w:val="24"/>
         </w:rPr>
-        <w:t>string name;</w:t>
+        <w:t>void print(char = '*', int = 1);</w:t>
       </w:r>
     </w:p>
     <w:p>
@@ -5795,7 +5380,7 @@
           <w:sz w:val="24"/>
           <w:szCs w:val="24"/>
         </w:rPr>
-        <w:t>string location;</w:t>
+        <w:t>void operator=(Map &amp; a);</w:t>
       </w:r>
     </w:p>
     <w:p>
@@ -5818,25 +5403,7 @@
           <w:sz w:val="24"/>
           <w:szCs w:val="24"/>
         </w:rPr>
-        <w:t xml:space="preserve">bool </w:t>
-      </w:r>
-      <w:proofErr w:type="spellStart"/>
-      <w:r>
-        <w:rPr>
-          <w:rFonts w:ascii="Arial" w:hAnsi="Arial" w:cs="Arial"/>
-          <w:sz w:val="24"/>
-          <w:szCs w:val="24"/>
-        </w:rPr>
-        <w:t>runCond</w:t>
-      </w:r>
-      <w:proofErr w:type="spellEnd"/>
-      <w:r>
-        <w:rPr>
-          <w:rFonts w:ascii="Arial" w:hAnsi="Arial" w:cs="Arial"/>
-          <w:sz w:val="24"/>
-          <w:szCs w:val="24"/>
-        </w:rPr>
-        <w:t>;</w:t>
+        <w:t>friend ofstream &amp; operator&lt;&lt;(ofstream &amp;, Map &amp; b);</w:t>
       </w:r>
     </w:p>
     <w:p>
@@ -5853,998 +5420,13 @@
           <w:szCs w:val="24"/>
         </w:rPr>
       </w:pPr>
-      <w:proofErr w:type="spellStart"/>
-      <w:r>
-        <w:rPr>
-          <w:rFonts w:ascii="Arial" w:hAnsi="Arial" w:cs="Arial"/>
-          <w:sz w:val="24"/>
-          <w:szCs w:val="24"/>
-        </w:rPr>
-        <w:t>ofstream</w:t>
-      </w:r>
-      <w:proofErr w:type="spellEnd"/>
-      <w:r>
-        <w:rPr>
-          <w:rFonts w:ascii="Arial" w:hAnsi="Arial" w:cs="Arial"/>
-          <w:sz w:val="24"/>
-          <w:szCs w:val="24"/>
-        </w:rPr>
-        <w:t xml:space="preserve"> </w:t>
-      </w:r>
-      <w:proofErr w:type="spellStart"/>
-      <w:r>
-        <w:rPr>
-          <w:rFonts w:ascii="Arial" w:hAnsi="Arial" w:cs="Arial"/>
-          <w:sz w:val="24"/>
-          <w:szCs w:val="24"/>
-        </w:rPr>
-        <w:t>myfileWrite</w:t>
-      </w:r>
-      <w:proofErr w:type="spellEnd"/>
-      <w:r>
-        <w:rPr>
-          <w:rFonts w:ascii="Arial" w:hAnsi="Arial" w:cs="Arial"/>
-          <w:sz w:val="24"/>
-          <w:szCs w:val="24"/>
-        </w:rPr>
-        <w:t>;</w:t>
-      </w:r>
-    </w:p>
-    <w:p>
-      <w:pPr>
-        <w:pStyle w:val="ListParagraph"/>
-        <w:numPr>
-          <w:ilvl w:val="2"/>
-          <w:numId w:val="5"/>
-        </w:numPr>
-        <w:spacing w:line="360" w:lineRule="auto"/>
-        <w:rPr>
-          <w:rFonts w:ascii="Arial" w:hAnsi="Arial" w:cs="Arial"/>
-          <w:sz w:val="24"/>
-          <w:szCs w:val="24"/>
-        </w:rPr>
-      </w:pPr>
-      <w:proofErr w:type="spellStart"/>
-      <w:r>
-        <w:rPr>
-          <w:rFonts w:ascii="Arial" w:hAnsi="Arial" w:cs="Arial"/>
-          <w:sz w:val="24"/>
-          <w:szCs w:val="24"/>
-        </w:rPr>
-        <w:t>ifstream</w:t>
-      </w:r>
-      <w:proofErr w:type="spellEnd"/>
-      <w:r>
-        <w:rPr>
-          <w:rFonts w:ascii="Arial" w:hAnsi="Arial" w:cs="Arial"/>
-          <w:sz w:val="24"/>
-          <w:szCs w:val="24"/>
-        </w:rPr>
-        <w:t xml:space="preserve"> </w:t>
-      </w:r>
-      <w:proofErr w:type="spellStart"/>
-      <w:r>
-        <w:rPr>
-          <w:rFonts w:ascii="Arial" w:hAnsi="Arial" w:cs="Arial"/>
-          <w:sz w:val="24"/>
-          <w:szCs w:val="24"/>
-        </w:rPr>
-        <w:t>myfileRead</w:t>
-      </w:r>
-      <w:proofErr w:type="spellEnd"/>
-      <w:r>
-        <w:rPr>
-          <w:rFonts w:ascii="Arial" w:hAnsi="Arial" w:cs="Arial"/>
-          <w:sz w:val="24"/>
-          <w:szCs w:val="24"/>
-        </w:rPr>
-        <w:t>;</w:t>
-      </w:r>
-    </w:p>
-    <w:p>
-      <w:pPr>
-        <w:pStyle w:val="ListParagraph"/>
-        <w:numPr>
-          <w:ilvl w:val="2"/>
-          <w:numId w:val="5"/>
-        </w:numPr>
-        <w:spacing w:line="360" w:lineRule="auto"/>
-        <w:rPr>
-          <w:rFonts w:ascii="Arial" w:hAnsi="Arial" w:cs="Arial"/>
-          <w:sz w:val="24"/>
-          <w:szCs w:val="24"/>
-        </w:rPr>
-      </w:pPr>
-      <w:r>
-        <w:rPr>
-          <w:rFonts w:ascii="Arial" w:hAnsi="Arial" w:cs="Arial"/>
-          <w:sz w:val="24"/>
-          <w:szCs w:val="24"/>
-        </w:rPr>
-        <w:t>vector&lt; vector&lt;bool&gt; &gt; data;</w:t>
-      </w:r>
-    </w:p>
-    <w:p>
-      <w:pPr>
-        <w:pStyle w:val="ListParagraph"/>
-        <w:numPr>
-          <w:ilvl w:val="1"/>
-          <w:numId w:val="5"/>
-        </w:numPr>
-        <w:spacing w:line="360" w:lineRule="auto"/>
-        <w:rPr>
-          <w:rFonts w:ascii="Arial" w:hAnsi="Arial" w:cs="Arial"/>
-          <w:sz w:val="24"/>
-          <w:szCs w:val="24"/>
-        </w:rPr>
-      </w:pPr>
-      <w:r>
-        <w:rPr>
-          <w:rFonts w:ascii="Arial" w:hAnsi="Arial" w:cs="Arial"/>
-          <w:sz w:val="24"/>
-          <w:szCs w:val="24"/>
-        </w:rPr>
-        <w:t>Public:</w:t>
-      </w:r>
-    </w:p>
-    <w:p>
-      <w:pPr>
-        <w:pStyle w:val="ListParagraph"/>
-        <w:numPr>
-          <w:ilvl w:val="2"/>
-          <w:numId w:val="5"/>
-        </w:numPr>
-        <w:spacing w:line="360" w:lineRule="auto"/>
-        <w:rPr>
-          <w:rFonts w:ascii="Arial" w:hAnsi="Arial" w:cs="Arial"/>
-          <w:sz w:val="24"/>
-          <w:szCs w:val="24"/>
-        </w:rPr>
-      </w:pPr>
-      <w:proofErr w:type="gramStart"/>
-      <w:r>
-        <w:rPr>
-          <w:rFonts w:ascii="Arial" w:hAnsi="Arial" w:cs="Arial"/>
-          <w:sz w:val="24"/>
-          <w:szCs w:val="24"/>
-        </w:rPr>
-        <w:t>Map(</w:t>
-      </w:r>
-      <w:proofErr w:type="gramEnd"/>
-      <w:r>
-        <w:rPr>
-          <w:rFonts w:ascii="Arial" w:hAnsi="Arial" w:cs="Arial"/>
-          <w:sz w:val="24"/>
-          <w:szCs w:val="24"/>
-        </w:rPr>
-        <w:t>);</w:t>
-      </w:r>
-    </w:p>
-    <w:p>
-      <w:pPr>
-        <w:pStyle w:val="ListParagraph"/>
-        <w:numPr>
-          <w:ilvl w:val="2"/>
-          <w:numId w:val="5"/>
-        </w:numPr>
-        <w:spacing w:line="360" w:lineRule="auto"/>
-        <w:rPr>
-          <w:rFonts w:ascii="Arial" w:hAnsi="Arial" w:cs="Arial"/>
-          <w:sz w:val="24"/>
-          <w:szCs w:val="24"/>
-        </w:rPr>
-      </w:pPr>
-      <w:proofErr w:type="gramStart"/>
-      <w:r>
-        <w:rPr>
-          <w:rFonts w:ascii="Arial" w:hAnsi="Arial" w:cs="Arial"/>
-          <w:sz w:val="24"/>
-          <w:szCs w:val="24"/>
-        </w:rPr>
-        <w:t>Map(</w:t>
-      </w:r>
-      <w:proofErr w:type="gramEnd"/>
-      <w:r>
-        <w:rPr>
-          <w:rFonts w:ascii="Arial" w:hAnsi="Arial" w:cs="Arial"/>
-          <w:sz w:val="24"/>
-          <w:szCs w:val="24"/>
-        </w:rPr>
-        <w:t xml:space="preserve">string </w:t>
-      </w:r>
-      <w:proofErr w:type="spellStart"/>
-      <w:r>
-        <w:rPr>
-          <w:rFonts w:ascii="Arial" w:hAnsi="Arial" w:cs="Arial"/>
-          <w:sz w:val="24"/>
-          <w:szCs w:val="24"/>
-        </w:rPr>
-        <w:t>loc</w:t>
-      </w:r>
-      <w:proofErr w:type="spellEnd"/>
-      <w:r>
-        <w:rPr>
-          <w:rFonts w:ascii="Arial" w:hAnsi="Arial" w:cs="Arial"/>
-          <w:sz w:val="24"/>
-          <w:szCs w:val="24"/>
-        </w:rPr>
-        <w:t>, string = "Problem");</w:t>
-      </w:r>
-    </w:p>
-    <w:p>
-      <w:pPr>
-        <w:pStyle w:val="ListParagraph"/>
-        <w:numPr>
-          <w:ilvl w:val="2"/>
-          <w:numId w:val="5"/>
-        </w:numPr>
-        <w:spacing w:line="360" w:lineRule="auto"/>
-        <w:rPr>
-          <w:rFonts w:ascii="Arial" w:hAnsi="Arial" w:cs="Arial"/>
-          <w:sz w:val="24"/>
-          <w:szCs w:val="24"/>
-        </w:rPr>
-      </w:pPr>
-      <w:proofErr w:type="gramStart"/>
-      <w:r>
-        <w:rPr>
-          <w:rFonts w:ascii="Arial" w:hAnsi="Arial" w:cs="Arial"/>
-          <w:sz w:val="24"/>
-          <w:szCs w:val="24"/>
-        </w:rPr>
-        <w:t>Map(</w:t>
-      </w:r>
-      <w:proofErr w:type="spellStart"/>
-      <w:proofErr w:type="gramEnd"/>
-      <w:r>
-        <w:rPr>
-          <w:rFonts w:ascii="Arial" w:hAnsi="Arial" w:cs="Arial"/>
-          <w:sz w:val="24"/>
-          <w:szCs w:val="24"/>
-        </w:rPr>
-        <w:t>const</w:t>
-      </w:r>
-      <w:proofErr w:type="spellEnd"/>
-      <w:r>
-        <w:rPr>
-          <w:rFonts w:ascii="Arial" w:hAnsi="Arial" w:cs="Arial"/>
-          <w:sz w:val="24"/>
-          <w:szCs w:val="24"/>
-        </w:rPr>
-        <w:t xml:space="preserve"> Map&amp; data);</w:t>
-      </w:r>
-    </w:p>
-    <w:p>
-      <w:pPr>
-        <w:pStyle w:val="ListParagraph"/>
-        <w:numPr>
-          <w:ilvl w:val="2"/>
-          <w:numId w:val="5"/>
-        </w:numPr>
-        <w:spacing w:line="360" w:lineRule="auto"/>
-        <w:rPr>
-          <w:rFonts w:ascii="Arial" w:hAnsi="Arial" w:cs="Arial"/>
-          <w:sz w:val="24"/>
-          <w:szCs w:val="24"/>
-        </w:rPr>
-      </w:pPr>
-      <w:r>
-        <w:rPr>
-          <w:rFonts w:ascii="Arial" w:hAnsi="Arial" w:cs="Arial"/>
-          <w:sz w:val="24"/>
-          <w:szCs w:val="24"/>
-        </w:rPr>
-        <w:t xml:space="preserve">string </w:t>
-      </w:r>
-      <w:proofErr w:type="spellStart"/>
-      <w:proofErr w:type="gramStart"/>
-      <w:r>
-        <w:rPr>
-          <w:rFonts w:ascii="Arial" w:hAnsi="Arial" w:cs="Arial"/>
-          <w:sz w:val="24"/>
-          <w:szCs w:val="24"/>
-        </w:rPr>
-        <w:t>getName</w:t>
-      </w:r>
-      <w:proofErr w:type="spellEnd"/>
-      <w:r>
-        <w:rPr>
-          <w:rFonts w:ascii="Arial" w:hAnsi="Arial" w:cs="Arial"/>
-          <w:sz w:val="24"/>
-          <w:szCs w:val="24"/>
-        </w:rPr>
-        <w:t>(</w:t>
-      </w:r>
-      <w:proofErr w:type="gramEnd"/>
-      <w:r>
-        <w:rPr>
-          <w:rFonts w:ascii="Arial" w:hAnsi="Arial" w:cs="Arial"/>
-          <w:sz w:val="24"/>
-          <w:szCs w:val="24"/>
-        </w:rPr>
-        <w:t>);</w:t>
-      </w:r>
-    </w:p>
-    <w:p>
-      <w:pPr>
-        <w:pStyle w:val="ListParagraph"/>
-        <w:numPr>
-          <w:ilvl w:val="2"/>
-          <w:numId w:val="5"/>
-        </w:numPr>
-        <w:spacing w:line="360" w:lineRule="auto"/>
-        <w:rPr>
-          <w:rFonts w:ascii="Arial" w:hAnsi="Arial" w:cs="Arial"/>
-          <w:sz w:val="24"/>
-          <w:szCs w:val="24"/>
-        </w:rPr>
-      </w:pPr>
-      <w:r>
-        <w:rPr>
-          <w:rFonts w:ascii="Arial" w:hAnsi="Arial" w:cs="Arial"/>
-          <w:sz w:val="24"/>
-          <w:szCs w:val="24"/>
-        </w:rPr>
-        <w:t xml:space="preserve">bool </w:t>
-      </w:r>
-      <w:proofErr w:type="spellStart"/>
-      <w:proofErr w:type="gramStart"/>
-      <w:r>
-        <w:rPr>
-          <w:rFonts w:ascii="Arial" w:hAnsi="Arial" w:cs="Arial"/>
-          <w:sz w:val="24"/>
-          <w:szCs w:val="24"/>
-        </w:rPr>
-        <w:t>isRun</w:t>
-      </w:r>
-      <w:proofErr w:type="spellEnd"/>
-      <w:r>
-        <w:rPr>
-          <w:rFonts w:ascii="Arial" w:hAnsi="Arial" w:cs="Arial"/>
-          <w:sz w:val="24"/>
-          <w:szCs w:val="24"/>
-        </w:rPr>
-        <w:t>(</w:t>
-      </w:r>
-      <w:proofErr w:type="gramEnd"/>
-      <w:r>
-        <w:rPr>
-          <w:rFonts w:ascii="Arial" w:hAnsi="Arial" w:cs="Arial"/>
-          <w:sz w:val="24"/>
-          <w:szCs w:val="24"/>
-        </w:rPr>
-        <w:t>);</w:t>
-      </w:r>
-    </w:p>
-    <w:p>
-      <w:pPr>
-        <w:pStyle w:val="ListParagraph"/>
-        <w:numPr>
-          <w:ilvl w:val="2"/>
-          <w:numId w:val="5"/>
-        </w:numPr>
-        <w:spacing w:line="360" w:lineRule="auto"/>
-        <w:rPr>
-          <w:rFonts w:ascii="Arial" w:hAnsi="Arial" w:cs="Arial"/>
-          <w:sz w:val="24"/>
-          <w:szCs w:val="24"/>
-        </w:rPr>
-      </w:pPr>
-      <w:r>
-        <w:rPr>
-          <w:rFonts w:ascii="Arial" w:hAnsi="Arial" w:cs="Arial"/>
-          <w:sz w:val="24"/>
-          <w:szCs w:val="24"/>
-        </w:rPr>
-        <w:t xml:space="preserve">void </w:t>
-      </w:r>
-      <w:proofErr w:type="gramStart"/>
-      <w:r>
-        <w:rPr>
-          <w:rFonts w:ascii="Arial" w:hAnsi="Arial" w:cs="Arial"/>
-          <w:sz w:val="24"/>
-          <w:szCs w:val="24"/>
-        </w:rPr>
-        <w:t>run(</w:t>
-      </w:r>
-      <w:proofErr w:type="gramEnd"/>
-      <w:r>
-        <w:rPr>
-          <w:rFonts w:ascii="Arial" w:hAnsi="Arial" w:cs="Arial"/>
-          <w:sz w:val="24"/>
-          <w:szCs w:val="24"/>
-        </w:rPr>
-        <w:t>);</w:t>
-      </w:r>
-    </w:p>
-    <w:p>
-      <w:pPr>
-        <w:pStyle w:val="ListParagraph"/>
-        <w:numPr>
-          <w:ilvl w:val="2"/>
-          <w:numId w:val="5"/>
-        </w:numPr>
-        <w:spacing w:line="360" w:lineRule="auto"/>
-        <w:rPr>
-          <w:rFonts w:ascii="Arial" w:hAnsi="Arial" w:cs="Arial"/>
-          <w:sz w:val="24"/>
-          <w:szCs w:val="24"/>
-        </w:rPr>
-      </w:pPr>
-      <w:r>
-        <w:rPr>
-          <w:rFonts w:ascii="Arial" w:hAnsi="Arial" w:cs="Arial"/>
-          <w:sz w:val="24"/>
-          <w:szCs w:val="24"/>
-        </w:rPr>
-        <w:t xml:space="preserve">bool </w:t>
-      </w:r>
-      <w:proofErr w:type="spellStart"/>
-      <w:proofErr w:type="gramStart"/>
-      <w:r>
-        <w:rPr>
-          <w:rFonts w:ascii="Arial" w:hAnsi="Arial" w:cs="Arial"/>
-          <w:sz w:val="24"/>
-          <w:szCs w:val="24"/>
-        </w:rPr>
-        <w:t>getData</w:t>
-      </w:r>
-      <w:proofErr w:type="spellEnd"/>
-      <w:r>
-        <w:rPr>
-          <w:rFonts w:ascii="Arial" w:hAnsi="Arial" w:cs="Arial"/>
-          <w:sz w:val="24"/>
-          <w:szCs w:val="24"/>
-        </w:rPr>
-        <w:t>(</w:t>
-      </w:r>
-      <w:proofErr w:type="spellStart"/>
-      <w:proofErr w:type="gramEnd"/>
-      <w:r>
-        <w:rPr>
-          <w:rFonts w:ascii="Arial" w:hAnsi="Arial" w:cs="Arial"/>
-          <w:sz w:val="24"/>
-          <w:szCs w:val="24"/>
-        </w:rPr>
-        <w:t>int</w:t>
-      </w:r>
-      <w:proofErr w:type="spellEnd"/>
-      <w:r>
-        <w:rPr>
-          <w:rFonts w:ascii="Arial" w:hAnsi="Arial" w:cs="Arial"/>
-          <w:sz w:val="24"/>
-          <w:szCs w:val="24"/>
-        </w:rPr>
-        <w:t xml:space="preserve"> x, </w:t>
-      </w:r>
-      <w:proofErr w:type="spellStart"/>
-      <w:r>
-        <w:rPr>
-          <w:rFonts w:ascii="Arial" w:hAnsi="Arial" w:cs="Arial"/>
-          <w:sz w:val="24"/>
-          <w:szCs w:val="24"/>
-        </w:rPr>
-        <w:t>int</w:t>
-      </w:r>
-      <w:proofErr w:type="spellEnd"/>
-      <w:r>
-        <w:rPr>
-          <w:rFonts w:ascii="Arial" w:hAnsi="Arial" w:cs="Arial"/>
-          <w:sz w:val="24"/>
-          <w:szCs w:val="24"/>
-        </w:rPr>
-        <w:t xml:space="preserve"> y);</w:t>
-      </w:r>
-    </w:p>
-    <w:p>
-      <w:pPr>
-        <w:pStyle w:val="ListParagraph"/>
-        <w:numPr>
-          <w:ilvl w:val="2"/>
-          <w:numId w:val="5"/>
-        </w:numPr>
-        <w:spacing w:line="360" w:lineRule="auto"/>
-        <w:rPr>
-          <w:rFonts w:ascii="Arial" w:hAnsi="Arial" w:cs="Arial"/>
-          <w:sz w:val="24"/>
-          <w:szCs w:val="24"/>
-        </w:rPr>
-      </w:pPr>
-      <w:r>
-        <w:rPr>
-          <w:rFonts w:ascii="Arial" w:hAnsi="Arial" w:cs="Arial"/>
-          <w:sz w:val="24"/>
-          <w:szCs w:val="24"/>
-        </w:rPr>
-        <w:t xml:space="preserve">void </w:t>
-      </w:r>
-      <w:proofErr w:type="spellStart"/>
-      <w:proofErr w:type="gramStart"/>
-      <w:r>
-        <w:rPr>
-          <w:rFonts w:ascii="Arial" w:hAnsi="Arial" w:cs="Arial"/>
-          <w:sz w:val="24"/>
-          <w:szCs w:val="24"/>
-        </w:rPr>
-        <w:t>setName</w:t>
-      </w:r>
-      <w:proofErr w:type="spellEnd"/>
-      <w:r>
-        <w:rPr>
-          <w:rFonts w:ascii="Arial" w:hAnsi="Arial" w:cs="Arial"/>
-          <w:sz w:val="24"/>
-          <w:szCs w:val="24"/>
-        </w:rPr>
-        <w:t>(</w:t>
-      </w:r>
-      <w:proofErr w:type="gramEnd"/>
-      <w:r>
-        <w:rPr>
-          <w:rFonts w:ascii="Arial" w:hAnsi="Arial" w:cs="Arial"/>
-          <w:sz w:val="24"/>
-          <w:szCs w:val="24"/>
-        </w:rPr>
-        <w:t>string name);</w:t>
-      </w:r>
-    </w:p>
-    <w:p>
-      <w:pPr>
-        <w:pStyle w:val="ListParagraph"/>
-        <w:numPr>
-          <w:ilvl w:val="2"/>
-          <w:numId w:val="5"/>
-        </w:numPr>
-        <w:spacing w:line="360" w:lineRule="auto"/>
-        <w:rPr>
-          <w:rFonts w:ascii="Arial" w:hAnsi="Arial" w:cs="Arial"/>
-          <w:sz w:val="24"/>
-          <w:szCs w:val="24"/>
-        </w:rPr>
-      </w:pPr>
-      <w:r>
-        <w:rPr>
-          <w:rFonts w:ascii="Arial" w:hAnsi="Arial" w:cs="Arial"/>
-          <w:sz w:val="24"/>
-          <w:szCs w:val="24"/>
-        </w:rPr>
-        <w:t xml:space="preserve">void </w:t>
-      </w:r>
-      <w:proofErr w:type="spellStart"/>
-      <w:proofErr w:type="gramStart"/>
-      <w:r>
-        <w:rPr>
-          <w:rFonts w:ascii="Arial" w:hAnsi="Arial" w:cs="Arial"/>
-          <w:sz w:val="24"/>
-          <w:szCs w:val="24"/>
-        </w:rPr>
-        <w:t>setLocation</w:t>
-      </w:r>
-      <w:proofErr w:type="spellEnd"/>
-      <w:r>
-        <w:rPr>
-          <w:rFonts w:ascii="Arial" w:hAnsi="Arial" w:cs="Arial"/>
-          <w:sz w:val="24"/>
-          <w:szCs w:val="24"/>
-        </w:rPr>
-        <w:t>(</w:t>
-      </w:r>
-      <w:proofErr w:type="gramEnd"/>
-      <w:r>
-        <w:rPr>
-          <w:rFonts w:ascii="Arial" w:hAnsi="Arial" w:cs="Arial"/>
-          <w:sz w:val="24"/>
-          <w:szCs w:val="24"/>
-        </w:rPr>
-        <w:t xml:space="preserve">string </w:t>
-      </w:r>
-      <w:proofErr w:type="spellStart"/>
-      <w:r>
-        <w:rPr>
-          <w:rFonts w:ascii="Arial" w:hAnsi="Arial" w:cs="Arial"/>
-          <w:sz w:val="24"/>
-          <w:szCs w:val="24"/>
-        </w:rPr>
-        <w:t>loc</w:t>
-      </w:r>
-      <w:proofErr w:type="spellEnd"/>
-      <w:r>
-        <w:rPr>
-          <w:rFonts w:ascii="Arial" w:hAnsi="Arial" w:cs="Arial"/>
-          <w:sz w:val="24"/>
-          <w:szCs w:val="24"/>
-        </w:rPr>
-        <w:t>);</w:t>
-      </w:r>
-    </w:p>
-    <w:p>
-      <w:pPr>
-        <w:pStyle w:val="ListParagraph"/>
-        <w:numPr>
-          <w:ilvl w:val="2"/>
-          <w:numId w:val="5"/>
-        </w:numPr>
-        <w:spacing w:line="360" w:lineRule="auto"/>
-        <w:rPr>
-          <w:rFonts w:ascii="Arial" w:hAnsi="Arial" w:cs="Arial"/>
-          <w:sz w:val="24"/>
-          <w:szCs w:val="24"/>
-        </w:rPr>
-      </w:pPr>
-      <w:proofErr w:type="spellStart"/>
-      <w:r>
-        <w:rPr>
-          <w:rFonts w:ascii="Arial" w:hAnsi="Arial" w:cs="Arial"/>
-          <w:sz w:val="24"/>
-          <w:szCs w:val="24"/>
-        </w:rPr>
-        <w:t>int</w:t>
-      </w:r>
-      <w:proofErr w:type="spellEnd"/>
-      <w:r>
-        <w:rPr>
-          <w:rFonts w:ascii="Arial" w:hAnsi="Arial" w:cs="Arial"/>
-          <w:sz w:val="24"/>
-          <w:szCs w:val="24"/>
-        </w:rPr>
-        <w:t xml:space="preserve"> </w:t>
-      </w:r>
-      <w:proofErr w:type="spellStart"/>
-      <w:proofErr w:type="gramStart"/>
-      <w:r>
-        <w:rPr>
-          <w:rFonts w:ascii="Arial" w:hAnsi="Arial" w:cs="Arial"/>
-          <w:sz w:val="24"/>
-          <w:szCs w:val="24"/>
-        </w:rPr>
-        <w:t>getSize</w:t>
-      </w:r>
-      <w:proofErr w:type="spellEnd"/>
-      <w:r>
-        <w:rPr>
-          <w:rFonts w:ascii="Arial" w:hAnsi="Arial" w:cs="Arial"/>
-          <w:sz w:val="24"/>
-          <w:szCs w:val="24"/>
-        </w:rPr>
-        <w:t>(</w:t>
-      </w:r>
-      <w:proofErr w:type="gramEnd"/>
-      <w:r>
-        <w:rPr>
-          <w:rFonts w:ascii="Arial" w:hAnsi="Arial" w:cs="Arial"/>
-          <w:sz w:val="24"/>
-          <w:szCs w:val="24"/>
-        </w:rPr>
-        <w:t>char position);</w:t>
-      </w:r>
-    </w:p>
-    <w:p>
-      <w:pPr>
-        <w:pStyle w:val="ListParagraph"/>
-        <w:numPr>
-          <w:ilvl w:val="2"/>
-          <w:numId w:val="5"/>
-        </w:numPr>
-        <w:spacing w:line="360" w:lineRule="auto"/>
-        <w:rPr>
-          <w:rFonts w:ascii="Arial" w:hAnsi="Arial" w:cs="Arial"/>
-          <w:sz w:val="24"/>
-          <w:szCs w:val="24"/>
-        </w:rPr>
-      </w:pPr>
-      <w:r>
-        <w:rPr>
-          <w:rFonts w:ascii="Arial" w:hAnsi="Arial" w:cs="Arial"/>
-          <w:sz w:val="24"/>
-          <w:szCs w:val="24"/>
-        </w:rPr>
-        <w:t xml:space="preserve">string </w:t>
-      </w:r>
-      <w:proofErr w:type="spellStart"/>
-      <w:proofErr w:type="gramStart"/>
-      <w:r>
-        <w:rPr>
-          <w:rFonts w:ascii="Arial" w:hAnsi="Arial" w:cs="Arial"/>
-          <w:sz w:val="24"/>
-          <w:szCs w:val="24"/>
-        </w:rPr>
-        <w:t>getLocation</w:t>
-      </w:r>
-      <w:proofErr w:type="spellEnd"/>
-      <w:r>
-        <w:rPr>
-          <w:rFonts w:ascii="Arial" w:hAnsi="Arial" w:cs="Arial"/>
-          <w:sz w:val="24"/>
-          <w:szCs w:val="24"/>
-        </w:rPr>
-        <w:t>(</w:t>
-      </w:r>
-      <w:proofErr w:type="gramEnd"/>
-      <w:r>
-        <w:rPr>
-          <w:rFonts w:ascii="Arial" w:hAnsi="Arial" w:cs="Arial"/>
-          <w:sz w:val="24"/>
-          <w:szCs w:val="24"/>
-        </w:rPr>
-        <w:t>);</w:t>
-      </w:r>
-    </w:p>
-    <w:p>
-      <w:pPr>
-        <w:pStyle w:val="ListParagraph"/>
-        <w:numPr>
-          <w:ilvl w:val="2"/>
-          <w:numId w:val="5"/>
-        </w:numPr>
-        <w:spacing w:line="360" w:lineRule="auto"/>
-        <w:rPr>
-          <w:rFonts w:ascii="Arial" w:hAnsi="Arial" w:cs="Arial"/>
-          <w:sz w:val="24"/>
-          <w:szCs w:val="24"/>
-        </w:rPr>
-      </w:pPr>
-      <w:r>
-        <w:rPr>
-          <w:rFonts w:ascii="Arial" w:hAnsi="Arial" w:cs="Arial"/>
-          <w:sz w:val="24"/>
-          <w:szCs w:val="24"/>
-        </w:rPr>
-        <w:t xml:space="preserve">void </w:t>
-      </w:r>
-      <w:proofErr w:type="gramStart"/>
-      <w:r>
-        <w:rPr>
-          <w:rFonts w:ascii="Arial" w:hAnsi="Arial" w:cs="Arial"/>
-          <w:sz w:val="24"/>
-          <w:szCs w:val="24"/>
-        </w:rPr>
-        <w:t>create(</w:t>
-      </w:r>
-      <w:proofErr w:type="gramEnd"/>
-      <w:r>
-        <w:rPr>
-          <w:rFonts w:ascii="Arial" w:hAnsi="Arial" w:cs="Arial"/>
-          <w:sz w:val="24"/>
-          <w:szCs w:val="24"/>
-        </w:rPr>
-        <w:t>);</w:t>
-      </w:r>
-    </w:p>
-    <w:p>
-      <w:pPr>
-        <w:pStyle w:val="ListParagraph"/>
-        <w:numPr>
-          <w:ilvl w:val="2"/>
-          <w:numId w:val="5"/>
-        </w:numPr>
-        <w:spacing w:line="360" w:lineRule="auto"/>
-        <w:rPr>
-          <w:rFonts w:ascii="Arial" w:hAnsi="Arial" w:cs="Arial"/>
-          <w:sz w:val="24"/>
-          <w:szCs w:val="24"/>
-        </w:rPr>
-      </w:pPr>
-      <w:r>
-        <w:rPr>
-          <w:rFonts w:ascii="Arial" w:hAnsi="Arial" w:cs="Arial"/>
-          <w:sz w:val="24"/>
-          <w:szCs w:val="24"/>
-        </w:rPr>
-        <w:t xml:space="preserve">void </w:t>
-      </w:r>
-      <w:proofErr w:type="gramStart"/>
-      <w:r>
-        <w:rPr>
-          <w:rFonts w:ascii="Arial" w:hAnsi="Arial" w:cs="Arial"/>
-          <w:sz w:val="24"/>
-          <w:szCs w:val="24"/>
-        </w:rPr>
-        <w:t>print(</w:t>
-      </w:r>
-      <w:proofErr w:type="gramEnd"/>
-      <w:r>
-        <w:rPr>
-          <w:rFonts w:ascii="Arial" w:hAnsi="Arial" w:cs="Arial"/>
-          <w:sz w:val="24"/>
-          <w:szCs w:val="24"/>
-        </w:rPr>
-        <w:t xml:space="preserve">char = '*', </w:t>
-      </w:r>
-      <w:proofErr w:type="spellStart"/>
-      <w:r>
-        <w:rPr>
-          <w:rFonts w:ascii="Arial" w:hAnsi="Arial" w:cs="Arial"/>
-          <w:sz w:val="24"/>
-          <w:szCs w:val="24"/>
-        </w:rPr>
-        <w:t>int</w:t>
-      </w:r>
-      <w:proofErr w:type="spellEnd"/>
-      <w:r>
-        <w:rPr>
-          <w:rFonts w:ascii="Arial" w:hAnsi="Arial" w:cs="Arial"/>
-          <w:sz w:val="24"/>
-          <w:szCs w:val="24"/>
-        </w:rPr>
-        <w:t xml:space="preserve"> = 1);</w:t>
-      </w:r>
-    </w:p>
-    <w:p>
-      <w:pPr>
-        <w:pStyle w:val="ListParagraph"/>
-        <w:numPr>
-          <w:ilvl w:val="2"/>
-          <w:numId w:val="5"/>
-        </w:numPr>
-        <w:spacing w:line="360" w:lineRule="auto"/>
-        <w:rPr>
-          <w:rFonts w:ascii="Arial" w:hAnsi="Arial" w:cs="Arial"/>
-          <w:sz w:val="24"/>
-          <w:szCs w:val="24"/>
-        </w:rPr>
-      </w:pPr>
-      <w:r>
-        <w:rPr>
-          <w:rFonts w:ascii="Arial" w:hAnsi="Arial" w:cs="Arial"/>
-          <w:sz w:val="24"/>
-          <w:szCs w:val="24"/>
-        </w:rPr>
-        <w:t>void operator</w:t>
-      </w:r>
-      <w:proofErr w:type="gramStart"/>
-      <w:r>
-        <w:rPr>
-          <w:rFonts w:ascii="Arial" w:hAnsi="Arial" w:cs="Arial"/>
-          <w:sz w:val="24"/>
-          <w:szCs w:val="24"/>
-        </w:rPr>
-        <w:t>=(</w:t>
-      </w:r>
-      <w:proofErr w:type="gramEnd"/>
-      <w:r>
-        <w:rPr>
-          <w:rFonts w:ascii="Arial" w:hAnsi="Arial" w:cs="Arial"/>
-          <w:sz w:val="24"/>
-          <w:szCs w:val="24"/>
-        </w:rPr>
-        <w:t>Map &amp; a);</w:t>
-      </w:r>
-    </w:p>
-    <w:p>
-      <w:pPr>
-        <w:pStyle w:val="ListParagraph"/>
-        <w:numPr>
-          <w:ilvl w:val="2"/>
-          <w:numId w:val="5"/>
-        </w:numPr>
-        <w:spacing w:line="360" w:lineRule="auto"/>
-        <w:rPr>
-          <w:rFonts w:ascii="Arial" w:hAnsi="Arial" w:cs="Arial"/>
-          <w:sz w:val="24"/>
-          <w:szCs w:val="24"/>
-        </w:rPr>
-      </w:pPr>
-      <w:r>
-        <w:rPr>
-          <w:rFonts w:ascii="Arial" w:hAnsi="Arial" w:cs="Arial"/>
-          <w:sz w:val="24"/>
-          <w:szCs w:val="24"/>
-        </w:rPr>
-        <w:t xml:space="preserve">friend </w:t>
-      </w:r>
-      <w:proofErr w:type="spellStart"/>
-      <w:r>
-        <w:rPr>
-          <w:rFonts w:ascii="Arial" w:hAnsi="Arial" w:cs="Arial"/>
-          <w:sz w:val="24"/>
-          <w:szCs w:val="24"/>
-        </w:rPr>
-        <w:t>ofstream</w:t>
-      </w:r>
-      <w:proofErr w:type="spellEnd"/>
-      <w:r>
-        <w:rPr>
-          <w:rFonts w:ascii="Arial" w:hAnsi="Arial" w:cs="Arial"/>
-          <w:sz w:val="24"/>
-          <w:szCs w:val="24"/>
-        </w:rPr>
-        <w:t xml:space="preserve"> &amp; operator&lt;</w:t>
-      </w:r>
-      <w:proofErr w:type="gramStart"/>
-      <w:r>
-        <w:rPr>
-          <w:rFonts w:ascii="Arial" w:hAnsi="Arial" w:cs="Arial"/>
-          <w:sz w:val="24"/>
-          <w:szCs w:val="24"/>
-        </w:rPr>
-        <w:t>&lt;(</w:t>
-      </w:r>
-      <w:proofErr w:type="spellStart"/>
-      <w:proofErr w:type="gramEnd"/>
-      <w:r>
-        <w:rPr>
-          <w:rFonts w:ascii="Arial" w:hAnsi="Arial" w:cs="Arial"/>
-          <w:sz w:val="24"/>
-          <w:szCs w:val="24"/>
-        </w:rPr>
-        <w:t>ofstream</w:t>
-      </w:r>
-      <w:proofErr w:type="spellEnd"/>
-      <w:r>
-        <w:rPr>
-          <w:rFonts w:ascii="Arial" w:hAnsi="Arial" w:cs="Arial"/>
-          <w:sz w:val="24"/>
-          <w:szCs w:val="24"/>
-        </w:rPr>
-        <w:t xml:space="preserve"> &amp;, Map &amp; b);</w:t>
-      </w:r>
-    </w:p>
-    <w:p>
-      <w:pPr>
-        <w:pStyle w:val="ListParagraph"/>
-        <w:numPr>
-          <w:ilvl w:val="2"/>
-          <w:numId w:val="5"/>
-        </w:numPr>
-        <w:spacing w:line="360" w:lineRule="auto"/>
-        <w:rPr>
-          <w:rFonts w:ascii="Arial" w:hAnsi="Arial" w:cs="Arial"/>
-          <w:sz w:val="24"/>
-          <w:szCs w:val="24"/>
-        </w:rPr>
-      </w:pPr>
-      <w:r>
-        <w:rPr>
-          <w:rFonts w:ascii="Arial" w:hAnsi="Arial" w:cs="Arial"/>
-          <w:sz w:val="24"/>
-          <w:szCs w:val="24"/>
-        </w:rPr>
-        <w:t xml:space="preserve">friend </w:t>
-      </w:r>
-      <w:proofErr w:type="spellStart"/>
-      <w:r>
-        <w:rPr>
-          <w:rFonts w:ascii="Arial" w:hAnsi="Arial" w:cs="Arial"/>
-          <w:sz w:val="24"/>
-          <w:szCs w:val="24"/>
-        </w:rPr>
-        <w:t>ostream</w:t>
-      </w:r>
-      <w:proofErr w:type="spellEnd"/>
-      <w:r>
-        <w:rPr>
-          <w:rFonts w:ascii="Arial" w:hAnsi="Arial" w:cs="Arial"/>
-          <w:sz w:val="24"/>
-          <w:szCs w:val="24"/>
-        </w:rPr>
-        <w:t xml:space="preserve"> &amp; operator&lt;</w:t>
-      </w:r>
-      <w:proofErr w:type="gramStart"/>
-      <w:r>
-        <w:rPr>
-          <w:rFonts w:ascii="Arial" w:hAnsi="Arial" w:cs="Arial"/>
-          <w:sz w:val="24"/>
-          <w:szCs w:val="24"/>
-        </w:rPr>
-        <w:t>&lt;(</w:t>
-      </w:r>
-      <w:proofErr w:type="spellStart"/>
-      <w:proofErr w:type="gramEnd"/>
-      <w:r>
-        <w:rPr>
-          <w:rFonts w:ascii="Arial" w:hAnsi="Arial" w:cs="Arial"/>
-          <w:sz w:val="24"/>
-          <w:szCs w:val="24"/>
-        </w:rPr>
-        <w:t>ostream</w:t>
-      </w:r>
-      <w:proofErr w:type="spellEnd"/>
-      <w:r>
-        <w:rPr>
-          <w:rFonts w:ascii="Arial" w:hAnsi="Arial" w:cs="Arial"/>
-          <w:sz w:val="24"/>
-          <w:szCs w:val="24"/>
-        </w:rPr>
-        <w:t xml:space="preserve"> &amp;, Map &amp; b);</w:t>
+      <w:r>
+        <w:rPr>
+          <w:rFonts w:ascii="Arial" w:hAnsi="Arial" w:cs="Arial"/>
+          <w:sz w:val="24"/>
+          <w:szCs w:val="24"/>
+        </w:rPr>
+        <w:t>friend ostream &amp; operator&lt;&lt;(ostream &amp;, Map &amp; b);</w:t>
       </w:r>
     </w:p>
     <w:p>
@@ -6937,7 +5519,6 @@
           <w:szCs w:val="24"/>
         </w:rPr>
       </w:pPr>
-      <w:proofErr w:type="gramStart"/>
       <w:r>
         <w:rPr>
           <w:rFonts w:ascii="Arial" w:hAnsi="Arial" w:cs="Arial"/>
@@ -6945,17 +5526,7 @@
           <w:sz w:val="24"/>
           <w:szCs w:val="24"/>
         </w:rPr>
-        <w:t>( mapText.cpp</w:t>
-      </w:r>
-      <w:proofErr w:type="gramEnd"/>
-      <w:r>
-        <w:rPr>
-          <w:rFonts w:ascii="Arial" w:hAnsi="Arial" w:cs="Arial"/>
-          <w:b/>
-          <w:sz w:val="24"/>
-          <w:szCs w:val="24"/>
-        </w:rPr>
-        <w:t xml:space="preserve"> )</w:t>
+        <w:t>( mapText.cpp )</w:t>
       </w:r>
     </w:p>
     <w:p>
@@ -6978,25 +5549,7 @@
           <w:sz w:val="24"/>
           <w:szCs w:val="24"/>
         </w:rPr>
-        <w:t xml:space="preserve">In the Map class the user is able to create their own map using the </w:t>
-      </w:r>
-      <w:proofErr w:type="gramStart"/>
-      <w:r>
-        <w:rPr>
-          <w:rFonts w:ascii="Arial" w:hAnsi="Arial" w:cs="Arial"/>
-          <w:sz w:val="24"/>
-          <w:szCs w:val="24"/>
-        </w:rPr>
-        <w:t>create(</w:t>
-      </w:r>
-      <w:proofErr w:type="gramEnd"/>
-      <w:r>
-        <w:rPr>
-          <w:rFonts w:ascii="Arial" w:hAnsi="Arial" w:cs="Arial"/>
-          <w:sz w:val="24"/>
-          <w:szCs w:val="24"/>
-        </w:rPr>
-        <w:t>) Method.</w:t>
+        <w:t>In the Map class the user is able to create their own map using the create() Method.</w:t>
       </w:r>
     </w:p>
     <w:p>
@@ -7019,25 +5572,7 @@
           <w:sz w:val="24"/>
           <w:szCs w:val="24"/>
         </w:rPr>
-        <w:t xml:space="preserve">When creating the </w:t>
-      </w:r>
-      <w:proofErr w:type="gramStart"/>
-      <w:r>
-        <w:rPr>
-          <w:rFonts w:ascii="Arial" w:hAnsi="Arial" w:cs="Arial"/>
-          <w:sz w:val="24"/>
-          <w:szCs w:val="24"/>
-        </w:rPr>
-        <w:t>map</w:t>
-      </w:r>
-      <w:proofErr w:type="gramEnd"/>
-      <w:r>
-        <w:rPr>
-          <w:rFonts w:ascii="Arial" w:hAnsi="Arial" w:cs="Arial"/>
-          <w:sz w:val="24"/>
-          <w:szCs w:val="24"/>
-        </w:rPr>
-        <w:t xml:space="preserve"> the program will ask the user to insert a problem name, a file name, the x dimension, and y dimension.</w:t>
+        <w:t>When creating the map the program will ask the user to insert a problem name, a file name, the x dimension, and y dimension.</w:t>
       </w:r>
     </w:p>
     <w:p>
@@ -7060,27 +5595,7 @@
           <w:sz w:val="24"/>
           <w:szCs w:val="24"/>
         </w:rPr>
-        <w:t xml:space="preserve">Then after it will tell the user to enter specific characters to build the walls and </w:t>
-      </w:r>
-      <w:proofErr w:type="spellStart"/>
-      <w:proofErr w:type="gramStart"/>
-      <w:r>
-        <w:rPr>
-          <w:rFonts w:ascii="Arial" w:hAnsi="Arial" w:cs="Arial"/>
-          <w:sz w:val="24"/>
-          <w:szCs w:val="24"/>
-        </w:rPr>
-        <w:t>a</w:t>
-      </w:r>
-      <w:proofErr w:type="spellEnd"/>
-      <w:proofErr w:type="gramEnd"/>
-      <w:r>
-        <w:rPr>
-          <w:rFonts w:ascii="Arial" w:hAnsi="Arial" w:cs="Arial"/>
-          <w:sz w:val="24"/>
-          <w:szCs w:val="24"/>
-        </w:rPr>
-        <w:t xml:space="preserve"> empty space for the road.</w:t>
+        <w:t>Then after it will tell the user to enter specific characters to build the walls and a empty space for the road.</w:t>
       </w:r>
     </w:p>
     <w:p>
@@ -7174,25 +5689,7 @@
           <w:sz w:val="24"/>
           <w:szCs w:val="24"/>
         </w:rPr>
-        <w:t xml:space="preserve">After creating a map of their choosing, then the </w:t>
-      </w:r>
-      <w:proofErr w:type="gramStart"/>
-      <w:r>
-        <w:rPr>
-          <w:rFonts w:ascii="Arial" w:hAnsi="Arial" w:cs="Arial"/>
-          <w:sz w:val="24"/>
-          <w:szCs w:val="24"/>
-        </w:rPr>
-        <w:t>print(</w:t>
-      </w:r>
-      <w:proofErr w:type="gramEnd"/>
-      <w:r>
-        <w:rPr>
-          <w:rFonts w:ascii="Arial" w:hAnsi="Arial" w:cs="Arial"/>
-          <w:sz w:val="24"/>
-          <w:szCs w:val="24"/>
-        </w:rPr>
-        <w:t>) method can be used to show the map to the user.</w:t>
+        <w:t>After creating a map of their choosing, then the print() method can be used to show the map to the user.</w:t>
       </w:r>
     </w:p>
     <w:p>
@@ -7288,41 +5785,13 @@
         </w:rPr>
         <w:t xml:space="preserve">Void </w:t>
       </w:r>
-      <w:proofErr w:type="gramStart"/>
-      <w:r>
-        <w:rPr>
-          <w:rFonts w:ascii="Arial" w:hAnsi="Arial" w:cs="Arial"/>
-          <w:sz w:val="24"/>
-          <w:szCs w:val="24"/>
-        </w:rPr>
-        <w:t>Run(</w:t>
-      </w:r>
-      <w:proofErr w:type="gramEnd"/>
-      <w:r>
-        <w:rPr>
-          <w:rFonts w:ascii="Arial" w:hAnsi="Arial" w:cs="Arial"/>
-          <w:sz w:val="24"/>
-          <w:szCs w:val="24"/>
-        </w:rPr>
-        <w:t>) will retrieve the map from a .</w:t>
-      </w:r>
-      <w:proofErr w:type="spellStart"/>
-      <w:r>
-        <w:rPr>
-          <w:rFonts w:ascii="Arial" w:hAnsi="Arial" w:cs="Arial"/>
-          <w:sz w:val="24"/>
-          <w:szCs w:val="24"/>
-        </w:rPr>
-        <w:t>txt</w:t>
-      </w:r>
-      <w:proofErr w:type="spellEnd"/>
-      <w:r>
-        <w:rPr>
-          <w:rFonts w:ascii="Arial" w:hAnsi="Arial" w:cs="Arial"/>
-          <w:sz w:val="24"/>
-          <w:szCs w:val="24"/>
-        </w:rPr>
-        <w:t xml:space="preserve"> file and insert it into a vector.</w:t>
+      <w:r>
+        <w:rPr>
+          <w:rFonts w:ascii="Arial" w:hAnsi="Arial" w:cs="Arial"/>
+          <w:sz w:val="24"/>
+          <w:szCs w:val="24"/>
+        </w:rPr>
+        <w:t>Run() will retrieve the map from a .txt file and insert it into a vector.</w:t>
       </w:r>
     </w:p>
     <w:p>
@@ -7347,23 +5816,13 @@
         </w:rPr>
         <w:t xml:space="preserve">Void </w:t>
       </w:r>
-      <w:proofErr w:type="spellStart"/>
-      <w:r>
-        <w:rPr>
-          <w:rFonts w:ascii="Arial" w:hAnsi="Arial" w:cs="Arial"/>
-          <w:sz w:val="24"/>
-          <w:szCs w:val="24"/>
-        </w:rPr>
-        <w:t>setName</w:t>
-      </w:r>
-      <w:proofErr w:type="spellEnd"/>
-      <w:r>
-        <w:rPr>
-          <w:rFonts w:ascii="Arial" w:hAnsi="Arial" w:cs="Arial"/>
-          <w:sz w:val="24"/>
-          <w:szCs w:val="24"/>
-        </w:rPr>
-        <w:t xml:space="preserve"> () will set the name of the map.</w:t>
+      <w:r>
+        <w:rPr>
+          <w:rFonts w:ascii="Arial" w:hAnsi="Arial" w:cs="Arial"/>
+          <w:sz w:val="24"/>
+          <w:szCs w:val="24"/>
+        </w:rPr>
+        <w:t>setName () will set the name of the map.</w:t>
       </w:r>
     </w:p>
     <w:p>
@@ -7388,33 +5847,13 @@
         </w:rPr>
         <w:t xml:space="preserve">Void </w:t>
       </w:r>
-      <w:proofErr w:type="spellStart"/>
-      <w:proofErr w:type="gramStart"/>
-      <w:r>
-        <w:rPr>
-          <w:rFonts w:ascii="Arial" w:hAnsi="Arial" w:cs="Arial"/>
-          <w:sz w:val="24"/>
-          <w:szCs w:val="24"/>
-        </w:rPr>
-        <w:t>getName</w:t>
-      </w:r>
-      <w:proofErr w:type="spellEnd"/>
-      <w:r>
-        <w:rPr>
-          <w:rFonts w:ascii="Arial" w:hAnsi="Arial" w:cs="Arial"/>
-          <w:sz w:val="24"/>
-          <w:szCs w:val="24"/>
-        </w:rPr>
-        <w:t>(</w:t>
-      </w:r>
-      <w:proofErr w:type="gramEnd"/>
-      <w:r>
-        <w:rPr>
-          <w:rFonts w:ascii="Arial" w:hAnsi="Arial" w:cs="Arial"/>
-          <w:sz w:val="24"/>
-          <w:szCs w:val="24"/>
-        </w:rPr>
-        <w:t>) will return the name of the map.</w:t>
+      <w:r>
+        <w:rPr>
+          <w:rFonts w:ascii="Arial" w:hAnsi="Arial" w:cs="Arial"/>
+          <w:sz w:val="24"/>
+          <w:szCs w:val="24"/>
+        </w:rPr>
+        <w:t>getName() will return the name of the map.</w:t>
       </w:r>
     </w:p>
     <w:p>
@@ -7463,7 +5902,6 @@
           <w:szCs w:val="24"/>
         </w:rPr>
       </w:pPr>
-      <w:proofErr w:type="gramStart"/>
       <w:r>
         <w:rPr>
           <w:rFonts w:ascii="Arial" w:hAnsi="Arial" w:cs="Arial"/>
@@ -7471,9 +5909,414 @@
           <w:sz w:val="24"/>
           <w:szCs w:val="24"/>
         </w:rPr>
-        <w:t xml:space="preserve">( </w:t>
-      </w:r>
-      <w:proofErr w:type="spellStart"/>
+        <w:t>( graph.h )</w:t>
+      </w:r>
+    </w:p>
+    <w:p>
+      <w:pPr>
+        <w:pStyle w:val="ListParagraph"/>
+        <w:numPr>
+          <w:ilvl w:val="1"/>
+          <w:numId w:val="5"/>
+        </w:numPr>
+        <w:spacing w:line="360" w:lineRule="auto"/>
+        <w:rPr>
+          <w:rFonts w:ascii="Arial" w:hAnsi="Arial" w:cs="Arial"/>
+          <w:sz w:val="24"/>
+          <w:szCs w:val="24"/>
+        </w:rPr>
+      </w:pPr>
+      <w:r>
+        <w:rPr>
+          <w:rFonts w:ascii="Arial" w:hAnsi="Arial" w:cs="Arial"/>
+          <w:sz w:val="24"/>
+          <w:szCs w:val="24"/>
+        </w:rPr>
+        <w:t>Declaration of class members functions,  constructor, and attributes:</w:t>
+      </w:r>
+    </w:p>
+    <w:p>
+      <w:pPr>
+        <w:pStyle w:val="ListParagraph"/>
+        <w:numPr>
+          <w:ilvl w:val="1"/>
+          <w:numId w:val="5"/>
+        </w:numPr>
+        <w:spacing w:line="360" w:lineRule="auto"/>
+        <w:rPr>
+          <w:rFonts w:ascii="Arial" w:hAnsi="Arial" w:cs="Arial"/>
+          <w:sz w:val="24"/>
+          <w:szCs w:val="24"/>
+        </w:rPr>
+      </w:pPr>
+      <w:r>
+        <w:rPr>
+          <w:rFonts w:ascii="Arial" w:hAnsi="Arial" w:cs="Arial"/>
+          <w:sz w:val="24"/>
+          <w:szCs w:val="24"/>
+        </w:rPr>
+        <w:t>Private:</w:t>
+      </w:r>
+    </w:p>
+    <w:p>
+      <w:pPr>
+        <w:pStyle w:val="ListParagraph"/>
+        <w:numPr>
+          <w:ilvl w:val="2"/>
+          <w:numId w:val="5"/>
+        </w:numPr>
+        <w:spacing w:line="360" w:lineRule="auto"/>
+        <w:rPr>
+          <w:rFonts w:ascii="Arial" w:hAnsi="Arial" w:cs="Arial"/>
+          <w:sz w:val="24"/>
+          <w:szCs w:val="24"/>
+        </w:rPr>
+      </w:pPr>
+      <w:r>
+        <w:rPr>
+          <w:rFonts w:ascii="Arial" w:hAnsi="Arial" w:cs="Arial"/>
+          <w:sz w:val="24"/>
+          <w:szCs w:val="24"/>
+        </w:rPr>
+        <w:t>NavRoutes main;</w:t>
+      </w:r>
+    </w:p>
+    <w:p>
+      <w:pPr>
+        <w:pStyle w:val="ListParagraph"/>
+        <w:numPr>
+          <w:ilvl w:val="2"/>
+          <w:numId w:val="5"/>
+        </w:numPr>
+        <w:spacing w:line="360" w:lineRule="auto"/>
+        <w:rPr>
+          <w:rFonts w:ascii="Arial" w:hAnsi="Arial" w:cs="Arial"/>
+          <w:sz w:val="24"/>
+          <w:szCs w:val="24"/>
+        </w:rPr>
+      </w:pPr>
+      <w:r>
+        <w:rPr>
+          <w:rFonts w:ascii="Arial" w:hAnsi="Arial" w:cs="Arial"/>
+          <w:sz w:val="24"/>
+          <w:szCs w:val="24"/>
+        </w:rPr>
+        <w:t>bool cond;</w:t>
+      </w:r>
+    </w:p>
+    <w:p>
+      <w:pPr>
+        <w:pStyle w:val="ListParagraph"/>
+        <w:numPr>
+          <w:ilvl w:val="2"/>
+          <w:numId w:val="5"/>
+        </w:numPr>
+        <w:spacing w:line="360" w:lineRule="auto"/>
+        <w:rPr>
+          <w:rFonts w:ascii="Arial" w:hAnsi="Arial" w:cs="Arial"/>
+          <w:sz w:val="24"/>
+          <w:szCs w:val="24"/>
+        </w:rPr>
+      </w:pPr>
+      <w:r>
+        <w:rPr>
+          <w:rFonts w:ascii="Arial" w:hAnsi="Arial" w:cs="Arial"/>
+          <w:sz w:val="24"/>
+          <w:szCs w:val="24"/>
+        </w:rPr>
+        <w:t>linkedlistADT&lt; linkedlistADT&lt;char&gt; &gt; AllRoutes;</w:t>
+      </w:r>
+    </w:p>
+    <w:p>
+      <w:pPr>
+        <w:pStyle w:val="ListParagraph"/>
+        <w:numPr>
+          <w:ilvl w:val="2"/>
+          <w:numId w:val="5"/>
+        </w:numPr>
+        <w:spacing w:line="360" w:lineRule="auto"/>
+        <w:rPr>
+          <w:rFonts w:ascii="Arial" w:hAnsi="Arial" w:cs="Arial"/>
+          <w:sz w:val="24"/>
+          <w:szCs w:val="24"/>
+        </w:rPr>
+      </w:pPr>
+      <w:r>
+        <w:rPr>
+          <w:rFonts w:ascii="Arial" w:hAnsi="Arial" w:cs="Arial"/>
+          <w:sz w:val="24"/>
+          <w:szCs w:val="24"/>
+        </w:rPr>
+        <w:t>void insert(linkedlistADT&lt;char&gt; data);</w:t>
+      </w:r>
+    </w:p>
+    <w:p>
+      <w:pPr>
+        <w:pStyle w:val="ListParagraph"/>
+        <w:numPr>
+          <w:ilvl w:val="1"/>
+          <w:numId w:val="5"/>
+        </w:numPr>
+        <w:spacing w:line="360" w:lineRule="auto"/>
+        <w:rPr>
+          <w:rFonts w:ascii="Arial" w:hAnsi="Arial" w:cs="Arial"/>
+          <w:sz w:val="24"/>
+          <w:szCs w:val="24"/>
+        </w:rPr>
+      </w:pPr>
+      <w:r>
+        <w:rPr>
+          <w:rFonts w:ascii="Arial" w:hAnsi="Arial" w:cs="Arial"/>
+          <w:sz w:val="24"/>
+          <w:szCs w:val="24"/>
+        </w:rPr>
+        <w:t>Protected:</w:t>
+      </w:r>
+    </w:p>
+    <w:p>
+      <w:pPr>
+        <w:pStyle w:val="ListParagraph"/>
+        <w:numPr>
+          <w:ilvl w:val="2"/>
+          <w:numId w:val="5"/>
+        </w:numPr>
+        <w:spacing w:line="360" w:lineRule="auto"/>
+        <w:rPr>
+          <w:rFonts w:ascii="Arial" w:hAnsi="Arial" w:cs="Arial"/>
+          <w:sz w:val="24"/>
+          <w:szCs w:val="24"/>
+        </w:rPr>
+      </w:pPr>
+      <w:r>
+        <w:rPr>
+          <w:rFonts w:ascii="Arial" w:hAnsi="Arial" w:cs="Arial"/>
+          <w:sz w:val="24"/>
+          <w:szCs w:val="24"/>
+        </w:rPr>
+        <w:t>void right(NavRoutes main, linkedlistADT&lt;char&gt; list, vector&lt; array&lt;int,2&gt; &gt; points);</w:t>
+      </w:r>
+    </w:p>
+    <w:p>
+      <w:pPr>
+        <w:pStyle w:val="ListParagraph"/>
+        <w:numPr>
+          <w:ilvl w:val="2"/>
+          <w:numId w:val="5"/>
+        </w:numPr>
+        <w:spacing w:line="360" w:lineRule="auto"/>
+        <w:rPr>
+          <w:rFonts w:ascii="Arial" w:hAnsi="Arial" w:cs="Arial"/>
+          <w:sz w:val="24"/>
+          <w:szCs w:val="24"/>
+        </w:rPr>
+      </w:pPr>
+      <w:r>
+        <w:rPr>
+          <w:rFonts w:ascii="Arial" w:hAnsi="Arial" w:cs="Arial"/>
+          <w:sz w:val="24"/>
+          <w:szCs w:val="24"/>
+        </w:rPr>
+        <w:t>void left(NavRoutes main, linkedlistADT&lt;char&gt; list, vector&lt; array&lt;int, 2&gt; &gt; points);</w:t>
+      </w:r>
+    </w:p>
+    <w:p>
+      <w:pPr>
+        <w:pStyle w:val="ListParagraph"/>
+        <w:numPr>
+          <w:ilvl w:val="2"/>
+          <w:numId w:val="5"/>
+        </w:numPr>
+        <w:spacing w:line="360" w:lineRule="auto"/>
+        <w:rPr>
+          <w:rFonts w:ascii="Arial" w:hAnsi="Arial" w:cs="Arial"/>
+          <w:sz w:val="24"/>
+          <w:szCs w:val="24"/>
+        </w:rPr>
+      </w:pPr>
+      <w:r>
+        <w:rPr>
+          <w:rFonts w:ascii="Arial" w:hAnsi="Arial" w:cs="Arial"/>
+          <w:sz w:val="24"/>
+          <w:szCs w:val="24"/>
+        </w:rPr>
+        <w:t>void up(NavRoutes main, linkedlistADT&lt;char&gt; list, vector&lt; array&lt;int, 2&gt; &gt; points);</w:t>
+      </w:r>
+    </w:p>
+    <w:p>
+      <w:pPr>
+        <w:pStyle w:val="ListParagraph"/>
+        <w:numPr>
+          <w:ilvl w:val="2"/>
+          <w:numId w:val="5"/>
+        </w:numPr>
+        <w:spacing w:line="360" w:lineRule="auto"/>
+        <w:rPr>
+          <w:rFonts w:ascii="Arial" w:hAnsi="Arial" w:cs="Arial"/>
+          <w:sz w:val="24"/>
+          <w:szCs w:val="24"/>
+        </w:rPr>
+      </w:pPr>
+      <w:r>
+        <w:rPr>
+          <w:rFonts w:ascii="Arial" w:hAnsi="Arial" w:cs="Arial"/>
+          <w:sz w:val="24"/>
+          <w:szCs w:val="24"/>
+        </w:rPr>
+        <w:t>void down(NavRoutes main, linkedlistADT&lt;char&gt; list, vector&lt; array&lt;int, 2&gt; &gt; points);</w:t>
+      </w:r>
+    </w:p>
+    <w:p>
+      <w:pPr>
+        <w:pStyle w:val="ListParagraph"/>
+        <w:numPr>
+          <w:ilvl w:val="1"/>
+          <w:numId w:val="5"/>
+        </w:numPr>
+        <w:spacing w:line="360" w:lineRule="auto"/>
+        <w:rPr>
+          <w:rFonts w:ascii="Arial" w:hAnsi="Arial" w:cs="Arial"/>
+          <w:sz w:val="24"/>
+          <w:szCs w:val="24"/>
+        </w:rPr>
+      </w:pPr>
+      <w:r>
+        <w:rPr>
+          <w:rFonts w:ascii="Arial" w:hAnsi="Arial" w:cs="Arial"/>
+          <w:sz w:val="24"/>
+          <w:szCs w:val="24"/>
+        </w:rPr>
+        <w:t>Public:</w:t>
+      </w:r>
+    </w:p>
+    <w:p>
+      <w:pPr>
+        <w:pStyle w:val="ListParagraph"/>
+        <w:numPr>
+          <w:ilvl w:val="2"/>
+          <w:numId w:val="5"/>
+        </w:numPr>
+        <w:spacing w:line="360" w:lineRule="auto"/>
+        <w:rPr>
+          <w:rFonts w:ascii="Arial" w:hAnsi="Arial" w:cs="Arial"/>
+          <w:sz w:val="24"/>
+          <w:szCs w:val="24"/>
+        </w:rPr>
+      </w:pPr>
+      <w:r>
+        <w:rPr>
+          <w:rFonts w:ascii="Arial" w:hAnsi="Arial" w:cs="Arial"/>
+          <w:sz w:val="24"/>
+          <w:szCs w:val="24"/>
+        </w:rPr>
+        <w:t>Graph();</w:t>
+      </w:r>
+    </w:p>
+    <w:p>
+      <w:pPr>
+        <w:pStyle w:val="ListParagraph"/>
+        <w:numPr>
+          <w:ilvl w:val="2"/>
+          <w:numId w:val="5"/>
+        </w:numPr>
+        <w:spacing w:line="360" w:lineRule="auto"/>
+        <w:rPr>
+          <w:rFonts w:ascii="Arial" w:hAnsi="Arial" w:cs="Arial"/>
+          <w:sz w:val="24"/>
+          <w:szCs w:val="24"/>
+        </w:rPr>
+      </w:pPr>
+      <w:r>
+        <w:rPr>
+          <w:rFonts w:ascii="Arial" w:hAnsi="Arial" w:cs="Arial"/>
+          <w:sz w:val="24"/>
+          <w:szCs w:val="24"/>
+        </w:rPr>
+        <w:t>Graph(NavRoutes main);</w:t>
+      </w:r>
+    </w:p>
+    <w:p>
+      <w:pPr>
+        <w:pStyle w:val="ListParagraph"/>
+        <w:numPr>
+          <w:ilvl w:val="2"/>
+          <w:numId w:val="5"/>
+        </w:numPr>
+        <w:spacing w:line="360" w:lineRule="auto"/>
+        <w:rPr>
+          <w:rFonts w:ascii="Arial" w:hAnsi="Arial" w:cs="Arial"/>
+          <w:sz w:val="24"/>
+          <w:szCs w:val="24"/>
+        </w:rPr>
+      </w:pPr>
+      <w:r>
+        <w:rPr>
+          <w:rFonts w:ascii="Arial" w:hAnsi="Arial" w:cs="Arial"/>
+          <w:sz w:val="24"/>
+          <w:szCs w:val="24"/>
+        </w:rPr>
+        <w:t>bool isRun();</w:t>
+      </w:r>
+    </w:p>
+    <w:p>
+      <w:pPr>
+        <w:pStyle w:val="ListParagraph"/>
+        <w:numPr>
+          <w:ilvl w:val="2"/>
+          <w:numId w:val="5"/>
+        </w:numPr>
+        <w:spacing w:line="360" w:lineRule="auto"/>
+        <w:rPr>
+          <w:rFonts w:ascii="Arial" w:hAnsi="Arial" w:cs="Arial"/>
+          <w:sz w:val="24"/>
+          <w:szCs w:val="24"/>
+        </w:rPr>
+      </w:pPr>
+      <w:r>
+        <w:rPr>
+          <w:rFonts w:ascii="Arial" w:hAnsi="Arial" w:cs="Arial"/>
+          <w:sz w:val="24"/>
+          <w:szCs w:val="24"/>
+        </w:rPr>
+        <w:t>void run();</w:t>
+      </w:r>
+    </w:p>
+    <w:p>
+      <w:pPr>
+        <w:pStyle w:val="ListParagraph"/>
+        <w:numPr>
+          <w:ilvl w:val="2"/>
+          <w:numId w:val="5"/>
+        </w:numPr>
+        <w:spacing w:line="360" w:lineRule="auto"/>
+        <w:rPr>
+          <w:rFonts w:ascii="Arial" w:hAnsi="Arial" w:cs="Arial"/>
+          <w:sz w:val="24"/>
+          <w:szCs w:val="24"/>
+        </w:rPr>
+      </w:pPr>
+      <w:r>
+        <w:rPr>
+          <w:rFonts w:ascii="Arial" w:hAnsi="Arial" w:cs="Arial"/>
+          <w:sz w:val="24"/>
+          <w:szCs w:val="24"/>
+        </w:rPr>
+        <w:t>void print();</w:t>
+      </w:r>
+    </w:p>
+    <w:p>
+      <w:pPr>
+        <w:pStyle w:val="ListParagraph"/>
+        <w:numPr>
+          <w:ilvl w:val="0"/>
+          <w:numId w:val="5"/>
+        </w:numPr>
+        <w:spacing w:line="360" w:lineRule="auto"/>
+        <w:rPr>
+          <w:rFonts w:ascii="Arial" w:hAnsi="Arial" w:cs="Arial"/>
+          <w:sz w:val="24"/>
+          <w:szCs w:val="24"/>
+        </w:rPr>
+      </w:pPr>
       <w:r>
         <w:rPr>
           <w:rFonts w:ascii="Arial" w:hAnsi="Arial" w:cs="Arial"/>
@@ -7481,30 +6324,8 @@
           <w:sz w:val="24"/>
           <w:szCs w:val="24"/>
         </w:rPr>
-        <w:t>graph</w:t>
-      </w:r>
-      <w:proofErr w:type="gramEnd"/>
-      <w:r>
-        <w:rPr>
-          <w:rFonts w:ascii="Arial" w:hAnsi="Arial" w:cs="Arial"/>
-          <w:b/>
-          <w:sz w:val="24"/>
-          <w:szCs w:val="24"/>
-        </w:rPr>
-        <w:t>.h</w:t>
-      </w:r>
-      <w:proofErr w:type="spellEnd"/>
-      <w:r>
-        <w:rPr>
-          <w:rFonts w:ascii="Arial" w:hAnsi="Arial" w:cs="Arial"/>
-          <w:b/>
-          <w:sz w:val="24"/>
-          <w:szCs w:val="24"/>
-        </w:rPr>
-        <w:t xml:space="preserve"> )</w:t>
-      </w:r>
-      <w:bookmarkStart w:id="0" w:name="_GoBack"/>
-      <w:bookmarkEnd w:id="0"/>
+        <w:t>( graph.cpp )</w:t>
+      </w:r>
     </w:p>
     <w:p>
       <w:pPr>
@@ -7526,893 +6347,7 @@
           <w:sz w:val="24"/>
           <w:szCs w:val="24"/>
         </w:rPr>
-        <w:t xml:space="preserve">Declaration of class members </w:t>
-      </w:r>
-      <w:proofErr w:type="gramStart"/>
-      <w:r>
-        <w:rPr>
-          <w:rFonts w:ascii="Arial" w:hAnsi="Arial" w:cs="Arial"/>
-          <w:sz w:val="24"/>
-          <w:szCs w:val="24"/>
-        </w:rPr>
-        <w:t>functions,  constructor</w:t>
-      </w:r>
-      <w:proofErr w:type="gramEnd"/>
-      <w:r>
-        <w:rPr>
-          <w:rFonts w:ascii="Arial" w:hAnsi="Arial" w:cs="Arial"/>
-          <w:sz w:val="24"/>
-          <w:szCs w:val="24"/>
-        </w:rPr>
-        <w:t>, and attributes:</w:t>
-      </w:r>
-    </w:p>
-    <w:p>
-      <w:pPr>
-        <w:pStyle w:val="ListParagraph"/>
-        <w:numPr>
-          <w:ilvl w:val="1"/>
-          <w:numId w:val="5"/>
-        </w:numPr>
-        <w:spacing w:line="360" w:lineRule="auto"/>
-        <w:rPr>
-          <w:rFonts w:ascii="Arial" w:hAnsi="Arial" w:cs="Arial"/>
-          <w:sz w:val="24"/>
-          <w:szCs w:val="24"/>
-        </w:rPr>
-      </w:pPr>
-      <w:r>
-        <w:rPr>
-          <w:rFonts w:ascii="Arial" w:hAnsi="Arial" w:cs="Arial"/>
-          <w:sz w:val="24"/>
-          <w:szCs w:val="24"/>
-        </w:rPr>
-        <w:t>Private:</w:t>
-      </w:r>
-    </w:p>
-    <w:p>
-      <w:pPr>
-        <w:pStyle w:val="ListParagraph"/>
-        <w:numPr>
-          <w:ilvl w:val="2"/>
-          <w:numId w:val="5"/>
-        </w:numPr>
-        <w:spacing w:line="360" w:lineRule="auto"/>
-        <w:rPr>
-          <w:rFonts w:ascii="Arial" w:hAnsi="Arial" w:cs="Arial"/>
-          <w:sz w:val="24"/>
-          <w:szCs w:val="24"/>
-        </w:rPr>
-      </w:pPr>
-      <w:proofErr w:type="spellStart"/>
-      <w:r>
-        <w:rPr>
-          <w:rFonts w:ascii="Arial" w:hAnsi="Arial" w:cs="Arial"/>
-          <w:sz w:val="24"/>
-          <w:szCs w:val="24"/>
-        </w:rPr>
-        <w:t>NavRoutes</w:t>
-      </w:r>
-      <w:proofErr w:type="spellEnd"/>
-      <w:r>
-        <w:rPr>
-          <w:rFonts w:ascii="Arial" w:hAnsi="Arial" w:cs="Arial"/>
-          <w:sz w:val="24"/>
-          <w:szCs w:val="24"/>
-        </w:rPr>
-        <w:t xml:space="preserve"> main;</w:t>
-      </w:r>
-    </w:p>
-    <w:p>
-      <w:pPr>
-        <w:pStyle w:val="ListParagraph"/>
-        <w:numPr>
-          <w:ilvl w:val="2"/>
-          <w:numId w:val="5"/>
-        </w:numPr>
-        <w:spacing w:line="360" w:lineRule="auto"/>
-        <w:rPr>
-          <w:rFonts w:ascii="Arial" w:hAnsi="Arial" w:cs="Arial"/>
-          <w:sz w:val="24"/>
-          <w:szCs w:val="24"/>
-        </w:rPr>
-      </w:pPr>
-      <w:r>
-        <w:rPr>
-          <w:rFonts w:ascii="Arial" w:hAnsi="Arial" w:cs="Arial"/>
-          <w:sz w:val="24"/>
-          <w:szCs w:val="24"/>
-        </w:rPr>
-        <w:t xml:space="preserve">bool </w:t>
-      </w:r>
-      <w:proofErr w:type="spellStart"/>
-      <w:r>
-        <w:rPr>
-          <w:rFonts w:ascii="Arial" w:hAnsi="Arial" w:cs="Arial"/>
-          <w:sz w:val="24"/>
-          <w:szCs w:val="24"/>
-        </w:rPr>
-        <w:t>cond</w:t>
-      </w:r>
-      <w:proofErr w:type="spellEnd"/>
-      <w:r>
-        <w:rPr>
-          <w:rFonts w:ascii="Arial" w:hAnsi="Arial" w:cs="Arial"/>
-          <w:sz w:val="24"/>
-          <w:szCs w:val="24"/>
-        </w:rPr>
-        <w:t>;</w:t>
-      </w:r>
-    </w:p>
-    <w:p>
-      <w:pPr>
-        <w:pStyle w:val="ListParagraph"/>
-        <w:numPr>
-          <w:ilvl w:val="2"/>
-          <w:numId w:val="5"/>
-        </w:numPr>
-        <w:spacing w:line="360" w:lineRule="auto"/>
-        <w:rPr>
-          <w:rFonts w:ascii="Arial" w:hAnsi="Arial" w:cs="Arial"/>
-          <w:sz w:val="24"/>
-          <w:szCs w:val="24"/>
-        </w:rPr>
-      </w:pPr>
-      <w:proofErr w:type="spellStart"/>
-      <w:r>
-        <w:rPr>
-          <w:rFonts w:ascii="Arial" w:hAnsi="Arial" w:cs="Arial"/>
-          <w:sz w:val="24"/>
-          <w:szCs w:val="24"/>
-        </w:rPr>
-        <w:t>linkedlistADT</w:t>
-      </w:r>
-      <w:proofErr w:type="spellEnd"/>
-      <w:r>
-        <w:rPr>
-          <w:rFonts w:ascii="Arial" w:hAnsi="Arial" w:cs="Arial"/>
-          <w:sz w:val="24"/>
-          <w:szCs w:val="24"/>
-        </w:rPr>
-        <w:t xml:space="preserve">&lt; </w:t>
-      </w:r>
-      <w:proofErr w:type="spellStart"/>
-      <w:r>
-        <w:rPr>
-          <w:rFonts w:ascii="Arial" w:hAnsi="Arial" w:cs="Arial"/>
-          <w:sz w:val="24"/>
-          <w:szCs w:val="24"/>
-        </w:rPr>
-        <w:t>linkedlistADT</w:t>
-      </w:r>
-      <w:proofErr w:type="spellEnd"/>
-      <w:r>
-        <w:rPr>
-          <w:rFonts w:ascii="Arial" w:hAnsi="Arial" w:cs="Arial"/>
-          <w:sz w:val="24"/>
-          <w:szCs w:val="24"/>
-        </w:rPr>
-        <w:t xml:space="preserve">&lt;char&gt; &gt; </w:t>
-      </w:r>
-      <w:proofErr w:type="spellStart"/>
-      <w:r>
-        <w:rPr>
-          <w:rFonts w:ascii="Arial" w:hAnsi="Arial" w:cs="Arial"/>
-          <w:sz w:val="24"/>
-          <w:szCs w:val="24"/>
-        </w:rPr>
-        <w:t>AllRoutes</w:t>
-      </w:r>
-      <w:proofErr w:type="spellEnd"/>
-      <w:r>
-        <w:rPr>
-          <w:rFonts w:ascii="Arial" w:hAnsi="Arial" w:cs="Arial"/>
-          <w:sz w:val="24"/>
-          <w:szCs w:val="24"/>
-        </w:rPr>
-        <w:t>;</w:t>
-      </w:r>
-    </w:p>
-    <w:p>
-      <w:pPr>
-        <w:pStyle w:val="ListParagraph"/>
-        <w:numPr>
-          <w:ilvl w:val="2"/>
-          <w:numId w:val="5"/>
-        </w:numPr>
-        <w:spacing w:line="360" w:lineRule="auto"/>
-        <w:rPr>
-          <w:rFonts w:ascii="Arial" w:hAnsi="Arial" w:cs="Arial"/>
-          <w:sz w:val="24"/>
-          <w:szCs w:val="24"/>
-        </w:rPr>
-      </w:pPr>
-      <w:r>
-        <w:rPr>
-          <w:rFonts w:ascii="Arial" w:hAnsi="Arial" w:cs="Arial"/>
-          <w:sz w:val="24"/>
-          <w:szCs w:val="24"/>
-        </w:rPr>
-        <w:t>void insert(</w:t>
-      </w:r>
-      <w:proofErr w:type="spellStart"/>
-      <w:r>
-        <w:rPr>
-          <w:rFonts w:ascii="Arial" w:hAnsi="Arial" w:cs="Arial"/>
-          <w:sz w:val="24"/>
-          <w:szCs w:val="24"/>
-        </w:rPr>
-        <w:t>linkedlistADT</w:t>
-      </w:r>
-      <w:proofErr w:type="spellEnd"/>
-      <w:r>
-        <w:rPr>
-          <w:rFonts w:ascii="Arial" w:hAnsi="Arial" w:cs="Arial"/>
-          <w:sz w:val="24"/>
-          <w:szCs w:val="24"/>
-        </w:rPr>
-        <w:t>&lt;char&gt; data);</w:t>
-      </w:r>
-    </w:p>
-    <w:p>
-      <w:pPr>
-        <w:pStyle w:val="ListParagraph"/>
-        <w:numPr>
-          <w:ilvl w:val="1"/>
-          <w:numId w:val="5"/>
-        </w:numPr>
-        <w:spacing w:line="360" w:lineRule="auto"/>
-        <w:rPr>
-          <w:rFonts w:ascii="Arial" w:hAnsi="Arial" w:cs="Arial"/>
-          <w:sz w:val="24"/>
-          <w:szCs w:val="24"/>
-        </w:rPr>
-      </w:pPr>
-      <w:r>
-        <w:rPr>
-          <w:rFonts w:ascii="Arial" w:hAnsi="Arial" w:cs="Arial"/>
-          <w:sz w:val="24"/>
-          <w:szCs w:val="24"/>
-        </w:rPr>
-        <w:t>Protected:</w:t>
-      </w:r>
-    </w:p>
-    <w:p>
-      <w:pPr>
-        <w:pStyle w:val="ListParagraph"/>
-        <w:numPr>
-          <w:ilvl w:val="2"/>
-          <w:numId w:val="5"/>
-        </w:numPr>
-        <w:spacing w:line="360" w:lineRule="auto"/>
-        <w:rPr>
-          <w:rFonts w:ascii="Arial" w:hAnsi="Arial" w:cs="Arial"/>
-          <w:sz w:val="24"/>
-          <w:szCs w:val="24"/>
-        </w:rPr>
-      </w:pPr>
-      <w:r>
-        <w:rPr>
-          <w:rFonts w:ascii="Arial" w:hAnsi="Arial" w:cs="Arial"/>
-          <w:sz w:val="24"/>
-          <w:szCs w:val="24"/>
-        </w:rPr>
-        <w:t xml:space="preserve">void </w:t>
-      </w:r>
-      <w:proofErr w:type="gramStart"/>
-      <w:r>
-        <w:rPr>
-          <w:rFonts w:ascii="Arial" w:hAnsi="Arial" w:cs="Arial"/>
-          <w:sz w:val="24"/>
-          <w:szCs w:val="24"/>
-        </w:rPr>
-        <w:t>right(</w:t>
-      </w:r>
-      <w:proofErr w:type="spellStart"/>
-      <w:proofErr w:type="gramEnd"/>
-      <w:r>
-        <w:rPr>
-          <w:rFonts w:ascii="Arial" w:hAnsi="Arial" w:cs="Arial"/>
-          <w:sz w:val="24"/>
-          <w:szCs w:val="24"/>
-        </w:rPr>
-        <w:t>NavRoutes</w:t>
-      </w:r>
-      <w:proofErr w:type="spellEnd"/>
-      <w:r>
-        <w:rPr>
-          <w:rFonts w:ascii="Arial" w:hAnsi="Arial" w:cs="Arial"/>
-          <w:sz w:val="24"/>
-          <w:szCs w:val="24"/>
-        </w:rPr>
-        <w:t xml:space="preserve"> main, </w:t>
-      </w:r>
-      <w:proofErr w:type="spellStart"/>
-      <w:r>
-        <w:rPr>
-          <w:rFonts w:ascii="Arial" w:hAnsi="Arial" w:cs="Arial"/>
-          <w:sz w:val="24"/>
-          <w:szCs w:val="24"/>
-        </w:rPr>
-        <w:t>linkedlistADT</w:t>
-      </w:r>
-      <w:proofErr w:type="spellEnd"/>
-      <w:r>
-        <w:rPr>
-          <w:rFonts w:ascii="Arial" w:hAnsi="Arial" w:cs="Arial"/>
-          <w:sz w:val="24"/>
-          <w:szCs w:val="24"/>
-        </w:rPr>
-        <w:t>&lt;char&gt; list, vector&lt; array&lt;int,2&gt; &gt; points);</w:t>
-      </w:r>
-    </w:p>
-    <w:p>
-      <w:pPr>
-        <w:pStyle w:val="ListParagraph"/>
-        <w:numPr>
-          <w:ilvl w:val="2"/>
-          <w:numId w:val="5"/>
-        </w:numPr>
-        <w:spacing w:line="360" w:lineRule="auto"/>
-        <w:rPr>
-          <w:rFonts w:ascii="Arial" w:hAnsi="Arial" w:cs="Arial"/>
-          <w:sz w:val="24"/>
-          <w:szCs w:val="24"/>
-        </w:rPr>
-      </w:pPr>
-      <w:r>
-        <w:rPr>
-          <w:rFonts w:ascii="Arial" w:hAnsi="Arial" w:cs="Arial"/>
-          <w:sz w:val="24"/>
-          <w:szCs w:val="24"/>
-        </w:rPr>
-        <w:t xml:space="preserve">void </w:t>
-      </w:r>
-      <w:proofErr w:type="gramStart"/>
-      <w:r>
-        <w:rPr>
-          <w:rFonts w:ascii="Arial" w:hAnsi="Arial" w:cs="Arial"/>
-          <w:sz w:val="24"/>
-          <w:szCs w:val="24"/>
-        </w:rPr>
-        <w:t>left(</w:t>
-      </w:r>
-      <w:proofErr w:type="spellStart"/>
-      <w:proofErr w:type="gramEnd"/>
-      <w:r>
-        <w:rPr>
-          <w:rFonts w:ascii="Arial" w:hAnsi="Arial" w:cs="Arial"/>
-          <w:sz w:val="24"/>
-          <w:szCs w:val="24"/>
-        </w:rPr>
-        <w:t>NavRoutes</w:t>
-      </w:r>
-      <w:proofErr w:type="spellEnd"/>
-      <w:r>
-        <w:rPr>
-          <w:rFonts w:ascii="Arial" w:hAnsi="Arial" w:cs="Arial"/>
-          <w:sz w:val="24"/>
-          <w:szCs w:val="24"/>
-        </w:rPr>
-        <w:t xml:space="preserve"> main, </w:t>
-      </w:r>
-      <w:proofErr w:type="spellStart"/>
-      <w:r>
-        <w:rPr>
-          <w:rFonts w:ascii="Arial" w:hAnsi="Arial" w:cs="Arial"/>
-          <w:sz w:val="24"/>
-          <w:szCs w:val="24"/>
-        </w:rPr>
-        <w:t>linkedlistADT</w:t>
-      </w:r>
-      <w:proofErr w:type="spellEnd"/>
-      <w:r>
-        <w:rPr>
-          <w:rFonts w:ascii="Arial" w:hAnsi="Arial" w:cs="Arial"/>
-          <w:sz w:val="24"/>
-          <w:szCs w:val="24"/>
-        </w:rPr>
-        <w:t>&lt;char&gt; list, vector&lt; array&lt;</w:t>
-      </w:r>
-      <w:proofErr w:type="spellStart"/>
-      <w:r>
-        <w:rPr>
-          <w:rFonts w:ascii="Arial" w:hAnsi="Arial" w:cs="Arial"/>
-          <w:sz w:val="24"/>
-          <w:szCs w:val="24"/>
-        </w:rPr>
-        <w:t>int</w:t>
-      </w:r>
-      <w:proofErr w:type="spellEnd"/>
-      <w:r>
-        <w:rPr>
-          <w:rFonts w:ascii="Arial" w:hAnsi="Arial" w:cs="Arial"/>
-          <w:sz w:val="24"/>
-          <w:szCs w:val="24"/>
-        </w:rPr>
-        <w:t>, 2&gt; &gt; points);</w:t>
-      </w:r>
-    </w:p>
-    <w:p>
-      <w:pPr>
-        <w:pStyle w:val="ListParagraph"/>
-        <w:numPr>
-          <w:ilvl w:val="2"/>
-          <w:numId w:val="5"/>
-        </w:numPr>
-        <w:spacing w:line="360" w:lineRule="auto"/>
-        <w:rPr>
-          <w:rFonts w:ascii="Arial" w:hAnsi="Arial" w:cs="Arial"/>
-          <w:sz w:val="24"/>
-          <w:szCs w:val="24"/>
-        </w:rPr>
-      </w:pPr>
-      <w:r>
-        <w:rPr>
-          <w:rFonts w:ascii="Arial" w:hAnsi="Arial" w:cs="Arial"/>
-          <w:sz w:val="24"/>
-          <w:szCs w:val="24"/>
-        </w:rPr>
-        <w:t xml:space="preserve">void </w:t>
-      </w:r>
-      <w:proofErr w:type="gramStart"/>
-      <w:r>
-        <w:rPr>
-          <w:rFonts w:ascii="Arial" w:hAnsi="Arial" w:cs="Arial"/>
-          <w:sz w:val="24"/>
-          <w:szCs w:val="24"/>
-        </w:rPr>
-        <w:t>up(</w:t>
-      </w:r>
-      <w:proofErr w:type="spellStart"/>
-      <w:proofErr w:type="gramEnd"/>
-      <w:r>
-        <w:rPr>
-          <w:rFonts w:ascii="Arial" w:hAnsi="Arial" w:cs="Arial"/>
-          <w:sz w:val="24"/>
-          <w:szCs w:val="24"/>
-        </w:rPr>
-        <w:t>NavRoutes</w:t>
-      </w:r>
-      <w:proofErr w:type="spellEnd"/>
-      <w:r>
-        <w:rPr>
-          <w:rFonts w:ascii="Arial" w:hAnsi="Arial" w:cs="Arial"/>
-          <w:sz w:val="24"/>
-          <w:szCs w:val="24"/>
-        </w:rPr>
-        <w:t xml:space="preserve"> main, </w:t>
-      </w:r>
-      <w:proofErr w:type="spellStart"/>
-      <w:r>
-        <w:rPr>
-          <w:rFonts w:ascii="Arial" w:hAnsi="Arial" w:cs="Arial"/>
-          <w:sz w:val="24"/>
-          <w:szCs w:val="24"/>
-        </w:rPr>
-        <w:t>linkedlistADT</w:t>
-      </w:r>
-      <w:proofErr w:type="spellEnd"/>
-      <w:r>
-        <w:rPr>
-          <w:rFonts w:ascii="Arial" w:hAnsi="Arial" w:cs="Arial"/>
-          <w:sz w:val="24"/>
-          <w:szCs w:val="24"/>
-        </w:rPr>
-        <w:t>&lt;char&gt; list, vector&lt; array&lt;</w:t>
-      </w:r>
-      <w:proofErr w:type="spellStart"/>
-      <w:r>
-        <w:rPr>
-          <w:rFonts w:ascii="Arial" w:hAnsi="Arial" w:cs="Arial"/>
-          <w:sz w:val="24"/>
-          <w:szCs w:val="24"/>
-        </w:rPr>
-        <w:t>int</w:t>
-      </w:r>
-      <w:proofErr w:type="spellEnd"/>
-      <w:r>
-        <w:rPr>
-          <w:rFonts w:ascii="Arial" w:hAnsi="Arial" w:cs="Arial"/>
-          <w:sz w:val="24"/>
-          <w:szCs w:val="24"/>
-        </w:rPr>
-        <w:t>, 2&gt; &gt; points);</w:t>
-      </w:r>
-    </w:p>
-    <w:p>
-      <w:pPr>
-        <w:pStyle w:val="ListParagraph"/>
-        <w:numPr>
-          <w:ilvl w:val="2"/>
-          <w:numId w:val="5"/>
-        </w:numPr>
-        <w:spacing w:line="360" w:lineRule="auto"/>
-        <w:rPr>
-          <w:rFonts w:ascii="Arial" w:hAnsi="Arial" w:cs="Arial"/>
-          <w:sz w:val="24"/>
-          <w:szCs w:val="24"/>
-        </w:rPr>
-      </w:pPr>
-      <w:r>
-        <w:rPr>
-          <w:rFonts w:ascii="Arial" w:hAnsi="Arial" w:cs="Arial"/>
-          <w:sz w:val="24"/>
-          <w:szCs w:val="24"/>
-        </w:rPr>
-        <w:t xml:space="preserve">void </w:t>
-      </w:r>
-      <w:proofErr w:type="gramStart"/>
-      <w:r>
-        <w:rPr>
-          <w:rFonts w:ascii="Arial" w:hAnsi="Arial" w:cs="Arial"/>
-          <w:sz w:val="24"/>
-          <w:szCs w:val="24"/>
-        </w:rPr>
-        <w:t>down(</w:t>
-      </w:r>
-      <w:proofErr w:type="spellStart"/>
-      <w:proofErr w:type="gramEnd"/>
-      <w:r>
-        <w:rPr>
-          <w:rFonts w:ascii="Arial" w:hAnsi="Arial" w:cs="Arial"/>
-          <w:sz w:val="24"/>
-          <w:szCs w:val="24"/>
-        </w:rPr>
-        <w:t>NavRoutes</w:t>
-      </w:r>
-      <w:proofErr w:type="spellEnd"/>
-      <w:r>
-        <w:rPr>
-          <w:rFonts w:ascii="Arial" w:hAnsi="Arial" w:cs="Arial"/>
-          <w:sz w:val="24"/>
-          <w:szCs w:val="24"/>
-        </w:rPr>
-        <w:t xml:space="preserve"> main, </w:t>
-      </w:r>
-      <w:proofErr w:type="spellStart"/>
-      <w:r>
-        <w:rPr>
-          <w:rFonts w:ascii="Arial" w:hAnsi="Arial" w:cs="Arial"/>
-          <w:sz w:val="24"/>
-          <w:szCs w:val="24"/>
-        </w:rPr>
-        <w:t>linkedlistADT</w:t>
-      </w:r>
-      <w:proofErr w:type="spellEnd"/>
-      <w:r>
-        <w:rPr>
-          <w:rFonts w:ascii="Arial" w:hAnsi="Arial" w:cs="Arial"/>
-          <w:sz w:val="24"/>
-          <w:szCs w:val="24"/>
-        </w:rPr>
-        <w:t>&lt;char&gt; list, vector&lt; array&lt;</w:t>
-      </w:r>
-      <w:proofErr w:type="spellStart"/>
-      <w:r>
-        <w:rPr>
-          <w:rFonts w:ascii="Arial" w:hAnsi="Arial" w:cs="Arial"/>
-          <w:sz w:val="24"/>
-          <w:szCs w:val="24"/>
-        </w:rPr>
-        <w:t>int</w:t>
-      </w:r>
-      <w:proofErr w:type="spellEnd"/>
-      <w:r>
-        <w:rPr>
-          <w:rFonts w:ascii="Arial" w:hAnsi="Arial" w:cs="Arial"/>
-          <w:sz w:val="24"/>
-          <w:szCs w:val="24"/>
-        </w:rPr>
-        <w:t>, 2&gt; &gt; points);</w:t>
-      </w:r>
-    </w:p>
-    <w:p>
-      <w:pPr>
-        <w:pStyle w:val="ListParagraph"/>
-        <w:numPr>
-          <w:ilvl w:val="1"/>
-          <w:numId w:val="5"/>
-        </w:numPr>
-        <w:spacing w:line="360" w:lineRule="auto"/>
-        <w:rPr>
-          <w:rFonts w:ascii="Arial" w:hAnsi="Arial" w:cs="Arial"/>
-          <w:sz w:val="24"/>
-          <w:szCs w:val="24"/>
-        </w:rPr>
-      </w:pPr>
-      <w:r>
-        <w:rPr>
-          <w:rFonts w:ascii="Arial" w:hAnsi="Arial" w:cs="Arial"/>
-          <w:sz w:val="24"/>
-          <w:szCs w:val="24"/>
-        </w:rPr>
-        <w:t>Public:</w:t>
-      </w:r>
-    </w:p>
-    <w:p>
-      <w:pPr>
-        <w:pStyle w:val="ListParagraph"/>
-        <w:numPr>
-          <w:ilvl w:val="2"/>
-          <w:numId w:val="5"/>
-        </w:numPr>
-        <w:spacing w:line="360" w:lineRule="auto"/>
-        <w:rPr>
-          <w:rFonts w:ascii="Arial" w:hAnsi="Arial" w:cs="Arial"/>
-          <w:sz w:val="24"/>
-          <w:szCs w:val="24"/>
-        </w:rPr>
-      </w:pPr>
-      <w:proofErr w:type="gramStart"/>
-      <w:r>
-        <w:rPr>
-          <w:rFonts w:ascii="Arial" w:hAnsi="Arial" w:cs="Arial"/>
-          <w:sz w:val="24"/>
-          <w:szCs w:val="24"/>
-        </w:rPr>
-        <w:t>Graph(</w:t>
-      </w:r>
-      <w:proofErr w:type="gramEnd"/>
-      <w:r>
-        <w:rPr>
-          <w:rFonts w:ascii="Arial" w:hAnsi="Arial" w:cs="Arial"/>
-          <w:sz w:val="24"/>
-          <w:szCs w:val="24"/>
-        </w:rPr>
-        <w:t>);</w:t>
-      </w:r>
-    </w:p>
-    <w:p>
-      <w:pPr>
-        <w:pStyle w:val="ListParagraph"/>
-        <w:numPr>
-          <w:ilvl w:val="2"/>
-          <w:numId w:val="5"/>
-        </w:numPr>
-        <w:spacing w:line="360" w:lineRule="auto"/>
-        <w:rPr>
-          <w:rFonts w:ascii="Arial" w:hAnsi="Arial" w:cs="Arial"/>
-          <w:sz w:val="24"/>
-          <w:szCs w:val="24"/>
-        </w:rPr>
-      </w:pPr>
-      <w:proofErr w:type="gramStart"/>
-      <w:r>
-        <w:rPr>
-          <w:rFonts w:ascii="Arial" w:hAnsi="Arial" w:cs="Arial"/>
-          <w:sz w:val="24"/>
-          <w:szCs w:val="24"/>
-        </w:rPr>
-        <w:t>Graph(</w:t>
-      </w:r>
-      <w:proofErr w:type="spellStart"/>
-      <w:proofErr w:type="gramEnd"/>
-      <w:r>
-        <w:rPr>
-          <w:rFonts w:ascii="Arial" w:hAnsi="Arial" w:cs="Arial"/>
-          <w:sz w:val="24"/>
-          <w:szCs w:val="24"/>
-        </w:rPr>
-        <w:t>NavRoutes</w:t>
-      </w:r>
-      <w:proofErr w:type="spellEnd"/>
-      <w:r>
-        <w:rPr>
-          <w:rFonts w:ascii="Arial" w:hAnsi="Arial" w:cs="Arial"/>
-          <w:sz w:val="24"/>
-          <w:szCs w:val="24"/>
-        </w:rPr>
-        <w:t xml:space="preserve"> main);</w:t>
-      </w:r>
-    </w:p>
-    <w:p>
-      <w:pPr>
-        <w:pStyle w:val="ListParagraph"/>
-        <w:numPr>
-          <w:ilvl w:val="2"/>
-          <w:numId w:val="5"/>
-        </w:numPr>
-        <w:spacing w:line="360" w:lineRule="auto"/>
-        <w:rPr>
-          <w:rFonts w:ascii="Arial" w:hAnsi="Arial" w:cs="Arial"/>
-          <w:sz w:val="24"/>
-          <w:szCs w:val="24"/>
-        </w:rPr>
-      </w:pPr>
-      <w:r>
-        <w:rPr>
-          <w:rFonts w:ascii="Arial" w:hAnsi="Arial" w:cs="Arial"/>
-          <w:sz w:val="24"/>
-          <w:szCs w:val="24"/>
-        </w:rPr>
-        <w:t xml:space="preserve">bool </w:t>
-      </w:r>
-      <w:proofErr w:type="spellStart"/>
-      <w:proofErr w:type="gramStart"/>
-      <w:r>
-        <w:rPr>
-          <w:rFonts w:ascii="Arial" w:hAnsi="Arial" w:cs="Arial"/>
-          <w:sz w:val="24"/>
-          <w:szCs w:val="24"/>
-        </w:rPr>
-        <w:t>isRun</w:t>
-      </w:r>
-      <w:proofErr w:type="spellEnd"/>
-      <w:r>
-        <w:rPr>
-          <w:rFonts w:ascii="Arial" w:hAnsi="Arial" w:cs="Arial"/>
-          <w:sz w:val="24"/>
-          <w:szCs w:val="24"/>
-        </w:rPr>
-        <w:t>(</w:t>
-      </w:r>
-      <w:proofErr w:type="gramEnd"/>
-      <w:r>
-        <w:rPr>
-          <w:rFonts w:ascii="Arial" w:hAnsi="Arial" w:cs="Arial"/>
-          <w:sz w:val="24"/>
-          <w:szCs w:val="24"/>
-        </w:rPr>
-        <w:t>);</w:t>
-      </w:r>
-    </w:p>
-    <w:p>
-      <w:pPr>
-        <w:pStyle w:val="ListParagraph"/>
-        <w:numPr>
-          <w:ilvl w:val="2"/>
-          <w:numId w:val="5"/>
-        </w:numPr>
-        <w:spacing w:line="360" w:lineRule="auto"/>
-        <w:rPr>
-          <w:rFonts w:ascii="Arial" w:hAnsi="Arial" w:cs="Arial"/>
-          <w:sz w:val="24"/>
-          <w:szCs w:val="24"/>
-        </w:rPr>
-      </w:pPr>
-      <w:r>
-        <w:rPr>
-          <w:rFonts w:ascii="Arial" w:hAnsi="Arial" w:cs="Arial"/>
-          <w:sz w:val="24"/>
-          <w:szCs w:val="24"/>
-        </w:rPr>
-        <w:t xml:space="preserve">void </w:t>
-      </w:r>
-      <w:proofErr w:type="gramStart"/>
-      <w:r>
-        <w:rPr>
-          <w:rFonts w:ascii="Arial" w:hAnsi="Arial" w:cs="Arial"/>
-          <w:sz w:val="24"/>
-          <w:szCs w:val="24"/>
-        </w:rPr>
-        <w:t>run(</w:t>
-      </w:r>
-      <w:proofErr w:type="gramEnd"/>
-      <w:r>
-        <w:rPr>
-          <w:rFonts w:ascii="Arial" w:hAnsi="Arial" w:cs="Arial"/>
-          <w:sz w:val="24"/>
-          <w:szCs w:val="24"/>
-        </w:rPr>
-        <w:t>);</w:t>
-      </w:r>
-    </w:p>
-    <w:p>
-      <w:pPr>
-        <w:pStyle w:val="ListParagraph"/>
-        <w:numPr>
-          <w:ilvl w:val="2"/>
-          <w:numId w:val="5"/>
-        </w:numPr>
-        <w:spacing w:line="360" w:lineRule="auto"/>
-        <w:rPr>
-          <w:rFonts w:ascii="Arial" w:hAnsi="Arial" w:cs="Arial"/>
-          <w:sz w:val="24"/>
-          <w:szCs w:val="24"/>
-        </w:rPr>
-      </w:pPr>
-      <w:r>
-        <w:rPr>
-          <w:rFonts w:ascii="Arial" w:hAnsi="Arial" w:cs="Arial"/>
-          <w:sz w:val="24"/>
-          <w:szCs w:val="24"/>
-        </w:rPr>
-        <w:t xml:space="preserve">void </w:t>
-      </w:r>
-      <w:proofErr w:type="gramStart"/>
-      <w:r>
-        <w:rPr>
-          <w:rFonts w:ascii="Arial" w:hAnsi="Arial" w:cs="Arial"/>
-          <w:sz w:val="24"/>
-          <w:szCs w:val="24"/>
-        </w:rPr>
-        <w:t>print(</w:t>
-      </w:r>
-      <w:proofErr w:type="gramEnd"/>
-      <w:r>
-        <w:rPr>
-          <w:rFonts w:ascii="Arial" w:hAnsi="Arial" w:cs="Arial"/>
-          <w:sz w:val="24"/>
-          <w:szCs w:val="24"/>
-        </w:rPr>
-        <w:t>);</w:t>
-      </w:r>
-    </w:p>
-    <w:p>
-      <w:pPr>
-        <w:pStyle w:val="ListParagraph"/>
-        <w:numPr>
-          <w:ilvl w:val="0"/>
-          <w:numId w:val="5"/>
-        </w:numPr>
-        <w:spacing w:line="360" w:lineRule="auto"/>
-        <w:rPr>
-          <w:rFonts w:ascii="Arial" w:hAnsi="Arial" w:cs="Arial"/>
-          <w:sz w:val="24"/>
-          <w:szCs w:val="24"/>
-        </w:rPr>
-      </w:pPr>
-      <w:proofErr w:type="gramStart"/>
-      <w:r>
-        <w:rPr>
-          <w:rFonts w:ascii="Arial" w:hAnsi="Arial" w:cs="Arial"/>
-          <w:b/>
-          <w:sz w:val="24"/>
-          <w:szCs w:val="24"/>
-        </w:rPr>
-        <w:t>( graph.cpp</w:t>
-      </w:r>
-      <w:proofErr w:type="gramEnd"/>
-      <w:r>
-        <w:rPr>
-          <w:rFonts w:ascii="Arial" w:hAnsi="Arial" w:cs="Arial"/>
-          <w:b/>
-          <w:sz w:val="24"/>
-          <w:szCs w:val="24"/>
-        </w:rPr>
-        <w:t xml:space="preserve"> )</w:t>
-      </w:r>
-    </w:p>
-    <w:p>
-      <w:pPr>
-        <w:pStyle w:val="ListParagraph"/>
-        <w:numPr>
-          <w:ilvl w:val="1"/>
-          <w:numId w:val="5"/>
-        </w:numPr>
-        <w:spacing w:line="360" w:lineRule="auto"/>
-        <w:rPr>
-          <w:rFonts w:ascii="Arial" w:hAnsi="Arial" w:cs="Arial"/>
-          <w:sz w:val="24"/>
-          <w:szCs w:val="24"/>
-        </w:rPr>
-      </w:pPr>
-      <w:r>
-        <w:rPr>
-          <w:rFonts w:ascii="Arial" w:hAnsi="Arial" w:cs="Arial"/>
-          <w:sz w:val="24"/>
-          <w:szCs w:val="24"/>
-        </w:rPr>
-        <w:t xml:space="preserve">The Void </w:t>
-      </w:r>
-      <w:proofErr w:type="gramStart"/>
-      <w:r>
-        <w:rPr>
-          <w:rFonts w:ascii="Arial" w:hAnsi="Arial" w:cs="Arial"/>
-          <w:sz w:val="24"/>
-          <w:szCs w:val="24"/>
-        </w:rPr>
-        <w:t>insert(</w:t>
-      </w:r>
-      <w:proofErr w:type="gramEnd"/>
-      <w:r>
-        <w:rPr>
-          <w:rFonts w:ascii="Arial" w:hAnsi="Arial" w:cs="Arial"/>
-          <w:sz w:val="24"/>
-          <w:szCs w:val="24"/>
-        </w:rPr>
-        <w:t>) function will insert the linked list into a linked list based on the size current of the linked list.</w:t>
+        <w:t>The Void insert() function will insert the linked list into a linked list based on the size current of the linked list.</w:t>
       </w:r>
     </w:p>
     <w:p>
@@ -8514,25 +6449,7 @@
           <w:sz w:val="24"/>
           <w:szCs w:val="24"/>
         </w:rPr>
-        <w:t xml:space="preserve">oid </w:t>
-      </w:r>
-      <w:proofErr w:type="gramStart"/>
-      <w:r>
-        <w:rPr>
-          <w:rFonts w:ascii="Arial" w:hAnsi="Arial" w:cs="Arial"/>
-          <w:sz w:val="24"/>
-          <w:szCs w:val="24"/>
-        </w:rPr>
-        <w:t>right(</w:t>
-      </w:r>
-      <w:proofErr w:type="gramEnd"/>
-      <w:r>
-        <w:rPr>
-          <w:rFonts w:ascii="Arial" w:hAnsi="Arial" w:cs="Arial"/>
-          <w:sz w:val="24"/>
-          <w:szCs w:val="24"/>
-        </w:rPr>
-        <w:t>)</w:t>
+        <w:t>oid right()</w:t>
       </w:r>
       <w:r>
         <w:rPr>
@@ -8563,43 +6480,7 @@
           <w:sz w:val="24"/>
           <w:szCs w:val="24"/>
         </w:rPr>
-        <w:t xml:space="preserve">It will also </w:t>
-      </w:r>
-      <w:proofErr w:type="spellStart"/>
-      <w:r>
-        <w:rPr>
-          <w:rFonts w:ascii="Arial" w:hAnsi="Arial" w:cs="Arial"/>
-          <w:sz w:val="24"/>
-          <w:szCs w:val="24"/>
-        </w:rPr>
-        <w:t>push_back</w:t>
-      </w:r>
-      <w:proofErr w:type="spellEnd"/>
-      <w:r>
-        <w:rPr>
-          <w:rFonts w:ascii="Arial" w:hAnsi="Arial" w:cs="Arial"/>
-          <w:sz w:val="24"/>
-          <w:szCs w:val="24"/>
-        </w:rPr>
-        <w:t xml:space="preserve"> </w:t>
-      </w:r>
-      <w:proofErr w:type="gramStart"/>
-      <w:r>
-        <w:rPr>
-          <w:rFonts w:ascii="Arial" w:hAnsi="Arial" w:cs="Arial"/>
-          <w:sz w:val="24"/>
-          <w:szCs w:val="24"/>
-        </w:rPr>
-        <w:t>‘ r</w:t>
-      </w:r>
-      <w:proofErr w:type="gramEnd"/>
-      <w:r>
-        <w:rPr>
-          <w:rFonts w:ascii="Arial" w:hAnsi="Arial" w:cs="Arial"/>
-          <w:sz w:val="24"/>
-          <w:szCs w:val="24"/>
-        </w:rPr>
-        <w:t xml:space="preserve"> ‘ into the list.</w:t>
+        <w:t>It will also push_back ‘ r ‘ into the list.</w:t>
       </w:r>
     </w:p>
     <w:p>
@@ -8693,25 +6574,7 @@
           <w:sz w:val="24"/>
           <w:szCs w:val="24"/>
         </w:rPr>
-        <w:t xml:space="preserve">Void </w:t>
-      </w:r>
-      <w:proofErr w:type="gramStart"/>
-      <w:r>
-        <w:rPr>
-          <w:rFonts w:ascii="Arial" w:hAnsi="Arial" w:cs="Arial"/>
-          <w:sz w:val="24"/>
-          <w:szCs w:val="24"/>
-        </w:rPr>
-        <w:t>left(</w:t>
-      </w:r>
-      <w:proofErr w:type="gramEnd"/>
-      <w:r>
-        <w:rPr>
-          <w:rFonts w:ascii="Arial" w:hAnsi="Arial" w:cs="Arial"/>
-          <w:sz w:val="24"/>
-          <w:szCs w:val="24"/>
-        </w:rPr>
-        <w:t>) will move the current position by 1 to the left and the next pathing option cannot consist of going back to the right.</w:t>
+        <w:t>Void left() will move the current position by 1 to the left and the next pathing option cannot consist of going back to the right.</w:t>
       </w:r>
     </w:p>
     <w:p>
@@ -8734,43 +6597,7 @@
           <w:sz w:val="24"/>
           <w:szCs w:val="24"/>
         </w:rPr>
-        <w:t xml:space="preserve">It will also </w:t>
-      </w:r>
-      <w:proofErr w:type="spellStart"/>
-      <w:r>
-        <w:rPr>
-          <w:rFonts w:ascii="Arial" w:hAnsi="Arial" w:cs="Arial"/>
-          <w:sz w:val="24"/>
-          <w:szCs w:val="24"/>
-        </w:rPr>
-        <w:t>push_back</w:t>
-      </w:r>
-      <w:proofErr w:type="spellEnd"/>
-      <w:r>
-        <w:rPr>
-          <w:rFonts w:ascii="Arial" w:hAnsi="Arial" w:cs="Arial"/>
-          <w:sz w:val="24"/>
-          <w:szCs w:val="24"/>
-        </w:rPr>
-        <w:t xml:space="preserve"> </w:t>
-      </w:r>
-      <w:proofErr w:type="gramStart"/>
-      <w:r>
-        <w:rPr>
-          <w:rFonts w:ascii="Arial" w:hAnsi="Arial" w:cs="Arial"/>
-          <w:sz w:val="24"/>
-          <w:szCs w:val="24"/>
-        </w:rPr>
-        <w:t>‘ l</w:t>
-      </w:r>
-      <w:proofErr w:type="gramEnd"/>
-      <w:r>
-        <w:rPr>
-          <w:rFonts w:ascii="Arial" w:hAnsi="Arial" w:cs="Arial"/>
-          <w:sz w:val="24"/>
-          <w:szCs w:val="24"/>
-        </w:rPr>
-        <w:t xml:space="preserve"> ‘ into the list.</w:t>
+        <w:t>It will also push_back ‘ l ‘ into the list.</w:t>
       </w:r>
     </w:p>
     <w:p>
@@ -8864,25 +6691,7 @@
           <w:sz w:val="24"/>
           <w:szCs w:val="24"/>
         </w:rPr>
-        <w:t xml:space="preserve">Void </w:t>
-      </w:r>
-      <w:proofErr w:type="gramStart"/>
-      <w:r>
-        <w:rPr>
-          <w:rFonts w:ascii="Arial" w:hAnsi="Arial" w:cs="Arial"/>
-          <w:sz w:val="24"/>
-          <w:szCs w:val="24"/>
-        </w:rPr>
-        <w:t>up(</w:t>
-      </w:r>
-      <w:proofErr w:type="gramEnd"/>
-      <w:r>
-        <w:rPr>
-          <w:rFonts w:ascii="Arial" w:hAnsi="Arial" w:cs="Arial"/>
-          <w:sz w:val="24"/>
-          <w:szCs w:val="24"/>
-        </w:rPr>
-        <w:t>) will move the current position by 1 upwards and the nex</w:t>
+        <w:t>Void up() will move the current position by 1 upwards and the nex</w:t>
       </w:r>
       <w:r>
         <w:rPr>
@@ -8921,43 +6730,7 @@
           <w:sz w:val="24"/>
           <w:szCs w:val="24"/>
         </w:rPr>
-        <w:t xml:space="preserve">It will also </w:t>
-      </w:r>
-      <w:proofErr w:type="spellStart"/>
-      <w:r>
-        <w:rPr>
-          <w:rFonts w:ascii="Arial" w:hAnsi="Arial" w:cs="Arial"/>
-          <w:sz w:val="24"/>
-          <w:szCs w:val="24"/>
-        </w:rPr>
-        <w:t>push_back</w:t>
-      </w:r>
-      <w:proofErr w:type="spellEnd"/>
-      <w:r>
-        <w:rPr>
-          <w:rFonts w:ascii="Arial" w:hAnsi="Arial" w:cs="Arial"/>
-          <w:sz w:val="24"/>
-          <w:szCs w:val="24"/>
-        </w:rPr>
-        <w:t xml:space="preserve"> </w:t>
-      </w:r>
-      <w:proofErr w:type="gramStart"/>
-      <w:r>
-        <w:rPr>
-          <w:rFonts w:ascii="Arial" w:hAnsi="Arial" w:cs="Arial"/>
-          <w:sz w:val="24"/>
-          <w:szCs w:val="24"/>
-        </w:rPr>
-        <w:t>‘ u</w:t>
-      </w:r>
-      <w:proofErr w:type="gramEnd"/>
-      <w:r>
-        <w:rPr>
-          <w:rFonts w:ascii="Arial" w:hAnsi="Arial" w:cs="Arial"/>
-          <w:sz w:val="24"/>
-          <w:szCs w:val="24"/>
-        </w:rPr>
-        <w:t xml:space="preserve"> ‘ into the list.</w:t>
+        <w:t>It will also push_back ‘ u ‘ into the list.</w:t>
       </w:r>
     </w:p>
     <w:p>
@@ -9051,25 +6824,7 @@
           <w:sz w:val="24"/>
           <w:szCs w:val="24"/>
         </w:rPr>
-        <w:t xml:space="preserve">Void </w:t>
-      </w:r>
-      <w:proofErr w:type="gramStart"/>
-      <w:r>
-        <w:rPr>
-          <w:rFonts w:ascii="Arial" w:hAnsi="Arial" w:cs="Arial"/>
-          <w:sz w:val="24"/>
-          <w:szCs w:val="24"/>
-        </w:rPr>
-        <w:t>down(</w:t>
-      </w:r>
-      <w:proofErr w:type="gramEnd"/>
-      <w:r>
-        <w:rPr>
-          <w:rFonts w:ascii="Arial" w:hAnsi="Arial" w:cs="Arial"/>
-          <w:sz w:val="24"/>
-          <w:szCs w:val="24"/>
-        </w:rPr>
-        <w:t>) will move the current position by 1 downwards and the nex</w:t>
+        <w:t>Void down() will move the current position by 1 downwards and the nex</w:t>
       </w:r>
       <w:r>
         <w:rPr>
@@ -9108,43 +6863,7 @@
           <w:sz w:val="24"/>
           <w:szCs w:val="24"/>
         </w:rPr>
-        <w:t xml:space="preserve">It will also </w:t>
-      </w:r>
-      <w:proofErr w:type="spellStart"/>
-      <w:r>
-        <w:rPr>
-          <w:rFonts w:ascii="Arial" w:hAnsi="Arial" w:cs="Arial"/>
-          <w:sz w:val="24"/>
-          <w:szCs w:val="24"/>
-        </w:rPr>
-        <w:t>push_back</w:t>
-      </w:r>
-      <w:proofErr w:type="spellEnd"/>
-      <w:r>
-        <w:rPr>
-          <w:rFonts w:ascii="Arial" w:hAnsi="Arial" w:cs="Arial"/>
-          <w:sz w:val="24"/>
-          <w:szCs w:val="24"/>
-        </w:rPr>
-        <w:t xml:space="preserve"> </w:t>
-      </w:r>
-      <w:proofErr w:type="gramStart"/>
-      <w:r>
-        <w:rPr>
-          <w:rFonts w:ascii="Arial" w:hAnsi="Arial" w:cs="Arial"/>
-          <w:sz w:val="24"/>
-          <w:szCs w:val="24"/>
-        </w:rPr>
-        <w:t>‘ d</w:t>
-      </w:r>
-      <w:proofErr w:type="gramEnd"/>
-      <w:r>
-        <w:rPr>
-          <w:rFonts w:ascii="Arial" w:hAnsi="Arial" w:cs="Arial"/>
-          <w:sz w:val="24"/>
-          <w:szCs w:val="24"/>
-        </w:rPr>
-        <w:t xml:space="preserve"> ‘ into the list.</w:t>
+        <w:t>It will also push_back ‘ d ‘ into the list.</w:t>
       </w:r>
     </w:p>
     <w:p>
@@ -9238,43 +6957,7 @@
           <w:sz w:val="24"/>
           <w:szCs w:val="24"/>
         </w:rPr>
-        <w:t xml:space="preserve">Void </w:t>
-      </w:r>
-      <w:proofErr w:type="gramStart"/>
-      <w:r>
-        <w:rPr>
-          <w:rFonts w:ascii="Arial" w:hAnsi="Arial" w:cs="Arial"/>
-          <w:sz w:val="24"/>
-          <w:szCs w:val="24"/>
-        </w:rPr>
-        <w:t>run(</w:t>
-      </w:r>
-      <w:proofErr w:type="gramEnd"/>
-      <w:r>
-        <w:rPr>
-          <w:rFonts w:ascii="Arial" w:hAnsi="Arial" w:cs="Arial"/>
-          <w:sz w:val="24"/>
-          <w:szCs w:val="24"/>
-        </w:rPr>
-        <w:t xml:space="preserve">) will move the position from its starting point to the end point using </w:t>
-      </w:r>
-      <w:proofErr w:type="spellStart"/>
-      <w:r>
-        <w:rPr>
-          <w:rFonts w:ascii="Arial" w:hAnsi="Arial" w:cs="Arial"/>
-          <w:sz w:val="24"/>
-          <w:szCs w:val="24"/>
-        </w:rPr>
-        <w:t>nav.h</w:t>
-      </w:r>
-      <w:proofErr w:type="spellEnd"/>
-      <w:r>
-        <w:rPr>
-          <w:rFonts w:ascii="Arial" w:hAnsi="Arial" w:cs="Arial"/>
-          <w:sz w:val="24"/>
-          <w:szCs w:val="24"/>
-        </w:rPr>
-        <w:t xml:space="preserve"> methods until it reaches its destination.</w:t>
+        <w:t>Void run() will move the position from its starting point to the end point using nav.h methods until it reaches its destination.</w:t>
       </w:r>
     </w:p>
     <w:p>
@@ -9368,25 +7051,7 @@
           <w:sz w:val="24"/>
           <w:szCs w:val="24"/>
         </w:rPr>
-        <w:t xml:space="preserve">Void </w:t>
-      </w:r>
-      <w:proofErr w:type="gramStart"/>
-      <w:r>
-        <w:rPr>
-          <w:rFonts w:ascii="Arial" w:hAnsi="Arial" w:cs="Arial"/>
-          <w:sz w:val="24"/>
-          <w:szCs w:val="24"/>
-        </w:rPr>
-        <w:t>print(</w:t>
-      </w:r>
-      <w:proofErr w:type="gramEnd"/>
-      <w:r>
-        <w:rPr>
-          <w:rFonts w:ascii="Arial" w:hAnsi="Arial" w:cs="Arial"/>
-          <w:sz w:val="24"/>
-          <w:szCs w:val="24"/>
-        </w:rPr>
-        <w:t>) will print all the possible routes that it takes from the starting point to the end point of the map.</w:t>
+        <w:t>Void print() will print all the possible routes that it takes from the starting point to the end point of the map.</w:t>
       </w:r>
     </w:p>
     <w:p>
@@ -9498,7 +7163,6 @@
           <w:szCs w:val="24"/>
         </w:rPr>
       </w:pPr>
-      <w:proofErr w:type="gramStart"/>
       <w:r>
         <w:rPr>
           <w:rFonts w:ascii="Arial" w:hAnsi="Arial" w:cs="Arial"/>
@@ -9506,17 +7170,7 @@
           <w:sz w:val="24"/>
           <w:szCs w:val="24"/>
         </w:rPr>
-        <w:t>( Main.cpp</w:t>
-      </w:r>
-      <w:proofErr w:type="gramEnd"/>
-      <w:r>
-        <w:rPr>
-          <w:rFonts w:ascii="Arial" w:hAnsi="Arial" w:cs="Arial"/>
-          <w:b/>
-          <w:sz w:val="24"/>
-          <w:szCs w:val="24"/>
-        </w:rPr>
-        <w:t xml:space="preserve"> )</w:t>
+        <w:t>( Main.cpp )</w:t>
       </w:r>
     </w:p>
     <w:p>
@@ -11792,7 +9446,7 @@
 </file>
 
 <file path=customXml/itemProps1.xml><?xml version="1.0" encoding="utf-8"?>
-<ds:datastoreItem xmlns:ds="http://schemas.openxmlformats.org/officeDocument/2006/customXml" ds:itemID="{ABEB83C1-414F-4C45-82F0-533184DE2FAF}">
+<ds:datastoreItem xmlns:ds="http://schemas.openxmlformats.org/officeDocument/2006/customXml" ds:itemID="{C5E15A9A-C2A3-234E-BCAE-4F4971A56F8D}">
   <ds:schemaRefs>
     <ds:schemaRef ds:uri="http://schemas.openxmlformats.org/officeDocument/2006/bibliography"/>
   </ds:schemaRefs>

--- a/Final Project Documentation.docx
+++ b/Final Project Documentation.docx
@@ -1042,6 +1042,7 @@
                 <w:szCs w:val="16"/>
               </w:rPr>
             </w:pPr>
+            <w:proofErr w:type="spellStart"/>
             <w:r>
               <w:rPr>
                 <w:b/>
@@ -1050,6 +1051,7 @@
               </w:rPr>
               <w:t>Barlian</w:t>
             </w:r>
+            <w:proofErr w:type="spellEnd"/>
             <w:r>
               <w:rPr>
                 <w:b/>
@@ -1068,13 +1070,23 @@
                 <w:szCs w:val="16"/>
               </w:rPr>
             </w:pPr>
+            <w:proofErr w:type="spellStart"/>
             <w:r>
               <w:rPr>
                 <w:b/>
                 <w:sz w:val="16"/>
                 <w:szCs w:val="16"/>
               </w:rPr>
-              <w:t xml:space="preserve">Suratno </w:t>
+              <w:t>Suratno</w:t>
+            </w:r>
+            <w:proofErr w:type="spellEnd"/>
+            <w:r>
+              <w:rPr>
+                <w:b/>
+                <w:sz w:val="16"/>
+                <w:szCs w:val="16"/>
+              </w:rPr>
+              <w:t xml:space="preserve"> </w:t>
             </w:r>
             <w:r>
               <w:rPr>
@@ -1715,8 +1727,17 @@
                 <w:sz w:val="16"/>
                 <w:szCs w:val="16"/>
               </w:rPr>
-              <w:t>Tri Budiono</w:t>
+              <w:t xml:space="preserve">Tri </w:t>
             </w:r>
+            <w:proofErr w:type="spellStart"/>
+            <w:r>
+              <w:rPr>
+                <w:sz w:val="16"/>
+                <w:szCs w:val="16"/>
+              </w:rPr>
+              <w:t>Budiono</w:t>
+            </w:r>
+            <w:proofErr w:type="spellEnd"/>
           </w:p>
         </w:tc>
       </w:tr>
@@ -1915,8 +1936,17 @@
                 <w:sz w:val="16"/>
                 <w:szCs w:val="16"/>
               </w:rPr>
-              <w:t>Raymond Kosala</w:t>
+              <w:t xml:space="preserve">Raymond </w:t>
             </w:r>
+            <w:proofErr w:type="spellStart"/>
+            <w:r>
+              <w:rPr>
+                <w:sz w:val="16"/>
+                <w:szCs w:val="16"/>
+              </w:rPr>
+              <w:t>Kosala</w:t>
+            </w:r>
+            <w:proofErr w:type="spellEnd"/>
           </w:p>
         </w:tc>
       </w:tr>
@@ -2790,12 +2820,21 @@
           <w:szCs w:val="16"/>
         </w:rPr>
       </w:pPr>
+      <w:proofErr w:type="spellStart"/>
       <w:r>
         <w:rPr>
           <w:sz w:val="16"/>
           <w:szCs w:val="16"/>
         </w:rPr>
-        <w:t>BiNus International seriously regards all forms of plagiarism, cheating and collusion as academic offenses which may result in severe penalties, including loss/drop of marks, course/class discontinuity and other possible penalties executed by the university. Please refer to the related course syllabus for further information.</w:t>
+        <w:t>BiNus</w:t>
+      </w:r>
+      <w:proofErr w:type="spellEnd"/>
+      <w:r>
+        <w:rPr>
+          <w:sz w:val="16"/>
+          <w:szCs w:val="16"/>
+        </w:rPr>
+        <w:t xml:space="preserve"> International seriously regards all forms of plagiarism, cheating and collusion as academic offenses which may result in severe penalties, including loss/drop of marks, course/class discontinuity and other possible penalties executed by the university. Please refer to the related course syllabus for further information.</w:t>
       </w:r>
     </w:p>
     <w:p>
@@ -2847,7 +2886,23 @@
           <w:sz w:val="16"/>
           <w:szCs w:val="16"/>
         </w:rPr>
-        <w:t>understand, accept and consent to BiNus International terms and policy on plagiarism. Herewith I</w:t>
+        <w:t xml:space="preserve">understand, accept and consent to </w:t>
+      </w:r>
+      <w:proofErr w:type="spellStart"/>
+      <w:r>
+        <w:rPr>
+          <w:sz w:val="16"/>
+          <w:szCs w:val="16"/>
+        </w:rPr>
+        <w:t>BiNus</w:t>
+      </w:r>
+      <w:proofErr w:type="spellEnd"/>
+      <w:r>
+        <w:rPr>
+          <w:sz w:val="16"/>
+          <w:szCs w:val="16"/>
+        </w:rPr>
+        <w:t xml:space="preserve"> International terms and policy on plagiarism. Herewith I</w:t>
       </w:r>
       <w:r>
         <w:rPr>
@@ -2945,8 +3000,17 @@
           <w:sz w:val="16"/>
           <w:szCs w:val="16"/>
         </w:rPr>
-        <w:t>James Barlian</w:t>
-      </w:r>
+        <w:t xml:space="preserve">James </w:t>
+      </w:r>
+      <w:proofErr w:type="spellStart"/>
+      <w:r>
+        <w:rPr>
+          <w:sz w:val="16"/>
+          <w:szCs w:val="16"/>
+        </w:rPr>
+        <w:t>Barlian</w:t>
+      </w:r>
+      <w:proofErr w:type="spellEnd"/>
     </w:p>
     <w:p>
       <w:pPr>
@@ -2968,8 +3032,33 @@
           <w:sz w:val="16"/>
           <w:szCs w:val="16"/>
         </w:rPr>
-        <w:t>Ivan Ezechial Suratno</w:t>
-      </w:r>
+        <w:t xml:space="preserve">Ivan </w:t>
+      </w:r>
+      <w:proofErr w:type="spellStart"/>
+      <w:r>
+        <w:rPr>
+          <w:sz w:val="16"/>
+          <w:szCs w:val="16"/>
+        </w:rPr>
+        <w:t>Ezechial</w:t>
+      </w:r>
+      <w:proofErr w:type="spellEnd"/>
+      <w:r>
+        <w:rPr>
+          <w:sz w:val="16"/>
+          <w:szCs w:val="16"/>
+        </w:rPr>
+        <w:t xml:space="preserve"> </w:t>
+      </w:r>
+      <w:proofErr w:type="spellStart"/>
+      <w:r>
+        <w:rPr>
+          <w:sz w:val="16"/>
+          <w:szCs w:val="16"/>
+        </w:rPr>
+        <w:t>Suratno</w:t>
+      </w:r>
+      <w:proofErr w:type="spellEnd"/>
     </w:p>
     <w:p>
       <w:pPr>
@@ -3041,14 +3130,34 @@
           <w:szCs w:val="24"/>
         </w:rPr>
       </w:pPr>
+      <w:proofErr w:type="gramStart"/>
       <w:r>
         <w:rPr>
           <w:b/>
           <w:sz w:val="24"/>
           <w:szCs w:val="24"/>
         </w:rPr>
-        <w:t>Name : James Barlian</w:t>
-      </w:r>
+        <w:t>Name :</w:t>
+      </w:r>
+      <w:proofErr w:type="gramEnd"/>
+      <w:r>
+        <w:rPr>
+          <w:b/>
+          <w:sz w:val="24"/>
+          <w:szCs w:val="24"/>
+        </w:rPr>
+        <w:t xml:space="preserve"> James </w:t>
+      </w:r>
+      <w:proofErr w:type="spellStart"/>
+      <w:r>
+        <w:rPr>
+          <w:b/>
+          <w:sz w:val="24"/>
+          <w:szCs w:val="24"/>
+        </w:rPr>
+        <w:t>Barlian</w:t>
+      </w:r>
+      <w:proofErr w:type="spellEnd"/>
       <w:r>
         <w:rPr>
           <w:b/>
@@ -3098,7 +3207,43 @@
           <w:sz w:val="24"/>
           <w:szCs w:val="24"/>
         </w:rPr>
-        <w:t xml:space="preserve">Ivan Ezechial Suratno   </w:t>
+        <w:t xml:space="preserve">Ivan </w:t>
+      </w:r>
+      <w:proofErr w:type="spellStart"/>
+      <w:r>
+        <w:rPr>
+          <w:b/>
+          <w:sz w:val="24"/>
+          <w:szCs w:val="24"/>
+        </w:rPr>
+        <w:t>Ezechial</w:t>
+      </w:r>
+      <w:proofErr w:type="spellEnd"/>
+      <w:r>
+        <w:rPr>
+          <w:b/>
+          <w:sz w:val="24"/>
+          <w:szCs w:val="24"/>
+        </w:rPr>
+        <w:t xml:space="preserve"> </w:t>
+      </w:r>
+      <w:proofErr w:type="spellStart"/>
+      <w:r>
+        <w:rPr>
+          <w:b/>
+          <w:sz w:val="24"/>
+          <w:szCs w:val="24"/>
+        </w:rPr>
+        <w:t>Suratno</w:t>
+      </w:r>
+      <w:proofErr w:type="spellEnd"/>
+      <w:r>
+        <w:rPr>
+          <w:b/>
+          <w:sz w:val="24"/>
+          <w:szCs w:val="24"/>
+        </w:rPr>
+        <w:t xml:space="preserve">   </w:t>
       </w:r>
       <w:r>
         <w:rPr>
@@ -3205,16 +3350,91 @@
     <w:p>
       <w:pPr>
         <w:ind w:left="720"/>
-      </w:pPr>
-      <w:r>
+        <w:rPr>
+          <w:rFonts w:ascii="Arial" w:hAnsi="Arial" w:cs="Arial"/>
+          <w:sz w:val="24"/>
+          <w:szCs w:val="24"/>
+        </w:rPr>
+      </w:pPr>
+      <w:r>
+        <w:rPr>
+          <w:rFonts w:ascii="Arial" w:hAnsi="Arial" w:cs="Arial"/>
+          <w:sz w:val="24"/>
+          <w:szCs w:val="24"/>
+        </w:rPr>
         <w:t>To Find the shortest path in a map created by the users.</w:t>
       </w:r>
     </w:p>
     <w:p>
       <w:pPr>
+        <w:pStyle w:val="Heading1"/>
+        <w:spacing w:line="360" w:lineRule="auto"/>
+        <w:rPr>
+          <w:rFonts w:ascii="Arial" w:hAnsi="Arial" w:cs="Arial"/>
+          <w:sz w:val="24"/>
+          <w:szCs w:val="24"/>
+        </w:rPr>
+      </w:pPr>
+      <w:r>
+        <w:rPr>
+          <w:rFonts w:ascii="Arial" w:hAnsi="Arial" w:cs="Arial"/>
+          <w:sz w:val="24"/>
+          <w:szCs w:val="24"/>
+        </w:rPr>
+        <w:t>Alternative Data structure to solve the problem</w:t>
+      </w:r>
+    </w:p>
+    <w:p>
+      <w:pPr>
         <w:ind w:left="720"/>
-      </w:pPr>
-    </w:p>
+        <w:rPr>
+          <w:rFonts w:ascii="Arial" w:hAnsi="Arial" w:cs="Arial"/>
+          <w:sz w:val="24"/>
+          <w:szCs w:val="24"/>
+        </w:rPr>
+      </w:pPr>
+      <w:bookmarkStart w:id="0" w:name="_GoBack"/>
+      <w:r>
+        <w:rPr>
+          <w:sz w:val="24"/>
+          <w:szCs w:val="24"/>
+        </w:rPr>
+        <w:t>I</w:t>
+      </w:r>
+      <w:r>
+        <w:rPr>
+          <w:rFonts w:ascii="Arial" w:hAnsi="Arial" w:cs="Arial"/>
+          <w:sz w:val="24"/>
+          <w:szCs w:val="24"/>
+        </w:rPr>
+        <w:t xml:space="preserve">n this </w:t>
+      </w:r>
+      <w:proofErr w:type="gramStart"/>
+      <w:r>
+        <w:rPr>
+          <w:rFonts w:ascii="Arial" w:hAnsi="Arial" w:cs="Arial"/>
+          <w:sz w:val="24"/>
+          <w:szCs w:val="24"/>
+        </w:rPr>
+        <w:t>Program</w:t>
+      </w:r>
+      <w:proofErr w:type="gramEnd"/>
+      <w:r>
+        <w:rPr>
+          <w:rFonts w:ascii="Arial" w:hAnsi="Arial" w:cs="Arial"/>
+          <w:sz w:val="24"/>
+          <w:szCs w:val="24"/>
+        </w:rPr>
+        <w:t xml:space="preserve"> we used vector and linked list.</w:t>
+      </w:r>
+    </w:p>
+    <w:bookmarkEnd w:id="0"/>
+    <w:p>
+      <w:pPr>
+        <w:pStyle w:val="Heading1"/>
+      </w:pPr>
+    </w:p>
+    <w:p/>
     <w:p>
       <w:pPr>
         <w:spacing w:line="360" w:lineRule="auto"/>
@@ -3273,7 +3493,25 @@
           <w:sz w:val="24"/>
           <w:szCs w:val="24"/>
         </w:rPr>
-        <w:t xml:space="preserve"> Basically we are creating a navigational application that will give you the </w:t>
+        <w:t xml:space="preserve"> </w:t>
+      </w:r>
+      <w:proofErr w:type="gramStart"/>
+      <w:r>
+        <w:rPr>
+          <w:rFonts w:ascii="Arial" w:hAnsi="Arial" w:cs="Arial"/>
+          <w:sz w:val="24"/>
+          <w:szCs w:val="24"/>
+        </w:rPr>
+        <w:t>Basically</w:t>
+      </w:r>
+      <w:proofErr w:type="gramEnd"/>
+      <w:r>
+        <w:rPr>
+          <w:rFonts w:ascii="Arial" w:hAnsi="Arial" w:cs="Arial"/>
+          <w:sz w:val="24"/>
+          <w:szCs w:val="24"/>
+        </w:rPr>
+        <w:t xml:space="preserve"> we are creating a navigational application that will give you the </w:t>
       </w:r>
       <w:r>
         <w:rPr>
@@ -4200,6 +4438,7 @@
           <w:szCs w:val="24"/>
         </w:rPr>
       </w:pPr>
+      <w:proofErr w:type="gramStart"/>
       <w:r>
         <w:rPr>
           <w:rFonts w:ascii="Arial" w:hAnsi="Arial" w:cs="Arial"/>
@@ -4207,7 +4446,28 @@
           <w:sz w:val="24"/>
           <w:szCs w:val="24"/>
         </w:rPr>
-        <w:t>( Nav.h ) Navigation</w:t>
+        <w:t xml:space="preserve">( </w:t>
+      </w:r>
+      <w:proofErr w:type="spellStart"/>
+      <w:r>
+        <w:rPr>
+          <w:rFonts w:ascii="Arial" w:hAnsi="Arial" w:cs="Arial"/>
+          <w:b/>
+          <w:sz w:val="24"/>
+          <w:szCs w:val="24"/>
+        </w:rPr>
+        <w:t>Nav.h</w:t>
+      </w:r>
+      <w:proofErr w:type="spellEnd"/>
+      <w:proofErr w:type="gramEnd"/>
+      <w:r>
+        <w:rPr>
+          <w:rFonts w:ascii="Arial" w:hAnsi="Arial" w:cs="Arial"/>
+          <w:b/>
+          <w:sz w:val="24"/>
+          <w:szCs w:val="24"/>
+        </w:rPr>
+        <w:t xml:space="preserve"> ) Navigation</w:t>
       </w:r>
     </w:p>
     <w:p>
@@ -4230,7 +4490,25 @@
           <w:sz w:val="24"/>
           <w:szCs w:val="24"/>
         </w:rPr>
-        <w:t>Declaration of class members functions,  constructor, and attributes:</w:t>
+        <w:t xml:space="preserve">Declaration of class members </w:t>
+      </w:r>
+      <w:proofErr w:type="gramStart"/>
+      <w:r>
+        <w:rPr>
+          <w:rFonts w:ascii="Arial" w:hAnsi="Arial" w:cs="Arial"/>
+          <w:sz w:val="24"/>
+          <w:szCs w:val="24"/>
+        </w:rPr>
+        <w:t>functions,  constructor</w:t>
+      </w:r>
+      <w:proofErr w:type="gramEnd"/>
+      <w:r>
+        <w:rPr>
+          <w:rFonts w:ascii="Arial" w:hAnsi="Arial" w:cs="Arial"/>
+          <w:sz w:val="24"/>
+          <w:szCs w:val="24"/>
+        </w:rPr>
+        <w:t>, and attributes:</w:t>
       </w:r>
     </w:p>
     <w:p>
@@ -4293,13 +4571,41 @@
           <w:szCs w:val="24"/>
         </w:rPr>
       </w:pPr>
-      <w:r>
-        <w:rPr>
-          <w:rFonts w:ascii="Arial" w:hAnsi="Arial" w:cs="Arial"/>
-          <w:sz w:val="24"/>
-          <w:szCs w:val="24"/>
-        </w:rPr>
-        <w:t>int size[2];</w:t>
+      <w:proofErr w:type="spellStart"/>
+      <w:r>
+        <w:rPr>
+          <w:rFonts w:ascii="Arial" w:hAnsi="Arial" w:cs="Arial"/>
+          <w:sz w:val="24"/>
+          <w:szCs w:val="24"/>
+        </w:rPr>
+        <w:t>int</w:t>
+      </w:r>
+      <w:proofErr w:type="spellEnd"/>
+      <w:r>
+        <w:rPr>
+          <w:rFonts w:ascii="Arial" w:hAnsi="Arial" w:cs="Arial"/>
+          <w:sz w:val="24"/>
+          <w:szCs w:val="24"/>
+        </w:rPr>
+        <w:t xml:space="preserve"> </w:t>
+      </w:r>
+      <w:proofErr w:type="gramStart"/>
+      <w:r>
+        <w:rPr>
+          <w:rFonts w:ascii="Arial" w:hAnsi="Arial" w:cs="Arial"/>
+          <w:sz w:val="24"/>
+          <w:szCs w:val="24"/>
+        </w:rPr>
+        <w:t>size[</w:t>
+      </w:r>
+      <w:proofErr w:type="gramEnd"/>
+      <w:r>
+        <w:rPr>
+          <w:rFonts w:ascii="Arial" w:hAnsi="Arial" w:cs="Arial"/>
+          <w:sz w:val="24"/>
+          <w:szCs w:val="24"/>
+        </w:rPr>
+        <w:t>2];</w:t>
       </w:r>
     </w:p>
     <w:p>
@@ -4316,13 +4622,51 @@
           <w:szCs w:val="24"/>
         </w:rPr>
       </w:pPr>
-      <w:r>
-        <w:rPr>
-          <w:rFonts w:ascii="Arial" w:hAnsi="Arial" w:cs="Arial"/>
-          <w:sz w:val="24"/>
-          <w:szCs w:val="24"/>
-        </w:rPr>
-        <w:t>int startPoint[2];</w:t>
+      <w:proofErr w:type="spellStart"/>
+      <w:r>
+        <w:rPr>
+          <w:rFonts w:ascii="Arial" w:hAnsi="Arial" w:cs="Arial"/>
+          <w:sz w:val="24"/>
+          <w:szCs w:val="24"/>
+        </w:rPr>
+        <w:t>int</w:t>
+      </w:r>
+      <w:proofErr w:type="spellEnd"/>
+      <w:r>
+        <w:rPr>
+          <w:rFonts w:ascii="Arial" w:hAnsi="Arial" w:cs="Arial"/>
+          <w:sz w:val="24"/>
+          <w:szCs w:val="24"/>
+        </w:rPr>
+        <w:t xml:space="preserve"> </w:t>
+      </w:r>
+      <w:proofErr w:type="spellStart"/>
+      <w:proofErr w:type="gramStart"/>
+      <w:r>
+        <w:rPr>
+          <w:rFonts w:ascii="Arial" w:hAnsi="Arial" w:cs="Arial"/>
+          <w:sz w:val="24"/>
+          <w:szCs w:val="24"/>
+        </w:rPr>
+        <w:t>startPoint</w:t>
+      </w:r>
+      <w:proofErr w:type="spellEnd"/>
+      <w:r>
+        <w:rPr>
+          <w:rFonts w:ascii="Arial" w:hAnsi="Arial" w:cs="Arial"/>
+          <w:sz w:val="24"/>
+          <w:szCs w:val="24"/>
+        </w:rPr>
+        <w:t>[</w:t>
+      </w:r>
+      <w:proofErr w:type="gramEnd"/>
+      <w:r>
+        <w:rPr>
+          <w:rFonts w:ascii="Arial" w:hAnsi="Arial" w:cs="Arial"/>
+          <w:sz w:val="24"/>
+          <w:szCs w:val="24"/>
+        </w:rPr>
+        <w:t>2];</w:t>
       </w:r>
     </w:p>
     <w:p>
@@ -4339,13 +4683,51 @@
           <w:szCs w:val="24"/>
         </w:rPr>
       </w:pPr>
-      <w:r>
-        <w:rPr>
-          <w:rFonts w:ascii="Arial" w:hAnsi="Arial" w:cs="Arial"/>
-          <w:sz w:val="24"/>
-          <w:szCs w:val="24"/>
-        </w:rPr>
-        <w:t>int currPoint[2];</w:t>
+      <w:proofErr w:type="spellStart"/>
+      <w:r>
+        <w:rPr>
+          <w:rFonts w:ascii="Arial" w:hAnsi="Arial" w:cs="Arial"/>
+          <w:sz w:val="24"/>
+          <w:szCs w:val="24"/>
+        </w:rPr>
+        <w:t>int</w:t>
+      </w:r>
+      <w:proofErr w:type="spellEnd"/>
+      <w:r>
+        <w:rPr>
+          <w:rFonts w:ascii="Arial" w:hAnsi="Arial" w:cs="Arial"/>
+          <w:sz w:val="24"/>
+          <w:szCs w:val="24"/>
+        </w:rPr>
+        <w:t xml:space="preserve"> </w:t>
+      </w:r>
+      <w:proofErr w:type="spellStart"/>
+      <w:proofErr w:type="gramStart"/>
+      <w:r>
+        <w:rPr>
+          <w:rFonts w:ascii="Arial" w:hAnsi="Arial" w:cs="Arial"/>
+          <w:sz w:val="24"/>
+          <w:szCs w:val="24"/>
+        </w:rPr>
+        <w:t>currPoint</w:t>
+      </w:r>
+      <w:proofErr w:type="spellEnd"/>
+      <w:r>
+        <w:rPr>
+          <w:rFonts w:ascii="Arial" w:hAnsi="Arial" w:cs="Arial"/>
+          <w:sz w:val="24"/>
+          <w:szCs w:val="24"/>
+        </w:rPr>
+        <w:t>[</w:t>
+      </w:r>
+      <w:proofErr w:type="gramEnd"/>
+      <w:r>
+        <w:rPr>
+          <w:rFonts w:ascii="Arial" w:hAnsi="Arial" w:cs="Arial"/>
+          <w:sz w:val="24"/>
+          <w:szCs w:val="24"/>
+        </w:rPr>
+        <w:t>2];</w:t>
       </w:r>
     </w:p>
     <w:p>
@@ -4362,13 +4744,51 @@
           <w:szCs w:val="24"/>
         </w:rPr>
       </w:pPr>
-      <w:r>
-        <w:rPr>
-          <w:rFonts w:ascii="Arial" w:hAnsi="Arial" w:cs="Arial"/>
-          <w:sz w:val="24"/>
-          <w:szCs w:val="24"/>
-        </w:rPr>
-        <w:t>int endPoint[2];</w:t>
+      <w:proofErr w:type="spellStart"/>
+      <w:r>
+        <w:rPr>
+          <w:rFonts w:ascii="Arial" w:hAnsi="Arial" w:cs="Arial"/>
+          <w:sz w:val="24"/>
+          <w:szCs w:val="24"/>
+        </w:rPr>
+        <w:t>int</w:t>
+      </w:r>
+      <w:proofErr w:type="spellEnd"/>
+      <w:r>
+        <w:rPr>
+          <w:rFonts w:ascii="Arial" w:hAnsi="Arial" w:cs="Arial"/>
+          <w:sz w:val="24"/>
+          <w:szCs w:val="24"/>
+        </w:rPr>
+        <w:t xml:space="preserve"> </w:t>
+      </w:r>
+      <w:proofErr w:type="spellStart"/>
+      <w:proofErr w:type="gramStart"/>
+      <w:r>
+        <w:rPr>
+          <w:rFonts w:ascii="Arial" w:hAnsi="Arial" w:cs="Arial"/>
+          <w:sz w:val="24"/>
+          <w:szCs w:val="24"/>
+        </w:rPr>
+        <w:t>endPoint</w:t>
+      </w:r>
+      <w:proofErr w:type="spellEnd"/>
+      <w:r>
+        <w:rPr>
+          <w:rFonts w:ascii="Arial" w:hAnsi="Arial" w:cs="Arial"/>
+          <w:sz w:val="24"/>
+          <w:szCs w:val="24"/>
+        </w:rPr>
+        <w:t>[</w:t>
+      </w:r>
+      <w:proofErr w:type="gramEnd"/>
+      <w:r>
+        <w:rPr>
+          <w:rFonts w:ascii="Arial" w:hAnsi="Arial" w:cs="Arial"/>
+          <w:sz w:val="24"/>
+          <w:szCs w:val="24"/>
+        </w:rPr>
+        <w:t>2];</w:t>
       </w:r>
     </w:p>
     <w:p>
@@ -4414,7 +4834,25 @@
           <w:sz w:val="24"/>
           <w:szCs w:val="24"/>
         </w:rPr>
-        <w:t>void create();</w:t>
+        <w:t xml:space="preserve">void </w:t>
+      </w:r>
+      <w:proofErr w:type="gramStart"/>
+      <w:r>
+        <w:rPr>
+          <w:rFonts w:ascii="Arial" w:hAnsi="Arial" w:cs="Arial"/>
+          <w:sz w:val="24"/>
+          <w:szCs w:val="24"/>
+        </w:rPr>
+        <w:t>create(</w:t>
+      </w:r>
+      <w:proofErr w:type="gramEnd"/>
+      <w:r>
+        <w:rPr>
+          <w:rFonts w:ascii="Arial" w:hAnsi="Arial" w:cs="Arial"/>
+          <w:sz w:val="24"/>
+          <w:szCs w:val="24"/>
+        </w:rPr>
+        <w:t>);</w:t>
       </w:r>
     </w:p>
     <w:p>
@@ -4454,13 +4892,33 @@
           <w:szCs w:val="24"/>
         </w:rPr>
       </w:pPr>
-      <w:r>
-        <w:rPr>
-          <w:rFonts w:ascii="Arial" w:hAnsi="Arial" w:cs="Arial"/>
-          <w:sz w:val="24"/>
-          <w:szCs w:val="24"/>
-        </w:rPr>
-        <w:t>NavRoutes();</w:t>
+      <w:proofErr w:type="spellStart"/>
+      <w:proofErr w:type="gramStart"/>
+      <w:r>
+        <w:rPr>
+          <w:rFonts w:ascii="Arial" w:hAnsi="Arial" w:cs="Arial"/>
+          <w:sz w:val="24"/>
+          <w:szCs w:val="24"/>
+        </w:rPr>
+        <w:t>NavRoutes</w:t>
+      </w:r>
+      <w:proofErr w:type="spellEnd"/>
+      <w:r>
+        <w:rPr>
+          <w:rFonts w:ascii="Arial" w:hAnsi="Arial" w:cs="Arial"/>
+          <w:sz w:val="24"/>
+          <w:szCs w:val="24"/>
+        </w:rPr>
+        <w:t>(</w:t>
+      </w:r>
+      <w:proofErr w:type="gramEnd"/>
+      <w:r>
+        <w:rPr>
+          <w:rFonts w:ascii="Arial" w:hAnsi="Arial" w:cs="Arial"/>
+          <w:sz w:val="24"/>
+          <w:szCs w:val="24"/>
+        </w:rPr>
+        <w:t>);</w:t>
       </w:r>
     </w:p>
     <w:p>
@@ -4477,13 +4935,69 @@
           <w:szCs w:val="24"/>
         </w:rPr>
       </w:pPr>
-      <w:r>
-        <w:rPr>
-          <w:rFonts w:ascii="Arial" w:hAnsi="Arial" w:cs="Arial"/>
-          <w:sz w:val="24"/>
-          <w:szCs w:val="24"/>
-        </w:rPr>
-        <w:t>NavRoutes(Map &amp; data, int start[], int end[]);</w:t>
+      <w:proofErr w:type="spellStart"/>
+      <w:proofErr w:type="gramStart"/>
+      <w:r>
+        <w:rPr>
+          <w:rFonts w:ascii="Arial" w:hAnsi="Arial" w:cs="Arial"/>
+          <w:sz w:val="24"/>
+          <w:szCs w:val="24"/>
+        </w:rPr>
+        <w:t>NavRoutes</w:t>
+      </w:r>
+      <w:proofErr w:type="spellEnd"/>
+      <w:r>
+        <w:rPr>
+          <w:rFonts w:ascii="Arial" w:hAnsi="Arial" w:cs="Arial"/>
+          <w:sz w:val="24"/>
+          <w:szCs w:val="24"/>
+        </w:rPr>
+        <w:t>(</w:t>
+      </w:r>
+      <w:proofErr w:type="gramEnd"/>
+      <w:r>
+        <w:rPr>
+          <w:rFonts w:ascii="Arial" w:hAnsi="Arial" w:cs="Arial"/>
+          <w:sz w:val="24"/>
+          <w:szCs w:val="24"/>
+        </w:rPr>
+        <w:t xml:space="preserve">Map &amp; data, </w:t>
+      </w:r>
+      <w:proofErr w:type="spellStart"/>
+      <w:r>
+        <w:rPr>
+          <w:rFonts w:ascii="Arial" w:hAnsi="Arial" w:cs="Arial"/>
+          <w:sz w:val="24"/>
+          <w:szCs w:val="24"/>
+        </w:rPr>
+        <w:t>int</w:t>
+      </w:r>
+      <w:proofErr w:type="spellEnd"/>
+      <w:r>
+        <w:rPr>
+          <w:rFonts w:ascii="Arial" w:hAnsi="Arial" w:cs="Arial"/>
+          <w:sz w:val="24"/>
+          <w:szCs w:val="24"/>
+        </w:rPr>
+        <w:t xml:space="preserve"> start[], </w:t>
+      </w:r>
+      <w:proofErr w:type="spellStart"/>
+      <w:r>
+        <w:rPr>
+          <w:rFonts w:ascii="Arial" w:hAnsi="Arial" w:cs="Arial"/>
+          <w:sz w:val="24"/>
+          <w:szCs w:val="24"/>
+        </w:rPr>
+        <w:t>int</w:t>
+      </w:r>
+      <w:proofErr w:type="spellEnd"/>
+      <w:r>
+        <w:rPr>
+          <w:rFonts w:ascii="Arial" w:hAnsi="Arial" w:cs="Arial"/>
+          <w:sz w:val="24"/>
+          <w:szCs w:val="24"/>
+        </w:rPr>
+        <w:t xml:space="preserve"> end[]);</w:t>
       </w:r>
     </w:p>
     <w:p>
@@ -4506,7 +5020,63 @@
           <w:sz w:val="24"/>
           <w:szCs w:val="24"/>
         </w:rPr>
-        <w:t>void setStartPoint(int x, int y);</w:t>
+        <w:t xml:space="preserve">void </w:t>
+      </w:r>
+      <w:proofErr w:type="spellStart"/>
+      <w:proofErr w:type="gramStart"/>
+      <w:r>
+        <w:rPr>
+          <w:rFonts w:ascii="Arial" w:hAnsi="Arial" w:cs="Arial"/>
+          <w:sz w:val="24"/>
+          <w:szCs w:val="24"/>
+        </w:rPr>
+        <w:t>setStartPoint</w:t>
+      </w:r>
+      <w:proofErr w:type="spellEnd"/>
+      <w:r>
+        <w:rPr>
+          <w:rFonts w:ascii="Arial" w:hAnsi="Arial" w:cs="Arial"/>
+          <w:sz w:val="24"/>
+          <w:szCs w:val="24"/>
+        </w:rPr>
+        <w:t>(</w:t>
+      </w:r>
+      <w:proofErr w:type="spellStart"/>
+      <w:proofErr w:type="gramEnd"/>
+      <w:r>
+        <w:rPr>
+          <w:rFonts w:ascii="Arial" w:hAnsi="Arial" w:cs="Arial"/>
+          <w:sz w:val="24"/>
+          <w:szCs w:val="24"/>
+        </w:rPr>
+        <w:t>int</w:t>
+      </w:r>
+      <w:proofErr w:type="spellEnd"/>
+      <w:r>
+        <w:rPr>
+          <w:rFonts w:ascii="Arial" w:hAnsi="Arial" w:cs="Arial"/>
+          <w:sz w:val="24"/>
+          <w:szCs w:val="24"/>
+        </w:rPr>
+        <w:t xml:space="preserve"> x, </w:t>
+      </w:r>
+      <w:proofErr w:type="spellStart"/>
+      <w:r>
+        <w:rPr>
+          <w:rFonts w:ascii="Arial" w:hAnsi="Arial" w:cs="Arial"/>
+          <w:sz w:val="24"/>
+          <w:szCs w:val="24"/>
+        </w:rPr>
+        <w:t>int</w:t>
+      </w:r>
+      <w:proofErr w:type="spellEnd"/>
+      <w:r>
+        <w:rPr>
+          <w:rFonts w:ascii="Arial" w:hAnsi="Arial" w:cs="Arial"/>
+          <w:sz w:val="24"/>
+          <w:szCs w:val="24"/>
+        </w:rPr>
+        <w:t xml:space="preserve"> y);</w:t>
       </w:r>
     </w:p>
     <w:p>
@@ -4529,7 +5099,63 @@
           <w:sz w:val="24"/>
           <w:szCs w:val="24"/>
         </w:rPr>
-        <w:t>void setEndPoint(int x, int y);</w:t>
+        <w:t xml:space="preserve">void </w:t>
+      </w:r>
+      <w:proofErr w:type="spellStart"/>
+      <w:proofErr w:type="gramStart"/>
+      <w:r>
+        <w:rPr>
+          <w:rFonts w:ascii="Arial" w:hAnsi="Arial" w:cs="Arial"/>
+          <w:sz w:val="24"/>
+          <w:szCs w:val="24"/>
+        </w:rPr>
+        <w:t>setEndPoint</w:t>
+      </w:r>
+      <w:proofErr w:type="spellEnd"/>
+      <w:r>
+        <w:rPr>
+          <w:rFonts w:ascii="Arial" w:hAnsi="Arial" w:cs="Arial"/>
+          <w:sz w:val="24"/>
+          <w:szCs w:val="24"/>
+        </w:rPr>
+        <w:t>(</w:t>
+      </w:r>
+      <w:proofErr w:type="spellStart"/>
+      <w:proofErr w:type="gramEnd"/>
+      <w:r>
+        <w:rPr>
+          <w:rFonts w:ascii="Arial" w:hAnsi="Arial" w:cs="Arial"/>
+          <w:sz w:val="24"/>
+          <w:szCs w:val="24"/>
+        </w:rPr>
+        <w:t>int</w:t>
+      </w:r>
+      <w:proofErr w:type="spellEnd"/>
+      <w:r>
+        <w:rPr>
+          <w:rFonts w:ascii="Arial" w:hAnsi="Arial" w:cs="Arial"/>
+          <w:sz w:val="24"/>
+          <w:szCs w:val="24"/>
+        </w:rPr>
+        <w:t xml:space="preserve"> x, </w:t>
+      </w:r>
+      <w:proofErr w:type="spellStart"/>
+      <w:r>
+        <w:rPr>
+          <w:rFonts w:ascii="Arial" w:hAnsi="Arial" w:cs="Arial"/>
+          <w:sz w:val="24"/>
+          <w:szCs w:val="24"/>
+        </w:rPr>
+        <w:t>int</w:t>
+      </w:r>
+      <w:proofErr w:type="spellEnd"/>
+      <w:r>
+        <w:rPr>
+          <w:rFonts w:ascii="Arial" w:hAnsi="Arial" w:cs="Arial"/>
+          <w:sz w:val="24"/>
+          <w:szCs w:val="24"/>
+        </w:rPr>
+        <w:t xml:space="preserve"> y);</w:t>
       </w:r>
     </w:p>
     <w:p>
@@ -4546,13 +5172,51 @@
           <w:szCs w:val="24"/>
         </w:rPr>
       </w:pPr>
-      <w:r>
-        <w:rPr>
-          <w:rFonts w:ascii="Arial" w:hAnsi="Arial" w:cs="Arial"/>
-          <w:sz w:val="24"/>
-          <w:szCs w:val="24"/>
-        </w:rPr>
-        <w:t>int getX();</w:t>
+      <w:proofErr w:type="spellStart"/>
+      <w:r>
+        <w:rPr>
+          <w:rFonts w:ascii="Arial" w:hAnsi="Arial" w:cs="Arial"/>
+          <w:sz w:val="24"/>
+          <w:szCs w:val="24"/>
+        </w:rPr>
+        <w:t>int</w:t>
+      </w:r>
+      <w:proofErr w:type="spellEnd"/>
+      <w:r>
+        <w:rPr>
+          <w:rFonts w:ascii="Arial" w:hAnsi="Arial" w:cs="Arial"/>
+          <w:sz w:val="24"/>
+          <w:szCs w:val="24"/>
+        </w:rPr>
+        <w:t xml:space="preserve"> </w:t>
+      </w:r>
+      <w:proofErr w:type="spellStart"/>
+      <w:proofErr w:type="gramStart"/>
+      <w:r>
+        <w:rPr>
+          <w:rFonts w:ascii="Arial" w:hAnsi="Arial" w:cs="Arial"/>
+          <w:sz w:val="24"/>
+          <w:szCs w:val="24"/>
+        </w:rPr>
+        <w:t>getX</w:t>
+      </w:r>
+      <w:proofErr w:type="spellEnd"/>
+      <w:r>
+        <w:rPr>
+          <w:rFonts w:ascii="Arial" w:hAnsi="Arial" w:cs="Arial"/>
+          <w:sz w:val="24"/>
+          <w:szCs w:val="24"/>
+        </w:rPr>
+        <w:t>(</w:t>
+      </w:r>
+      <w:proofErr w:type="gramEnd"/>
+      <w:r>
+        <w:rPr>
+          <w:rFonts w:ascii="Arial" w:hAnsi="Arial" w:cs="Arial"/>
+          <w:sz w:val="24"/>
+          <w:szCs w:val="24"/>
+        </w:rPr>
+        <w:t>);</w:t>
       </w:r>
     </w:p>
     <w:p>
@@ -4569,13 +5233,51 @@
           <w:szCs w:val="24"/>
         </w:rPr>
       </w:pPr>
-      <w:r>
-        <w:rPr>
-          <w:rFonts w:ascii="Arial" w:hAnsi="Arial" w:cs="Arial"/>
-          <w:sz w:val="24"/>
-          <w:szCs w:val="24"/>
-        </w:rPr>
-        <w:t>int getY();</w:t>
+      <w:proofErr w:type="spellStart"/>
+      <w:r>
+        <w:rPr>
+          <w:rFonts w:ascii="Arial" w:hAnsi="Arial" w:cs="Arial"/>
+          <w:sz w:val="24"/>
+          <w:szCs w:val="24"/>
+        </w:rPr>
+        <w:t>int</w:t>
+      </w:r>
+      <w:proofErr w:type="spellEnd"/>
+      <w:r>
+        <w:rPr>
+          <w:rFonts w:ascii="Arial" w:hAnsi="Arial" w:cs="Arial"/>
+          <w:sz w:val="24"/>
+          <w:szCs w:val="24"/>
+        </w:rPr>
+        <w:t xml:space="preserve"> </w:t>
+      </w:r>
+      <w:proofErr w:type="spellStart"/>
+      <w:proofErr w:type="gramStart"/>
+      <w:r>
+        <w:rPr>
+          <w:rFonts w:ascii="Arial" w:hAnsi="Arial" w:cs="Arial"/>
+          <w:sz w:val="24"/>
+          <w:szCs w:val="24"/>
+        </w:rPr>
+        <w:t>getY</w:t>
+      </w:r>
+      <w:proofErr w:type="spellEnd"/>
+      <w:r>
+        <w:rPr>
+          <w:rFonts w:ascii="Arial" w:hAnsi="Arial" w:cs="Arial"/>
+          <w:sz w:val="24"/>
+          <w:szCs w:val="24"/>
+        </w:rPr>
+        <w:t>(</w:t>
+      </w:r>
+      <w:proofErr w:type="gramEnd"/>
+      <w:r>
+        <w:rPr>
+          <w:rFonts w:ascii="Arial" w:hAnsi="Arial" w:cs="Arial"/>
+          <w:sz w:val="24"/>
+          <w:szCs w:val="24"/>
+        </w:rPr>
+        <w:t>);</w:t>
       </w:r>
     </w:p>
     <w:p>
@@ -4598,7 +5300,35 @@
           <w:sz w:val="24"/>
           <w:szCs w:val="24"/>
         </w:rPr>
-        <w:t>bool checkColl();</w:t>
+        <w:t xml:space="preserve">bool </w:t>
+      </w:r>
+      <w:proofErr w:type="spellStart"/>
+      <w:proofErr w:type="gramStart"/>
+      <w:r>
+        <w:rPr>
+          <w:rFonts w:ascii="Arial" w:hAnsi="Arial" w:cs="Arial"/>
+          <w:sz w:val="24"/>
+          <w:szCs w:val="24"/>
+        </w:rPr>
+        <w:t>checkColl</w:t>
+      </w:r>
+      <w:proofErr w:type="spellEnd"/>
+      <w:r>
+        <w:rPr>
+          <w:rFonts w:ascii="Arial" w:hAnsi="Arial" w:cs="Arial"/>
+          <w:sz w:val="24"/>
+          <w:szCs w:val="24"/>
+        </w:rPr>
+        <w:t>(</w:t>
+      </w:r>
+      <w:proofErr w:type="gramEnd"/>
+      <w:r>
+        <w:rPr>
+          <w:rFonts w:ascii="Arial" w:hAnsi="Arial" w:cs="Arial"/>
+          <w:sz w:val="24"/>
+          <w:szCs w:val="24"/>
+        </w:rPr>
+        <w:t>);</w:t>
       </w:r>
     </w:p>
     <w:p>
@@ -4621,7 +5351,25 @@
           <w:sz w:val="24"/>
           <w:szCs w:val="24"/>
         </w:rPr>
-        <w:t>bool right();</w:t>
+        <w:t xml:space="preserve">bool </w:t>
+      </w:r>
+      <w:proofErr w:type="gramStart"/>
+      <w:r>
+        <w:rPr>
+          <w:rFonts w:ascii="Arial" w:hAnsi="Arial" w:cs="Arial"/>
+          <w:sz w:val="24"/>
+          <w:szCs w:val="24"/>
+        </w:rPr>
+        <w:t>right(</w:t>
+      </w:r>
+      <w:proofErr w:type="gramEnd"/>
+      <w:r>
+        <w:rPr>
+          <w:rFonts w:ascii="Arial" w:hAnsi="Arial" w:cs="Arial"/>
+          <w:sz w:val="24"/>
+          <w:szCs w:val="24"/>
+        </w:rPr>
+        <w:t>);</w:t>
       </w:r>
     </w:p>
     <w:p>
@@ -4644,7 +5392,25 @@
           <w:sz w:val="24"/>
           <w:szCs w:val="24"/>
         </w:rPr>
-        <w:t>bool left();</w:t>
+        <w:t xml:space="preserve">bool </w:t>
+      </w:r>
+      <w:proofErr w:type="gramStart"/>
+      <w:r>
+        <w:rPr>
+          <w:rFonts w:ascii="Arial" w:hAnsi="Arial" w:cs="Arial"/>
+          <w:sz w:val="24"/>
+          <w:szCs w:val="24"/>
+        </w:rPr>
+        <w:t>left(</w:t>
+      </w:r>
+      <w:proofErr w:type="gramEnd"/>
+      <w:r>
+        <w:rPr>
+          <w:rFonts w:ascii="Arial" w:hAnsi="Arial" w:cs="Arial"/>
+          <w:sz w:val="24"/>
+          <w:szCs w:val="24"/>
+        </w:rPr>
+        <w:t>);</w:t>
       </w:r>
     </w:p>
     <w:p>
@@ -4667,7 +5433,25 @@
           <w:sz w:val="24"/>
           <w:szCs w:val="24"/>
         </w:rPr>
-        <w:t>bool up();</w:t>
+        <w:t xml:space="preserve">bool </w:t>
+      </w:r>
+      <w:proofErr w:type="gramStart"/>
+      <w:r>
+        <w:rPr>
+          <w:rFonts w:ascii="Arial" w:hAnsi="Arial" w:cs="Arial"/>
+          <w:sz w:val="24"/>
+          <w:szCs w:val="24"/>
+        </w:rPr>
+        <w:t>up(</w:t>
+      </w:r>
+      <w:proofErr w:type="gramEnd"/>
+      <w:r>
+        <w:rPr>
+          <w:rFonts w:ascii="Arial" w:hAnsi="Arial" w:cs="Arial"/>
+          <w:sz w:val="24"/>
+          <w:szCs w:val="24"/>
+        </w:rPr>
+        <w:t>);</w:t>
       </w:r>
     </w:p>
     <w:p>
@@ -4690,7 +5474,25 @@
           <w:sz w:val="24"/>
           <w:szCs w:val="24"/>
         </w:rPr>
-        <w:t>bool down();</w:t>
+        <w:t xml:space="preserve">bool </w:t>
+      </w:r>
+      <w:proofErr w:type="gramStart"/>
+      <w:r>
+        <w:rPr>
+          <w:rFonts w:ascii="Arial" w:hAnsi="Arial" w:cs="Arial"/>
+          <w:sz w:val="24"/>
+          <w:szCs w:val="24"/>
+        </w:rPr>
+        <w:t>down(</w:t>
+      </w:r>
+      <w:proofErr w:type="gramEnd"/>
+      <w:r>
+        <w:rPr>
+          <w:rFonts w:ascii="Arial" w:hAnsi="Arial" w:cs="Arial"/>
+          <w:sz w:val="24"/>
+          <w:szCs w:val="24"/>
+        </w:rPr>
+        <w:t>);</w:t>
       </w:r>
     </w:p>
     <w:p>
@@ -4719,6 +5521,7 @@
           <w:szCs w:val="24"/>
         </w:rPr>
       </w:pPr>
+      <w:proofErr w:type="gramStart"/>
       <w:r>
         <w:rPr>
           <w:rFonts w:ascii="Arial" w:hAnsi="Arial" w:cs="Arial"/>
@@ -4726,7 +5529,17 @@
           <w:sz w:val="24"/>
           <w:szCs w:val="24"/>
         </w:rPr>
-        <w:t>( Nav.cpp ) Navigation</w:t>
+        <w:t>( Nav.cpp</w:t>
+      </w:r>
+      <w:proofErr w:type="gramEnd"/>
+      <w:r>
+        <w:rPr>
+          <w:rFonts w:ascii="Arial" w:hAnsi="Arial" w:cs="Arial"/>
+          <w:b/>
+          <w:sz w:val="24"/>
+          <w:szCs w:val="24"/>
+        </w:rPr>
+        <w:t xml:space="preserve"> ) Navigation</w:t>
       </w:r>
     </w:p>
     <w:p>
@@ -4749,7 +5562,53 @@
           <w:sz w:val="24"/>
           <w:szCs w:val="24"/>
         </w:rPr>
-        <w:t>In the Navigation class we can set the start and end points by using the setStartPoint() and setEndPoint() Methods.</w:t>
+        <w:t xml:space="preserve">In the Navigation class we can set the start and end points by using the </w:t>
+      </w:r>
+      <w:proofErr w:type="spellStart"/>
+      <w:proofErr w:type="gramStart"/>
+      <w:r>
+        <w:rPr>
+          <w:rFonts w:ascii="Arial" w:hAnsi="Arial" w:cs="Arial"/>
+          <w:sz w:val="24"/>
+          <w:szCs w:val="24"/>
+        </w:rPr>
+        <w:t>setStartPoint</w:t>
+      </w:r>
+      <w:proofErr w:type="spellEnd"/>
+      <w:r>
+        <w:rPr>
+          <w:rFonts w:ascii="Arial" w:hAnsi="Arial" w:cs="Arial"/>
+          <w:sz w:val="24"/>
+          <w:szCs w:val="24"/>
+        </w:rPr>
+        <w:t>(</w:t>
+      </w:r>
+      <w:proofErr w:type="gramEnd"/>
+      <w:r>
+        <w:rPr>
+          <w:rFonts w:ascii="Arial" w:hAnsi="Arial" w:cs="Arial"/>
+          <w:sz w:val="24"/>
+          <w:szCs w:val="24"/>
+        </w:rPr>
+        <w:t xml:space="preserve">) and </w:t>
+      </w:r>
+      <w:proofErr w:type="spellStart"/>
+      <w:r>
+        <w:rPr>
+          <w:rFonts w:ascii="Arial" w:hAnsi="Arial" w:cs="Arial"/>
+          <w:sz w:val="24"/>
+          <w:szCs w:val="24"/>
+        </w:rPr>
+        <w:t>setEndPoint</w:t>
+      </w:r>
+      <w:proofErr w:type="spellEnd"/>
+      <w:r>
+        <w:rPr>
+          <w:rFonts w:ascii="Arial" w:hAnsi="Arial" w:cs="Arial"/>
+          <w:sz w:val="24"/>
+          <w:szCs w:val="24"/>
+        </w:rPr>
+        <w:t>() Methods.</w:t>
       </w:r>
     </w:p>
     <w:p>
@@ -4766,13 +5625,33 @@
           <w:szCs w:val="24"/>
         </w:rPr>
       </w:pPr>
-      <w:r>
-        <w:rPr>
-          <w:rFonts w:ascii="Arial" w:hAnsi="Arial" w:cs="Arial"/>
-          <w:sz w:val="24"/>
-          <w:szCs w:val="24"/>
-        </w:rPr>
-        <w:t xml:space="preserve">checkColl() will check if there are collision </w:t>
+      <w:proofErr w:type="spellStart"/>
+      <w:proofErr w:type="gramStart"/>
+      <w:r>
+        <w:rPr>
+          <w:rFonts w:ascii="Arial" w:hAnsi="Arial" w:cs="Arial"/>
+          <w:sz w:val="24"/>
+          <w:szCs w:val="24"/>
+        </w:rPr>
+        <w:t>checkColl</w:t>
+      </w:r>
+      <w:proofErr w:type="spellEnd"/>
+      <w:r>
+        <w:rPr>
+          <w:rFonts w:ascii="Arial" w:hAnsi="Arial" w:cs="Arial"/>
+          <w:sz w:val="24"/>
+          <w:szCs w:val="24"/>
+        </w:rPr>
+        <w:t>(</w:t>
+      </w:r>
+      <w:proofErr w:type="gramEnd"/>
+      <w:r>
+        <w:rPr>
+          <w:rFonts w:ascii="Arial" w:hAnsi="Arial" w:cs="Arial"/>
+          <w:sz w:val="24"/>
+          <w:szCs w:val="24"/>
+        </w:rPr>
+        <w:t xml:space="preserve">) will check if there are collision </w:t>
       </w:r>
       <w:r>
         <w:rPr>
@@ -4797,13 +5676,23 @@
           <w:szCs w:val="24"/>
         </w:rPr>
       </w:pPr>
-      <w:r>
-        <w:rPr>
-          <w:rFonts w:ascii="Arial" w:hAnsi="Arial" w:cs="Arial"/>
-          <w:sz w:val="24"/>
-          <w:szCs w:val="24"/>
-        </w:rPr>
-        <w:t>right(), left(), up(), down() are the only directions that are allowed for this navigational application.</w:t>
+      <w:proofErr w:type="gramStart"/>
+      <w:r>
+        <w:rPr>
+          <w:rFonts w:ascii="Arial" w:hAnsi="Arial" w:cs="Arial"/>
+          <w:sz w:val="24"/>
+          <w:szCs w:val="24"/>
+        </w:rPr>
+        <w:t>right(</w:t>
+      </w:r>
+      <w:proofErr w:type="gramEnd"/>
+      <w:r>
+        <w:rPr>
+          <w:rFonts w:ascii="Arial" w:hAnsi="Arial" w:cs="Arial"/>
+          <w:sz w:val="24"/>
+          <w:szCs w:val="24"/>
+        </w:rPr>
+        <w:t>), left(), up(), down() are the only directions that are allowed for this navigational application.</w:t>
       </w:r>
     </w:p>
     <w:p>
@@ -4827,8 +5716,6 @@
           <w:szCs w:val="24"/>
         </w:rPr>
       </w:pPr>
-      <w:bookmarkStart w:id="0" w:name="_GoBack"/>
-      <w:bookmarkEnd w:id="0"/>
     </w:p>
     <w:p>
       <w:pPr>
@@ -4844,6 +5731,7 @@
           <w:szCs w:val="24"/>
         </w:rPr>
       </w:pPr>
+      <w:proofErr w:type="gramStart"/>
       <w:r>
         <w:rPr>
           <w:rFonts w:ascii="Arial" w:hAnsi="Arial" w:cs="Arial"/>
@@ -4851,7 +5739,28 @@
           <w:sz w:val="24"/>
           <w:szCs w:val="24"/>
         </w:rPr>
-        <w:t>( mapText.h )</w:t>
+        <w:t xml:space="preserve">( </w:t>
+      </w:r>
+      <w:proofErr w:type="spellStart"/>
+      <w:r>
+        <w:rPr>
+          <w:rFonts w:ascii="Arial" w:hAnsi="Arial" w:cs="Arial"/>
+          <w:b/>
+          <w:sz w:val="24"/>
+          <w:szCs w:val="24"/>
+        </w:rPr>
+        <w:t>mapText.h</w:t>
+      </w:r>
+      <w:proofErr w:type="spellEnd"/>
+      <w:proofErr w:type="gramEnd"/>
+      <w:r>
+        <w:rPr>
+          <w:rFonts w:ascii="Arial" w:hAnsi="Arial" w:cs="Arial"/>
+          <w:b/>
+          <w:sz w:val="24"/>
+          <w:szCs w:val="24"/>
+        </w:rPr>
+        <w:t xml:space="preserve"> )</w:t>
       </w:r>
     </w:p>
     <w:p>
@@ -4874,7 +5783,25 @@
           <w:sz w:val="24"/>
           <w:szCs w:val="24"/>
         </w:rPr>
-        <w:t>Declaration of class members functions,  constructor, and attributes:</w:t>
+        <w:t xml:space="preserve">Declaration of class members </w:t>
+      </w:r>
+      <w:proofErr w:type="gramStart"/>
+      <w:r>
+        <w:rPr>
+          <w:rFonts w:ascii="Arial" w:hAnsi="Arial" w:cs="Arial"/>
+          <w:sz w:val="24"/>
+          <w:szCs w:val="24"/>
+        </w:rPr>
+        <w:t>functions,  constructor</w:t>
+      </w:r>
+      <w:proofErr w:type="gramEnd"/>
+      <w:r>
+        <w:rPr>
+          <w:rFonts w:ascii="Arial" w:hAnsi="Arial" w:cs="Arial"/>
+          <w:sz w:val="24"/>
+          <w:szCs w:val="24"/>
+        </w:rPr>
+        <w:t>, and attributes:</w:t>
       </w:r>
     </w:p>
     <w:p>
@@ -4966,7 +5893,25 @@
           <w:sz w:val="24"/>
           <w:szCs w:val="24"/>
         </w:rPr>
-        <w:t>bool runCond;</w:t>
+        <w:t xml:space="preserve">bool </w:t>
+      </w:r>
+      <w:proofErr w:type="spellStart"/>
+      <w:r>
+        <w:rPr>
+          <w:rFonts w:ascii="Arial" w:hAnsi="Arial" w:cs="Arial"/>
+          <w:sz w:val="24"/>
+          <w:szCs w:val="24"/>
+        </w:rPr>
+        <w:t>runCond</w:t>
+      </w:r>
+      <w:proofErr w:type="spellEnd"/>
+      <w:r>
+        <w:rPr>
+          <w:rFonts w:ascii="Arial" w:hAnsi="Arial" w:cs="Arial"/>
+          <w:sz w:val="24"/>
+          <w:szCs w:val="24"/>
+        </w:rPr>
+        <w:t>;</w:t>
       </w:r>
     </w:p>
     <w:p>
@@ -4983,13 +5928,41 @@
           <w:szCs w:val="24"/>
         </w:rPr>
       </w:pPr>
-      <w:r>
-        <w:rPr>
-          <w:rFonts w:ascii="Arial" w:hAnsi="Arial" w:cs="Arial"/>
-          <w:sz w:val="24"/>
-          <w:szCs w:val="24"/>
-        </w:rPr>
-        <w:t>ofstream myfileWrite;</w:t>
+      <w:proofErr w:type="spellStart"/>
+      <w:r>
+        <w:rPr>
+          <w:rFonts w:ascii="Arial" w:hAnsi="Arial" w:cs="Arial"/>
+          <w:sz w:val="24"/>
+          <w:szCs w:val="24"/>
+        </w:rPr>
+        <w:t>ofstream</w:t>
+      </w:r>
+      <w:proofErr w:type="spellEnd"/>
+      <w:r>
+        <w:rPr>
+          <w:rFonts w:ascii="Arial" w:hAnsi="Arial" w:cs="Arial"/>
+          <w:sz w:val="24"/>
+          <w:szCs w:val="24"/>
+        </w:rPr>
+        <w:t xml:space="preserve"> </w:t>
+      </w:r>
+      <w:proofErr w:type="spellStart"/>
+      <w:r>
+        <w:rPr>
+          <w:rFonts w:ascii="Arial" w:hAnsi="Arial" w:cs="Arial"/>
+          <w:sz w:val="24"/>
+          <w:szCs w:val="24"/>
+        </w:rPr>
+        <w:t>myfileWrite</w:t>
+      </w:r>
+      <w:proofErr w:type="spellEnd"/>
+      <w:r>
+        <w:rPr>
+          <w:rFonts w:ascii="Arial" w:hAnsi="Arial" w:cs="Arial"/>
+          <w:sz w:val="24"/>
+          <w:szCs w:val="24"/>
+        </w:rPr>
+        <w:t>;</w:t>
       </w:r>
     </w:p>
     <w:p>
@@ -5006,13 +5979,41 @@
           <w:szCs w:val="24"/>
         </w:rPr>
       </w:pPr>
-      <w:r>
-        <w:rPr>
-          <w:rFonts w:ascii="Arial" w:hAnsi="Arial" w:cs="Arial"/>
-          <w:sz w:val="24"/>
-          <w:szCs w:val="24"/>
-        </w:rPr>
-        <w:t>ifstream myfileRead;</w:t>
+      <w:proofErr w:type="spellStart"/>
+      <w:r>
+        <w:rPr>
+          <w:rFonts w:ascii="Arial" w:hAnsi="Arial" w:cs="Arial"/>
+          <w:sz w:val="24"/>
+          <w:szCs w:val="24"/>
+        </w:rPr>
+        <w:t>ifstream</w:t>
+      </w:r>
+      <w:proofErr w:type="spellEnd"/>
+      <w:r>
+        <w:rPr>
+          <w:rFonts w:ascii="Arial" w:hAnsi="Arial" w:cs="Arial"/>
+          <w:sz w:val="24"/>
+          <w:szCs w:val="24"/>
+        </w:rPr>
+        <w:t xml:space="preserve"> </w:t>
+      </w:r>
+      <w:proofErr w:type="spellStart"/>
+      <w:r>
+        <w:rPr>
+          <w:rFonts w:ascii="Arial" w:hAnsi="Arial" w:cs="Arial"/>
+          <w:sz w:val="24"/>
+          <w:szCs w:val="24"/>
+        </w:rPr>
+        <w:t>myfileRead</w:t>
+      </w:r>
+      <w:proofErr w:type="spellEnd"/>
+      <w:r>
+        <w:rPr>
+          <w:rFonts w:ascii="Arial" w:hAnsi="Arial" w:cs="Arial"/>
+          <w:sz w:val="24"/>
+          <w:szCs w:val="24"/>
+        </w:rPr>
+        <w:t>;</w:t>
       </w:r>
     </w:p>
     <w:p>
@@ -5075,13 +6076,23 @@
           <w:szCs w:val="24"/>
         </w:rPr>
       </w:pPr>
-      <w:r>
-        <w:rPr>
-          <w:rFonts w:ascii="Arial" w:hAnsi="Arial" w:cs="Arial"/>
-          <w:sz w:val="24"/>
-          <w:szCs w:val="24"/>
-        </w:rPr>
-        <w:t>Map();</w:t>
+      <w:proofErr w:type="gramStart"/>
+      <w:r>
+        <w:rPr>
+          <w:rFonts w:ascii="Arial" w:hAnsi="Arial" w:cs="Arial"/>
+          <w:sz w:val="24"/>
+          <w:szCs w:val="24"/>
+        </w:rPr>
+        <w:t>Map(</w:t>
+      </w:r>
+      <w:proofErr w:type="gramEnd"/>
+      <w:r>
+        <w:rPr>
+          <w:rFonts w:ascii="Arial" w:hAnsi="Arial" w:cs="Arial"/>
+          <w:sz w:val="24"/>
+          <w:szCs w:val="24"/>
+        </w:rPr>
+        <w:t>);</w:t>
       </w:r>
     </w:p>
     <w:p>
@@ -5098,13 +6109,41 @@
           <w:szCs w:val="24"/>
         </w:rPr>
       </w:pPr>
-      <w:r>
-        <w:rPr>
-          <w:rFonts w:ascii="Arial" w:hAnsi="Arial" w:cs="Arial"/>
-          <w:sz w:val="24"/>
-          <w:szCs w:val="24"/>
-        </w:rPr>
-        <w:t>Map(string loc, string = "Problem");</w:t>
+      <w:proofErr w:type="gramStart"/>
+      <w:r>
+        <w:rPr>
+          <w:rFonts w:ascii="Arial" w:hAnsi="Arial" w:cs="Arial"/>
+          <w:sz w:val="24"/>
+          <w:szCs w:val="24"/>
+        </w:rPr>
+        <w:t>Map(</w:t>
+      </w:r>
+      <w:proofErr w:type="gramEnd"/>
+      <w:r>
+        <w:rPr>
+          <w:rFonts w:ascii="Arial" w:hAnsi="Arial" w:cs="Arial"/>
+          <w:sz w:val="24"/>
+          <w:szCs w:val="24"/>
+        </w:rPr>
+        <w:t xml:space="preserve">string </w:t>
+      </w:r>
+      <w:proofErr w:type="spellStart"/>
+      <w:r>
+        <w:rPr>
+          <w:rFonts w:ascii="Arial" w:hAnsi="Arial" w:cs="Arial"/>
+          <w:sz w:val="24"/>
+          <w:szCs w:val="24"/>
+        </w:rPr>
+        <w:t>loc</w:t>
+      </w:r>
+      <w:proofErr w:type="spellEnd"/>
+      <w:r>
+        <w:rPr>
+          <w:rFonts w:ascii="Arial" w:hAnsi="Arial" w:cs="Arial"/>
+          <w:sz w:val="24"/>
+          <w:szCs w:val="24"/>
+        </w:rPr>
+        <w:t>, string = "Problem");</w:t>
       </w:r>
     </w:p>
     <w:p>
@@ -5121,13 +6160,33 @@
           <w:szCs w:val="24"/>
         </w:rPr>
       </w:pPr>
-      <w:r>
-        <w:rPr>
-          <w:rFonts w:ascii="Arial" w:hAnsi="Arial" w:cs="Arial"/>
-          <w:sz w:val="24"/>
-          <w:szCs w:val="24"/>
-        </w:rPr>
-        <w:t>Map(const Map&amp; data);</w:t>
+      <w:proofErr w:type="gramStart"/>
+      <w:r>
+        <w:rPr>
+          <w:rFonts w:ascii="Arial" w:hAnsi="Arial" w:cs="Arial"/>
+          <w:sz w:val="24"/>
+          <w:szCs w:val="24"/>
+        </w:rPr>
+        <w:t>Map(</w:t>
+      </w:r>
+      <w:proofErr w:type="spellStart"/>
+      <w:proofErr w:type="gramEnd"/>
+      <w:r>
+        <w:rPr>
+          <w:rFonts w:ascii="Arial" w:hAnsi="Arial" w:cs="Arial"/>
+          <w:sz w:val="24"/>
+          <w:szCs w:val="24"/>
+        </w:rPr>
+        <w:t>const</w:t>
+      </w:r>
+      <w:proofErr w:type="spellEnd"/>
+      <w:r>
+        <w:rPr>
+          <w:rFonts w:ascii="Arial" w:hAnsi="Arial" w:cs="Arial"/>
+          <w:sz w:val="24"/>
+          <w:szCs w:val="24"/>
+        </w:rPr>
+        <w:t xml:space="preserve"> Map&amp; data);</w:t>
       </w:r>
     </w:p>
     <w:p>
@@ -5150,7 +6209,35 @@
           <w:sz w:val="24"/>
           <w:szCs w:val="24"/>
         </w:rPr>
-        <w:t>string getName();</w:t>
+        <w:t xml:space="preserve">string </w:t>
+      </w:r>
+      <w:proofErr w:type="spellStart"/>
+      <w:proofErr w:type="gramStart"/>
+      <w:r>
+        <w:rPr>
+          <w:rFonts w:ascii="Arial" w:hAnsi="Arial" w:cs="Arial"/>
+          <w:sz w:val="24"/>
+          <w:szCs w:val="24"/>
+        </w:rPr>
+        <w:t>getName</w:t>
+      </w:r>
+      <w:proofErr w:type="spellEnd"/>
+      <w:r>
+        <w:rPr>
+          <w:rFonts w:ascii="Arial" w:hAnsi="Arial" w:cs="Arial"/>
+          <w:sz w:val="24"/>
+          <w:szCs w:val="24"/>
+        </w:rPr>
+        <w:t>(</w:t>
+      </w:r>
+      <w:proofErr w:type="gramEnd"/>
+      <w:r>
+        <w:rPr>
+          <w:rFonts w:ascii="Arial" w:hAnsi="Arial" w:cs="Arial"/>
+          <w:sz w:val="24"/>
+          <w:szCs w:val="24"/>
+        </w:rPr>
+        <w:t>);</w:t>
       </w:r>
     </w:p>
     <w:p>
@@ -5173,7 +6260,35 @@
           <w:sz w:val="24"/>
           <w:szCs w:val="24"/>
         </w:rPr>
-        <w:t>bool isRun();</w:t>
+        <w:t xml:space="preserve">bool </w:t>
+      </w:r>
+      <w:proofErr w:type="spellStart"/>
+      <w:proofErr w:type="gramStart"/>
+      <w:r>
+        <w:rPr>
+          <w:rFonts w:ascii="Arial" w:hAnsi="Arial" w:cs="Arial"/>
+          <w:sz w:val="24"/>
+          <w:szCs w:val="24"/>
+        </w:rPr>
+        <w:t>isRun</w:t>
+      </w:r>
+      <w:proofErr w:type="spellEnd"/>
+      <w:r>
+        <w:rPr>
+          <w:rFonts w:ascii="Arial" w:hAnsi="Arial" w:cs="Arial"/>
+          <w:sz w:val="24"/>
+          <w:szCs w:val="24"/>
+        </w:rPr>
+        <w:t>(</w:t>
+      </w:r>
+      <w:proofErr w:type="gramEnd"/>
+      <w:r>
+        <w:rPr>
+          <w:rFonts w:ascii="Arial" w:hAnsi="Arial" w:cs="Arial"/>
+          <w:sz w:val="24"/>
+          <w:szCs w:val="24"/>
+        </w:rPr>
+        <w:t>);</w:t>
       </w:r>
     </w:p>
     <w:p>
@@ -5196,7 +6311,25 @@
           <w:sz w:val="24"/>
           <w:szCs w:val="24"/>
         </w:rPr>
-        <w:t>void run();</w:t>
+        <w:t xml:space="preserve">void </w:t>
+      </w:r>
+      <w:proofErr w:type="gramStart"/>
+      <w:r>
+        <w:rPr>
+          <w:rFonts w:ascii="Arial" w:hAnsi="Arial" w:cs="Arial"/>
+          <w:sz w:val="24"/>
+          <w:szCs w:val="24"/>
+        </w:rPr>
+        <w:t>run(</w:t>
+      </w:r>
+      <w:proofErr w:type="gramEnd"/>
+      <w:r>
+        <w:rPr>
+          <w:rFonts w:ascii="Arial" w:hAnsi="Arial" w:cs="Arial"/>
+          <w:sz w:val="24"/>
+          <w:szCs w:val="24"/>
+        </w:rPr>
+        <w:t>);</w:t>
       </w:r>
     </w:p>
     <w:p>
@@ -5219,7 +6352,63 @@
           <w:sz w:val="24"/>
           <w:szCs w:val="24"/>
         </w:rPr>
-        <w:t>bool getData(int x, int y);</w:t>
+        <w:t xml:space="preserve">bool </w:t>
+      </w:r>
+      <w:proofErr w:type="spellStart"/>
+      <w:proofErr w:type="gramStart"/>
+      <w:r>
+        <w:rPr>
+          <w:rFonts w:ascii="Arial" w:hAnsi="Arial" w:cs="Arial"/>
+          <w:sz w:val="24"/>
+          <w:szCs w:val="24"/>
+        </w:rPr>
+        <w:t>getData</w:t>
+      </w:r>
+      <w:proofErr w:type="spellEnd"/>
+      <w:r>
+        <w:rPr>
+          <w:rFonts w:ascii="Arial" w:hAnsi="Arial" w:cs="Arial"/>
+          <w:sz w:val="24"/>
+          <w:szCs w:val="24"/>
+        </w:rPr>
+        <w:t>(</w:t>
+      </w:r>
+      <w:proofErr w:type="spellStart"/>
+      <w:proofErr w:type="gramEnd"/>
+      <w:r>
+        <w:rPr>
+          <w:rFonts w:ascii="Arial" w:hAnsi="Arial" w:cs="Arial"/>
+          <w:sz w:val="24"/>
+          <w:szCs w:val="24"/>
+        </w:rPr>
+        <w:t>int</w:t>
+      </w:r>
+      <w:proofErr w:type="spellEnd"/>
+      <w:r>
+        <w:rPr>
+          <w:rFonts w:ascii="Arial" w:hAnsi="Arial" w:cs="Arial"/>
+          <w:sz w:val="24"/>
+          <w:szCs w:val="24"/>
+        </w:rPr>
+        <w:t xml:space="preserve"> x, </w:t>
+      </w:r>
+      <w:proofErr w:type="spellStart"/>
+      <w:r>
+        <w:rPr>
+          <w:rFonts w:ascii="Arial" w:hAnsi="Arial" w:cs="Arial"/>
+          <w:sz w:val="24"/>
+          <w:szCs w:val="24"/>
+        </w:rPr>
+        <w:t>int</w:t>
+      </w:r>
+      <w:proofErr w:type="spellEnd"/>
+      <w:r>
+        <w:rPr>
+          <w:rFonts w:ascii="Arial" w:hAnsi="Arial" w:cs="Arial"/>
+          <w:sz w:val="24"/>
+          <w:szCs w:val="24"/>
+        </w:rPr>
+        <w:t xml:space="preserve"> y);</w:t>
       </w:r>
     </w:p>
     <w:p>
@@ -5242,7 +6431,35 @@
           <w:sz w:val="24"/>
           <w:szCs w:val="24"/>
         </w:rPr>
-        <w:t>void setName(string name);</w:t>
+        <w:t xml:space="preserve">void </w:t>
+      </w:r>
+      <w:proofErr w:type="spellStart"/>
+      <w:proofErr w:type="gramStart"/>
+      <w:r>
+        <w:rPr>
+          <w:rFonts w:ascii="Arial" w:hAnsi="Arial" w:cs="Arial"/>
+          <w:sz w:val="24"/>
+          <w:szCs w:val="24"/>
+        </w:rPr>
+        <w:t>setName</w:t>
+      </w:r>
+      <w:proofErr w:type="spellEnd"/>
+      <w:r>
+        <w:rPr>
+          <w:rFonts w:ascii="Arial" w:hAnsi="Arial" w:cs="Arial"/>
+          <w:sz w:val="24"/>
+          <w:szCs w:val="24"/>
+        </w:rPr>
+        <w:t>(</w:t>
+      </w:r>
+      <w:proofErr w:type="gramEnd"/>
+      <w:r>
+        <w:rPr>
+          <w:rFonts w:ascii="Arial" w:hAnsi="Arial" w:cs="Arial"/>
+          <w:sz w:val="24"/>
+          <w:szCs w:val="24"/>
+        </w:rPr>
+        <w:t>string name);</w:t>
       </w:r>
     </w:p>
     <w:p>
@@ -5265,7 +6482,53 @@
           <w:sz w:val="24"/>
           <w:szCs w:val="24"/>
         </w:rPr>
-        <w:t>void setLocation(string loc);</w:t>
+        <w:t xml:space="preserve">void </w:t>
+      </w:r>
+      <w:proofErr w:type="spellStart"/>
+      <w:proofErr w:type="gramStart"/>
+      <w:r>
+        <w:rPr>
+          <w:rFonts w:ascii="Arial" w:hAnsi="Arial" w:cs="Arial"/>
+          <w:sz w:val="24"/>
+          <w:szCs w:val="24"/>
+        </w:rPr>
+        <w:t>setLocation</w:t>
+      </w:r>
+      <w:proofErr w:type="spellEnd"/>
+      <w:r>
+        <w:rPr>
+          <w:rFonts w:ascii="Arial" w:hAnsi="Arial" w:cs="Arial"/>
+          <w:sz w:val="24"/>
+          <w:szCs w:val="24"/>
+        </w:rPr>
+        <w:t>(</w:t>
+      </w:r>
+      <w:proofErr w:type="gramEnd"/>
+      <w:r>
+        <w:rPr>
+          <w:rFonts w:ascii="Arial" w:hAnsi="Arial" w:cs="Arial"/>
+          <w:sz w:val="24"/>
+          <w:szCs w:val="24"/>
+        </w:rPr>
+        <w:t xml:space="preserve">string </w:t>
+      </w:r>
+      <w:proofErr w:type="spellStart"/>
+      <w:r>
+        <w:rPr>
+          <w:rFonts w:ascii="Arial" w:hAnsi="Arial" w:cs="Arial"/>
+          <w:sz w:val="24"/>
+          <w:szCs w:val="24"/>
+        </w:rPr>
+        <w:t>loc</w:t>
+      </w:r>
+      <w:proofErr w:type="spellEnd"/>
+      <w:r>
+        <w:rPr>
+          <w:rFonts w:ascii="Arial" w:hAnsi="Arial" w:cs="Arial"/>
+          <w:sz w:val="24"/>
+          <w:szCs w:val="24"/>
+        </w:rPr>
+        <w:t>);</w:t>
       </w:r>
     </w:p>
     <w:p>
@@ -5282,13 +6545,51 @@
           <w:szCs w:val="24"/>
         </w:rPr>
       </w:pPr>
-      <w:r>
-        <w:rPr>
-          <w:rFonts w:ascii="Arial" w:hAnsi="Arial" w:cs="Arial"/>
-          <w:sz w:val="24"/>
-          <w:szCs w:val="24"/>
-        </w:rPr>
-        <w:t>int getSize(char position);</w:t>
+      <w:proofErr w:type="spellStart"/>
+      <w:r>
+        <w:rPr>
+          <w:rFonts w:ascii="Arial" w:hAnsi="Arial" w:cs="Arial"/>
+          <w:sz w:val="24"/>
+          <w:szCs w:val="24"/>
+        </w:rPr>
+        <w:t>int</w:t>
+      </w:r>
+      <w:proofErr w:type="spellEnd"/>
+      <w:r>
+        <w:rPr>
+          <w:rFonts w:ascii="Arial" w:hAnsi="Arial" w:cs="Arial"/>
+          <w:sz w:val="24"/>
+          <w:szCs w:val="24"/>
+        </w:rPr>
+        <w:t xml:space="preserve"> </w:t>
+      </w:r>
+      <w:proofErr w:type="spellStart"/>
+      <w:proofErr w:type="gramStart"/>
+      <w:r>
+        <w:rPr>
+          <w:rFonts w:ascii="Arial" w:hAnsi="Arial" w:cs="Arial"/>
+          <w:sz w:val="24"/>
+          <w:szCs w:val="24"/>
+        </w:rPr>
+        <w:t>getSize</w:t>
+      </w:r>
+      <w:proofErr w:type="spellEnd"/>
+      <w:r>
+        <w:rPr>
+          <w:rFonts w:ascii="Arial" w:hAnsi="Arial" w:cs="Arial"/>
+          <w:sz w:val="24"/>
+          <w:szCs w:val="24"/>
+        </w:rPr>
+        <w:t>(</w:t>
+      </w:r>
+      <w:proofErr w:type="gramEnd"/>
+      <w:r>
+        <w:rPr>
+          <w:rFonts w:ascii="Arial" w:hAnsi="Arial" w:cs="Arial"/>
+          <w:sz w:val="24"/>
+          <w:szCs w:val="24"/>
+        </w:rPr>
+        <w:t>char position);</w:t>
       </w:r>
     </w:p>
     <w:p>
@@ -5311,7 +6612,35 @@
           <w:sz w:val="24"/>
           <w:szCs w:val="24"/>
         </w:rPr>
-        <w:t>string getLocation();</w:t>
+        <w:t xml:space="preserve">string </w:t>
+      </w:r>
+      <w:proofErr w:type="spellStart"/>
+      <w:proofErr w:type="gramStart"/>
+      <w:r>
+        <w:rPr>
+          <w:rFonts w:ascii="Arial" w:hAnsi="Arial" w:cs="Arial"/>
+          <w:sz w:val="24"/>
+          <w:szCs w:val="24"/>
+        </w:rPr>
+        <w:t>getLocation</w:t>
+      </w:r>
+      <w:proofErr w:type="spellEnd"/>
+      <w:r>
+        <w:rPr>
+          <w:rFonts w:ascii="Arial" w:hAnsi="Arial" w:cs="Arial"/>
+          <w:sz w:val="24"/>
+          <w:szCs w:val="24"/>
+        </w:rPr>
+        <w:t>(</w:t>
+      </w:r>
+      <w:proofErr w:type="gramEnd"/>
+      <w:r>
+        <w:rPr>
+          <w:rFonts w:ascii="Arial" w:hAnsi="Arial" w:cs="Arial"/>
+          <w:sz w:val="24"/>
+          <w:szCs w:val="24"/>
+        </w:rPr>
+        <w:t>);</w:t>
       </w:r>
     </w:p>
     <w:p>
@@ -5334,7 +6663,25 @@
           <w:sz w:val="24"/>
           <w:szCs w:val="24"/>
         </w:rPr>
-        <w:t>void create();</w:t>
+        <w:t xml:space="preserve">void </w:t>
+      </w:r>
+      <w:proofErr w:type="gramStart"/>
+      <w:r>
+        <w:rPr>
+          <w:rFonts w:ascii="Arial" w:hAnsi="Arial" w:cs="Arial"/>
+          <w:sz w:val="24"/>
+          <w:szCs w:val="24"/>
+        </w:rPr>
+        <w:t>create(</w:t>
+      </w:r>
+      <w:proofErr w:type="gramEnd"/>
+      <w:r>
+        <w:rPr>
+          <w:rFonts w:ascii="Arial" w:hAnsi="Arial" w:cs="Arial"/>
+          <w:sz w:val="24"/>
+          <w:szCs w:val="24"/>
+        </w:rPr>
+        <w:t>);</w:t>
       </w:r>
     </w:p>
     <w:p>
@@ -5357,7 +6704,43 @@
           <w:sz w:val="24"/>
           <w:szCs w:val="24"/>
         </w:rPr>
-        <w:t>void print(char = '*', int = 1);</w:t>
+        <w:t xml:space="preserve">void </w:t>
+      </w:r>
+      <w:proofErr w:type="gramStart"/>
+      <w:r>
+        <w:rPr>
+          <w:rFonts w:ascii="Arial" w:hAnsi="Arial" w:cs="Arial"/>
+          <w:sz w:val="24"/>
+          <w:szCs w:val="24"/>
+        </w:rPr>
+        <w:t>print(</w:t>
+      </w:r>
+      <w:proofErr w:type="gramEnd"/>
+      <w:r>
+        <w:rPr>
+          <w:rFonts w:ascii="Arial" w:hAnsi="Arial" w:cs="Arial"/>
+          <w:sz w:val="24"/>
+          <w:szCs w:val="24"/>
+        </w:rPr>
+        <w:t xml:space="preserve">char = '*', </w:t>
+      </w:r>
+      <w:proofErr w:type="spellStart"/>
+      <w:r>
+        <w:rPr>
+          <w:rFonts w:ascii="Arial" w:hAnsi="Arial" w:cs="Arial"/>
+          <w:sz w:val="24"/>
+          <w:szCs w:val="24"/>
+        </w:rPr>
+        <w:t>int</w:t>
+      </w:r>
+      <w:proofErr w:type="spellEnd"/>
+      <w:r>
+        <w:rPr>
+          <w:rFonts w:ascii="Arial" w:hAnsi="Arial" w:cs="Arial"/>
+          <w:sz w:val="24"/>
+          <w:szCs w:val="24"/>
+        </w:rPr>
+        <w:t xml:space="preserve"> = 1);</w:t>
       </w:r>
     </w:p>
     <w:p>
@@ -5380,7 +6763,25 @@
           <w:sz w:val="24"/>
           <w:szCs w:val="24"/>
         </w:rPr>
-        <w:t>void operator=(Map &amp; a);</w:t>
+        <w:t>void operator</w:t>
+      </w:r>
+      <w:proofErr w:type="gramStart"/>
+      <w:r>
+        <w:rPr>
+          <w:rFonts w:ascii="Arial" w:hAnsi="Arial" w:cs="Arial"/>
+          <w:sz w:val="24"/>
+          <w:szCs w:val="24"/>
+        </w:rPr>
+        <w:t>=(</w:t>
+      </w:r>
+      <w:proofErr w:type="gramEnd"/>
+      <w:r>
+        <w:rPr>
+          <w:rFonts w:ascii="Arial" w:hAnsi="Arial" w:cs="Arial"/>
+          <w:sz w:val="24"/>
+          <w:szCs w:val="24"/>
+        </w:rPr>
+        <w:t>Map &amp; a);</w:t>
       </w:r>
     </w:p>
     <w:p>
@@ -5403,7 +6804,53 @@
           <w:sz w:val="24"/>
           <w:szCs w:val="24"/>
         </w:rPr>
-        <w:t>friend ofstream &amp; operator&lt;&lt;(ofstream &amp;, Map &amp; b);</w:t>
+        <w:t xml:space="preserve">friend </w:t>
+      </w:r>
+      <w:proofErr w:type="spellStart"/>
+      <w:r>
+        <w:rPr>
+          <w:rFonts w:ascii="Arial" w:hAnsi="Arial" w:cs="Arial"/>
+          <w:sz w:val="24"/>
+          <w:szCs w:val="24"/>
+        </w:rPr>
+        <w:t>ofstream</w:t>
+      </w:r>
+      <w:proofErr w:type="spellEnd"/>
+      <w:r>
+        <w:rPr>
+          <w:rFonts w:ascii="Arial" w:hAnsi="Arial" w:cs="Arial"/>
+          <w:sz w:val="24"/>
+          <w:szCs w:val="24"/>
+        </w:rPr>
+        <w:t xml:space="preserve"> &amp; operator&lt;</w:t>
+      </w:r>
+      <w:proofErr w:type="gramStart"/>
+      <w:r>
+        <w:rPr>
+          <w:rFonts w:ascii="Arial" w:hAnsi="Arial" w:cs="Arial"/>
+          <w:sz w:val="24"/>
+          <w:szCs w:val="24"/>
+        </w:rPr>
+        <w:t>&lt;(</w:t>
+      </w:r>
+      <w:proofErr w:type="spellStart"/>
+      <w:proofErr w:type="gramEnd"/>
+      <w:r>
+        <w:rPr>
+          <w:rFonts w:ascii="Arial" w:hAnsi="Arial" w:cs="Arial"/>
+          <w:sz w:val="24"/>
+          <w:szCs w:val="24"/>
+        </w:rPr>
+        <w:t>ofstream</w:t>
+      </w:r>
+      <w:proofErr w:type="spellEnd"/>
+      <w:r>
+        <w:rPr>
+          <w:rFonts w:ascii="Arial" w:hAnsi="Arial" w:cs="Arial"/>
+          <w:sz w:val="24"/>
+          <w:szCs w:val="24"/>
+        </w:rPr>
+        <w:t xml:space="preserve"> &amp;, Map &amp; b);</w:t>
       </w:r>
     </w:p>
     <w:p>
@@ -5426,7 +6873,53 @@
           <w:sz w:val="24"/>
           <w:szCs w:val="24"/>
         </w:rPr>
-        <w:t>friend ostream &amp; operator&lt;&lt;(ostream &amp;, Map &amp; b);</w:t>
+        <w:t xml:space="preserve">friend </w:t>
+      </w:r>
+      <w:proofErr w:type="spellStart"/>
+      <w:r>
+        <w:rPr>
+          <w:rFonts w:ascii="Arial" w:hAnsi="Arial" w:cs="Arial"/>
+          <w:sz w:val="24"/>
+          <w:szCs w:val="24"/>
+        </w:rPr>
+        <w:t>ostream</w:t>
+      </w:r>
+      <w:proofErr w:type="spellEnd"/>
+      <w:r>
+        <w:rPr>
+          <w:rFonts w:ascii="Arial" w:hAnsi="Arial" w:cs="Arial"/>
+          <w:sz w:val="24"/>
+          <w:szCs w:val="24"/>
+        </w:rPr>
+        <w:t xml:space="preserve"> &amp; operator&lt;</w:t>
+      </w:r>
+      <w:proofErr w:type="gramStart"/>
+      <w:r>
+        <w:rPr>
+          <w:rFonts w:ascii="Arial" w:hAnsi="Arial" w:cs="Arial"/>
+          <w:sz w:val="24"/>
+          <w:szCs w:val="24"/>
+        </w:rPr>
+        <w:t>&lt;(</w:t>
+      </w:r>
+      <w:proofErr w:type="spellStart"/>
+      <w:proofErr w:type="gramEnd"/>
+      <w:r>
+        <w:rPr>
+          <w:rFonts w:ascii="Arial" w:hAnsi="Arial" w:cs="Arial"/>
+          <w:sz w:val="24"/>
+          <w:szCs w:val="24"/>
+        </w:rPr>
+        <w:t>ostream</w:t>
+      </w:r>
+      <w:proofErr w:type="spellEnd"/>
+      <w:r>
+        <w:rPr>
+          <w:rFonts w:ascii="Arial" w:hAnsi="Arial" w:cs="Arial"/>
+          <w:sz w:val="24"/>
+          <w:szCs w:val="24"/>
+        </w:rPr>
+        <w:t xml:space="preserve"> &amp;, Map &amp; b);</w:t>
       </w:r>
     </w:p>
     <w:p>
@@ -5519,6 +7012,7 @@
           <w:szCs w:val="24"/>
         </w:rPr>
       </w:pPr>
+      <w:proofErr w:type="gramStart"/>
       <w:r>
         <w:rPr>
           <w:rFonts w:ascii="Arial" w:hAnsi="Arial" w:cs="Arial"/>
@@ -5526,7 +7020,17 @@
           <w:sz w:val="24"/>
           <w:szCs w:val="24"/>
         </w:rPr>
-        <w:t>( mapText.cpp )</w:t>
+        <w:t>( mapText.cpp</w:t>
+      </w:r>
+      <w:proofErr w:type="gramEnd"/>
+      <w:r>
+        <w:rPr>
+          <w:rFonts w:ascii="Arial" w:hAnsi="Arial" w:cs="Arial"/>
+          <w:b/>
+          <w:sz w:val="24"/>
+          <w:szCs w:val="24"/>
+        </w:rPr>
+        <w:t xml:space="preserve"> )</w:t>
       </w:r>
     </w:p>
     <w:p>
@@ -5549,7 +7053,33 @@
           <w:sz w:val="24"/>
           <w:szCs w:val="24"/>
         </w:rPr>
-        <w:t>In the Map class the user is able to create their own map using the create() Method.</w:t>
+        <w:t xml:space="preserve">In the Map class the user is able to create their own map using the </w:t>
+      </w:r>
+      <w:r>
+        <w:rPr>
+          <w:rFonts w:ascii="Arial" w:hAnsi="Arial" w:cs="Arial"/>
+          <w:sz w:val="24"/>
+          <w:szCs w:val="24"/>
+        </w:rPr>
+        <w:t xml:space="preserve">void </w:t>
+      </w:r>
+      <w:proofErr w:type="gramStart"/>
+      <w:r>
+        <w:rPr>
+          <w:rFonts w:ascii="Arial" w:hAnsi="Arial" w:cs="Arial"/>
+          <w:sz w:val="24"/>
+          <w:szCs w:val="24"/>
+        </w:rPr>
+        <w:t>create(</w:t>
+      </w:r>
+      <w:proofErr w:type="gramEnd"/>
+      <w:r>
+        <w:rPr>
+          <w:rFonts w:ascii="Arial" w:hAnsi="Arial" w:cs="Arial"/>
+          <w:sz w:val="24"/>
+          <w:szCs w:val="24"/>
+        </w:rPr>
+        <w:t>) Method.</w:t>
       </w:r>
     </w:p>
     <w:p>
@@ -5572,7 +7102,25 @@
           <w:sz w:val="24"/>
           <w:szCs w:val="24"/>
         </w:rPr>
-        <w:t>When creating the map the program will ask the user to insert a problem name, a file name, the x dimension, and y dimension.</w:t>
+        <w:t xml:space="preserve">When creating the </w:t>
+      </w:r>
+      <w:proofErr w:type="gramStart"/>
+      <w:r>
+        <w:rPr>
+          <w:rFonts w:ascii="Arial" w:hAnsi="Arial" w:cs="Arial"/>
+          <w:sz w:val="24"/>
+          <w:szCs w:val="24"/>
+        </w:rPr>
+        <w:t>map</w:t>
+      </w:r>
+      <w:proofErr w:type="gramEnd"/>
+      <w:r>
+        <w:rPr>
+          <w:rFonts w:ascii="Arial" w:hAnsi="Arial" w:cs="Arial"/>
+          <w:sz w:val="24"/>
+          <w:szCs w:val="24"/>
+        </w:rPr>
+        <w:t xml:space="preserve"> the program will ask the user to insert a problem name, a file name, the x dimension, and y dimension.</w:t>
       </w:r>
     </w:p>
     <w:p>
@@ -5595,7 +7143,23 @@
           <w:sz w:val="24"/>
           <w:szCs w:val="24"/>
         </w:rPr>
-        <w:t>Then after it will tell the user to enter specific characters to build the walls and a empty space for the road.</w:t>
+        <w:t>Then after it will tell the user to enter specific characters to build the walls and a</w:t>
+      </w:r>
+      <w:r>
+        <w:rPr>
+          <w:rFonts w:ascii="Arial" w:hAnsi="Arial" w:cs="Arial"/>
+          <w:sz w:val="24"/>
+          <w:szCs w:val="24"/>
+        </w:rPr>
+        <w:t>n</w:t>
+      </w:r>
+      <w:r>
+        <w:rPr>
+          <w:rFonts w:ascii="Arial" w:hAnsi="Arial" w:cs="Arial"/>
+          <w:sz w:val="24"/>
+          <w:szCs w:val="24"/>
+        </w:rPr>
+        <w:t xml:space="preserve"> empty space for the road.</w:t>
       </w:r>
     </w:p>
     <w:p>
@@ -5689,7 +7253,33 @@
           <w:sz w:val="24"/>
           <w:szCs w:val="24"/>
         </w:rPr>
-        <w:t>After creating a map of their choosing, then the print() method can be used to show the map to the user.</w:t>
+        <w:t xml:space="preserve">After creating a map of their choosing, then the </w:t>
+      </w:r>
+      <w:r>
+        <w:rPr>
+          <w:rFonts w:ascii="Arial" w:hAnsi="Arial" w:cs="Arial"/>
+          <w:sz w:val="24"/>
+          <w:szCs w:val="24"/>
+        </w:rPr>
+        <w:t xml:space="preserve">void </w:t>
+      </w:r>
+      <w:proofErr w:type="gramStart"/>
+      <w:r>
+        <w:rPr>
+          <w:rFonts w:ascii="Arial" w:hAnsi="Arial" w:cs="Arial"/>
+          <w:sz w:val="24"/>
+          <w:szCs w:val="24"/>
+        </w:rPr>
+        <w:t>print(</w:t>
+      </w:r>
+      <w:proofErr w:type="gramEnd"/>
+      <w:r>
+        <w:rPr>
+          <w:rFonts w:ascii="Arial" w:hAnsi="Arial" w:cs="Arial"/>
+          <w:sz w:val="24"/>
+          <w:szCs w:val="24"/>
+        </w:rPr>
+        <w:t>) method can be used to show the map to the user.</w:t>
       </w:r>
     </w:p>
     <w:p>
@@ -5785,13 +7375,41 @@
         </w:rPr>
         <w:t xml:space="preserve">Void </w:t>
       </w:r>
-      <w:r>
-        <w:rPr>
-          <w:rFonts w:ascii="Arial" w:hAnsi="Arial" w:cs="Arial"/>
-          <w:sz w:val="24"/>
-          <w:szCs w:val="24"/>
-        </w:rPr>
-        <w:t>Run() will retrieve the map from a .txt file and insert it into a vector.</w:t>
+      <w:proofErr w:type="gramStart"/>
+      <w:r>
+        <w:rPr>
+          <w:rFonts w:ascii="Arial" w:hAnsi="Arial" w:cs="Arial"/>
+          <w:sz w:val="24"/>
+          <w:szCs w:val="24"/>
+        </w:rPr>
+        <w:t>Run(</w:t>
+      </w:r>
+      <w:proofErr w:type="gramEnd"/>
+      <w:r>
+        <w:rPr>
+          <w:rFonts w:ascii="Arial" w:hAnsi="Arial" w:cs="Arial"/>
+          <w:sz w:val="24"/>
+          <w:szCs w:val="24"/>
+        </w:rPr>
+        <w:t>) will retrieve the map from a .</w:t>
+      </w:r>
+      <w:proofErr w:type="spellStart"/>
+      <w:r>
+        <w:rPr>
+          <w:rFonts w:ascii="Arial" w:hAnsi="Arial" w:cs="Arial"/>
+          <w:sz w:val="24"/>
+          <w:szCs w:val="24"/>
+        </w:rPr>
+        <w:t>txt</w:t>
+      </w:r>
+      <w:proofErr w:type="spellEnd"/>
+      <w:r>
+        <w:rPr>
+          <w:rFonts w:ascii="Arial" w:hAnsi="Arial" w:cs="Arial"/>
+          <w:sz w:val="24"/>
+          <w:szCs w:val="24"/>
+        </w:rPr>
+        <w:t xml:space="preserve"> file and insert it into a vector.</w:t>
       </w:r>
     </w:p>
     <w:p>
@@ -5816,13 +7434,23 @@
         </w:rPr>
         <w:t xml:space="preserve">Void </w:t>
       </w:r>
-      <w:r>
-        <w:rPr>
-          <w:rFonts w:ascii="Arial" w:hAnsi="Arial" w:cs="Arial"/>
-          <w:sz w:val="24"/>
-          <w:szCs w:val="24"/>
-        </w:rPr>
-        <w:t>setName () will set the name of the map.</w:t>
+      <w:proofErr w:type="spellStart"/>
+      <w:r>
+        <w:rPr>
+          <w:rFonts w:ascii="Arial" w:hAnsi="Arial" w:cs="Arial"/>
+          <w:sz w:val="24"/>
+          <w:szCs w:val="24"/>
+        </w:rPr>
+        <w:t>setName</w:t>
+      </w:r>
+      <w:proofErr w:type="spellEnd"/>
+      <w:r>
+        <w:rPr>
+          <w:rFonts w:ascii="Arial" w:hAnsi="Arial" w:cs="Arial"/>
+          <w:sz w:val="24"/>
+          <w:szCs w:val="24"/>
+        </w:rPr>
+        <w:t xml:space="preserve"> () will set the name of the map.</w:t>
       </w:r>
     </w:p>
     <w:p>
@@ -5847,13 +7475,33 @@
         </w:rPr>
         <w:t xml:space="preserve">Void </w:t>
       </w:r>
-      <w:r>
-        <w:rPr>
-          <w:rFonts w:ascii="Arial" w:hAnsi="Arial" w:cs="Arial"/>
-          <w:sz w:val="24"/>
-          <w:szCs w:val="24"/>
-        </w:rPr>
-        <w:t>getName() will return the name of the map.</w:t>
+      <w:proofErr w:type="spellStart"/>
+      <w:proofErr w:type="gramStart"/>
+      <w:r>
+        <w:rPr>
+          <w:rFonts w:ascii="Arial" w:hAnsi="Arial" w:cs="Arial"/>
+          <w:sz w:val="24"/>
+          <w:szCs w:val="24"/>
+        </w:rPr>
+        <w:t>getName</w:t>
+      </w:r>
+      <w:proofErr w:type="spellEnd"/>
+      <w:r>
+        <w:rPr>
+          <w:rFonts w:ascii="Arial" w:hAnsi="Arial" w:cs="Arial"/>
+          <w:sz w:val="24"/>
+          <w:szCs w:val="24"/>
+        </w:rPr>
+        <w:t>(</w:t>
+      </w:r>
+      <w:proofErr w:type="gramEnd"/>
+      <w:r>
+        <w:rPr>
+          <w:rFonts w:ascii="Arial" w:hAnsi="Arial" w:cs="Arial"/>
+          <w:sz w:val="24"/>
+          <w:szCs w:val="24"/>
+        </w:rPr>
+        <w:t>) will return the name of the map.</w:t>
       </w:r>
     </w:p>
     <w:p>
@@ -5902,6 +7550,7 @@
           <w:szCs w:val="24"/>
         </w:rPr>
       </w:pPr>
+      <w:proofErr w:type="gramStart"/>
       <w:r>
         <w:rPr>
           <w:rFonts w:ascii="Arial" w:hAnsi="Arial" w:cs="Arial"/>
@@ -5909,7 +7558,37 @@
           <w:sz w:val="24"/>
           <w:szCs w:val="24"/>
         </w:rPr>
-        <w:t>( graph.h )</w:t>
+        <w:t xml:space="preserve">( </w:t>
+      </w:r>
+      <w:proofErr w:type="spellStart"/>
+      <w:r>
+        <w:rPr>
+          <w:rFonts w:ascii="Arial" w:hAnsi="Arial" w:cs="Arial"/>
+          <w:b/>
+          <w:sz w:val="24"/>
+          <w:szCs w:val="24"/>
+        </w:rPr>
+        <w:t>graph</w:t>
+      </w:r>
+      <w:proofErr w:type="gramEnd"/>
+      <w:r>
+        <w:rPr>
+          <w:rFonts w:ascii="Arial" w:hAnsi="Arial" w:cs="Arial"/>
+          <w:b/>
+          <w:sz w:val="24"/>
+          <w:szCs w:val="24"/>
+        </w:rPr>
+        <w:t>.h</w:t>
+      </w:r>
+      <w:proofErr w:type="spellEnd"/>
+      <w:r>
+        <w:rPr>
+          <w:rFonts w:ascii="Arial" w:hAnsi="Arial" w:cs="Arial"/>
+          <w:b/>
+          <w:sz w:val="24"/>
+          <w:szCs w:val="24"/>
+        </w:rPr>
+        <w:t xml:space="preserve"> )</w:t>
       </w:r>
     </w:p>
     <w:p>
@@ -5932,7 +7611,25 @@
           <w:sz w:val="24"/>
           <w:szCs w:val="24"/>
         </w:rPr>
-        <w:t>Declaration of class members functions,  constructor, and attributes:</w:t>
+        <w:t xml:space="preserve">Declaration of class members </w:t>
+      </w:r>
+      <w:proofErr w:type="gramStart"/>
+      <w:r>
+        <w:rPr>
+          <w:rFonts w:ascii="Arial" w:hAnsi="Arial" w:cs="Arial"/>
+          <w:sz w:val="24"/>
+          <w:szCs w:val="24"/>
+        </w:rPr>
+        <w:t>functions,  constructor</w:t>
+      </w:r>
+      <w:proofErr w:type="gramEnd"/>
+      <w:r>
+        <w:rPr>
+          <w:rFonts w:ascii="Arial" w:hAnsi="Arial" w:cs="Arial"/>
+          <w:sz w:val="24"/>
+          <w:szCs w:val="24"/>
+        </w:rPr>
+        <w:t>, and attributes:</w:t>
       </w:r>
     </w:p>
     <w:p>
@@ -5972,13 +7669,23 @@
           <w:szCs w:val="24"/>
         </w:rPr>
       </w:pPr>
-      <w:r>
-        <w:rPr>
-          <w:rFonts w:ascii="Arial" w:hAnsi="Arial" w:cs="Arial"/>
-          <w:sz w:val="24"/>
-          <w:szCs w:val="24"/>
-        </w:rPr>
-        <w:t>NavRoutes main;</w:t>
+      <w:proofErr w:type="spellStart"/>
+      <w:r>
+        <w:rPr>
+          <w:rFonts w:ascii="Arial" w:hAnsi="Arial" w:cs="Arial"/>
+          <w:sz w:val="24"/>
+          <w:szCs w:val="24"/>
+        </w:rPr>
+        <w:t>NavRoutes</w:t>
+      </w:r>
+      <w:proofErr w:type="spellEnd"/>
+      <w:r>
+        <w:rPr>
+          <w:rFonts w:ascii="Arial" w:hAnsi="Arial" w:cs="Arial"/>
+          <w:sz w:val="24"/>
+          <w:szCs w:val="24"/>
+        </w:rPr>
+        <w:t xml:space="preserve"> main;</w:t>
       </w:r>
     </w:p>
     <w:p>
@@ -6001,7 +7708,25 @@
           <w:sz w:val="24"/>
           <w:szCs w:val="24"/>
         </w:rPr>
-        <w:t>bool cond;</w:t>
+        <w:t xml:space="preserve">bool </w:t>
+      </w:r>
+      <w:proofErr w:type="spellStart"/>
+      <w:r>
+        <w:rPr>
+          <w:rFonts w:ascii="Arial" w:hAnsi="Arial" w:cs="Arial"/>
+          <w:sz w:val="24"/>
+          <w:szCs w:val="24"/>
+        </w:rPr>
+        <w:t>cond</w:t>
+      </w:r>
+      <w:proofErr w:type="spellEnd"/>
+      <w:r>
+        <w:rPr>
+          <w:rFonts w:ascii="Arial" w:hAnsi="Arial" w:cs="Arial"/>
+          <w:sz w:val="24"/>
+          <w:szCs w:val="24"/>
+        </w:rPr>
+        <w:t>;</w:t>
       </w:r>
     </w:p>
     <w:p>
@@ -6018,13 +7743,59 @@
           <w:szCs w:val="24"/>
         </w:rPr>
       </w:pPr>
-      <w:r>
-        <w:rPr>
-          <w:rFonts w:ascii="Arial" w:hAnsi="Arial" w:cs="Arial"/>
-          <w:sz w:val="24"/>
-          <w:szCs w:val="24"/>
-        </w:rPr>
-        <w:t>linkedlistADT&lt; linkedlistADT&lt;char&gt; &gt; AllRoutes;</w:t>
+      <w:proofErr w:type="spellStart"/>
+      <w:r>
+        <w:rPr>
+          <w:rFonts w:ascii="Arial" w:hAnsi="Arial" w:cs="Arial"/>
+          <w:sz w:val="24"/>
+          <w:szCs w:val="24"/>
+        </w:rPr>
+        <w:t>linkedlistADT</w:t>
+      </w:r>
+      <w:proofErr w:type="spellEnd"/>
+      <w:r>
+        <w:rPr>
+          <w:rFonts w:ascii="Arial" w:hAnsi="Arial" w:cs="Arial"/>
+          <w:sz w:val="24"/>
+          <w:szCs w:val="24"/>
+        </w:rPr>
+        <w:t xml:space="preserve">&lt; </w:t>
+      </w:r>
+      <w:proofErr w:type="spellStart"/>
+      <w:r>
+        <w:rPr>
+          <w:rFonts w:ascii="Arial" w:hAnsi="Arial" w:cs="Arial"/>
+          <w:sz w:val="24"/>
+          <w:szCs w:val="24"/>
+        </w:rPr>
+        <w:t>linkedlistADT</w:t>
+      </w:r>
+      <w:proofErr w:type="spellEnd"/>
+      <w:r>
+        <w:rPr>
+          <w:rFonts w:ascii="Arial" w:hAnsi="Arial" w:cs="Arial"/>
+          <w:sz w:val="24"/>
+          <w:szCs w:val="24"/>
+        </w:rPr>
+        <w:t xml:space="preserve">&lt;char&gt; &gt; </w:t>
+      </w:r>
+      <w:proofErr w:type="spellStart"/>
+      <w:r>
+        <w:rPr>
+          <w:rFonts w:ascii="Arial" w:hAnsi="Arial" w:cs="Arial"/>
+          <w:sz w:val="24"/>
+          <w:szCs w:val="24"/>
+        </w:rPr>
+        <w:t>AllRoutes</w:t>
+      </w:r>
+      <w:proofErr w:type="spellEnd"/>
+      <w:r>
+        <w:rPr>
+          <w:rFonts w:ascii="Arial" w:hAnsi="Arial" w:cs="Arial"/>
+          <w:sz w:val="24"/>
+          <w:szCs w:val="24"/>
+        </w:rPr>
+        <w:t>;</w:t>
       </w:r>
     </w:p>
     <w:p>
@@ -6047,7 +7818,25 @@
           <w:sz w:val="24"/>
           <w:szCs w:val="24"/>
         </w:rPr>
-        <w:t>void insert(linkedlistADT&lt;char&gt; data);</w:t>
+        <w:t>void insert(</w:t>
+      </w:r>
+      <w:proofErr w:type="spellStart"/>
+      <w:r>
+        <w:rPr>
+          <w:rFonts w:ascii="Arial" w:hAnsi="Arial" w:cs="Arial"/>
+          <w:sz w:val="24"/>
+          <w:szCs w:val="24"/>
+        </w:rPr>
+        <w:t>linkedlistADT</w:t>
+      </w:r>
+      <w:proofErr w:type="spellEnd"/>
+      <w:r>
+        <w:rPr>
+          <w:rFonts w:ascii="Arial" w:hAnsi="Arial" w:cs="Arial"/>
+          <w:sz w:val="24"/>
+          <w:szCs w:val="24"/>
+        </w:rPr>
+        <w:t>&lt;char&gt; data);</w:t>
       </w:r>
     </w:p>
     <w:p>
@@ -6093,7 +7882,53 @@
           <w:sz w:val="24"/>
           <w:szCs w:val="24"/>
         </w:rPr>
-        <w:t>void right(NavRoutes main, linkedlistADT&lt;char&gt; list, vector&lt; array&lt;int,2&gt; &gt; points);</w:t>
+        <w:t xml:space="preserve">void </w:t>
+      </w:r>
+      <w:proofErr w:type="gramStart"/>
+      <w:r>
+        <w:rPr>
+          <w:rFonts w:ascii="Arial" w:hAnsi="Arial" w:cs="Arial"/>
+          <w:sz w:val="24"/>
+          <w:szCs w:val="24"/>
+        </w:rPr>
+        <w:t>right(</w:t>
+      </w:r>
+      <w:proofErr w:type="spellStart"/>
+      <w:proofErr w:type="gramEnd"/>
+      <w:r>
+        <w:rPr>
+          <w:rFonts w:ascii="Arial" w:hAnsi="Arial" w:cs="Arial"/>
+          <w:sz w:val="24"/>
+          <w:szCs w:val="24"/>
+        </w:rPr>
+        <w:t>NavRoutes</w:t>
+      </w:r>
+      <w:proofErr w:type="spellEnd"/>
+      <w:r>
+        <w:rPr>
+          <w:rFonts w:ascii="Arial" w:hAnsi="Arial" w:cs="Arial"/>
+          <w:sz w:val="24"/>
+          <w:szCs w:val="24"/>
+        </w:rPr>
+        <w:t xml:space="preserve"> main, </w:t>
+      </w:r>
+      <w:proofErr w:type="spellStart"/>
+      <w:r>
+        <w:rPr>
+          <w:rFonts w:ascii="Arial" w:hAnsi="Arial" w:cs="Arial"/>
+          <w:sz w:val="24"/>
+          <w:szCs w:val="24"/>
+        </w:rPr>
+        <w:t>linkedlistADT</w:t>
+      </w:r>
+      <w:proofErr w:type="spellEnd"/>
+      <w:r>
+        <w:rPr>
+          <w:rFonts w:ascii="Arial" w:hAnsi="Arial" w:cs="Arial"/>
+          <w:sz w:val="24"/>
+          <w:szCs w:val="24"/>
+        </w:rPr>
+        <w:t>&lt;char&gt; list, vector&lt; array&lt;int,2&gt; &gt; points);</w:t>
       </w:r>
     </w:p>
     <w:p>
@@ -6116,7 +7951,71 @@
           <w:sz w:val="24"/>
           <w:szCs w:val="24"/>
         </w:rPr>
-        <w:t>void left(NavRoutes main, linkedlistADT&lt;char&gt; list, vector&lt; array&lt;int, 2&gt; &gt; points);</w:t>
+        <w:t xml:space="preserve">void </w:t>
+      </w:r>
+      <w:proofErr w:type="gramStart"/>
+      <w:r>
+        <w:rPr>
+          <w:rFonts w:ascii="Arial" w:hAnsi="Arial" w:cs="Arial"/>
+          <w:sz w:val="24"/>
+          <w:szCs w:val="24"/>
+        </w:rPr>
+        <w:t>left(</w:t>
+      </w:r>
+      <w:proofErr w:type="spellStart"/>
+      <w:proofErr w:type="gramEnd"/>
+      <w:r>
+        <w:rPr>
+          <w:rFonts w:ascii="Arial" w:hAnsi="Arial" w:cs="Arial"/>
+          <w:sz w:val="24"/>
+          <w:szCs w:val="24"/>
+        </w:rPr>
+        <w:t>NavRoutes</w:t>
+      </w:r>
+      <w:proofErr w:type="spellEnd"/>
+      <w:r>
+        <w:rPr>
+          <w:rFonts w:ascii="Arial" w:hAnsi="Arial" w:cs="Arial"/>
+          <w:sz w:val="24"/>
+          <w:szCs w:val="24"/>
+        </w:rPr>
+        <w:t xml:space="preserve"> main, </w:t>
+      </w:r>
+      <w:proofErr w:type="spellStart"/>
+      <w:r>
+        <w:rPr>
+          <w:rFonts w:ascii="Arial" w:hAnsi="Arial" w:cs="Arial"/>
+          <w:sz w:val="24"/>
+          <w:szCs w:val="24"/>
+        </w:rPr>
+        <w:t>linkedlistADT</w:t>
+      </w:r>
+      <w:proofErr w:type="spellEnd"/>
+      <w:r>
+        <w:rPr>
+          <w:rFonts w:ascii="Arial" w:hAnsi="Arial" w:cs="Arial"/>
+          <w:sz w:val="24"/>
+          <w:szCs w:val="24"/>
+        </w:rPr>
+        <w:t>&lt;char&gt; list, vector&lt; array&lt;</w:t>
+      </w:r>
+      <w:proofErr w:type="spellStart"/>
+      <w:r>
+        <w:rPr>
+          <w:rFonts w:ascii="Arial" w:hAnsi="Arial" w:cs="Arial"/>
+          <w:sz w:val="24"/>
+          <w:szCs w:val="24"/>
+        </w:rPr>
+        <w:t>int</w:t>
+      </w:r>
+      <w:proofErr w:type="spellEnd"/>
+      <w:r>
+        <w:rPr>
+          <w:rFonts w:ascii="Arial" w:hAnsi="Arial" w:cs="Arial"/>
+          <w:sz w:val="24"/>
+          <w:szCs w:val="24"/>
+        </w:rPr>
+        <w:t>, 2&gt; &gt; points);</w:t>
       </w:r>
     </w:p>
     <w:p>
@@ -6139,7 +8038,71 @@
           <w:sz w:val="24"/>
           <w:szCs w:val="24"/>
         </w:rPr>
-        <w:t>void up(NavRoutes main, linkedlistADT&lt;char&gt; list, vector&lt; array&lt;int, 2&gt; &gt; points);</w:t>
+        <w:t xml:space="preserve">void </w:t>
+      </w:r>
+      <w:proofErr w:type="gramStart"/>
+      <w:r>
+        <w:rPr>
+          <w:rFonts w:ascii="Arial" w:hAnsi="Arial" w:cs="Arial"/>
+          <w:sz w:val="24"/>
+          <w:szCs w:val="24"/>
+        </w:rPr>
+        <w:t>up(</w:t>
+      </w:r>
+      <w:proofErr w:type="spellStart"/>
+      <w:proofErr w:type="gramEnd"/>
+      <w:r>
+        <w:rPr>
+          <w:rFonts w:ascii="Arial" w:hAnsi="Arial" w:cs="Arial"/>
+          <w:sz w:val="24"/>
+          <w:szCs w:val="24"/>
+        </w:rPr>
+        <w:t>NavRoutes</w:t>
+      </w:r>
+      <w:proofErr w:type="spellEnd"/>
+      <w:r>
+        <w:rPr>
+          <w:rFonts w:ascii="Arial" w:hAnsi="Arial" w:cs="Arial"/>
+          <w:sz w:val="24"/>
+          <w:szCs w:val="24"/>
+        </w:rPr>
+        <w:t xml:space="preserve"> main, </w:t>
+      </w:r>
+      <w:proofErr w:type="spellStart"/>
+      <w:r>
+        <w:rPr>
+          <w:rFonts w:ascii="Arial" w:hAnsi="Arial" w:cs="Arial"/>
+          <w:sz w:val="24"/>
+          <w:szCs w:val="24"/>
+        </w:rPr>
+        <w:t>linkedlistADT</w:t>
+      </w:r>
+      <w:proofErr w:type="spellEnd"/>
+      <w:r>
+        <w:rPr>
+          <w:rFonts w:ascii="Arial" w:hAnsi="Arial" w:cs="Arial"/>
+          <w:sz w:val="24"/>
+          <w:szCs w:val="24"/>
+        </w:rPr>
+        <w:t>&lt;char&gt; list, vector&lt; array&lt;</w:t>
+      </w:r>
+      <w:proofErr w:type="spellStart"/>
+      <w:r>
+        <w:rPr>
+          <w:rFonts w:ascii="Arial" w:hAnsi="Arial" w:cs="Arial"/>
+          <w:sz w:val="24"/>
+          <w:szCs w:val="24"/>
+        </w:rPr>
+        <w:t>int</w:t>
+      </w:r>
+      <w:proofErr w:type="spellEnd"/>
+      <w:r>
+        <w:rPr>
+          <w:rFonts w:ascii="Arial" w:hAnsi="Arial" w:cs="Arial"/>
+          <w:sz w:val="24"/>
+          <w:szCs w:val="24"/>
+        </w:rPr>
+        <w:t>, 2&gt; &gt; points);</w:t>
       </w:r>
     </w:p>
     <w:p>
@@ -6162,7 +8125,71 @@
           <w:sz w:val="24"/>
           <w:szCs w:val="24"/>
         </w:rPr>
-        <w:t>void down(NavRoutes main, linkedlistADT&lt;char&gt; list, vector&lt; array&lt;int, 2&gt; &gt; points);</w:t>
+        <w:t xml:space="preserve">void </w:t>
+      </w:r>
+      <w:proofErr w:type="gramStart"/>
+      <w:r>
+        <w:rPr>
+          <w:rFonts w:ascii="Arial" w:hAnsi="Arial" w:cs="Arial"/>
+          <w:sz w:val="24"/>
+          <w:szCs w:val="24"/>
+        </w:rPr>
+        <w:t>down(</w:t>
+      </w:r>
+      <w:proofErr w:type="spellStart"/>
+      <w:proofErr w:type="gramEnd"/>
+      <w:r>
+        <w:rPr>
+          <w:rFonts w:ascii="Arial" w:hAnsi="Arial" w:cs="Arial"/>
+          <w:sz w:val="24"/>
+          <w:szCs w:val="24"/>
+        </w:rPr>
+        <w:t>NavRoutes</w:t>
+      </w:r>
+      <w:proofErr w:type="spellEnd"/>
+      <w:r>
+        <w:rPr>
+          <w:rFonts w:ascii="Arial" w:hAnsi="Arial" w:cs="Arial"/>
+          <w:sz w:val="24"/>
+          <w:szCs w:val="24"/>
+        </w:rPr>
+        <w:t xml:space="preserve"> main, </w:t>
+      </w:r>
+      <w:proofErr w:type="spellStart"/>
+      <w:r>
+        <w:rPr>
+          <w:rFonts w:ascii="Arial" w:hAnsi="Arial" w:cs="Arial"/>
+          <w:sz w:val="24"/>
+          <w:szCs w:val="24"/>
+        </w:rPr>
+        <w:t>linkedlistADT</w:t>
+      </w:r>
+      <w:proofErr w:type="spellEnd"/>
+      <w:r>
+        <w:rPr>
+          <w:rFonts w:ascii="Arial" w:hAnsi="Arial" w:cs="Arial"/>
+          <w:sz w:val="24"/>
+          <w:szCs w:val="24"/>
+        </w:rPr>
+        <w:t>&lt;char&gt; list, vector&lt; array&lt;</w:t>
+      </w:r>
+      <w:proofErr w:type="spellStart"/>
+      <w:r>
+        <w:rPr>
+          <w:rFonts w:ascii="Arial" w:hAnsi="Arial" w:cs="Arial"/>
+          <w:sz w:val="24"/>
+          <w:szCs w:val="24"/>
+        </w:rPr>
+        <w:t>int</w:t>
+      </w:r>
+      <w:proofErr w:type="spellEnd"/>
+      <w:r>
+        <w:rPr>
+          <w:rFonts w:ascii="Arial" w:hAnsi="Arial" w:cs="Arial"/>
+          <w:sz w:val="24"/>
+          <w:szCs w:val="24"/>
+        </w:rPr>
+        <w:t>, 2&gt; &gt; points);</w:t>
       </w:r>
     </w:p>
     <w:p>
@@ -6202,13 +8229,23 @@
           <w:szCs w:val="24"/>
         </w:rPr>
       </w:pPr>
-      <w:r>
-        <w:rPr>
-          <w:rFonts w:ascii="Arial" w:hAnsi="Arial" w:cs="Arial"/>
-          <w:sz w:val="24"/>
-          <w:szCs w:val="24"/>
-        </w:rPr>
-        <w:t>Graph();</w:t>
+      <w:proofErr w:type="gramStart"/>
+      <w:r>
+        <w:rPr>
+          <w:rFonts w:ascii="Arial" w:hAnsi="Arial" w:cs="Arial"/>
+          <w:sz w:val="24"/>
+          <w:szCs w:val="24"/>
+        </w:rPr>
+        <w:t>Graph(</w:t>
+      </w:r>
+      <w:proofErr w:type="gramEnd"/>
+      <w:r>
+        <w:rPr>
+          <w:rFonts w:ascii="Arial" w:hAnsi="Arial" w:cs="Arial"/>
+          <w:sz w:val="24"/>
+          <w:szCs w:val="24"/>
+        </w:rPr>
+        <w:t>);</w:t>
       </w:r>
     </w:p>
     <w:p>
@@ -6225,13 +8262,33 @@
           <w:szCs w:val="24"/>
         </w:rPr>
       </w:pPr>
-      <w:r>
-        <w:rPr>
-          <w:rFonts w:ascii="Arial" w:hAnsi="Arial" w:cs="Arial"/>
-          <w:sz w:val="24"/>
-          <w:szCs w:val="24"/>
-        </w:rPr>
-        <w:t>Graph(NavRoutes main);</w:t>
+      <w:proofErr w:type="gramStart"/>
+      <w:r>
+        <w:rPr>
+          <w:rFonts w:ascii="Arial" w:hAnsi="Arial" w:cs="Arial"/>
+          <w:sz w:val="24"/>
+          <w:szCs w:val="24"/>
+        </w:rPr>
+        <w:t>Graph(</w:t>
+      </w:r>
+      <w:proofErr w:type="spellStart"/>
+      <w:proofErr w:type="gramEnd"/>
+      <w:r>
+        <w:rPr>
+          <w:rFonts w:ascii="Arial" w:hAnsi="Arial" w:cs="Arial"/>
+          <w:sz w:val="24"/>
+          <w:szCs w:val="24"/>
+        </w:rPr>
+        <w:t>NavRoutes</w:t>
+      </w:r>
+      <w:proofErr w:type="spellEnd"/>
+      <w:r>
+        <w:rPr>
+          <w:rFonts w:ascii="Arial" w:hAnsi="Arial" w:cs="Arial"/>
+          <w:sz w:val="24"/>
+          <w:szCs w:val="24"/>
+        </w:rPr>
+        <w:t xml:space="preserve"> main);</w:t>
       </w:r>
     </w:p>
     <w:p>
@@ -6254,7 +8311,35 @@
           <w:sz w:val="24"/>
           <w:szCs w:val="24"/>
         </w:rPr>
-        <w:t>bool isRun();</w:t>
+        <w:t xml:space="preserve">bool </w:t>
+      </w:r>
+      <w:proofErr w:type="spellStart"/>
+      <w:proofErr w:type="gramStart"/>
+      <w:r>
+        <w:rPr>
+          <w:rFonts w:ascii="Arial" w:hAnsi="Arial" w:cs="Arial"/>
+          <w:sz w:val="24"/>
+          <w:szCs w:val="24"/>
+        </w:rPr>
+        <w:t>isRun</w:t>
+      </w:r>
+      <w:proofErr w:type="spellEnd"/>
+      <w:r>
+        <w:rPr>
+          <w:rFonts w:ascii="Arial" w:hAnsi="Arial" w:cs="Arial"/>
+          <w:sz w:val="24"/>
+          <w:szCs w:val="24"/>
+        </w:rPr>
+        <w:t>(</w:t>
+      </w:r>
+      <w:proofErr w:type="gramEnd"/>
+      <w:r>
+        <w:rPr>
+          <w:rFonts w:ascii="Arial" w:hAnsi="Arial" w:cs="Arial"/>
+          <w:sz w:val="24"/>
+          <w:szCs w:val="24"/>
+        </w:rPr>
+        <w:t>);</w:t>
       </w:r>
     </w:p>
     <w:p>
@@ -6277,7 +8362,25 @@
           <w:sz w:val="24"/>
           <w:szCs w:val="24"/>
         </w:rPr>
-        <w:t>void run();</w:t>
+        <w:t xml:space="preserve">void </w:t>
+      </w:r>
+      <w:proofErr w:type="gramStart"/>
+      <w:r>
+        <w:rPr>
+          <w:rFonts w:ascii="Arial" w:hAnsi="Arial" w:cs="Arial"/>
+          <w:sz w:val="24"/>
+          <w:szCs w:val="24"/>
+        </w:rPr>
+        <w:t>run(</w:t>
+      </w:r>
+      <w:proofErr w:type="gramEnd"/>
+      <w:r>
+        <w:rPr>
+          <w:rFonts w:ascii="Arial" w:hAnsi="Arial" w:cs="Arial"/>
+          <w:sz w:val="24"/>
+          <w:szCs w:val="24"/>
+        </w:rPr>
+        <w:t>);</w:t>
       </w:r>
     </w:p>
     <w:p>
@@ -6300,7 +8403,25 @@
           <w:sz w:val="24"/>
           <w:szCs w:val="24"/>
         </w:rPr>
-        <w:t>void print();</w:t>
+        <w:t xml:space="preserve">void </w:t>
+      </w:r>
+      <w:proofErr w:type="gramStart"/>
+      <w:r>
+        <w:rPr>
+          <w:rFonts w:ascii="Arial" w:hAnsi="Arial" w:cs="Arial"/>
+          <w:sz w:val="24"/>
+          <w:szCs w:val="24"/>
+        </w:rPr>
+        <w:t>print(</w:t>
+      </w:r>
+      <w:proofErr w:type="gramEnd"/>
+      <w:r>
+        <w:rPr>
+          <w:rFonts w:ascii="Arial" w:hAnsi="Arial" w:cs="Arial"/>
+          <w:sz w:val="24"/>
+          <w:szCs w:val="24"/>
+        </w:rPr>
+        <w:t>);</w:t>
       </w:r>
     </w:p>
     <w:p>
@@ -6317,6 +8438,7 @@
           <w:szCs w:val="24"/>
         </w:rPr>
       </w:pPr>
+      <w:proofErr w:type="gramStart"/>
       <w:r>
         <w:rPr>
           <w:rFonts w:ascii="Arial" w:hAnsi="Arial" w:cs="Arial"/>
@@ -6324,7 +8446,17 @@
           <w:sz w:val="24"/>
           <w:szCs w:val="24"/>
         </w:rPr>
-        <w:t>( graph.cpp )</w:t>
+        <w:t>( graph.cpp</w:t>
+      </w:r>
+      <w:proofErr w:type="gramEnd"/>
+      <w:r>
+        <w:rPr>
+          <w:rFonts w:ascii="Arial" w:hAnsi="Arial" w:cs="Arial"/>
+          <w:b/>
+          <w:sz w:val="24"/>
+          <w:szCs w:val="24"/>
+        </w:rPr>
+        <w:t xml:space="preserve"> )</w:t>
       </w:r>
     </w:p>
     <w:p>
@@ -6347,14 +8479,32 @@
           <w:sz w:val="24"/>
           <w:szCs w:val="24"/>
         </w:rPr>
-        <w:t>The Void insert() function will insert the linked list into a linked list based on the size current of the linked list.</w:t>
+        <w:t xml:space="preserve">The Void </w:t>
+      </w:r>
+      <w:proofErr w:type="gramStart"/>
+      <w:r>
+        <w:rPr>
+          <w:rFonts w:ascii="Arial" w:hAnsi="Arial" w:cs="Arial"/>
+          <w:sz w:val="24"/>
+          <w:szCs w:val="24"/>
+        </w:rPr>
+        <w:t>insert(</w:t>
+      </w:r>
+      <w:proofErr w:type="gramEnd"/>
+      <w:r>
+        <w:rPr>
+          <w:rFonts w:ascii="Arial" w:hAnsi="Arial" w:cs="Arial"/>
+          <w:sz w:val="24"/>
+          <w:szCs w:val="24"/>
+        </w:rPr>
+        <w:t>) function will insert the linked list into a linked list based on the size current of the linked list.</w:t>
       </w:r>
     </w:p>
     <w:p>
       <w:pPr>
         <w:pStyle w:val="ListParagraph"/>
         <w:numPr>
-          <w:ilvl w:val="2"/>
+          <w:ilvl w:val="1"/>
           <w:numId w:val="5"/>
         </w:numPr>
         <w:spacing w:line="360" w:lineRule="auto"/>
@@ -6449,7 +8599,25 @@
           <w:sz w:val="24"/>
           <w:szCs w:val="24"/>
         </w:rPr>
-        <w:t>oid right()</w:t>
+        <w:t xml:space="preserve">oid </w:t>
+      </w:r>
+      <w:proofErr w:type="gramStart"/>
+      <w:r>
+        <w:rPr>
+          <w:rFonts w:ascii="Arial" w:hAnsi="Arial" w:cs="Arial"/>
+          <w:sz w:val="24"/>
+          <w:szCs w:val="24"/>
+        </w:rPr>
+        <w:t>right(</w:t>
+      </w:r>
+      <w:proofErr w:type="gramEnd"/>
+      <w:r>
+        <w:rPr>
+          <w:rFonts w:ascii="Arial" w:hAnsi="Arial" w:cs="Arial"/>
+          <w:sz w:val="24"/>
+          <w:szCs w:val="24"/>
+        </w:rPr>
+        <w:t>)</w:t>
       </w:r>
       <w:r>
         <w:rPr>
@@ -6480,14 +8648,50 @@
           <w:sz w:val="24"/>
           <w:szCs w:val="24"/>
         </w:rPr>
-        <w:t>It will also push_back ‘ r ‘ into the list.</w:t>
+        <w:t xml:space="preserve">It will also </w:t>
+      </w:r>
+      <w:proofErr w:type="spellStart"/>
+      <w:r>
+        <w:rPr>
+          <w:rFonts w:ascii="Arial" w:hAnsi="Arial" w:cs="Arial"/>
+          <w:sz w:val="24"/>
+          <w:szCs w:val="24"/>
+        </w:rPr>
+        <w:t>push_back</w:t>
+      </w:r>
+      <w:proofErr w:type="spellEnd"/>
+      <w:r>
+        <w:rPr>
+          <w:rFonts w:ascii="Arial" w:hAnsi="Arial" w:cs="Arial"/>
+          <w:sz w:val="24"/>
+          <w:szCs w:val="24"/>
+        </w:rPr>
+        <w:t xml:space="preserve"> </w:t>
+      </w:r>
+      <w:proofErr w:type="gramStart"/>
+      <w:r>
+        <w:rPr>
+          <w:rFonts w:ascii="Arial" w:hAnsi="Arial" w:cs="Arial"/>
+          <w:sz w:val="24"/>
+          <w:szCs w:val="24"/>
+        </w:rPr>
+        <w:t>‘ r</w:t>
+      </w:r>
+      <w:proofErr w:type="gramEnd"/>
+      <w:r>
+        <w:rPr>
+          <w:rFonts w:ascii="Arial" w:hAnsi="Arial" w:cs="Arial"/>
+          <w:sz w:val="24"/>
+          <w:szCs w:val="24"/>
+        </w:rPr>
+        <w:t xml:space="preserve"> ‘ into the list.</w:t>
       </w:r>
     </w:p>
     <w:p>
       <w:pPr>
         <w:pStyle w:val="ListParagraph"/>
         <w:numPr>
-          <w:ilvl w:val="2"/>
+          <w:ilvl w:val="1"/>
           <w:numId w:val="5"/>
         </w:numPr>
         <w:spacing w:line="360" w:lineRule="auto"/>
@@ -6574,7 +8778,25 @@
           <w:sz w:val="24"/>
           <w:szCs w:val="24"/>
         </w:rPr>
-        <w:t>Void left() will move the current position by 1 to the left and the next pathing option cannot consist of going back to the right.</w:t>
+        <w:t xml:space="preserve">Void </w:t>
+      </w:r>
+      <w:proofErr w:type="gramStart"/>
+      <w:r>
+        <w:rPr>
+          <w:rFonts w:ascii="Arial" w:hAnsi="Arial" w:cs="Arial"/>
+          <w:sz w:val="24"/>
+          <w:szCs w:val="24"/>
+        </w:rPr>
+        <w:t>left(</w:t>
+      </w:r>
+      <w:proofErr w:type="gramEnd"/>
+      <w:r>
+        <w:rPr>
+          <w:rFonts w:ascii="Arial" w:hAnsi="Arial" w:cs="Arial"/>
+          <w:sz w:val="24"/>
+          <w:szCs w:val="24"/>
+        </w:rPr>
+        <w:t>) will move the current position by 1 to the left and the next pathing option cannot consist of going back to the right.</w:t>
       </w:r>
     </w:p>
     <w:p>
@@ -6597,14 +8819,50 @@
           <w:sz w:val="24"/>
           <w:szCs w:val="24"/>
         </w:rPr>
-        <w:t>It will also push_back ‘ l ‘ into the list.</w:t>
+        <w:t xml:space="preserve">It will also </w:t>
+      </w:r>
+      <w:proofErr w:type="spellStart"/>
+      <w:r>
+        <w:rPr>
+          <w:rFonts w:ascii="Arial" w:hAnsi="Arial" w:cs="Arial"/>
+          <w:sz w:val="24"/>
+          <w:szCs w:val="24"/>
+        </w:rPr>
+        <w:t>push_back</w:t>
+      </w:r>
+      <w:proofErr w:type="spellEnd"/>
+      <w:r>
+        <w:rPr>
+          <w:rFonts w:ascii="Arial" w:hAnsi="Arial" w:cs="Arial"/>
+          <w:sz w:val="24"/>
+          <w:szCs w:val="24"/>
+        </w:rPr>
+        <w:t xml:space="preserve"> </w:t>
+      </w:r>
+      <w:proofErr w:type="gramStart"/>
+      <w:r>
+        <w:rPr>
+          <w:rFonts w:ascii="Arial" w:hAnsi="Arial" w:cs="Arial"/>
+          <w:sz w:val="24"/>
+          <w:szCs w:val="24"/>
+        </w:rPr>
+        <w:t>‘ l</w:t>
+      </w:r>
+      <w:proofErr w:type="gramEnd"/>
+      <w:r>
+        <w:rPr>
+          <w:rFonts w:ascii="Arial" w:hAnsi="Arial" w:cs="Arial"/>
+          <w:sz w:val="24"/>
+          <w:szCs w:val="24"/>
+        </w:rPr>
+        <w:t xml:space="preserve"> ‘ into the list.</w:t>
       </w:r>
     </w:p>
     <w:p>
       <w:pPr>
         <w:pStyle w:val="ListParagraph"/>
         <w:numPr>
-          <w:ilvl w:val="2"/>
+          <w:ilvl w:val="1"/>
           <w:numId w:val="5"/>
         </w:numPr>
         <w:spacing w:line="360" w:lineRule="auto"/>
@@ -6691,7 +8949,25 @@
           <w:sz w:val="24"/>
           <w:szCs w:val="24"/>
         </w:rPr>
-        <w:t>Void up() will move the current position by 1 upwards and the nex</w:t>
+        <w:t xml:space="preserve">Void </w:t>
+      </w:r>
+      <w:proofErr w:type="gramStart"/>
+      <w:r>
+        <w:rPr>
+          <w:rFonts w:ascii="Arial" w:hAnsi="Arial" w:cs="Arial"/>
+          <w:sz w:val="24"/>
+          <w:szCs w:val="24"/>
+        </w:rPr>
+        <w:t>up(</w:t>
+      </w:r>
+      <w:proofErr w:type="gramEnd"/>
+      <w:r>
+        <w:rPr>
+          <w:rFonts w:ascii="Arial" w:hAnsi="Arial" w:cs="Arial"/>
+          <w:sz w:val="24"/>
+          <w:szCs w:val="24"/>
+        </w:rPr>
+        <w:t>) will move the current position by 1 upwards and the nex</w:t>
       </w:r>
       <w:r>
         <w:rPr>
@@ -6730,14 +9006,50 @@
           <w:sz w:val="24"/>
           <w:szCs w:val="24"/>
         </w:rPr>
-        <w:t>It will also push_back ‘ u ‘ into the list.</w:t>
+        <w:t xml:space="preserve">It will also </w:t>
+      </w:r>
+      <w:proofErr w:type="spellStart"/>
+      <w:r>
+        <w:rPr>
+          <w:rFonts w:ascii="Arial" w:hAnsi="Arial" w:cs="Arial"/>
+          <w:sz w:val="24"/>
+          <w:szCs w:val="24"/>
+        </w:rPr>
+        <w:t>push_back</w:t>
+      </w:r>
+      <w:proofErr w:type="spellEnd"/>
+      <w:r>
+        <w:rPr>
+          <w:rFonts w:ascii="Arial" w:hAnsi="Arial" w:cs="Arial"/>
+          <w:sz w:val="24"/>
+          <w:szCs w:val="24"/>
+        </w:rPr>
+        <w:t xml:space="preserve"> </w:t>
+      </w:r>
+      <w:proofErr w:type="gramStart"/>
+      <w:r>
+        <w:rPr>
+          <w:rFonts w:ascii="Arial" w:hAnsi="Arial" w:cs="Arial"/>
+          <w:sz w:val="24"/>
+          <w:szCs w:val="24"/>
+        </w:rPr>
+        <w:t>‘ u</w:t>
+      </w:r>
+      <w:proofErr w:type="gramEnd"/>
+      <w:r>
+        <w:rPr>
+          <w:rFonts w:ascii="Arial" w:hAnsi="Arial" w:cs="Arial"/>
+          <w:sz w:val="24"/>
+          <w:szCs w:val="24"/>
+        </w:rPr>
+        <w:t xml:space="preserve"> ‘ into the list.</w:t>
       </w:r>
     </w:p>
     <w:p>
       <w:pPr>
         <w:pStyle w:val="ListParagraph"/>
         <w:numPr>
-          <w:ilvl w:val="2"/>
+          <w:ilvl w:val="1"/>
           <w:numId w:val="5"/>
         </w:numPr>
         <w:spacing w:line="360" w:lineRule="auto"/>
@@ -6824,7 +9136,25 @@
           <w:sz w:val="24"/>
           <w:szCs w:val="24"/>
         </w:rPr>
-        <w:t>Void down() will move the current position by 1 downwards and the nex</w:t>
+        <w:t xml:space="preserve">Void </w:t>
+      </w:r>
+      <w:proofErr w:type="gramStart"/>
+      <w:r>
+        <w:rPr>
+          <w:rFonts w:ascii="Arial" w:hAnsi="Arial" w:cs="Arial"/>
+          <w:sz w:val="24"/>
+          <w:szCs w:val="24"/>
+        </w:rPr>
+        <w:t>down(</w:t>
+      </w:r>
+      <w:proofErr w:type="gramEnd"/>
+      <w:r>
+        <w:rPr>
+          <w:rFonts w:ascii="Arial" w:hAnsi="Arial" w:cs="Arial"/>
+          <w:sz w:val="24"/>
+          <w:szCs w:val="24"/>
+        </w:rPr>
+        <w:t>) will move the current position by 1 downwards and the nex</w:t>
       </w:r>
       <w:r>
         <w:rPr>
@@ -6863,14 +9193,50 @@
           <w:sz w:val="24"/>
           <w:szCs w:val="24"/>
         </w:rPr>
-        <w:t>It will also push_back ‘ d ‘ into the list.</w:t>
+        <w:t xml:space="preserve">It will also </w:t>
+      </w:r>
+      <w:proofErr w:type="spellStart"/>
+      <w:r>
+        <w:rPr>
+          <w:rFonts w:ascii="Arial" w:hAnsi="Arial" w:cs="Arial"/>
+          <w:sz w:val="24"/>
+          <w:szCs w:val="24"/>
+        </w:rPr>
+        <w:t>push_back</w:t>
+      </w:r>
+      <w:proofErr w:type="spellEnd"/>
+      <w:r>
+        <w:rPr>
+          <w:rFonts w:ascii="Arial" w:hAnsi="Arial" w:cs="Arial"/>
+          <w:sz w:val="24"/>
+          <w:szCs w:val="24"/>
+        </w:rPr>
+        <w:t xml:space="preserve"> </w:t>
+      </w:r>
+      <w:proofErr w:type="gramStart"/>
+      <w:r>
+        <w:rPr>
+          <w:rFonts w:ascii="Arial" w:hAnsi="Arial" w:cs="Arial"/>
+          <w:sz w:val="24"/>
+          <w:szCs w:val="24"/>
+        </w:rPr>
+        <w:t>‘ d</w:t>
+      </w:r>
+      <w:proofErr w:type="gramEnd"/>
+      <w:r>
+        <w:rPr>
+          <w:rFonts w:ascii="Arial" w:hAnsi="Arial" w:cs="Arial"/>
+          <w:sz w:val="24"/>
+          <w:szCs w:val="24"/>
+        </w:rPr>
+        <w:t xml:space="preserve"> ‘ into the list.</w:t>
       </w:r>
     </w:p>
     <w:p>
       <w:pPr>
         <w:pStyle w:val="ListParagraph"/>
         <w:numPr>
-          <w:ilvl w:val="2"/>
+          <w:ilvl w:val="1"/>
           <w:numId w:val="5"/>
         </w:numPr>
         <w:spacing w:line="360" w:lineRule="auto"/>
@@ -6957,7 +9323,43 @@
           <w:sz w:val="24"/>
           <w:szCs w:val="24"/>
         </w:rPr>
-        <w:t>Void run() will move the position from its starting point to the end point using nav.h methods until it reaches its destination.</w:t>
+        <w:t xml:space="preserve">Void </w:t>
+      </w:r>
+      <w:proofErr w:type="gramStart"/>
+      <w:r>
+        <w:rPr>
+          <w:rFonts w:ascii="Arial" w:hAnsi="Arial" w:cs="Arial"/>
+          <w:sz w:val="24"/>
+          <w:szCs w:val="24"/>
+        </w:rPr>
+        <w:t>run(</w:t>
+      </w:r>
+      <w:proofErr w:type="gramEnd"/>
+      <w:r>
+        <w:rPr>
+          <w:rFonts w:ascii="Arial" w:hAnsi="Arial" w:cs="Arial"/>
+          <w:sz w:val="24"/>
+          <w:szCs w:val="24"/>
+        </w:rPr>
+        <w:t xml:space="preserve">) will move the position from its starting point to the end point using </w:t>
+      </w:r>
+      <w:proofErr w:type="spellStart"/>
+      <w:r>
+        <w:rPr>
+          <w:rFonts w:ascii="Arial" w:hAnsi="Arial" w:cs="Arial"/>
+          <w:sz w:val="24"/>
+          <w:szCs w:val="24"/>
+        </w:rPr>
+        <w:t>nav.h</w:t>
+      </w:r>
+      <w:proofErr w:type="spellEnd"/>
+      <w:r>
+        <w:rPr>
+          <w:rFonts w:ascii="Arial" w:hAnsi="Arial" w:cs="Arial"/>
+          <w:sz w:val="24"/>
+          <w:szCs w:val="24"/>
+        </w:rPr>
+        <w:t xml:space="preserve"> methods until it reaches its destination.</w:t>
       </w:r>
     </w:p>
     <w:p>
@@ -7051,14 +9453,32 @@
           <w:sz w:val="24"/>
           <w:szCs w:val="24"/>
         </w:rPr>
-        <w:t>Void print() will print all the possible routes that it takes from the starting point to the end point of the map.</w:t>
+        <w:t xml:space="preserve">Void </w:t>
+      </w:r>
+      <w:proofErr w:type="gramStart"/>
+      <w:r>
+        <w:rPr>
+          <w:rFonts w:ascii="Arial" w:hAnsi="Arial" w:cs="Arial"/>
+          <w:sz w:val="24"/>
+          <w:szCs w:val="24"/>
+        </w:rPr>
+        <w:t>print(</w:t>
+      </w:r>
+      <w:proofErr w:type="gramEnd"/>
+      <w:r>
+        <w:rPr>
+          <w:rFonts w:ascii="Arial" w:hAnsi="Arial" w:cs="Arial"/>
+          <w:sz w:val="24"/>
+          <w:szCs w:val="24"/>
+        </w:rPr>
+        <w:t>) will print all the possible routes that it takes from the starting point to the end point of the map.</w:t>
       </w:r>
     </w:p>
     <w:p>
       <w:pPr>
         <w:pStyle w:val="ListParagraph"/>
         <w:numPr>
-          <w:ilvl w:val="2"/>
+          <w:ilvl w:val="1"/>
           <w:numId w:val="5"/>
         </w:numPr>
         <w:spacing w:line="360" w:lineRule="auto"/>
@@ -7163,6 +9583,7 @@
           <w:szCs w:val="24"/>
         </w:rPr>
       </w:pPr>
+      <w:proofErr w:type="gramStart"/>
       <w:r>
         <w:rPr>
           <w:rFonts w:ascii="Arial" w:hAnsi="Arial" w:cs="Arial"/>
@@ -7170,7 +9591,17 @@
           <w:sz w:val="24"/>
           <w:szCs w:val="24"/>
         </w:rPr>
-        <w:t>( Main.cpp )</w:t>
+        <w:t>( Main.cpp</w:t>
+      </w:r>
+      <w:proofErr w:type="gramEnd"/>
+      <w:r>
+        <w:rPr>
+          <w:rFonts w:ascii="Arial" w:hAnsi="Arial" w:cs="Arial"/>
+          <w:b/>
+          <w:sz w:val="24"/>
+          <w:szCs w:val="24"/>
+        </w:rPr>
+        <w:t xml:space="preserve"> )</w:t>
       </w:r>
     </w:p>
     <w:p>
@@ -7187,6 +9618,930 @@
           <w:szCs w:val="24"/>
         </w:rPr>
       </w:pPr>
+      <w:r>
+        <w:rPr>
+          <w:rFonts w:ascii="Arial" w:hAnsi="Arial" w:cs="Arial"/>
+          <w:sz w:val="24"/>
+          <w:szCs w:val="24"/>
+        </w:rPr>
+        <w:t>Outside</w:t>
+      </w:r>
+      <w:r>
+        <w:rPr>
+          <w:rFonts w:ascii="Arial" w:hAnsi="Arial" w:cs="Arial"/>
+          <w:sz w:val="24"/>
+          <w:szCs w:val="24"/>
+        </w:rPr>
+        <w:t xml:space="preserve"> the main we have </w:t>
+      </w:r>
+      <w:r>
+        <w:rPr>
+          <w:rFonts w:ascii="Arial" w:hAnsi="Arial" w:cs="Arial"/>
+          <w:sz w:val="24"/>
+          <w:szCs w:val="24"/>
+        </w:rPr>
+        <w:t>a series of function that deals with out interface.</w:t>
+      </w:r>
+    </w:p>
+    <w:p>
+      <w:pPr>
+        <w:pStyle w:val="ListParagraph"/>
+        <w:numPr>
+          <w:ilvl w:val="1"/>
+          <w:numId w:val="5"/>
+        </w:numPr>
+        <w:spacing w:line="360" w:lineRule="auto"/>
+        <w:rPr>
+          <w:rFonts w:ascii="Arial" w:hAnsi="Arial" w:cs="Arial"/>
+          <w:sz w:val="24"/>
+          <w:szCs w:val="24"/>
+        </w:rPr>
+      </w:pPr>
+      <w:r>
+        <w:rPr>
+          <w:rFonts w:ascii="Arial" w:hAnsi="Arial" w:cs="Arial"/>
+          <w:sz w:val="24"/>
+          <w:szCs w:val="24"/>
+        </w:rPr>
+        <w:t xml:space="preserve">First we have void </w:t>
+      </w:r>
+      <w:proofErr w:type="gramStart"/>
+      <w:r>
+        <w:rPr>
+          <w:rFonts w:ascii="Arial" w:hAnsi="Arial" w:cs="Arial"/>
+          <w:sz w:val="24"/>
+          <w:szCs w:val="24"/>
+        </w:rPr>
+        <w:t>header(</w:t>
+      </w:r>
+      <w:proofErr w:type="gramEnd"/>
+      <w:r>
+        <w:rPr>
+          <w:rFonts w:ascii="Arial" w:hAnsi="Arial" w:cs="Arial"/>
+          <w:sz w:val="24"/>
+          <w:szCs w:val="24"/>
+        </w:rPr>
+        <w:t>string title) which simply just puts a header in the interface menu.</w:t>
+      </w:r>
+    </w:p>
+    <w:p>
+      <w:pPr>
+        <w:pStyle w:val="ListParagraph"/>
+        <w:numPr>
+          <w:ilvl w:val="2"/>
+          <w:numId w:val="5"/>
+        </w:numPr>
+        <w:spacing w:line="360" w:lineRule="auto"/>
+        <w:rPr>
+          <w:rFonts w:ascii="Arial" w:hAnsi="Arial" w:cs="Arial"/>
+          <w:sz w:val="24"/>
+          <w:szCs w:val="24"/>
+        </w:rPr>
+      </w:pPr>
+      <w:r>
+        <w:rPr>
+          <w:rFonts w:ascii="Arial" w:hAnsi="Arial" w:cs="Arial"/>
+          <w:noProof/>
+          <w:sz w:val="24"/>
+          <w:szCs w:val="24"/>
+        </w:rPr>
+        <w:drawing>
+          <wp:inline distT="0" distB="0" distL="0" distR="0" wp14:anchorId="7D6526FF" wp14:editId="4454EC5F">
+            <wp:extent cx="2786572" cy="1149144"/>
+            <wp:effectExtent l="0" t="0" r="7620" b="0"/>
+            <wp:docPr id="15" name="Picture 15" descr="../../../Desktop/Screen%20Shot%202018-05-30%20at%207.45.15%20"/>
+            <wp:cNvGraphicFramePr>
+              <a:graphicFrameLocks xmlns:a="http://schemas.openxmlformats.org/drawingml/2006/main" noChangeAspect="1"/>
+            </wp:cNvGraphicFramePr>
+            <a:graphic xmlns:a="http://schemas.openxmlformats.org/drawingml/2006/main">
+              <a:graphicData uri="http://schemas.openxmlformats.org/drawingml/2006/picture">
+                <pic:pic xmlns:pic="http://schemas.openxmlformats.org/drawingml/2006/picture">
+                  <pic:nvPicPr>
+                    <pic:cNvPr id="0" name="Picture 1" descr="../../../Desktop/Screen%20Shot%202018-05-30%20at%207.45.15%20"/>
+                    <pic:cNvPicPr>
+                      <a:picLocks noChangeAspect="1" noChangeArrowheads="1"/>
+                    </pic:cNvPicPr>
+                  </pic:nvPicPr>
+                  <pic:blipFill>
+                    <a:blip r:embed="rId19">
+                      <a:extLst>
+                        <a:ext uri="{28A0092B-C50C-407E-A947-70E740481C1C}">
+                          <a14:useLocalDpi xmlns:a14="http://schemas.microsoft.com/office/drawing/2010/main" val="0"/>
+                        </a:ext>
+                      </a:extLst>
+                    </a:blip>
+                    <a:srcRect/>
+                    <a:stretch>
+                      <a:fillRect/>
+                    </a:stretch>
+                  </pic:blipFill>
+                  <pic:spPr bwMode="auto">
+                    <a:xfrm>
+                      <a:off x="0" y="0"/>
+                      <a:ext cx="2876752" cy="1186333"/>
+                    </a:xfrm>
+                    <a:prstGeom prst="rect">
+                      <a:avLst/>
+                    </a:prstGeom>
+                    <a:noFill/>
+                    <a:ln>
+                      <a:noFill/>
+                    </a:ln>
+                  </pic:spPr>
+                </pic:pic>
+              </a:graphicData>
+            </a:graphic>
+          </wp:inline>
+        </w:drawing>
+      </w:r>
+    </w:p>
+    <w:p>
+      <w:pPr>
+        <w:pStyle w:val="ListParagraph"/>
+        <w:numPr>
+          <w:ilvl w:val="1"/>
+          <w:numId w:val="5"/>
+        </w:numPr>
+        <w:spacing w:line="360" w:lineRule="auto"/>
+        <w:rPr>
+          <w:rFonts w:ascii="Arial" w:hAnsi="Arial" w:cs="Arial"/>
+          <w:sz w:val="24"/>
+          <w:szCs w:val="24"/>
+        </w:rPr>
+      </w:pPr>
+      <w:r>
+        <w:rPr>
+          <w:rFonts w:ascii="Arial" w:hAnsi="Arial" w:cs="Arial"/>
+          <w:sz w:val="24"/>
+          <w:szCs w:val="24"/>
+        </w:rPr>
+        <w:t xml:space="preserve">Second, we have void </w:t>
+      </w:r>
+      <w:proofErr w:type="spellStart"/>
+      <w:r>
+        <w:rPr>
+          <w:rFonts w:ascii="Arial" w:hAnsi="Arial" w:cs="Arial"/>
+          <w:sz w:val="24"/>
+          <w:szCs w:val="24"/>
+        </w:rPr>
+        <w:t>show_</w:t>
+      </w:r>
+      <w:proofErr w:type="gramStart"/>
+      <w:r>
+        <w:rPr>
+          <w:rFonts w:ascii="Arial" w:hAnsi="Arial" w:cs="Arial"/>
+          <w:sz w:val="24"/>
+          <w:szCs w:val="24"/>
+        </w:rPr>
+        <w:t>map</w:t>
+      </w:r>
+      <w:proofErr w:type="spellEnd"/>
+      <w:r>
+        <w:rPr>
+          <w:rFonts w:ascii="Arial" w:hAnsi="Arial" w:cs="Arial"/>
+          <w:sz w:val="24"/>
+          <w:szCs w:val="24"/>
+        </w:rPr>
+        <w:t>(</w:t>
+      </w:r>
+      <w:proofErr w:type="gramEnd"/>
+      <w:r>
+        <w:rPr>
+          <w:rFonts w:ascii="Arial" w:hAnsi="Arial" w:cs="Arial"/>
+          <w:sz w:val="24"/>
+          <w:szCs w:val="24"/>
+        </w:rPr>
+        <w:t xml:space="preserve">) and when a user inputs a map code the selected map will then be shown for the user. The inputted number must not exceed the </w:t>
+      </w:r>
+      <w:proofErr w:type="gramStart"/>
+      <w:r>
+        <w:rPr>
+          <w:rFonts w:ascii="Arial" w:hAnsi="Arial" w:cs="Arial"/>
+          <w:sz w:val="24"/>
+          <w:szCs w:val="24"/>
+        </w:rPr>
+        <w:t>amount</w:t>
+      </w:r>
+      <w:proofErr w:type="gramEnd"/>
+      <w:r>
+        <w:rPr>
+          <w:rFonts w:ascii="Arial" w:hAnsi="Arial" w:cs="Arial"/>
+          <w:sz w:val="24"/>
+          <w:szCs w:val="24"/>
+        </w:rPr>
+        <w:t xml:space="preserve"> of maps that is stored in the vector.</w:t>
+      </w:r>
+    </w:p>
+    <w:p>
+      <w:pPr>
+        <w:pStyle w:val="ListParagraph"/>
+        <w:numPr>
+          <w:ilvl w:val="2"/>
+          <w:numId w:val="5"/>
+        </w:numPr>
+        <w:spacing w:line="360" w:lineRule="auto"/>
+        <w:rPr>
+          <w:rFonts w:ascii="Arial" w:hAnsi="Arial" w:cs="Arial"/>
+          <w:sz w:val="24"/>
+          <w:szCs w:val="24"/>
+        </w:rPr>
+      </w:pPr>
+      <w:r>
+        <w:rPr>
+          <w:rFonts w:ascii="Arial" w:hAnsi="Arial" w:cs="Arial"/>
+          <w:noProof/>
+          <w:sz w:val="24"/>
+          <w:szCs w:val="24"/>
+        </w:rPr>
+        <w:drawing>
+          <wp:inline distT="0" distB="0" distL="0" distR="0" wp14:anchorId="3A7DEAFC" wp14:editId="6CB89ADE">
+            <wp:extent cx="2783109" cy="1442602"/>
+            <wp:effectExtent l="0" t="0" r="11430" b="5715"/>
+            <wp:docPr id="17" name="Picture 17" descr="../../../Desktop/Screen%20Shot%202018-05-30%20at%207.45.51%20"/>
+            <wp:cNvGraphicFramePr>
+              <a:graphicFrameLocks xmlns:a="http://schemas.openxmlformats.org/drawingml/2006/main" noChangeAspect="1"/>
+            </wp:cNvGraphicFramePr>
+            <a:graphic xmlns:a="http://schemas.openxmlformats.org/drawingml/2006/main">
+              <a:graphicData uri="http://schemas.openxmlformats.org/drawingml/2006/picture">
+                <pic:pic xmlns:pic="http://schemas.openxmlformats.org/drawingml/2006/picture">
+                  <pic:nvPicPr>
+                    <pic:cNvPr id="0" name="Picture 2" descr="../../../Desktop/Screen%20Shot%202018-05-30%20at%207.45.51%20"/>
+                    <pic:cNvPicPr>
+                      <a:picLocks noChangeAspect="1" noChangeArrowheads="1"/>
+                    </pic:cNvPicPr>
+                  </pic:nvPicPr>
+                  <pic:blipFill>
+                    <a:blip r:embed="rId20">
+                      <a:extLst>
+                        <a:ext uri="{28A0092B-C50C-407E-A947-70E740481C1C}">
+                          <a14:useLocalDpi xmlns:a14="http://schemas.microsoft.com/office/drawing/2010/main" val="0"/>
+                        </a:ext>
+                      </a:extLst>
+                    </a:blip>
+                    <a:srcRect/>
+                    <a:stretch>
+                      <a:fillRect/>
+                    </a:stretch>
+                  </pic:blipFill>
+                  <pic:spPr bwMode="auto">
+                    <a:xfrm>
+                      <a:off x="0" y="0"/>
+                      <a:ext cx="2909000" cy="1507856"/>
+                    </a:xfrm>
+                    <a:prstGeom prst="rect">
+                      <a:avLst/>
+                    </a:prstGeom>
+                    <a:noFill/>
+                    <a:ln>
+                      <a:noFill/>
+                    </a:ln>
+                  </pic:spPr>
+                </pic:pic>
+              </a:graphicData>
+            </a:graphic>
+          </wp:inline>
+        </w:drawing>
+      </w:r>
+    </w:p>
+    <w:p>
+      <w:pPr>
+        <w:pStyle w:val="ListParagraph"/>
+        <w:numPr>
+          <w:ilvl w:val="1"/>
+          <w:numId w:val="5"/>
+        </w:numPr>
+        <w:spacing w:line="360" w:lineRule="auto"/>
+        <w:rPr>
+          <w:rFonts w:ascii="Arial" w:hAnsi="Arial" w:cs="Arial"/>
+          <w:sz w:val="24"/>
+          <w:szCs w:val="24"/>
+        </w:rPr>
+      </w:pPr>
+      <w:r>
+        <w:rPr>
+          <w:rFonts w:ascii="Arial" w:hAnsi="Arial" w:cs="Arial"/>
+          <w:sz w:val="24"/>
+          <w:szCs w:val="24"/>
+        </w:rPr>
+        <w:t xml:space="preserve">Third, we have void </w:t>
+      </w:r>
+      <w:proofErr w:type="spellStart"/>
+      <w:r>
+        <w:rPr>
+          <w:rFonts w:ascii="Arial" w:hAnsi="Arial" w:cs="Arial"/>
+          <w:sz w:val="24"/>
+          <w:szCs w:val="24"/>
+        </w:rPr>
+        <w:t>select_</w:t>
+      </w:r>
+      <w:proofErr w:type="gramStart"/>
+      <w:r>
+        <w:rPr>
+          <w:rFonts w:ascii="Arial" w:hAnsi="Arial" w:cs="Arial"/>
+          <w:sz w:val="24"/>
+          <w:szCs w:val="24"/>
+        </w:rPr>
+        <w:t>map</w:t>
+      </w:r>
+      <w:proofErr w:type="spellEnd"/>
+      <w:r>
+        <w:rPr>
+          <w:rFonts w:ascii="Arial" w:hAnsi="Arial" w:cs="Arial"/>
+          <w:sz w:val="24"/>
+          <w:szCs w:val="24"/>
+        </w:rPr>
+        <w:t>(</w:t>
+      </w:r>
+      <w:proofErr w:type="gramEnd"/>
+      <w:r>
+        <w:rPr>
+          <w:rFonts w:ascii="Arial" w:hAnsi="Arial" w:cs="Arial"/>
+          <w:sz w:val="24"/>
+          <w:szCs w:val="24"/>
+        </w:rPr>
+        <w:t>) which is going to select whichever map the user inputs, then it will ask for a set of (X,Y) coordinates to be inputted as a starting point as well as an end point. After doing so the first solution will be shown to the user, followed by an option to see alternatives solutions or all possible solutions listed.</w:t>
+      </w:r>
+    </w:p>
+    <w:p>
+      <w:pPr>
+        <w:pStyle w:val="ListParagraph"/>
+        <w:numPr>
+          <w:ilvl w:val="1"/>
+          <w:numId w:val="5"/>
+        </w:numPr>
+        <w:spacing w:line="360" w:lineRule="auto"/>
+        <w:rPr>
+          <w:rFonts w:ascii="Arial" w:hAnsi="Arial" w:cs="Arial"/>
+          <w:sz w:val="24"/>
+          <w:szCs w:val="24"/>
+        </w:rPr>
+      </w:pPr>
+      <w:r>
+        <w:rPr>
+          <w:rFonts w:ascii="Arial" w:hAnsi="Arial" w:cs="Arial"/>
+          <w:noProof/>
+          <w:sz w:val="24"/>
+          <w:szCs w:val="24"/>
+        </w:rPr>
+        <w:drawing>
+          <wp:inline distT="0" distB="0" distL="0" distR="0" wp14:anchorId="18142A6F" wp14:editId="457660B3">
+            <wp:extent cx="3704142" cy="4685700"/>
+            <wp:effectExtent l="0" t="0" r="4445" b="0"/>
+            <wp:docPr id="29" name="Picture 29" descr="../../../Desktop/Screen%20Shot%202018-05-30%20at%207.48.18%20"/>
+            <wp:cNvGraphicFramePr>
+              <a:graphicFrameLocks xmlns:a="http://schemas.openxmlformats.org/drawingml/2006/main" noChangeAspect="1"/>
+            </wp:cNvGraphicFramePr>
+            <a:graphic xmlns:a="http://schemas.openxmlformats.org/drawingml/2006/main">
+              <a:graphicData uri="http://schemas.openxmlformats.org/drawingml/2006/picture">
+                <pic:pic xmlns:pic="http://schemas.openxmlformats.org/drawingml/2006/picture">
+                  <pic:nvPicPr>
+                    <pic:cNvPr id="0" name="Picture 3" descr="../../../Desktop/Screen%20Shot%202018-05-30%20at%207.48.18%20"/>
+                    <pic:cNvPicPr>
+                      <a:picLocks noChangeAspect="1" noChangeArrowheads="1"/>
+                    </pic:cNvPicPr>
+                  </pic:nvPicPr>
+                  <pic:blipFill>
+                    <a:blip r:embed="rId21">
+                      <a:extLst>
+                        <a:ext uri="{28A0092B-C50C-407E-A947-70E740481C1C}">
+                          <a14:useLocalDpi xmlns:a14="http://schemas.microsoft.com/office/drawing/2010/main" val="0"/>
+                        </a:ext>
+                      </a:extLst>
+                    </a:blip>
+                    <a:srcRect/>
+                    <a:stretch>
+                      <a:fillRect/>
+                    </a:stretch>
+                  </pic:blipFill>
+                  <pic:spPr bwMode="auto">
+                    <a:xfrm>
+                      <a:off x="0" y="0"/>
+                      <a:ext cx="3727777" cy="4715598"/>
+                    </a:xfrm>
+                    <a:prstGeom prst="rect">
+                      <a:avLst/>
+                    </a:prstGeom>
+                    <a:noFill/>
+                    <a:ln>
+                      <a:noFill/>
+                    </a:ln>
+                  </pic:spPr>
+                </pic:pic>
+              </a:graphicData>
+            </a:graphic>
+          </wp:inline>
+        </w:drawing>
+      </w:r>
+    </w:p>
+    <w:p>
+      <w:pPr>
+        <w:pStyle w:val="ListParagraph"/>
+        <w:numPr>
+          <w:ilvl w:val="1"/>
+          <w:numId w:val="5"/>
+        </w:numPr>
+        <w:spacing w:line="360" w:lineRule="auto"/>
+        <w:rPr>
+          <w:rFonts w:ascii="Arial" w:hAnsi="Arial" w:cs="Arial"/>
+          <w:sz w:val="24"/>
+          <w:szCs w:val="24"/>
+        </w:rPr>
+      </w:pPr>
+      <w:r>
+        <w:rPr>
+          <w:rFonts w:ascii="Arial" w:hAnsi="Arial" w:cs="Arial"/>
+          <w:sz w:val="24"/>
+          <w:szCs w:val="24"/>
+        </w:rPr>
+        <w:t xml:space="preserve">Fourth, we have void </w:t>
+      </w:r>
+      <w:proofErr w:type="spellStart"/>
+      <w:r>
+        <w:rPr>
+          <w:rFonts w:ascii="Arial" w:hAnsi="Arial" w:cs="Arial"/>
+          <w:sz w:val="24"/>
+          <w:szCs w:val="24"/>
+        </w:rPr>
+        <w:t>list_</w:t>
+      </w:r>
+      <w:proofErr w:type="gramStart"/>
+      <w:r>
+        <w:rPr>
+          <w:rFonts w:ascii="Arial" w:hAnsi="Arial" w:cs="Arial"/>
+          <w:sz w:val="24"/>
+          <w:szCs w:val="24"/>
+        </w:rPr>
+        <w:t>maps</w:t>
+      </w:r>
+      <w:proofErr w:type="spellEnd"/>
+      <w:r>
+        <w:rPr>
+          <w:rFonts w:ascii="Arial" w:hAnsi="Arial" w:cs="Arial"/>
+          <w:sz w:val="24"/>
+          <w:szCs w:val="24"/>
+        </w:rPr>
+        <w:t>(</w:t>
+      </w:r>
+      <w:proofErr w:type="gramEnd"/>
+      <w:r>
+        <w:rPr>
+          <w:rFonts w:ascii="Arial" w:hAnsi="Arial" w:cs="Arial"/>
+          <w:sz w:val="24"/>
+          <w:szCs w:val="24"/>
+        </w:rPr>
+        <w:t>) which prints out a list of all the maps that are stored in the vector.</w:t>
+      </w:r>
+    </w:p>
+    <w:p>
+      <w:pPr>
+        <w:pStyle w:val="ListParagraph"/>
+        <w:numPr>
+          <w:ilvl w:val="2"/>
+          <w:numId w:val="5"/>
+        </w:numPr>
+        <w:spacing w:line="360" w:lineRule="auto"/>
+        <w:rPr>
+          <w:rFonts w:ascii="Arial" w:hAnsi="Arial" w:cs="Arial"/>
+          <w:sz w:val="24"/>
+          <w:szCs w:val="24"/>
+        </w:rPr>
+      </w:pPr>
+      <w:r>
+        <w:rPr>
+          <w:rFonts w:ascii="Arial" w:hAnsi="Arial" w:cs="Arial"/>
+          <w:noProof/>
+          <w:sz w:val="24"/>
+          <w:szCs w:val="24"/>
+        </w:rPr>
+        <w:drawing>
+          <wp:inline distT="0" distB="0" distL="0" distR="0" wp14:anchorId="0F4617AA" wp14:editId="43EB8657">
+            <wp:extent cx="2031808" cy="1085959"/>
+            <wp:effectExtent l="0" t="0" r="635" b="6350"/>
+            <wp:docPr id="41" name="Picture 41" descr="../../../Desktop/Screen%20Shot%202018-05-30%20at%207.49.18%20"/>
+            <wp:cNvGraphicFramePr>
+              <a:graphicFrameLocks xmlns:a="http://schemas.openxmlformats.org/drawingml/2006/main" noChangeAspect="1"/>
+            </wp:cNvGraphicFramePr>
+            <a:graphic xmlns:a="http://schemas.openxmlformats.org/drawingml/2006/main">
+              <a:graphicData uri="http://schemas.openxmlformats.org/drawingml/2006/picture">
+                <pic:pic xmlns:pic="http://schemas.openxmlformats.org/drawingml/2006/picture">
+                  <pic:nvPicPr>
+                    <pic:cNvPr id="0" name="Picture 4" descr="../../../Desktop/Screen%20Shot%202018-05-30%20at%207.49.18%20"/>
+                    <pic:cNvPicPr>
+                      <a:picLocks noChangeAspect="1" noChangeArrowheads="1"/>
+                    </pic:cNvPicPr>
+                  </pic:nvPicPr>
+                  <pic:blipFill>
+                    <a:blip r:embed="rId22">
+                      <a:extLst>
+                        <a:ext uri="{28A0092B-C50C-407E-A947-70E740481C1C}">
+                          <a14:useLocalDpi xmlns:a14="http://schemas.microsoft.com/office/drawing/2010/main" val="0"/>
+                        </a:ext>
+                      </a:extLst>
+                    </a:blip>
+                    <a:srcRect/>
+                    <a:stretch>
+                      <a:fillRect/>
+                    </a:stretch>
+                  </pic:blipFill>
+                  <pic:spPr bwMode="auto">
+                    <a:xfrm>
+                      <a:off x="0" y="0"/>
+                      <a:ext cx="2058605" cy="1100281"/>
+                    </a:xfrm>
+                    <a:prstGeom prst="rect">
+                      <a:avLst/>
+                    </a:prstGeom>
+                    <a:noFill/>
+                    <a:ln>
+                      <a:noFill/>
+                    </a:ln>
+                  </pic:spPr>
+                </pic:pic>
+              </a:graphicData>
+            </a:graphic>
+          </wp:inline>
+        </w:drawing>
+      </w:r>
+    </w:p>
+    <w:p>
+      <w:pPr>
+        <w:pStyle w:val="ListParagraph"/>
+        <w:numPr>
+          <w:ilvl w:val="1"/>
+          <w:numId w:val="5"/>
+        </w:numPr>
+        <w:spacing w:line="360" w:lineRule="auto"/>
+        <w:rPr>
+          <w:rFonts w:ascii="Arial" w:hAnsi="Arial" w:cs="Arial"/>
+          <w:sz w:val="24"/>
+          <w:szCs w:val="24"/>
+        </w:rPr>
+      </w:pPr>
+      <w:r>
+        <w:rPr>
+          <w:rFonts w:ascii="Arial" w:hAnsi="Arial" w:cs="Arial"/>
+          <w:sz w:val="24"/>
+          <w:szCs w:val="24"/>
+        </w:rPr>
+        <w:t xml:space="preserve">Lastly, we have void </w:t>
+      </w:r>
+      <w:proofErr w:type="spellStart"/>
+      <w:r>
+        <w:rPr>
+          <w:rFonts w:ascii="Arial" w:hAnsi="Arial" w:cs="Arial"/>
+          <w:sz w:val="24"/>
+          <w:szCs w:val="24"/>
+        </w:rPr>
+        <w:t>create_</w:t>
+      </w:r>
+      <w:proofErr w:type="gramStart"/>
+      <w:r>
+        <w:rPr>
+          <w:rFonts w:ascii="Arial" w:hAnsi="Arial" w:cs="Arial"/>
+          <w:sz w:val="24"/>
+          <w:szCs w:val="24"/>
+        </w:rPr>
+        <w:t>map</w:t>
+      </w:r>
+      <w:proofErr w:type="spellEnd"/>
+      <w:r>
+        <w:rPr>
+          <w:rFonts w:ascii="Arial" w:hAnsi="Arial" w:cs="Arial"/>
+          <w:sz w:val="24"/>
+          <w:szCs w:val="24"/>
+        </w:rPr>
+        <w:t>(</w:t>
+      </w:r>
+      <w:proofErr w:type="gramEnd"/>
+      <w:r>
+        <w:rPr>
+          <w:rFonts w:ascii="Arial" w:hAnsi="Arial" w:cs="Arial"/>
+          <w:sz w:val="24"/>
+          <w:szCs w:val="24"/>
+        </w:rPr>
+        <w:t xml:space="preserve">) which allows the user to create a map. (See mapText.cpp for void </w:t>
+      </w:r>
+      <w:proofErr w:type="gramStart"/>
+      <w:r>
+        <w:rPr>
+          <w:rFonts w:ascii="Arial" w:hAnsi="Arial" w:cs="Arial"/>
+          <w:sz w:val="24"/>
+          <w:szCs w:val="24"/>
+        </w:rPr>
+        <w:t>create(</w:t>
+      </w:r>
+      <w:proofErr w:type="gramEnd"/>
+      <w:r>
+        <w:rPr>
+          <w:rFonts w:ascii="Arial" w:hAnsi="Arial" w:cs="Arial"/>
+          <w:sz w:val="24"/>
+          <w:szCs w:val="24"/>
+        </w:rPr>
+        <w:t>))</w:t>
+      </w:r>
+    </w:p>
+    <w:p>
+      <w:pPr>
+        <w:pStyle w:val="ListParagraph"/>
+        <w:numPr>
+          <w:ilvl w:val="2"/>
+          <w:numId w:val="5"/>
+        </w:numPr>
+        <w:spacing w:line="360" w:lineRule="auto"/>
+        <w:rPr>
+          <w:rFonts w:ascii="Arial" w:hAnsi="Arial" w:cs="Arial"/>
+          <w:sz w:val="24"/>
+          <w:szCs w:val="24"/>
+        </w:rPr>
+      </w:pPr>
+      <w:r>
+        <w:rPr>
+          <w:rFonts w:ascii="Arial" w:hAnsi="Arial" w:cs="Arial"/>
+          <w:noProof/>
+          <w:sz w:val="24"/>
+          <w:szCs w:val="24"/>
+        </w:rPr>
+        <w:drawing>
+          <wp:inline distT="0" distB="0" distL="0" distR="0" wp14:anchorId="68BC3E5C" wp14:editId="71B26900">
+            <wp:extent cx="2031808" cy="1369238"/>
+            <wp:effectExtent l="0" t="0" r="635" b="2540"/>
+            <wp:docPr id="42" name="Picture 42" descr="../../../Desktop/Screen%20Shot%202018-05-30%20at%207.49.55%20"/>
+            <wp:cNvGraphicFramePr>
+              <a:graphicFrameLocks xmlns:a="http://schemas.openxmlformats.org/drawingml/2006/main" noChangeAspect="1"/>
+            </wp:cNvGraphicFramePr>
+            <a:graphic xmlns:a="http://schemas.openxmlformats.org/drawingml/2006/main">
+              <a:graphicData uri="http://schemas.openxmlformats.org/drawingml/2006/picture">
+                <pic:pic xmlns:pic="http://schemas.openxmlformats.org/drawingml/2006/picture">
+                  <pic:nvPicPr>
+                    <pic:cNvPr id="0" name="Picture 5" descr="../../../Desktop/Screen%20Shot%202018-05-30%20at%207.49.55%20"/>
+                    <pic:cNvPicPr>
+                      <a:picLocks noChangeAspect="1" noChangeArrowheads="1"/>
+                    </pic:cNvPicPr>
+                  </pic:nvPicPr>
+                  <pic:blipFill>
+                    <a:blip r:embed="rId23">
+                      <a:extLst>
+                        <a:ext uri="{28A0092B-C50C-407E-A947-70E740481C1C}">
+                          <a14:useLocalDpi xmlns:a14="http://schemas.microsoft.com/office/drawing/2010/main" val="0"/>
+                        </a:ext>
+                      </a:extLst>
+                    </a:blip>
+                    <a:srcRect/>
+                    <a:stretch>
+                      <a:fillRect/>
+                    </a:stretch>
+                  </pic:blipFill>
+                  <pic:spPr bwMode="auto">
+                    <a:xfrm>
+                      <a:off x="0" y="0"/>
+                      <a:ext cx="2061119" cy="1388991"/>
+                    </a:xfrm>
+                    <a:prstGeom prst="rect">
+                      <a:avLst/>
+                    </a:prstGeom>
+                    <a:noFill/>
+                    <a:ln>
+                      <a:noFill/>
+                    </a:ln>
+                  </pic:spPr>
+                </pic:pic>
+              </a:graphicData>
+            </a:graphic>
+          </wp:inline>
+        </w:drawing>
+      </w:r>
+    </w:p>
+    <w:p>
+      <w:pPr>
+        <w:pStyle w:val="ListParagraph"/>
+        <w:numPr>
+          <w:ilvl w:val="1"/>
+          <w:numId w:val="5"/>
+        </w:numPr>
+        <w:spacing w:line="360" w:lineRule="auto"/>
+        <w:rPr>
+          <w:rFonts w:ascii="Arial" w:hAnsi="Arial" w:cs="Arial"/>
+          <w:sz w:val="24"/>
+          <w:szCs w:val="24"/>
+        </w:rPr>
+      </w:pPr>
+      <w:r>
+        <w:rPr>
+          <w:rFonts w:ascii="Arial" w:hAnsi="Arial" w:cs="Arial"/>
+          <w:sz w:val="24"/>
+          <w:szCs w:val="24"/>
+        </w:rPr>
+        <w:t>Inside the main we have a list of options to choose from when starting the application.</w:t>
+      </w:r>
+    </w:p>
+    <w:p>
+      <w:pPr>
+        <w:pStyle w:val="ListParagraph"/>
+        <w:numPr>
+          <w:ilvl w:val="2"/>
+          <w:numId w:val="5"/>
+        </w:numPr>
+        <w:spacing w:line="360" w:lineRule="auto"/>
+        <w:rPr>
+          <w:rFonts w:ascii="Arial" w:hAnsi="Arial" w:cs="Arial"/>
+          <w:sz w:val="24"/>
+          <w:szCs w:val="24"/>
+        </w:rPr>
+      </w:pPr>
+      <w:r>
+        <w:rPr>
+          <w:rFonts w:ascii="Arial" w:hAnsi="Arial" w:cs="Arial"/>
+          <w:sz w:val="24"/>
+          <w:szCs w:val="24"/>
+        </w:rPr>
+        <w:t>[1] Run map</w:t>
+      </w:r>
+    </w:p>
+    <w:p>
+      <w:pPr>
+        <w:pStyle w:val="ListParagraph"/>
+        <w:numPr>
+          <w:ilvl w:val="2"/>
+          <w:numId w:val="5"/>
+        </w:numPr>
+        <w:spacing w:line="360" w:lineRule="auto"/>
+        <w:rPr>
+          <w:rFonts w:ascii="Arial" w:hAnsi="Arial" w:cs="Arial"/>
+          <w:sz w:val="24"/>
+          <w:szCs w:val="24"/>
+        </w:rPr>
+      </w:pPr>
+      <w:r>
+        <w:rPr>
+          <w:rFonts w:ascii="Arial" w:hAnsi="Arial" w:cs="Arial"/>
+          <w:sz w:val="24"/>
+          <w:szCs w:val="24"/>
+        </w:rPr>
+        <w:t>[2] List all maps</w:t>
+      </w:r>
+    </w:p>
+    <w:p>
+      <w:pPr>
+        <w:pStyle w:val="ListParagraph"/>
+        <w:numPr>
+          <w:ilvl w:val="2"/>
+          <w:numId w:val="5"/>
+        </w:numPr>
+        <w:spacing w:line="360" w:lineRule="auto"/>
+        <w:rPr>
+          <w:rFonts w:ascii="Arial" w:hAnsi="Arial" w:cs="Arial"/>
+          <w:sz w:val="24"/>
+          <w:szCs w:val="24"/>
+        </w:rPr>
+      </w:pPr>
+      <w:r>
+        <w:rPr>
+          <w:rFonts w:ascii="Arial" w:hAnsi="Arial" w:cs="Arial"/>
+          <w:sz w:val="24"/>
+          <w:szCs w:val="24"/>
+        </w:rPr>
+        <w:t>[3] Create new map</w:t>
+      </w:r>
+    </w:p>
+    <w:p>
+      <w:pPr>
+        <w:pStyle w:val="ListParagraph"/>
+        <w:numPr>
+          <w:ilvl w:val="2"/>
+          <w:numId w:val="5"/>
+        </w:numPr>
+        <w:spacing w:line="360" w:lineRule="auto"/>
+        <w:rPr>
+          <w:rFonts w:ascii="Arial" w:hAnsi="Arial" w:cs="Arial"/>
+          <w:sz w:val="24"/>
+          <w:szCs w:val="24"/>
+        </w:rPr>
+      </w:pPr>
+      <w:r>
+        <w:rPr>
+          <w:rFonts w:ascii="Arial" w:hAnsi="Arial" w:cs="Arial"/>
+          <w:sz w:val="24"/>
+          <w:szCs w:val="24"/>
+        </w:rPr>
+        <w:t>[4] Show map</w:t>
+      </w:r>
+    </w:p>
+    <w:p>
+      <w:pPr>
+        <w:pStyle w:val="ListParagraph"/>
+        <w:numPr>
+          <w:ilvl w:val="2"/>
+          <w:numId w:val="5"/>
+        </w:numPr>
+        <w:spacing w:line="360" w:lineRule="auto"/>
+        <w:rPr>
+          <w:rFonts w:ascii="Arial" w:hAnsi="Arial" w:cs="Arial"/>
+          <w:sz w:val="24"/>
+          <w:szCs w:val="24"/>
+        </w:rPr>
+      </w:pPr>
+      <w:r>
+        <w:rPr>
+          <w:rFonts w:ascii="Arial" w:hAnsi="Arial" w:cs="Arial"/>
+          <w:sz w:val="24"/>
+          <w:szCs w:val="24"/>
+        </w:rPr>
+        <w:t>[0] Exit</w:t>
+      </w:r>
+    </w:p>
+    <w:p>
+      <w:pPr>
+        <w:pStyle w:val="ListParagraph"/>
+        <w:numPr>
+          <w:ilvl w:val="1"/>
+          <w:numId w:val="5"/>
+        </w:numPr>
+        <w:spacing w:line="360" w:lineRule="auto"/>
+        <w:rPr>
+          <w:rFonts w:ascii="Arial" w:hAnsi="Arial" w:cs="Arial"/>
+          <w:sz w:val="24"/>
+          <w:szCs w:val="24"/>
+        </w:rPr>
+      </w:pPr>
+      <w:r>
+        <w:rPr>
+          <w:rFonts w:ascii="Arial" w:hAnsi="Arial" w:cs="Arial"/>
+          <w:sz w:val="24"/>
+          <w:szCs w:val="24"/>
+        </w:rPr>
+        <w:t>Using switch to set up different cases for each option.</w:t>
+      </w:r>
+    </w:p>
+    <w:p>
+      <w:pPr>
+        <w:pStyle w:val="ListParagraph"/>
+        <w:numPr>
+          <w:ilvl w:val="1"/>
+          <w:numId w:val="5"/>
+        </w:numPr>
+        <w:spacing w:line="360" w:lineRule="auto"/>
+        <w:rPr>
+          <w:rFonts w:ascii="Arial" w:hAnsi="Arial" w:cs="Arial"/>
+          <w:sz w:val="24"/>
+          <w:szCs w:val="24"/>
+        </w:rPr>
+      </w:pPr>
+      <w:r>
+        <w:rPr>
+          <w:rFonts w:ascii="Arial" w:hAnsi="Arial" w:cs="Arial"/>
+          <w:noProof/>
+          <w:sz w:val="24"/>
+          <w:szCs w:val="24"/>
+        </w:rPr>
+        <w:drawing>
+          <wp:inline distT="0" distB="0" distL="0" distR="0" wp14:anchorId="7E8BE79C" wp14:editId="0970CBF4">
+            <wp:extent cx="3171922" cy="4418295"/>
+            <wp:effectExtent l="0" t="0" r="3175" b="1905"/>
+            <wp:docPr id="43" name="Picture 43" descr="../../../Desktop/Screen%20Shot%202018-05-30%20at%207.50.25%20"/>
+            <wp:cNvGraphicFramePr>
+              <a:graphicFrameLocks xmlns:a="http://schemas.openxmlformats.org/drawingml/2006/main" noChangeAspect="1"/>
+            </wp:cNvGraphicFramePr>
+            <a:graphic xmlns:a="http://schemas.openxmlformats.org/drawingml/2006/main">
+              <a:graphicData uri="http://schemas.openxmlformats.org/drawingml/2006/picture">
+                <pic:pic xmlns:pic="http://schemas.openxmlformats.org/drawingml/2006/picture">
+                  <pic:nvPicPr>
+                    <pic:cNvPr id="0" name="Picture 6" descr="../../../Desktop/Screen%20Shot%202018-05-30%20at%207.50.25%20"/>
+                    <pic:cNvPicPr>
+                      <a:picLocks noChangeAspect="1" noChangeArrowheads="1"/>
+                    </pic:cNvPicPr>
+                  </pic:nvPicPr>
+                  <pic:blipFill>
+                    <a:blip r:embed="rId24">
+                      <a:extLst>
+                        <a:ext uri="{28A0092B-C50C-407E-A947-70E740481C1C}">
+                          <a14:useLocalDpi xmlns:a14="http://schemas.microsoft.com/office/drawing/2010/main" val="0"/>
+                        </a:ext>
+                      </a:extLst>
+                    </a:blip>
+                    <a:srcRect/>
+                    <a:stretch>
+                      <a:fillRect/>
+                    </a:stretch>
+                  </pic:blipFill>
+                  <pic:spPr bwMode="auto">
+                    <a:xfrm>
+                      <a:off x="0" y="0"/>
+                      <a:ext cx="3194832" cy="4450207"/>
+                    </a:xfrm>
+                    <a:prstGeom prst="rect">
+                      <a:avLst/>
+                    </a:prstGeom>
+                    <a:noFill/>
+                    <a:ln>
+                      <a:noFill/>
+                    </a:ln>
+                  </pic:spPr>
+                </pic:pic>
+              </a:graphicData>
+            </a:graphic>
+          </wp:inline>
+        </w:drawing>
+      </w:r>
     </w:p>
     <w:p>
       <w:pPr>
@@ -9446,7 +12801,7 @@
 </file>
 
 <file path=customXml/itemProps1.xml><?xml version="1.0" encoding="utf-8"?>
-<ds:datastoreItem xmlns:ds="http://schemas.openxmlformats.org/officeDocument/2006/customXml" ds:itemID="{C5E15A9A-C2A3-234E-BCAE-4F4971A56F8D}">
+<ds:datastoreItem xmlns:ds="http://schemas.openxmlformats.org/officeDocument/2006/customXml" ds:itemID="{D1B660DB-66F5-0E44-804F-B51EBFC111EC}">
   <ds:schemaRefs>
     <ds:schemaRef ds:uri="http://schemas.openxmlformats.org/officeDocument/2006/bibliography"/>
   </ds:schemaRefs>

--- a/Final Project Documentation.docx
+++ b/Final Project Documentation.docx
@@ -3381,11 +3381,12 @@
           <w:sz w:val="24"/>
           <w:szCs w:val="24"/>
         </w:rPr>
-        <w:t>Alternative Data structure to solve the problem</w:t>
-      </w:r>
-    </w:p>
-    <w:p>
-      <w:pPr>
+        <w:t>Theoretical analysis of the data structures</w:t>
+      </w:r>
+    </w:p>
+    <w:p>
+      <w:pPr>
+        <w:spacing w:line="360" w:lineRule="auto"/>
         <w:ind w:left="720"/>
         <w:rPr>
           <w:rFonts w:ascii="Arial" w:hAnsi="Arial" w:cs="Arial"/>
@@ -3393,7 +3394,6 @@
           <w:szCs w:val="24"/>
         </w:rPr>
       </w:pPr>
-      <w:bookmarkStart w:id="0" w:name="_GoBack"/>
       <w:r>
         <w:rPr>
           <w:sz w:val="24"/>
@@ -3407,32 +3407,104 @@
           <w:sz w:val="24"/>
           <w:szCs w:val="24"/>
         </w:rPr>
-        <w:t xml:space="preserve">n this </w:t>
-      </w:r>
-      <w:proofErr w:type="gramStart"/>
-      <w:r>
-        <w:rPr>
-          <w:rFonts w:ascii="Arial" w:hAnsi="Arial" w:cs="Arial"/>
-          <w:sz w:val="24"/>
-          <w:szCs w:val="24"/>
-        </w:rPr>
-        <w:t>Program</w:t>
-      </w:r>
-      <w:proofErr w:type="gramEnd"/>
-      <w:r>
-        <w:rPr>
-          <w:rFonts w:ascii="Arial" w:hAnsi="Arial" w:cs="Arial"/>
-          <w:sz w:val="24"/>
-          <w:szCs w:val="24"/>
-        </w:rPr>
-        <w:t xml:space="preserve"> we used vector and linked list.</w:t>
-      </w:r>
-    </w:p>
-    <w:bookmarkEnd w:id="0"/>
-    <w:p>
-      <w:pPr>
-        <w:pStyle w:val="Heading1"/>
-      </w:pPr>
+        <w:t>n this p</w:t>
+      </w:r>
+      <w:r>
+        <w:rPr>
+          <w:rFonts w:ascii="Arial" w:hAnsi="Arial" w:cs="Arial"/>
+          <w:sz w:val="24"/>
+          <w:szCs w:val="24"/>
+        </w:rPr>
+        <w:t>rogram</w:t>
+      </w:r>
+      <w:r>
+        <w:rPr>
+          <w:rFonts w:ascii="Arial" w:hAnsi="Arial" w:cs="Arial"/>
+          <w:sz w:val="24"/>
+          <w:szCs w:val="24"/>
+        </w:rPr>
+        <w:t>,</w:t>
+      </w:r>
+      <w:r>
+        <w:rPr>
+          <w:rFonts w:ascii="Arial" w:hAnsi="Arial" w:cs="Arial"/>
+          <w:sz w:val="24"/>
+          <w:szCs w:val="24"/>
+        </w:rPr>
+        <w:t xml:space="preserve"> we used vector </w:t>
+      </w:r>
+      <w:r>
+        <w:rPr>
+          <w:rFonts w:ascii="Arial" w:hAnsi="Arial" w:cs="Arial"/>
+          <w:sz w:val="24"/>
+          <w:szCs w:val="24"/>
+        </w:rPr>
+        <w:t>to store each map that has been created in a file called “AllMaps.txt”</w:t>
+      </w:r>
+      <w:r>
+        <w:rPr>
+          <w:rFonts w:ascii="Arial" w:hAnsi="Arial" w:cs="Arial"/>
+          <w:sz w:val="24"/>
+          <w:szCs w:val="24"/>
+        </w:rPr>
+        <w:t xml:space="preserve">. </w:t>
+      </w:r>
+      <w:r>
+        <w:rPr>
+          <w:rFonts w:ascii="Arial" w:hAnsi="Arial" w:cs="Arial"/>
+          <w:sz w:val="24"/>
+          <w:szCs w:val="24"/>
+        </w:rPr>
+        <w:t>Also</w:t>
+      </w:r>
+      <w:r>
+        <w:rPr>
+          <w:rFonts w:ascii="Arial" w:hAnsi="Arial" w:cs="Arial"/>
+          <w:sz w:val="24"/>
+          <w:szCs w:val="24"/>
+        </w:rPr>
+        <w:t>,</w:t>
+      </w:r>
+      <w:r>
+        <w:rPr>
+          <w:rFonts w:ascii="Arial" w:hAnsi="Arial" w:cs="Arial"/>
+          <w:sz w:val="24"/>
+          <w:szCs w:val="24"/>
+        </w:rPr>
+        <w:t xml:space="preserve"> we use linked list to store all o</w:t>
+      </w:r>
+      <w:r>
+        <w:rPr>
+          <w:rFonts w:ascii="Arial" w:hAnsi="Arial" w:cs="Arial"/>
+          <w:sz w:val="24"/>
+          <w:szCs w:val="24"/>
+        </w:rPr>
+        <w:t>f the possible solution of the maps move till there are no more solution</w:t>
+      </w:r>
+      <w:r>
+        <w:rPr>
+          <w:rFonts w:ascii="Arial" w:hAnsi="Arial" w:cs="Arial"/>
+          <w:sz w:val="24"/>
+          <w:szCs w:val="24"/>
+        </w:rPr>
+        <w:t>.</w:t>
+      </w:r>
+      <w:r>
+        <w:rPr>
+          <w:rFonts w:ascii="Arial" w:hAnsi="Arial" w:cs="Arial"/>
+          <w:sz w:val="24"/>
+          <w:szCs w:val="24"/>
+        </w:rPr>
+        <w:t xml:space="preserve"> The insertion method of the link list holder is only when it reaches it destination.</w:t>
+      </w:r>
+      <w:r>
+        <w:rPr>
+          <w:rFonts w:ascii="Arial" w:hAnsi="Arial" w:cs="Arial"/>
+          <w:sz w:val="24"/>
+          <w:szCs w:val="24"/>
+        </w:rPr>
+        <w:t xml:space="preserve"> </w:t>
+      </w:r>
     </w:p>
     <w:p/>
     <w:p>
@@ -3493,18 +3565,16 @@
           <w:sz w:val="24"/>
           <w:szCs w:val="24"/>
         </w:rPr>
-        <w:t xml:space="preserve"> </w:t>
-      </w:r>
-      <w:proofErr w:type="gramStart"/>
-      <w:r>
-        <w:rPr>
-          <w:rFonts w:ascii="Arial" w:hAnsi="Arial" w:cs="Arial"/>
-          <w:sz w:val="24"/>
-          <w:szCs w:val="24"/>
-        </w:rPr>
-        <w:t>Basically</w:t>
-      </w:r>
-      <w:proofErr w:type="gramEnd"/>
+        <w:t xml:space="preserve"> Basically</w:t>
+      </w:r>
+      <w:r>
+        <w:rPr>
+          <w:rFonts w:ascii="Arial" w:hAnsi="Arial" w:cs="Arial"/>
+          <w:sz w:val="24"/>
+          <w:szCs w:val="24"/>
+        </w:rPr>
+        <w:t>,</w:t>
+      </w:r>
       <w:r>
         <w:rPr>
           <w:rFonts w:ascii="Arial" w:hAnsi="Arial" w:cs="Arial"/>
@@ -4396,15 +4466,283 @@
     <w:p/>
     <w:p/>
     <w:p/>
+    <w:p>
+      <w:pPr>
+        <w:pStyle w:val="Heading1"/>
+        <w:rPr>
+          <w:rFonts w:ascii="Arial" w:hAnsi="Arial" w:cs="Arial"/>
+          <w:sz w:val="24"/>
+          <w:szCs w:val="24"/>
+        </w:rPr>
+      </w:pPr>
+      <w:r>
+        <w:rPr>
+          <w:rFonts w:ascii="Arial" w:hAnsi="Arial" w:cs="Arial"/>
+          <w:sz w:val="24"/>
+          <w:szCs w:val="24"/>
+        </w:rPr>
+        <w:t>Libraries Used:</w:t>
+      </w:r>
+    </w:p>
+    <w:p>
+      <w:pPr>
+        <w:pStyle w:val="ListParagraph"/>
+        <w:numPr>
+          <w:ilvl w:val="0"/>
+          <w:numId w:val="12"/>
+        </w:numPr>
+        <w:spacing w:line="360" w:lineRule="auto"/>
+        <w:rPr>
+          <w:rFonts w:ascii="Arial" w:hAnsi="Arial" w:cs="Arial"/>
+          <w:sz w:val="24"/>
+          <w:szCs w:val="24"/>
+        </w:rPr>
+      </w:pPr>
+      <w:r>
+        <w:rPr>
+          <w:rFonts w:ascii="Arial" w:hAnsi="Arial" w:cs="Arial"/>
+          <w:sz w:val="24"/>
+          <w:szCs w:val="24"/>
+        </w:rPr>
+        <w:t>#include &lt;</w:t>
+      </w:r>
+      <w:proofErr w:type="spellStart"/>
+      <w:r>
+        <w:rPr>
+          <w:rFonts w:ascii="Arial" w:hAnsi="Arial" w:cs="Arial"/>
+          <w:sz w:val="24"/>
+          <w:szCs w:val="24"/>
+        </w:rPr>
+        <w:t>cstdlib</w:t>
+      </w:r>
+      <w:proofErr w:type="spellEnd"/>
+      <w:r>
+        <w:rPr>
+          <w:rFonts w:ascii="Arial" w:hAnsi="Arial" w:cs="Arial"/>
+          <w:sz w:val="24"/>
+          <w:szCs w:val="24"/>
+        </w:rPr>
+        <w:t>&gt;</w:t>
+      </w:r>
+    </w:p>
+    <w:p>
+      <w:pPr>
+        <w:pStyle w:val="ListParagraph"/>
+        <w:numPr>
+          <w:ilvl w:val="0"/>
+          <w:numId w:val="12"/>
+        </w:numPr>
+        <w:spacing w:line="360" w:lineRule="auto"/>
+        <w:rPr>
+          <w:rFonts w:ascii="Arial" w:hAnsi="Arial" w:cs="Arial"/>
+          <w:sz w:val="24"/>
+          <w:szCs w:val="24"/>
+        </w:rPr>
+      </w:pPr>
+      <w:r>
+        <w:rPr>
+          <w:rFonts w:ascii="Arial" w:hAnsi="Arial" w:cs="Arial"/>
+          <w:sz w:val="24"/>
+          <w:szCs w:val="24"/>
+        </w:rPr>
+        <w:t>#include &lt;</w:t>
+      </w:r>
+      <w:proofErr w:type="spellStart"/>
+      <w:r>
+        <w:rPr>
+          <w:rFonts w:ascii="Arial" w:hAnsi="Arial" w:cs="Arial"/>
+          <w:sz w:val="24"/>
+          <w:szCs w:val="24"/>
+        </w:rPr>
+        <w:t>conio.h</w:t>
+      </w:r>
+      <w:proofErr w:type="spellEnd"/>
+      <w:r>
+        <w:rPr>
+          <w:rFonts w:ascii="Arial" w:hAnsi="Arial" w:cs="Arial"/>
+          <w:sz w:val="24"/>
+          <w:szCs w:val="24"/>
+        </w:rPr>
+        <w:t>&gt;</w:t>
+      </w:r>
+    </w:p>
+    <w:p>
+      <w:pPr>
+        <w:pStyle w:val="ListParagraph"/>
+        <w:numPr>
+          <w:ilvl w:val="0"/>
+          <w:numId w:val="12"/>
+        </w:numPr>
+        <w:spacing w:line="360" w:lineRule="auto"/>
+        <w:rPr>
+          <w:rFonts w:ascii="Arial" w:hAnsi="Arial" w:cs="Arial"/>
+          <w:sz w:val="24"/>
+          <w:szCs w:val="24"/>
+        </w:rPr>
+      </w:pPr>
+      <w:r>
+        <w:rPr>
+          <w:rFonts w:ascii="Arial" w:hAnsi="Arial" w:cs="Arial"/>
+          <w:sz w:val="24"/>
+          <w:szCs w:val="24"/>
+        </w:rPr>
+        <w:t>#include &lt;vector&gt;</w:t>
+      </w:r>
+    </w:p>
+    <w:p>
+      <w:pPr>
+        <w:pStyle w:val="ListParagraph"/>
+        <w:numPr>
+          <w:ilvl w:val="0"/>
+          <w:numId w:val="12"/>
+        </w:numPr>
+        <w:spacing w:line="360" w:lineRule="auto"/>
+        <w:rPr>
+          <w:rFonts w:ascii="Arial" w:hAnsi="Arial" w:cs="Arial"/>
+          <w:sz w:val="24"/>
+          <w:szCs w:val="24"/>
+        </w:rPr>
+      </w:pPr>
+      <w:r>
+        <w:rPr>
+          <w:rFonts w:ascii="Arial" w:hAnsi="Arial" w:cs="Arial"/>
+          <w:sz w:val="24"/>
+          <w:szCs w:val="24"/>
+        </w:rPr>
+        <w:t>#include &lt;string&gt;</w:t>
+      </w:r>
+    </w:p>
+    <w:p>
+      <w:pPr>
+        <w:pStyle w:val="ListParagraph"/>
+        <w:numPr>
+          <w:ilvl w:val="0"/>
+          <w:numId w:val="12"/>
+        </w:numPr>
+        <w:spacing w:line="360" w:lineRule="auto"/>
+        <w:rPr>
+          <w:rFonts w:ascii="Arial" w:hAnsi="Arial" w:cs="Arial"/>
+          <w:sz w:val="24"/>
+          <w:szCs w:val="24"/>
+        </w:rPr>
+      </w:pPr>
+      <w:r>
+        <w:rPr>
+          <w:rFonts w:ascii="Arial" w:hAnsi="Arial" w:cs="Arial"/>
+          <w:sz w:val="24"/>
+          <w:szCs w:val="24"/>
+        </w:rPr>
+        <w:t>#include &lt;array&gt;</w:t>
+      </w:r>
+    </w:p>
+    <w:p>
+      <w:pPr>
+        <w:pStyle w:val="ListParagraph"/>
+        <w:numPr>
+          <w:ilvl w:val="0"/>
+          <w:numId w:val="12"/>
+        </w:numPr>
+        <w:spacing w:line="360" w:lineRule="auto"/>
+        <w:rPr>
+          <w:rFonts w:ascii="Arial" w:hAnsi="Arial" w:cs="Arial"/>
+          <w:sz w:val="24"/>
+          <w:szCs w:val="24"/>
+        </w:rPr>
+      </w:pPr>
+      <w:r>
+        <w:rPr>
+          <w:rFonts w:ascii="Arial" w:hAnsi="Arial" w:cs="Arial"/>
+          <w:sz w:val="24"/>
+          <w:szCs w:val="24"/>
+        </w:rPr>
+        <w:t>#include &lt;</w:t>
+      </w:r>
+      <w:proofErr w:type="spellStart"/>
+      <w:r>
+        <w:rPr>
+          <w:rFonts w:ascii="Arial" w:hAnsi="Arial" w:cs="Arial"/>
+          <w:sz w:val="24"/>
+          <w:szCs w:val="24"/>
+        </w:rPr>
+        <w:t>stdio.h</w:t>
+      </w:r>
+      <w:proofErr w:type="spellEnd"/>
+      <w:r>
+        <w:rPr>
+          <w:rFonts w:ascii="Arial" w:hAnsi="Arial" w:cs="Arial"/>
+          <w:sz w:val="24"/>
+          <w:szCs w:val="24"/>
+        </w:rPr>
+        <w:t>&gt;</w:t>
+      </w:r>
+    </w:p>
+    <w:p>
+      <w:pPr>
+        <w:pStyle w:val="ListParagraph"/>
+        <w:numPr>
+          <w:ilvl w:val="0"/>
+          <w:numId w:val="12"/>
+        </w:numPr>
+        <w:spacing w:line="360" w:lineRule="auto"/>
+        <w:rPr>
+          <w:rFonts w:ascii="Arial" w:hAnsi="Arial" w:cs="Arial"/>
+          <w:sz w:val="24"/>
+          <w:szCs w:val="24"/>
+        </w:rPr>
+      </w:pPr>
+      <w:r>
+        <w:rPr>
+          <w:rFonts w:ascii="Arial" w:hAnsi="Arial" w:cs="Arial"/>
+          <w:sz w:val="24"/>
+          <w:szCs w:val="24"/>
+        </w:rPr>
+        <w:t>#include &lt;</w:t>
+      </w:r>
+      <w:proofErr w:type="spellStart"/>
+      <w:r>
+        <w:rPr>
+          <w:rFonts w:ascii="Arial" w:hAnsi="Arial" w:cs="Arial"/>
+          <w:sz w:val="24"/>
+          <w:szCs w:val="24"/>
+        </w:rPr>
+        <w:t>fstream</w:t>
+      </w:r>
+      <w:proofErr w:type="spellEnd"/>
+      <w:r>
+        <w:rPr>
+          <w:rFonts w:ascii="Arial" w:hAnsi="Arial" w:cs="Arial"/>
+          <w:sz w:val="24"/>
+          <w:szCs w:val="24"/>
+        </w:rPr>
+        <w:t>&gt;</w:t>
+      </w:r>
+    </w:p>
+    <w:p>
+      <w:pPr>
+        <w:pStyle w:val="ListParagraph"/>
+        <w:numPr>
+          <w:ilvl w:val="0"/>
+          <w:numId w:val="12"/>
+        </w:numPr>
+        <w:spacing w:line="360" w:lineRule="auto"/>
+        <w:rPr>
+          <w:rFonts w:ascii="Arial" w:hAnsi="Arial" w:cs="Arial"/>
+          <w:sz w:val="24"/>
+          <w:szCs w:val="24"/>
+        </w:rPr>
+      </w:pPr>
+      <w:r>
+        <w:rPr>
+          <w:rFonts w:ascii="Arial" w:hAnsi="Arial" w:cs="Arial"/>
+          <w:sz w:val="24"/>
+          <w:szCs w:val="24"/>
+        </w:rPr>
+        <w:t>#include &lt;iostream&gt;</w:t>
+      </w:r>
+      <w:bookmarkStart w:id="0" w:name="_GoBack"/>
+      <w:bookmarkEnd w:id="0"/>
+    </w:p>
     <w:p/>
-    <w:p/>
-    <w:p/>
-    <w:p/>
-    <w:p>
-      <w:pPr>
-        <w:spacing w:line="360" w:lineRule="auto"/>
-      </w:pPr>
-    </w:p>
     <w:p>
       <w:pPr>
         <w:pStyle w:val="Heading1"/>
@@ -4789,70 +5127,6 @@
           <w:szCs w:val="24"/>
         </w:rPr>
         <w:t>2];</w:t>
-      </w:r>
-    </w:p>
-    <w:p>
-      <w:pPr>
-        <w:pStyle w:val="ListParagraph"/>
-        <w:numPr>
-          <w:ilvl w:val="1"/>
-          <w:numId w:val="5"/>
-        </w:numPr>
-        <w:spacing w:line="360" w:lineRule="auto"/>
-        <w:rPr>
-          <w:rFonts w:ascii="Arial" w:hAnsi="Arial" w:cs="Arial"/>
-          <w:sz w:val="24"/>
-          <w:szCs w:val="24"/>
-        </w:rPr>
-      </w:pPr>
-      <w:r>
-        <w:rPr>
-          <w:rFonts w:ascii="Arial" w:hAnsi="Arial" w:cs="Arial"/>
-          <w:sz w:val="24"/>
-          <w:szCs w:val="24"/>
-        </w:rPr>
-        <w:t>Protected:</w:t>
-      </w:r>
-    </w:p>
-    <w:p>
-      <w:pPr>
-        <w:pStyle w:val="ListParagraph"/>
-        <w:numPr>
-          <w:ilvl w:val="2"/>
-          <w:numId w:val="5"/>
-        </w:numPr>
-        <w:spacing w:line="360" w:lineRule="auto"/>
-        <w:rPr>
-          <w:rFonts w:ascii="Arial" w:hAnsi="Arial" w:cs="Arial"/>
-          <w:sz w:val="24"/>
-          <w:szCs w:val="24"/>
-        </w:rPr>
-      </w:pPr>
-      <w:r>
-        <w:rPr>
-          <w:rFonts w:ascii="Arial" w:hAnsi="Arial" w:cs="Arial"/>
-          <w:sz w:val="24"/>
-          <w:szCs w:val="24"/>
-        </w:rPr>
-        <w:t xml:space="preserve">void </w:t>
-      </w:r>
-      <w:proofErr w:type="gramStart"/>
-      <w:r>
-        <w:rPr>
-          <w:rFonts w:ascii="Arial" w:hAnsi="Arial" w:cs="Arial"/>
-          <w:sz w:val="24"/>
-          <w:szCs w:val="24"/>
-        </w:rPr>
-        <w:t>create(</w:t>
-      </w:r>
-      <w:proofErr w:type="gramEnd"/>
-      <w:r>
-        <w:rPr>
-          <w:rFonts w:ascii="Arial" w:hAnsi="Arial" w:cs="Arial"/>
-          <w:sz w:val="24"/>
-          <w:szCs w:val="24"/>
-        </w:rPr>
-        <w:t>);</w:t>
       </w:r>
     </w:p>
     <w:p>
@@ -11364,6 +11638,119 @@
     </w:lvl>
   </w:abstractNum>
   <w:abstractNum w:abstractNumId="7">
+    <w:nsid w:val="266B034C"/>
+    <w:multiLevelType w:val="hybridMultilevel"/>
+    <w:tmpl w:val="9D9CF920"/>
+    <w:lvl w:ilvl="0" w:tplc="04090001">
+      <w:start w:val="1"/>
+      <w:numFmt w:val="bullet"/>
+      <w:lvlText w:val=""/>
+      <w:lvlJc w:val="left"/>
+      <w:pPr>
+        <w:ind w:left="1440" w:hanging="360"/>
+      </w:pPr>
+      <w:rPr>
+        <w:rFonts w:ascii="Symbol" w:hAnsi="Symbol" w:hint="default"/>
+      </w:rPr>
+    </w:lvl>
+    <w:lvl w:ilvl="1" w:tplc="04090003" w:tentative="1">
+      <w:start w:val="1"/>
+      <w:numFmt w:val="bullet"/>
+      <w:lvlText w:val="o"/>
+      <w:lvlJc w:val="left"/>
+      <w:pPr>
+        <w:ind w:left="2160" w:hanging="360"/>
+      </w:pPr>
+      <w:rPr>
+        <w:rFonts w:ascii="Courier New" w:hAnsi="Courier New" w:cs="Courier New" w:hint="default"/>
+      </w:rPr>
+    </w:lvl>
+    <w:lvl w:ilvl="2" w:tplc="04090005" w:tentative="1">
+      <w:start w:val="1"/>
+      <w:numFmt w:val="bullet"/>
+      <w:lvlText w:val=""/>
+      <w:lvlJc w:val="left"/>
+      <w:pPr>
+        <w:ind w:left="2880" w:hanging="360"/>
+      </w:pPr>
+      <w:rPr>
+        <w:rFonts w:ascii="Wingdings" w:hAnsi="Wingdings" w:hint="default"/>
+      </w:rPr>
+    </w:lvl>
+    <w:lvl w:ilvl="3" w:tplc="04090001" w:tentative="1">
+      <w:start w:val="1"/>
+      <w:numFmt w:val="bullet"/>
+      <w:lvlText w:val=""/>
+      <w:lvlJc w:val="left"/>
+      <w:pPr>
+        <w:ind w:left="3600" w:hanging="360"/>
+      </w:pPr>
+      <w:rPr>
+        <w:rFonts w:ascii="Symbol" w:hAnsi="Symbol" w:hint="default"/>
+      </w:rPr>
+    </w:lvl>
+    <w:lvl w:ilvl="4" w:tplc="04090003" w:tentative="1">
+      <w:start w:val="1"/>
+      <w:numFmt w:val="bullet"/>
+      <w:lvlText w:val="o"/>
+      <w:lvlJc w:val="left"/>
+      <w:pPr>
+        <w:ind w:left="4320" w:hanging="360"/>
+      </w:pPr>
+      <w:rPr>
+        <w:rFonts w:ascii="Courier New" w:hAnsi="Courier New" w:cs="Courier New" w:hint="default"/>
+      </w:rPr>
+    </w:lvl>
+    <w:lvl w:ilvl="5" w:tplc="04090005" w:tentative="1">
+      <w:start w:val="1"/>
+      <w:numFmt w:val="bullet"/>
+      <w:lvlText w:val=""/>
+      <w:lvlJc w:val="left"/>
+      <w:pPr>
+        <w:ind w:left="5040" w:hanging="360"/>
+      </w:pPr>
+      <w:rPr>
+        <w:rFonts w:ascii="Wingdings" w:hAnsi="Wingdings" w:hint="default"/>
+      </w:rPr>
+    </w:lvl>
+    <w:lvl w:ilvl="6" w:tplc="04090001" w:tentative="1">
+      <w:start w:val="1"/>
+      <w:numFmt w:val="bullet"/>
+      <w:lvlText w:val=""/>
+      <w:lvlJc w:val="left"/>
+      <w:pPr>
+        <w:ind w:left="5760" w:hanging="360"/>
+      </w:pPr>
+      <w:rPr>
+        <w:rFonts w:ascii="Symbol" w:hAnsi="Symbol" w:hint="default"/>
+      </w:rPr>
+    </w:lvl>
+    <w:lvl w:ilvl="7" w:tplc="04090003" w:tentative="1">
+      <w:start w:val="1"/>
+      <w:numFmt w:val="bullet"/>
+      <w:lvlText w:val="o"/>
+      <w:lvlJc w:val="left"/>
+      <w:pPr>
+        <w:ind w:left="6480" w:hanging="360"/>
+      </w:pPr>
+      <w:rPr>
+        <w:rFonts w:ascii="Courier New" w:hAnsi="Courier New" w:cs="Courier New" w:hint="default"/>
+      </w:rPr>
+    </w:lvl>
+    <w:lvl w:ilvl="8" w:tplc="04090005" w:tentative="1">
+      <w:start w:val="1"/>
+      <w:numFmt w:val="bullet"/>
+      <w:lvlText w:val=""/>
+      <w:lvlJc w:val="left"/>
+      <w:pPr>
+        <w:ind w:left="7200" w:hanging="360"/>
+      </w:pPr>
+      <w:rPr>
+        <w:rFonts w:ascii="Wingdings" w:hAnsi="Wingdings" w:hint="default"/>
+      </w:rPr>
+    </w:lvl>
+  </w:abstractNum>
+  <w:abstractNum w:abstractNumId="8">
     <w:nsid w:val="37C54DBB"/>
     <w:multiLevelType w:val="hybridMultilevel"/>
     <w:tmpl w:val="9FA4BE4A"/>
@@ -11449,7 +11836,7 @@
       </w:pPr>
     </w:lvl>
   </w:abstractNum>
-  <w:abstractNum w:abstractNumId="8">
+  <w:abstractNum w:abstractNumId="9">
     <w:nsid w:val="43B24943"/>
     <w:multiLevelType w:val="hybridMultilevel"/>
     <w:tmpl w:val="C232A038"/>
@@ -11562,7 +11949,93 @@
       </w:rPr>
     </w:lvl>
   </w:abstractNum>
-  <w:abstractNum w:abstractNumId="9">
+  <w:abstractNum w:abstractNumId="10">
+    <w:nsid w:val="6418274C"/>
+    <w:multiLevelType w:val="hybridMultilevel"/>
+    <w:tmpl w:val="8E3E8256"/>
+    <w:lvl w:ilvl="0" w:tplc="0409000F">
+      <w:start w:val="1"/>
+      <w:numFmt w:val="decimal"/>
+      <w:lvlText w:val="%1."/>
+      <w:lvlJc w:val="left"/>
+      <w:pPr>
+        <w:ind w:left="720" w:hanging="360"/>
+      </w:pPr>
+    </w:lvl>
+    <w:lvl w:ilvl="1" w:tplc="04090019" w:tentative="1">
+      <w:start w:val="1"/>
+      <w:numFmt w:val="lowerLetter"/>
+      <w:lvlText w:val="%2."/>
+      <w:lvlJc w:val="left"/>
+      <w:pPr>
+        <w:ind w:left="1440" w:hanging="360"/>
+      </w:pPr>
+    </w:lvl>
+    <w:lvl w:ilvl="2" w:tplc="0409001B" w:tentative="1">
+      <w:start w:val="1"/>
+      <w:numFmt w:val="lowerRoman"/>
+      <w:lvlText w:val="%3."/>
+      <w:lvlJc w:val="right"/>
+      <w:pPr>
+        <w:ind w:left="2160" w:hanging="180"/>
+      </w:pPr>
+    </w:lvl>
+    <w:lvl w:ilvl="3" w:tplc="0409000F" w:tentative="1">
+      <w:start w:val="1"/>
+      <w:numFmt w:val="decimal"/>
+      <w:lvlText w:val="%4."/>
+      <w:lvlJc w:val="left"/>
+      <w:pPr>
+        <w:ind w:left="2880" w:hanging="360"/>
+      </w:pPr>
+    </w:lvl>
+    <w:lvl w:ilvl="4" w:tplc="04090019" w:tentative="1">
+      <w:start w:val="1"/>
+      <w:numFmt w:val="lowerLetter"/>
+      <w:lvlText w:val="%5."/>
+      <w:lvlJc w:val="left"/>
+      <w:pPr>
+        <w:ind w:left="3600" w:hanging="360"/>
+      </w:pPr>
+    </w:lvl>
+    <w:lvl w:ilvl="5" w:tplc="0409001B" w:tentative="1">
+      <w:start w:val="1"/>
+      <w:numFmt w:val="lowerRoman"/>
+      <w:lvlText w:val="%6."/>
+      <w:lvlJc w:val="right"/>
+      <w:pPr>
+        <w:ind w:left="4320" w:hanging="180"/>
+      </w:pPr>
+    </w:lvl>
+    <w:lvl w:ilvl="6" w:tplc="0409000F" w:tentative="1">
+      <w:start w:val="1"/>
+      <w:numFmt w:val="decimal"/>
+      <w:lvlText w:val="%7."/>
+      <w:lvlJc w:val="left"/>
+      <w:pPr>
+        <w:ind w:left="5040" w:hanging="360"/>
+      </w:pPr>
+    </w:lvl>
+    <w:lvl w:ilvl="7" w:tplc="04090019" w:tentative="1">
+      <w:start w:val="1"/>
+      <w:numFmt w:val="lowerLetter"/>
+      <w:lvlText w:val="%8."/>
+      <w:lvlJc w:val="left"/>
+      <w:pPr>
+        <w:ind w:left="5760" w:hanging="360"/>
+      </w:pPr>
+    </w:lvl>
+    <w:lvl w:ilvl="8" w:tplc="0409001B" w:tentative="1">
+      <w:start w:val="1"/>
+      <w:numFmt w:val="lowerRoman"/>
+      <w:lvlText w:val="%9."/>
+      <w:lvlJc w:val="right"/>
+      <w:pPr>
+        <w:ind w:left="6480" w:hanging="180"/>
+      </w:pPr>
+    </w:lvl>
+  </w:abstractNum>
+  <w:abstractNum w:abstractNumId="11">
     <w:nsid w:val="6A266F36"/>
     <w:multiLevelType w:val="multilevel"/>
     <w:tmpl w:val="04090027"/>
@@ -11573,7 +12046,7 @@
       <w:lvlText w:val="%1."/>
       <w:lvlJc w:val="left"/>
       <w:pPr>
-        <w:ind w:left="0" w:firstLine="0"/>
+        <w:ind w:left="2520" w:firstLine="0"/>
       </w:pPr>
     </w:lvl>
     <w:lvl w:ilvl="1">
@@ -11667,7 +12140,7 @@
     <w:abstractNumId w:val="3"/>
   </w:num>
   <w:num w:numId="4">
-    <w:abstractNumId w:val="9"/>
+    <w:abstractNumId w:val="11"/>
   </w:num>
   <w:num w:numId="5">
     <w:abstractNumId w:val="0"/>
@@ -11676,16 +12149,22 @@
     <w:abstractNumId w:val="5"/>
   </w:num>
   <w:num w:numId="7">
-    <w:abstractNumId w:val="8"/>
+    <w:abstractNumId w:val="9"/>
   </w:num>
   <w:num w:numId="8">
     <w:abstractNumId w:val="1"/>
   </w:num>
   <w:num w:numId="9">
-    <w:abstractNumId w:val="7"/>
+    <w:abstractNumId w:val="8"/>
   </w:num>
   <w:num w:numId="10">
     <w:abstractNumId w:val="6"/>
+  </w:num>
+  <w:num w:numId="11">
+    <w:abstractNumId w:val="10"/>
+  </w:num>
+  <w:num w:numId="12">
+    <w:abstractNumId w:val="7"/>
   </w:num>
 </w:numbering>
 </file>
@@ -12114,6 +12593,7 @@
         <w:numId w:val="4"/>
       </w:numPr>
       <w:spacing w:line="259" w:lineRule="auto"/>
+      <w:ind w:left="0"/>
       <w:outlineLvl w:val="0"/>
     </w:pPr>
     <w:rPr>
@@ -12801,7 +13281,7 @@
 </file>
 
 <file path=customXml/itemProps1.xml><?xml version="1.0" encoding="utf-8"?>
-<ds:datastoreItem xmlns:ds="http://schemas.openxmlformats.org/officeDocument/2006/customXml" ds:itemID="{D1B660DB-66F5-0E44-804F-B51EBFC111EC}">
+<ds:datastoreItem xmlns:ds="http://schemas.openxmlformats.org/officeDocument/2006/customXml" ds:itemID="{E1A1212C-18A0-C542-BEDF-F3933563D748}">
   <ds:schemaRefs>
     <ds:schemaRef ds:uri="http://schemas.openxmlformats.org/officeDocument/2006/bibliography"/>
   </ds:schemaRefs>

--- a/Final Project Documentation.docx
+++ b/Final Project Documentation.docx
@@ -1042,7 +1042,6 @@
                 <w:szCs w:val="16"/>
               </w:rPr>
             </w:pPr>
-            <w:proofErr w:type="spellStart"/>
             <w:r>
               <w:rPr>
                 <w:b/>
@@ -1051,7 +1050,6 @@
               </w:rPr>
               <w:t>Barlian</w:t>
             </w:r>
-            <w:proofErr w:type="spellEnd"/>
             <w:r>
               <w:rPr>
                 <w:b/>
@@ -1070,23 +1068,13 @@
                 <w:szCs w:val="16"/>
               </w:rPr>
             </w:pPr>
-            <w:proofErr w:type="spellStart"/>
             <w:r>
               <w:rPr>
                 <w:b/>
                 <w:sz w:val="16"/>
                 <w:szCs w:val="16"/>
               </w:rPr>
-              <w:t>Suratno</w:t>
-            </w:r>
-            <w:proofErr w:type="spellEnd"/>
-            <w:r>
-              <w:rPr>
-                <w:b/>
-                <w:sz w:val="16"/>
-                <w:szCs w:val="16"/>
-              </w:rPr>
-              <w:t xml:space="preserve"> </w:t>
+              <w:t xml:space="preserve">Suratno </w:t>
             </w:r>
             <w:r>
               <w:rPr>
@@ -1727,17 +1715,8 @@
                 <w:sz w:val="16"/>
                 <w:szCs w:val="16"/>
               </w:rPr>
-              <w:t xml:space="preserve">Tri </w:t>
+              <w:t>Tri Budiono</w:t>
             </w:r>
-            <w:proofErr w:type="spellStart"/>
-            <w:r>
-              <w:rPr>
-                <w:sz w:val="16"/>
-                <w:szCs w:val="16"/>
-              </w:rPr>
-              <w:t>Budiono</w:t>
-            </w:r>
-            <w:proofErr w:type="spellEnd"/>
           </w:p>
         </w:tc>
       </w:tr>
@@ -1936,17 +1915,8 @@
                 <w:sz w:val="16"/>
                 <w:szCs w:val="16"/>
               </w:rPr>
-              <w:t xml:space="preserve">Raymond </w:t>
+              <w:t>Raymond Kosala</w:t>
             </w:r>
-            <w:proofErr w:type="spellStart"/>
-            <w:r>
-              <w:rPr>
-                <w:sz w:val="16"/>
-                <w:szCs w:val="16"/>
-              </w:rPr>
-              <w:t>Kosala</w:t>
-            </w:r>
-            <w:proofErr w:type="spellEnd"/>
           </w:p>
         </w:tc>
       </w:tr>
@@ -2820,89 +2790,64 @@
           <w:szCs w:val="16"/>
         </w:rPr>
       </w:pPr>
-      <w:proofErr w:type="spellStart"/>
       <w:r>
         <w:rPr>
           <w:sz w:val="16"/>
           <w:szCs w:val="16"/>
         </w:rPr>
-        <w:t>BiNus</w:t>
-      </w:r>
-      <w:proofErr w:type="spellEnd"/>
-      <w:r>
+        <w:t>BiNus International seriously regards all forms of plagiarism, cheating and collusion as academic offenses which may result in severe penalties, including loss/drop of marks, course/class discontinuity and other possible penalties executed by the university. Please refer to the related course syllabus for further information.</w:t>
+      </w:r>
+    </w:p>
+    <w:p>
+      <w:pPr>
+        <w:pStyle w:val="Heading1"/>
+        <w:numPr>
+          <w:ilvl w:val="0"/>
+          <w:numId w:val="0"/>
+        </w:numPr>
+        <w:ind w:left="8"/>
+        <w:jc w:val="both"/>
         <w:rPr>
           <w:sz w:val="16"/>
           <w:szCs w:val="16"/>
         </w:rPr>
-        <w:t xml:space="preserve"> International seriously regards all forms of plagiarism, cheating and collusion as academic offenses which may result in severe penalties, including loss/drop of marks, course/class discontinuity and other possible penalties executed by the university. Please refer to the related course syllabus for further information.</w:t>
-      </w:r>
-    </w:p>
-    <w:p>
-      <w:pPr>
-        <w:pStyle w:val="Heading1"/>
-        <w:numPr>
-          <w:ilvl w:val="0"/>
-          <w:numId w:val="0"/>
-        </w:numPr>
-        <w:ind w:left="8"/>
-        <w:jc w:val="both"/>
+      </w:pPr>
+      <w:r>
         <w:rPr>
           <w:sz w:val="16"/>
           <w:szCs w:val="16"/>
         </w:rPr>
-      </w:pPr>
-      <w:r>
+        <w:t xml:space="preserve">Declaration of Originality </w:t>
+      </w:r>
+    </w:p>
+    <w:p>
+      <w:pPr>
+        <w:jc w:val="both"/>
         <w:rPr>
           <w:sz w:val="16"/>
           <w:szCs w:val="16"/>
         </w:rPr>
-        <w:t xml:space="preserve">Declaration of Originality </w:t>
-      </w:r>
-    </w:p>
-    <w:p>
-      <w:pPr>
-        <w:jc w:val="both"/>
+      </w:pPr>
+      <w:r>
         <w:rPr>
           <w:sz w:val="16"/>
           <w:szCs w:val="16"/>
         </w:rPr>
-      </w:pPr>
+        <w:t>By signing this assignment, I</w:t>
+      </w:r>
       <w:r>
         <w:rPr>
           <w:sz w:val="16"/>
           <w:szCs w:val="16"/>
         </w:rPr>
-        <w:t>By signing this assignment, I</w:t>
+        <w:t xml:space="preserve"> </w:t>
       </w:r>
       <w:r>
         <w:rPr>
           <w:sz w:val="16"/>
           <w:szCs w:val="16"/>
         </w:rPr>
-        <w:t xml:space="preserve"> </w:t>
-      </w:r>
-      <w:r>
-        <w:rPr>
-          <w:sz w:val="16"/>
-          <w:szCs w:val="16"/>
-        </w:rPr>
-        <w:t xml:space="preserve">understand, accept and consent to </w:t>
-      </w:r>
-      <w:proofErr w:type="spellStart"/>
-      <w:r>
-        <w:rPr>
-          <w:sz w:val="16"/>
-          <w:szCs w:val="16"/>
-        </w:rPr>
-        <w:t>BiNus</w:t>
-      </w:r>
-      <w:proofErr w:type="spellEnd"/>
-      <w:r>
-        <w:rPr>
-          <w:sz w:val="16"/>
-          <w:szCs w:val="16"/>
-        </w:rPr>
-        <w:t xml:space="preserve"> International terms and policy on plagiarism. Herewith I</w:t>
+        <w:t>understand, accept and consent to BiNus International terms and policy on plagiarism. Herewith I</w:t>
       </w:r>
       <w:r>
         <w:rPr>
@@ -3000,17 +2945,8 @@
           <w:sz w:val="16"/>
           <w:szCs w:val="16"/>
         </w:rPr>
-        <w:t xml:space="preserve">James </w:t>
-      </w:r>
-      <w:proofErr w:type="spellStart"/>
-      <w:r>
-        <w:rPr>
-          <w:sz w:val="16"/>
-          <w:szCs w:val="16"/>
-        </w:rPr>
-        <w:t>Barlian</w:t>
-      </w:r>
-      <w:proofErr w:type="spellEnd"/>
+        <w:t>James Barlian</w:t>
+      </w:r>
     </w:p>
     <w:p>
       <w:pPr>
@@ -3032,33 +2968,8 @@
           <w:sz w:val="16"/>
           <w:szCs w:val="16"/>
         </w:rPr>
-        <w:t xml:space="preserve">Ivan </w:t>
-      </w:r>
-      <w:proofErr w:type="spellStart"/>
-      <w:r>
-        <w:rPr>
-          <w:sz w:val="16"/>
-          <w:szCs w:val="16"/>
-        </w:rPr>
-        <w:t>Ezechial</w:t>
-      </w:r>
-      <w:proofErr w:type="spellEnd"/>
-      <w:r>
-        <w:rPr>
-          <w:sz w:val="16"/>
-          <w:szCs w:val="16"/>
-        </w:rPr>
-        <w:t xml:space="preserve"> </w:t>
-      </w:r>
-      <w:proofErr w:type="spellStart"/>
-      <w:r>
-        <w:rPr>
-          <w:sz w:val="16"/>
-          <w:szCs w:val="16"/>
-        </w:rPr>
-        <w:t>Suratno</w:t>
-      </w:r>
-      <w:proofErr w:type="spellEnd"/>
+        <w:t>Ivan Ezechial Suratno</w:t>
+      </w:r>
     </w:p>
     <w:p>
       <w:pPr>
@@ -3130,34 +3041,14 @@
           <w:szCs w:val="24"/>
         </w:rPr>
       </w:pPr>
-      <w:proofErr w:type="gramStart"/>
       <w:r>
         <w:rPr>
           <w:b/>
           <w:sz w:val="24"/>
           <w:szCs w:val="24"/>
         </w:rPr>
-        <w:t>Name :</w:t>
-      </w:r>
-      <w:proofErr w:type="gramEnd"/>
-      <w:r>
-        <w:rPr>
-          <w:b/>
-          <w:sz w:val="24"/>
-          <w:szCs w:val="24"/>
-        </w:rPr>
-        <w:t xml:space="preserve"> James </w:t>
-      </w:r>
-      <w:proofErr w:type="spellStart"/>
-      <w:r>
-        <w:rPr>
-          <w:b/>
-          <w:sz w:val="24"/>
-          <w:szCs w:val="24"/>
-        </w:rPr>
-        <w:t>Barlian</w:t>
-      </w:r>
-      <w:proofErr w:type="spellEnd"/>
+        <w:t>Name : James Barlian</w:t>
+      </w:r>
       <w:r>
         <w:rPr>
           <w:b/>
@@ -3207,43 +3098,7 @@
           <w:sz w:val="24"/>
           <w:szCs w:val="24"/>
         </w:rPr>
-        <w:t xml:space="preserve">Ivan </w:t>
-      </w:r>
-      <w:proofErr w:type="spellStart"/>
-      <w:r>
-        <w:rPr>
-          <w:b/>
-          <w:sz w:val="24"/>
-          <w:szCs w:val="24"/>
-        </w:rPr>
-        <w:t>Ezechial</w:t>
-      </w:r>
-      <w:proofErr w:type="spellEnd"/>
-      <w:r>
-        <w:rPr>
-          <w:b/>
-          <w:sz w:val="24"/>
-          <w:szCs w:val="24"/>
-        </w:rPr>
-        <w:t xml:space="preserve"> </w:t>
-      </w:r>
-      <w:proofErr w:type="spellStart"/>
-      <w:r>
-        <w:rPr>
-          <w:b/>
-          <w:sz w:val="24"/>
-          <w:szCs w:val="24"/>
-        </w:rPr>
-        <w:t>Suratno</w:t>
-      </w:r>
-      <w:proofErr w:type="spellEnd"/>
-      <w:r>
-        <w:rPr>
-          <w:b/>
-          <w:sz w:val="24"/>
-          <w:szCs w:val="24"/>
-        </w:rPr>
-        <w:t xml:space="preserve">   </w:t>
+        <w:t xml:space="preserve">Ivan Ezechial Suratno   </w:t>
       </w:r>
       <w:r>
         <w:rPr>
@@ -4504,25 +4359,7 @@
           <w:sz w:val="24"/>
           <w:szCs w:val="24"/>
         </w:rPr>
-        <w:t>#include &lt;</w:t>
-      </w:r>
-      <w:proofErr w:type="spellStart"/>
-      <w:r>
-        <w:rPr>
-          <w:rFonts w:ascii="Arial" w:hAnsi="Arial" w:cs="Arial"/>
-          <w:sz w:val="24"/>
-          <w:szCs w:val="24"/>
-        </w:rPr>
-        <w:t>cstdlib</w:t>
-      </w:r>
-      <w:proofErr w:type="spellEnd"/>
-      <w:r>
-        <w:rPr>
-          <w:rFonts w:ascii="Arial" w:hAnsi="Arial" w:cs="Arial"/>
-          <w:sz w:val="24"/>
-          <w:szCs w:val="24"/>
-        </w:rPr>
-        <w:t>&gt;</w:t>
+        <w:t>#include &lt;cstdlib&gt;</w:t>
       </w:r>
     </w:p>
     <w:p>
@@ -4545,25 +4382,7 @@
           <w:sz w:val="24"/>
           <w:szCs w:val="24"/>
         </w:rPr>
-        <w:t>#include &lt;</w:t>
-      </w:r>
-      <w:proofErr w:type="spellStart"/>
-      <w:r>
-        <w:rPr>
-          <w:rFonts w:ascii="Arial" w:hAnsi="Arial" w:cs="Arial"/>
-          <w:sz w:val="24"/>
-          <w:szCs w:val="24"/>
-        </w:rPr>
-        <w:t>conio.h</w:t>
-      </w:r>
-      <w:proofErr w:type="spellEnd"/>
-      <w:r>
-        <w:rPr>
-          <w:rFonts w:ascii="Arial" w:hAnsi="Arial" w:cs="Arial"/>
-          <w:sz w:val="24"/>
-          <w:szCs w:val="24"/>
-        </w:rPr>
-        <w:t>&gt;</w:t>
+        <w:t>#include &lt;conio.h&gt;</w:t>
       </w:r>
     </w:p>
     <w:p>
@@ -4655,25 +4474,7 @@
           <w:sz w:val="24"/>
           <w:szCs w:val="24"/>
         </w:rPr>
-        <w:t>#include &lt;</w:t>
-      </w:r>
-      <w:proofErr w:type="spellStart"/>
-      <w:r>
-        <w:rPr>
-          <w:rFonts w:ascii="Arial" w:hAnsi="Arial" w:cs="Arial"/>
-          <w:sz w:val="24"/>
-          <w:szCs w:val="24"/>
-        </w:rPr>
-        <w:t>stdio.h</w:t>
-      </w:r>
-      <w:proofErr w:type="spellEnd"/>
-      <w:r>
-        <w:rPr>
-          <w:rFonts w:ascii="Arial" w:hAnsi="Arial" w:cs="Arial"/>
-          <w:sz w:val="24"/>
-          <w:szCs w:val="24"/>
-        </w:rPr>
-        <w:t>&gt;</w:t>
+        <w:t>#include &lt;stdio.h&gt;</w:t>
       </w:r>
     </w:p>
     <w:p>
@@ -4696,25 +4497,7 @@
           <w:sz w:val="24"/>
           <w:szCs w:val="24"/>
         </w:rPr>
-        <w:t>#include &lt;</w:t>
-      </w:r>
-      <w:proofErr w:type="spellStart"/>
-      <w:r>
-        <w:rPr>
-          <w:rFonts w:ascii="Arial" w:hAnsi="Arial" w:cs="Arial"/>
-          <w:sz w:val="24"/>
-          <w:szCs w:val="24"/>
-        </w:rPr>
-        <w:t>fstream</w:t>
-      </w:r>
-      <w:proofErr w:type="spellEnd"/>
-      <w:r>
-        <w:rPr>
-          <w:rFonts w:ascii="Arial" w:hAnsi="Arial" w:cs="Arial"/>
-          <w:sz w:val="24"/>
-          <w:szCs w:val="24"/>
-        </w:rPr>
-        <w:t>&gt;</w:t>
+        <w:t>#include &lt;fstream&gt;</w:t>
       </w:r>
     </w:p>
     <w:p>
@@ -4739,8 +4522,6 @@
         </w:rPr>
         <w:t>#include &lt;iostream&gt;</w:t>
       </w:r>
-      <w:bookmarkStart w:id="0" w:name="_GoBack"/>
-      <w:bookmarkEnd w:id="0"/>
     </w:p>
     <w:p/>
     <w:p>
@@ -4776,7 +4557,6 @@
           <w:szCs w:val="24"/>
         </w:rPr>
       </w:pPr>
-      <w:proofErr w:type="gramStart"/>
       <w:r>
         <w:rPr>
           <w:rFonts w:ascii="Arial" w:hAnsi="Arial" w:cs="Arial"/>
@@ -4784,9 +4564,472 @@
           <w:sz w:val="24"/>
           <w:szCs w:val="24"/>
         </w:rPr>
-        <w:t xml:space="preserve">( </w:t>
-      </w:r>
-      <w:proofErr w:type="spellStart"/>
+        <w:t>( Nav.h ) Navigation</w:t>
+      </w:r>
+    </w:p>
+    <w:p>
+      <w:pPr>
+        <w:pStyle w:val="ListParagraph"/>
+        <w:numPr>
+          <w:ilvl w:val="1"/>
+          <w:numId w:val="5"/>
+        </w:numPr>
+        <w:spacing w:line="360" w:lineRule="auto"/>
+        <w:rPr>
+          <w:rFonts w:ascii="Arial" w:hAnsi="Arial" w:cs="Arial"/>
+          <w:sz w:val="24"/>
+          <w:szCs w:val="24"/>
+        </w:rPr>
+      </w:pPr>
+      <w:r>
+        <w:rPr>
+          <w:rFonts w:ascii="Arial" w:hAnsi="Arial" w:cs="Arial"/>
+          <w:sz w:val="24"/>
+          <w:szCs w:val="24"/>
+        </w:rPr>
+        <w:t>Declaration of class members functions,  constructor, and attributes:</w:t>
+      </w:r>
+    </w:p>
+    <w:p>
+      <w:pPr>
+        <w:pStyle w:val="ListParagraph"/>
+        <w:numPr>
+          <w:ilvl w:val="1"/>
+          <w:numId w:val="5"/>
+        </w:numPr>
+        <w:spacing w:line="360" w:lineRule="auto"/>
+        <w:rPr>
+          <w:rFonts w:ascii="Arial" w:hAnsi="Arial" w:cs="Arial"/>
+          <w:sz w:val="24"/>
+          <w:szCs w:val="24"/>
+        </w:rPr>
+      </w:pPr>
+      <w:r>
+        <w:rPr>
+          <w:rFonts w:ascii="Arial" w:hAnsi="Arial" w:cs="Arial"/>
+          <w:sz w:val="24"/>
+          <w:szCs w:val="24"/>
+        </w:rPr>
+        <w:t>Private:</w:t>
+      </w:r>
+    </w:p>
+    <w:p>
+      <w:pPr>
+        <w:pStyle w:val="ListParagraph"/>
+        <w:numPr>
+          <w:ilvl w:val="2"/>
+          <w:numId w:val="5"/>
+        </w:numPr>
+        <w:spacing w:line="360" w:lineRule="auto"/>
+        <w:rPr>
+          <w:rFonts w:ascii="Arial" w:hAnsi="Arial" w:cs="Arial"/>
+          <w:sz w:val="24"/>
+          <w:szCs w:val="24"/>
+        </w:rPr>
+      </w:pPr>
+      <w:r>
+        <w:rPr>
+          <w:rFonts w:ascii="Arial" w:hAnsi="Arial" w:cs="Arial"/>
+          <w:sz w:val="24"/>
+          <w:szCs w:val="24"/>
+        </w:rPr>
+        <w:t>Map data;</w:t>
+      </w:r>
+    </w:p>
+    <w:p>
+      <w:pPr>
+        <w:pStyle w:val="ListParagraph"/>
+        <w:numPr>
+          <w:ilvl w:val="2"/>
+          <w:numId w:val="5"/>
+        </w:numPr>
+        <w:spacing w:line="360" w:lineRule="auto"/>
+        <w:rPr>
+          <w:rFonts w:ascii="Arial" w:hAnsi="Arial" w:cs="Arial"/>
+          <w:sz w:val="24"/>
+          <w:szCs w:val="24"/>
+        </w:rPr>
+      </w:pPr>
+      <w:r>
+        <w:rPr>
+          <w:rFonts w:ascii="Arial" w:hAnsi="Arial" w:cs="Arial"/>
+          <w:sz w:val="24"/>
+          <w:szCs w:val="24"/>
+        </w:rPr>
+        <w:t>int size[2];</w:t>
+      </w:r>
+    </w:p>
+    <w:p>
+      <w:pPr>
+        <w:pStyle w:val="ListParagraph"/>
+        <w:numPr>
+          <w:ilvl w:val="2"/>
+          <w:numId w:val="5"/>
+        </w:numPr>
+        <w:spacing w:line="360" w:lineRule="auto"/>
+        <w:rPr>
+          <w:rFonts w:ascii="Arial" w:hAnsi="Arial" w:cs="Arial"/>
+          <w:sz w:val="24"/>
+          <w:szCs w:val="24"/>
+        </w:rPr>
+      </w:pPr>
+      <w:r>
+        <w:rPr>
+          <w:rFonts w:ascii="Arial" w:hAnsi="Arial" w:cs="Arial"/>
+          <w:sz w:val="24"/>
+          <w:szCs w:val="24"/>
+        </w:rPr>
+        <w:t>int startPoint[2];</w:t>
+      </w:r>
+    </w:p>
+    <w:p>
+      <w:pPr>
+        <w:pStyle w:val="ListParagraph"/>
+        <w:numPr>
+          <w:ilvl w:val="2"/>
+          <w:numId w:val="5"/>
+        </w:numPr>
+        <w:spacing w:line="360" w:lineRule="auto"/>
+        <w:rPr>
+          <w:rFonts w:ascii="Arial" w:hAnsi="Arial" w:cs="Arial"/>
+          <w:sz w:val="24"/>
+          <w:szCs w:val="24"/>
+        </w:rPr>
+      </w:pPr>
+      <w:r>
+        <w:rPr>
+          <w:rFonts w:ascii="Arial" w:hAnsi="Arial" w:cs="Arial"/>
+          <w:sz w:val="24"/>
+          <w:szCs w:val="24"/>
+        </w:rPr>
+        <w:t>int currPoint[2];</w:t>
+      </w:r>
+    </w:p>
+    <w:p>
+      <w:pPr>
+        <w:pStyle w:val="ListParagraph"/>
+        <w:numPr>
+          <w:ilvl w:val="2"/>
+          <w:numId w:val="5"/>
+        </w:numPr>
+        <w:spacing w:line="360" w:lineRule="auto"/>
+        <w:rPr>
+          <w:rFonts w:ascii="Arial" w:hAnsi="Arial" w:cs="Arial"/>
+          <w:sz w:val="24"/>
+          <w:szCs w:val="24"/>
+        </w:rPr>
+      </w:pPr>
+      <w:r>
+        <w:rPr>
+          <w:rFonts w:ascii="Arial" w:hAnsi="Arial" w:cs="Arial"/>
+          <w:sz w:val="24"/>
+          <w:szCs w:val="24"/>
+        </w:rPr>
+        <w:t>int endPoint[2];</w:t>
+      </w:r>
+    </w:p>
+    <w:p>
+      <w:pPr>
+        <w:pStyle w:val="ListParagraph"/>
+        <w:numPr>
+          <w:ilvl w:val="1"/>
+          <w:numId w:val="5"/>
+        </w:numPr>
+        <w:spacing w:line="360" w:lineRule="auto"/>
+        <w:rPr>
+          <w:rFonts w:ascii="Arial" w:hAnsi="Arial" w:cs="Arial"/>
+          <w:sz w:val="24"/>
+          <w:szCs w:val="24"/>
+        </w:rPr>
+      </w:pPr>
+      <w:r>
+        <w:rPr>
+          <w:rFonts w:ascii="Arial" w:hAnsi="Arial" w:cs="Arial"/>
+          <w:sz w:val="24"/>
+          <w:szCs w:val="24"/>
+        </w:rPr>
+        <w:t>Public:</w:t>
+      </w:r>
+    </w:p>
+    <w:p>
+      <w:pPr>
+        <w:pStyle w:val="ListParagraph"/>
+        <w:numPr>
+          <w:ilvl w:val="2"/>
+          <w:numId w:val="5"/>
+        </w:numPr>
+        <w:spacing w:line="360" w:lineRule="auto"/>
+        <w:rPr>
+          <w:rFonts w:ascii="Arial" w:hAnsi="Arial" w:cs="Arial"/>
+          <w:sz w:val="24"/>
+          <w:szCs w:val="24"/>
+        </w:rPr>
+      </w:pPr>
+      <w:r>
+        <w:rPr>
+          <w:rFonts w:ascii="Arial" w:hAnsi="Arial" w:cs="Arial"/>
+          <w:sz w:val="24"/>
+          <w:szCs w:val="24"/>
+        </w:rPr>
+        <w:t>NavRoutes();</w:t>
+      </w:r>
+    </w:p>
+    <w:p>
+      <w:pPr>
+        <w:pStyle w:val="ListParagraph"/>
+        <w:numPr>
+          <w:ilvl w:val="2"/>
+          <w:numId w:val="5"/>
+        </w:numPr>
+        <w:spacing w:line="360" w:lineRule="auto"/>
+        <w:rPr>
+          <w:rFonts w:ascii="Arial" w:hAnsi="Arial" w:cs="Arial"/>
+          <w:sz w:val="24"/>
+          <w:szCs w:val="24"/>
+        </w:rPr>
+      </w:pPr>
+      <w:r>
+        <w:rPr>
+          <w:rFonts w:ascii="Arial" w:hAnsi="Arial" w:cs="Arial"/>
+          <w:sz w:val="24"/>
+          <w:szCs w:val="24"/>
+        </w:rPr>
+        <w:t>NavRoutes(Map &amp; data, int start[], int end[]);</w:t>
+      </w:r>
+    </w:p>
+    <w:p>
+      <w:pPr>
+        <w:pStyle w:val="ListParagraph"/>
+        <w:numPr>
+          <w:ilvl w:val="2"/>
+          <w:numId w:val="5"/>
+        </w:numPr>
+        <w:spacing w:line="360" w:lineRule="auto"/>
+        <w:rPr>
+          <w:rFonts w:ascii="Arial" w:hAnsi="Arial" w:cs="Arial"/>
+          <w:sz w:val="24"/>
+          <w:szCs w:val="24"/>
+        </w:rPr>
+      </w:pPr>
+      <w:r>
+        <w:rPr>
+          <w:rFonts w:ascii="Arial" w:hAnsi="Arial" w:cs="Arial"/>
+          <w:sz w:val="24"/>
+          <w:szCs w:val="24"/>
+        </w:rPr>
+        <w:t>void setStartPoint(int x, int y);</w:t>
+      </w:r>
+    </w:p>
+    <w:p>
+      <w:pPr>
+        <w:pStyle w:val="ListParagraph"/>
+        <w:numPr>
+          <w:ilvl w:val="2"/>
+          <w:numId w:val="5"/>
+        </w:numPr>
+        <w:spacing w:line="360" w:lineRule="auto"/>
+        <w:rPr>
+          <w:rFonts w:ascii="Arial" w:hAnsi="Arial" w:cs="Arial"/>
+          <w:sz w:val="24"/>
+          <w:szCs w:val="24"/>
+        </w:rPr>
+      </w:pPr>
+      <w:r>
+        <w:rPr>
+          <w:rFonts w:ascii="Arial" w:hAnsi="Arial" w:cs="Arial"/>
+          <w:sz w:val="24"/>
+          <w:szCs w:val="24"/>
+        </w:rPr>
+        <w:t>void setEndPoint(int x, int y);</w:t>
+      </w:r>
+    </w:p>
+    <w:p>
+      <w:pPr>
+        <w:pStyle w:val="ListParagraph"/>
+        <w:numPr>
+          <w:ilvl w:val="2"/>
+          <w:numId w:val="5"/>
+        </w:numPr>
+        <w:spacing w:line="360" w:lineRule="auto"/>
+        <w:rPr>
+          <w:rFonts w:ascii="Arial" w:hAnsi="Arial" w:cs="Arial"/>
+          <w:sz w:val="24"/>
+          <w:szCs w:val="24"/>
+        </w:rPr>
+      </w:pPr>
+      <w:r>
+        <w:rPr>
+          <w:rFonts w:ascii="Arial" w:hAnsi="Arial" w:cs="Arial"/>
+          <w:sz w:val="24"/>
+          <w:szCs w:val="24"/>
+        </w:rPr>
+        <w:t>int getX();</w:t>
+      </w:r>
+    </w:p>
+    <w:p>
+      <w:pPr>
+        <w:pStyle w:val="ListParagraph"/>
+        <w:numPr>
+          <w:ilvl w:val="2"/>
+          <w:numId w:val="5"/>
+        </w:numPr>
+        <w:spacing w:line="360" w:lineRule="auto"/>
+        <w:rPr>
+          <w:rFonts w:ascii="Arial" w:hAnsi="Arial" w:cs="Arial"/>
+          <w:sz w:val="24"/>
+          <w:szCs w:val="24"/>
+        </w:rPr>
+      </w:pPr>
+      <w:r>
+        <w:rPr>
+          <w:rFonts w:ascii="Arial" w:hAnsi="Arial" w:cs="Arial"/>
+          <w:sz w:val="24"/>
+          <w:szCs w:val="24"/>
+        </w:rPr>
+        <w:t>int getY();</w:t>
+      </w:r>
+    </w:p>
+    <w:p>
+      <w:pPr>
+        <w:pStyle w:val="ListParagraph"/>
+        <w:numPr>
+          <w:ilvl w:val="2"/>
+          <w:numId w:val="5"/>
+        </w:numPr>
+        <w:spacing w:line="360" w:lineRule="auto"/>
+        <w:rPr>
+          <w:rFonts w:ascii="Arial" w:hAnsi="Arial" w:cs="Arial"/>
+          <w:sz w:val="24"/>
+          <w:szCs w:val="24"/>
+        </w:rPr>
+      </w:pPr>
+      <w:r>
+        <w:rPr>
+          <w:rFonts w:ascii="Arial" w:hAnsi="Arial" w:cs="Arial"/>
+          <w:sz w:val="24"/>
+          <w:szCs w:val="24"/>
+        </w:rPr>
+        <w:t>bool checkColl();</w:t>
+      </w:r>
+    </w:p>
+    <w:p>
+      <w:pPr>
+        <w:pStyle w:val="ListParagraph"/>
+        <w:numPr>
+          <w:ilvl w:val="2"/>
+          <w:numId w:val="5"/>
+        </w:numPr>
+        <w:spacing w:line="360" w:lineRule="auto"/>
+        <w:rPr>
+          <w:rFonts w:ascii="Arial" w:hAnsi="Arial" w:cs="Arial"/>
+          <w:sz w:val="24"/>
+          <w:szCs w:val="24"/>
+        </w:rPr>
+      </w:pPr>
+      <w:r>
+        <w:rPr>
+          <w:rFonts w:ascii="Arial" w:hAnsi="Arial" w:cs="Arial"/>
+          <w:sz w:val="24"/>
+          <w:szCs w:val="24"/>
+        </w:rPr>
+        <w:t>bool right();</w:t>
+      </w:r>
+    </w:p>
+    <w:p>
+      <w:pPr>
+        <w:pStyle w:val="ListParagraph"/>
+        <w:numPr>
+          <w:ilvl w:val="2"/>
+          <w:numId w:val="5"/>
+        </w:numPr>
+        <w:spacing w:line="360" w:lineRule="auto"/>
+        <w:rPr>
+          <w:rFonts w:ascii="Arial" w:hAnsi="Arial" w:cs="Arial"/>
+          <w:sz w:val="24"/>
+          <w:szCs w:val="24"/>
+        </w:rPr>
+      </w:pPr>
+      <w:r>
+        <w:rPr>
+          <w:rFonts w:ascii="Arial" w:hAnsi="Arial" w:cs="Arial"/>
+          <w:sz w:val="24"/>
+          <w:szCs w:val="24"/>
+        </w:rPr>
+        <w:t>bool left();</w:t>
+      </w:r>
+    </w:p>
+    <w:p>
+      <w:pPr>
+        <w:pStyle w:val="ListParagraph"/>
+        <w:numPr>
+          <w:ilvl w:val="2"/>
+          <w:numId w:val="5"/>
+        </w:numPr>
+        <w:spacing w:line="360" w:lineRule="auto"/>
+        <w:rPr>
+          <w:rFonts w:ascii="Arial" w:hAnsi="Arial" w:cs="Arial"/>
+          <w:sz w:val="24"/>
+          <w:szCs w:val="24"/>
+        </w:rPr>
+      </w:pPr>
+      <w:r>
+        <w:rPr>
+          <w:rFonts w:ascii="Arial" w:hAnsi="Arial" w:cs="Arial"/>
+          <w:sz w:val="24"/>
+          <w:szCs w:val="24"/>
+        </w:rPr>
+        <w:t>bool up();</w:t>
+      </w:r>
+    </w:p>
+    <w:p>
+      <w:pPr>
+        <w:pStyle w:val="ListParagraph"/>
+        <w:numPr>
+          <w:ilvl w:val="2"/>
+          <w:numId w:val="5"/>
+        </w:numPr>
+        <w:spacing w:line="360" w:lineRule="auto"/>
+        <w:rPr>
+          <w:rFonts w:ascii="Arial" w:hAnsi="Arial" w:cs="Arial"/>
+          <w:sz w:val="24"/>
+          <w:szCs w:val="24"/>
+        </w:rPr>
+      </w:pPr>
+      <w:r>
+        <w:rPr>
+          <w:rFonts w:ascii="Arial" w:hAnsi="Arial" w:cs="Arial"/>
+          <w:sz w:val="24"/>
+          <w:szCs w:val="24"/>
+        </w:rPr>
+        <w:t>bool down();</w:t>
+      </w:r>
+    </w:p>
+    <w:p>
+      <w:pPr>
+        <w:pStyle w:val="ListParagraph"/>
+        <w:spacing w:line="360" w:lineRule="auto"/>
+        <w:ind w:left="1440"/>
+        <w:rPr>
+          <w:rFonts w:ascii="Arial" w:hAnsi="Arial" w:cs="Arial"/>
+          <w:sz w:val="24"/>
+          <w:szCs w:val="24"/>
+        </w:rPr>
+      </w:pPr>
+    </w:p>
+    <w:p>
+      <w:pPr>
+        <w:pStyle w:val="ListParagraph"/>
+        <w:numPr>
+          <w:ilvl w:val="0"/>
+          <w:numId w:val="5"/>
+        </w:numPr>
+        <w:spacing w:line="360" w:lineRule="auto"/>
+        <w:rPr>
+          <w:rFonts w:ascii="Arial" w:hAnsi="Arial" w:cs="Arial"/>
+          <w:sz w:val="24"/>
+          <w:szCs w:val="24"/>
+        </w:rPr>
+      </w:pPr>
       <w:r>
         <w:rPr>
           <w:rFonts w:ascii="Arial" w:hAnsi="Arial" w:cs="Arial"/>
@@ -4794,10 +5037,122 @@
           <w:sz w:val="24"/>
           <w:szCs w:val="24"/>
         </w:rPr>
-        <w:t>Nav.h</w:t>
-      </w:r>
-      <w:proofErr w:type="spellEnd"/>
-      <w:proofErr w:type="gramEnd"/>
+        <w:t>( Nav.cpp ) Navigation</w:t>
+      </w:r>
+    </w:p>
+    <w:p>
+      <w:pPr>
+        <w:pStyle w:val="ListParagraph"/>
+        <w:numPr>
+          <w:ilvl w:val="1"/>
+          <w:numId w:val="5"/>
+        </w:numPr>
+        <w:spacing w:line="360" w:lineRule="auto"/>
+        <w:rPr>
+          <w:rFonts w:ascii="Arial" w:hAnsi="Arial" w:cs="Arial"/>
+          <w:sz w:val="24"/>
+          <w:szCs w:val="24"/>
+        </w:rPr>
+      </w:pPr>
+      <w:r>
+        <w:rPr>
+          <w:rFonts w:ascii="Arial" w:hAnsi="Arial" w:cs="Arial"/>
+          <w:sz w:val="24"/>
+          <w:szCs w:val="24"/>
+        </w:rPr>
+        <w:t>In the Navigation class we can set the start and end points by using the setStartPoint() and setEndPoint() Methods.</w:t>
+      </w:r>
+    </w:p>
+    <w:p>
+      <w:pPr>
+        <w:pStyle w:val="ListParagraph"/>
+        <w:numPr>
+          <w:ilvl w:val="1"/>
+          <w:numId w:val="5"/>
+        </w:numPr>
+        <w:spacing w:line="360" w:lineRule="auto"/>
+        <w:rPr>
+          <w:rFonts w:ascii="Arial" w:hAnsi="Arial" w:cs="Arial"/>
+          <w:sz w:val="24"/>
+          <w:szCs w:val="24"/>
+        </w:rPr>
+      </w:pPr>
+      <w:r>
+        <w:rPr>
+          <w:rFonts w:ascii="Arial" w:hAnsi="Arial" w:cs="Arial"/>
+          <w:sz w:val="24"/>
+          <w:szCs w:val="24"/>
+        </w:rPr>
+        <w:t xml:space="preserve">checkColl() will check if there are collision </w:t>
+      </w:r>
+      <w:r>
+        <w:rPr>
+          <w:rFonts w:ascii="Arial" w:hAnsi="Arial" w:cs="Arial"/>
+          <w:sz w:val="24"/>
+          <w:szCs w:val="24"/>
+        </w:rPr>
+        <w:t>in all of the directions before making choosing the next path.</w:t>
+      </w:r>
+    </w:p>
+    <w:p>
+      <w:pPr>
+        <w:pStyle w:val="ListParagraph"/>
+        <w:numPr>
+          <w:ilvl w:val="1"/>
+          <w:numId w:val="5"/>
+        </w:numPr>
+        <w:spacing w:line="360" w:lineRule="auto"/>
+        <w:rPr>
+          <w:rFonts w:ascii="Arial" w:hAnsi="Arial" w:cs="Arial"/>
+          <w:sz w:val="24"/>
+          <w:szCs w:val="24"/>
+        </w:rPr>
+      </w:pPr>
+      <w:r>
+        <w:rPr>
+          <w:rFonts w:ascii="Arial" w:hAnsi="Arial" w:cs="Arial"/>
+          <w:sz w:val="24"/>
+          <w:szCs w:val="24"/>
+        </w:rPr>
+        <w:t>right(), left(), up(), down() are the only directions that are allowed for this navigational application.</w:t>
+      </w:r>
+    </w:p>
+    <w:p>
+      <w:pPr>
+        <w:pStyle w:val="ListParagraph"/>
+        <w:spacing w:line="360" w:lineRule="auto"/>
+        <w:ind w:left="1440"/>
+        <w:rPr>
+          <w:rFonts w:ascii="Arial" w:hAnsi="Arial" w:cs="Arial"/>
+          <w:sz w:val="24"/>
+          <w:szCs w:val="24"/>
+        </w:rPr>
+      </w:pPr>
+    </w:p>
+    <w:p>
+      <w:pPr>
+        <w:spacing w:line="360" w:lineRule="auto"/>
+        <w:rPr>
+          <w:rFonts w:ascii="Arial" w:hAnsi="Arial" w:cs="Arial"/>
+          <w:sz w:val="24"/>
+          <w:szCs w:val="24"/>
+        </w:rPr>
+      </w:pPr>
+    </w:p>
+    <w:p>
+      <w:pPr>
+        <w:pStyle w:val="ListParagraph"/>
+        <w:numPr>
+          <w:ilvl w:val="0"/>
+          <w:numId w:val="5"/>
+        </w:numPr>
+        <w:spacing w:line="360" w:lineRule="auto"/>
+        <w:rPr>
+          <w:rFonts w:ascii="Arial" w:hAnsi="Arial" w:cs="Arial"/>
+          <w:sz w:val="24"/>
+          <w:szCs w:val="24"/>
+        </w:rPr>
+      </w:pPr>
       <w:r>
         <w:rPr>
           <w:rFonts w:ascii="Arial" w:hAnsi="Arial" w:cs="Arial"/>
@@ -4805,7 +5160,7 @@
           <w:sz w:val="24"/>
           <w:szCs w:val="24"/>
         </w:rPr>
-        <w:t xml:space="preserve"> ) Navigation</w:t>
+        <w:t>( mapText.h )</w:t>
       </w:r>
     </w:p>
     <w:p>
@@ -4828,25 +5183,7 @@
           <w:sz w:val="24"/>
           <w:szCs w:val="24"/>
         </w:rPr>
-        <w:t xml:space="preserve">Declaration of class members </w:t>
-      </w:r>
-      <w:proofErr w:type="gramStart"/>
-      <w:r>
-        <w:rPr>
-          <w:rFonts w:ascii="Arial" w:hAnsi="Arial" w:cs="Arial"/>
-          <w:sz w:val="24"/>
-          <w:szCs w:val="24"/>
-        </w:rPr>
-        <w:t>functions,  constructor</w:t>
-      </w:r>
-      <w:proofErr w:type="gramEnd"/>
-      <w:r>
-        <w:rPr>
-          <w:rFonts w:ascii="Arial" w:hAnsi="Arial" w:cs="Arial"/>
-          <w:sz w:val="24"/>
-          <w:szCs w:val="24"/>
-        </w:rPr>
-        <w:t>, and attributes:</w:t>
+        <w:t>Declaration of class members functions,  constructor, and attributes:</w:t>
       </w:r>
     </w:p>
     <w:p>
@@ -4892,7 +5229,7 @@
           <w:sz w:val="24"/>
           <w:szCs w:val="24"/>
         </w:rPr>
-        <w:t>Map data;</w:t>
+        <w:t>string name;</w:t>
       </w:r>
     </w:p>
     <w:p>
@@ -4909,41 +5246,13 @@
           <w:szCs w:val="24"/>
         </w:rPr>
       </w:pPr>
-      <w:proofErr w:type="spellStart"/>
-      <w:r>
-        <w:rPr>
-          <w:rFonts w:ascii="Arial" w:hAnsi="Arial" w:cs="Arial"/>
-          <w:sz w:val="24"/>
-          <w:szCs w:val="24"/>
-        </w:rPr>
-        <w:t>int</w:t>
-      </w:r>
-      <w:proofErr w:type="spellEnd"/>
-      <w:r>
-        <w:rPr>
-          <w:rFonts w:ascii="Arial" w:hAnsi="Arial" w:cs="Arial"/>
-          <w:sz w:val="24"/>
-          <w:szCs w:val="24"/>
-        </w:rPr>
-        <w:t xml:space="preserve"> </w:t>
-      </w:r>
-      <w:proofErr w:type="gramStart"/>
-      <w:r>
-        <w:rPr>
-          <w:rFonts w:ascii="Arial" w:hAnsi="Arial" w:cs="Arial"/>
-          <w:sz w:val="24"/>
-          <w:szCs w:val="24"/>
-        </w:rPr>
-        <w:t>size[</w:t>
-      </w:r>
-      <w:proofErr w:type="gramEnd"/>
-      <w:r>
-        <w:rPr>
-          <w:rFonts w:ascii="Arial" w:hAnsi="Arial" w:cs="Arial"/>
-          <w:sz w:val="24"/>
-          <w:szCs w:val="24"/>
-        </w:rPr>
-        <w:t>2];</w:t>
+      <w:r>
+        <w:rPr>
+          <w:rFonts w:ascii="Arial" w:hAnsi="Arial" w:cs="Arial"/>
+          <w:sz w:val="24"/>
+          <w:szCs w:val="24"/>
+        </w:rPr>
+        <w:t>string location;</w:t>
       </w:r>
     </w:p>
     <w:p>
@@ -4960,51 +5269,13 @@
           <w:szCs w:val="24"/>
         </w:rPr>
       </w:pPr>
-      <w:proofErr w:type="spellStart"/>
-      <w:r>
-        <w:rPr>
-          <w:rFonts w:ascii="Arial" w:hAnsi="Arial" w:cs="Arial"/>
-          <w:sz w:val="24"/>
-          <w:szCs w:val="24"/>
-        </w:rPr>
-        <w:t>int</w:t>
-      </w:r>
-      <w:proofErr w:type="spellEnd"/>
-      <w:r>
-        <w:rPr>
-          <w:rFonts w:ascii="Arial" w:hAnsi="Arial" w:cs="Arial"/>
-          <w:sz w:val="24"/>
-          <w:szCs w:val="24"/>
-        </w:rPr>
-        <w:t xml:space="preserve"> </w:t>
-      </w:r>
-      <w:proofErr w:type="spellStart"/>
-      <w:proofErr w:type="gramStart"/>
-      <w:r>
-        <w:rPr>
-          <w:rFonts w:ascii="Arial" w:hAnsi="Arial" w:cs="Arial"/>
-          <w:sz w:val="24"/>
-          <w:szCs w:val="24"/>
-        </w:rPr>
-        <w:t>startPoint</w:t>
-      </w:r>
-      <w:proofErr w:type="spellEnd"/>
-      <w:r>
-        <w:rPr>
-          <w:rFonts w:ascii="Arial" w:hAnsi="Arial" w:cs="Arial"/>
-          <w:sz w:val="24"/>
-          <w:szCs w:val="24"/>
-        </w:rPr>
-        <w:t>[</w:t>
-      </w:r>
-      <w:proofErr w:type="gramEnd"/>
-      <w:r>
-        <w:rPr>
-          <w:rFonts w:ascii="Arial" w:hAnsi="Arial" w:cs="Arial"/>
-          <w:sz w:val="24"/>
-          <w:szCs w:val="24"/>
-        </w:rPr>
-        <w:t>2];</w:t>
+      <w:r>
+        <w:rPr>
+          <w:rFonts w:ascii="Arial" w:hAnsi="Arial" w:cs="Arial"/>
+          <w:sz w:val="24"/>
+          <w:szCs w:val="24"/>
+        </w:rPr>
+        <w:t>bool runCond;</w:t>
       </w:r>
     </w:p>
     <w:p>
@@ -5021,51 +5292,13 @@
           <w:szCs w:val="24"/>
         </w:rPr>
       </w:pPr>
-      <w:proofErr w:type="spellStart"/>
-      <w:r>
-        <w:rPr>
-          <w:rFonts w:ascii="Arial" w:hAnsi="Arial" w:cs="Arial"/>
-          <w:sz w:val="24"/>
-          <w:szCs w:val="24"/>
-        </w:rPr>
-        <w:t>int</w:t>
-      </w:r>
-      <w:proofErr w:type="spellEnd"/>
-      <w:r>
-        <w:rPr>
-          <w:rFonts w:ascii="Arial" w:hAnsi="Arial" w:cs="Arial"/>
-          <w:sz w:val="24"/>
-          <w:szCs w:val="24"/>
-        </w:rPr>
-        <w:t xml:space="preserve"> </w:t>
-      </w:r>
-      <w:proofErr w:type="spellStart"/>
-      <w:proofErr w:type="gramStart"/>
-      <w:r>
-        <w:rPr>
-          <w:rFonts w:ascii="Arial" w:hAnsi="Arial" w:cs="Arial"/>
-          <w:sz w:val="24"/>
-          <w:szCs w:val="24"/>
-        </w:rPr>
-        <w:t>currPoint</w:t>
-      </w:r>
-      <w:proofErr w:type="spellEnd"/>
-      <w:r>
-        <w:rPr>
-          <w:rFonts w:ascii="Arial" w:hAnsi="Arial" w:cs="Arial"/>
-          <w:sz w:val="24"/>
-          <w:szCs w:val="24"/>
-        </w:rPr>
-        <w:t>[</w:t>
-      </w:r>
-      <w:proofErr w:type="gramEnd"/>
-      <w:r>
-        <w:rPr>
-          <w:rFonts w:ascii="Arial" w:hAnsi="Arial" w:cs="Arial"/>
-          <w:sz w:val="24"/>
-          <w:szCs w:val="24"/>
-        </w:rPr>
-        <w:t>2];</w:t>
+      <w:r>
+        <w:rPr>
+          <w:rFonts w:ascii="Arial" w:hAnsi="Arial" w:cs="Arial"/>
+          <w:sz w:val="24"/>
+          <w:szCs w:val="24"/>
+        </w:rPr>
+        <w:t>ofstream myfileWrite;</w:t>
       </w:r>
     </w:p>
     <w:p>
@@ -5082,51 +5315,36 @@
           <w:szCs w:val="24"/>
         </w:rPr>
       </w:pPr>
-      <w:proofErr w:type="spellStart"/>
-      <w:r>
-        <w:rPr>
-          <w:rFonts w:ascii="Arial" w:hAnsi="Arial" w:cs="Arial"/>
-          <w:sz w:val="24"/>
-          <w:szCs w:val="24"/>
-        </w:rPr>
-        <w:t>int</w:t>
-      </w:r>
-      <w:proofErr w:type="spellEnd"/>
-      <w:r>
-        <w:rPr>
-          <w:rFonts w:ascii="Arial" w:hAnsi="Arial" w:cs="Arial"/>
-          <w:sz w:val="24"/>
-          <w:szCs w:val="24"/>
-        </w:rPr>
-        <w:t xml:space="preserve"> </w:t>
-      </w:r>
-      <w:proofErr w:type="spellStart"/>
-      <w:proofErr w:type="gramStart"/>
-      <w:r>
-        <w:rPr>
-          <w:rFonts w:ascii="Arial" w:hAnsi="Arial" w:cs="Arial"/>
-          <w:sz w:val="24"/>
-          <w:szCs w:val="24"/>
-        </w:rPr>
-        <w:t>endPoint</w:t>
-      </w:r>
-      <w:proofErr w:type="spellEnd"/>
-      <w:r>
-        <w:rPr>
-          <w:rFonts w:ascii="Arial" w:hAnsi="Arial" w:cs="Arial"/>
-          <w:sz w:val="24"/>
-          <w:szCs w:val="24"/>
-        </w:rPr>
-        <w:t>[</w:t>
-      </w:r>
-      <w:proofErr w:type="gramEnd"/>
-      <w:r>
-        <w:rPr>
-          <w:rFonts w:ascii="Arial" w:hAnsi="Arial" w:cs="Arial"/>
-          <w:sz w:val="24"/>
-          <w:szCs w:val="24"/>
-        </w:rPr>
-        <w:t>2];</w:t>
+      <w:r>
+        <w:rPr>
+          <w:rFonts w:ascii="Arial" w:hAnsi="Arial" w:cs="Arial"/>
+          <w:sz w:val="24"/>
+          <w:szCs w:val="24"/>
+        </w:rPr>
+        <w:t>ifstream myfileRead;</w:t>
+      </w:r>
+    </w:p>
+    <w:p>
+      <w:pPr>
+        <w:pStyle w:val="ListParagraph"/>
+        <w:numPr>
+          <w:ilvl w:val="2"/>
+          <w:numId w:val="5"/>
+        </w:numPr>
+        <w:spacing w:line="360" w:lineRule="auto"/>
+        <w:rPr>
+          <w:rFonts w:ascii="Arial" w:hAnsi="Arial" w:cs="Arial"/>
+          <w:sz w:val="24"/>
+          <w:szCs w:val="24"/>
+        </w:rPr>
+      </w:pPr>
+      <w:r>
+        <w:rPr>
+          <w:rFonts w:ascii="Arial" w:hAnsi="Arial" w:cs="Arial"/>
+          <w:sz w:val="24"/>
+          <w:szCs w:val="24"/>
+        </w:rPr>
+        <w:t>vector&lt; vector&lt;bool&gt; &gt; data;</w:t>
       </w:r>
     </w:p>
     <w:p>
@@ -5166,33 +5384,13 @@
           <w:szCs w:val="24"/>
         </w:rPr>
       </w:pPr>
-      <w:proofErr w:type="spellStart"/>
-      <w:proofErr w:type="gramStart"/>
-      <w:r>
-        <w:rPr>
-          <w:rFonts w:ascii="Arial" w:hAnsi="Arial" w:cs="Arial"/>
-          <w:sz w:val="24"/>
-          <w:szCs w:val="24"/>
-        </w:rPr>
-        <w:t>NavRoutes</w:t>
-      </w:r>
-      <w:proofErr w:type="spellEnd"/>
-      <w:r>
-        <w:rPr>
-          <w:rFonts w:ascii="Arial" w:hAnsi="Arial" w:cs="Arial"/>
-          <w:sz w:val="24"/>
-          <w:szCs w:val="24"/>
-        </w:rPr>
-        <w:t>(</w:t>
-      </w:r>
-      <w:proofErr w:type="gramEnd"/>
-      <w:r>
-        <w:rPr>
-          <w:rFonts w:ascii="Arial" w:hAnsi="Arial" w:cs="Arial"/>
-          <w:sz w:val="24"/>
-          <w:szCs w:val="24"/>
-        </w:rPr>
-        <w:t>);</w:t>
+      <w:r>
+        <w:rPr>
+          <w:rFonts w:ascii="Arial" w:hAnsi="Arial" w:cs="Arial"/>
+          <w:sz w:val="24"/>
+          <w:szCs w:val="24"/>
+        </w:rPr>
+        <w:t>Map();</w:t>
       </w:r>
     </w:p>
     <w:p>
@@ -5209,69 +5407,13 @@
           <w:szCs w:val="24"/>
         </w:rPr>
       </w:pPr>
-      <w:proofErr w:type="spellStart"/>
-      <w:proofErr w:type="gramStart"/>
-      <w:r>
-        <w:rPr>
-          <w:rFonts w:ascii="Arial" w:hAnsi="Arial" w:cs="Arial"/>
-          <w:sz w:val="24"/>
-          <w:szCs w:val="24"/>
-        </w:rPr>
-        <w:t>NavRoutes</w:t>
-      </w:r>
-      <w:proofErr w:type="spellEnd"/>
-      <w:r>
-        <w:rPr>
-          <w:rFonts w:ascii="Arial" w:hAnsi="Arial" w:cs="Arial"/>
-          <w:sz w:val="24"/>
-          <w:szCs w:val="24"/>
-        </w:rPr>
-        <w:t>(</w:t>
-      </w:r>
-      <w:proofErr w:type="gramEnd"/>
-      <w:r>
-        <w:rPr>
-          <w:rFonts w:ascii="Arial" w:hAnsi="Arial" w:cs="Arial"/>
-          <w:sz w:val="24"/>
-          <w:szCs w:val="24"/>
-        </w:rPr>
-        <w:t xml:space="preserve">Map &amp; data, </w:t>
-      </w:r>
-      <w:proofErr w:type="spellStart"/>
-      <w:r>
-        <w:rPr>
-          <w:rFonts w:ascii="Arial" w:hAnsi="Arial" w:cs="Arial"/>
-          <w:sz w:val="24"/>
-          <w:szCs w:val="24"/>
-        </w:rPr>
-        <w:t>int</w:t>
-      </w:r>
-      <w:proofErr w:type="spellEnd"/>
-      <w:r>
-        <w:rPr>
-          <w:rFonts w:ascii="Arial" w:hAnsi="Arial" w:cs="Arial"/>
-          <w:sz w:val="24"/>
-          <w:szCs w:val="24"/>
-        </w:rPr>
-        <w:t xml:space="preserve"> start[], </w:t>
-      </w:r>
-      <w:proofErr w:type="spellStart"/>
-      <w:r>
-        <w:rPr>
-          <w:rFonts w:ascii="Arial" w:hAnsi="Arial" w:cs="Arial"/>
-          <w:sz w:val="24"/>
-          <w:szCs w:val="24"/>
-        </w:rPr>
-        <w:t>int</w:t>
-      </w:r>
-      <w:proofErr w:type="spellEnd"/>
-      <w:r>
-        <w:rPr>
-          <w:rFonts w:ascii="Arial" w:hAnsi="Arial" w:cs="Arial"/>
-          <w:sz w:val="24"/>
-          <w:szCs w:val="24"/>
-        </w:rPr>
-        <w:t xml:space="preserve"> end[]);</w:t>
+      <w:r>
+        <w:rPr>
+          <w:rFonts w:ascii="Arial" w:hAnsi="Arial" w:cs="Arial"/>
+          <w:sz w:val="24"/>
+          <w:szCs w:val="24"/>
+        </w:rPr>
+        <w:t>Map(string loc, string = "Problem");</w:t>
       </w:r>
     </w:p>
     <w:p>
@@ -5294,63 +5436,7 @@
           <w:sz w:val="24"/>
           <w:szCs w:val="24"/>
         </w:rPr>
-        <w:t xml:space="preserve">void </w:t>
-      </w:r>
-      <w:proofErr w:type="spellStart"/>
-      <w:proofErr w:type="gramStart"/>
-      <w:r>
-        <w:rPr>
-          <w:rFonts w:ascii="Arial" w:hAnsi="Arial" w:cs="Arial"/>
-          <w:sz w:val="24"/>
-          <w:szCs w:val="24"/>
-        </w:rPr>
-        <w:t>setStartPoint</w:t>
-      </w:r>
-      <w:proofErr w:type="spellEnd"/>
-      <w:r>
-        <w:rPr>
-          <w:rFonts w:ascii="Arial" w:hAnsi="Arial" w:cs="Arial"/>
-          <w:sz w:val="24"/>
-          <w:szCs w:val="24"/>
-        </w:rPr>
-        <w:t>(</w:t>
-      </w:r>
-      <w:proofErr w:type="spellStart"/>
-      <w:proofErr w:type="gramEnd"/>
-      <w:r>
-        <w:rPr>
-          <w:rFonts w:ascii="Arial" w:hAnsi="Arial" w:cs="Arial"/>
-          <w:sz w:val="24"/>
-          <w:szCs w:val="24"/>
-        </w:rPr>
-        <w:t>int</w:t>
-      </w:r>
-      <w:proofErr w:type="spellEnd"/>
-      <w:r>
-        <w:rPr>
-          <w:rFonts w:ascii="Arial" w:hAnsi="Arial" w:cs="Arial"/>
-          <w:sz w:val="24"/>
-          <w:szCs w:val="24"/>
-        </w:rPr>
-        <w:t xml:space="preserve"> x, </w:t>
-      </w:r>
-      <w:proofErr w:type="spellStart"/>
-      <w:r>
-        <w:rPr>
-          <w:rFonts w:ascii="Arial" w:hAnsi="Arial" w:cs="Arial"/>
-          <w:sz w:val="24"/>
-          <w:szCs w:val="24"/>
-        </w:rPr>
-        <w:t>int</w:t>
-      </w:r>
-      <w:proofErr w:type="spellEnd"/>
-      <w:r>
-        <w:rPr>
-          <w:rFonts w:ascii="Arial" w:hAnsi="Arial" w:cs="Arial"/>
-          <w:sz w:val="24"/>
-          <w:szCs w:val="24"/>
-        </w:rPr>
-        <w:t xml:space="preserve"> y);</w:t>
+        <w:t>Map(const Map&amp; data);</w:t>
       </w:r>
     </w:p>
     <w:p>
@@ -5373,63 +5459,7 @@
           <w:sz w:val="24"/>
           <w:szCs w:val="24"/>
         </w:rPr>
-        <w:t xml:space="preserve">void </w:t>
-      </w:r>
-      <w:proofErr w:type="spellStart"/>
-      <w:proofErr w:type="gramStart"/>
-      <w:r>
-        <w:rPr>
-          <w:rFonts w:ascii="Arial" w:hAnsi="Arial" w:cs="Arial"/>
-          <w:sz w:val="24"/>
-          <w:szCs w:val="24"/>
-        </w:rPr>
-        <w:t>setEndPoint</w:t>
-      </w:r>
-      <w:proofErr w:type="spellEnd"/>
-      <w:r>
-        <w:rPr>
-          <w:rFonts w:ascii="Arial" w:hAnsi="Arial" w:cs="Arial"/>
-          <w:sz w:val="24"/>
-          <w:szCs w:val="24"/>
-        </w:rPr>
-        <w:t>(</w:t>
-      </w:r>
-      <w:proofErr w:type="spellStart"/>
-      <w:proofErr w:type="gramEnd"/>
-      <w:r>
-        <w:rPr>
-          <w:rFonts w:ascii="Arial" w:hAnsi="Arial" w:cs="Arial"/>
-          <w:sz w:val="24"/>
-          <w:szCs w:val="24"/>
-        </w:rPr>
-        <w:t>int</w:t>
-      </w:r>
-      <w:proofErr w:type="spellEnd"/>
-      <w:r>
-        <w:rPr>
-          <w:rFonts w:ascii="Arial" w:hAnsi="Arial" w:cs="Arial"/>
-          <w:sz w:val="24"/>
-          <w:szCs w:val="24"/>
-        </w:rPr>
-        <w:t xml:space="preserve"> x, </w:t>
-      </w:r>
-      <w:proofErr w:type="spellStart"/>
-      <w:r>
-        <w:rPr>
-          <w:rFonts w:ascii="Arial" w:hAnsi="Arial" w:cs="Arial"/>
-          <w:sz w:val="24"/>
-          <w:szCs w:val="24"/>
-        </w:rPr>
-        <w:t>int</w:t>
-      </w:r>
-      <w:proofErr w:type="spellEnd"/>
-      <w:r>
-        <w:rPr>
-          <w:rFonts w:ascii="Arial" w:hAnsi="Arial" w:cs="Arial"/>
-          <w:sz w:val="24"/>
-          <w:szCs w:val="24"/>
-        </w:rPr>
-        <w:t xml:space="preserve"> y);</w:t>
+        <w:t>string getName();</w:t>
       </w:r>
     </w:p>
     <w:p>
@@ -5446,51 +5476,13 @@
           <w:szCs w:val="24"/>
         </w:rPr>
       </w:pPr>
-      <w:proofErr w:type="spellStart"/>
-      <w:r>
-        <w:rPr>
-          <w:rFonts w:ascii="Arial" w:hAnsi="Arial" w:cs="Arial"/>
-          <w:sz w:val="24"/>
-          <w:szCs w:val="24"/>
-        </w:rPr>
-        <w:t>int</w:t>
-      </w:r>
-      <w:proofErr w:type="spellEnd"/>
-      <w:r>
-        <w:rPr>
-          <w:rFonts w:ascii="Arial" w:hAnsi="Arial" w:cs="Arial"/>
-          <w:sz w:val="24"/>
-          <w:szCs w:val="24"/>
-        </w:rPr>
-        <w:t xml:space="preserve"> </w:t>
-      </w:r>
-      <w:proofErr w:type="spellStart"/>
-      <w:proofErr w:type="gramStart"/>
-      <w:r>
-        <w:rPr>
-          <w:rFonts w:ascii="Arial" w:hAnsi="Arial" w:cs="Arial"/>
-          <w:sz w:val="24"/>
-          <w:szCs w:val="24"/>
-        </w:rPr>
-        <w:t>getX</w:t>
-      </w:r>
-      <w:proofErr w:type="spellEnd"/>
-      <w:r>
-        <w:rPr>
-          <w:rFonts w:ascii="Arial" w:hAnsi="Arial" w:cs="Arial"/>
-          <w:sz w:val="24"/>
-          <w:szCs w:val="24"/>
-        </w:rPr>
-        <w:t>(</w:t>
-      </w:r>
-      <w:proofErr w:type="gramEnd"/>
-      <w:r>
-        <w:rPr>
-          <w:rFonts w:ascii="Arial" w:hAnsi="Arial" w:cs="Arial"/>
-          <w:sz w:val="24"/>
-          <w:szCs w:val="24"/>
-        </w:rPr>
-        <w:t>);</w:t>
+      <w:r>
+        <w:rPr>
+          <w:rFonts w:ascii="Arial" w:hAnsi="Arial" w:cs="Arial"/>
+          <w:sz w:val="24"/>
+          <w:szCs w:val="24"/>
+        </w:rPr>
+        <w:t>bool isRun();</w:t>
       </w:r>
     </w:p>
     <w:p>
@@ -5507,51 +5499,13 @@
           <w:szCs w:val="24"/>
         </w:rPr>
       </w:pPr>
-      <w:proofErr w:type="spellStart"/>
-      <w:r>
-        <w:rPr>
-          <w:rFonts w:ascii="Arial" w:hAnsi="Arial" w:cs="Arial"/>
-          <w:sz w:val="24"/>
-          <w:szCs w:val="24"/>
-        </w:rPr>
-        <w:t>int</w:t>
-      </w:r>
-      <w:proofErr w:type="spellEnd"/>
-      <w:r>
-        <w:rPr>
-          <w:rFonts w:ascii="Arial" w:hAnsi="Arial" w:cs="Arial"/>
-          <w:sz w:val="24"/>
-          <w:szCs w:val="24"/>
-        </w:rPr>
-        <w:t xml:space="preserve"> </w:t>
-      </w:r>
-      <w:proofErr w:type="spellStart"/>
-      <w:proofErr w:type="gramStart"/>
-      <w:r>
-        <w:rPr>
-          <w:rFonts w:ascii="Arial" w:hAnsi="Arial" w:cs="Arial"/>
-          <w:sz w:val="24"/>
-          <w:szCs w:val="24"/>
-        </w:rPr>
-        <w:t>getY</w:t>
-      </w:r>
-      <w:proofErr w:type="spellEnd"/>
-      <w:r>
-        <w:rPr>
-          <w:rFonts w:ascii="Arial" w:hAnsi="Arial" w:cs="Arial"/>
-          <w:sz w:val="24"/>
-          <w:szCs w:val="24"/>
-        </w:rPr>
-        <w:t>(</w:t>
-      </w:r>
-      <w:proofErr w:type="gramEnd"/>
-      <w:r>
-        <w:rPr>
-          <w:rFonts w:ascii="Arial" w:hAnsi="Arial" w:cs="Arial"/>
-          <w:sz w:val="24"/>
-          <w:szCs w:val="24"/>
-        </w:rPr>
-        <w:t>);</w:t>
+      <w:r>
+        <w:rPr>
+          <w:rFonts w:ascii="Arial" w:hAnsi="Arial" w:cs="Arial"/>
+          <w:sz w:val="24"/>
+          <w:szCs w:val="24"/>
+        </w:rPr>
+        <w:t>void run();</w:t>
       </w:r>
     </w:p>
     <w:p>
@@ -5574,35 +5528,7 @@
           <w:sz w:val="24"/>
           <w:szCs w:val="24"/>
         </w:rPr>
-        <w:t xml:space="preserve">bool </w:t>
-      </w:r>
-      <w:proofErr w:type="spellStart"/>
-      <w:proofErr w:type="gramStart"/>
-      <w:r>
-        <w:rPr>
-          <w:rFonts w:ascii="Arial" w:hAnsi="Arial" w:cs="Arial"/>
-          <w:sz w:val="24"/>
-          <w:szCs w:val="24"/>
-        </w:rPr>
-        <w:t>checkColl</w:t>
-      </w:r>
-      <w:proofErr w:type="spellEnd"/>
-      <w:r>
-        <w:rPr>
-          <w:rFonts w:ascii="Arial" w:hAnsi="Arial" w:cs="Arial"/>
-          <w:sz w:val="24"/>
-          <w:szCs w:val="24"/>
-        </w:rPr>
-        <w:t>(</w:t>
-      </w:r>
-      <w:proofErr w:type="gramEnd"/>
-      <w:r>
-        <w:rPr>
-          <w:rFonts w:ascii="Arial" w:hAnsi="Arial" w:cs="Arial"/>
-          <w:sz w:val="24"/>
-          <w:szCs w:val="24"/>
-        </w:rPr>
-        <w:t>);</w:t>
+        <w:t>bool getData(int x, int y);</w:t>
       </w:r>
     </w:p>
     <w:p>
@@ -5625,25 +5551,7 @@
           <w:sz w:val="24"/>
           <w:szCs w:val="24"/>
         </w:rPr>
-        <w:t xml:space="preserve">bool </w:t>
-      </w:r>
-      <w:proofErr w:type="gramStart"/>
-      <w:r>
-        <w:rPr>
-          <w:rFonts w:ascii="Arial" w:hAnsi="Arial" w:cs="Arial"/>
-          <w:sz w:val="24"/>
-          <w:szCs w:val="24"/>
-        </w:rPr>
-        <w:t>right(</w:t>
-      </w:r>
-      <w:proofErr w:type="gramEnd"/>
-      <w:r>
-        <w:rPr>
-          <w:rFonts w:ascii="Arial" w:hAnsi="Arial" w:cs="Arial"/>
-          <w:sz w:val="24"/>
-          <w:szCs w:val="24"/>
-        </w:rPr>
-        <w:t>);</w:t>
+        <w:t>void setName(string name);</w:t>
       </w:r>
     </w:p>
     <w:p>
@@ -5666,25 +5574,7 @@
           <w:sz w:val="24"/>
           <w:szCs w:val="24"/>
         </w:rPr>
-        <w:t xml:space="preserve">bool </w:t>
-      </w:r>
-      <w:proofErr w:type="gramStart"/>
-      <w:r>
-        <w:rPr>
-          <w:rFonts w:ascii="Arial" w:hAnsi="Arial" w:cs="Arial"/>
-          <w:sz w:val="24"/>
-          <w:szCs w:val="24"/>
-        </w:rPr>
-        <w:t>left(</w:t>
-      </w:r>
-      <w:proofErr w:type="gramEnd"/>
-      <w:r>
-        <w:rPr>
-          <w:rFonts w:ascii="Arial" w:hAnsi="Arial" w:cs="Arial"/>
-          <w:sz w:val="24"/>
-          <w:szCs w:val="24"/>
-        </w:rPr>
-        <w:t>);</w:t>
+        <w:t>void setLocation(string loc);</w:t>
       </w:r>
     </w:p>
     <w:p>
@@ -5707,25 +5597,7 @@
           <w:sz w:val="24"/>
           <w:szCs w:val="24"/>
         </w:rPr>
-        <w:t xml:space="preserve">bool </w:t>
-      </w:r>
-      <w:proofErr w:type="gramStart"/>
-      <w:r>
-        <w:rPr>
-          <w:rFonts w:ascii="Arial" w:hAnsi="Arial" w:cs="Arial"/>
-          <w:sz w:val="24"/>
-          <w:szCs w:val="24"/>
-        </w:rPr>
-        <w:t>up(</w:t>
-      </w:r>
-      <w:proofErr w:type="gramEnd"/>
-      <w:r>
-        <w:rPr>
-          <w:rFonts w:ascii="Arial" w:hAnsi="Arial" w:cs="Arial"/>
-          <w:sz w:val="24"/>
-          <w:szCs w:val="24"/>
-        </w:rPr>
-        <w:t>);</w:t>
+        <w:t>int getSize(char position);</w:t>
       </w:r>
     </w:p>
     <w:p>
@@ -5748,357 +5620,7 @@
           <w:sz w:val="24"/>
           <w:szCs w:val="24"/>
         </w:rPr>
-        <w:t xml:space="preserve">bool </w:t>
-      </w:r>
-      <w:proofErr w:type="gramStart"/>
-      <w:r>
-        <w:rPr>
-          <w:rFonts w:ascii="Arial" w:hAnsi="Arial" w:cs="Arial"/>
-          <w:sz w:val="24"/>
-          <w:szCs w:val="24"/>
-        </w:rPr>
-        <w:t>down(</w:t>
-      </w:r>
-      <w:proofErr w:type="gramEnd"/>
-      <w:r>
-        <w:rPr>
-          <w:rFonts w:ascii="Arial" w:hAnsi="Arial" w:cs="Arial"/>
-          <w:sz w:val="24"/>
-          <w:szCs w:val="24"/>
-        </w:rPr>
-        <w:t>);</w:t>
-      </w:r>
-    </w:p>
-    <w:p>
-      <w:pPr>
-        <w:pStyle w:val="ListParagraph"/>
-        <w:spacing w:line="360" w:lineRule="auto"/>
-        <w:ind w:left="1440"/>
-        <w:rPr>
-          <w:rFonts w:ascii="Arial" w:hAnsi="Arial" w:cs="Arial"/>
-          <w:sz w:val="24"/>
-          <w:szCs w:val="24"/>
-        </w:rPr>
-      </w:pPr>
-    </w:p>
-    <w:p>
-      <w:pPr>
-        <w:pStyle w:val="ListParagraph"/>
-        <w:numPr>
-          <w:ilvl w:val="0"/>
-          <w:numId w:val="5"/>
-        </w:numPr>
-        <w:spacing w:line="360" w:lineRule="auto"/>
-        <w:rPr>
-          <w:rFonts w:ascii="Arial" w:hAnsi="Arial" w:cs="Arial"/>
-          <w:sz w:val="24"/>
-          <w:szCs w:val="24"/>
-        </w:rPr>
-      </w:pPr>
-      <w:proofErr w:type="gramStart"/>
-      <w:r>
-        <w:rPr>
-          <w:rFonts w:ascii="Arial" w:hAnsi="Arial" w:cs="Arial"/>
-          <w:b/>
-          <w:sz w:val="24"/>
-          <w:szCs w:val="24"/>
-        </w:rPr>
-        <w:t>( Nav.cpp</w:t>
-      </w:r>
-      <w:proofErr w:type="gramEnd"/>
-      <w:r>
-        <w:rPr>
-          <w:rFonts w:ascii="Arial" w:hAnsi="Arial" w:cs="Arial"/>
-          <w:b/>
-          <w:sz w:val="24"/>
-          <w:szCs w:val="24"/>
-        </w:rPr>
-        <w:t xml:space="preserve"> ) Navigation</w:t>
-      </w:r>
-    </w:p>
-    <w:p>
-      <w:pPr>
-        <w:pStyle w:val="ListParagraph"/>
-        <w:numPr>
-          <w:ilvl w:val="1"/>
-          <w:numId w:val="5"/>
-        </w:numPr>
-        <w:spacing w:line="360" w:lineRule="auto"/>
-        <w:rPr>
-          <w:rFonts w:ascii="Arial" w:hAnsi="Arial" w:cs="Arial"/>
-          <w:sz w:val="24"/>
-          <w:szCs w:val="24"/>
-        </w:rPr>
-      </w:pPr>
-      <w:r>
-        <w:rPr>
-          <w:rFonts w:ascii="Arial" w:hAnsi="Arial" w:cs="Arial"/>
-          <w:sz w:val="24"/>
-          <w:szCs w:val="24"/>
-        </w:rPr>
-        <w:t xml:space="preserve">In the Navigation class we can set the start and end points by using the </w:t>
-      </w:r>
-      <w:proofErr w:type="spellStart"/>
-      <w:proofErr w:type="gramStart"/>
-      <w:r>
-        <w:rPr>
-          <w:rFonts w:ascii="Arial" w:hAnsi="Arial" w:cs="Arial"/>
-          <w:sz w:val="24"/>
-          <w:szCs w:val="24"/>
-        </w:rPr>
-        <w:t>setStartPoint</w:t>
-      </w:r>
-      <w:proofErr w:type="spellEnd"/>
-      <w:r>
-        <w:rPr>
-          <w:rFonts w:ascii="Arial" w:hAnsi="Arial" w:cs="Arial"/>
-          <w:sz w:val="24"/>
-          <w:szCs w:val="24"/>
-        </w:rPr>
-        <w:t>(</w:t>
-      </w:r>
-      <w:proofErr w:type="gramEnd"/>
-      <w:r>
-        <w:rPr>
-          <w:rFonts w:ascii="Arial" w:hAnsi="Arial" w:cs="Arial"/>
-          <w:sz w:val="24"/>
-          <w:szCs w:val="24"/>
-        </w:rPr>
-        <w:t xml:space="preserve">) and </w:t>
-      </w:r>
-      <w:proofErr w:type="spellStart"/>
-      <w:r>
-        <w:rPr>
-          <w:rFonts w:ascii="Arial" w:hAnsi="Arial" w:cs="Arial"/>
-          <w:sz w:val="24"/>
-          <w:szCs w:val="24"/>
-        </w:rPr>
-        <w:t>setEndPoint</w:t>
-      </w:r>
-      <w:proofErr w:type="spellEnd"/>
-      <w:r>
-        <w:rPr>
-          <w:rFonts w:ascii="Arial" w:hAnsi="Arial" w:cs="Arial"/>
-          <w:sz w:val="24"/>
-          <w:szCs w:val="24"/>
-        </w:rPr>
-        <w:t>() Methods.</w:t>
-      </w:r>
-    </w:p>
-    <w:p>
-      <w:pPr>
-        <w:pStyle w:val="ListParagraph"/>
-        <w:numPr>
-          <w:ilvl w:val="1"/>
-          <w:numId w:val="5"/>
-        </w:numPr>
-        <w:spacing w:line="360" w:lineRule="auto"/>
-        <w:rPr>
-          <w:rFonts w:ascii="Arial" w:hAnsi="Arial" w:cs="Arial"/>
-          <w:sz w:val="24"/>
-          <w:szCs w:val="24"/>
-        </w:rPr>
-      </w:pPr>
-      <w:proofErr w:type="spellStart"/>
-      <w:proofErr w:type="gramStart"/>
-      <w:r>
-        <w:rPr>
-          <w:rFonts w:ascii="Arial" w:hAnsi="Arial" w:cs="Arial"/>
-          <w:sz w:val="24"/>
-          <w:szCs w:val="24"/>
-        </w:rPr>
-        <w:t>checkColl</w:t>
-      </w:r>
-      <w:proofErr w:type="spellEnd"/>
-      <w:r>
-        <w:rPr>
-          <w:rFonts w:ascii="Arial" w:hAnsi="Arial" w:cs="Arial"/>
-          <w:sz w:val="24"/>
-          <w:szCs w:val="24"/>
-        </w:rPr>
-        <w:t>(</w:t>
-      </w:r>
-      <w:proofErr w:type="gramEnd"/>
-      <w:r>
-        <w:rPr>
-          <w:rFonts w:ascii="Arial" w:hAnsi="Arial" w:cs="Arial"/>
-          <w:sz w:val="24"/>
-          <w:szCs w:val="24"/>
-        </w:rPr>
-        <w:t xml:space="preserve">) will check if there are collision </w:t>
-      </w:r>
-      <w:r>
-        <w:rPr>
-          <w:rFonts w:ascii="Arial" w:hAnsi="Arial" w:cs="Arial"/>
-          <w:sz w:val="24"/>
-          <w:szCs w:val="24"/>
-        </w:rPr>
-        <w:t>in all of the directions before making choosing the next path.</w:t>
-      </w:r>
-    </w:p>
-    <w:p>
-      <w:pPr>
-        <w:pStyle w:val="ListParagraph"/>
-        <w:numPr>
-          <w:ilvl w:val="1"/>
-          <w:numId w:val="5"/>
-        </w:numPr>
-        <w:spacing w:line="360" w:lineRule="auto"/>
-        <w:rPr>
-          <w:rFonts w:ascii="Arial" w:hAnsi="Arial" w:cs="Arial"/>
-          <w:sz w:val="24"/>
-          <w:szCs w:val="24"/>
-        </w:rPr>
-      </w:pPr>
-      <w:proofErr w:type="gramStart"/>
-      <w:r>
-        <w:rPr>
-          <w:rFonts w:ascii="Arial" w:hAnsi="Arial" w:cs="Arial"/>
-          <w:sz w:val="24"/>
-          <w:szCs w:val="24"/>
-        </w:rPr>
-        <w:t>right(</w:t>
-      </w:r>
-      <w:proofErr w:type="gramEnd"/>
-      <w:r>
-        <w:rPr>
-          <w:rFonts w:ascii="Arial" w:hAnsi="Arial" w:cs="Arial"/>
-          <w:sz w:val="24"/>
-          <w:szCs w:val="24"/>
-        </w:rPr>
-        <w:t>), left(), up(), down() are the only directions that are allowed for this navigational application.</w:t>
-      </w:r>
-    </w:p>
-    <w:p>
-      <w:pPr>
-        <w:pStyle w:val="ListParagraph"/>
-        <w:spacing w:line="360" w:lineRule="auto"/>
-        <w:ind w:left="1440"/>
-        <w:rPr>
-          <w:rFonts w:ascii="Arial" w:hAnsi="Arial" w:cs="Arial"/>
-          <w:sz w:val="24"/>
-          <w:szCs w:val="24"/>
-        </w:rPr>
-      </w:pPr>
-    </w:p>
-    <w:p>
-      <w:pPr>
-        <w:spacing w:line="360" w:lineRule="auto"/>
-        <w:rPr>
-          <w:rFonts w:ascii="Arial" w:hAnsi="Arial" w:cs="Arial"/>
-          <w:sz w:val="24"/>
-          <w:szCs w:val="24"/>
-        </w:rPr>
-      </w:pPr>
-    </w:p>
-    <w:p>
-      <w:pPr>
-        <w:pStyle w:val="ListParagraph"/>
-        <w:numPr>
-          <w:ilvl w:val="0"/>
-          <w:numId w:val="5"/>
-        </w:numPr>
-        <w:spacing w:line="360" w:lineRule="auto"/>
-        <w:rPr>
-          <w:rFonts w:ascii="Arial" w:hAnsi="Arial" w:cs="Arial"/>
-          <w:sz w:val="24"/>
-          <w:szCs w:val="24"/>
-        </w:rPr>
-      </w:pPr>
-      <w:proofErr w:type="gramStart"/>
-      <w:r>
-        <w:rPr>
-          <w:rFonts w:ascii="Arial" w:hAnsi="Arial" w:cs="Arial"/>
-          <w:b/>
-          <w:sz w:val="24"/>
-          <w:szCs w:val="24"/>
-        </w:rPr>
-        <w:t xml:space="preserve">( </w:t>
-      </w:r>
-      <w:proofErr w:type="spellStart"/>
-      <w:r>
-        <w:rPr>
-          <w:rFonts w:ascii="Arial" w:hAnsi="Arial" w:cs="Arial"/>
-          <w:b/>
-          <w:sz w:val="24"/>
-          <w:szCs w:val="24"/>
-        </w:rPr>
-        <w:t>mapText.h</w:t>
-      </w:r>
-      <w:proofErr w:type="spellEnd"/>
-      <w:proofErr w:type="gramEnd"/>
-      <w:r>
-        <w:rPr>
-          <w:rFonts w:ascii="Arial" w:hAnsi="Arial" w:cs="Arial"/>
-          <w:b/>
-          <w:sz w:val="24"/>
-          <w:szCs w:val="24"/>
-        </w:rPr>
-        <w:t xml:space="preserve"> )</w:t>
-      </w:r>
-    </w:p>
-    <w:p>
-      <w:pPr>
-        <w:pStyle w:val="ListParagraph"/>
-        <w:numPr>
-          <w:ilvl w:val="1"/>
-          <w:numId w:val="5"/>
-        </w:numPr>
-        <w:spacing w:line="360" w:lineRule="auto"/>
-        <w:rPr>
-          <w:rFonts w:ascii="Arial" w:hAnsi="Arial" w:cs="Arial"/>
-          <w:sz w:val="24"/>
-          <w:szCs w:val="24"/>
-        </w:rPr>
-      </w:pPr>
-      <w:r>
-        <w:rPr>
-          <w:rFonts w:ascii="Arial" w:hAnsi="Arial" w:cs="Arial"/>
-          <w:sz w:val="24"/>
-          <w:szCs w:val="24"/>
-        </w:rPr>
-        <w:t xml:space="preserve">Declaration of class members </w:t>
-      </w:r>
-      <w:proofErr w:type="gramStart"/>
-      <w:r>
-        <w:rPr>
-          <w:rFonts w:ascii="Arial" w:hAnsi="Arial" w:cs="Arial"/>
-          <w:sz w:val="24"/>
-          <w:szCs w:val="24"/>
-        </w:rPr>
-        <w:t>functions,  constructor</w:t>
-      </w:r>
-      <w:proofErr w:type="gramEnd"/>
-      <w:r>
-        <w:rPr>
-          <w:rFonts w:ascii="Arial" w:hAnsi="Arial" w:cs="Arial"/>
-          <w:sz w:val="24"/>
-          <w:szCs w:val="24"/>
-        </w:rPr>
-        <w:t>, and attributes:</w:t>
-      </w:r>
-    </w:p>
-    <w:p>
-      <w:pPr>
-        <w:pStyle w:val="ListParagraph"/>
-        <w:numPr>
-          <w:ilvl w:val="1"/>
-          <w:numId w:val="5"/>
-        </w:numPr>
-        <w:spacing w:line="360" w:lineRule="auto"/>
-        <w:rPr>
-          <w:rFonts w:ascii="Arial" w:hAnsi="Arial" w:cs="Arial"/>
-          <w:sz w:val="24"/>
-          <w:szCs w:val="24"/>
-        </w:rPr>
-      </w:pPr>
-      <w:r>
-        <w:rPr>
-          <w:rFonts w:ascii="Arial" w:hAnsi="Arial" w:cs="Arial"/>
-          <w:sz w:val="24"/>
-          <w:szCs w:val="24"/>
-        </w:rPr>
-        <w:t>Private:</w:t>
+        <w:t>string getLocation();</w:t>
       </w:r>
     </w:p>
     <w:p>
@@ -6121,7 +5643,7 @@
           <w:sz w:val="24"/>
           <w:szCs w:val="24"/>
         </w:rPr>
-        <w:t>string name;</w:t>
+        <w:t>void create();</w:t>
       </w:r>
     </w:p>
     <w:p>
@@ -6144,7 +5666,7 @@
           <w:sz w:val="24"/>
           <w:szCs w:val="24"/>
         </w:rPr>
-        <w:t>string location;</w:t>
+        <w:t>void print(char = '*', int = 1);</w:t>
       </w:r>
     </w:p>
     <w:p>
@@ -6167,25 +5689,7 @@
           <w:sz w:val="24"/>
           <w:szCs w:val="24"/>
         </w:rPr>
-        <w:t xml:space="preserve">bool </w:t>
-      </w:r>
-      <w:proofErr w:type="spellStart"/>
-      <w:r>
-        <w:rPr>
-          <w:rFonts w:ascii="Arial" w:hAnsi="Arial" w:cs="Arial"/>
-          <w:sz w:val="24"/>
-          <w:szCs w:val="24"/>
-        </w:rPr>
-        <w:t>runCond</w:t>
-      </w:r>
-      <w:proofErr w:type="spellEnd"/>
-      <w:r>
-        <w:rPr>
-          <w:rFonts w:ascii="Arial" w:hAnsi="Arial" w:cs="Arial"/>
-          <w:sz w:val="24"/>
-          <w:szCs w:val="24"/>
-        </w:rPr>
-        <w:t>;</w:t>
+        <w:t>void operator=(Map &amp; a);</w:t>
       </w:r>
     </w:p>
     <w:p>
@@ -6202,41 +5706,13 @@
           <w:szCs w:val="24"/>
         </w:rPr>
       </w:pPr>
-      <w:proofErr w:type="spellStart"/>
-      <w:r>
-        <w:rPr>
-          <w:rFonts w:ascii="Arial" w:hAnsi="Arial" w:cs="Arial"/>
-          <w:sz w:val="24"/>
-          <w:szCs w:val="24"/>
-        </w:rPr>
-        <w:t>ofstream</w:t>
-      </w:r>
-      <w:proofErr w:type="spellEnd"/>
-      <w:r>
-        <w:rPr>
-          <w:rFonts w:ascii="Arial" w:hAnsi="Arial" w:cs="Arial"/>
-          <w:sz w:val="24"/>
-          <w:szCs w:val="24"/>
-        </w:rPr>
-        <w:t xml:space="preserve"> </w:t>
-      </w:r>
-      <w:proofErr w:type="spellStart"/>
-      <w:r>
-        <w:rPr>
-          <w:rFonts w:ascii="Arial" w:hAnsi="Arial" w:cs="Arial"/>
-          <w:sz w:val="24"/>
-          <w:szCs w:val="24"/>
-        </w:rPr>
-        <w:t>myfileWrite</w:t>
-      </w:r>
-      <w:proofErr w:type="spellEnd"/>
-      <w:r>
-        <w:rPr>
-          <w:rFonts w:ascii="Arial" w:hAnsi="Arial" w:cs="Arial"/>
-          <w:sz w:val="24"/>
-          <w:szCs w:val="24"/>
-        </w:rPr>
-        <w:t>;</w:t>
+      <w:r>
+        <w:rPr>
+          <w:rFonts w:ascii="Arial" w:hAnsi="Arial" w:cs="Arial"/>
+          <w:sz w:val="24"/>
+          <w:szCs w:val="24"/>
+        </w:rPr>
+        <w:t>friend ofstream &amp; operator&lt;&lt;(ofstream &amp;, Map &amp; b);</w:t>
       </w:r>
     </w:p>
     <w:p>
@@ -6253,947 +5729,13 @@
           <w:szCs w:val="24"/>
         </w:rPr>
       </w:pPr>
-      <w:proofErr w:type="spellStart"/>
-      <w:r>
-        <w:rPr>
-          <w:rFonts w:ascii="Arial" w:hAnsi="Arial" w:cs="Arial"/>
-          <w:sz w:val="24"/>
-          <w:szCs w:val="24"/>
-        </w:rPr>
-        <w:t>ifstream</w:t>
-      </w:r>
-      <w:proofErr w:type="spellEnd"/>
-      <w:r>
-        <w:rPr>
-          <w:rFonts w:ascii="Arial" w:hAnsi="Arial" w:cs="Arial"/>
-          <w:sz w:val="24"/>
-          <w:szCs w:val="24"/>
-        </w:rPr>
-        <w:t xml:space="preserve"> </w:t>
-      </w:r>
-      <w:proofErr w:type="spellStart"/>
-      <w:r>
-        <w:rPr>
-          <w:rFonts w:ascii="Arial" w:hAnsi="Arial" w:cs="Arial"/>
-          <w:sz w:val="24"/>
-          <w:szCs w:val="24"/>
-        </w:rPr>
-        <w:t>myfileRead</w:t>
-      </w:r>
-      <w:proofErr w:type="spellEnd"/>
-      <w:r>
-        <w:rPr>
-          <w:rFonts w:ascii="Arial" w:hAnsi="Arial" w:cs="Arial"/>
-          <w:sz w:val="24"/>
-          <w:szCs w:val="24"/>
-        </w:rPr>
-        <w:t>;</w:t>
-      </w:r>
-    </w:p>
-    <w:p>
-      <w:pPr>
-        <w:pStyle w:val="ListParagraph"/>
-        <w:numPr>
-          <w:ilvl w:val="2"/>
-          <w:numId w:val="5"/>
-        </w:numPr>
-        <w:spacing w:line="360" w:lineRule="auto"/>
-        <w:rPr>
-          <w:rFonts w:ascii="Arial" w:hAnsi="Arial" w:cs="Arial"/>
-          <w:sz w:val="24"/>
-          <w:szCs w:val="24"/>
-        </w:rPr>
-      </w:pPr>
-      <w:r>
-        <w:rPr>
-          <w:rFonts w:ascii="Arial" w:hAnsi="Arial" w:cs="Arial"/>
-          <w:sz w:val="24"/>
-          <w:szCs w:val="24"/>
-        </w:rPr>
-        <w:t>vector&lt; vector&lt;bool&gt; &gt; data;</w:t>
-      </w:r>
-    </w:p>
-    <w:p>
-      <w:pPr>
-        <w:pStyle w:val="ListParagraph"/>
-        <w:numPr>
-          <w:ilvl w:val="1"/>
-          <w:numId w:val="5"/>
-        </w:numPr>
-        <w:spacing w:line="360" w:lineRule="auto"/>
-        <w:rPr>
-          <w:rFonts w:ascii="Arial" w:hAnsi="Arial" w:cs="Arial"/>
-          <w:sz w:val="24"/>
-          <w:szCs w:val="24"/>
-        </w:rPr>
-      </w:pPr>
-      <w:r>
-        <w:rPr>
-          <w:rFonts w:ascii="Arial" w:hAnsi="Arial" w:cs="Arial"/>
-          <w:sz w:val="24"/>
-          <w:szCs w:val="24"/>
-        </w:rPr>
-        <w:t>Public:</w:t>
-      </w:r>
-    </w:p>
-    <w:p>
-      <w:pPr>
-        <w:pStyle w:val="ListParagraph"/>
-        <w:numPr>
-          <w:ilvl w:val="2"/>
-          <w:numId w:val="5"/>
-        </w:numPr>
-        <w:spacing w:line="360" w:lineRule="auto"/>
-        <w:rPr>
-          <w:rFonts w:ascii="Arial" w:hAnsi="Arial" w:cs="Arial"/>
-          <w:sz w:val="24"/>
-          <w:szCs w:val="24"/>
-        </w:rPr>
-      </w:pPr>
-      <w:proofErr w:type="gramStart"/>
-      <w:r>
-        <w:rPr>
-          <w:rFonts w:ascii="Arial" w:hAnsi="Arial" w:cs="Arial"/>
-          <w:sz w:val="24"/>
-          <w:szCs w:val="24"/>
-        </w:rPr>
-        <w:t>Map(</w:t>
-      </w:r>
-      <w:proofErr w:type="gramEnd"/>
-      <w:r>
-        <w:rPr>
-          <w:rFonts w:ascii="Arial" w:hAnsi="Arial" w:cs="Arial"/>
-          <w:sz w:val="24"/>
-          <w:szCs w:val="24"/>
-        </w:rPr>
-        <w:t>);</w:t>
-      </w:r>
-    </w:p>
-    <w:p>
-      <w:pPr>
-        <w:pStyle w:val="ListParagraph"/>
-        <w:numPr>
-          <w:ilvl w:val="2"/>
-          <w:numId w:val="5"/>
-        </w:numPr>
-        <w:spacing w:line="360" w:lineRule="auto"/>
-        <w:rPr>
-          <w:rFonts w:ascii="Arial" w:hAnsi="Arial" w:cs="Arial"/>
-          <w:sz w:val="24"/>
-          <w:szCs w:val="24"/>
-        </w:rPr>
-      </w:pPr>
-      <w:proofErr w:type="gramStart"/>
-      <w:r>
-        <w:rPr>
-          <w:rFonts w:ascii="Arial" w:hAnsi="Arial" w:cs="Arial"/>
-          <w:sz w:val="24"/>
-          <w:szCs w:val="24"/>
-        </w:rPr>
-        <w:t>Map(</w:t>
-      </w:r>
-      <w:proofErr w:type="gramEnd"/>
-      <w:r>
-        <w:rPr>
-          <w:rFonts w:ascii="Arial" w:hAnsi="Arial" w:cs="Arial"/>
-          <w:sz w:val="24"/>
-          <w:szCs w:val="24"/>
-        </w:rPr>
-        <w:t xml:space="preserve">string </w:t>
-      </w:r>
-      <w:proofErr w:type="spellStart"/>
-      <w:r>
-        <w:rPr>
-          <w:rFonts w:ascii="Arial" w:hAnsi="Arial" w:cs="Arial"/>
-          <w:sz w:val="24"/>
-          <w:szCs w:val="24"/>
-        </w:rPr>
-        <w:t>loc</w:t>
-      </w:r>
-      <w:proofErr w:type="spellEnd"/>
-      <w:r>
-        <w:rPr>
-          <w:rFonts w:ascii="Arial" w:hAnsi="Arial" w:cs="Arial"/>
-          <w:sz w:val="24"/>
-          <w:szCs w:val="24"/>
-        </w:rPr>
-        <w:t>, string = "Problem");</w:t>
-      </w:r>
-    </w:p>
-    <w:p>
-      <w:pPr>
-        <w:pStyle w:val="ListParagraph"/>
-        <w:numPr>
-          <w:ilvl w:val="2"/>
-          <w:numId w:val="5"/>
-        </w:numPr>
-        <w:spacing w:line="360" w:lineRule="auto"/>
-        <w:rPr>
-          <w:rFonts w:ascii="Arial" w:hAnsi="Arial" w:cs="Arial"/>
-          <w:sz w:val="24"/>
-          <w:szCs w:val="24"/>
-        </w:rPr>
-      </w:pPr>
-      <w:proofErr w:type="gramStart"/>
-      <w:r>
-        <w:rPr>
-          <w:rFonts w:ascii="Arial" w:hAnsi="Arial" w:cs="Arial"/>
-          <w:sz w:val="24"/>
-          <w:szCs w:val="24"/>
-        </w:rPr>
-        <w:t>Map(</w:t>
-      </w:r>
-      <w:proofErr w:type="spellStart"/>
-      <w:proofErr w:type="gramEnd"/>
-      <w:r>
-        <w:rPr>
-          <w:rFonts w:ascii="Arial" w:hAnsi="Arial" w:cs="Arial"/>
-          <w:sz w:val="24"/>
-          <w:szCs w:val="24"/>
-        </w:rPr>
-        <w:t>const</w:t>
-      </w:r>
-      <w:proofErr w:type="spellEnd"/>
-      <w:r>
-        <w:rPr>
-          <w:rFonts w:ascii="Arial" w:hAnsi="Arial" w:cs="Arial"/>
-          <w:sz w:val="24"/>
-          <w:szCs w:val="24"/>
-        </w:rPr>
-        <w:t xml:space="preserve"> Map&amp; data);</w:t>
-      </w:r>
-    </w:p>
-    <w:p>
-      <w:pPr>
-        <w:pStyle w:val="ListParagraph"/>
-        <w:numPr>
-          <w:ilvl w:val="2"/>
-          <w:numId w:val="5"/>
-        </w:numPr>
-        <w:spacing w:line="360" w:lineRule="auto"/>
-        <w:rPr>
-          <w:rFonts w:ascii="Arial" w:hAnsi="Arial" w:cs="Arial"/>
-          <w:sz w:val="24"/>
-          <w:szCs w:val="24"/>
-        </w:rPr>
-      </w:pPr>
-      <w:r>
-        <w:rPr>
-          <w:rFonts w:ascii="Arial" w:hAnsi="Arial" w:cs="Arial"/>
-          <w:sz w:val="24"/>
-          <w:szCs w:val="24"/>
-        </w:rPr>
-        <w:t xml:space="preserve">string </w:t>
-      </w:r>
-      <w:proofErr w:type="spellStart"/>
-      <w:proofErr w:type="gramStart"/>
-      <w:r>
-        <w:rPr>
-          <w:rFonts w:ascii="Arial" w:hAnsi="Arial" w:cs="Arial"/>
-          <w:sz w:val="24"/>
-          <w:szCs w:val="24"/>
-        </w:rPr>
-        <w:t>getName</w:t>
-      </w:r>
-      <w:proofErr w:type="spellEnd"/>
-      <w:r>
-        <w:rPr>
-          <w:rFonts w:ascii="Arial" w:hAnsi="Arial" w:cs="Arial"/>
-          <w:sz w:val="24"/>
-          <w:szCs w:val="24"/>
-        </w:rPr>
-        <w:t>(</w:t>
-      </w:r>
-      <w:proofErr w:type="gramEnd"/>
-      <w:r>
-        <w:rPr>
-          <w:rFonts w:ascii="Arial" w:hAnsi="Arial" w:cs="Arial"/>
-          <w:sz w:val="24"/>
-          <w:szCs w:val="24"/>
-        </w:rPr>
-        <w:t>);</w:t>
-      </w:r>
-    </w:p>
-    <w:p>
-      <w:pPr>
-        <w:pStyle w:val="ListParagraph"/>
-        <w:numPr>
-          <w:ilvl w:val="2"/>
-          <w:numId w:val="5"/>
-        </w:numPr>
-        <w:spacing w:line="360" w:lineRule="auto"/>
-        <w:rPr>
-          <w:rFonts w:ascii="Arial" w:hAnsi="Arial" w:cs="Arial"/>
-          <w:sz w:val="24"/>
-          <w:szCs w:val="24"/>
-        </w:rPr>
-      </w:pPr>
-      <w:r>
-        <w:rPr>
-          <w:rFonts w:ascii="Arial" w:hAnsi="Arial" w:cs="Arial"/>
-          <w:sz w:val="24"/>
-          <w:szCs w:val="24"/>
-        </w:rPr>
-        <w:t xml:space="preserve">bool </w:t>
-      </w:r>
-      <w:proofErr w:type="spellStart"/>
-      <w:proofErr w:type="gramStart"/>
-      <w:r>
-        <w:rPr>
-          <w:rFonts w:ascii="Arial" w:hAnsi="Arial" w:cs="Arial"/>
-          <w:sz w:val="24"/>
-          <w:szCs w:val="24"/>
-        </w:rPr>
-        <w:t>isRun</w:t>
-      </w:r>
-      <w:proofErr w:type="spellEnd"/>
-      <w:r>
-        <w:rPr>
-          <w:rFonts w:ascii="Arial" w:hAnsi="Arial" w:cs="Arial"/>
-          <w:sz w:val="24"/>
-          <w:szCs w:val="24"/>
-        </w:rPr>
-        <w:t>(</w:t>
-      </w:r>
-      <w:proofErr w:type="gramEnd"/>
-      <w:r>
-        <w:rPr>
-          <w:rFonts w:ascii="Arial" w:hAnsi="Arial" w:cs="Arial"/>
-          <w:sz w:val="24"/>
-          <w:szCs w:val="24"/>
-        </w:rPr>
-        <w:t>);</w:t>
-      </w:r>
-    </w:p>
-    <w:p>
-      <w:pPr>
-        <w:pStyle w:val="ListParagraph"/>
-        <w:numPr>
-          <w:ilvl w:val="2"/>
-          <w:numId w:val="5"/>
-        </w:numPr>
-        <w:spacing w:line="360" w:lineRule="auto"/>
-        <w:rPr>
-          <w:rFonts w:ascii="Arial" w:hAnsi="Arial" w:cs="Arial"/>
-          <w:sz w:val="24"/>
-          <w:szCs w:val="24"/>
-        </w:rPr>
-      </w:pPr>
-      <w:r>
-        <w:rPr>
-          <w:rFonts w:ascii="Arial" w:hAnsi="Arial" w:cs="Arial"/>
-          <w:sz w:val="24"/>
-          <w:szCs w:val="24"/>
-        </w:rPr>
-        <w:t xml:space="preserve">void </w:t>
-      </w:r>
-      <w:proofErr w:type="gramStart"/>
-      <w:r>
-        <w:rPr>
-          <w:rFonts w:ascii="Arial" w:hAnsi="Arial" w:cs="Arial"/>
-          <w:sz w:val="24"/>
-          <w:szCs w:val="24"/>
-        </w:rPr>
-        <w:t>run(</w:t>
-      </w:r>
-      <w:proofErr w:type="gramEnd"/>
-      <w:r>
-        <w:rPr>
-          <w:rFonts w:ascii="Arial" w:hAnsi="Arial" w:cs="Arial"/>
-          <w:sz w:val="24"/>
-          <w:szCs w:val="24"/>
-        </w:rPr>
-        <w:t>);</w:t>
-      </w:r>
-    </w:p>
-    <w:p>
-      <w:pPr>
-        <w:pStyle w:val="ListParagraph"/>
-        <w:numPr>
-          <w:ilvl w:val="2"/>
-          <w:numId w:val="5"/>
-        </w:numPr>
-        <w:spacing w:line="360" w:lineRule="auto"/>
-        <w:rPr>
-          <w:rFonts w:ascii="Arial" w:hAnsi="Arial" w:cs="Arial"/>
-          <w:sz w:val="24"/>
-          <w:szCs w:val="24"/>
-        </w:rPr>
-      </w:pPr>
-      <w:r>
-        <w:rPr>
-          <w:rFonts w:ascii="Arial" w:hAnsi="Arial" w:cs="Arial"/>
-          <w:sz w:val="24"/>
-          <w:szCs w:val="24"/>
-        </w:rPr>
-        <w:t xml:space="preserve">bool </w:t>
-      </w:r>
-      <w:proofErr w:type="spellStart"/>
-      <w:proofErr w:type="gramStart"/>
-      <w:r>
-        <w:rPr>
-          <w:rFonts w:ascii="Arial" w:hAnsi="Arial" w:cs="Arial"/>
-          <w:sz w:val="24"/>
-          <w:szCs w:val="24"/>
-        </w:rPr>
-        <w:t>getData</w:t>
-      </w:r>
-      <w:proofErr w:type="spellEnd"/>
-      <w:r>
-        <w:rPr>
-          <w:rFonts w:ascii="Arial" w:hAnsi="Arial" w:cs="Arial"/>
-          <w:sz w:val="24"/>
-          <w:szCs w:val="24"/>
-        </w:rPr>
-        <w:t>(</w:t>
-      </w:r>
-      <w:proofErr w:type="spellStart"/>
-      <w:proofErr w:type="gramEnd"/>
-      <w:r>
-        <w:rPr>
-          <w:rFonts w:ascii="Arial" w:hAnsi="Arial" w:cs="Arial"/>
-          <w:sz w:val="24"/>
-          <w:szCs w:val="24"/>
-        </w:rPr>
-        <w:t>int</w:t>
-      </w:r>
-      <w:proofErr w:type="spellEnd"/>
-      <w:r>
-        <w:rPr>
-          <w:rFonts w:ascii="Arial" w:hAnsi="Arial" w:cs="Arial"/>
-          <w:sz w:val="24"/>
-          <w:szCs w:val="24"/>
-        </w:rPr>
-        <w:t xml:space="preserve"> x, </w:t>
-      </w:r>
-      <w:proofErr w:type="spellStart"/>
-      <w:r>
-        <w:rPr>
-          <w:rFonts w:ascii="Arial" w:hAnsi="Arial" w:cs="Arial"/>
-          <w:sz w:val="24"/>
-          <w:szCs w:val="24"/>
-        </w:rPr>
-        <w:t>int</w:t>
-      </w:r>
-      <w:proofErr w:type="spellEnd"/>
-      <w:r>
-        <w:rPr>
-          <w:rFonts w:ascii="Arial" w:hAnsi="Arial" w:cs="Arial"/>
-          <w:sz w:val="24"/>
-          <w:szCs w:val="24"/>
-        </w:rPr>
-        <w:t xml:space="preserve"> y);</w:t>
-      </w:r>
-    </w:p>
-    <w:p>
-      <w:pPr>
-        <w:pStyle w:val="ListParagraph"/>
-        <w:numPr>
-          <w:ilvl w:val="2"/>
-          <w:numId w:val="5"/>
-        </w:numPr>
-        <w:spacing w:line="360" w:lineRule="auto"/>
-        <w:rPr>
-          <w:rFonts w:ascii="Arial" w:hAnsi="Arial" w:cs="Arial"/>
-          <w:sz w:val="24"/>
-          <w:szCs w:val="24"/>
-        </w:rPr>
-      </w:pPr>
-      <w:r>
-        <w:rPr>
-          <w:rFonts w:ascii="Arial" w:hAnsi="Arial" w:cs="Arial"/>
-          <w:sz w:val="24"/>
-          <w:szCs w:val="24"/>
-        </w:rPr>
-        <w:t xml:space="preserve">void </w:t>
-      </w:r>
-      <w:proofErr w:type="spellStart"/>
-      <w:proofErr w:type="gramStart"/>
-      <w:r>
-        <w:rPr>
-          <w:rFonts w:ascii="Arial" w:hAnsi="Arial" w:cs="Arial"/>
-          <w:sz w:val="24"/>
-          <w:szCs w:val="24"/>
-        </w:rPr>
-        <w:t>setName</w:t>
-      </w:r>
-      <w:proofErr w:type="spellEnd"/>
-      <w:r>
-        <w:rPr>
-          <w:rFonts w:ascii="Arial" w:hAnsi="Arial" w:cs="Arial"/>
-          <w:sz w:val="24"/>
-          <w:szCs w:val="24"/>
-        </w:rPr>
-        <w:t>(</w:t>
-      </w:r>
-      <w:proofErr w:type="gramEnd"/>
-      <w:r>
-        <w:rPr>
-          <w:rFonts w:ascii="Arial" w:hAnsi="Arial" w:cs="Arial"/>
-          <w:sz w:val="24"/>
-          <w:szCs w:val="24"/>
-        </w:rPr>
-        <w:t>string name);</w:t>
-      </w:r>
-    </w:p>
-    <w:p>
-      <w:pPr>
-        <w:pStyle w:val="ListParagraph"/>
-        <w:numPr>
-          <w:ilvl w:val="2"/>
-          <w:numId w:val="5"/>
-        </w:numPr>
-        <w:spacing w:line="360" w:lineRule="auto"/>
-        <w:rPr>
-          <w:rFonts w:ascii="Arial" w:hAnsi="Arial" w:cs="Arial"/>
-          <w:sz w:val="24"/>
-          <w:szCs w:val="24"/>
-        </w:rPr>
-      </w:pPr>
-      <w:r>
-        <w:rPr>
-          <w:rFonts w:ascii="Arial" w:hAnsi="Arial" w:cs="Arial"/>
-          <w:sz w:val="24"/>
-          <w:szCs w:val="24"/>
-        </w:rPr>
-        <w:t xml:space="preserve">void </w:t>
-      </w:r>
-      <w:proofErr w:type="spellStart"/>
-      <w:proofErr w:type="gramStart"/>
-      <w:r>
-        <w:rPr>
-          <w:rFonts w:ascii="Arial" w:hAnsi="Arial" w:cs="Arial"/>
-          <w:sz w:val="24"/>
-          <w:szCs w:val="24"/>
-        </w:rPr>
-        <w:t>setLocation</w:t>
-      </w:r>
-      <w:proofErr w:type="spellEnd"/>
-      <w:r>
-        <w:rPr>
-          <w:rFonts w:ascii="Arial" w:hAnsi="Arial" w:cs="Arial"/>
-          <w:sz w:val="24"/>
-          <w:szCs w:val="24"/>
-        </w:rPr>
-        <w:t>(</w:t>
-      </w:r>
-      <w:proofErr w:type="gramEnd"/>
-      <w:r>
-        <w:rPr>
-          <w:rFonts w:ascii="Arial" w:hAnsi="Arial" w:cs="Arial"/>
-          <w:sz w:val="24"/>
-          <w:szCs w:val="24"/>
-        </w:rPr>
-        <w:t xml:space="preserve">string </w:t>
-      </w:r>
-      <w:proofErr w:type="spellStart"/>
-      <w:r>
-        <w:rPr>
-          <w:rFonts w:ascii="Arial" w:hAnsi="Arial" w:cs="Arial"/>
-          <w:sz w:val="24"/>
-          <w:szCs w:val="24"/>
-        </w:rPr>
-        <w:t>loc</w:t>
-      </w:r>
-      <w:proofErr w:type="spellEnd"/>
-      <w:r>
-        <w:rPr>
-          <w:rFonts w:ascii="Arial" w:hAnsi="Arial" w:cs="Arial"/>
-          <w:sz w:val="24"/>
-          <w:szCs w:val="24"/>
-        </w:rPr>
-        <w:t>);</w:t>
-      </w:r>
-    </w:p>
-    <w:p>
-      <w:pPr>
-        <w:pStyle w:val="ListParagraph"/>
-        <w:numPr>
-          <w:ilvl w:val="2"/>
-          <w:numId w:val="5"/>
-        </w:numPr>
-        <w:spacing w:line="360" w:lineRule="auto"/>
-        <w:rPr>
-          <w:rFonts w:ascii="Arial" w:hAnsi="Arial" w:cs="Arial"/>
-          <w:sz w:val="24"/>
-          <w:szCs w:val="24"/>
-        </w:rPr>
-      </w:pPr>
-      <w:proofErr w:type="spellStart"/>
-      <w:r>
-        <w:rPr>
-          <w:rFonts w:ascii="Arial" w:hAnsi="Arial" w:cs="Arial"/>
-          <w:sz w:val="24"/>
-          <w:szCs w:val="24"/>
-        </w:rPr>
-        <w:t>int</w:t>
-      </w:r>
-      <w:proofErr w:type="spellEnd"/>
-      <w:r>
-        <w:rPr>
-          <w:rFonts w:ascii="Arial" w:hAnsi="Arial" w:cs="Arial"/>
-          <w:sz w:val="24"/>
-          <w:szCs w:val="24"/>
-        </w:rPr>
-        <w:t xml:space="preserve"> </w:t>
-      </w:r>
-      <w:proofErr w:type="spellStart"/>
-      <w:proofErr w:type="gramStart"/>
-      <w:r>
-        <w:rPr>
-          <w:rFonts w:ascii="Arial" w:hAnsi="Arial" w:cs="Arial"/>
-          <w:sz w:val="24"/>
-          <w:szCs w:val="24"/>
-        </w:rPr>
-        <w:t>getSize</w:t>
-      </w:r>
-      <w:proofErr w:type="spellEnd"/>
-      <w:r>
-        <w:rPr>
-          <w:rFonts w:ascii="Arial" w:hAnsi="Arial" w:cs="Arial"/>
-          <w:sz w:val="24"/>
-          <w:szCs w:val="24"/>
-        </w:rPr>
-        <w:t>(</w:t>
-      </w:r>
-      <w:proofErr w:type="gramEnd"/>
-      <w:r>
-        <w:rPr>
-          <w:rFonts w:ascii="Arial" w:hAnsi="Arial" w:cs="Arial"/>
-          <w:sz w:val="24"/>
-          <w:szCs w:val="24"/>
-        </w:rPr>
-        <w:t>char position);</w:t>
-      </w:r>
-    </w:p>
-    <w:p>
-      <w:pPr>
-        <w:pStyle w:val="ListParagraph"/>
-        <w:numPr>
-          <w:ilvl w:val="2"/>
-          <w:numId w:val="5"/>
-        </w:numPr>
-        <w:spacing w:line="360" w:lineRule="auto"/>
-        <w:rPr>
-          <w:rFonts w:ascii="Arial" w:hAnsi="Arial" w:cs="Arial"/>
-          <w:sz w:val="24"/>
-          <w:szCs w:val="24"/>
-        </w:rPr>
-      </w:pPr>
-      <w:r>
-        <w:rPr>
-          <w:rFonts w:ascii="Arial" w:hAnsi="Arial" w:cs="Arial"/>
-          <w:sz w:val="24"/>
-          <w:szCs w:val="24"/>
-        </w:rPr>
-        <w:t xml:space="preserve">string </w:t>
-      </w:r>
-      <w:proofErr w:type="spellStart"/>
-      <w:proofErr w:type="gramStart"/>
-      <w:r>
-        <w:rPr>
-          <w:rFonts w:ascii="Arial" w:hAnsi="Arial" w:cs="Arial"/>
-          <w:sz w:val="24"/>
-          <w:szCs w:val="24"/>
-        </w:rPr>
-        <w:t>getLocation</w:t>
-      </w:r>
-      <w:proofErr w:type="spellEnd"/>
-      <w:r>
-        <w:rPr>
-          <w:rFonts w:ascii="Arial" w:hAnsi="Arial" w:cs="Arial"/>
-          <w:sz w:val="24"/>
-          <w:szCs w:val="24"/>
-        </w:rPr>
-        <w:t>(</w:t>
-      </w:r>
-      <w:proofErr w:type="gramEnd"/>
-      <w:r>
-        <w:rPr>
-          <w:rFonts w:ascii="Arial" w:hAnsi="Arial" w:cs="Arial"/>
-          <w:sz w:val="24"/>
-          <w:szCs w:val="24"/>
-        </w:rPr>
-        <w:t>);</w:t>
-      </w:r>
-    </w:p>
-    <w:p>
-      <w:pPr>
-        <w:pStyle w:val="ListParagraph"/>
-        <w:numPr>
-          <w:ilvl w:val="2"/>
-          <w:numId w:val="5"/>
-        </w:numPr>
-        <w:spacing w:line="360" w:lineRule="auto"/>
-        <w:rPr>
-          <w:rFonts w:ascii="Arial" w:hAnsi="Arial" w:cs="Arial"/>
-          <w:sz w:val="24"/>
-          <w:szCs w:val="24"/>
-        </w:rPr>
-      </w:pPr>
-      <w:r>
-        <w:rPr>
-          <w:rFonts w:ascii="Arial" w:hAnsi="Arial" w:cs="Arial"/>
-          <w:sz w:val="24"/>
-          <w:szCs w:val="24"/>
-        </w:rPr>
-        <w:t xml:space="preserve">void </w:t>
-      </w:r>
-      <w:proofErr w:type="gramStart"/>
-      <w:r>
-        <w:rPr>
-          <w:rFonts w:ascii="Arial" w:hAnsi="Arial" w:cs="Arial"/>
-          <w:sz w:val="24"/>
-          <w:szCs w:val="24"/>
-        </w:rPr>
-        <w:t>create(</w:t>
-      </w:r>
-      <w:proofErr w:type="gramEnd"/>
-      <w:r>
-        <w:rPr>
-          <w:rFonts w:ascii="Arial" w:hAnsi="Arial" w:cs="Arial"/>
-          <w:sz w:val="24"/>
-          <w:szCs w:val="24"/>
-        </w:rPr>
-        <w:t>);</w:t>
-      </w:r>
-    </w:p>
-    <w:p>
-      <w:pPr>
-        <w:pStyle w:val="ListParagraph"/>
-        <w:numPr>
-          <w:ilvl w:val="2"/>
-          <w:numId w:val="5"/>
-        </w:numPr>
-        <w:spacing w:line="360" w:lineRule="auto"/>
-        <w:rPr>
-          <w:rFonts w:ascii="Arial" w:hAnsi="Arial" w:cs="Arial"/>
-          <w:sz w:val="24"/>
-          <w:szCs w:val="24"/>
-        </w:rPr>
-      </w:pPr>
-      <w:r>
-        <w:rPr>
-          <w:rFonts w:ascii="Arial" w:hAnsi="Arial" w:cs="Arial"/>
-          <w:sz w:val="24"/>
-          <w:szCs w:val="24"/>
-        </w:rPr>
-        <w:t xml:space="preserve">void </w:t>
-      </w:r>
-      <w:proofErr w:type="gramStart"/>
-      <w:r>
-        <w:rPr>
-          <w:rFonts w:ascii="Arial" w:hAnsi="Arial" w:cs="Arial"/>
-          <w:sz w:val="24"/>
-          <w:szCs w:val="24"/>
-        </w:rPr>
-        <w:t>print(</w:t>
-      </w:r>
-      <w:proofErr w:type="gramEnd"/>
-      <w:r>
-        <w:rPr>
-          <w:rFonts w:ascii="Arial" w:hAnsi="Arial" w:cs="Arial"/>
-          <w:sz w:val="24"/>
-          <w:szCs w:val="24"/>
-        </w:rPr>
-        <w:t xml:space="preserve">char = '*', </w:t>
-      </w:r>
-      <w:proofErr w:type="spellStart"/>
-      <w:r>
-        <w:rPr>
-          <w:rFonts w:ascii="Arial" w:hAnsi="Arial" w:cs="Arial"/>
-          <w:sz w:val="24"/>
-          <w:szCs w:val="24"/>
-        </w:rPr>
-        <w:t>int</w:t>
-      </w:r>
-      <w:proofErr w:type="spellEnd"/>
-      <w:r>
-        <w:rPr>
-          <w:rFonts w:ascii="Arial" w:hAnsi="Arial" w:cs="Arial"/>
-          <w:sz w:val="24"/>
-          <w:szCs w:val="24"/>
-        </w:rPr>
-        <w:t xml:space="preserve"> = 1);</w:t>
-      </w:r>
-    </w:p>
-    <w:p>
-      <w:pPr>
-        <w:pStyle w:val="ListParagraph"/>
-        <w:numPr>
-          <w:ilvl w:val="2"/>
-          <w:numId w:val="5"/>
-        </w:numPr>
-        <w:spacing w:line="360" w:lineRule="auto"/>
-        <w:rPr>
-          <w:rFonts w:ascii="Arial" w:hAnsi="Arial" w:cs="Arial"/>
-          <w:sz w:val="24"/>
-          <w:szCs w:val="24"/>
-        </w:rPr>
-      </w:pPr>
-      <w:r>
-        <w:rPr>
-          <w:rFonts w:ascii="Arial" w:hAnsi="Arial" w:cs="Arial"/>
-          <w:sz w:val="24"/>
-          <w:szCs w:val="24"/>
-        </w:rPr>
-        <w:t>void operator</w:t>
-      </w:r>
-      <w:proofErr w:type="gramStart"/>
-      <w:r>
-        <w:rPr>
-          <w:rFonts w:ascii="Arial" w:hAnsi="Arial" w:cs="Arial"/>
-          <w:sz w:val="24"/>
-          <w:szCs w:val="24"/>
-        </w:rPr>
-        <w:t>=(</w:t>
-      </w:r>
-      <w:proofErr w:type="gramEnd"/>
-      <w:r>
-        <w:rPr>
-          <w:rFonts w:ascii="Arial" w:hAnsi="Arial" w:cs="Arial"/>
-          <w:sz w:val="24"/>
-          <w:szCs w:val="24"/>
-        </w:rPr>
-        <w:t>Map &amp; a);</w:t>
-      </w:r>
-    </w:p>
-    <w:p>
-      <w:pPr>
-        <w:pStyle w:val="ListParagraph"/>
-        <w:numPr>
-          <w:ilvl w:val="2"/>
-          <w:numId w:val="5"/>
-        </w:numPr>
-        <w:spacing w:line="360" w:lineRule="auto"/>
-        <w:rPr>
-          <w:rFonts w:ascii="Arial" w:hAnsi="Arial" w:cs="Arial"/>
-          <w:sz w:val="24"/>
-          <w:szCs w:val="24"/>
-        </w:rPr>
-      </w:pPr>
-      <w:r>
-        <w:rPr>
-          <w:rFonts w:ascii="Arial" w:hAnsi="Arial" w:cs="Arial"/>
-          <w:sz w:val="24"/>
-          <w:szCs w:val="24"/>
-        </w:rPr>
-        <w:t xml:space="preserve">friend </w:t>
-      </w:r>
-      <w:proofErr w:type="spellStart"/>
-      <w:r>
-        <w:rPr>
-          <w:rFonts w:ascii="Arial" w:hAnsi="Arial" w:cs="Arial"/>
-          <w:sz w:val="24"/>
-          <w:szCs w:val="24"/>
-        </w:rPr>
-        <w:t>ofstream</w:t>
-      </w:r>
-      <w:proofErr w:type="spellEnd"/>
-      <w:r>
-        <w:rPr>
-          <w:rFonts w:ascii="Arial" w:hAnsi="Arial" w:cs="Arial"/>
-          <w:sz w:val="24"/>
-          <w:szCs w:val="24"/>
-        </w:rPr>
-        <w:t xml:space="preserve"> &amp; operator&lt;</w:t>
-      </w:r>
-      <w:proofErr w:type="gramStart"/>
-      <w:r>
-        <w:rPr>
-          <w:rFonts w:ascii="Arial" w:hAnsi="Arial" w:cs="Arial"/>
-          <w:sz w:val="24"/>
-          <w:szCs w:val="24"/>
-        </w:rPr>
-        <w:t>&lt;(</w:t>
-      </w:r>
-      <w:proofErr w:type="spellStart"/>
-      <w:proofErr w:type="gramEnd"/>
-      <w:r>
-        <w:rPr>
-          <w:rFonts w:ascii="Arial" w:hAnsi="Arial" w:cs="Arial"/>
-          <w:sz w:val="24"/>
-          <w:szCs w:val="24"/>
-        </w:rPr>
-        <w:t>ofstream</w:t>
-      </w:r>
-      <w:proofErr w:type="spellEnd"/>
-      <w:r>
-        <w:rPr>
-          <w:rFonts w:ascii="Arial" w:hAnsi="Arial" w:cs="Arial"/>
-          <w:sz w:val="24"/>
-          <w:szCs w:val="24"/>
-        </w:rPr>
-        <w:t xml:space="preserve"> &amp;, Map &amp; b);</w:t>
-      </w:r>
-    </w:p>
-    <w:p>
-      <w:pPr>
-        <w:pStyle w:val="ListParagraph"/>
-        <w:numPr>
-          <w:ilvl w:val="2"/>
-          <w:numId w:val="5"/>
-        </w:numPr>
-        <w:spacing w:line="360" w:lineRule="auto"/>
-        <w:rPr>
-          <w:rFonts w:ascii="Arial" w:hAnsi="Arial" w:cs="Arial"/>
-          <w:sz w:val="24"/>
-          <w:szCs w:val="24"/>
-        </w:rPr>
-      </w:pPr>
-      <w:r>
-        <w:rPr>
-          <w:rFonts w:ascii="Arial" w:hAnsi="Arial" w:cs="Arial"/>
-          <w:sz w:val="24"/>
-          <w:szCs w:val="24"/>
-        </w:rPr>
-        <w:t xml:space="preserve">friend </w:t>
-      </w:r>
-      <w:proofErr w:type="spellStart"/>
-      <w:r>
-        <w:rPr>
-          <w:rFonts w:ascii="Arial" w:hAnsi="Arial" w:cs="Arial"/>
-          <w:sz w:val="24"/>
-          <w:szCs w:val="24"/>
-        </w:rPr>
-        <w:t>ostream</w:t>
-      </w:r>
-      <w:proofErr w:type="spellEnd"/>
-      <w:r>
-        <w:rPr>
-          <w:rFonts w:ascii="Arial" w:hAnsi="Arial" w:cs="Arial"/>
-          <w:sz w:val="24"/>
-          <w:szCs w:val="24"/>
-        </w:rPr>
-        <w:t xml:space="preserve"> &amp; operator&lt;</w:t>
-      </w:r>
-      <w:proofErr w:type="gramStart"/>
-      <w:r>
-        <w:rPr>
-          <w:rFonts w:ascii="Arial" w:hAnsi="Arial" w:cs="Arial"/>
-          <w:sz w:val="24"/>
-          <w:szCs w:val="24"/>
-        </w:rPr>
-        <w:t>&lt;(</w:t>
-      </w:r>
-      <w:proofErr w:type="spellStart"/>
-      <w:proofErr w:type="gramEnd"/>
-      <w:r>
-        <w:rPr>
-          <w:rFonts w:ascii="Arial" w:hAnsi="Arial" w:cs="Arial"/>
-          <w:sz w:val="24"/>
-          <w:szCs w:val="24"/>
-        </w:rPr>
-        <w:t>ostream</w:t>
-      </w:r>
-      <w:proofErr w:type="spellEnd"/>
-      <w:r>
-        <w:rPr>
-          <w:rFonts w:ascii="Arial" w:hAnsi="Arial" w:cs="Arial"/>
-          <w:sz w:val="24"/>
-          <w:szCs w:val="24"/>
-        </w:rPr>
-        <w:t xml:space="preserve"> &amp;, Map &amp; b);</w:t>
+      <w:r>
+        <w:rPr>
+          <w:rFonts w:ascii="Arial" w:hAnsi="Arial" w:cs="Arial"/>
+          <w:sz w:val="24"/>
+          <w:szCs w:val="24"/>
+        </w:rPr>
+        <w:t>friend ostream &amp; operator&lt;&lt;(ostream &amp;, Map &amp; b);</w:t>
       </w:r>
     </w:p>
     <w:p>
@@ -7286,7 +5828,6 @@
           <w:szCs w:val="24"/>
         </w:rPr>
       </w:pPr>
-      <w:proofErr w:type="gramStart"/>
       <w:r>
         <w:rPr>
           <w:rFonts w:ascii="Arial" w:hAnsi="Arial" w:cs="Arial"/>
@@ -7294,17 +5835,7 @@
           <w:sz w:val="24"/>
           <w:szCs w:val="24"/>
         </w:rPr>
-        <w:t>( mapText.cpp</w:t>
-      </w:r>
-      <w:proofErr w:type="gramEnd"/>
-      <w:r>
-        <w:rPr>
-          <w:rFonts w:ascii="Arial" w:hAnsi="Arial" w:cs="Arial"/>
-          <w:b/>
-          <w:sz w:val="24"/>
-          <w:szCs w:val="24"/>
-        </w:rPr>
-        <w:t xml:space="preserve"> )</w:t>
+        <w:t>( mapText.cpp )</w:t>
       </w:r>
     </w:p>
     <w:p>
@@ -7337,23 +5868,13 @@
         </w:rPr>
         <w:t xml:space="preserve">void </w:t>
       </w:r>
-      <w:proofErr w:type="gramStart"/>
-      <w:r>
-        <w:rPr>
-          <w:rFonts w:ascii="Arial" w:hAnsi="Arial" w:cs="Arial"/>
-          <w:sz w:val="24"/>
-          <w:szCs w:val="24"/>
-        </w:rPr>
-        <w:t>create(</w:t>
-      </w:r>
-      <w:proofErr w:type="gramEnd"/>
-      <w:r>
-        <w:rPr>
-          <w:rFonts w:ascii="Arial" w:hAnsi="Arial" w:cs="Arial"/>
-          <w:sz w:val="24"/>
-          <w:szCs w:val="24"/>
-        </w:rPr>
-        <w:t>) Method.</w:t>
+      <w:r>
+        <w:rPr>
+          <w:rFonts w:ascii="Arial" w:hAnsi="Arial" w:cs="Arial"/>
+          <w:sz w:val="24"/>
+          <w:szCs w:val="24"/>
+        </w:rPr>
+        <w:t>create() Method.</w:t>
       </w:r>
     </w:p>
     <w:p>
@@ -7376,25 +5897,7 @@
           <w:sz w:val="24"/>
           <w:szCs w:val="24"/>
         </w:rPr>
-        <w:t xml:space="preserve">When creating the </w:t>
-      </w:r>
-      <w:proofErr w:type="gramStart"/>
-      <w:r>
-        <w:rPr>
-          <w:rFonts w:ascii="Arial" w:hAnsi="Arial" w:cs="Arial"/>
-          <w:sz w:val="24"/>
-          <w:szCs w:val="24"/>
-        </w:rPr>
-        <w:t>map</w:t>
-      </w:r>
-      <w:proofErr w:type="gramEnd"/>
-      <w:r>
-        <w:rPr>
-          <w:rFonts w:ascii="Arial" w:hAnsi="Arial" w:cs="Arial"/>
-          <w:sz w:val="24"/>
-          <w:szCs w:val="24"/>
-        </w:rPr>
-        <w:t xml:space="preserve"> the program will ask the user to insert a problem name, a file name, the x dimension, and y dimension.</w:t>
+        <w:t>When creating the map the program will ask the user to insert a problem name, a file name, the x dimension, and y dimension.</w:t>
       </w:r>
     </w:p>
     <w:p>
@@ -7537,23 +6040,13 @@
         </w:rPr>
         <w:t xml:space="preserve">void </w:t>
       </w:r>
-      <w:proofErr w:type="gramStart"/>
-      <w:r>
-        <w:rPr>
-          <w:rFonts w:ascii="Arial" w:hAnsi="Arial" w:cs="Arial"/>
-          <w:sz w:val="24"/>
-          <w:szCs w:val="24"/>
-        </w:rPr>
-        <w:t>print(</w:t>
-      </w:r>
-      <w:proofErr w:type="gramEnd"/>
-      <w:r>
-        <w:rPr>
-          <w:rFonts w:ascii="Arial" w:hAnsi="Arial" w:cs="Arial"/>
-          <w:sz w:val="24"/>
-          <w:szCs w:val="24"/>
-        </w:rPr>
-        <w:t>) method can be used to show the map to the user.</w:t>
+      <w:r>
+        <w:rPr>
+          <w:rFonts w:ascii="Arial" w:hAnsi="Arial" w:cs="Arial"/>
+          <w:sz w:val="24"/>
+          <w:szCs w:val="24"/>
+        </w:rPr>
+        <w:t>print() method can be used to show the map to the user.</w:t>
       </w:r>
     </w:p>
     <w:p>
@@ -7649,41 +6142,13 @@
         </w:rPr>
         <w:t xml:space="preserve">Void </w:t>
       </w:r>
-      <w:proofErr w:type="gramStart"/>
-      <w:r>
-        <w:rPr>
-          <w:rFonts w:ascii="Arial" w:hAnsi="Arial" w:cs="Arial"/>
-          <w:sz w:val="24"/>
-          <w:szCs w:val="24"/>
-        </w:rPr>
-        <w:t>Run(</w:t>
-      </w:r>
-      <w:proofErr w:type="gramEnd"/>
-      <w:r>
-        <w:rPr>
-          <w:rFonts w:ascii="Arial" w:hAnsi="Arial" w:cs="Arial"/>
-          <w:sz w:val="24"/>
-          <w:szCs w:val="24"/>
-        </w:rPr>
-        <w:t>) will retrieve the map from a .</w:t>
-      </w:r>
-      <w:proofErr w:type="spellStart"/>
-      <w:r>
-        <w:rPr>
-          <w:rFonts w:ascii="Arial" w:hAnsi="Arial" w:cs="Arial"/>
-          <w:sz w:val="24"/>
-          <w:szCs w:val="24"/>
-        </w:rPr>
-        <w:t>txt</w:t>
-      </w:r>
-      <w:proofErr w:type="spellEnd"/>
-      <w:r>
-        <w:rPr>
-          <w:rFonts w:ascii="Arial" w:hAnsi="Arial" w:cs="Arial"/>
-          <w:sz w:val="24"/>
-          <w:szCs w:val="24"/>
-        </w:rPr>
-        <w:t xml:space="preserve"> file and insert it into a vector.</w:t>
+      <w:r>
+        <w:rPr>
+          <w:rFonts w:ascii="Arial" w:hAnsi="Arial" w:cs="Arial"/>
+          <w:sz w:val="24"/>
+          <w:szCs w:val="24"/>
+        </w:rPr>
+        <w:t>Run() will retrieve the map from a .txt file and insert it into a vector.</w:t>
       </w:r>
     </w:p>
     <w:p>
@@ -7708,23 +6173,13 @@
         </w:rPr>
         <w:t xml:space="preserve">Void </w:t>
       </w:r>
-      <w:proofErr w:type="spellStart"/>
-      <w:r>
-        <w:rPr>
-          <w:rFonts w:ascii="Arial" w:hAnsi="Arial" w:cs="Arial"/>
-          <w:sz w:val="24"/>
-          <w:szCs w:val="24"/>
-        </w:rPr>
-        <w:t>setName</w:t>
-      </w:r>
-      <w:proofErr w:type="spellEnd"/>
-      <w:r>
-        <w:rPr>
-          <w:rFonts w:ascii="Arial" w:hAnsi="Arial" w:cs="Arial"/>
-          <w:sz w:val="24"/>
-          <w:szCs w:val="24"/>
-        </w:rPr>
-        <w:t xml:space="preserve"> () will set the name of the map.</w:t>
+      <w:r>
+        <w:rPr>
+          <w:rFonts w:ascii="Arial" w:hAnsi="Arial" w:cs="Arial"/>
+          <w:sz w:val="24"/>
+          <w:szCs w:val="24"/>
+        </w:rPr>
+        <w:t>setName () will set the name of the map.</w:t>
       </w:r>
     </w:p>
     <w:p>
@@ -7749,33 +6204,13 @@
         </w:rPr>
         <w:t xml:space="preserve">Void </w:t>
       </w:r>
-      <w:proofErr w:type="spellStart"/>
-      <w:proofErr w:type="gramStart"/>
-      <w:r>
-        <w:rPr>
-          <w:rFonts w:ascii="Arial" w:hAnsi="Arial" w:cs="Arial"/>
-          <w:sz w:val="24"/>
-          <w:szCs w:val="24"/>
-        </w:rPr>
-        <w:t>getName</w:t>
-      </w:r>
-      <w:proofErr w:type="spellEnd"/>
-      <w:r>
-        <w:rPr>
-          <w:rFonts w:ascii="Arial" w:hAnsi="Arial" w:cs="Arial"/>
-          <w:sz w:val="24"/>
-          <w:szCs w:val="24"/>
-        </w:rPr>
-        <w:t>(</w:t>
-      </w:r>
-      <w:proofErr w:type="gramEnd"/>
-      <w:r>
-        <w:rPr>
-          <w:rFonts w:ascii="Arial" w:hAnsi="Arial" w:cs="Arial"/>
-          <w:sz w:val="24"/>
-          <w:szCs w:val="24"/>
-        </w:rPr>
-        <w:t>) will return the name of the map.</w:t>
+      <w:r>
+        <w:rPr>
+          <w:rFonts w:ascii="Arial" w:hAnsi="Arial" w:cs="Arial"/>
+          <w:sz w:val="24"/>
+          <w:szCs w:val="24"/>
+        </w:rPr>
+        <w:t>getName() will return the name of the map.</w:t>
       </w:r>
     </w:p>
     <w:p>
@@ -7824,7 +6259,6 @@
           <w:szCs w:val="24"/>
         </w:rPr>
       </w:pPr>
-      <w:proofErr w:type="gramStart"/>
       <w:r>
         <w:rPr>
           <w:rFonts w:ascii="Arial" w:hAnsi="Arial" w:cs="Arial"/>
@@ -7832,9 +6266,414 @@
           <w:sz w:val="24"/>
           <w:szCs w:val="24"/>
         </w:rPr>
-        <w:t xml:space="preserve">( </w:t>
-      </w:r>
-      <w:proofErr w:type="spellStart"/>
+        <w:t>( graph.h )</w:t>
+      </w:r>
+    </w:p>
+    <w:p>
+      <w:pPr>
+        <w:pStyle w:val="ListParagraph"/>
+        <w:numPr>
+          <w:ilvl w:val="1"/>
+          <w:numId w:val="5"/>
+        </w:numPr>
+        <w:spacing w:line="360" w:lineRule="auto"/>
+        <w:rPr>
+          <w:rFonts w:ascii="Arial" w:hAnsi="Arial" w:cs="Arial"/>
+          <w:sz w:val="24"/>
+          <w:szCs w:val="24"/>
+        </w:rPr>
+      </w:pPr>
+      <w:r>
+        <w:rPr>
+          <w:rFonts w:ascii="Arial" w:hAnsi="Arial" w:cs="Arial"/>
+          <w:sz w:val="24"/>
+          <w:szCs w:val="24"/>
+        </w:rPr>
+        <w:t>Declaration of class members functions,  constructor, and attributes:</w:t>
+      </w:r>
+    </w:p>
+    <w:p>
+      <w:pPr>
+        <w:pStyle w:val="ListParagraph"/>
+        <w:numPr>
+          <w:ilvl w:val="1"/>
+          <w:numId w:val="5"/>
+        </w:numPr>
+        <w:spacing w:line="360" w:lineRule="auto"/>
+        <w:rPr>
+          <w:rFonts w:ascii="Arial" w:hAnsi="Arial" w:cs="Arial"/>
+          <w:sz w:val="24"/>
+          <w:szCs w:val="24"/>
+        </w:rPr>
+      </w:pPr>
+      <w:r>
+        <w:rPr>
+          <w:rFonts w:ascii="Arial" w:hAnsi="Arial" w:cs="Arial"/>
+          <w:sz w:val="24"/>
+          <w:szCs w:val="24"/>
+        </w:rPr>
+        <w:t>Private:</w:t>
+      </w:r>
+    </w:p>
+    <w:p>
+      <w:pPr>
+        <w:pStyle w:val="ListParagraph"/>
+        <w:numPr>
+          <w:ilvl w:val="2"/>
+          <w:numId w:val="5"/>
+        </w:numPr>
+        <w:spacing w:line="360" w:lineRule="auto"/>
+        <w:rPr>
+          <w:rFonts w:ascii="Arial" w:hAnsi="Arial" w:cs="Arial"/>
+          <w:sz w:val="24"/>
+          <w:szCs w:val="24"/>
+        </w:rPr>
+      </w:pPr>
+      <w:r>
+        <w:rPr>
+          <w:rFonts w:ascii="Arial" w:hAnsi="Arial" w:cs="Arial"/>
+          <w:sz w:val="24"/>
+          <w:szCs w:val="24"/>
+        </w:rPr>
+        <w:t>NavRoutes main;</w:t>
+      </w:r>
+    </w:p>
+    <w:p>
+      <w:pPr>
+        <w:pStyle w:val="ListParagraph"/>
+        <w:numPr>
+          <w:ilvl w:val="2"/>
+          <w:numId w:val="5"/>
+        </w:numPr>
+        <w:spacing w:line="360" w:lineRule="auto"/>
+        <w:rPr>
+          <w:rFonts w:ascii="Arial" w:hAnsi="Arial" w:cs="Arial"/>
+          <w:sz w:val="24"/>
+          <w:szCs w:val="24"/>
+        </w:rPr>
+      </w:pPr>
+      <w:r>
+        <w:rPr>
+          <w:rFonts w:ascii="Arial" w:hAnsi="Arial" w:cs="Arial"/>
+          <w:sz w:val="24"/>
+          <w:szCs w:val="24"/>
+        </w:rPr>
+        <w:t>bool cond;</w:t>
+      </w:r>
+    </w:p>
+    <w:p>
+      <w:pPr>
+        <w:pStyle w:val="ListParagraph"/>
+        <w:numPr>
+          <w:ilvl w:val="2"/>
+          <w:numId w:val="5"/>
+        </w:numPr>
+        <w:spacing w:line="360" w:lineRule="auto"/>
+        <w:rPr>
+          <w:rFonts w:ascii="Arial" w:hAnsi="Arial" w:cs="Arial"/>
+          <w:sz w:val="24"/>
+          <w:szCs w:val="24"/>
+        </w:rPr>
+      </w:pPr>
+      <w:r>
+        <w:rPr>
+          <w:rFonts w:ascii="Arial" w:hAnsi="Arial" w:cs="Arial"/>
+          <w:sz w:val="24"/>
+          <w:szCs w:val="24"/>
+        </w:rPr>
+        <w:t>linkedlistADT&lt; linkedlistADT&lt;char&gt; &gt; AllRoutes;</w:t>
+      </w:r>
+    </w:p>
+    <w:p>
+      <w:pPr>
+        <w:pStyle w:val="ListParagraph"/>
+        <w:numPr>
+          <w:ilvl w:val="2"/>
+          <w:numId w:val="5"/>
+        </w:numPr>
+        <w:spacing w:line="360" w:lineRule="auto"/>
+        <w:rPr>
+          <w:rFonts w:ascii="Arial" w:hAnsi="Arial" w:cs="Arial"/>
+          <w:sz w:val="24"/>
+          <w:szCs w:val="24"/>
+        </w:rPr>
+      </w:pPr>
+      <w:r>
+        <w:rPr>
+          <w:rFonts w:ascii="Arial" w:hAnsi="Arial" w:cs="Arial"/>
+          <w:sz w:val="24"/>
+          <w:szCs w:val="24"/>
+        </w:rPr>
+        <w:t>void insert(linkedlistADT&lt;char&gt; data);</w:t>
+      </w:r>
+    </w:p>
+    <w:p>
+      <w:pPr>
+        <w:pStyle w:val="ListParagraph"/>
+        <w:numPr>
+          <w:ilvl w:val="1"/>
+          <w:numId w:val="5"/>
+        </w:numPr>
+        <w:spacing w:line="360" w:lineRule="auto"/>
+        <w:rPr>
+          <w:rFonts w:ascii="Arial" w:hAnsi="Arial" w:cs="Arial"/>
+          <w:sz w:val="24"/>
+          <w:szCs w:val="24"/>
+        </w:rPr>
+      </w:pPr>
+      <w:r>
+        <w:rPr>
+          <w:rFonts w:ascii="Arial" w:hAnsi="Arial" w:cs="Arial"/>
+          <w:sz w:val="24"/>
+          <w:szCs w:val="24"/>
+        </w:rPr>
+        <w:t>Protected:</w:t>
+      </w:r>
+    </w:p>
+    <w:p>
+      <w:pPr>
+        <w:pStyle w:val="ListParagraph"/>
+        <w:numPr>
+          <w:ilvl w:val="2"/>
+          <w:numId w:val="5"/>
+        </w:numPr>
+        <w:spacing w:line="360" w:lineRule="auto"/>
+        <w:rPr>
+          <w:rFonts w:ascii="Arial" w:hAnsi="Arial" w:cs="Arial"/>
+          <w:sz w:val="24"/>
+          <w:szCs w:val="24"/>
+        </w:rPr>
+      </w:pPr>
+      <w:r>
+        <w:rPr>
+          <w:rFonts w:ascii="Arial" w:hAnsi="Arial" w:cs="Arial"/>
+          <w:sz w:val="24"/>
+          <w:szCs w:val="24"/>
+        </w:rPr>
+        <w:t>void right(NavRoutes main, linkedlistADT&lt;char&gt; list, vector&lt; array&lt;int,2&gt; &gt; points);</w:t>
+      </w:r>
+    </w:p>
+    <w:p>
+      <w:pPr>
+        <w:pStyle w:val="ListParagraph"/>
+        <w:numPr>
+          <w:ilvl w:val="2"/>
+          <w:numId w:val="5"/>
+        </w:numPr>
+        <w:spacing w:line="360" w:lineRule="auto"/>
+        <w:rPr>
+          <w:rFonts w:ascii="Arial" w:hAnsi="Arial" w:cs="Arial"/>
+          <w:sz w:val="24"/>
+          <w:szCs w:val="24"/>
+        </w:rPr>
+      </w:pPr>
+      <w:r>
+        <w:rPr>
+          <w:rFonts w:ascii="Arial" w:hAnsi="Arial" w:cs="Arial"/>
+          <w:sz w:val="24"/>
+          <w:szCs w:val="24"/>
+        </w:rPr>
+        <w:t>void left(NavRoutes main, linkedlistADT&lt;char&gt; list, vector&lt; array&lt;int, 2&gt; &gt; points);</w:t>
+      </w:r>
+    </w:p>
+    <w:p>
+      <w:pPr>
+        <w:pStyle w:val="ListParagraph"/>
+        <w:numPr>
+          <w:ilvl w:val="2"/>
+          <w:numId w:val="5"/>
+        </w:numPr>
+        <w:spacing w:line="360" w:lineRule="auto"/>
+        <w:rPr>
+          <w:rFonts w:ascii="Arial" w:hAnsi="Arial" w:cs="Arial"/>
+          <w:sz w:val="24"/>
+          <w:szCs w:val="24"/>
+        </w:rPr>
+      </w:pPr>
+      <w:r>
+        <w:rPr>
+          <w:rFonts w:ascii="Arial" w:hAnsi="Arial" w:cs="Arial"/>
+          <w:sz w:val="24"/>
+          <w:szCs w:val="24"/>
+        </w:rPr>
+        <w:t>void up(NavRoutes main, linkedlistADT&lt;char&gt; list, vector&lt; array&lt;int, 2&gt; &gt; points);</w:t>
+      </w:r>
+    </w:p>
+    <w:p>
+      <w:pPr>
+        <w:pStyle w:val="ListParagraph"/>
+        <w:numPr>
+          <w:ilvl w:val="2"/>
+          <w:numId w:val="5"/>
+        </w:numPr>
+        <w:spacing w:line="360" w:lineRule="auto"/>
+        <w:rPr>
+          <w:rFonts w:ascii="Arial" w:hAnsi="Arial" w:cs="Arial"/>
+          <w:sz w:val="24"/>
+          <w:szCs w:val="24"/>
+        </w:rPr>
+      </w:pPr>
+      <w:r>
+        <w:rPr>
+          <w:rFonts w:ascii="Arial" w:hAnsi="Arial" w:cs="Arial"/>
+          <w:sz w:val="24"/>
+          <w:szCs w:val="24"/>
+        </w:rPr>
+        <w:t>void down(NavRoutes main, linkedlistADT&lt;char&gt; list, vector&lt; array&lt;int, 2&gt; &gt; points);</w:t>
+      </w:r>
+    </w:p>
+    <w:p>
+      <w:pPr>
+        <w:pStyle w:val="ListParagraph"/>
+        <w:numPr>
+          <w:ilvl w:val="1"/>
+          <w:numId w:val="5"/>
+        </w:numPr>
+        <w:spacing w:line="360" w:lineRule="auto"/>
+        <w:rPr>
+          <w:rFonts w:ascii="Arial" w:hAnsi="Arial" w:cs="Arial"/>
+          <w:sz w:val="24"/>
+          <w:szCs w:val="24"/>
+        </w:rPr>
+      </w:pPr>
+      <w:r>
+        <w:rPr>
+          <w:rFonts w:ascii="Arial" w:hAnsi="Arial" w:cs="Arial"/>
+          <w:sz w:val="24"/>
+          <w:szCs w:val="24"/>
+        </w:rPr>
+        <w:t>Public:</w:t>
+      </w:r>
+    </w:p>
+    <w:p>
+      <w:pPr>
+        <w:pStyle w:val="ListParagraph"/>
+        <w:numPr>
+          <w:ilvl w:val="2"/>
+          <w:numId w:val="5"/>
+        </w:numPr>
+        <w:spacing w:line="360" w:lineRule="auto"/>
+        <w:rPr>
+          <w:rFonts w:ascii="Arial" w:hAnsi="Arial" w:cs="Arial"/>
+          <w:sz w:val="24"/>
+          <w:szCs w:val="24"/>
+        </w:rPr>
+      </w:pPr>
+      <w:r>
+        <w:rPr>
+          <w:rFonts w:ascii="Arial" w:hAnsi="Arial" w:cs="Arial"/>
+          <w:sz w:val="24"/>
+          <w:szCs w:val="24"/>
+        </w:rPr>
+        <w:t>Graph();</w:t>
+      </w:r>
+    </w:p>
+    <w:p>
+      <w:pPr>
+        <w:pStyle w:val="ListParagraph"/>
+        <w:numPr>
+          <w:ilvl w:val="2"/>
+          <w:numId w:val="5"/>
+        </w:numPr>
+        <w:spacing w:line="360" w:lineRule="auto"/>
+        <w:rPr>
+          <w:rFonts w:ascii="Arial" w:hAnsi="Arial" w:cs="Arial"/>
+          <w:sz w:val="24"/>
+          <w:szCs w:val="24"/>
+        </w:rPr>
+      </w:pPr>
+      <w:r>
+        <w:rPr>
+          <w:rFonts w:ascii="Arial" w:hAnsi="Arial" w:cs="Arial"/>
+          <w:sz w:val="24"/>
+          <w:szCs w:val="24"/>
+        </w:rPr>
+        <w:t>Graph(NavRoutes main);</w:t>
+      </w:r>
+    </w:p>
+    <w:p>
+      <w:pPr>
+        <w:pStyle w:val="ListParagraph"/>
+        <w:numPr>
+          <w:ilvl w:val="2"/>
+          <w:numId w:val="5"/>
+        </w:numPr>
+        <w:spacing w:line="360" w:lineRule="auto"/>
+        <w:rPr>
+          <w:rFonts w:ascii="Arial" w:hAnsi="Arial" w:cs="Arial"/>
+          <w:sz w:val="24"/>
+          <w:szCs w:val="24"/>
+        </w:rPr>
+      </w:pPr>
+      <w:r>
+        <w:rPr>
+          <w:rFonts w:ascii="Arial" w:hAnsi="Arial" w:cs="Arial"/>
+          <w:sz w:val="24"/>
+          <w:szCs w:val="24"/>
+        </w:rPr>
+        <w:t>bool isRun();</w:t>
+      </w:r>
+    </w:p>
+    <w:p>
+      <w:pPr>
+        <w:pStyle w:val="ListParagraph"/>
+        <w:numPr>
+          <w:ilvl w:val="2"/>
+          <w:numId w:val="5"/>
+        </w:numPr>
+        <w:spacing w:line="360" w:lineRule="auto"/>
+        <w:rPr>
+          <w:rFonts w:ascii="Arial" w:hAnsi="Arial" w:cs="Arial"/>
+          <w:sz w:val="24"/>
+          <w:szCs w:val="24"/>
+        </w:rPr>
+      </w:pPr>
+      <w:r>
+        <w:rPr>
+          <w:rFonts w:ascii="Arial" w:hAnsi="Arial" w:cs="Arial"/>
+          <w:sz w:val="24"/>
+          <w:szCs w:val="24"/>
+        </w:rPr>
+        <w:t>void run();</w:t>
+      </w:r>
+    </w:p>
+    <w:p>
+      <w:pPr>
+        <w:pStyle w:val="ListParagraph"/>
+        <w:numPr>
+          <w:ilvl w:val="2"/>
+          <w:numId w:val="5"/>
+        </w:numPr>
+        <w:spacing w:line="360" w:lineRule="auto"/>
+        <w:rPr>
+          <w:rFonts w:ascii="Arial" w:hAnsi="Arial" w:cs="Arial"/>
+          <w:sz w:val="24"/>
+          <w:szCs w:val="24"/>
+        </w:rPr>
+      </w:pPr>
+      <w:r>
+        <w:rPr>
+          <w:rFonts w:ascii="Arial" w:hAnsi="Arial" w:cs="Arial"/>
+          <w:sz w:val="24"/>
+          <w:szCs w:val="24"/>
+        </w:rPr>
+        <w:t>void print();</w:t>
+      </w:r>
+    </w:p>
+    <w:p>
+      <w:pPr>
+        <w:pStyle w:val="ListParagraph"/>
+        <w:numPr>
+          <w:ilvl w:val="0"/>
+          <w:numId w:val="5"/>
+        </w:numPr>
+        <w:spacing w:line="360" w:lineRule="auto"/>
+        <w:rPr>
+          <w:rFonts w:ascii="Arial" w:hAnsi="Arial" w:cs="Arial"/>
+          <w:sz w:val="24"/>
+          <w:szCs w:val="24"/>
+        </w:rPr>
+      </w:pPr>
       <w:r>
         <w:rPr>
           <w:rFonts w:ascii="Arial" w:hAnsi="Arial" w:cs="Arial"/>
@@ -7842,27 +6681,7 @@
           <w:sz w:val="24"/>
           <w:szCs w:val="24"/>
         </w:rPr>
-        <w:t>graph</w:t>
-      </w:r>
-      <w:proofErr w:type="gramEnd"/>
-      <w:r>
-        <w:rPr>
-          <w:rFonts w:ascii="Arial" w:hAnsi="Arial" w:cs="Arial"/>
-          <w:b/>
-          <w:sz w:val="24"/>
-          <w:szCs w:val="24"/>
-        </w:rPr>
-        <w:t>.h</w:t>
-      </w:r>
-      <w:proofErr w:type="spellEnd"/>
-      <w:r>
-        <w:rPr>
-          <w:rFonts w:ascii="Arial" w:hAnsi="Arial" w:cs="Arial"/>
-          <w:b/>
-          <w:sz w:val="24"/>
-          <w:szCs w:val="24"/>
-        </w:rPr>
-        <w:t xml:space="preserve"> )</w:t>
+        <w:t>( graph.cpp )</w:t>
       </w:r>
     </w:p>
     <w:p>
@@ -7885,893 +6704,7 @@
           <w:sz w:val="24"/>
           <w:szCs w:val="24"/>
         </w:rPr>
-        <w:t xml:space="preserve">Declaration of class members </w:t>
-      </w:r>
-      <w:proofErr w:type="gramStart"/>
-      <w:r>
-        <w:rPr>
-          <w:rFonts w:ascii="Arial" w:hAnsi="Arial" w:cs="Arial"/>
-          <w:sz w:val="24"/>
-          <w:szCs w:val="24"/>
-        </w:rPr>
-        <w:t>functions,  constructor</w:t>
-      </w:r>
-      <w:proofErr w:type="gramEnd"/>
-      <w:r>
-        <w:rPr>
-          <w:rFonts w:ascii="Arial" w:hAnsi="Arial" w:cs="Arial"/>
-          <w:sz w:val="24"/>
-          <w:szCs w:val="24"/>
-        </w:rPr>
-        <w:t>, and attributes:</w:t>
-      </w:r>
-    </w:p>
-    <w:p>
-      <w:pPr>
-        <w:pStyle w:val="ListParagraph"/>
-        <w:numPr>
-          <w:ilvl w:val="1"/>
-          <w:numId w:val="5"/>
-        </w:numPr>
-        <w:spacing w:line="360" w:lineRule="auto"/>
-        <w:rPr>
-          <w:rFonts w:ascii="Arial" w:hAnsi="Arial" w:cs="Arial"/>
-          <w:sz w:val="24"/>
-          <w:szCs w:val="24"/>
-        </w:rPr>
-      </w:pPr>
-      <w:r>
-        <w:rPr>
-          <w:rFonts w:ascii="Arial" w:hAnsi="Arial" w:cs="Arial"/>
-          <w:sz w:val="24"/>
-          <w:szCs w:val="24"/>
-        </w:rPr>
-        <w:t>Private:</w:t>
-      </w:r>
-    </w:p>
-    <w:p>
-      <w:pPr>
-        <w:pStyle w:val="ListParagraph"/>
-        <w:numPr>
-          <w:ilvl w:val="2"/>
-          <w:numId w:val="5"/>
-        </w:numPr>
-        <w:spacing w:line="360" w:lineRule="auto"/>
-        <w:rPr>
-          <w:rFonts w:ascii="Arial" w:hAnsi="Arial" w:cs="Arial"/>
-          <w:sz w:val="24"/>
-          <w:szCs w:val="24"/>
-        </w:rPr>
-      </w:pPr>
-      <w:proofErr w:type="spellStart"/>
-      <w:r>
-        <w:rPr>
-          <w:rFonts w:ascii="Arial" w:hAnsi="Arial" w:cs="Arial"/>
-          <w:sz w:val="24"/>
-          <w:szCs w:val="24"/>
-        </w:rPr>
-        <w:t>NavRoutes</w:t>
-      </w:r>
-      <w:proofErr w:type="spellEnd"/>
-      <w:r>
-        <w:rPr>
-          <w:rFonts w:ascii="Arial" w:hAnsi="Arial" w:cs="Arial"/>
-          <w:sz w:val="24"/>
-          <w:szCs w:val="24"/>
-        </w:rPr>
-        <w:t xml:space="preserve"> main;</w:t>
-      </w:r>
-    </w:p>
-    <w:p>
-      <w:pPr>
-        <w:pStyle w:val="ListParagraph"/>
-        <w:numPr>
-          <w:ilvl w:val="2"/>
-          <w:numId w:val="5"/>
-        </w:numPr>
-        <w:spacing w:line="360" w:lineRule="auto"/>
-        <w:rPr>
-          <w:rFonts w:ascii="Arial" w:hAnsi="Arial" w:cs="Arial"/>
-          <w:sz w:val="24"/>
-          <w:szCs w:val="24"/>
-        </w:rPr>
-      </w:pPr>
-      <w:r>
-        <w:rPr>
-          <w:rFonts w:ascii="Arial" w:hAnsi="Arial" w:cs="Arial"/>
-          <w:sz w:val="24"/>
-          <w:szCs w:val="24"/>
-        </w:rPr>
-        <w:t xml:space="preserve">bool </w:t>
-      </w:r>
-      <w:proofErr w:type="spellStart"/>
-      <w:r>
-        <w:rPr>
-          <w:rFonts w:ascii="Arial" w:hAnsi="Arial" w:cs="Arial"/>
-          <w:sz w:val="24"/>
-          <w:szCs w:val="24"/>
-        </w:rPr>
-        <w:t>cond</w:t>
-      </w:r>
-      <w:proofErr w:type="spellEnd"/>
-      <w:r>
-        <w:rPr>
-          <w:rFonts w:ascii="Arial" w:hAnsi="Arial" w:cs="Arial"/>
-          <w:sz w:val="24"/>
-          <w:szCs w:val="24"/>
-        </w:rPr>
-        <w:t>;</w:t>
-      </w:r>
-    </w:p>
-    <w:p>
-      <w:pPr>
-        <w:pStyle w:val="ListParagraph"/>
-        <w:numPr>
-          <w:ilvl w:val="2"/>
-          <w:numId w:val="5"/>
-        </w:numPr>
-        <w:spacing w:line="360" w:lineRule="auto"/>
-        <w:rPr>
-          <w:rFonts w:ascii="Arial" w:hAnsi="Arial" w:cs="Arial"/>
-          <w:sz w:val="24"/>
-          <w:szCs w:val="24"/>
-        </w:rPr>
-      </w:pPr>
-      <w:proofErr w:type="spellStart"/>
-      <w:r>
-        <w:rPr>
-          <w:rFonts w:ascii="Arial" w:hAnsi="Arial" w:cs="Arial"/>
-          <w:sz w:val="24"/>
-          <w:szCs w:val="24"/>
-        </w:rPr>
-        <w:t>linkedlistADT</w:t>
-      </w:r>
-      <w:proofErr w:type="spellEnd"/>
-      <w:r>
-        <w:rPr>
-          <w:rFonts w:ascii="Arial" w:hAnsi="Arial" w:cs="Arial"/>
-          <w:sz w:val="24"/>
-          <w:szCs w:val="24"/>
-        </w:rPr>
-        <w:t xml:space="preserve">&lt; </w:t>
-      </w:r>
-      <w:proofErr w:type="spellStart"/>
-      <w:r>
-        <w:rPr>
-          <w:rFonts w:ascii="Arial" w:hAnsi="Arial" w:cs="Arial"/>
-          <w:sz w:val="24"/>
-          <w:szCs w:val="24"/>
-        </w:rPr>
-        <w:t>linkedlistADT</w:t>
-      </w:r>
-      <w:proofErr w:type="spellEnd"/>
-      <w:r>
-        <w:rPr>
-          <w:rFonts w:ascii="Arial" w:hAnsi="Arial" w:cs="Arial"/>
-          <w:sz w:val="24"/>
-          <w:szCs w:val="24"/>
-        </w:rPr>
-        <w:t xml:space="preserve">&lt;char&gt; &gt; </w:t>
-      </w:r>
-      <w:proofErr w:type="spellStart"/>
-      <w:r>
-        <w:rPr>
-          <w:rFonts w:ascii="Arial" w:hAnsi="Arial" w:cs="Arial"/>
-          <w:sz w:val="24"/>
-          <w:szCs w:val="24"/>
-        </w:rPr>
-        <w:t>AllRoutes</w:t>
-      </w:r>
-      <w:proofErr w:type="spellEnd"/>
-      <w:r>
-        <w:rPr>
-          <w:rFonts w:ascii="Arial" w:hAnsi="Arial" w:cs="Arial"/>
-          <w:sz w:val="24"/>
-          <w:szCs w:val="24"/>
-        </w:rPr>
-        <w:t>;</w:t>
-      </w:r>
-    </w:p>
-    <w:p>
-      <w:pPr>
-        <w:pStyle w:val="ListParagraph"/>
-        <w:numPr>
-          <w:ilvl w:val="2"/>
-          <w:numId w:val="5"/>
-        </w:numPr>
-        <w:spacing w:line="360" w:lineRule="auto"/>
-        <w:rPr>
-          <w:rFonts w:ascii="Arial" w:hAnsi="Arial" w:cs="Arial"/>
-          <w:sz w:val="24"/>
-          <w:szCs w:val="24"/>
-        </w:rPr>
-      </w:pPr>
-      <w:r>
-        <w:rPr>
-          <w:rFonts w:ascii="Arial" w:hAnsi="Arial" w:cs="Arial"/>
-          <w:sz w:val="24"/>
-          <w:szCs w:val="24"/>
-        </w:rPr>
-        <w:t>void insert(</w:t>
-      </w:r>
-      <w:proofErr w:type="spellStart"/>
-      <w:r>
-        <w:rPr>
-          <w:rFonts w:ascii="Arial" w:hAnsi="Arial" w:cs="Arial"/>
-          <w:sz w:val="24"/>
-          <w:szCs w:val="24"/>
-        </w:rPr>
-        <w:t>linkedlistADT</w:t>
-      </w:r>
-      <w:proofErr w:type="spellEnd"/>
-      <w:r>
-        <w:rPr>
-          <w:rFonts w:ascii="Arial" w:hAnsi="Arial" w:cs="Arial"/>
-          <w:sz w:val="24"/>
-          <w:szCs w:val="24"/>
-        </w:rPr>
-        <w:t>&lt;char&gt; data);</w:t>
-      </w:r>
-    </w:p>
-    <w:p>
-      <w:pPr>
-        <w:pStyle w:val="ListParagraph"/>
-        <w:numPr>
-          <w:ilvl w:val="1"/>
-          <w:numId w:val="5"/>
-        </w:numPr>
-        <w:spacing w:line="360" w:lineRule="auto"/>
-        <w:rPr>
-          <w:rFonts w:ascii="Arial" w:hAnsi="Arial" w:cs="Arial"/>
-          <w:sz w:val="24"/>
-          <w:szCs w:val="24"/>
-        </w:rPr>
-      </w:pPr>
-      <w:r>
-        <w:rPr>
-          <w:rFonts w:ascii="Arial" w:hAnsi="Arial" w:cs="Arial"/>
-          <w:sz w:val="24"/>
-          <w:szCs w:val="24"/>
-        </w:rPr>
-        <w:t>Protected:</w:t>
-      </w:r>
-    </w:p>
-    <w:p>
-      <w:pPr>
-        <w:pStyle w:val="ListParagraph"/>
-        <w:numPr>
-          <w:ilvl w:val="2"/>
-          <w:numId w:val="5"/>
-        </w:numPr>
-        <w:spacing w:line="360" w:lineRule="auto"/>
-        <w:rPr>
-          <w:rFonts w:ascii="Arial" w:hAnsi="Arial" w:cs="Arial"/>
-          <w:sz w:val="24"/>
-          <w:szCs w:val="24"/>
-        </w:rPr>
-      </w:pPr>
-      <w:r>
-        <w:rPr>
-          <w:rFonts w:ascii="Arial" w:hAnsi="Arial" w:cs="Arial"/>
-          <w:sz w:val="24"/>
-          <w:szCs w:val="24"/>
-        </w:rPr>
-        <w:t xml:space="preserve">void </w:t>
-      </w:r>
-      <w:proofErr w:type="gramStart"/>
-      <w:r>
-        <w:rPr>
-          <w:rFonts w:ascii="Arial" w:hAnsi="Arial" w:cs="Arial"/>
-          <w:sz w:val="24"/>
-          <w:szCs w:val="24"/>
-        </w:rPr>
-        <w:t>right(</w:t>
-      </w:r>
-      <w:proofErr w:type="spellStart"/>
-      <w:proofErr w:type="gramEnd"/>
-      <w:r>
-        <w:rPr>
-          <w:rFonts w:ascii="Arial" w:hAnsi="Arial" w:cs="Arial"/>
-          <w:sz w:val="24"/>
-          <w:szCs w:val="24"/>
-        </w:rPr>
-        <w:t>NavRoutes</w:t>
-      </w:r>
-      <w:proofErr w:type="spellEnd"/>
-      <w:r>
-        <w:rPr>
-          <w:rFonts w:ascii="Arial" w:hAnsi="Arial" w:cs="Arial"/>
-          <w:sz w:val="24"/>
-          <w:szCs w:val="24"/>
-        </w:rPr>
-        <w:t xml:space="preserve"> main, </w:t>
-      </w:r>
-      <w:proofErr w:type="spellStart"/>
-      <w:r>
-        <w:rPr>
-          <w:rFonts w:ascii="Arial" w:hAnsi="Arial" w:cs="Arial"/>
-          <w:sz w:val="24"/>
-          <w:szCs w:val="24"/>
-        </w:rPr>
-        <w:t>linkedlistADT</w:t>
-      </w:r>
-      <w:proofErr w:type="spellEnd"/>
-      <w:r>
-        <w:rPr>
-          <w:rFonts w:ascii="Arial" w:hAnsi="Arial" w:cs="Arial"/>
-          <w:sz w:val="24"/>
-          <w:szCs w:val="24"/>
-        </w:rPr>
-        <w:t>&lt;char&gt; list, vector&lt; array&lt;int,2&gt; &gt; points);</w:t>
-      </w:r>
-    </w:p>
-    <w:p>
-      <w:pPr>
-        <w:pStyle w:val="ListParagraph"/>
-        <w:numPr>
-          <w:ilvl w:val="2"/>
-          <w:numId w:val="5"/>
-        </w:numPr>
-        <w:spacing w:line="360" w:lineRule="auto"/>
-        <w:rPr>
-          <w:rFonts w:ascii="Arial" w:hAnsi="Arial" w:cs="Arial"/>
-          <w:sz w:val="24"/>
-          <w:szCs w:val="24"/>
-        </w:rPr>
-      </w:pPr>
-      <w:r>
-        <w:rPr>
-          <w:rFonts w:ascii="Arial" w:hAnsi="Arial" w:cs="Arial"/>
-          <w:sz w:val="24"/>
-          <w:szCs w:val="24"/>
-        </w:rPr>
-        <w:t xml:space="preserve">void </w:t>
-      </w:r>
-      <w:proofErr w:type="gramStart"/>
-      <w:r>
-        <w:rPr>
-          <w:rFonts w:ascii="Arial" w:hAnsi="Arial" w:cs="Arial"/>
-          <w:sz w:val="24"/>
-          <w:szCs w:val="24"/>
-        </w:rPr>
-        <w:t>left(</w:t>
-      </w:r>
-      <w:proofErr w:type="spellStart"/>
-      <w:proofErr w:type="gramEnd"/>
-      <w:r>
-        <w:rPr>
-          <w:rFonts w:ascii="Arial" w:hAnsi="Arial" w:cs="Arial"/>
-          <w:sz w:val="24"/>
-          <w:szCs w:val="24"/>
-        </w:rPr>
-        <w:t>NavRoutes</w:t>
-      </w:r>
-      <w:proofErr w:type="spellEnd"/>
-      <w:r>
-        <w:rPr>
-          <w:rFonts w:ascii="Arial" w:hAnsi="Arial" w:cs="Arial"/>
-          <w:sz w:val="24"/>
-          <w:szCs w:val="24"/>
-        </w:rPr>
-        <w:t xml:space="preserve"> main, </w:t>
-      </w:r>
-      <w:proofErr w:type="spellStart"/>
-      <w:r>
-        <w:rPr>
-          <w:rFonts w:ascii="Arial" w:hAnsi="Arial" w:cs="Arial"/>
-          <w:sz w:val="24"/>
-          <w:szCs w:val="24"/>
-        </w:rPr>
-        <w:t>linkedlistADT</w:t>
-      </w:r>
-      <w:proofErr w:type="spellEnd"/>
-      <w:r>
-        <w:rPr>
-          <w:rFonts w:ascii="Arial" w:hAnsi="Arial" w:cs="Arial"/>
-          <w:sz w:val="24"/>
-          <w:szCs w:val="24"/>
-        </w:rPr>
-        <w:t>&lt;char&gt; list, vector&lt; array&lt;</w:t>
-      </w:r>
-      <w:proofErr w:type="spellStart"/>
-      <w:r>
-        <w:rPr>
-          <w:rFonts w:ascii="Arial" w:hAnsi="Arial" w:cs="Arial"/>
-          <w:sz w:val="24"/>
-          <w:szCs w:val="24"/>
-        </w:rPr>
-        <w:t>int</w:t>
-      </w:r>
-      <w:proofErr w:type="spellEnd"/>
-      <w:r>
-        <w:rPr>
-          <w:rFonts w:ascii="Arial" w:hAnsi="Arial" w:cs="Arial"/>
-          <w:sz w:val="24"/>
-          <w:szCs w:val="24"/>
-        </w:rPr>
-        <w:t>, 2&gt; &gt; points);</w:t>
-      </w:r>
-    </w:p>
-    <w:p>
-      <w:pPr>
-        <w:pStyle w:val="ListParagraph"/>
-        <w:numPr>
-          <w:ilvl w:val="2"/>
-          <w:numId w:val="5"/>
-        </w:numPr>
-        <w:spacing w:line="360" w:lineRule="auto"/>
-        <w:rPr>
-          <w:rFonts w:ascii="Arial" w:hAnsi="Arial" w:cs="Arial"/>
-          <w:sz w:val="24"/>
-          <w:szCs w:val="24"/>
-        </w:rPr>
-      </w:pPr>
-      <w:r>
-        <w:rPr>
-          <w:rFonts w:ascii="Arial" w:hAnsi="Arial" w:cs="Arial"/>
-          <w:sz w:val="24"/>
-          <w:szCs w:val="24"/>
-        </w:rPr>
-        <w:t xml:space="preserve">void </w:t>
-      </w:r>
-      <w:proofErr w:type="gramStart"/>
-      <w:r>
-        <w:rPr>
-          <w:rFonts w:ascii="Arial" w:hAnsi="Arial" w:cs="Arial"/>
-          <w:sz w:val="24"/>
-          <w:szCs w:val="24"/>
-        </w:rPr>
-        <w:t>up(</w:t>
-      </w:r>
-      <w:proofErr w:type="spellStart"/>
-      <w:proofErr w:type="gramEnd"/>
-      <w:r>
-        <w:rPr>
-          <w:rFonts w:ascii="Arial" w:hAnsi="Arial" w:cs="Arial"/>
-          <w:sz w:val="24"/>
-          <w:szCs w:val="24"/>
-        </w:rPr>
-        <w:t>NavRoutes</w:t>
-      </w:r>
-      <w:proofErr w:type="spellEnd"/>
-      <w:r>
-        <w:rPr>
-          <w:rFonts w:ascii="Arial" w:hAnsi="Arial" w:cs="Arial"/>
-          <w:sz w:val="24"/>
-          <w:szCs w:val="24"/>
-        </w:rPr>
-        <w:t xml:space="preserve"> main, </w:t>
-      </w:r>
-      <w:proofErr w:type="spellStart"/>
-      <w:r>
-        <w:rPr>
-          <w:rFonts w:ascii="Arial" w:hAnsi="Arial" w:cs="Arial"/>
-          <w:sz w:val="24"/>
-          <w:szCs w:val="24"/>
-        </w:rPr>
-        <w:t>linkedlistADT</w:t>
-      </w:r>
-      <w:proofErr w:type="spellEnd"/>
-      <w:r>
-        <w:rPr>
-          <w:rFonts w:ascii="Arial" w:hAnsi="Arial" w:cs="Arial"/>
-          <w:sz w:val="24"/>
-          <w:szCs w:val="24"/>
-        </w:rPr>
-        <w:t>&lt;char&gt; list, vector&lt; array&lt;</w:t>
-      </w:r>
-      <w:proofErr w:type="spellStart"/>
-      <w:r>
-        <w:rPr>
-          <w:rFonts w:ascii="Arial" w:hAnsi="Arial" w:cs="Arial"/>
-          <w:sz w:val="24"/>
-          <w:szCs w:val="24"/>
-        </w:rPr>
-        <w:t>int</w:t>
-      </w:r>
-      <w:proofErr w:type="spellEnd"/>
-      <w:r>
-        <w:rPr>
-          <w:rFonts w:ascii="Arial" w:hAnsi="Arial" w:cs="Arial"/>
-          <w:sz w:val="24"/>
-          <w:szCs w:val="24"/>
-        </w:rPr>
-        <w:t>, 2&gt; &gt; points);</w:t>
-      </w:r>
-    </w:p>
-    <w:p>
-      <w:pPr>
-        <w:pStyle w:val="ListParagraph"/>
-        <w:numPr>
-          <w:ilvl w:val="2"/>
-          <w:numId w:val="5"/>
-        </w:numPr>
-        <w:spacing w:line="360" w:lineRule="auto"/>
-        <w:rPr>
-          <w:rFonts w:ascii="Arial" w:hAnsi="Arial" w:cs="Arial"/>
-          <w:sz w:val="24"/>
-          <w:szCs w:val="24"/>
-        </w:rPr>
-      </w:pPr>
-      <w:r>
-        <w:rPr>
-          <w:rFonts w:ascii="Arial" w:hAnsi="Arial" w:cs="Arial"/>
-          <w:sz w:val="24"/>
-          <w:szCs w:val="24"/>
-        </w:rPr>
-        <w:t xml:space="preserve">void </w:t>
-      </w:r>
-      <w:proofErr w:type="gramStart"/>
-      <w:r>
-        <w:rPr>
-          <w:rFonts w:ascii="Arial" w:hAnsi="Arial" w:cs="Arial"/>
-          <w:sz w:val="24"/>
-          <w:szCs w:val="24"/>
-        </w:rPr>
-        <w:t>down(</w:t>
-      </w:r>
-      <w:proofErr w:type="spellStart"/>
-      <w:proofErr w:type="gramEnd"/>
-      <w:r>
-        <w:rPr>
-          <w:rFonts w:ascii="Arial" w:hAnsi="Arial" w:cs="Arial"/>
-          <w:sz w:val="24"/>
-          <w:szCs w:val="24"/>
-        </w:rPr>
-        <w:t>NavRoutes</w:t>
-      </w:r>
-      <w:proofErr w:type="spellEnd"/>
-      <w:r>
-        <w:rPr>
-          <w:rFonts w:ascii="Arial" w:hAnsi="Arial" w:cs="Arial"/>
-          <w:sz w:val="24"/>
-          <w:szCs w:val="24"/>
-        </w:rPr>
-        <w:t xml:space="preserve"> main, </w:t>
-      </w:r>
-      <w:proofErr w:type="spellStart"/>
-      <w:r>
-        <w:rPr>
-          <w:rFonts w:ascii="Arial" w:hAnsi="Arial" w:cs="Arial"/>
-          <w:sz w:val="24"/>
-          <w:szCs w:val="24"/>
-        </w:rPr>
-        <w:t>linkedlistADT</w:t>
-      </w:r>
-      <w:proofErr w:type="spellEnd"/>
-      <w:r>
-        <w:rPr>
-          <w:rFonts w:ascii="Arial" w:hAnsi="Arial" w:cs="Arial"/>
-          <w:sz w:val="24"/>
-          <w:szCs w:val="24"/>
-        </w:rPr>
-        <w:t>&lt;char&gt; list, vector&lt; array&lt;</w:t>
-      </w:r>
-      <w:proofErr w:type="spellStart"/>
-      <w:r>
-        <w:rPr>
-          <w:rFonts w:ascii="Arial" w:hAnsi="Arial" w:cs="Arial"/>
-          <w:sz w:val="24"/>
-          <w:szCs w:val="24"/>
-        </w:rPr>
-        <w:t>int</w:t>
-      </w:r>
-      <w:proofErr w:type="spellEnd"/>
-      <w:r>
-        <w:rPr>
-          <w:rFonts w:ascii="Arial" w:hAnsi="Arial" w:cs="Arial"/>
-          <w:sz w:val="24"/>
-          <w:szCs w:val="24"/>
-        </w:rPr>
-        <w:t>, 2&gt; &gt; points);</w:t>
-      </w:r>
-    </w:p>
-    <w:p>
-      <w:pPr>
-        <w:pStyle w:val="ListParagraph"/>
-        <w:numPr>
-          <w:ilvl w:val="1"/>
-          <w:numId w:val="5"/>
-        </w:numPr>
-        <w:spacing w:line="360" w:lineRule="auto"/>
-        <w:rPr>
-          <w:rFonts w:ascii="Arial" w:hAnsi="Arial" w:cs="Arial"/>
-          <w:sz w:val="24"/>
-          <w:szCs w:val="24"/>
-        </w:rPr>
-      </w:pPr>
-      <w:r>
-        <w:rPr>
-          <w:rFonts w:ascii="Arial" w:hAnsi="Arial" w:cs="Arial"/>
-          <w:sz w:val="24"/>
-          <w:szCs w:val="24"/>
-        </w:rPr>
-        <w:t>Public:</w:t>
-      </w:r>
-    </w:p>
-    <w:p>
-      <w:pPr>
-        <w:pStyle w:val="ListParagraph"/>
-        <w:numPr>
-          <w:ilvl w:val="2"/>
-          <w:numId w:val="5"/>
-        </w:numPr>
-        <w:spacing w:line="360" w:lineRule="auto"/>
-        <w:rPr>
-          <w:rFonts w:ascii="Arial" w:hAnsi="Arial" w:cs="Arial"/>
-          <w:sz w:val="24"/>
-          <w:szCs w:val="24"/>
-        </w:rPr>
-      </w:pPr>
-      <w:proofErr w:type="gramStart"/>
-      <w:r>
-        <w:rPr>
-          <w:rFonts w:ascii="Arial" w:hAnsi="Arial" w:cs="Arial"/>
-          <w:sz w:val="24"/>
-          <w:szCs w:val="24"/>
-        </w:rPr>
-        <w:t>Graph(</w:t>
-      </w:r>
-      <w:proofErr w:type="gramEnd"/>
-      <w:r>
-        <w:rPr>
-          <w:rFonts w:ascii="Arial" w:hAnsi="Arial" w:cs="Arial"/>
-          <w:sz w:val="24"/>
-          <w:szCs w:val="24"/>
-        </w:rPr>
-        <w:t>);</w:t>
-      </w:r>
-    </w:p>
-    <w:p>
-      <w:pPr>
-        <w:pStyle w:val="ListParagraph"/>
-        <w:numPr>
-          <w:ilvl w:val="2"/>
-          <w:numId w:val="5"/>
-        </w:numPr>
-        <w:spacing w:line="360" w:lineRule="auto"/>
-        <w:rPr>
-          <w:rFonts w:ascii="Arial" w:hAnsi="Arial" w:cs="Arial"/>
-          <w:sz w:val="24"/>
-          <w:szCs w:val="24"/>
-        </w:rPr>
-      </w:pPr>
-      <w:proofErr w:type="gramStart"/>
-      <w:r>
-        <w:rPr>
-          <w:rFonts w:ascii="Arial" w:hAnsi="Arial" w:cs="Arial"/>
-          <w:sz w:val="24"/>
-          <w:szCs w:val="24"/>
-        </w:rPr>
-        <w:t>Graph(</w:t>
-      </w:r>
-      <w:proofErr w:type="spellStart"/>
-      <w:proofErr w:type="gramEnd"/>
-      <w:r>
-        <w:rPr>
-          <w:rFonts w:ascii="Arial" w:hAnsi="Arial" w:cs="Arial"/>
-          <w:sz w:val="24"/>
-          <w:szCs w:val="24"/>
-        </w:rPr>
-        <w:t>NavRoutes</w:t>
-      </w:r>
-      <w:proofErr w:type="spellEnd"/>
-      <w:r>
-        <w:rPr>
-          <w:rFonts w:ascii="Arial" w:hAnsi="Arial" w:cs="Arial"/>
-          <w:sz w:val="24"/>
-          <w:szCs w:val="24"/>
-        </w:rPr>
-        <w:t xml:space="preserve"> main);</w:t>
-      </w:r>
-    </w:p>
-    <w:p>
-      <w:pPr>
-        <w:pStyle w:val="ListParagraph"/>
-        <w:numPr>
-          <w:ilvl w:val="2"/>
-          <w:numId w:val="5"/>
-        </w:numPr>
-        <w:spacing w:line="360" w:lineRule="auto"/>
-        <w:rPr>
-          <w:rFonts w:ascii="Arial" w:hAnsi="Arial" w:cs="Arial"/>
-          <w:sz w:val="24"/>
-          <w:szCs w:val="24"/>
-        </w:rPr>
-      </w:pPr>
-      <w:r>
-        <w:rPr>
-          <w:rFonts w:ascii="Arial" w:hAnsi="Arial" w:cs="Arial"/>
-          <w:sz w:val="24"/>
-          <w:szCs w:val="24"/>
-        </w:rPr>
-        <w:t xml:space="preserve">bool </w:t>
-      </w:r>
-      <w:proofErr w:type="spellStart"/>
-      <w:proofErr w:type="gramStart"/>
-      <w:r>
-        <w:rPr>
-          <w:rFonts w:ascii="Arial" w:hAnsi="Arial" w:cs="Arial"/>
-          <w:sz w:val="24"/>
-          <w:szCs w:val="24"/>
-        </w:rPr>
-        <w:t>isRun</w:t>
-      </w:r>
-      <w:proofErr w:type="spellEnd"/>
-      <w:r>
-        <w:rPr>
-          <w:rFonts w:ascii="Arial" w:hAnsi="Arial" w:cs="Arial"/>
-          <w:sz w:val="24"/>
-          <w:szCs w:val="24"/>
-        </w:rPr>
-        <w:t>(</w:t>
-      </w:r>
-      <w:proofErr w:type="gramEnd"/>
-      <w:r>
-        <w:rPr>
-          <w:rFonts w:ascii="Arial" w:hAnsi="Arial" w:cs="Arial"/>
-          <w:sz w:val="24"/>
-          <w:szCs w:val="24"/>
-        </w:rPr>
-        <w:t>);</w:t>
-      </w:r>
-    </w:p>
-    <w:p>
-      <w:pPr>
-        <w:pStyle w:val="ListParagraph"/>
-        <w:numPr>
-          <w:ilvl w:val="2"/>
-          <w:numId w:val="5"/>
-        </w:numPr>
-        <w:spacing w:line="360" w:lineRule="auto"/>
-        <w:rPr>
-          <w:rFonts w:ascii="Arial" w:hAnsi="Arial" w:cs="Arial"/>
-          <w:sz w:val="24"/>
-          <w:szCs w:val="24"/>
-        </w:rPr>
-      </w:pPr>
-      <w:r>
-        <w:rPr>
-          <w:rFonts w:ascii="Arial" w:hAnsi="Arial" w:cs="Arial"/>
-          <w:sz w:val="24"/>
-          <w:szCs w:val="24"/>
-        </w:rPr>
-        <w:t xml:space="preserve">void </w:t>
-      </w:r>
-      <w:proofErr w:type="gramStart"/>
-      <w:r>
-        <w:rPr>
-          <w:rFonts w:ascii="Arial" w:hAnsi="Arial" w:cs="Arial"/>
-          <w:sz w:val="24"/>
-          <w:szCs w:val="24"/>
-        </w:rPr>
-        <w:t>run(</w:t>
-      </w:r>
-      <w:proofErr w:type="gramEnd"/>
-      <w:r>
-        <w:rPr>
-          <w:rFonts w:ascii="Arial" w:hAnsi="Arial" w:cs="Arial"/>
-          <w:sz w:val="24"/>
-          <w:szCs w:val="24"/>
-        </w:rPr>
-        <w:t>);</w:t>
-      </w:r>
-    </w:p>
-    <w:p>
-      <w:pPr>
-        <w:pStyle w:val="ListParagraph"/>
-        <w:numPr>
-          <w:ilvl w:val="2"/>
-          <w:numId w:val="5"/>
-        </w:numPr>
-        <w:spacing w:line="360" w:lineRule="auto"/>
-        <w:rPr>
-          <w:rFonts w:ascii="Arial" w:hAnsi="Arial" w:cs="Arial"/>
-          <w:sz w:val="24"/>
-          <w:szCs w:val="24"/>
-        </w:rPr>
-      </w:pPr>
-      <w:r>
-        <w:rPr>
-          <w:rFonts w:ascii="Arial" w:hAnsi="Arial" w:cs="Arial"/>
-          <w:sz w:val="24"/>
-          <w:szCs w:val="24"/>
-        </w:rPr>
-        <w:t xml:space="preserve">void </w:t>
-      </w:r>
-      <w:proofErr w:type="gramStart"/>
-      <w:r>
-        <w:rPr>
-          <w:rFonts w:ascii="Arial" w:hAnsi="Arial" w:cs="Arial"/>
-          <w:sz w:val="24"/>
-          <w:szCs w:val="24"/>
-        </w:rPr>
-        <w:t>print(</w:t>
-      </w:r>
-      <w:proofErr w:type="gramEnd"/>
-      <w:r>
-        <w:rPr>
-          <w:rFonts w:ascii="Arial" w:hAnsi="Arial" w:cs="Arial"/>
-          <w:sz w:val="24"/>
-          <w:szCs w:val="24"/>
-        </w:rPr>
-        <w:t>);</w:t>
-      </w:r>
-    </w:p>
-    <w:p>
-      <w:pPr>
-        <w:pStyle w:val="ListParagraph"/>
-        <w:numPr>
-          <w:ilvl w:val="0"/>
-          <w:numId w:val="5"/>
-        </w:numPr>
-        <w:spacing w:line="360" w:lineRule="auto"/>
-        <w:rPr>
-          <w:rFonts w:ascii="Arial" w:hAnsi="Arial" w:cs="Arial"/>
-          <w:sz w:val="24"/>
-          <w:szCs w:val="24"/>
-        </w:rPr>
-      </w:pPr>
-      <w:proofErr w:type="gramStart"/>
-      <w:r>
-        <w:rPr>
-          <w:rFonts w:ascii="Arial" w:hAnsi="Arial" w:cs="Arial"/>
-          <w:b/>
-          <w:sz w:val="24"/>
-          <w:szCs w:val="24"/>
-        </w:rPr>
-        <w:t>( graph.cpp</w:t>
-      </w:r>
-      <w:proofErr w:type="gramEnd"/>
-      <w:r>
-        <w:rPr>
-          <w:rFonts w:ascii="Arial" w:hAnsi="Arial" w:cs="Arial"/>
-          <w:b/>
-          <w:sz w:val="24"/>
-          <w:szCs w:val="24"/>
-        </w:rPr>
-        <w:t xml:space="preserve"> )</w:t>
-      </w:r>
-    </w:p>
-    <w:p>
-      <w:pPr>
-        <w:pStyle w:val="ListParagraph"/>
-        <w:numPr>
-          <w:ilvl w:val="1"/>
-          <w:numId w:val="5"/>
-        </w:numPr>
-        <w:spacing w:line="360" w:lineRule="auto"/>
-        <w:rPr>
-          <w:rFonts w:ascii="Arial" w:hAnsi="Arial" w:cs="Arial"/>
-          <w:sz w:val="24"/>
-          <w:szCs w:val="24"/>
-        </w:rPr>
-      </w:pPr>
-      <w:r>
-        <w:rPr>
-          <w:rFonts w:ascii="Arial" w:hAnsi="Arial" w:cs="Arial"/>
-          <w:sz w:val="24"/>
-          <w:szCs w:val="24"/>
-        </w:rPr>
-        <w:t xml:space="preserve">The Void </w:t>
-      </w:r>
-      <w:proofErr w:type="gramStart"/>
-      <w:r>
-        <w:rPr>
-          <w:rFonts w:ascii="Arial" w:hAnsi="Arial" w:cs="Arial"/>
-          <w:sz w:val="24"/>
-          <w:szCs w:val="24"/>
-        </w:rPr>
-        <w:t>insert(</w:t>
-      </w:r>
-      <w:proofErr w:type="gramEnd"/>
-      <w:r>
-        <w:rPr>
-          <w:rFonts w:ascii="Arial" w:hAnsi="Arial" w:cs="Arial"/>
-          <w:sz w:val="24"/>
-          <w:szCs w:val="24"/>
-        </w:rPr>
-        <w:t>) function will insert the linked list into a linked list based on the size current of the linked list.</w:t>
+        <w:t>The Void insert() function will insert the linked list into a linked list based on the size current of the linked list.</w:t>
       </w:r>
     </w:p>
     <w:p>
@@ -8873,25 +6806,7 @@
           <w:sz w:val="24"/>
           <w:szCs w:val="24"/>
         </w:rPr>
-        <w:t xml:space="preserve">oid </w:t>
-      </w:r>
-      <w:proofErr w:type="gramStart"/>
-      <w:r>
-        <w:rPr>
-          <w:rFonts w:ascii="Arial" w:hAnsi="Arial" w:cs="Arial"/>
-          <w:sz w:val="24"/>
-          <w:szCs w:val="24"/>
-        </w:rPr>
-        <w:t>right(</w:t>
-      </w:r>
-      <w:proofErr w:type="gramEnd"/>
-      <w:r>
-        <w:rPr>
-          <w:rFonts w:ascii="Arial" w:hAnsi="Arial" w:cs="Arial"/>
-          <w:sz w:val="24"/>
-          <w:szCs w:val="24"/>
-        </w:rPr>
-        <w:t>)</w:t>
+        <w:t>oid right()</w:t>
       </w:r>
       <w:r>
         <w:rPr>
@@ -8922,43 +6837,7 @@
           <w:sz w:val="24"/>
           <w:szCs w:val="24"/>
         </w:rPr>
-        <w:t xml:space="preserve">It will also </w:t>
-      </w:r>
-      <w:proofErr w:type="spellStart"/>
-      <w:r>
-        <w:rPr>
-          <w:rFonts w:ascii="Arial" w:hAnsi="Arial" w:cs="Arial"/>
-          <w:sz w:val="24"/>
-          <w:szCs w:val="24"/>
-        </w:rPr>
-        <w:t>push_back</w:t>
-      </w:r>
-      <w:proofErr w:type="spellEnd"/>
-      <w:r>
-        <w:rPr>
-          <w:rFonts w:ascii="Arial" w:hAnsi="Arial" w:cs="Arial"/>
-          <w:sz w:val="24"/>
-          <w:szCs w:val="24"/>
-        </w:rPr>
-        <w:t xml:space="preserve"> </w:t>
-      </w:r>
-      <w:proofErr w:type="gramStart"/>
-      <w:r>
-        <w:rPr>
-          <w:rFonts w:ascii="Arial" w:hAnsi="Arial" w:cs="Arial"/>
-          <w:sz w:val="24"/>
-          <w:szCs w:val="24"/>
-        </w:rPr>
-        <w:t>‘ r</w:t>
-      </w:r>
-      <w:proofErr w:type="gramEnd"/>
-      <w:r>
-        <w:rPr>
-          <w:rFonts w:ascii="Arial" w:hAnsi="Arial" w:cs="Arial"/>
-          <w:sz w:val="24"/>
-          <w:szCs w:val="24"/>
-        </w:rPr>
-        <w:t xml:space="preserve"> ‘ into the list.</w:t>
+        <w:t>It will also push_back ‘ r ‘ into the list.</w:t>
       </w:r>
     </w:p>
     <w:p>
@@ -9052,25 +6931,7 @@
           <w:sz w:val="24"/>
           <w:szCs w:val="24"/>
         </w:rPr>
-        <w:t xml:space="preserve">Void </w:t>
-      </w:r>
-      <w:proofErr w:type="gramStart"/>
-      <w:r>
-        <w:rPr>
-          <w:rFonts w:ascii="Arial" w:hAnsi="Arial" w:cs="Arial"/>
-          <w:sz w:val="24"/>
-          <w:szCs w:val="24"/>
-        </w:rPr>
-        <w:t>left(</w:t>
-      </w:r>
-      <w:proofErr w:type="gramEnd"/>
-      <w:r>
-        <w:rPr>
-          <w:rFonts w:ascii="Arial" w:hAnsi="Arial" w:cs="Arial"/>
-          <w:sz w:val="24"/>
-          <w:szCs w:val="24"/>
-        </w:rPr>
-        <w:t>) will move the current position by 1 to the left and the next pathing option cannot consist of going back to the right.</w:t>
+        <w:t>Void left() will move the current position by 1 to the left and the next pathing option cannot consist of going back to the right.</w:t>
       </w:r>
     </w:p>
     <w:p>
@@ -9093,43 +6954,7 @@
           <w:sz w:val="24"/>
           <w:szCs w:val="24"/>
         </w:rPr>
-        <w:t xml:space="preserve">It will also </w:t>
-      </w:r>
-      <w:proofErr w:type="spellStart"/>
-      <w:r>
-        <w:rPr>
-          <w:rFonts w:ascii="Arial" w:hAnsi="Arial" w:cs="Arial"/>
-          <w:sz w:val="24"/>
-          <w:szCs w:val="24"/>
-        </w:rPr>
-        <w:t>push_back</w:t>
-      </w:r>
-      <w:proofErr w:type="spellEnd"/>
-      <w:r>
-        <w:rPr>
-          <w:rFonts w:ascii="Arial" w:hAnsi="Arial" w:cs="Arial"/>
-          <w:sz w:val="24"/>
-          <w:szCs w:val="24"/>
-        </w:rPr>
-        <w:t xml:space="preserve"> </w:t>
-      </w:r>
-      <w:proofErr w:type="gramStart"/>
-      <w:r>
-        <w:rPr>
-          <w:rFonts w:ascii="Arial" w:hAnsi="Arial" w:cs="Arial"/>
-          <w:sz w:val="24"/>
-          <w:szCs w:val="24"/>
-        </w:rPr>
-        <w:t>‘ l</w:t>
-      </w:r>
-      <w:proofErr w:type="gramEnd"/>
-      <w:r>
-        <w:rPr>
-          <w:rFonts w:ascii="Arial" w:hAnsi="Arial" w:cs="Arial"/>
-          <w:sz w:val="24"/>
-          <w:szCs w:val="24"/>
-        </w:rPr>
-        <w:t xml:space="preserve"> ‘ into the list.</w:t>
+        <w:t>It will also push_back ‘ l ‘ into the list.</w:t>
       </w:r>
     </w:p>
     <w:p>
@@ -9223,25 +7048,7 @@
           <w:sz w:val="24"/>
           <w:szCs w:val="24"/>
         </w:rPr>
-        <w:t xml:space="preserve">Void </w:t>
-      </w:r>
-      <w:proofErr w:type="gramStart"/>
-      <w:r>
-        <w:rPr>
-          <w:rFonts w:ascii="Arial" w:hAnsi="Arial" w:cs="Arial"/>
-          <w:sz w:val="24"/>
-          <w:szCs w:val="24"/>
-        </w:rPr>
-        <w:t>up(</w:t>
-      </w:r>
-      <w:proofErr w:type="gramEnd"/>
-      <w:r>
-        <w:rPr>
-          <w:rFonts w:ascii="Arial" w:hAnsi="Arial" w:cs="Arial"/>
-          <w:sz w:val="24"/>
-          <w:szCs w:val="24"/>
-        </w:rPr>
-        <w:t>) will move the current position by 1 upwards and the nex</w:t>
+        <w:t>Void up() will move the current position by 1 upwards and the nex</w:t>
       </w:r>
       <w:r>
         <w:rPr>
@@ -9280,43 +7087,7 @@
           <w:sz w:val="24"/>
           <w:szCs w:val="24"/>
         </w:rPr>
-        <w:t xml:space="preserve">It will also </w:t>
-      </w:r>
-      <w:proofErr w:type="spellStart"/>
-      <w:r>
-        <w:rPr>
-          <w:rFonts w:ascii="Arial" w:hAnsi="Arial" w:cs="Arial"/>
-          <w:sz w:val="24"/>
-          <w:szCs w:val="24"/>
-        </w:rPr>
-        <w:t>push_back</w:t>
-      </w:r>
-      <w:proofErr w:type="spellEnd"/>
-      <w:r>
-        <w:rPr>
-          <w:rFonts w:ascii="Arial" w:hAnsi="Arial" w:cs="Arial"/>
-          <w:sz w:val="24"/>
-          <w:szCs w:val="24"/>
-        </w:rPr>
-        <w:t xml:space="preserve"> </w:t>
-      </w:r>
-      <w:proofErr w:type="gramStart"/>
-      <w:r>
-        <w:rPr>
-          <w:rFonts w:ascii="Arial" w:hAnsi="Arial" w:cs="Arial"/>
-          <w:sz w:val="24"/>
-          <w:szCs w:val="24"/>
-        </w:rPr>
-        <w:t>‘ u</w:t>
-      </w:r>
-      <w:proofErr w:type="gramEnd"/>
-      <w:r>
-        <w:rPr>
-          <w:rFonts w:ascii="Arial" w:hAnsi="Arial" w:cs="Arial"/>
-          <w:sz w:val="24"/>
-          <w:szCs w:val="24"/>
-        </w:rPr>
-        <w:t xml:space="preserve"> ‘ into the list.</w:t>
+        <w:t>It will also push_back ‘ u ‘ into the list.</w:t>
       </w:r>
     </w:p>
     <w:p>
@@ -9410,25 +7181,7 @@
           <w:sz w:val="24"/>
           <w:szCs w:val="24"/>
         </w:rPr>
-        <w:t xml:space="preserve">Void </w:t>
-      </w:r>
-      <w:proofErr w:type="gramStart"/>
-      <w:r>
-        <w:rPr>
-          <w:rFonts w:ascii="Arial" w:hAnsi="Arial" w:cs="Arial"/>
-          <w:sz w:val="24"/>
-          <w:szCs w:val="24"/>
-        </w:rPr>
-        <w:t>down(</w:t>
-      </w:r>
-      <w:proofErr w:type="gramEnd"/>
-      <w:r>
-        <w:rPr>
-          <w:rFonts w:ascii="Arial" w:hAnsi="Arial" w:cs="Arial"/>
-          <w:sz w:val="24"/>
-          <w:szCs w:val="24"/>
-        </w:rPr>
-        <w:t>) will move the current position by 1 downwards and the nex</w:t>
+        <w:t>Void down() will move the current position by 1 downwards and the nex</w:t>
       </w:r>
       <w:r>
         <w:rPr>
@@ -9467,43 +7220,7 @@
           <w:sz w:val="24"/>
           <w:szCs w:val="24"/>
         </w:rPr>
-        <w:t xml:space="preserve">It will also </w:t>
-      </w:r>
-      <w:proofErr w:type="spellStart"/>
-      <w:r>
-        <w:rPr>
-          <w:rFonts w:ascii="Arial" w:hAnsi="Arial" w:cs="Arial"/>
-          <w:sz w:val="24"/>
-          <w:szCs w:val="24"/>
-        </w:rPr>
-        <w:t>push_back</w:t>
-      </w:r>
-      <w:proofErr w:type="spellEnd"/>
-      <w:r>
-        <w:rPr>
-          <w:rFonts w:ascii="Arial" w:hAnsi="Arial" w:cs="Arial"/>
-          <w:sz w:val="24"/>
-          <w:szCs w:val="24"/>
-        </w:rPr>
-        <w:t xml:space="preserve"> </w:t>
-      </w:r>
-      <w:proofErr w:type="gramStart"/>
-      <w:r>
-        <w:rPr>
-          <w:rFonts w:ascii="Arial" w:hAnsi="Arial" w:cs="Arial"/>
-          <w:sz w:val="24"/>
-          <w:szCs w:val="24"/>
-        </w:rPr>
-        <w:t>‘ d</w:t>
-      </w:r>
-      <w:proofErr w:type="gramEnd"/>
-      <w:r>
-        <w:rPr>
-          <w:rFonts w:ascii="Arial" w:hAnsi="Arial" w:cs="Arial"/>
-          <w:sz w:val="24"/>
-          <w:szCs w:val="24"/>
-        </w:rPr>
-        <w:t xml:space="preserve"> ‘ into the list.</w:t>
+        <w:t>It will also push_back ‘ d ‘ into the list.</w:t>
       </w:r>
     </w:p>
     <w:p>
@@ -9597,43 +7314,7 @@
           <w:sz w:val="24"/>
           <w:szCs w:val="24"/>
         </w:rPr>
-        <w:t xml:space="preserve">Void </w:t>
-      </w:r>
-      <w:proofErr w:type="gramStart"/>
-      <w:r>
-        <w:rPr>
-          <w:rFonts w:ascii="Arial" w:hAnsi="Arial" w:cs="Arial"/>
-          <w:sz w:val="24"/>
-          <w:szCs w:val="24"/>
-        </w:rPr>
-        <w:t>run(</w:t>
-      </w:r>
-      <w:proofErr w:type="gramEnd"/>
-      <w:r>
-        <w:rPr>
-          <w:rFonts w:ascii="Arial" w:hAnsi="Arial" w:cs="Arial"/>
-          <w:sz w:val="24"/>
-          <w:szCs w:val="24"/>
-        </w:rPr>
-        <w:t xml:space="preserve">) will move the position from its starting point to the end point using </w:t>
-      </w:r>
-      <w:proofErr w:type="spellStart"/>
-      <w:r>
-        <w:rPr>
-          <w:rFonts w:ascii="Arial" w:hAnsi="Arial" w:cs="Arial"/>
-          <w:sz w:val="24"/>
-          <w:szCs w:val="24"/>
-        </w:rPr>
-        <w:t>nav.h</w:t>
-      </w:r>
-      <w:proofErr w:type="spellEnd"/>
-      <w:r>
-        <w:rPr>
-          <w:rFonts w:ascii="Arial" w:hAnsi="Arial" w:cs="Arial"/>
-          <w:sz w:val="24"/>
-          <w:szCs w:val="24"/>
-        </w:rPr>
-        <w:t xml:space="preserve"> methods until it reaches its destination.</w:t>
+        <w:t>Void run() will move the position from its starting point to the end point using nav.h methods until it reaches its destination.</w:t>
       </w:r>
     </w:p>
     <w:p>
@@ -9727,25 +7408,7 @@
           <w:sz w:val="24"/>
           <w:szCs w:val="24"/>
         </w:rPr>
-        <w:t xml:space="preserve">Void </w:t>
-      </w:r>
-      <w:proofErr w:type="gramStart"/>
-      <w:r>
-        <w:rPr>
-          <w:rFonts w:ascii="Arial" w:hAnsi="Arial" w:cs="Arial"/>
-          <w:sz w:val="24"/>
-          <w:szCs w:val="24"/>
-        </w:rPr>
-        <w:t>print(</w:t>
-      </w:r>
-      <w:proofErr w:type="gramEnd"/>
-      <w:r>
-        <w:rPr>
-          <w:rFonts w:ascii="Arial" w:hAnsi="Arial" w:cs="Arial"/>
-          <w:sz w:val="24"/>
-          <w:szCs w:val="24"/>
-        </w:rPr>
-        <w:t>) will print all the possible routes that it takes from the starting point to the end point of the map.</w:t>
+        <w:t>Void print() will print all the possible routes that it takes from the starting point to the end point of the map.</w:t>
       </w:r>
     </w:p>
     <w:p>
@@ -9857,7 +7520,6 @@
           <w:szCs w:val="24"/>
         </w:rPr>
       </w:pPr>
-      <w:proofErr w:type="gramStart"/>
       <w:r>
         <w:rPr>
           <w:rFonts w:ascii="Arial" w:hAnsi="Arial" w:cs="Arial"/>
@@ -9865,9 +7527,8 @@
           <w:sz w:val="24"/>
           <w:szCs w:val="24"/>
         </w:rPr>
-        <w:t>( Main.cpp</w:t>
-      </w:r>
-      <w:proofErr w:type="gramEnd"/>
+        <w:t>( Main.cpp )</w:t>
+      </w:r>
       <w:r>
         <w:rPr>
           <w:rFonts w:ascii="Arial" w:hAnsi="Arial" w:cs="Arial"/>
@@ -9875,7 +7536,7 @@
           <w:sz w:val="24"/>
           <w:szCs w:val="24"/>
         </w:rPr>
-        <w:t xml:space="preserve"> )</w:t>
+        <w:t xml:space="preserve"> </w:t>
       </w:r>
     </w:p>
     <w:p>
@@ -9937,25 +7598,7 @@
           <w:sz w:val="24"/>
           <w:szCs w:val="24"/>
         </w:rPr>
-        <w:t xml:space="preserve">First we have void </w:t>
-      </w:r>
-      <w:proofErr w:type="gramStart"/>
-      <w:r>
-        <w:rPr>
-          <w:rFonts w:ascii="Arial" w:hAnsi="Arial" w:cs="Arial"/>
-          <w:sz w:val="24"/>
-          <w:szCs w:val="24"/>
-        </w:rPr>
-        <w:t>header(</w:t>
-      </w:r>
-      <w:proofErr w:type="gramEnd"/>
-      <w:r>
-        <w:rPr>
-          <w:rFonts w:ascii="Arial" w:hAnsi="Arial" w:cs="Arial"/>
-          <w:sz w:val="24"/>
-          <w:szCs w:val="24"/>
-        </w:rPr>
-        <w:t>string title) which simply just puts a header in the interface menu.</w:t>
+        <w:t>First we have void header(string title) which simply just puts a header in the interface menu.</w:t>
       </w:r>
     </w:p>
     <w:p>
@@ -10049,61 +7692,7 @@
           <w:sz w:val="24"/>
           <w:szCs w:val="24"/>
         </w:rPr>
-        <w:t xml:space="preserve">Second, we have void </w:t>
-      </w:r>
-      <w:proofErr w:type="spellStart"/>
-      <w:r>
-        <w:rPr>
-          <w:rFonts w:ascii="Arial" w:hAnsi="Arial" w:cs="Arial"/>
-          <w:sz w:val="24"/>
-          <w:szCs w:val="24"/>
-        </w:rPr>
-        <w:t>show_</w:t>
-      </w:r>
-      <w:proofErr w:type="gramStart"/>
-      <w:r>
-        <w:rPr>
-          <w:rFonts w:ascii="Arial" w:hAnsi="Arial" w:cs="Arial"/>
-          <w:sz w:val="24"/>
-          <w:szCs w:val="24"/>
-        </w:rPr>
-        <w:t>map</w:t>
-      </w:r>
-      <w:proofErr w:type="spellEnd"/>
-      <w:r>
-        <w:rPr>
-          <w:rFonts w:ascii="Arial" w:hAnsi="Arial" w:cs="Arial"/>
-          <w:sz w:val="24"/>
-          <w:szCs w:val="24"/>
-        </w:rPr>
-        <w:t>(</w:t>
-      </w:r>
-      <w:proofErr w:type="gramEnd"/>
-      <w:r>
-        <w:rPr>
-          <w:rFonts w:ascii="Arial" w:hAnsi="Arial" w:cs="Arial"/>
-          <w:sz w:val="24"/>
-          <w:szCs w:val="24"/>
-        </w:rPr>
-        <w:t xml:space="preserve">) and when a user inputs a map code the selected map will then be shown for the user. The inputted number must not exceed the </w:t>
-      </w:r>
-      <w:proofErr w:type="gramStart"/>
-      <w:r>
-        <w:rPr>
-          <w:rFonts w:ascii="Arial" w:hAnsi="Arial" w:cs="Arial"/>
-          <w:sz w:val="24"/>
-          <w:szCs w:val="24"/>
-        </w:rPr>
-        <w:t>amount</w:t>
-      </w:r>
-      <w:proofErr w:type="gramEnd"/>
-      <w:r>
-        <w:rPr>
-          <w:rFonts w:ascii="Arial" w:hAnsi="Arial" w:cs="Arial"/>
-          <w:sz w:val="24"/>
-          <w:szCs w:val="24"/>
-        </w:rPr>
-        <w:t xml:space="preserve"> of maps that is stored in the vector.</w:t>
+        <w:t>Second, we have void show_map() and when a user inputs a map code the selected map will then be shown for the user. The inputted number must not exceed the amount of maps that is stored in the vector.</w:t>
       </w:r>
     </w:p>
     <w:p>
@@ -10197,43 +7786,7 @@
           <w:sz w:val="24"/>
           <w:szCs w:val="24"/>
         </w:rPr>
-        <w:t xml:space="preserve">Third, we have void </w:t>
-      </w:r>
-      <w:proofErr w:type="spellStart"/>
-      <w:r>
-        <w:rPr>
-          <w:rFonts w:ascii="Arial" w:hAnsi="Arial" w:cs="Arial"/>
-          <w:sz w:val="24"/>
-          <w:szCs w:val="24"/>
-        </w:rPr>
-        <w:t>select_</w:t>
-      </w:r>
-      <w:proofErr w:type="gramStart"/>
-      <w:r>
-        <w:rPr>
-          <w:rFonts w:ascii="Arial" w:hAnsi="Arial" w:cs="Arial"/>
-          <w:sz w:val="24"/>
-          <w:szCs w:val="24"/>
-        </w:rPr>
-        <w:t>map</w:t>
-      </w:r>
-      <w:proofErr w:type="spellEnd"/>
-      <w:r>
-        <w:rPr>
-          <w:rFonts w:ascii="Arial" w:hAnsi="Arial" w:cs="Arial"/>
-          <w:sz w:val="24"/>
-          <w:szCs w:val="24"/>
-        </w:rPr>
-        <w:t>(</w:t>
-      </w:r>
-      <w:proofErr w:type="gramEnd"/>
-      <w:r>
-        <w:rPr>
-          <w:rFonts w:ascii="Arial" w:hAnsi="Arial" w:cs="Arial"/>
-          <w:sz w:val="24"/>
-          <w:szCs w:val="24"/>
-        </w:rPr>
-        <w:t>) which is going to select whichever map the user inputs, then it will ask for a set of (X,Y) coordinates to be inputted as a starting point as well as an end point. After doing so the first solution will be shown to the user, followed by an option to see alternatives solutions or all possible solutions listed.</w:t>
+        <w:t>Third, we have void select_map() which is going to select whichever map the user inputs, then it will ask for a set of (X,Y) coordinates to be inputted as a starting point as well as an end point. After doing so the first solution will be shown to the user, followed by an option to see alternatives solutions or all possible solutions listed.</w:t>
       </w:r>
     </w:p>
     <w:p>
@@ -10327,43 +7880,7 @@
           <w:sz w:val="24"/>
           <w:szCs w:val="24"/>
         </w:rPr>
-        <w:t xml:space="preserve">Fourth, we have void </w:t>
-      </w:r>
-      <w:proofErr w:type="spellStart"/>
-      <w:r>
-        <w:rPr>
-          <w:rFonts w:ascii="Arial" w:hAnsi="Arial" w:cs="Arial"/>
-          <w:sz w:val="24"/>
-          <w:szCs w:val="24"/>
-        </w:rPr>
-        <w:t>list_</w:t>
-      </w:r>
-      <w:proofErr w:type="gramStart"/>
-      <w:r>
-        <w:rPr>
-          <w:rFonts w:ascii="Arial" w:hAnsi="Arial" w:cs="Arial"/>
-          <w:sz w:val="24"/>
-          <w:szCs w:val="24"/>
-        </w:rPr>
-        <w:t>maps</w:t>
-      </w:r>
-      <w:proofErr w:type="spellEnd"/>
-      <w:r>
-        <w:rPr>
-          <w:rFonts w:ascii="Arial" w:hAnsi="Arial" w:cs="Arial"/>
-          <w:sz w:val="24"/>
-          <w:szCs w:val="24"/>
-        </w:rPr>
-        <w:t>(</w:t>
-      </w:r>
-      <w:proofErr w:type="gramEnd"/>
-      <w:r>
-        <w:rPr>
-          <w:rFonts w:ascii="Arial" w:hAnsi="Arial" w:cs="Arial"/>
-          <w:sz w:val="24"/>
-          <w:szCs w:val="24"/>
-        </w:rPr>
-        <w:t>) which prints out a list of all the maps that are stored in the vector.</w:t>
+        <w:t>Fourth, we have void list_maps() which prints out a list of all the maps that are stored in the vector.</w:t>
       </w:r>
     </w:p>
     <w:p>
@@ -10457,61 +7974,7 @@
           <w:sz w:val="24"/>
           <w:szCs w:val="24"/>
         </w:rPr>
-        <w:t xml:space="preserve">Lastly, we have void </w:t>
-      </w:r>
-      <w:proofErr w:type="spellStart"/>
-      <w:r>
-        <w:rPr>
-          <w:rFonts w:ascii="Arial" w:hAnsi="Arial" w:cs="Arial"/>
-          <w:sz w:val="24"/>
-          <w:szCs w:val="24"/>
-        </w:rPr>
-        <w:t>create_</w:t>
-      </w:r>
-      <w:proofErr w:type="gramStart"/>
-      <w:r>
-        <w:rPr>
-          <w:rFonts w:ascii="Arial" w:hAnsi="Arial" w:cs="Arial"/>
-          <w:sz w:val="24"/>
-          <w:szCs w:val="24"/>
-        </w:rPr>
-        <w:t>map</w:t>
-      </w:r>
-      <w:proofErr w:type="spellEnd"/>
-      <w:r>
-        <w:rPr>
-          <w:rFonts w:ascii="Arial" w:hAnsi="Arial" w:cs="Arial"/>
-          <w:sz w:val="24"/>
-          <w:szCs w:val="24"/>
-        </w:rPr>
-        <w:t>(</w:t>
-      </w:r>
-      <w:proofErr w:type="gramEnd"/>
-      <w:r>
-        <w:rPr>
-          <w:rFonts w:ascii="Arial" w:hAnsi="Arial" w:cs="Arial"/>
-          <w:sz w:val="24"/>
-          <w:szCs w:val="24"/>
-        </w:rPr>
-        <w:t xml:space="preserve">) which allows the user to create a map. (See mapText.cpp for void </w:t>
-      </w:r>
-      <w:proofErr w:type="gramStart"/>
-      <w:r>
-        <w:rPr>
-          <w:rFonts w:ascii="Arial" w:hAnsi="Arial" w:cs="Arial"/>
-          <w:sz w:val="24"/>
-          <w:szCs w:val="24"/>
-        </w:rPr>
-        <w:t>create(</w:t>
-      </w:r>
-      <w:proofErr w:type="gramEnd"/>
-      <w:r>
-        <w:rPr>
-          <w:rFonts w:ascii="Arial" w:hAnsi="Arial" w:cs="Arial"/>
-          <w:sz w:val="24"/>
-          <w:szCs w:val="24"/>
-        </w:rPr>
-        <w:t>))</w:t>
+        <w:t>Lastly, we have void create_map() which allows the user to create a map. (See mapText.cpp for void create())</w:t>
       </w:r>
     </w:p>
     <w:p>
@@ -10836,6 +8299,38 @@
           <w:szCs w:val="24"/>
         </w:rPr>
       </w:pPr>
+      <w:r>
+        <w:rPr>
+          <w:rFonts w:ascii="Arial" w:hAnsi="Arial" w:cs="Arial"/>
+          <w:b/>
+          <w:bCs/>
+          <w:sz w:val="24"/>
+          <w:szCs w:val="24"/>
+        </w:rPr>
+        <w:t>*Inspire</w:t>
+      </w:r>
+      <w:bookmarkStart w:id="0" w:name="_GoBack"/>
+      <w:bookmarkEnd w:id="0"/>
+      <w:r>
+        <w:rPr>
+          <w:rFonts w:ascii="Arial" w:hAnsi="Arial" w:cs="Arial"/>
+          <w:b/>
+          <w:bCs/>
+          <w:sz w:val="24"/>
+          <w:szCs w:val="24"/>
+        </w:rPr>
+        <w:t>d by Enrico for interface.h</w:t>
+      </w:r>
+      <w:r>
+        <w:rPr>
+          <w:rFonts w:ascii="Arial" w:hAnsi="Arial" w:cs="Arial"/>
+          <w:b/>
+          <w:bCs/>
+          <w:sz w:val="24"/>
+          <w:szCs w:val="24"/>
+        </w:rPr>
+        <w:t>*</w:t>
+      </w:r>
     </w:p>
     <w:sectPr>
       <w:pgSz w:w="11900" w:h="16840" w:code="9"/>
@@ -13012,6 +10507,17 @@
       <w:u w:val="single"/>
     </w:rPr>
   </w:style>
+  <w:style w:type="character" w:styleId="Strong">
+    <w:name w:val="Strong"/>
+    <w:basedOn w:val="DefaultParagraphFont"/>
+    <w:uiPriority w:val="22"/>
+    <w:qFormat/>
+    <w:rsid w:val="00391114"/>
+    <w:rPr>
+      <w:b/>
+      <w:bCs/>
+    </w:rPr>
+  </w:style>
 </w:styles>
 </file>
 
@@ -13281,7 +10787,7 @@
 </file>
 
 <file path=customXml/itemProps1.xml><?xml version="1.0" encoding="utf-8"?>
-<ds:datastoreItem xmlns:ds="http://schemas.openxmlformats.org/officeDocument/2006/customXml" ds:itemID="{E1A1212C-18A0-C542-BEDF-F3933563D748}">
+<ds:datastoreItem xmlns:ds="http://schemas.openxmlformats.org/officeDocument/2006/customXml" ds:itemID="{C678D172-6ADA-DC4B-B472-E8906327BF3D}">
   <ds:schemaRefs>
     <ds:schemaRef ds:uri="http://schemas.openxmlformats.org/officeDocument/2006/bibliography"/>
   </ds:schemaRefs>
